--- a/doc/pfc/Modelo PFC ABNT (1).docx
+++ b/doc/pfc/Modelo PFC ABNT (1).docx
@@ -1,6 +1,6 @@
 
 <file path=word/document.xml><?xml version="1.0" encoding="utf-8"?>
-<w:document xmlns:wpc="http://schemas.microsoft.com/office/word/2010/wordprocessingCanvas" xmlns:mc="http://schemas.openxmlformats.org/markup-compatibility/2006" xmlns:o="urn:schemas-microsoft-com:office:office" xmlns:r="http://schemas.openxmlformats.org/officeDocument/2006/relationships" xmlns:m="http://schemas.openxmlformats.org/officeDocument/2006/math" xmlns:v="urn:schemas-microsoft-com:vml" xmlns:wp14="http://schemas.microsoft.com/office/word/2010/wordprocessingDrawing" xmlns:wp="http://schemas.openxmlformats.org/drawingml/2006/wordprocessingDrawing" xmlns:w10="urn:schemas-microsoft-com:office:word" xmlns:w="http://schemas.openxmlformats.org/wordprocessingml/2006/main" xmlns:w14="http://schemas.microsoft.com/office/word/2010/wordml" xmlns:w15="http://schemas.microsoft.com/office/word/2012/wordml" xmlns:wpg="http://schemas.microsoft.com/office/word/2010/wordprocessingGroup" xmlns:wpi="http://schemas.microsoft.com/office/word/2010/wordprocessingInk" xmlns:wne="http://schemas.microsoft.com/office/word/2006/wordml" xmlns:wps="http://schemas.microsoft.com/office/word/2010/wordprocessingShape" mc:Ignorable="w14 w15 wp14">
+<w:document xmlns:wpc="http://schemas.microsoft.com/office/word/2010/wordprocessingCanvas" xmlns:cx="http://schemas.microsoft.com/office/drawing/2014/chartex" xmlns:cx1="http://schemas.microsoft.com/office/drawing/2015/9/8/chartex" xmlns:cx2="http://schemas.microsoft.com/office/drawing/2015/10/21/chartex" xmlns:cx3="http://schemas.microsoft.com/office/drawing/2016/5/9/chartex" xmlns:cx4="http://schemas.microsoft.com/office/drawing/2016/5/10/chartex" xmlns:cx5="http://schemas.microsoft.com/office/drawing/2016/5/11/chartex" xmlns:cx6="http://schemas.microsoft.com/office/drawing/2016/5/12/chartex" xmlns:cx7="http://schemas.microsoft.com/office/drawing/2016/5/13/chartex" xmlns:cx8="http://schemas.microsoft.com/office/drawing/2016/5/14/chartex" xmlns:mc="http://schemas.openxmlformats.org/markup-compatibility/2006" xmlns:aink="http://schemas.microsoft.com/office/drawing/2016/ink" xmlns:am3d="http://schemas.microsoft.com/office/drawing/2017/model3d" xmlns:o="urn:schemas-microsoft-com:office:office" xmlns:r="http://schemas.openxmlformats.org/officeDocument/2006/relationships" xmlns:m="http://schemas.openxmlformats.org/officeDocument/2006/math" xmlns:v="urn:schemas-microsoft-com:vml" xmlns:wp14="http://schemas.microsoft.com/office/word/2010/wordprocessingDrawing" xmlns:wp="http://schemas.openxmlformats.org/drawingml/2006/wordprocessingDrawing" xmlns:w10="urn:schemas-microsoft-com:office:word" xmlns:w="http://schemas.openxmlformats.org/wordprocessingml/2006/main" xmlns:w14="http://schemas.microsoft.com/office/word/2010/wordml" xmlns:w15="http://schemas.microsoft.com/office/word/2012/wordml" xmlns:w16cid="http://schemas.microsoft.com/office/word/2016/wordml/cid" xmlns:w16se="http://schemas.microsoft.com/office/word/2015/wordml/symex" xmlns:wpg="http://schemas.microsoft.com/office/word/2010/wordprocessingGroup" xmlns:wpi="http://schemas.microsoft.com/office/word/2010/wordprocessingInk" xmlns:wne="http://schemas.microsoft.com/office/word/2006/wordml" xmlns:wps="http://schemas.microsoft.com/office/word/2010/wordprocessingShape" mc:Ignorable="w14 w15 w16se w16cid wp14">
   <w:background w:color="FFFFFF"/>
   <w:body>
     <w:sdt>
@@ -659,7 +659,6 @@
           <w:color w:val="000000"/>
         </w:rPr>
       </w:pPr>
-      <w:proofErr w:type="gramStart"/>
       <w:r>
         <w:rPr>
           <w:rFonts w:ascii="Arial" w:hAnsi="Arial" w:cs="Arial"/>
@@ -667,9 +666,8 @@
           <w:iCs/>
           <w:color w:val="000000"/>
         </w:rPr>
-        <w:t>Orientador(</w:t>
-      </w:r>
-      <w:proofErr w:type="gramEnd"/>
+        <w:t>Orientador(a)</w:t>
+      </w:r>
       <w:r>
         <w:rPr>
           <w:rFonts w:ascii="Arial" w:hAnsi="Arial" w:cs="Arial"/>
@@ -677,7 +675,7 @@
           <w:iCs/>
           <w:color w:val="000000"/>
         </w:rPr>
-        <w:t>a)</w:t>
+        <w:t xml:space="preserve">: Prof. </w:t>
       </w:r>
       <w:r>
         <w:rPr>
@@ -686,8 +684,17 @@
           <w:iCs/>
           <w:color w:val="000000"/>
         </w:rPr>
-        <w:t xml:space="preserve">: Prof. </w:t>
-      </w:r>
+        <w:t xml:space="preserve">______ </w:t>
+      </w:r>
+    </w:p>
+    <w:p>
+      <w:pPr>
+        <w:pStyle w:val="NormalWeb"/>
+        <w:spacing w:before="0" w:beforeAutospacing="0" w:after="0" w:afterAutospacing="0"/>
+        <w:ind w:left="4536"/>
+        <w:jc w:val="both"/>
+      </w:pPr>
+      <w:proofErr w:type="spellStart"/>
       <w:r>
         <w:rPr>
           <w:rFonts w:ascii="Arial" w:hAnsi="Arial" w:cs="Arial"/>
@@ -695,17 +702,8 @@
           <w:iCs/>
           <w:color w:val="000000"/>
         </w:rPr>
-        <w:t xml:space="preserve">______ </w:t>
-      </w:r>
-    </w:p>
-    <w:p>
-      <w:pPr>
-        <w:pStyle w:val="NormalWeb"/>
-        <w:spacing w:before="0" w:beforeAutospacing="0" w:after="0" w:afterAutospacing="0"/>
-        <w:ind w:left="4536"/>
-        <w:jc w:val="both"/>
-      </w:pPr>
-      <w:proofErr w:type="spellStart"/>
+        <w:t>C</w:t>
+      </w:r>
       <w:r>
         <w:rPr>
           <w:rFonts w:ascii="Arial" w:hAnsi="Arial" w:cs="Arial"/>
@@ -713,7 +711,7 @@
           <w:iCs/>
           <w:color w:val="000000"/>
         </w:rPr>
-        <w:t>C</w:t>
+        <w:t>o</w:t>
       </w:r>
       <w:r>
         <w:rPr>
@@ -722,7 +720,7 @@
           <w:iCs/>
           <w:color w:val="000000"/>
         </w:rPr>
-        <w:t>o</w:t>
+        <w:t>-</w:t>
       </w:r>
       <w:r>
         <w:rPr>
@@ -731,9 +729,9 @@
           <w:iCs/>
           <w:color w:val="000000"/>
         </w:rPr>
-        <w:t>-</w:t>
-      </w:r>
-      <w:proofErr w:type="gramStart"/>
+        <w:t>orientador</w:t>
+      </w:r>
+      <w:proofErr w:type="spellEnd"/>
       <w:r>
         <w:rPr>
           <w:rFonts w:ascii="Arial" w:hAnsi="Arial" w:cs="Arial"/>
@@ -741,27 +739,7 @@
           <w:iCs/>
           <w:color w:val="000000"/>
         </w:rPr>
-        <w:t>orientador</w:t>
-      </w:r>
-      <w:proofErr w:type="spellEnd"/>
-      <w:r>
-        <w:rPr>
-          <w:rFonts w:ascii="Arial" w:hAnsi="Arial" w:cs="Arial"/>
-          <w:bCs/>
-          <w:iCs/>
-          <w:color w:val="000000"/>
-        </w:rPr>
-        <w:t>(</w:t>
-      </w:r>
-      <w:proofErr w:type="gramEnd"/>
-      <w:r>
-        <w:rPr>
-          <w:rFonts w:ascii="Arial" w:hAnsi="Arial" w:cs="Arial"/>
-          <w:bCs/>
-          <w:iCs/>
-          <w:color w:val="000000"/>
-        </w:rPr>
-        <w:t>a)</w:t>
+        <w:t>(a)</w:t>
       </w:r>
       <w:r>
         <w:rPr>
@@ -1252,19 +1230,20 @@
           <w:sz w:val="24"/>
           <w:szCs w:val="24"/>
         </w:rPr>
-        <w:t>&lt;</w:t>
-      </w:r>
-      <w:proofErr w:type="gramStart"/>
-      <w:r>
+        <w:t>&lt;nome do orientador na empresa/instituto&gt;</w:t>
+      </w:r>
+    </w:p>
+    <w:p>
+      <w:pPr>
+        <w:pStyle w:val="Auxcapa7"/>
+        <w:spacing w:after="0"/>
         <w:rPr>
           <w:b w:val="0"/>
           <w:i w:val="0"/>
           <w:sz w:val="24"/>
           <w:szCs w:val="24"/>
         </w:rPr>
-        <w:t>nome</w:t>
-      </w:r>
-      <w:proofErr w:type="gramEnd"/>
+      </w:pPr>
       <w:r>
         <w:rPr>
           <w:b w:val="0"/>
@@ -1272,7 +1251,7 @@
           <w:sz w:val="24"/>
           <w:szCs w:val="24"/>
         </w:rPr>
-        <w:t xml:space="preserve"> do orientador na empresa/instituto&gt;</w:t>
+        <w:t>Orientador na Empresa</w:t>
       </w:r>
     </w:p>
     <w:p>
@@ -1293,7 +1272,7 @@
           <w:sz w:val="24"/>
           <w:szCs w:val="24"/>
         </w:rPr>
-        <w:t>Orientador na Empresa</w:t>
+        <w:t>Nome da Empresa</w:t>
       </w:r>
     </w:p>
     <w:p>
@@ -1307,15 +1286,18 @@
           <w:szCs w:val="24"/>
         </w:rPr>
       </w:pPr>
-      <w:r>
+    </w:p>
+    <w:p>
+      <w:pPr>
+        <w:pStyle w:val="Auxcapa7"/>
+        <w:spacing w:after="0"/>
         <w:rPr>
           <w:b w:val="0"/>
           <w:i w:val="0"/>
           <w:sz w:val="24"/>
           <w:szCs w:val="24"/>
         </w:rPr>
-        <w:t>Nome da Empresa</w:t>
-      </w:r>
+      </w:pPr>
     </w:p>
     <w:p>
       <w:pPr>
@@ -1340,18 +1322,15 @@
           <w:szCs w:val="24"/>
         </w:rPr>
       </w:pPr>
-    </w:p>
-    <w:p>
-      <w:pPr>
-        <w:pStyle w:val="Auxcapa7"/>
-        <w:spacing w:after="0"/>
+      <w:r>
         <w:rPr>
           <w:b w:val="0"/>
           <w:i w:val="0"/>
           <w:sz w:val="24"/>
           <w:szCs w:val="24"/>
         </w:rPr>
-      </w:pPr>
+        <w:t>Prof. &lt;nome do orientador na UFSC&gt;</w:t>
+      </w:r>
     </w:p>
     <w:p>
       <w:pPr>
@@ -1371,7 +1350,7 @@
           <w:sz w:val="24"/>
           <w:szCs w:val="24"/>
         </w:rPr>
-        <w:t>Prof. &lt;nome do orientador na UFSC&gt;</w:t>
+        <w:t>Orientador no Curso</w:t>
       </w:r>
     </w:p>
     <w:p>
@@ -1392,7 +1371,7 @@
           <w:sz w:val="24"/>
           <w:szCs w:val="24"/>
         </w:rPr>
-        <w:t>Orientador no Curso</w:t>
+        <w:t>Universidade Federal de Santa Catarina</w:t>
       </w:r>
     </w:p>
     <w:p>
@@ -1406,15 +1385,18 @@
           <w:szCs w:val="24"/>
         </w:rPr>
       </w:pPr>
-      <w:r>
+    </w:p>
+    <w:p>
+      <w:pPr>
+        <w:pStyle w:val="Auxcapa7"/>
+        <w:spacing w:after="0"/>
         <w:rPr>
           <w:b w:val="0"/>
           <w:i w:val="0"/>
           <w:sz w:val="24"/>
           <w:szCs w:val="24"/>
         </w:rPr>
-        <w:t>Universidade Federal de Santa Catarina</w:t>
-      </w:r>
+      </w:pPr>
     </w:p>
     <w:p>
       <w:pPr>
@@ -1439,18 +1421,15 @@
           <w:szCs w:val="24"/>
         </w:rPr>
       </w:pPr>
-    </w:p>
-    <w:p>
-      <w:pPr>
-        <w:pStyle w:val="Auxcapa7"/>
-        <w:spacing w:after="0"/>
+      <w:r>
         <w:rPr>
           <w:b w:val="0"/>
           <w:i w:val="0"/>
           <w:sz w:val="24"/>
           <w:szCs w:val="24"/>
         </w:rPr>
-      </w:pPr>
+        <w:t>Prof. &lt;nome do professor avaliador&gt;</w:t>
+      </w:r>
     </w:p>
     <w:p>
       <w:pPr>
@@ -1470,7 +1449,7 @@
           <w:sz w:val="24"/>
           <w:szCs w:val="24"/>
         </w:rPr>
-        <w:t>Prof. &lt;nome do professor avaliador&gt;</w:t>
+        <w:t>Avaliador</w:t>
       </w:r>
     </w:p>
     <w:p>
@@ -1491,7 +1470,7 @@
           <w:sz w:val="24"/>
           <w:szCs w:val="24"/>
         </w:rPr>
-        <w:t>Avaliador</w:t>
+        <w:t>Universidade Federal de Santa Catarina</w:t>
       </w:r>
     </w:p>
     <w:p>
@@ -1505,15 +1484,18 @@
           <w:szCs w:val="24"/>
         </w:rPr>
       </w:pPr>
-      <w:r>
+    </w:p>
+    <w:p>
+      <w:pPr>
+        <w:pStyle w:val="Auxcapa7"/>
+        <w:spacing w:after="0"/>
         <w:rPr>
           <w:b w:val="0"/>
           <w:i w:val="0"/>
           <w:sz w:val="24"/>
           <w:szCs w:val="24"/>
         </w:rPr>
-        <w:t>Universidade Federal de Santa Catarina</w:t>
-      </w:r>
+      </w:pPr>
     </w:p>
     <w:p>
       <w:pPr>
@@ -1538,18 +1520,15 @@
           <w:szCs w:val="24"/>
         </w:rPr>
       </w:pPr>
-    </w:p>
-    <w:p>
-      <w:pPr>
-        <w:pStyle w:val="Auxcapa7"/>
-        <w:spacing w:after="0"/>
+      <w:r>
         <w:rPr>
           <w:b w:val="0"/>
           <w:i w:val="0"/>
           <w:sz w:val="24"/>
           <w:szCs w:val="24"/>
         </w:rPr>
-      </w:pPr>
+        <w:t>&lt;nome aluno 1&gt;</w:t>
+      </w:r>
     </w:p>
     <w:p>
       <w:pPr>
@@ -1569,19 +1548,20 @@
           <w:sz w:val="24"/>
           <w:szCs w:val="24"/>
         </w:rPr>
-        <w:t>&lt;</w:t>
-      </w:r>
-      <w:proofErr w:type="gramStart"/>
-      <w:r>
+        <w:t>Debatedor</w:t>
+      </w:r>
+    </w:p>
+    <w:p>
+      <w:pPr>
+        <w:pStyle w:val="Auxcapa7"/>
+        <w:spacing w:after="0"/>
         <w:rPr>
           <w:b w:val="0"/>
           <w:i w:val="0"/>
           <w:sz w:val="24"/>
           <w:szCs w:val="24"/>
         </w:rPr>
-        <w:t>nome</w:t>
-      </w:r>
-      <w:proofErr w:type="gramEnd"/>
+      </w:pPr>
       <w:r>
         <w:rPr>
           <w:b w:val="0"/>
@@ -1589,7 +1569,7 @@
           <w:sz w:val="24"/>
           <w:szCs w:val="24"/>
         </w:rPr>
-        <w:t xml:space="preserve"> aluno 1&gt;</w:t>
+        <w:t>Universidade Federal de Santa Catarina</w:t>
       </w:r>
     </w:p>
     <w:p>
@@ -1603,15 +1583,18 @@
           <w:szCs w:val="24"/>
         </w:rPr>
       </w:pPr>
-      <w:r>
+    </w:p>
+    <w:p>
+      <w:pPr>
+        <w:pStyle w:val="Auxcapa7"/>
+        <w:spacing w:after="0"/>
         <w:rPr>
           <w:b w:val="0"/>
           <w:i w:val="0"/>
           <w:sz w:val="24"/>
           <w:szCs w:val="24"/>
         </w:rPr>
-        <w:t>Debatedor</w:t>
-      </w:r>
+      </w:pPr>
     </w:p>
     <w:p>
       <w:pPr>
@@ -1624,91 +1607,26 @@
           <w:szCs w:val="24"/>
         </w:rPr>
       </w:pPr>
-      <w:r>
+    </w:p>
+    <w:p>
+      <w:pPr>
+        <w:pStyle w:val="Auxcapa7"/>
+        <w:spacing w:after="0"/>
         <w:rPr>
           <w:b w:val="0"/>
           <w:i w:val="0"/>
           <w:sz w:val="24"/>
           <w:szCs w:val="24"/>
         </w:rPr>
-        <w:t>Universidade Federal de Santa Catarina</w:t>
-      </w:r>
-    </w:p>
-    <w:p>
-      <w:pPr>
-        <w:pStyle w:val="Auxcapa7"/>
-        <w:spacing w:after="0"/>
+      </w:pPr>
+      <w:r>
         <w:rPr>
           <w:b w:val="0"/>
           <w:i w:val="0"/>
           <w:sz w:val="24"/>
           <w:szCs w:val="24"/>
         </w:rPr>
-      </w:pPr>
-    </w:p>
-    <w:p>
-      <w:pPr>
-        <w:pStyle w:val="Auxcapa7"/>
-        <w:spacing w:after="0"/>
-        <w:rPr>
-          <w:b w:val="0"/>
-          <w:i w:val="0"/>
-          <w:sz w:val="24"/>
-          <w:szCs w:val="24"/>
-        </w:rPr>
-      </w:pPr>
-    </w:p>
-    <w:p>
-      <w:pPr>
-        <w:pStyle w:val="Auxcapa7"/>
-        <w:spacing w:after="0"/>
-        <w:rPr>
-          <w:b w:val="0"/>
-          <w:i w:val="0"/>
-          <w:sz w:val="24"/>
-          <w:szCs w:val="24"/>
-        </w:rPr>
-      </w:pPr>
-    </w:p>
-    <w:p>
-      <w:pPr>
-        <w:pStyle w:val="Auxcapa7"/>
-        <w:spacing w:after="0"/>
-        <w:rPr>
-          <w:b w:val="0"/>
-          <w:i w:val="0"/>
-          <w:sz w:val="24"/>
-          <w:szCs w:val="24"/>
-        </w:rPr>
-      </w:pPr>
-      <w:r>
-        <w:rPr>
-          <w:b w:val="0"/>
-          <w:i w:val="0"/>
-          <w:sz w:val="24"/>
-          <w:szCs w:val="24"/>
-        </w:rPr>
-        <w:t>&lt;</w:t>
-      </w:r>
-      <w:proofErr w:type="gramStart"/>
-      <w:r>
-        <w:rPr>
-          <w:b w:val="0"/>
-          <w:i w:val="0"/>
-          <w:sz w:val="24"/>
-          <w:szCs w:val="24"/>
-        </w:rPr>
-        <w:t>nome</w:t>
-      </w:r>
-      <w:proofErr w:type="gramEnd"/>
-      <w:r>
-        <w:rPr>
-          <w:b w:val="0"/>
-          <w:i w:val="0"/>
-          <w:sz w:val="24"/>
-          <w:szCs w:val="24"/>
-        </w:rPr>
-        <w:t xml:space="preserve"> aluno 2&gt;</w:t>
+        <w:t>&lt;nome aluno 2&gt;</w:t>
       </w:r>
     </w:p>
     <w:p>
@@ -3379,20 +3297,13 @@
           <w:szCs w:val="24"/>
         </w:rPr>
       </w:pPr>
-      <w:r>
-        <w:rPr>
-          <w:b/>
-          <w:szCs w:val="24"/>
-        </w:rPr>
-        <w:t>Key-</w:t>
-      </w:r>
       <w:proofErr w:type="spellStart"/>
       <w:r>
         <w:rPr>
           <w:b/>
           <w:szCs w:val="24"/>
         </w:rPr>
-        <w:t>words</w:t>
+        <w:t>Key-words</w:t>
       </w:r>
       <w:proofErr w:type="spellEnd"/>
       <w:r>
@@ -3533,12 +3444,10 @@
               <w:jc w:val="center"/>
             </w:pPr>
             <w:proofErr w:type="spellStart"/>
-            <w:proofErr w:type="gramStart"/>
             <w:r>
               <w:t>xx</w:t>
             </w:r>
             <w:proofErr w:type="spellEnd"/>
-            <w:proofErr w:type="gramEnd"/>
           </w:p>
         </w:tc>
       </w:tr>
@@ -3574,12 +3483,10 @@
               <w:jc w:val="center"/>
             </w:pPr>
             <w:proofErr w:type="spellStart"/>
-            <w:proofErr w:type="gramStart"/>
             <w:r>
               <w:t>xx</w:t>
             </w:r>
             <w:proofErr w:type="spellEnd"/>
-            <w:proofErr w:type="gramEnd"/>
           </w:p>
         </w:tc>
       </w:tr>
@@ -3777,12 +3684,10 @@
               <w:jc w:val="center"/>
             </w:pPr>
             <w:proofErr w:type="spellStart"/>
-            <w:proofErr w:type="gramStart"/>
             <w:r>
               <w:t>xx</w:t>
             </w:r>
             <w:proofErr w:type="spellEnd"/>
-            <w:proofErr w:type="gramEnd"/>
           </w:p>
         </w:tc>
       </w:tr>
@@ -3818,12 +3723,10 @@
               <w:jc w:val="center"/>
             </w:pPr>
             <w:proofErr w:type="spellStart"/>
-            <w:proofErr w:type="gramStart"/>
             <w:r>
               <w:t>xx</w:t>
             </w:r>
             <w:proofErr w:type="spellEnd"/>
-            <w:proofErr w:type="gramEnd"/>
           </w:p>
         </w:tc>
       </w:tr>
@@ -3993,13 +3896,24 @@
     <w:p>
       <w:pPr>
         <w:ind w:firstLine="0"/>
+      </w:pPr>
+      <w:r>
+        <w:t>BU - Biblioteca Universitária</w:t>
+      </w:r>
+    </w:p>
+    <w:p>
+      <w:pPr>
+        <w:ind w:firstLine="0"/>
         <w:rPr>
           <w:b/>
           <w:caps/>
         </w:rPr>
       </w:pPr>
       <w:r>
-        <w:t>BU - Biblioteca Universitária</w:t>
+        <w:t xml:space="preserve">VANT - </w:t>
+      </w:r>
+      <w:r>
+        <w:t>Veículo Aéreo Não Tripulado</w:t>
       </w:r>
     </w:p>
     <w:p>
@@ -4064,7 +3978,6 @@
         <w:ind w:firstLine="0"/>
       </w:pPr>
       <w:proofErr w:type="spellStart"/>
-      <w:proofErr w:type="gramStart"/>
       <w:r>
         <w:t>d</w:t>
       </w:r>
@@ -4075,7 +3988,6 @@
         <w:t>ab</w:t>
       </w:r>
       <w:proofErr w:type="spellEnd"/>
-      <w:proofErr w:type="gramEnd"/>
       <w:r>
         <w:t xml:space="preserve"> - Distância euclidiana</w:t>
       </w:r>
@@ -4840,17 +4752,109 @@
     <w:p/>
     <w:p>
       <w:r>
-        <w:t xml:space="preserve">O aumento de consumo de energia nos últimos anos tem requisitado uma necessidade de aumento de disponibilidade dos equipamentos de uma subestação, como consequência, os planos de manutenção devem ser realizados de forma a prevenir longos períodos de falta de energia. </w:t>
-      </w:r>
-    </w:p>
-    <w:p>
-      <w:r>
-        <w:t>A atual fonte de dados para planejamento de manutenção é a inspeção manual, onde o operador realiza uma coleta de imagens com câmera térmica na subestação, e por fim os resultados são analisados por especialistas. Este processo é desvantajoso em relação a flexibilidade das rotas e colocar o operador em risco acidentes devido a risco de exposição do operador durante a coleta.</w:t>
-      </w:r>
-    </w:p>
-    <w:p>
-      <w:r>
-        <w:t>O contratante visa então melhorar o planejamento dos planos de manutenção preditiva contanto com um sistema flexível de rotas de inspeção implementado em um VANT (Veículo Aéreo Não Tripulado), por meio do qual diferentes rotas poderão ser planejadas conforme a necessidade de inspeção e ainda, durante a execução das rotas o VANT poderá detalhar um determinando ponto devido sua característica adaptativa.</w:t>
+        <w:t>O sistema elétrico brasileiro é respons</w:t>
+      </w:r>
+      <w:bookmarkStart w:id="0" w:name="_GoBack"/>
+      <w:bookmarkEnd w:id="0"/>
+    </w:p>
+    <w:p>
+      <w:r>
+        <w:t xml:space="preserve">O sistema elétrico brasileiro </w:t>
+      </w:r>
+      <w:r>
+        <w:t xml:space="preserve">é definido como a estrutura necessária para geração, transmissão e distribuição de energia elétrica para os milhões que compõe o Brasil. </w:t>
+      </w:r>
+    </w:p>
+    <w:p>
+      <w:r>
+        <w:t xml:space="preserve">Com um modelo mercado aberto e baseado em leiloes regidos pela CEEE, o Brasil abre leiloes de energia, optando sumariamente pelas ofertas mais baratas de concessionárias que </w:t>
+      </w:r>
+      <w:proofErr w:type="spellStart"/>
+      <w:r>
+        <w:t>compoe</w:t>
+      </w:r>
+      <w:proofErr w:type="spellEnd"/>
+      <w:r>
+        <w:t xml:space="preserve"> suas ofertas de compra de energia a opta pela mais barata.</w:t>
+      </w:r>
+    </w:p>
+    <w:p>
+      <w:pPr>
+        <w:ind w:left="589"/>
+      </w:pPr>
+    </w:p>
+    <w:p>
+      <w:r>
+        <w:t xml:space="preserve">Trazer de alguma forma a utilização do sistema de energia elétrica </w:t>
+      </w:r>
+      <w:proofErr w:type="spellStart"/>
+      <w:proofErr w:type="gramStart"/>
+      <w:r>
+        <w:t>a</w:t>
+      </w:r>
+      <w:proofErr w:type="spellEnd"/>
+      <w:proofErr w:type="gramEnd"/>
+      <w:r>
+        <w:t xml:space="preserve"> tona.</w:t>
+      </w:r>
+    </w:p>
+    <w:p>
+      <w:r>
+        <w:tab/>
+        <w:t>Consumo</w:t>
+      </w:r>
+    </w:p>
+    <w:p>
+      <w:r>
+        <w:tab/>
+        <w:t>Estrutura</w:t>
+      </w:r>
+    </w:p>
+    <w:p/>
+    <w:p>
+      <w:r>
+        <w:t xml:space="preserve">O </w:t>
+      </w:r>
+      <w:proofErr w:type="spellStart"/>
+      <w:r>
+        <w:t>siste</w:t>
+      </w:r>
+      <w:proofErr w:type="spellEnd"/>
+    </w:p>
+    <w:p/>
+    <w:p>
+      <w:hyperlink r:id="rId12" w:history="1">
+        <w:r>
+          <w:rPr>
+            <w:rStyle w:val="Hyperlink"/>
+          </w:rPr>
+          <w:t>http://www.aneel.gov.br/home?p_p_id=101&amp;p_p_lifecycle=0&amp;p_p_state=maximized&amp;p_p_mode=view&amp;_101_struts_action=%2Fasset_publisher%2Fview_content&amp;_101_returnToFullPageURL=%2F&amp;_101_assetEntryId=14476909&amp;_101_type=content&amp;_101_groupId=654800&amp;_101_urlTitle=faq&amp;inheritRedirect=true</w:t>
+        </w:r>
+      </w:hyperlink>
+    </w:p>
+    <w:p/>
+    <w:p>
+      <w:hyperlink r:id="rId13" w:history="1">
+        <w:r>
+          <w:rPr>
+            <w:rStyle w:val="Hyperlink"/>
+          </w:rPr>
+          <w:t>http://ons.org.br/paginas/sobre-o-sin/o-que-e-o-sin</w:t>
+        </w:r>
+      </w:hyperlink>
+    </w:p>
+    <w:p>
+      <w:pPr>
+        <w:ind w:firstLine="0"/>
+      </w:pPr>
+      <w:r>
+        <w:t xml:space="preserve"> </w:t>
+      </w:r>
+    </w:p>
+    <w:p/>
+    <w:p>
+      <w:r>
+        <w:t>O contratante visa então melhorar o planejamento dos planos de manutenção preditiva contanto com um sistema flexível de rotas de inspeção implementado em um VANT, por meio do qual diferentes rotas poderão ser planejadas conforme a necessidade de inspeção e ainda, durante a execução das rotas o VANT poderá detalhar um determinando ponto devido sua característica adaptativa.</w:t>
       </w:r>
     </w:p>
     <w:p/>
@@ -4863,6 +4867,7 @@
         </w:numPr>
       </w:pPr>
       <w:r>
+        <w:lastRenderedPageBreak/>
         <w:t>Justificativa</w:t>
       </w:r>
     </w:p>
@@ -4879,8 +4884,13 @@
     </w:p>
     <w:p>
       <w:r>
-        <w:lastRenderedPageBreak/>
-        <w:t>Em alternativa a inspeção manual, onde o operador está na subestação controlando o VANT através de um controle remoto, a solução proposta também visa aumentar a segurança diminuindo a exposição do trabalhador aos riscos iminentes, como por exemplo, a longa exposição a campos eletromagnéticos de alta intensidade.</w:t>
+        <w:t xml:space="preserve">Em alternativa a inspeção manual, onde o operador está na subestação controlando o VANT através de um controle remoto, a solução proposta também visa aumentar a segurança diminuindo a exposição do trabalhador aos riscos </w:t>
+      </w:r>
+      <w:r>
+        <w:t>de vida</w:t>
+      </w:r>
+      <w:r>
+        <w:t>, como por exemplo, a longa exposição a campos eletromagnéticos de alta intensidade.</w:t>
       </w:r>
     </w:p>
     <w:p>
@@ -4888,10 +4898,7 @@
         <w:t>A solução também traz a redução</w:t>
       </w:r>
       <w:r>
-        <w:t xml:space="preserve"> da quantidade de profissionais que realizam a coleta de imagens </w:t>
-      </w:r>
-      <w:r>
-        <w:t>em transito</w:t>
+        <w:t xml:space="preserve"> da quantidade de profissionais que realizam a coleta de imagens em transito</w:t>
       </w:r>
       <w:r>
         <w:t xml:space="preserve">. O contratante possui cerca de 130 subestações e o planejamento de manutenção demanda profissionais dedicados a tirar fotos dos equipamentos em cada uma delas. A média de demanda chega a cerca de 10 homens para um dia inteiro de trabalho. A utilização de um VANT para inspeção para um dado número de subestações </w:t>
@@ -4936,6 +4943,7 @@
         </w:numPr>
       </w:pPr>
       <w:r>
+        <w:lastRenderedPageBreak/>
         <w:t>Objetivos Específicos</w:t>
       </w:r>
     </w:p>
@@ -5021,7 +5029,6 @@
         </w:numPr>
       </w:pPr>
       <w:r>
-        <w:lastRenderedPageBreak/>
         <w:t>Analisar o funcionamento da execução de trajetórias e controle adaptativo do VANT em ambiente de simulação na estação de comando</w:t>
       </w:r>
     </w:p>
@@ -5203,18 +5210,25 @@
         <w:rPr>
           <w:lang w:eastAsia="pt-BR"/>
         </w:rPr>
-        <w:t>requisitos e mapear soluções e cenários de uso, para desenvolvimento de um conceito de produto e</w:t>
+        <w:t xml:space="preserve">requisitos e mapear soluções e cenários de uso, para </w:t>
       </w:r>
       <w:r>
         <w:rPr>
           <w:lang w:eastAsia="pt-BR"/>
         </w:rPr>
-        <w:t xml:space="preserve"> </w:t>
+        <w:lastRenderedPageBreak/>
+        <w:t>desenvolvimento de um conceito de produto e</w:t>
       </w:r>
       <w:r>
         <w:rPr>
           <w:lang w:eastAsia="pt-BR"/>
         </w:rPr>
+        <w:t xml:space="preserve"> </w:t>
+      </w:r>
+      <w:r>
+        <w:rPr>
+          <w:lang w:eastAsia="pt-BR"/>
+        </w:rPr>
         <w:t>definição da arquitetura a ser desenvolvida.</w:t>
       </w:r>
     </w:p>
@@ -5350,7 +5364,6 @@
         <w:rPr>
           <w:lang w:eastAsia="pt-BR"/>
         </w:rPr>
-        <w:lastRenderedPageBreak/>
         <w:t>- Fase 3</w:t>
       </w:r>
       <w:r>
@@ -5392,198 +5405,9 @@
         <w:t>Busca de trabalhos relacionados</w:t>
       </w:r>
     </w:p>
-    <w:p/>
-    <w:p>
-      <w:r>
-        <w:t>Ou</w:t>
-      </w:r>
-    </w:p>
-    <w:p/>
-    <w:p>
-      <w:pPr>
-        <w:pStyle w:val="PargrafodaLista"/>
-        <w:numPr>
-          <w:ilvl w:val="0"/>
-          <w:numId w:val="10"/>
-        </w:numPr>
-      </w:pPr>
-      <w:r>
-        <w:t>Path planning</w:t>
-      </w:r>
-    </w:p>
-    <w:p>
-      <w:pPr>
-        <w:pStyle w:val="PargrafodaLista"/>
-        <w:numPr>
-          <w:ilvl w:val="1"/>
-          <w:numId w:val="10"/>
-        </w:numPr>
-      </w:pPr>
-      <w:r>
-        <w:t>Bibliotecas de path planning</w:t>
-      </w:r>
-    </w:p>
-    <w:p>
-      <w:pPr>
-        <w:pStyle w:val="PargrafodaLista"/>
-        <w:numPr>
-          <w:ilvl w:val="0"/>
-          <w:numId w:val="10"/>
-        </w:numPr>
-      </w:pPr>
-      <w:r>
-        <w:t>Detecção de obstáculos</w:t>
-      </w:r>
-    </w:p>
-    <w:p>
-      <w:pPr>
-        <w:pStyle w:val="PargrafodaLista"/>
-        <w:numPr>
-          <w:ilvl w:val="1"/>
-          <w:numId w:val="10"/>
-        </w:numPr>
-      </w:pPr>
-      <w:r>
-        <w:t>Câmeras</w:t>
-      </w:r>
-    </w:p>
-    <w:p>
-      <w:pPr>
-        <w:pStyle w:val="PargrafodaLista"/>
-        <w:numPr>
-          <w:ilvl w:val="2"/>
-          <w:numId w:val="10"/>
-        </w:numPr>
-      </w:pPr>
-      <w:r>
-        <w:t>Kinect</w:t>
-      </w:r>
-    </w:p>
-    <w:p>
-      <w:pPr>
-        <w:pStyle w:val="PargrafodaLista"/>
-        <w:numPr>
-          <w:ilvl w:val="2"/>
-          <w:numId w:val="10"/>
-        </w:numPr>
-      </w:pPr>
-      <w:r>
-        <w:t>D415</w:t>
-      </w:r>
-    </w:p>
-    <w:p>
-      <w:pPr>
-        <w:pStyle w:val="PargrafodaLista"/>
-        <w:numPr>
-          <w:ilvl w:val="2"/>
-          <w:numId w:val="10"/>
-        </w:numPr>
-      </w:pPr>
-      <w:r>
-        <w:t>....</w:t>
-      </w:r>
-    </w:p>
-    <w:p>
-      <w:pPr>
-        <w:pStyle w:val="PargrafodaLista"/>
-        <w:numPr>
-          <w:ilvl w:val="1"/>
-          <w:numId w:val="10"/>
-        </w:numPr>
-      </w:pPr>
-      <w:r>
-        <w:t>Algoritmos</w:t>
-      </w:r>
-    </w:p>
-    <w:p>
-      <w:pPr>
-        <w:pStyle w:val="PargrafodaLista"/>
-        <w:numPr>
-          <w:ilvl w:val="0"/>
-          <w:numId w:val="10"/>
-        </w:numPr>
-      </w:pPr>
-      <w:r>
-        <w:t>VANT</w:t>
-      </w:r>
-    </w:p>
-    <w:p>
-      <w:pPr>
-        <w:pStyle w:val="PargrafodaLista"/>
-        <w:numPr>
-          <w:ilvl w:val="1"/>
-          <w:numId w:val="10"/>
-        </w:numPr>
-      </w:pPr>
-      <w:r>
-        <w:t>VANT comercial</w:t>
-      </w:r>
-    </w:p>
-    <w:p>
-      <w:pPr>
-        <w:pStyle w:val="PargrafodaLista"/>
-        <w:numPr>
-          <w:ilvl w:val="1"/>
-          <w:numId w:val="10"/>
-        </w:numPr>
-      </w:pPr>
-      <w:r>
-        <w:t>VANT construído</w:t>
-      </w:r>
-    </w:p>
-    <w:p>
-      <w:pPr>
-        <w:pStyle w:val="PargrafodaLista"/>
-        <w:numPr>
-          <w:ilvl w:val="2"/>
-          <w:numId w:val="10"/>
-        </w:numPr>
-      </w:pPr>
-      <w:r>
-        <w:t>Controladores de voo</w:t>
-      </w:r>
-    </w:p>
-    <w:p>
-      <w:pPr>
-        <w:pStyle w:val="PargrafodaLista"/>
-        <w:numPr>
-          <w:ilvl w:val="0"/>
-          <w:numId w:val="10"/>
-        </w:numPr>
-      </w:pPr>
-      <w:r>
-        <w:t>GPS</w:t>
-      </w:r>
-    </w:p>
-    <w:p>
-      <w:pPr>
-        <w:pStyle w:val="PargrafodaLista"/>
-        <w:numPr>
-          <w:ilvl w:val="1"/>
-          <w:numId w:val="10"/>
-        </w:numPr>
-      </w:pPr>
-      <w:r>
-        <w:t>GPS</w:t>
-      </w:r>
-    </w:p>
-    <w:p>
-      <w:pPr>
-        <w:pStyle w:val="PargrafodaLista"/>
-        <w:numPr>
-          <w:ilvl w:val="1"/>
-          <w:numId w:val="10"/>
-        </w:numPr>
-      </w:pPr>
-      <w:proofErr w:type="spellStart"/>
-      <w:r>
-        <w:t>iGPS</w:t>
-      </w:r>
-      <w:proofErr w:type="spellEnd"/>
-    </w:p>
-    <w:p>
-      <w:pPr>
-        <w:pStyle w:val="PargrafodaLista"/>
+    <w:p>
+      <w:pPr>
+        <w:ind w:firstLine="0"/>
       </w:pPr>
     </w:p>
     <w:p>
@@ -5598,8 +5422,6 @@
         <w:t>Próximos capítulos</w:t>
       </w:r>
     </w:p>
-    <w:p/>
-    <w:p/>
     <w:p>
       <w:pPr>
         <w:rPr>
@@ -5664,14 +5486,7 @@
       </w:r>
       <w:r>
         <w:tab/>
-      </w:r>
-      <w:proofErr w:type="gramStart"/>
-      <w:r>
-        <w:t>definição</w:t>
-      </w:r>
-      <w:proofErr w:type="gramEnd"/>
-      <w:r>
-        <w:t xml:space="preserve"> do assunto, o problema a ser abordado no trabalho;</w:t>
+        <w:t>definição do assunto, o problema a ser abordado no trabalho;</w:t>
       </w:r>
     </w:p>
     <w:p>
@@ -5690,14 +5505,7 @@
       </w:r>
       <w:r>
         <w:tab/>
-      </w:r>
-      <w:proofErr w:type="gramStart"/>
-      <w:r>
-        <w:t>localização</w:t>
-      </w:r>
-      <w:proofErr w:type="gramEnd"/>
-      <w:r>
-        <w:t xml:space="preserve"> do assunto no espaço, no tempo e no contexto do Curso;</w:t>
+        <w:t>localização do assunto no espaço, no tempo e no contexto do Curso;</w:t>
       </w:r>
     </w:p>
     <w:p>
@@ -5706,6 +5514,101 @@
         <w:ind w:hanging="283"/>
       </w:pPr>
       <w:r>
+        <w:fldChar w:fldCharType="begin"/>
+      </w:r>
+      <w:r>
+        <w:instrText>SYMBOL 183 \f "Symbol" \s 12 \h</w:instrText>
+      </w:r>
+      <w:r>
+        <w:fldChar w:fldCharType="end"/>
+      </w:r>
+      <w:r>
+        <w:tab/>
+        <w:t>importância do assunto e justificativa da escolha;</w:t>
+      </w:r>
+    </w:p>
+    <w:p>
+      <w:pPr>
+        <w:pStyle w:val="item"/>
+        <w:ind w:hanging="283"/>
+      </w:pPr>
+      <w:r>
+        <w:fldChar w:fldCharType="begin"/>
+      </w:r>
+      <w:r>
+        <w:instrText>SYMBOL 183 \f "Symbol" \s 12 \h</w:instrText>
+      </w:r>
+      <w:r>
+        <w:fldChar w:fldCharType="end"/>
+      </w:r>
+      <w:r>
+        <w:tab/>
+        <w:t>objeto geral e objetivos específicos;</w:t>
+      </w:r>
+    </w:p>
+    <w:p>
+      <w:pPr>
+        <w:pStyle w:val="item"/>
+        <w:ind w:hanging="283"/>
+      </w:pPr>
+      <w:r>
+        <w:fldChar w:fldCharType="begin"/>
+      </w:r>
+      <w:r>
+        <w:instrText>SYMBOL 183 \f "Symbol" \s 12 \h</w:instrText>
+      </w:r>
+      <w:r>
+        <w:fldChar w:fldCharType="end"/>
+      </w:r>
+      <w:r>
+        <w:tab/>
+        <w:t>hipóteses levantadas ou argumentação principal;</w:t>
+      </w:r>
+    </w:p>
+    <w:p>
+      <w:pPr>
+        <w:pStyle w:val="item"/>
+        <w:ind w:hanging="283"/>
+      </w:pPr>
+      <w:r>
+        <w:fldChar w:fldCharType="begin"/>
+      </w:r>
+      <w:r>
+        <w:instrText>SYMBOL 183 \f "Symbol" \s 12 \h</w:instrText>
+      </w:r>
+      <w:r>
+        <w:fldChar w:fldCharType="end"/>
+      </w:r>
+      <w:r>
+        <w:tab/>
+        <w:t>descrição da metodologia empregada no trabalho (bibliografia e/ou estudo de campo e/ou de laboratório);</w:t>
+      </w:r>
+    </w:p>
+    <w:p>
+      <w:pPr>
+        <w:pStyle w:val="item"/>
+        <w:ind w:hanging="283"/>
+      </w:pPr>
+      <w:r>
+        <w:fldChar w:fldCharType="begin"/>
+      </w:r>
+      <w:r>
+        <w:instrText>SYMBOL 183 \f "Symbol" \s 12 \h</w:instrText>
+      </w:r>
+      <w:r>
+        <w:fldChar w:fldCharType="end"/>
+      </w:r>
+      <w:r>
+        <w:tab/>
+        <w:t>as alternativas de solução do Problema, decorrentes de estudo bibliográfico que deverá ficar evidenciado mediante referências;</w:t>
+      </w:r>
+    </w:p>
+    <w:p>
+      <w:pPr>
+        <w:pStyle w:val="item"/>
+        <w:ind w:hanging="283"/>
+      </w:pPr>
+      <w:r>
         <w:lastRenderedPageBreak/>
         <w:fldChar w:fldCharType="begin"/>
       </w:r>
@@ -5717,144 +5620,7 @@
       </w:r>
       <w:r>
         <w:tab/>
-      </w:r>
-      <w:proofErr w:type="gramStart"/>
-      <w:r>
-        <w:t>importância</w:t>
-      </w:r>
-      <w:proofErr w:type="gramEnd"/>
-      <w:r>
-        <w:t xml:space="preserve"> do assunto e justificativa da escolha;</w:t>
-      </w:r>
-    </w:p>
-    <w:p>
-      <w:pPr>
-        <w:pStyle w:val="item"/>
-        <w:ind w:hanging="283"/>
-      </w:pPr>
-      <w:r>
-        <w:fldChar w:fldCharType="begin"/>
-      </w:r>
-      <w:r>
-        <w:instrText>SYMBOL 183 \f "Symbol" \s 12 \h</w:instrText>
-      </w:r>
-      <w:r>
-        <w:fldChar w:fldCharType="end"/>
-      </w:r>
-      <w:r>
-        <w:tab/>
-      </w:r>
-      <w:proofErr w:type="gramStart"/>
-      <w:r>
-        <w:t>objeto</w:t>
-      </w:r>
-      <w:proofErr w:type="gramEnd"/>
-      <w:r>
-        <w:t xml:space="preserve"> geral e objetivos específicos;</w:t>
-      </w:r>
-    </w:p>
-    <w:p>
-      <w:pPr>
-        <w:pStyle w:val="item"/>
-        <w:ind w:hanging="283"/>
-      </w:pPr>
-      <w:r>
-        <w:fldChar w:fldCharType="begin"/>
-      </w:r>
-      <w:r>
-        <w:instrText>SYMBOL 183 \f "Symbol" \s 12 \h</w:instrText>
-      </w:r>
-      <w:r>
-        <w:fldChar w:fldCharType="end"/>
-      </w:r>
-      <w:r>
-        <w:tab/>
-      </w:r>
-      <w:proofErr w:type="gramStart"/>
-      <w:r>
-        <w:t>hipóteses</w:t>
-      </w:r>
-      <w:proofErr w:type="gramEnd"/>
-      <w:r>
-        <w:t xml:space="preserve"> levantadas ou argumentação principal;</w:t>
-      </w:r>
-    </w:p>
-    <w:p>
-      <w:pPr>
-        <w:pStyle w:val="item"/>
-        <w:ind w:hanging="283"/>
-      </w:pPr>
-      <w:r>
-        <w:fldChar w:fldCharType="begin"/>
-      </w:r>
-      <w:r>
-        <w:instrText>SYMBOL 183 \f "Symbol" \s 12 \h</w:instrText>
-      </w:r>
-      <w:r>
-        <w:fldChar w:fldCharType="end"/>
-      </w:r>
-      <w:r>
-        <w:tab/>
-      </w:r>
-      <w:proofErr w:type="gramStart"/>
-      <w:r>
-        <w:t>descrição</w:t>
-      </w:r>
-      <w:proofErr w:type="gramEnd"/>
-      <w:r>
-        <w:t xml:space="preserve"> da metodologia empregada no trabalho (bibliografia e/ou estudo de campo e/ou de laboratório);</w:t>
-      </w:r>
-    </w:p>
-    <w:p>
-      <w:pPr>
-        <w:pStyle w:val="item"/>
-        <w:ind w:hanging="283"/>
-      </w:pPr>
-      <w:r>
-        <w:fldChar w:fldCharType="begin"/>
-      </w:r>
-      <w:r>
-        <w:instrText>SYMBOL 183 \f "Symbol" \s 12 \h</w:instrText>
-      </w:r>
-      <w:r>
-        <w:fldChar w:fldCharType="end"/>
-      </w:r>
-      <w:r>
-        <w:tab/>
-      </w:r>
-      <w:proofErr w:type="gramStart"/>
-      <w:r>
-        <w:t>as</w:t>
-      </w:r>
-      <w:proofErr w:type="gramEnd"/>
-      <w:r>
-        <w:t xml:space="preserve"> alternativas de solução do Problema, decorrentes de estudo bibliográfico que deverá ficar evidenciado mediante referências;</w:t>
-      </w:r>
-    </w:p>
-    <w:p>
-      <w:pPr>
-        <w:pStyle w:val="item"/>
-        <w:ind w:hanging="283"/>
-      </w:pPr>
-      <w:r>
-        <w:fldChar w:fldCharType="begin"/>
-      </w:r>
-      <w:r>
-        <w:instrText>SYMBOL 183 \f "Symbol" \s 12 \h</w:instrText>
-      </w:r>
-      <w:r>
-        <w:fldChar w:fldCharType="end"/>
-      </w:r>
-      <w:r>
-        <w:tab/>
-      </w:r>
-      <w:proofErr w:type="gramStart"/>
-      <w:r>
-        <w:t>apresentação</w:t>
-      </w:r>
-      <w:proofErr w:type="gramEnd"/>
-      <w:r>
-        <w:t xml:space="preserve"> do plano adotado para o desenvolvimento do assunto, isto é, a descrição do que será tratado em cada um dos capítulos </w:t>
+        <w:t xml:space="preserve">apresentação do plano adotado para o desenvolvimento do assunto, isto é, a descrição do que será tratado em cada um dos capítulos </w:t>
       </w:r>
       <w:proofErr w:type="spellStart"/>
       <w:r>
@@ -6181,8 +5947,6 @@
         </w:rPr>
         <w:tab/>
       </w:r>
-      <w:bookmarkStart w:id="0" w:name="_GoBack"/>
-      <w:bookmarkEnd w:id="0"/>
       <w:r>
         <w:rPr>
           <w:szCs w:val="24"/>
@@ -7512,23 +7276,7 @@
       </w:r>
       <w:proofErr w:type="gramEnd"/>
       <w:r>
-        <w:t xml:space="preserve"> método deu certo? </w:t>
-      </w:r>
-      <w:proofErr w:type="gramStart"/>
-      <w:r>
-        <w:t>funcionou</w:t>
-      </w:r>
-      <w:proofErr w:type="gramEnd"/>
-      <w:r>
-        <w:t xml:space="preserve">? </w:t>
-      </w:r>
-      <w:proofErr w:type="gramStart"/>
-      <w:r>
-        <w:t>deu</w:t>
-      </w:r>
-      <w:proofErr w:type="gramEnd"/>
-      <w:r>
-        <w:t xml:space="preserve"> o resultado esperado? Foi melhor que o método anterior?</w:t>
+        <w:t xml:space="preserve"> método deu certo? funcionou? deu o resultado esperado? Foi melhor que o método anterior?</w:t>
       </w:r>
     </w:p>
     <w:p>
@@ -7886,15 +7634,8 @@
           <w:i/>
         </w:rPr>
         <w:tab/>
-      </w:r>
-      <w:proofErr w:type="gramStart"/>
-      <w:r>
-        <w:rPr>
-          <w:i/>
-        </w:rPr>
         <w:t>de</w:t>
       </w:r>
-      <w:proofErr w:type="gramEnd"/>
       <w:r>
         <w:rPr>
           <w:rFonts w:eastAsia="Arial"/>
@@ -8009,15 +7750,8 @@
           <w:i/>
         </w:rPr>
         <w:tab/>
-      </w:r>
-      <w:proofErr w:type="gramStart"/>
-      <w:r>
-        <w:rPr>
-          <w:i/>
-        </w:rPr>
         <w:t>de</w:t>
       </w:r>
-      <w:proofErr w:type="gramEnd"/>
       <w:r>
         <w:rPr>
           <w:rFonts w:eastAsia="Arial"/>
@@ -8338,8 +8072,8 @@
       </w:r>
     </w:p>
     <w:sectPr>
-      <w:headerReference w:type="even" r:id="rId12"/>
-      <w:headerReference w:type="default" r:id="rId13"/>
+      <w:headerReference w:type="even" r:id="rId14"/>
+      <w:headerReference w:type="default" r:id="rId15"/>
       <w:pgSz w:w="11906" w:h="16838" w:code="9"/>
       <w:pgMar w:top="1701" w:right="1134" w:bottom="1134" w:left="1701" w:header="1134" w:footer="1134" w:gutter="0"/>
       <w:cols w:space="720"/>
@@ -8350,7 +8084,7 @@
 </file>
 
 <file path=word/endnotes.xml><?xml version="1.0" encoding="utf-8"?>
-<w:endnotes xmlns:wpc="http://schemas.microsoft.com/office/word/2010/wordprocessingCanvas" xmlns:mc="http://schemas.openxmlformats.org/markup-compatibility/2006" xmlns:o="urn:schemas-microsoft-com:office:office" xmlns:r="http://schemas.openxmlformats.org/officeDocument/2006/relationships" xmlns:m="http://schemas.openxmlformats.org/officeDocument/2006/math" xmlns:v="urn:schemas-microsoft-com:vml" xmlns:wp14="http://schemas.microsoft.com/office/word/2010/wordprocessingDrawing" xmlns:wp="http://schemas.openxmlformats.org/drawingml/2006/wordprocessingDrawing" xmlns:w10="urn:schemas-microsoft-com:office:word" xmlns:w="http://schemas.openxmlformats.org/wordprocessingml/2006/main" xmlns:w14="http://schemas.microsoft.com/office/word/2010/wordml" xmlns:w15="http://schemas.microsoft.com/office/word/2012/wordml" xmlns:wpg="http://schemas.microsoft.com/office/word/2010/wordprocessingGroup" xmlns:wpi="http://schemas.microsoft.com/office/word/2010/wordprocessingInk" xmlns:wne="http://schemas.microsoft.com/office/word/2006/wordml" xmlns:wps="http://schemas.microsoft.com/office/word/2010/wordprocessingShape" mc:Ignorable="w14 w15 wp14">
+<w:endnotes xmlns:wpc="http://schemas.microsoft.com/office/word/2010/wordprocessingCanvas" xmlns:cx="http://schemas.microsoft.com/office/drawing/2014/chartex" xmlns:cx1="http://schemas.microsoft.com/office/drawing/2015/9/8/chartex" xmlns:cx2="http://schemas.microsoft.com/office/drawing/2015/10/21/chartex" xmlns:cx3="http://schemas.microsoft.com/office/drawing/2016/5/9/chartex" xmlns:cx4="http://schemas.microsoft.com/office/drawing/2016/5/10/chartex" xmlns:cx5="http://schemas.microsoft.com/office/drawing/2016/5/11/chartex" xmlns:cx6="http://schemas.microsoft.com/office/drawing/2016/5/12/chartex" xmlns:cx7="http://schemas.microsoft.com/office/drawing/2016/5/13/chartex" xmlns:cx8="http://schemas.microsoft.com/office/drawing/2016/5/14/chartex" xmlns:mc="http://schemas.openxmlformats.org/markup-compatibility/2006" xmlns:aink="http://schemas.microsoft.com/office/drawing/2016/ink" xmlns:am3d="http://schemas.microsoft.com/office/drawing/2017/model3d" xmlns:o="urn:schemas-microsoft-com:office:office" xmlns:r="http://schemas.openxmlformats.org/officeDocument/2006/relationships" xmlns:m="http://schemas.openxmlformats.org/officeDocument/2006/math" xmlns:v="urn:schemas-microsoft-com:vml" xmlns:wp14="http://schemas.microsoft.com/office/word/2010/wordprocessingDrawing" xmlns:wp="http://schemas.openxmlformats.org/drawingml/2006/wordprocessingDrawing" xmlns:w10="urn:schemas-microsoft-com:office:word" xmlns:w="http://schemas.openxmlformats.org/wordprocessingml/2006/main" xmlns:w14="http://schemas.microsoft.com/office/word/2010/wordml" xmlns:w15="http://schemas.microsoft.com/office/word/2012/wordml" xmlns:w16cid="http://schemas.microsoft.com/office/word/2016/wordml/cid" xmlns:w16se="http://schemas.microsoft.com/office/word/2015/wordml/symex" xmlns:wpg="http://schemas.microsoft.com/office/word/2010/wordprocessingGroup" xmlns:wpi="http://schemas.microsoft.com/office/word/2010/wordprocessingInk" xmlns:wne="http://schemas.microsoft.com/office/word/2006/wordml" xmlns:wps="http://schemas.microsoft.com/office/word/2010/wordprocessingShape" mc:Ignorable="w14 w15 w16se w16cid wp14">
   <w:endnote w:type="separator" w:id="-1">
     <w:p>
       <w:pPr>
@@ -8375,7 +8109,7 @@
 </file>
 
 <file path=word/footer1.xml><?xml version="1.0" encoding="utf-8"?>
-<w:ftr xmlns:wpc="http://schemas.microsoft.com/office/word/2010/wordprocessingCanvas" xmlns:mc="http://schemas.openxmlformats.org/markup-compatibility/2006" xmlns:o="urn:schemas-microsoft-com:office:office" xmlns:r="http://schemas.openxmlformats.org/officeDocument/2006/relationships" xmlns:m="http://schemas.openxmlformats.org/officeDocument/2006/math" xmlns:v="urn:schemas-microsoft-com:vml" xmlns:wp14="http://schemas.microsoft.com/office/word/2010/wordprocessingDrawing" xmlns:wp="http://schemas.openxmlformats.org/drawingml/2006/wordprocessingDrawing" xmlns:w10="urn:schemas-microsoft-com:office:word" xmlns:w="http://schemas.openxmlformats.org/wordprocessingml/2006/main" xmlns:w14="http://schemas.microsoft.com/office/word/2010/wordml" xmlns:w15="http://schemas.microsoft.com/office/word/2012/wordml" xmlns:wpg="http://schemas.microsoft.com/office/word/2010/wordprocessingGroup" xmlns:wpi="http://schemas.microsoft.com/office/word/2010/wordprocessingInk" xmlns:wne="http://schemas.microsoft.com/office/word/2006/wordml" xmlns:wps="http://schemas.microsoft.com/office/word/2010/wordprocessingShape" mc:Ignorable="w14 w15 wp14">
+<w:ftr xmlns:wpc="http://schemas.microsoft.com/office/word/2010/wordprocessingCanvas" xmlns:cx="http://schemas.microsoft.com/office/drawing/2014/chartex" xmlns:cx1="http://schemas.microsoft.com/office/drawing/2015/9/8/chartex" xmlns:cx2="http://schemas.microsoft.com/office/drawing/2015/10/21/chartex" xmlns:cx3="http://schemas.microsoft.com/office/drawing/2016/5/9/chartex" xmlns:cx4="http://schemas.microsoft.com/office/drawing/2016/5/10/chartex" xmlns:cx5="http://schemas.microsoft.com/office/drawing/2016/5/11/chartex" xmlns:cx6="http://schemas.microsoft.com/office/drawing/2016/5/12/chartex" xmlns:cx7="http://schemas.microsoft.com/office/drawing/2016/5/13/chartex" xmlns:cx8="http://schemas.microsoft.com/office/drawing/2016/5/14/chartex" xmlns:mc="http://schemas.openxmlformats.org/markup-compatibility/2006" xmlns:aink="http://schemas.microsoft.com/office/drawing/2016/ink" xmlns:am3d="http://schemas.microsoft.com/office/drawing/2017/model3d" xmlns:o="urn:schemas-microsoft-com:office:office" xmlns:r="http://schemas.openxmlformats.org/officeDocument/2006/relationships" xmlns:m="http://schemas.openxmlformats.org/officeDocument/2006/math" xmlns:v="urn:schemas-microsoft-com:vml" xmlns:wp14="http://schemas.microsoft.com/office/word/2010/wordprocessingDrawing" xmlns:wp="http://schemas.openxmlformats.org/drawingml/2006/wordprocessingDrawing" xmlns:w10="urn:schemas-microsoft-com:office:word" xmlns:w="http://schemas.openxmlformats.org/wordprocessingml/2006/main" xmlns:w14="http://schemas.microsoft.com/office/word/2010/wordml" xmlns:w15="http://schemas.microsoft.com/office/word/2012/wordml" xmlns:w16cid="http://schemas.microsoft.com/office/word/2016/wordml/cid" xmlns:w16se="http://schemas.microsoft.com/office/word/2015/wordml/symex" xmlns:wpg="http://schemas.microsoft.com/office/word/2010/wordprocessingGroup" xmlns:wpi="http://schemas.microsoft.com/office/word/2010/wordprocessingInk" xmlns:wne="http://schemas.microsoft.com/office/word/2006/wordml" xmlns:wps="http://schemas.microsoft.com/office/word/2010/wordprocessingShape" mc:Ignorable="w14 w15 w16se w16cid wp14">
   <w:p>
     <w:pPr>
       <w:pStyle w:val="Rodap"/>
@@ -8386,7 +8120,7 @@
 </file>
 
 <file path=word/footnotes.xml><?xml version="1.0" encoding="utf-8"?>
-<w:footnotes xmlns:wpc="http://schemas.microsoft.com/office/word/2010/wordprocessingCanvas" xmlns:mc="http://schemas.openxmlformats.org/markup-compatibility/2006" xmlns:o="urn:schemas-microsoft-com:office:office" xmlns:r="http://schemas.openxmlformats.org/officeDocument/2006/relationships" xmlns:m="http://schemas.openxmlformats.org/officeDocument/2006/math" xmlns:v="urn:schemas-microsoft-com:vml" xmlns:wp14="http://schemas.microsoft.com/office/word/2010/wordprocessingDrawing" xmlns:wp="http://schemas.openxmlformats.org/drawingml/2006/wordprocessingDrawing" xmlns:w10="urn:schemas-microsoft-com:office:word" xmlns:w="http://schemas.openxmlformats.org/wordprocessingml/2006/main" xmlns:w14="http://schemas.microsoft.com/office/word/2010/wordml" xmlns:w15="http://schemas.microsoft.com/office/word/2012/wordml" xmlns:wpg="http://schemas.microsoft.com/office/word/2010/wordprocessingGroup" xmlns:wpi="http://schemas.microsoft.com/office/word/2010/wordprocessingInk" xmlns:wne="http://schemas.microsoft.com/office/word/2006/wordml" xmlns:wps="http://schemas.microsoft.com/office/word/2010/wordprocessingShape" mc:Ignorable="w14 w15 wp14">
+<w:footnotes xmlns:wpc="http://schemas.microsoft.com/office/word/2010/wordprocessingCanvas" xmlns:cx="http://schemas.microsoft.com/office/drawing/2014/chartex" xmlns:cx1="http://schemas.microsoft.com/office/drawing/2015/9/8/chartex" xmlns:cx2="http://schemas.microsoft.com/office/drawing/2015/10/21/chartex" xmlns:cx3="http://schemas.microsoft.com/office/drawing/2016/5/9/chartex" xmlns:cx4="http://schemas.microsoft.com/office/drawing/2016/5/10/chartex" xmlns:cx5="http://schemas.microsoft.com/office/drawing/2016/5/11/chartex" xmlns:cx6="http://schemas.microsoft.com/office/drawing/2016/5/12/chartex" xmlns:cx7="http://schemas.microsoft.com/office/drawing/2016/5/13/chartex" xmlns:cx8="http://schemas.microsoft.com/office/drawing/2016/5/14/chartex" xmlns:mc="http://schemas.openxmlformats.org/markup-compatibility/2006" xmlns:aink="http://schemas.microsoft.com/office/drawing/2016/ink" xmlns:am3d="http://schemas.microsoft.com/office/drawing/2017/model3d" xmlns:o="urn:schemas-microsoft-com:office:office" xmlns:r="http://schemas.openxmlformats.org/officeDocument/2006/relationships" xmlns:m="http://schemas.openxmlformats.org/officeDocument/2006/math" xmlns:v="urn:schemas-microsoft-com:vml" xmlns:wp14="http://schemas.microsoft.com/office/word/2010/wordprocessingDrawing" xmlns:wp="http://schemas.openxmlformats.org/drawingml/2006/wordprocessingDrawing" xmlns:w10="urn:schemas-microsoft-com:office:word" xmlns:w="http://schemas.openxmlformats.org/wordprocessingml/2006/main" xmlns:w14="http://schemas.microsoft.com/office/word/2010/wordml" xmlns:w15="http://schemas.microsoft.com/office/word/2012/wordml" xmlns:w16cid="http://schemas.microsoft.com/office/word/2016/wordml/cid" xmlns:w16se="http://schemas.microsoft.com/office/word/2015/wordml/symex" xmlns:wpg="http://schemas.microsoft.com/office/word/2010/wordprocessingGroup" xmlns:wpi="http://schemas.microsoft.com/office/word/2010/wordprocessingInk" xmlns:wne="http://schemas.microsoft.com/office/word/2006/wordml" xmlns:wps="http://schemas.microsoft.com/office/word/2010/wordprocessingShape" mc:Ignorable="w14 w15 w16se w16cid wp14">
   <w:footnote w:type="separator" w:id="-1">
     <w:p>
       <w:pPr>
@@ -8429,7 +8163,7 @@
 </file>
 
 <file path=word/header1.xml><?xml version="1.0" encoding="utf-8"?>
-<w:hdr xmlns:wpc="http://schemas.microsoft.com/office/word/2010/wordprocessingCanvas" xmlns:mc="http://schemas.openxmlformats.org/markup-compatibility/2006" xmlns:o="urn:schemas-microsoft-com:office:office" xmlns:r="http://schemas.openxmlformats.org/officeDocument/2006/relationships" xmlns:m="http://schemas.openxmlformats.org/officeDocument/2006/math" xmlns:v="urn:schemas-microsoft-com:vml" xmlns:wp14="http://schemas.microsoft.com/office/word/2010/wordprocessingDrawing" xmlns:wp="http://schemas.openxmlformats.org/drawingml/2006/wordprocessingDrawing" xmlns:w10="urn:schemas-microsoft-com:office:word" xmlns:w="http://schemas.openxmlformats.org/wordprocessingml/2006/main" xmlns:w14="http://schemas.microsoft.com/office/word/2010/wordml" xmlns:w15="http://schemas.microsoft.com/office/word/2012/wordml" xmlns:wpg="http://schemas.microsoft.com/office/word/2010/wordprocessingGroup" xmlns:wpi="http://schemas.microsoft.com/office/word/2010/wordprocessingInk" xmlns:wne="http://schemas.microsoft.com/office/word/2006/wordml" xmlns:wps="http://schemas.microsoft.com/office/word/2010/wordprocessingShape" mc:Ignorable="w14 w15 wp14">
+<w:hdr xmlns:wpc="http://schemas.microsoft.com/office/word/2010/wordprocessingCanvas" xmlns:cx="http://schemas.microsoft.com/office/drawing/2014/chartex" xmlns:cx1="http://schemas.microsoft.com/office/drawing/2015/9/8/chartex" xmlns:cx2="http://schemas.microsoft.com/office/drawing/2015/10/21/chartex" xmlns:cx3="http://schemas.microsoft.com/office/drawing/2016/5/9/chartex" xmlns:cx4="http://schemas.microsoft.com/office/drawing/2016/5/10/chartex" xmlns:cx5="http://schemas.microsoft.com/office/drawing/2016/5/11/chartex" xmlns:cx6="http://schemas.microsoft.com/office/drawing/2016/5/12/chartex" xmlns:cx7="http://schemas.microsoft.com/office/drawing/2016/5/13/chartex" xmlns:cx8="http://schemas.microsoft.com/office/drawing/2016/5/14/chartex" xmlns:mc="http://schemas.openxmlformats.org/markup-compatibility/2006" xmlns:aink="http://schemas.microsoft.com/office/drawing/2016/ink" xmlns:am3d="http://schemas.microsoft.com/office/drawing/2017/model3d" xmlns:o="urn:schemas-microsoft-com:office:office" xmlns:r="http://schemas.openxmlformats.org/officeDocument/2006/relationships" xmlns:m="http://schemas.openxmlformats.org/officeDocument/2006/math" xmlns:v="urn:schemas-microsoft-com:vml" xmlns:wp14="http://schemas.microsoft.com/office/word/2010/wordprocessingDrawing" xmlns:wp="http://schemas.openxmlformats.org/drawingml/2006/wordprocessingDrawing" xmlns:w10="urn:schemas-microsoft-com:office:word" xmlns:w="http://schemas.openxmlformats.org/wordprocessingml/2006/main" xmlns:w14="http://schemas.microsoft.com/office/word/2010/wordml" xmlns:w15="http://schemas.microsoft.com/office/word/2012/wordml" xmlns:w16cid="http://schemas.microsoft.com/office/word/2016/wordml/cid" xmlns:w16se="http://schemas.microsoft.com/office/word/2015/wordml/symex" xmlns:wpg="http://schemas.microsoft.com/office/word/2010/wordprocessingGroup" xmlns:wpi="http://schemas.microsoft.com/office/word/2010/wordprocessingInk" xmlns:wne="http://schemas.microsoft.com/office/word/2006/wordml" xmlns:wps="http://schemas.microsoft.com/office/word/2010/wordprocessingShape" mc:Ignorable="w14 w15 w16se w16cid wp14">
   <w:p>
     <w:pPr>
       <w:pStyle w:val="Cabealho"/>
@@ -8440,7 +8174,7 @@
 </file>
 
 <file path=word/header2.xml><?xml version="1.0" encoding="utf-8"?>
-<w:hdr xmlns:wpc="http://schemas.microsoft.com/office/word/2010/wordprocessingCanvas" xmlns:mc="http://schemas.openxmlformats.org/markup-compatibility/2006" xmlns:o="urn:schemas-microsoft-com:office:office" xmlns:r="http://schemas.openxmlformats.org/officeDocument/2006/relationships" xmlns:m="http://schemas.openxmlformats.org/officeDocument/2006/math" xmlns:v="urn:schemas-microsoft-com:vml" xmlns:wp14="http://schemas.microsoft.com/office/word/2010/wordprocessingDrawing" xmlns:wp="http://schemas.openxmlformats.org/drawingml/2006/wordprocessingDrawing" xmlns:w10="urn:schemas-microsoft-com:office:word" xmlns:w="http://schemas.openxmlformats.org/wordprocessingml/2006/main" xmlns:w14="http://schemas.microsoft.com/office/word/2010/wordml" xmlns:w15="http://schemas.microsoft.com/office/word/2012/wordml" xmlns:wpg="http://schemas.microsoft.com/office/word/2010/wordprocessingGroup" xmlns:wpi="http://schemas.microsoft.com/office/word/2010/wordprocessingInk" xmlns:wne="http://schemas.microsoft.com/office/word/2006/wordml" xmlns:wps="http://schemas.microsoft.com/office/word/2010/wordprocessingShape" mc:Ignorable="w14 w15 wp14">
+<w:hdr xmlns:wpc="http://schemas.microsoft.com/office/word/2010/wordprocessingCanvas" xmlns:cx="http://schemas.microsoft.com/office/drawing/2014/chartex" xmlns:cx1="http://schemas.microsoft.com/office/drawing/2015/9/8/chartex" xmlns:cx2="http://schemas.microsoft.com/office/drawing/2015/10/21/chartex" xmlns:cx3="http://schemas.microsoft.com/office/drawing/2016/5/9/chartex" xmlns:cx4="http://schemas.microsoft.com/office/drawing/2016/5/10/chartex" xmlns:cx5="http://schemas.microsoft.com/office/drawing/2016/5/11/chartex" xmlns:cx6="http://schemas.microsoft.com/office/drawing/2016/5/12/chartex" xmlns:cx7="http://schemas.microsoft.com/office/drawing/2016/5/13/chartex" xmlns:cx8="http://schemas.microsoft.com/office/drawing/2016/5/14/chartex" xmlns:mc="http://schemas.openxmlformats.org/markup-compatibility/2006" xmlns:aink="http://schemas.microsoft.com/office/drawing/2016/ink" xmlns:am3d="http://schemas.microsoft.com/office/drawing/2017/model3d" xmlns:o="urn:schemas-microsoft-com:office:office" xmlns:r="http://schemas.openxmlformats.org/officeDocument/2006/relationships" xmlns:m="http://schemas.openxmlformats.org/officeDocument/2006/math" xmlns:v="urn:schemas-microsoft-com:vml" xmlns:wp14="http://schemas.microsoft.com/office/word/2010/wordprocessingDrawing" xmlns:wp="http://schemas.openxmlformats.org/drawingml/2006/wordprocessingDrawing" xmlns:w10="urn:schemas-microsoft-com:office:word" xmlns:w="http://schemas.openxmlformats.org/wordprocessingml/2006/main" xmlns:w14="http://schemas.microsoft.com/office/word/2010/wordml" xmlns:w15="http://schemas.microsoft.com/office/word/2012/wordml" xmlns:w16cid="http://schemas.microsoft.com/office/word/2016/wordml/cid" xmlns:w16se="http://schemas.microsoft.com/office/word/2015/wordml/symex" xmlns:wpg="http://schemas.microsoft.com/office/word/2010/wordprocessingGroup" xmlns:wpi="http://schemas.microsoft.com/office/word/2010/wordprocessingInk" xmlns:wne="http://schemas.microsoft.com/office/word/2006/wordml" xmlns:wps="http://schemas.microsoft.com/office/word/2010/wordprocessingShape" mc:Ignorable="w14 w15 w16se w16cid wp14">
   <w:p>
     <w:pPr>
       <w:pStyle w:val="Cabealho"/>
@@ -8451,7 +8185,7 @@
 </file>
 
 <file path=word/header3.xml><?xml version="1.0" encoding="utf-8"?>
-<w:hdr xmlns:wpc="http://schemas.microsoft.com/office/word/2010/wordprocessingCanvas" xmlns:mc="http://schemas.openxmlformats.org/markup-compatibility/2006" xmlns:o="urn:schemas-microsoft-com:office:office" xmlns:r="http://schemas.openxmlformats.org/officeDocument/2006/relationships" xmlns:m="http://schemas.openxmlformats.org/officeDocument/2006/math" xmlns:v="urn:schemas-microsoft-com:vml" xmlns:wp14="http://schemas.microsoft.com/office/word/2010/wordprocessingDrawing" xmlns:wp="http://schemas.openxmlformats.org/drawingml/2006/wordprocessingDrawing" xmlns:w10="urn:schemas-microsoft-com:office:word" xmlns:w="http://schemas.openxmlformats.org/wordprocessingml/2006/main" xmlns:w14="http://schemas.microsoft.com/office/word/2010/wordml" xmlns:w15="http://schemas.microsoft.com/office/word/2012/wordml" xmlns:wpg="http://schemas.microsoft.com/office/word/2010/wordprocessingGroup" xmlns:wpi="http://schemas.microsoft.com/office/word/2010/wordprocessingInk" xmlns:wne="http://schemas.microsoft.com/office/word/2006/wordml" xmlns:wps="http://schemas.microsoft.com/office/word/2010/wordprocessingShape" mc:Ignorable="w14 w15 wp14">
+<w:hdr xmlns:wpc="http://schemas.microsoft.com/office/word/2010/wordprocessingCanvas" xmlns:cx="http://schemas.microsoft.com/office/drawing/2014/chartex" xmlns:cx1="http://schemas.microsoft.com/office/drawing/2015/9/8/chartex" xmlns:cx2="http://schemas.microsoft.com/office/drawing/2015/10/21/chartex" xmlns:cx3="http://schemas.microsoft.com/office/drawing/2016/5/9/chartex" xmlns:cx4="http://schemas.microsoft.com/office/drawing/2016/5/10/chartex" xmlns:cx5="http://schemas.microsoft.com/office/drawing/2016/5/11/chartex" xmlns:cx6="http://schemas.microsoft.com/office/drawing/2016/5/12/chartex" xmlns:cx7="http://schemas.microsoft.com/office/drawing/2016/5/13/chartex" xmlns:cx8="http://schemas.microsoft.com/office/drawing/2016/5/14/chartex" xmlns:mc="http://schemas.openxmlformats.org/markup-compatibility/2006" xmlns:aink="http://schemas.microsoft.com/office/drawing/2016/ink" xmlns:am3d="http://schemas.microsoft.com/office/drawing/2017/model3d" xmlns:o="urn:schemas-microsoft-com:office:office" xmlns:r="http://schemas.openxmlformats.org/officeDocument/2006/relationships" xmlns:m="http://schemas.openxmlformats.org/officeDocument/2006/math" xmlns:v="urn:schemas-microsoft-com:vml" xmlns:wp14="http://schemas.microsoft.com/office/word/2010/wordprocessingDrawing" xmlns:wp="http://schemas.openxmlformats.org/drawingml/2006/wordprocessingDrawing" xmlns:w10="urn:schemas-microsoft-com:office:word" xmlns:w="http://schemas.openxmlformats.org/wordprocessingml/2006/main" xmlns:w14="http://schemas.microsoft.com/office/word/2010/wordml" xmlns:w15="http://schemas.microsoft.com/office/word/2012/wordml" xmlns:w16cid="http://schemas.microsoft.com/office/word/2016/wordml/cid" xmlns:w16se="http://schemas.microsoft.com/office/word/2015/wordml/symex" xmlns:wpg="http://schemas.microsoft.com/office/word/2010/wordprocessingGroup" xmlns:wpi="http://schemas.microsoft.com/office/word/2010/wordprocessingInk" xmlns:wne="http://schemas.microsoft.com/office/word/2006/wordml" xmlns:wps="http://schemas.microsoft.com/office/word/2010/wordprocessingShape" mc:Ignorable="w14 w15 w16se w16cid wp14">
   <w:p>
     <w:pPr>
       <w:pStyle w:val="Cabealho"/>
@@ -8462,7 +8196,7 @@
 </file>
 
 <file path=word/header4.xml><?xml version="1.0" encoding="utf-8"?>
-<w:hdr xmlns:wpc="http://schemas.microsoft.com/office/word/2010/wordprocessingCanvas" xmlns:mc="http://schemas.openxmlformats.org/markup-compatibility/2006" xmlns:o="urn:schemas-microsoft-com:office:office" xmlns:r="http://schemas.openxmlformats.org/officeDocument/2006/relationships" xmlns:m="http://schemas.openxmlformats.org/officeDocument/2006/math" xmlns:v="urn:schemas-microsoft-com:vml" xmlns:wp14="http://schemas.microsoft.com/office/word/2010/wordprocessingDrawing" xmlns:wp="http://schemas.openxmlformats.org/drawingml/2006/wordprocessingDrawing" xmlns:w10="urn:schemas-microsoft-com:office:word" xmlns:w="http://schemas.openxmlformats.org/wordprocessingml/2006/main" xmlns:w14="http://schemas.microsoft.com/office/word/2010/wordml" xmlns:w15="http://schemas.microsoft.com/office/word/2012/wordml" xmlns:wpg="http://schemas.microsoft.com/office/word/2010/wordprocessingGroup" xmlns:wpi="http://schemas.microsoft.com/office/word/2010/wordprocessingInk" xmlns:wne="http://schemas.microsoft.com/office/word/2006/wordml" xmlns:wps="http://schemas.microsoft.com/office/word/2010/wordprocessingShape" mc:Ignorable="w14 w15 wp14">
+<w:hdr xmlns:wpc="http://schemas.microsoft.com/office/word/2010/wordprocessingCanvas" xmlns:cx="http://schemas.microsoft.com/office/drawing/2014/chartex" xmlns:cx1="http://schemas.microsoft.com/office/drawing/2015/9/8/chartex" xmlns:cx2="http://schemas.microsoft.com/office/drawing/2015/10/21/chartex" xmlns:cx3="http://schemas.microsoft.com/office/drawing/2016/5/9/chartex" xmlns:cx4="http://schemas.microsoft.com/office/drawing/2016/5/10/chartex" xmlns:cx5="http://schemas.microsoft.com/office/drawing/2016/5/11/chartex" xmlns:cx6="http://schemas.microsoft.com/office/drawing/2016/5/12/chartex" xmlns:cx7="http://schemas.microsoft.com/office/drawing/2016/5/13/chartex" xmlns:cx8="http://schemas.microsoft.com/office/drawing/2016/5/14/chartex" xmlns:mc="http://schemas.openxmlformats.org/markup-compatibility/2006" xmlns:aink="http://schemas.microsoft.com/office/drawing/2016/ink" xmlns:am3d="http://schemas.microsoft.com/office/drawing/2017/model3d" xmlns:o="urn:schemas-microsoft-com:office:office" xmlns:r="http://schemas.openxmlformats.org/officeDocument/2006/relationships" xmlns:m="http://schemas.openxmlformats.org/officeDocument/2006/math" xmlns:v="urn:schemas-microsoft-com:vml" xmlns:wp14="http://schemas.microsoft.com/office/word/2010/wordprocessingDrawing" xmlns:wp="http://schemas.openxmlformats.org/drawingml/2006/wordprocessingDrawing" xmlns:w10="urn:schemas-microsoft-com:office:word" xmlns:w="http://schemas.openxmlformats.org/wordprocessingml/2006/main" xmlns:w14="http://schemas.microsoft.com/office/word/2010/wordml" xmlns:w15="http://schemas.microsoft.com/office/word/2012/wordml" xmlns:w16cid="http://schemas.microsoft.com/office/word/2016/wordml/cid" xmlns:w16se="http://schemas.microsoft.com/office/word/2015/wordml/symex" xmlns:wpg="http://schemas.microsoft.com/office/word/2010/wordprocessingGroup" xmlns:wpi="http://schemas.microsoft.com/office/word/2010/wordprocessingInk" xmlns:wne="http://schemas.microsoft.com/office/word/2006/wordml" xmlns:wps="http://schemas.microsoft.com/office/word/2010/wordprocessingShape" mc:Ignorable="w14 w15 w16se w16cid wp14">
   <w:sdt>
     <w:sdtPr>
       <w:id w:val="181867000"/>
@@ -8516,7 +8250,7 @@
 </file>
 
 <file path=word/header5.xml><?xml version="1.0" encoding="utf-8"?>
-<w:hdr xmlns:wpc="http://schemas.microsoft.com/office/word/2010/wordprocessingCanvas" xmlns:mc="http://schemas.openxmlformats.org/markup-compatibility/2006" xmlns:o="urn:schemas-microsoft-com:office:office" xmlns:r="http://schemas.openxmlformats.org/officeDocument/2006/relationships" xmlns:m="http://schemas.openxmlformats.org/officeDocument/2006/math" xmlns:v="urn:schemas-microsoft-com:vml" xmlns:wp14="http://schemas.microsoft.com/office/word/2010/wordprocessingDrawing" xmlns:wp="http://schemas.openxmlformats.org/drawingml/2006/wordprocessingDrawing" xmlns:w10="urn:schemas-microsoft-com:office:word" xmlns:w="http://schemas.openxmlformats.org/wordprocessingml/2006/main" xmlns:w14="http://schemas.microsoft.com/office/word/2010/wordml" xmlns:w15="http://schemas.microsoft.com/office/word/2012/wordml" xmlns:wpg="http://schemas.microsoft.com/office/word/2010/wordprocessingGroup" xmlns:wpi="http://schemas.microsoft.com/office/word/2010/wordprocessingInk" xmlns:wne="http://schemas.microsoft.com/office/word/2006/wordml" xmlns:wps="http://schemas.microsoft.com/office/word/2010/wordprocessingShape" mc:Ignorable="w14 w15 wp14">
+<w:hdr xmlns:wpc="http://schemas.microsoft.com/office/word/2010/wordprocessingCanvas" xmlns:cx="http://schemas.microsoft.com/office/drawing/2014/chartex" xmlns:cx1="http://schemas.microsoft.com/office/drawing/2015/9/8/chartex" xmlns:cx2="http://schemas.microsoft.com/office/drawing/2015/10/21/chartex" xmlns:cx3="http://schemas.microsoft.com/office/drawing/2016/5/9/chartex" xmlns:cx4="http://schemas.microsoft.com/office/drawing/2016/5/10/chartex" xmlns:cx5="http://schemas.microsoft.com/office/drawing/2016/5/11/chartex" xmlns:cx6="http://schemas.microsoft.com/office/drawing/2016/5/12/chartex" xmlns:cx7="http://schemas.microsoft.com/office/drawing/2016/5/13/chartex" xmlns:cx8="http://schemas.microsoft.com/office/drawing/2016/5/14/chartex" xmlns:mc="http://schemas.openxmlformats.org/markup-compatibility/2006" xmlns:aink="http://schemas.microsoft.com/office/drawing/2016/ink" xmlns:am3d="http://schemas.microsoft.com/office/drawing/2017/model3d" xmlns:o="urn:schemas-microsoft-com:office:office" xmlns:r="http://schemas.openxmlformats.org/officeDocument/2006/relationships" xmlns:m="http://schemas.openxmlformats.org/officeDocument/2006/math" xmlns:v="urn:schemas-microsoft-com:vml" xmlns:wp14="http://schemas.microsoft.com/office/word/2010/wordprocessingDrawing" xmlns:wp="http://schemas.openxmlformats.org/drawingml/2006/wordprocessingDrawing" xmlns:w10="urn:schemas-microsoft-com:office:word" xmlns:w="http://schemas.openxmlformats.org/wordprocessingml/2006/main" xmlns:w14="http://schemas.microsoft.com/office/word/2010/wordml" xmlns:w15="http://schemas.microsoft.com/office/word/2012/wordml" xmlns:w16cid="http://schemas.microsoft.com/office/word/2016/wordml/cid" xmlns:w16se="http://schemas.microsoft.com/office/word/2015/wordml/symex" xmlns:wpg="http://schemas.microsoft.com/office/word/2010/wordprocessingGroup" xmlns:wpi="http://schemas.microsoft.com/office/word/2010/wordprocessingInk" xmlns:wne="http://schemas.microsoft.com/office/word/2006/wordml" xmlns:wps="http://schemas.microsoft.com/office/word/2010/wordprocessingShape" mc:Ignorable="w14 w15 w16se w16cid wp14">
   <w:sdt>
     <w:sdtPr>
       <w:rPr>
@@ -8576,7 +8310,7 @@
 </file>
 
 <file path=word/numbering.xml><?xml version="1.0" encoding="utf-8"?>
-<w:numbering xmlns:wpc="http://schemas.microsoft.com/office/word/2010/wordprocessingCanvas" xmlns:mc="http://schemas.openxmlformats.org/markup-compatibility/2006" xmlns:o="urn:schemas-microsoft-com:office:office" xmlns:r="http://schemas.openxmlformats.org/officeDocument/2006/relationships" xmlns:m="http://schemas.openxmlformats.org/officeDocument/2006/math" xmlns:v="urn:schemas-microsoft-com:vml" xmlns:wp14="http://schemas.microsoft.com/office/word/2010/wordprocessingDrawing" xmlns:wp="http://schemas.openxmlformats.org/drawingml/2006/wordprocessingDrawing" xmlns:w10="urn:schemas-microsoft-com:office:word" xmlns:w="http://schemas.openxmlformats.org/wordprocessingml/2006/main" xmlns:w14="http://schemas.microsoft.com/office/word/2010/wordml" xmlns:w15="http://schemas.microsoft.com/office/word/2012/wordml" xmlns:wpg="http://schemas.microsoft.com/office/word/2010/wordprocessingGroup" xmlns:wpi="http://schemas.microsoft.com/office/word/2010/wordprocessingInk" xmlns:wne="http://schemas.microsoft.com/office/word/2006/wordml" xmlns:wps="http://schemas.microsoft.com/office/word/2010/wordprocessingShape" mc:Ignorable="w14 w15 wp14">
+<w:numbering xmlns:wpc="http://schemas.microsoft.com/office/word/2010/wordprocessingCanvas" xmlns:cx="http://schemas.microsoft.com/office/drawing/2014/chartex" xmlns:cx1="http://schemas.microsoft.com/office/drawing/2015/9/8/chartex" xmlns:cx2="http://schemas.microsoft.com/office/drawing/2015/10/21/chartex" xmlns:cx3="http://schemas.microsoft.com/office/drawing/2016/5/9/chartex" xmlns:cx4="http://schemas.microsoft.com/office/drawing/2016/5/10/chartex" xmlns:cx5="http://schemas.microsoft.com/office/drawing/2016/5/11/chartex" xmlns:cx6="http://schemas.microsoft.com/office/drawing/2016/5/12/chartex" xmlns:cx7="http://schemas.microsoft.com/office/drawing/2016/5/13/chartex" xmlns:cx8="http://schemas.microsoft.com/office/drawing/2016/5/14/chartex" xmlns:mc="http://schemas.openxmlformats.org/markup-compatibility/2006" xmlns:aink="http://schemas.microsoft.com/office/drawing/2016/ink" xmlns:am3d="http://schemas.microsoft.com/office/drawing/2017/model3d" xmlns:o="urn:schemas-microsoft-com:office:office" xmlns:r="http://schemas.openxmlformats.org/officeDocument/2006/relationships" xmlns:m="http://schemas.openxmlformats.org/officeDocument/2006/math" xmlns:v="urn:schemas-microsoft-com:vml" xmlns:wp14="http://schemas.microsoft.com/office/word/2010/wordprocessingDrawing" xmlns:wp="http://schemas.openxmlformats.org/drawingml/2006/wordprocessingDrawing" xmlns:w10="urn:schemas-microsoft-com:office:word" xmlns:w="http://schemas.openxmlformats.org/wordprocessingml/2006/main" xmlns:w14="http://schemas.microsoft.com/office/word/2010/wordml" xmlns:w15="http://schemas.microsoft.com/office/word/2012/wordml" xmlns:w16cid="http://schemas.microsoft.com/office/word/2016/wordml/cid" xmlns:w16se="http://schemas.microsoft.com/office/word/2015/wordml/symex" xmlns:wpg="http://schemas.microsoft.com/office/word/2010/wordprocessingGroup" xmlns:wpi="http://schemas.microsoft.com/office/word/2010/wordprocessingInk" xmlns:wne="http://schemas.microsoft.com/office/word/2006/wordml" xmlns:wps="http://schemas.microsoft.com/office/word/2010/wordprocessingShape" mc:Ignorable="w14 w15 w16se w16cid wp14">
   <w:abstractNum w:abstractNumId="0" w15:restartNumberingAfterBreak="0">
     <w:nsid w:val="00000001"/>
     <w:multiLevelType w:val="multilevel"/>
@@ -9839,7 +9573,7 @@
 </file>
 
 <file path=word/styles.xml><?xml version="1.0" encoding="utf-8"?>
-<w:styles xmlns:mc="http://schemas.openxmlformats.org/markup-compatibility/2006" xmlns:r="http://schemas.openxmlformats.org/officeDocument/2006/relationships" xmlns:w="http://schemas.openxmlformats.org/wordprocessingml/2006/main" xmlns:w14="http://schemas.microsoft.com/office/word/2010/wordml" xmlns:w15="http://schemas.microsoft.com/office/word/2012/wordml" mc:Ignorable="w14 w15">
+<w:styles xmlns:mc="http://schemas.openxmlformats.org/markup-compatibility/2006" xmlns:r="http://schemas.openxmlformats.org/officeDocument/2006/relationships" xmlns:w="http://schemas.openxmlformats.org/wordprocessingml/2006/main" xmlns:w14="http://schemas.microsoft.com/office/word/2010/wordml" xmlns:w15="http://schemas.microsoft.com/office/word/2012/wordml" xmlns:w16cid="http://schemas.microsoft.com/office/word/2016/wordml/cid" xmlns:w16se="http://schemas.microsoft.com/office/word/2015/wordml/symex" mc:Ignorable="w14 w15 w16se w16cid">
   <w:docDefaults>
     <w:rPrDefault>
       <w:rPr>
@@ -9849,7 +9583,7 @@
     </w:rPrDefault>
     <w:pPrDefault/>
   </w:docDefaults>
-  <w:latentStyles w:defLockedState="0" w:defUIPriority="99" w:defSemiHidden="0" w:defUnhideWhenUsed="0" w:defQFormat="0" w:count="371">
+  <w:latentStyles w:defLockedState="0" w:defUIPriority="99" w:defSemiHidden="0" w:defUnhideWhenUsed="0" w:defQFormat="0" w:count="376">
     <w:lsdException w:name="Normal" w:uiPriority="0" w:qFormat="1"/>
     <w:lsdException w:name="heading 1" w:uiPriority="9" w:qFormat="1"/>
     <w:lsdException w:name="heading 2" w:uiPriority="9" w:qFormat="1"/>
@@ -9955,7 +9689,6 @@
     <w:lsdException w:name="HTML Sample" w:semiHidden="1" w:unhideWhenUsed="1"/>
     <w:lsdException w:name="HTML Typewriter" w:semiHidden="1" w:unhideWhenUsed="1"/>
     <w:lsdException w:name="HTML Variable" w:semiHidden="1" w:unhideWhenUsed="1"/>
-    <w:lsdException w:name="Normal Table" w:semiHidden="1" w:unhideWhenUsed="1"/>
     <w:lsdException w:name="annotation subject" w:semiHidden="1" w:unhideWhenUsed="1"/>
     <w:lsdException w:name="No List" w:semiHidden="1" w:unhideWhenUsed="1"/>
     <w:lsdException w:name="Outline List 1" w:semiHidden="1" w:unhideWhenUsed="1"/>
@@ -9998,11 +9731,8 @@
     <w:lsdException w:name="Table Contemporary" w:semiHidden="1" w:unhideWhenUsed="1"/>
     <w:lsdException w:name="Table Elegant" w:semiHidden="1" w:unhideWhenUsed="1"/>
     <w:lsdException w:name="Table Professional" w:semiHidden="1" w:unhideWhenUsed="1"/>
-    <w:lsdException w:name="Table Subtle 1" w:semiHidden="1" w:unhideWhenUsed="1"/>
     <w:lsdException w:name="Table Subtle 2" w:semiHidden="1" w:unhideWhenUsed="1"/>
     <w:lsdException w:name="Table Web 1" w:semiHidden="1" w:unhideWhenUsed="1"/>
-    <w:lsdException w:name="Table Web 2" w:semiHidden="1" w:unhideWhenUsed="1"/>
-    <w:lsdException w:name="Table Web 3" w:semiHidden="1" w:unhideWhenUsed="1"/>
     <w:lsdException w:name="Balloon Text" w:semiHidden="1" w:unhideWhenUsed="1"/>
     <w:lsdException w:name="Table Grid" w:uiPriority="59"/>
     <w:lsdException w:name="Table Theme" w:semiHidden="1" w:unhideWhenUsed="1"/>
@@ -10221,6 +9951,11 @@
     <w:lsdException w:name="List Table 5 Dark Accent 6" w:uiPriority="50"/>
     <w:lsdException w:name="List Table 6 Colorful Accent 6" w:uiPriority="51"/>
     <w:lsdException w:name="List Table 7 Colorful Accent 6" w:uiPriority="52"/>
+    <w:lsdException w:name="Mention" w:semiHidden="1" w:unhideWhenUsed="1"/>
+    <w:lsdException w:name="Smart Hyperlink" w:semiHidden="1" w:unhideWhenUsed="1"/>
+    <w:lsdException w:name="Hashtag" w:semiHidden="1" w:unhideWhenUsed="1"/>
+    <w:lsdException w:name="Unresolved Mention" w:semiHidden="1" w:unhideWhenUsed="1"/>
+    <w:lsdException w:name="Smart Link" w:semiHidden="1" w:unhideWhenUsed="1"/>
   </w:latentStyles>
   <w:style w:type="paragraph" w:default="1" w:styleId="Normal">
     <w:name w:val="Normal"/>
@@ -10408,6 +10143,7 @@
   <w:style w:type="character" w:default="1" w:styleId="Fontepargpadro">
     <w:name w:val="Default Paragraph Font"/>
     <w:uiPriority w:val="1"/>
+    <w:semiHidden/>
     <w:unhideWhenUsed/>
   </w:style>
   <w:style w:type="table" w:default="1" w:styleId="Tabelanormal">
@@ -10822,6 +10558,18 @@
       <w:contextualSpacing/>
     </w:pPr>
   </w:style>
+  <w:style w:type="character" w:styleId="Hyperlink">
+    <w:name w:val="Hyperlink"/>
+    <w:basedOn w:val="Fontepargpadro"/>
+    <w:uiPriority w:val="99"/>
+    <w:semiHidden/>
+    <w:unhideWhenUsed/>
+    <w:rsid w:val="009114C3"/>
+    <w:rPr>
+      <w:color w:val="0000FF"/>
+      <w:u w:val="single"/>
+    </w:rPr>
+  </w:style>
 </w:styles>
 </file>
 
@@ -11115,7 +10863,7 @@
 </file>
 
 <file path=customXml/itemProps1.xml><?xml version="1.0" encoding="utf-8"?>
-<ds:datastoreItem xmlns:ds="http://schemas.openxmlformats.org/officeDocument/2006/customXml" ds:itemID="{2B005A4A-9079-46F8-885A-EA70AD6585D7}">
+<ds:datastoreItem xmlns:ds="http://schemas.openxmlformats.org/officeDocument/2006/customXml" ds:itemID="{098C6A62-7BFC-43F0-A086-130DF25F8C10}">
   <ds:schemaRefs>
     <ds:schemaRef ds:uri="http://schemas.openxmlformats.org/officeDocument/2006/bibliography"/>
   </ds:schemaRefs>

--- a/doc/pfc/Modelo PFC ABNT (1).docx
+++ b/doc/pfc/Modelo PFC ABNT (1).docx
@@ -1,6 +1,6 @@
 
 <file path=word/document.xml><?xml version="1.0" encoding="utf-8"?>
-<w:document xmlns:wpc="http://schemas.microsoft.com/office/word/2010/wordprocessingCanvas" xmlns:cx="http://schemas.microsoft.com/office/drawing/2014/chartex" xmlns:cx1="http://schemas.microsoft.com/office/drawing/2015/9/8/chartex" xmlns:cx2="http://schemas.microsoft.com/office/drawing/2015/10/21/chartex" xmlns:cx3="http://schemas.microsoft.com/office/drawing/2016/5/9/chartex" xmlns:cx4="http://schemas.microsoft.com/office/drawing/2016/5/10/chartex" xmlns:cx5="http://schemas.microsoft.com/office/drawing/2016/5/11/chartex" xmlns:cx6="http://schemas.microsoft.com/office/drawing/2016/5/12/chartex" xmlns:cx7="http://schemas.microsoft.com/office/drawing/2016/5/13/chartex" xmlns:cx8="http://schemas.microsoft.com/office/drawing/2016/5/14/chartex" xmlns:mc="http://schemas.openxmlformats.org/markup-compatibility/2006" xmlns:aink="http://schemas.microsoft.com/office/drawing/2016/ink" xmlns:am3d="http://schemas.microsoft.com/office/drawing/2017/model3d" xmlns:o="urn:schemas-microsoft-com:office:office" xmlns:r="http://schemas.openxmlformats.org/officeDocument/2006/relationships" xmlns:m="http://schemas.openxmlformats.org/officeDocument/2006/math" xmlns:v="urn:schemas-microsoft-com:vml" xmlns:wp14="http://schemas.microsoft.com/office/word/2010/wordprocessingDrawing" xmlns:wp="http://schemas.openxmlformats.org/drawingml/2006/wordprocessingDrawing" xmlns:w10="urn:schemas-microsoft-com:office:word" xmlns:w="http://schemas.openxmlformats.org/wordprocessingml/2006/main" xmlns:w14="http://schemas.microsoft.com/office/word/2010/wordml" xmlns:w15="http://schemas.microsoft.com/office/word/2012/wordml" xmlns:w16cid="http://schemas.microsoft.com/office/word/2016/wordml/cid" xmlns:w16se="http://schemas.microsoft.com/office/word/2015/wordml/symex" xmlns:wpg="http://schemas.microsoft.com/office/word/2010/wordprocessingGroup" xmlns:wpi="http://schemas.microsoft.com/office/word/2010/wordprocessingInk" xmlns:wne="http://schemas.microsoft.com/office/word/2006/wordml" xmlns:wps="http://schemas.microsoft.com/office/word/2010/wordprocessingShape" mc:Ignorable="w14 w15 w16se w16cid wp14">
+<w:document xmlns:wpc="http://schemas.microsoft.com/office/word/2010/wordprocessingCanvas" xmlns:mc="http://schemas.openxmlformats.org/markup-compatibility/2006" xmlns:o="urn:schemas-microsoft-com:office:office" xmlns:r="http://schemas.openxmlformats.org/officeDocument/2006/relationships" xmlns:m="http://schemas.openxmlformats.org/officeDocument/2006/math" xmlns:v="urn:schemas-microsoft-com:vml" xmlns:wp14="http://schemas.microsoft.com/office/word/2010/wordprocessingDrawing" xmlns:wp="http://schemas.openxmlformats.org/drawingml/2006/wordprocessingDrawing" xmlns:w10="urn:schemas-microsoft-com:office:word" xmlns:w="http://schemas.openxmlformats.org/wordprocessingml/2006/main" xmlns:w14="http://schemas.microsoft.com/office/word/2010/wordml" xmlns:w15="http://schemas.microsoft.com/office/word/2012/wordml" xmlns:wpg="http://schemas.microsoft.com/office/word/2010/wordprocessingGroup" xmlns:wpi="http://schemas.microsoft.com/office/word/2010/wordprocessingInk" xmlns:wne="http://schemas.microsoft.com/office/word/2006/wordml" xmlns:wps="http://schemas.microsoft.com/office/word/2010/wordprocessingShape" mc:Ignorable="w14 w15 wp14">
   <w:background w:color="FFFFFF"/>
   <w:body>
     <w:sdt>
@@ -3297,13 +3297,20 @@
           <w:szCs w:val="24"/>
         </w:rPr>
       </w:pPr>
+      <w:r>
+        <w:rPr>
+          <w:b/>
+          <w:szCs w:val="24"/>
+        </w:rPr>
+        <w:t>Key-</w:t>
+      </w:r>
       <w:proofErr w:type="spellStart"/>
       <w:r>
         <w:rPr>
           <w:b/>
           <w:szCs w:val="24"/>
         </w:rPr>
-        <w:t>Key-words</w:t>
+        <w:t>words</w:t>
       </w:r>
       <w:proofErr w:type="spellEnd"/>
       <w:r>
@@ -3910,10 +3917,7 @@
         </w:rPr>
       </w:pPr>
       <w:r>
-        <w:t xml:space="preserve">VANT - </w:t>
-      </w:r>
-      <w:r>
-        <w:t>Veículo Aéreo Não Tripulado</w:t>
+        <w:t>VANT - Veículo Aéreo Não Tripulado</w:t>
       </w:r>
     </w:p>
     <w:p>
@@ -4752,78 +4756,3166 @@
     <w:p/>
     <w:p>
       <w:r>
-        <w:t>O sistema elétrico brasileiro é respons</w:t>
-      </w:r>
-      <w:bookmarkStart w:id="0" w:name="_GoBack"/>
-      <w:bookmarkEnd w:id="0"/>
-    </w:p>
-    <w:p>
-      <w:r>
-        <w:t xml:space="preserve">O sistema elétrico brasileiro </w:t>
-      </w:r>
-      <w:r>
-        <w:t xml:space="preserve">é definido como a estrutura necessária para geração, transmissão e distribuição de energia elétrica para os milhões que compõe o Brasil. </w:t>
-      </w:r>
-    </w:p>
-    <w:p>
-      <w:r>
-        <w:t xml:space="preserve">Com um modelo mercado aberto e baseado em leiloes regidos pela CEEE, o Brasil abre leiloes de energia, optando sumariamente pelas ofertas mais baratas de concessionárias que </w:t>
+        <w:t>De acordo com o Censo Demográfico 2011 o</w:t>
+      </w:r>
+      <w:r>
+        <w:t xml:space="preserve"> setor elétrico brasileiro é responsável pela geração, transmissão e distribuição de energia elétrica para </w:t>
+      </w:r>
+      <w:r>
+        <w:t xml:space="preserve">97,8 % dos </w:t>
+      </w:r>
+      <w:r>
+        <w:t xml:space="preserve">57.324.167 </w:t>
+      </w:r>
+      <w:r>
+        <w:t xml:space="preserve">lares </w:t>
+      </w:r>
+      <w:r>
+        <w:t>brasileiros</w:t>
+      </w:r>
+      <w:r>
+        <w:t xml:space="preserve"> [</w:t>
+      </w:r>
+      <w:r>
+        <w:t>1</w:t>
+      </w:r>
+      <w:r>
+        <w:t>]</w:t>
+      </w:r>
+      <w:r>
+        <w:t>.</w:t>
+      </w:r>
+      <w:r>
+        <w:t xml:space="preserve"> Sua estrutura reflete </w:t>
+      </w:r>
+      <w:r>
+        <w:t>d</w:t>
+      </w:r>
+      <w:r>
+        <w:t xml:space="preserve">a continentalidade inerente ao território da nação e seu desenvolvimento e avanço são historicamente entrelaçados ao progresso </w:t>
+      </w:r>
+      <w:r>
+        <w:t>socioeconômico</w:t>
+      </w:r>
+      <w:r>
+        <w:t xml:space="preserve"> brasileiro.</w:t>
+      </w:r>
+      <w:r>
+        <w:t xml:space="preserve"> O setor é composto por agentes que gerenciam </w:t>
+      </w:r>
+      <w:r>
+        <w:t xml:space="preserve">suas </w:t>
+      </w:r>
+      <w:r>
+        <w:t>três áreas chave</w:t>
+      </w:r>
+      <w:r>
+        <w:t>:</w:t>
+      </w:r>
+      <w:r>
+        <w:t xml:space="preserve"> geração, transmissão e distribuição.</w:t>
+      </w:r>
+      <w:r>
+        <w:t xml:space="preserve"> </w:t>
+      </w:r>
+    </w:p>
+    <w:p>
+      <w:r>
+        <w:t xml:space="preserve">Os agentes de geração produzem a energia que é transportada </w:t>
+      </w:r>
+      <w:r>
+        <w:t xml:space="preserve">para regiões </w:t>
+      </w:r>
+      <w:r>
+        <w:t>próximas aos centros urbanos pelos agentes de distribuição e finalmente entregues ao consumidor final pelos agentes de distribuição [</w:t>
+      </w:r>
+      <w:r>
+        <w:t>2</w:t>
+      </w:r>
+      <w:r>
+        <w:t>]. Este intercâmbio de energia é possível devido a extensa malha de conexão, Sistema Integrado Nacional (SIN), com mais de 100 mil quilômetros de comprimento [</w:t>
+      </w:r>
+      <w:r>
+        <w:t>2</w:t>
+      </w:r>
+      <w:r>
+        <w:t>][</w:t>
+      </w:r>
+      <w:r>
+        <w:t>3</w:t>
+      </w:r>
+      <w:r>
+        <w:t>].</w:t>
+      </w:r>
+    </w:p>
+    <w:p>
+      <w:r>
+        <w:t xml:space="preserve">No ano de 2017, apesar da queda de 1,2 %, o consumo de energia elétrica no Brasil alcançou 467 </w:t>
       </w:r>
       <w:proofErr w:type="spellStart"/>
       <w:r>
-        <w:t>compoe</w:t>
+        <w:t>TWh</w:t>
       </w:r>
       <w:proofErr w:type="spellEnd"/>
       <w:r>
-        <w:t xml:space="preserve"> suas ofertas de compra de energia a opta pela mais barata.</w:t>
-      </w:r>
-    </w:p>
-    <w:p>
-      <w:pPr>
-        <w:ind w:left="589"/>
-      </w:pPr>
-    </w:p>
-    <w:p>
-      <w:r>
-        <w:t xml:space="preserve">Trazer de alguma forma a utilização do sistema de energia elétrica </w:t>
+        <w:t>, colocando o Brasil entre os 10 maiores consumidores do mundo [</w:t>
+      </w:r>
+      <w:r>
+        <w:t>4</w:t>
+      </w:r>
+      <w:r>
+        <w:t xml:space="preserve">]. De acordo com o estudo e projeções realizadas pelo Empresa de Pesquisa Energética (EPE) para 2027 o consumo de energia no Brasil está estimado para 744 </w:t>
       </w:r>
       <w:proofErr w:type="spellStart"/>
+      <w:r>
+        <w:t>TWh</w:t>
+      </w:r>
+      <w:proofErr w:type="spellEnd"/>
+      <w:r>
+        <w:t xml:space="preserve"> [</w:t>
+      </w:r>
+      <w:r>
+        <w:t>5</w:t>
+      </w:r>
+      <w:r>
+        <w:t>].</w:t>
+      </w:r>
+    </w:p>
+    <w:p>
+      <w:r>
+        <w:t xml:space="preserve">Com um modelo </w:t>
+      </w:r>
+      <w:r>
+        <w:t xml:space="preserve">de </w:t>
+      </w:r>
+      <w:r>
+        <w:t>mercado aberto a iniciativa privada</w:t>
+      </w:r>
+      <w:r>
+        <w:t>,</w:t>
+      </w:r>
+      <w:r>
+        <w:t xml:space="preserve"> através de leilões de energia desde 2004, </w:t>
+      </w:r>
+      <w:r>
+        <w:t xml:space="preserve">são </w:t>
+      </w:r>
+      <w:r>
+        <w:t xml:space="preserve">regidos pela </w:t>
+      </w:r>
+      <w:r>
+        <w:t>Câmera de Comercialização de Energia Elétrica (CCEE)</w:t>
+      </w:r>
+      <w:r>
+        <w:t xml:space="preserve"> os </w:t>
+      </w:r>
+      <w:r>
+        <w:t>leilõ</w:t>
+      </w:r>
+      <w:r>
+        <w:t>es de energia,</w:t>
+      </w:r>
+      <w:r>
+        <w:t xml:space="preserve"> onde os participantes</w:t>
+      </w:r>
+      <w:r>
+        <w:t>, devem optar pratica do menor preço</w:t>
+      </w:r>
+      <w:r>
+        <w:t xml:space="preserve">. </w:t>
+      </w:r>
+      <w:r>
+        <w:t xml:space="preserve">Concessionárias de energia são comumente os compradores e os agentes responsáveis pela distribuição de energia proveniente de localidades próximas a centros urbanos, até a residência do consumidor final ou de clientes de </w:t>
+      </w:r>
+      <w:r>
+        <w:t>maior</w:t>
+      </w:r>
+      <w:r>
+        <w:t xml:space="preserve"> demanda</w:t>
+      </w:r>
+      <w:r>
+        <w:t xml:space="preserve"> [</w:t>
+      </w:r>
+      <w:r>
+        <w:t>7</w:t>
+      </w:r>
+      <w:r>
+        <w:t>]</w:t>
+      </w:r>
+      <w:r>
+        <w:t>.</w:t>
+      </w:r>
+    </w:p>
+    <w:p>
+      <w:r>
+        <w:t xml:space="preserve">Considerando a importância da energia elétrica no </w:t>
+      </w:r>
+      <w:r>
+        <w:t xml:space="preserve">desenvolvimento </w:t>
+      </w:r>
+      <w:r>
+        <w:t>do</w:t>
+      </w:r>
+      <w:r>
+        <w:t xml:space="preserve"> país</w:t>
+      </w:r>
+      <w:r>
+        <w:t xml:space="preserve"> e um aumento previsto nos</w:t>
+      </w:r>
+      <w:r>
+        <w:t xml:space="preserve"> anos que seguem, s</w:t>
+      </w:r>
+      <w:r>
+        <w:t>eu</w:t>
+      </w:r>
+      <w:r>
+        <w:t xml:space="preserve"> </w:t>
+      </w:r>
+      <w:r>
+        <w:t xml:space="preserve">funcionamento contínuo </w:t>
+      </w:r>
+      <w:r>
+        <w:t>e integridade são</w:t>
+      </w:r>
+      <w:r>
+        <w:t xml:space="preserve"> portando,</w:t>
+      </w:r>
+      <w:r>
+        <w:t xml:space="preserve"> fatores de preocupação estatal</w:t>
+      </w:r>
+      <w:r>
+        <w:t xml:space="preserve"> que</w:t>
+      </w:r>
+      <w:r>
+        <w:t xml:space="preserve"> </w:t>
+      </w:r>
+      <w:proofErr w:type="spellStart"/>
+      <w:r>
+        <w:t>na</w:t>
+      </w:r>
+      <w:proofErr w:type="spellEnd"/>
+      <w:r>
+        <w:t xml:space="preserve"> pra</w:t>
+      </w:r>
+      <w:r>
+        <w:t>tica</w:t>
+      </w:r>
+      <w:r>
+        <w:t xml:space="preserve"> toma</w:t>
+      </w:r>
+      <w:r>
+        <w:t xml:space="preserve"> </w:t>
+      </w:r>
+      <w:r>
+        <w:t>forma através de</w:t>
+      </w:r>
+      <w:r>
+        <w:t xml:space="preserve"> ações</w:t>
+      </w:r>
+      <w:r>
+        <w:t xml:space="preserve"> regulatórias</w:t>
+      </w:r>
+      <w:r>
+        <w:t xml:space="preserve"> de</w:t>
+      </w:r>
+      <w:r>
+        <w:t xml:space="preserve"> agencias </w:t>
+      </w:r>
+      <w:r>
+        <w:t>tal como a Agencia Nacional de Energia Elétrica (AN</w:t>
+      </w:r>
+      <w:r>
+        <w:t>E</w:t>
+      </w:r>
+      <w:r>
+        <w:t xml:space="preserve">EL). </w:t>
+      </w:r>
+      <w:r>
+        <w:t>Para assegurar a qualidade da distribuição de energia pode-se destacar</w:t>
+      </w:r>
+      <w:r>
+        <w:t xml:space="preserve"> o uso pela ANEEL de </w:t>
+      </w:r>
+      <w:r>
+        <w:t xml:space="preserve">dois indicadores o DEC (Duração Equivalente de |Interrupção por Unidade Consumidores), e o FEC (Frequência Equivalente de </w:t>
+      </w:r>
+      <w:r>
+        <w:lastRenderedPageBreak/>
+        <w:t>Interrupção por Unidade Consumidora), que medem a duração e frequência de interrupções de energia respectivamente [</w:t>
+      </w:r>
+      <w:r>
+        <w:t>6</w:t>
+      </w:r>
+      <w:r>
+        <w:t xml:space="preserve">]. </w:t>
+      </w:r>
+    </w:p>
+    <w:p>
+      <w:r>
+        <w:t xml:space="preserve">Como parte integrante do sistema de distribuição, as concessionárias são </w:t>
+      </w:r>
+      <w:r>
+        <w:t>responsáveis</w:t>
+      </w:r>
+      <w:r>
+        <w:t xml:space="preserve"> pela redução da tensão das linhas de transmissão</w:t>
+      </w:r>
+      <w:r>
+        <w:t xml:space="preserve"> para</w:t>
+      </w:r>
+      <w:r>
+        <w:t xml:space="preserve"> </w:t>
+      </w:r>
+      <w:r>
+        <w:t>n</w:t>
+      </w:r>
+      <w:r>
+        <w:t>íveis</w:t>
+      </w:r>
+      <w:r>
+        <w:t xml:space="preserve"> </w:t>
+      </w:r>
+      <w:r>
+        <w:t xml:space="preserve">residenciais </w:t>
+      </w:r>
+      <w:r>
+        <w:t>entre 127 e 220 V</w:t>
+      </w:r>
+      <w:r>
+        <w:t>.</w:t>
+      </w:r>
+      <w:r>
+        <w:t xml:space="preserve"> Esta conversão </w:t>
+      </w:r>
+      <w:r>
+        <w:t>ocorre</w:t>
+      </w:r>
+      <w:r>
+        <w:t xml:space="preserve"> em</w:t>
+      </w:r>
+      <w:r>
+        <w:t xml:space="preserve"> subestações </w:t>
+      </w:r>
+      <w:r>
+        <w:t xml:space="preserve">que </w:t>
+      </w:r>
+      <w:r>
+        <w:t>são</w:t>
+      </w:r>
+      <w:r>
+        <w:t xml:space="preserve"> instalações que agrupam</w:t>
+      </w:r>
+      <w:r>
+        <w:t xml:space="preserve"> o conjunto de equipamentos necessários a execução de sua função</w:t>
+      </w:r>
+      <w:r>
+        <w:t>. Sua manutenção</w:t>
+      </w:r>
+      <w:r>
+        <w:t xml:space="preserve"> e continuo melhoramento</w:t>
+      </w:r>
+      <w:r>
+        <w:t xml:space="preserve"> </w:t>
+      </w:r>
+      <w:r>
+        <w:t>são</w:t>
+      </w:r>
+      <w:r>
+        <w:t xml:space="preserve"> de responsabilidade da</w:t>
+      </w:r>
+      <w:r>
+        <w:t>s</w:t>
+      </w:r>
+      <w:r>
+        <w:t xml:space="preserve"> concessionarias e as faltas</w:t>
+      </w:r>
+      <w:r>
+        <w:t xml:space="preserve"> e prejuízos gerad</w:t>
+      </w:r>
+      <w:r>
+        <w:t>o</w:t>
+      </w:r>
+      <w:r>
+        <w:t xml:space="preserve">s ao </w:t>
+      </w:r>
+      <w:r>
+        <w:t>consumidor</w:t>
+      </w:r>
+      <w:r>
+        <w:t xml:space="preserve"> decorrente do seu mal </w:t>
+      </w:r>
+      <w:r>
+        <w:t>funcionamento</w:t>
+      </w:r>
+      <w:r>
+        <w:t>,</w:t>
+      </w:r>
+      <w:r>
+        <w:t xml:space="preserve"> são</w:t>
+      </w:r>
+      <w:r>
+        <w:t xml:space="preserve"> monitorado</w:t>
+      </w:r>
+      <w:r>
+        <w:t>s</w:t>
+      </w:r>
+      <w:r>
+        <w:t xml:space="preserve"> e fiscalizados</w:t>
+      </w:r>
+      <w:r>
+        <w:t xml:space="preserve"> pela ANEEL através de análise de indicadores.</w:t>
+      </w:r>
+    </w:p>
+    <w:p>
+      <w:r>
+        <w:t xml:space="preserve">O Brasil conta com </w:t>
+      </w:r>
+      <w:r>
+        <w:t>mais</w:t>
+      </w:r>
+      <w:r>
+        <w:t xml:space="preserve"> de 63 concessionárias de energia</w:t>
+      </w:r>
+      <w:r>
+        <w:t xml:space="preserve"> elétrica [</w:t>
+      </w:r>
+      <w:r>
+        <w:t>6</w:t>
+      </w:r>
+      <w:r>
+        <w:t>]</w:t>
+      </w:r>
+      <w:r>
+        <w:t xml:space="preserve">, e dentre elas a </w:t>
+      </w:r>
+      <w:r>
+        <w:t>Companhia</w:t>
+      </w:r>
+      <w:r>
+        <w:t xml:space="preserve"> de Eletricidade P</w:t>
+      </w:r>
+      <w:r>
+        <w:t>aranaense</w:t>
+      </w:r>
+      <w:r>
+        <w:t xml:space="preserve"> (COPEL)</w:t>
+      </w:r>
+      <w:r>
+        <w:t xml:space="preserve"> resolve por investir em um projeto de pesquisa de caráter experimental para o aumento da confiabilidade dos planos de manutenção preditiva dos equipamentos que compõe suas subestações. Substituindo o processo manual de </w:t>
+      </w:r>
+      <w:r>
+        <w:t>coleta</w:t>
+      </w:r>
+      <w:r>
+        <w:t xml:space="preserve"> de fotos </w:t>
+      </w:r>
+      <w:r>
+        <w:t>térmicas</w:t>
+      </w:r>
+      <w:r>
+        <w:t xml:space="preserve"> de equipamentos</w:t>
+      </w:r>
+      <w:r>
+        <w:t xml:space="preserve"> para </w:t>
+      </w:r>
+      <w:r>
+        <w:t xml:space="preserve">posterior </w:t>
+      </w:r>
+      <w:r>
+        <w:t>análise de danos</w:t>
+      </w:r>
+      <w:r>
+        <w:t>,</w:t>
+      </w:r>
+      <w:r>
+        <w:t xml:space="preserve"> por um sistema de</w:t>
+      </w:r>
+      <w:r>
+        <w:t xml:space="preserve"> geração e execução de rotas de inspeção adaptativas</w:t>
+      </w:r>
+      <w:r>
+        <w:t xml:space="preserve"> </w:t>
+      </w:r>
+      <w:r>
+        <w:t>guiadas por um Veículo Aéreo Não T</w:t>
+      </w:r>
+      <w:r>
+        <w:t>ripulado (VANT)</w:t>
+      </w:r>
+      <w:r>
+        <w:t>,</w:t>
+      </w:r>
+      <w:r>
+        <w:t xml:space="preserve"> </w:t>
+      </w:r>
+      <w:r>
+        <w:t xml:space="preserve">a COPEL espera </w:t>
+      </w:r>
+      <w:r>
+        <w:t xml:space="preserve">obter uma melhoria </w:t>
+      </w:r>
+      <w:r>
+        <w:t>nos seus indicadores</w:t>
+      </w:r>
+      <w:r>
+        <w:t xml:space="preserve"> DEC e FEC</w:t>
+      </w:r>
+      <w:r>
+        <w:t>, redução de gastos com deslocamento de equipes</w:t>
+      </w:r>
+      <w:r>
+        <w:t xml:space="preserve"> de inspeção</w:t>
+      </w:r>
+      <w:r>
+        <w:t>,</w:t>
+      </w:r>
+      <w:r>
+        <w:t xml:space="preserve"> melhoria no planejamento dos planos de manutenção</w:t>
+      </w:r>
+      <w:r>
+        <w:t xml:space="preserve"> e aumento da segurança dos </w:t>
+      </w:r>
+      <w:r>
+        <w:t>colaboradores</w:t>
+      </w:r>
+      <w:r>
+        <w:t xml:space="preserve"> </w:t>
+      </w:r>
+      <w:r>
+        <w:t>em operações de campo em</w:t>
+      </w:r>
+      <w:r>
+        <w:t xml:space="preserve"> subestação.</w:t>
+      </w:r>
+    </w:p>
+    <w:p/>
+    <w:p>
+      <w:pPr>
+        <w:pStyle w:val="Ttulo2"/>
+      </w:pPr>
+      <w:r>
+        <w:t xml:space="preserve">1.2 </w:t>
+      </w:r>
+      <w:r>
+        <w:t>Contextualização</w:t>
+      </w:r>
+      <w:r>
+        <w:t xml:space="preserve"> de desenvolvimento</w:t>
+      </w:r>
+    </w:p>
+    <w:p/>
+    <w:p>
+      <w:r>
+        <w:t>O projeto está sendo executado peça Fundação Centros de Referencias em Tecnologias Inovadores (Fundação CERTI)</w:t>
+      </w:r>
+      <w:r>
+        <w:t xml:space="preserve"> por intermédio de proposta realizada a chamada aberta em forma de </w:t>
+      </w:r>
+      <w:r>
+        <w:t>edital para</w:t>
+      </w:r>
+      <w:r>
+        <w:t xml:space="preserve"> Projeto e Desenvolvimento</w:t>
+      </w:r>
+      <w:r>
+        <w:t xml:space="preserve"> publicada pela concessionária de energia COPEL.</w:t>
+      </w:r>
+      <w:r>
+        <w:t xml:space="preserve"> </w:t>
+      </w:r>
+    </w:p>
+    <w:p>
+      <w:r>
+        <w:t xml:space="preserve">O projeto proposto consiste em duas frentes de desenvolvimento: a primeira sobre o desenvolvimento de um sistema fixo de detecção de falhas em equipamentos de subestação através do uso de câmeras térmicas e o segundo, no qual este projeto é baseado, o desenvolvimento de um módulo experimental para o </w:t>
+      </w:r>
+      <w:r>
+        <w:lastRenderedPageBreak/>
+        <w:t>uso de um VANT como o agente que adicionar</w:t>
+      </w:r>
+      <w:r>
+        <w:t xml:space="preserve">á mobilidade </w:t>
+      </w:r>
+      <w:r>
+        <w:t xml:space="preserve">para inspeção das falhas. </w:t>
+      </w:r>
+    </w:p>
+    <w:p>
+      <w:pPr>
+        <w:ind w:firstLine="0"/>
+      </w:pPr>
+    </w:p>
+    <w:p>
+      <w:pPr>
+        <w:pStyle w:val="Ttulo2"/>
+        <w:numPr>
+          <w:ilvl w:val="1"/>
+          <w:numId w:val="12"/>
+        </w:numPr>
+      </w:pPr>
+      <w:r>
+        <w:t>Justificativa</w:t>
+      </w:r>
+    </w:p>
+    <w:p/>
+    <w:p>
+      <w:r>
+        <w:t>A implementação desta solução permite a o monitoramento de baixo custo de equipamentos de uma subestação e a possiblidade de modificação e avaliação de novas rotas de inspeção caso novos equipamentos ou requisitos sejam alterados/adicionados pelo cliente.</w:t>
+      </w:r>
+    </w:p>
+    <w:p>
+      <w:r>
+        <w:t xml:space="preserve">Em alternativa a inspeção manual, onde o operador está na subestação controlando o VANT através de um controle remoto, a solução proposta também visa aumentar a segurança diminuindo a exposição do trabalhador aos riscos </w:t>
+      </w:r>
+      <w:r>
+        <w:t>de vida</w:t>
+      </w:r>
+      <w:r>
+        <w:t xml:space="preserve">, como por exemplo, </w:t>
+      </w:r>
+      <w:r>
+        <w:t>proximidade a linhas energizadas.</w:t>
+      </w:r>
+    </w:p>
+    <w:p>
+      <w:r>
+        <w:t xml:space="preserve">Devido a falhas em equipamentos a COPEL gastou cerca </w:t>
+      </w:r>
+      <w:r>
+        <w:rPr>
+          <w:highlight w:val="yellow"/>
+        </w:rPr>
+        <w:t>de R$ 85 milhões</w:t>
+      </w:r>
+      <w:r>
+        <w:t xml:space="preserve"> em multas devido a análise de indicadores como DEC e FEC. </w:t>
+      </w:r>
+      <w:r>
+        <w:t>Com os planos de manutenção melhorados pela repetitividade dos resultados obtidos por análises de fotos tiradas durante a execução das rotas adaptativas os indicadores DEC e FEC tendem diminuir.</w:t>
+      </w:r>
+    </w:p>
+    <w:p>
+      <w:r>
+        <w:t xml:space="preserve">O contratante possui cerca de </w:t>
+      </w:r>
+      <w:r>
+        <w:t>183</w:t>
+      </w:r>
+      <w:r>
+        <w:t xml:space="preserve"> subestações e o planejamento de manutenção demanda profissionais dedicados a tirar fotos dos equipamentos em cada uma delas.</w:t>
+      </w:r>
+      <w:r>
+        <w:t xml:space="preserve"> O custo para cada hora de trabalho é de R$ 83 e a duração em média de uma inspeção é cerca de 4 horas contando o deslocamento. Por motivos de segurança dois profissionais são necessários o que gera um custo de </w:t>
+      </w:r>
+      <w:r>
+        <w:t>R$ 121.500,00</w:t>
+      </w:r>
+      <w:r>
+        <w:t xml:space="preserve">. A redução esperada para </w:t>
+      </w:r>
+      <w:r>
+        <w:rPr>
+          <w:highlight w:val="yellow"/>
+        </w:rPr>
+        <w:t>inspeção é de 50 %,</w:t>
+      </w:r>
+      <w:r>
+        <w:t xml:space="preserve"> incorrendo em uma economia de </w:t>
+      </w:r>
+      <w:r>
+        <w:t>R$ 60.750,00</w:t>
+      </w:r>
+      <w:r>
+        <w:t>.</w:t>
+      </w:r>
+    </w:p>
+    <w:p>
+      <w:pPr>
+        <w:pStyle w:val="PargrafodaLista"/>
+      </w:pPr>
+    </w:p>
+    <w:p>
+      <w:pPr>
+        <w:pStyle w:val="Ttulo2"/>
+        <w:numPr>
+          <w:ilvl w:val="1"/>
+          <w:numId w:val="12"/>
+        </w:numPr>
+      </w:pPr>
+      <w:r>
+        <w:t>Objetivo Geral</w:t>
+      </w:r>
+    </w:p>
+    <w:p/>
+    <w:p>
+      <w:r>
+        <w:t>Desenvolver um sistema para controle de rotas autônomas e adaptativas para VANT</w:t>
+      </w:r>
+    </w:p>
+    <w:p/>
+    <w:p>
+      <w:pPr>
+        <w:pStyle w:val="Ttulo2"/>
+        <w:numPr>
+          <w:ilvl w:val="1"/>
+          <w:numId w:val="12"/>
+        </w:numPr>
+      </w:pPr>
+      <w:r>
+        <w:t>Objetivos Específicos</w:t>
+      </w:r>
+    </w:p>
+    <w:p/>
+    <w:p>
+      <w:pPr>
+        <w:pStyle w:val="PargrafodaLista"/>
+        <w:numPr>
+          <w:ilvl w:val="0"/>
+          <w:numId w:val="9"/>
+        </w:numPr>
+      </w:pPr>
+      <w:r>
+        <w:t>Desenho da arquitetura conceitual do sistema</w:t>
+      </w:r>
+    </w:p>
+    <w:p>
+      <w:pPr>
+        <w:pStyle w:val="PargrafodaLista"/>
+        <w:numPr>
+          <w:ilvl w:val="0"/>
+          <w:numId w:val="9"/>
+        </w:numPr>
+      </w:pPr>
+      <w:r>
+        <w:lastRenderedPageBreak/>
+        <w:t>Mapeamento das alternativas de implementação dos módulos do sistema</w:t>
+      </w:r>
+    </w:p>
+    <w:p>
+      <w:pPr>
+        <w:pStyle w:val="PargrafodaLista"/>
+        <w:numPr>
+          <w:ilvl w:val="0"/>
+          <w:numId w:val="9"/>
+        </w:numPr>
+      </w:pPr>
+      <w:r>
+        <w:t>Implementação de um ambiente virtual com VANT simulado na estação de comando</w:t>
+      </w:r>
+    </w:p>
+    <w:p>
+      <w:pPr>
+        <w:pStyle w:val="PargrafodaLista"/>
+        <w:numPr>
+          <w:ilvl w:val="0"/>
+          <w:numId w:val="9"/>
+        </w:numPr>
+      </w:pPr>
+      <w:r>
+        <w:t>Implementação do módulo de path planning no ambiente de virtual na estação de comando</w:t>
+      </w:r>
+    </w:p>
+    <w:p>
+      <w:pPr>
+        <w:pStyle w:val="PargrafodaLista"/>
+        <w:numPr>
+          <w:ilvl w:val="0"/>
+          <w:numId w:val="9"/>
+        </w:numPr>
+      </w:pPr>
+      <w:r>
+        <w:t>Implementação do módulo de coleta de pontos e geração de trajetórias na estação de comando</w:t>
+      </w:r>
+    </w:p>
+    <w:p>
+      <w:pPr>
+        <w:pStyle w:val="PargrafodaLista"/>
+        <w:numPr>
+          <w:ilvl w:val="0"/>
+          <w:numId w:val="9"/>
+        </w:numPr>
+      </w:pPr>
+      <w:r>
+        <w:t>Implementação do módulo de execução de trajetória e controle adaptativo na estação de comando</w:t>
+      </w:r>
+    </w:p>
+    <w:p>
+      <w:pPr>
+        <w:pStyle w:val="PargrafodaLista"/>
+        <w:numPr>
+          <w:ilvl w:val="0"/>
+          <w:numId w:val="9"/>
+        </w:numPr>
+      </w:pPr>
+      <w:r>
+        <w:t>Analisar o funcionamento da execução de trajetórias e controle adaptativo do VANT em ambiente de simulação na estação de comando</w:t>
+      </w:r>
+    </w:p>
+    <w:p>
+      <w:pPr>
+        <w:pStyle w:val="PargrafodaLista"/>
+        <w:numPr>
+          <w:ilvl w:val="0"/>
+          <w:numId w:val="9"/>
+        </w:numPr>
+      </w:pPr>
+      <w:r>
+        <w:t>Implementação do ambiente de simulação no VANT</w:t>
+      </w:r>
+    </w:p>
+    <w:p>
+      <w:pPr>
+        <w:pStyle w:val="PargrafodaLista"/>
+        <w:numPr>
+          <w:ilvl w:val="0"/>
+          <w:numId w:val="9"/>
+        </w:numPr>
+      </w:pPr>
+      <w:r>
+        <w:t>Implementação da comunicação entre VANT e estação do comando</w:t>
+      </w:r>
+    </w:p>
+    <w:p>
+      <w:pPr>
+        <w:pStyle w:val="PargrafodaLista"/>
+        <w:numPr>
+          <w:ilvl w:val="0"/>
+          <w:numId w:val="9"/>
+        </w:numPr>
+      </w:pPr>
+      <w:r>
+        <w:t>Analisar o funcionamento do controle adaptativo no ambiente de simulação no VANT</w:t>
+      </w:r>
+    </w:p>
+    <w:p>
+      <w:pPr>
+        <w:pStyle w:val="PargrafodaLista"/>
+        <w:numPr>
+          <w:ilvl w:val="0"/>
+          <w:numId w:val="9"/>
+        </w:numPr>
+      </w:pPr>
+      <w:r>
+        <w:t>Analisar o funcionamento do controle adaptativo no VANT em aplicação real</w:t>
+      </w:r>
+    </w:p>
+    <w:p>
+      <w:pPr>
+        <w:pStyle w:val="PargrafodaLista"/>
+        <w:numPr>
+          <w:ilvl w:val="0"/>
+          <w:numId w:val="9"/>
+        </w:numPr>
+      </w:pPr>
+      <w:r>
+        <w:t>Analise sobre melhorias em VANT utilizado</w:t>
+      </w:r>
+    </w:p>
+    <w:p>
+      <w:pPr>
+        <w:pStyle w:val="PargrafodaLista"/>
+      </w:pPr>
+    </w:p>
+    <w:p>
+      <w:pPr>
+        <w:pStyle w:val="Ttulo2"/>
+        <w:numPr>
+          <w:ilvl w:val="1"/>
+          <w:numId w:val="12"/>
+        </w:numPr>
+      </w:pPr>
+      <w:r>
+        <w:t>Metodologia</w:t>
+      </w:r>
+    </w:p>
+    <w:p>
+      <w:pPr>
+        <w:ind w:firstLine="0"/>
+      </w:pPr>
+    </w:p>
+    <w:p>
+      <w:pPr>
+        <w:rPr>
+          <w:lang w:eastAsia="pt-BR"/>
+        </w:rPr>
+      </w:pPr>
+      <w:r>
+        <w:rPr>
+          <w:lang w:eastAsia="pt-BR"/>
+        </w:rPr>
+        <w:t>A metodologia de desenvolvimento a ser utilizada para este projeto segue modelo utilizado pela CERTI,</w:t>
+      </w:r>
+      <w:r>
+        <w:rPr>
+          <w:lang w:eastAsia="pt-BR"/>
+        </w:rPr>
+        <w:t xml:space="preserve"> </w:t>
+      </w:r>
+      <w:r>
+        <w:rPr>
+          <w:lang w:eastAsia="pt-BR"/>
+        </w:rPr>
+        <w:t>denominado Sistema de Dese</w:t>
+      </w:r>
+      <w:r>
+        <w:rPr>
+          <w:lang w:eastAsia="pt-BR"/>
+        </w:rPr>
+        <w:t xml:space="preserve">nvolvimento de Soluções (SDS). </w:t>
+      </w:r>
+      <w:r>
+        <w:rPr>
+          <w:lang w:eastAsia="pt-BR"/>
+        </w:rPr>
+        <w:t>Este modelo é aplicável de forma</w:t>
+      </w:r>
+      <w:r>
+        <w:rPr>
+          <w:lang w:eastAsia="pt-BR"/>
+        </w:rPr>
+        <w:t xml:space="preserve"> </w:t>
+      </w:r>
+      <w:r>
+        <w:rPr>
+          <w:lang w:eastAsia="pt-BR"/>
+        </w:rPr>
+        <w:t>abrangente a projetos de desenvolvimento de sistemas e produtos.</w:t>
+      </w:r>
+    </w:p>
+    <w:p>
+      <w:pPr>
+        <w:rPr>
+          <w:lang w:eastAsia="pt-BR"/>
+        </w:rPr>
+      </w:pPr>
+      <w:r>
+        <w:rPr>
+          <w:lang w:eastAsia="pt-BR"/>
+        </w:rPr>
+        <w:t>O SDS divide um projeto em quatro possíveis fases, apresentadas a seguir:</w:t>
+      </w:r>
+    </w:p>
+    <w:p>
+      <w:pPr>
+        <w:rPr>
+          <w:lang w:eastAsia="pt-BR"/>
+        </w:rPr>
+      </w:pPr>
+      <w:r>
+        <w:rPr>
+          <w:lang w:eastAsia="pt-BR"/>
+        </w:rPr>
+        <w:t>- Fase 0</w:t>
+      </w:r>
+      <w:r>
+        <w:rPr>
+          <w:lang w:eastAsia="pt-BR"/>
+        </w:rPr>
+        <w:t>. M</w:t>
+      </w:r>
+      <w:r>
+        <w:rPr>
+          <w:lang w:eastAsia="pt-BR"/>
+        </w:rPr>
+        <w:t xml:space="preserve">apeamento e elaboração do conceito básico da solução: esta </w:t>
+      </w:r>
+      <w:r>
+        <w:rPr>
+          <w:lang w:eastAsia="pt-BR"/>
+        </w:rPr>
+        <w:t xml:space="preserve">etapa tem por objetivo levantar </w:t>
+      </w:r>
+      <w:r>
+        <w:rPr>
+          <w:lang w:eastAsia="pt-BR"/>
+        </w:rPr>
+        <w:t>requisitos e mapear soluções e cenários de uso, para desenvolvimento de um conceito de produto e</w:t>
+      </w:r>
+      <w:r>
+        <w:rPr>
+          <w:lang w:eastAsia="pt-BR"/>
+        </w:rPr>
+        <w:t xml:space="preserve"> </w:t>
+      </w:r>
+      <w:r>
+        <w:rPr>
+          <w:lang w:eastAsia="pt-BR"/>
+        </w:rPr>
+        <w:t>definição da arquitetura a ser desenvolvida.</w:t>
+      </w:r>
+    </w:p>
+    <w:p>
+      <w:pPr>
+        <w:rPr>
+          <w:lang w:eastAsia="pt-BR"/>
+        </w:rPr>
+      </w:pPr>
+      <w:r>
+        <w:rPr>
+          <w:lang w:eastAsia="pt-BR"/>
+        </w:rPr>
+        <w:lastRenderedPageBreak/>
+        <w:t>- Fase 1</w:t>
+      </w:r>
+      <w:r>
+        <w:rPr>
+          <w:lang w:eastAsia="pt-BR"/>
+        </w:rPr>
+        <w:t>. D</w:t>
+      </w:r>
+      <w:r>
+        <w:rPr>
+          <w:lang w:eastAsia="pt-BR"/>
+        </w:rPr>
+        <w:t>esenvolvimento da solução conceitual: esta etapa tem por obje</w:t>
+      </w:r>
+      <w:r>
+        <w:rPr>
+          <w:lang w:eastAsia="pt-BR"/>
+        </w:rPr>
+        <w:t xml:space="preserve">tivo caracterizar a arquitetura </w:t>
+      </w:r>
+      <w:r>
+        <w:rPr>
+          <w:lang w:eastAsia="pt-BR"/>
+        </w:rPr>
+        <w:t>detalhada da solução escolhida, agregando informações detalhadas sobre o conceito e modelo, potenciais</w:t>
+      </w:r>
+      <w:r>
+        <w:rPr>
+          <w:lang w:eastAsia="pt-BR"/>
+        </w:rPr>
+        <w:t xml:space="preserve"> </w:t>
+      </w:r>
+      <w:r>
+        <w:rPr>
+          <w:lang w:eastAsia="pt-BR"/>
+        </w:rPr>
+        <w:t>provedores, mercado e demais fatores envolvidos. O objetivo é desdobrar o conceito de solução até o</w:t>
+      </w:r>
+      <w:r>
+        <w:rPr>
+          <w:lang w:eastAsia="pt-BR"/>
+        </w:rPr>
+        <w:t xml:space="preserve"> </w:t>
+      </w:r>
+      <w:r>
+        <w:rPr>
+          <w:lang w:eastAsia="pt-BR"/>
+        </w:rPr>
+        <w:t>nível que permita ser desenvolvido um produto ou solução.</w:t>
+      </w:r>
+    </w:p>
+    <w:p>
+      <w:pPr>
+        <w:rPr>
+          <w:lang w:eastAsia="pt-BR"/>
+        </w:rPr>
+      </w:pPr>
+      <w:r>
+        <w:rPr>
+          <w:lang w:eastAsia="pt-BR"/>
+        </w:rPr>
+        <w:t>- Fase 2</w:t>
+      </w:r>
+      <w:r>
+        <w:rPr>
+          <w:lang w:eastAsia="pt-BR"/>
+        </w:rPr>
+        <w:t>. D</w:t>
+      </w:r>
+      <w:r>
+        <w:rPr>
+          <w:lang w:eastAsia="pt-BR"/>
+        </w:rPr>
+        <w:t>esenvolvimento da solução detalhada: esta etapa tem por obje</w:t>
+      </w:r>
+      <w:r>
+        <w:rPr>
+          <w:lang w:eastAsia="pt-BR"/>
+        </w:rPr>
+        <w:t xml:space="preserve">tivo a elaboração do projeto de </w:t>
+      </w:r>
+      <w:r>
+        <w:rPr>
+          <w:lang w:eastAsia="pt-BR"/>
+        </w:rPr>
+        <w:t>engenharia detalhado da solução, incluindo hardware, software, aspectos de usabilidade, bem como</w:t>
+      </w:r>
+      <w:r>
+        <w:rPr>
+          <w:lang w:eastAsia="pt-BR"/>
+        </w:rPr>
+        <w:t xml:space="preserve"> </w:t>
+      </w:r>
+      <w:r>
+        <w:rPr>
+          <w:lang w:eastAsia="pt-BR"/>
+        </w:rPr>
+        <w:t>materiais e processo básico para sua fabricação. Nesta etapa são realizadas atividades de design e</w:t>
+      </w:r>
+      <w:r>
+        <w:rPr>
+          <w:lang w:eastAsia="pt-BR"/>
+        </w:rPr>
+        <w:t xml:space="preserve"> </w:t>
+      </w:r>
+      <w:r>
+        <w:rPr>
+          <w:lang w:eastAsia="pt-BR"/>
+        </w:rPr>
+        <w:t>construção de produto.</w:t>
+      </w:r>
+    </w:p>
+    <w:p>
+      <w:pPr>
+        <w:rPr>
+          <w:lang w:eastAsia="pt-BR"/>
+        </w:rPr>
+      </w:pPr>
+      <w:r>
+        <w:rPr>
+          <w:lang w:eastAsia="pt-BR"/>
+        </w:rPr>
+        <w:t>- Fase 3</w:t>
+      </w:r>
+      <w:r>
+        <w:rPr>
+          <w:lang w:eastAsia="pt-BR"/>
+        </w:rPr>
+        <w:t>. F</w:t>
+      </w:r>
+      <w:r>
+        <w:rPr>
+          <w:lang w:eastAsia="pt-BR"/>
+        </w:rPr>
+        <w:t>abricação em escala e testes: esta etapa tem por objetivo a fabricação em escala do produto.</w:t>
+      </w:r>
+    </w:p>
+    <w:p/>
+    <w:p>
+      <w:pPr>
+        <w:pStyle w:val="Ttulo2"/>
+        <w:numPr>
+          <w:ilvl w:val="1"/>
+          <w:numId w:val="12"/>
+        </w:numPr>
+      </w:pPr>
+      <w:r>
+        <w:t>Alternativas de desenvolvimento</w:t>
+      </w:r>
+    </w:p>
+    <w:p/>
+    <w:p>
+      <w:pPr>
+        <w:pStyle w:val="PargrafodaLista"/>
+        <w:numPr>
+          <w:ilvl w:val="0"/>
+          <w:numId w:val="11"/>
+        </w:numPr>
+      </w:pPr>
+      <w:r>
+        <w:t>Busca de trabalhos relacionados</w:t>
+      </w:r>
+    </w:p>
+    <w:p>
+      <w:pPr>
+        <w:ind w:firstLine="0"/>
+      </w:pPr>
+    </w:p>
+    <w:p>
+      <w:pPr>
+        <w:pStyle w:val="Ttulo2"/>
+        <w:numPr>
+          <w:ilvl w:val="1"/>
+          <w:numId w:val="12"/>
+        </w:numPr>
+      </w:pPr>
+      <w:r>
+        <w:t>Próximos capítulos</w:t>
+      </w:r>
+    </w:p>
+    <w:p>
+      <w:pPr>
+        <w:rPr>
+          <w:szCs w:val="24"/>
+        </w:rPr>
+      </w:pPr>
+    </w:p>
+    <w:p>
+      <w:r>
+        <w:t>Onde,</w:t>
+      </w:r>
+      <w:r>
+        <w:rPr>
+          <w:rFonts w:eastAsia="Arial"/>
+        </w:rPr>
+        <w:t xml:space="preserve"> </w:t>
+      </w:r>
+      <w:r>
+        <w:t>de</w:t>
+      </w:r>
+      <w:r>
+        <w:rPr>
+          <w:rFonts w:eastAsia="Arial"/>
+        </w:rPr>
+        <w:t xml:space="preserve"> </w:t>
+      </w:r>
+      <w:r>
+        <w:t>maneira</w:t>
+      </w:r>
+      <w:r>
+        <w:rPr>
+          <w:rFonts w:eastAsia="Arial"/>
+        </w:rPr>
+        <w:t xml:space="preserve"> </w:t>
+      </w:r>
+      <w:r>
+        <w:t>sucinta,</w:t>
+      </w:r>
+      <w:r>
+        <w:rPr>
+          <w:rFonts w:eastAsia="Arial"/>
+        </w:rPr>
+        <w:t xml:space="preserve"> </w:t>
+      </w:r>
+      <w:r>
+        <w:t>apresenta-se:</w:t>
+      </w:r>
+    </w:p>
+    <w:p>
+      <w:pPr>
+        <w:pStyle w:val="item"/>
+        <w:ind w:hanging="283"/>
+      </w:pPr>
+      <w:r>
+        <w:fldChar w:fldCharType="begin"/>
+      </w:r>
+      <w:r>
+        <w:instrText>SYMBOL 183 \f "Symbol" \s 12 \h</w:instrText>
+      </w:r>
+      <w:r>
+        <w:fldChar w:fldCharType="end"/>
+      </w:r>
+      <w:r>
+        <w:tab/>
+        <w:t>definição do assunto, o problema a ser abordado no trabalho;</w:t>
+      </w:r>
+    </w:p>
+    <w:p>
+      <w:pPr>
+        <w:pStyle w:val="item"/>
+        <w:ind w:hanging="283"/>
+      </w:pPr>
+      <w:r>
+        <w:fldChar w:fldCharType="begin"/>
+      </w:r>
+      <w:r>
+        <w:instrText>SYMBOL 183 \f "Symbol" \s 12 \h</w:instrText>
+      </w:r>
+      <w:r>
+        <w:fldChar w:fldCharType="end"/>
+      </w:r>
+      <w:r>
+        <w:tab/>
+        <w:t>localização do assunto no espaço, no tempo e no contexto do Curso;</w:t>
+      </w:r>
+    </w:p>
+    <w:p>
+      <w:pPr>
+        <w:pStyle w:val="item"/>
+        <w:ind w:hanging="283"/>
+      </w:pPr>
+      <w:r>
+        <w:fldChar w:fldCharType="begin"/>
+      </w:r>
+      <w:r>
+        <w:instrText>SYMBOL 183 \f "Symbol" \s 12 \h</w:instrText>
+      </w:r>
+      <w:r>
+        <w:fldChar w:fldCharType="end"/>
+      </w:r>
+      <w:r>
+        <w:tab/>
+        <w:t>importância do assunto e justificativa da escolha;</w:t>
+      </w:r>
+    </w:p>
+    <w:p>
+      <w:pPr>
+        <w:pStyle w:val="item"/>
+        <w:ind w:hanging="283"/>
+      </w:pPr>
+      <w:r>
+        <w:fldChar w:fldCharType="begin"/>
+      </w:r>
+      <w:r>
+        <w:instrText>SYMBOL 183 \f "Symbol" \s 12 \h</w:instrText>
+      </w:r>
+      <w:r>
+        <w:fldChar w:fldCharType="end"/>
+      </w:r>
+      <w:r>
+        <w:tab/>
+        <w:t>objeto geral e objetivos específicos;</w:t>
+      </w:r>
+    </w:p>
+    <w:p>
+      <w:pPr>
+        <w:pStyle w:val="item"/>
+        <w:ind w:hanging="283"/>
+      </w:pPr>
+      <w:r>
+        <w:fldChar w:fldCharType="begin"/>
+      </w:r>
+      <w:r>
+        <w:instrText>SYMBOL 183 \f "Symbol" \s 12 \h</w:instrText>
+      </w:r>
+      <w:r>
+        <w:fldChar w:fldCharType="end"/>
+      </w:r>
+      <w:r>
+        <w:tab/>
+        <w:t>hipóteses levantadas ou argumentação principal;</w:t>
+      </w:r>
+    </w:p>
+    <w:p>
+      <w:pPr>
+        <w:pStyle w:val="item"/>
+        <w:ind w:hanging="283"/>
+      </w:pPr>
+      <w:r>
+        <w:fldChar w:fldCharType="begin"/>
+      </w:r>
+      <w:r>
+        <w:instrText>SYMBOL 183 \f "Symbol" \s 12 \h</w:instrText>
+      </w:r>
+      <w:r>
+        <w:fldChar w:fldCharType="end"/>
+      </w:r>
+      <w:r>
+        <w:tab/>
+        <w:t>descrição da metodologia empregada no trabalho (bibliografia e/ou estudo de campo e/ou de laboratório);</w:t>
+      </w:r>
+    </w:p>
+    <w:p>
+      <w:pPr>
+        <w:pStyle w:val="item"/>
+        <w:ind w:hanging="283"/>
+      </w:pPr>
+      <w:r>
+        <w:fldChar w:fldCharType="begin"/>
+      </w:r>
+      <w:r>
+        <w:instrText>SYMBOL 183 \f "Symbol" \s 12 \h</w:instrText>
+      </w:r>
+      <w:r>
+        <w:fldChar w:fldCharType="end"/>
+      </w:r>
+      <w:r>
+        <w:tab/>
+        <w:t>as alternativas de solução do Problema, decorrentes de estudo bibliográfico que deverá ficar evidenciado mediante referências;</w:t>
+      </w:r>
+    </w:p>
+    <w:p>
+      <w:pPr>
+        <w:pStyle w:val="item"/>
+        <w:ind w:hanging="283"/>
+      </w:pPr>
+      <w:r>
+        <w:fldChar w:fldCharType="begin"/>
+      </w:r>
+      <w:r>
+        <w:instrText>SYMBOL 183 \f "Symbol" \s 12 \h</w:instrText>
+      </w:r>
+      <w:r>
+        <w:fldChar w:fldCharType="end"/>
+      </w:r>
+      <w:r>
+        <w:tab/>
+        <w:t xml:space="preserve">apresentação do plano adotado para o desenvolvimento do assunto, isto é, a descrição do que será tratado em cada um dos capítulos </w:t>
+      </w:r>
+      <w:proofErr w:type="spellStart"/>
+      <w:r>
+        <w:t>subseqüentes</w:t>
+      </w:r>
+      <w:proofErr w:type="spellEnd"/>
+      <w:r>
+        <w:t>.</w:t>
+      </w:r>
+    </w:p>
+    <w:p>
+      <w:pPr>
+        <w:rPr>
+          <w:rFonts w:cs="Tahoma"/>
+        </w:rPr>
+      </w:pPr>
+      <w:r>
+        <w:rPr>
+          <w:rFonts w:cs="Tahoma"/>
+          <w:b/>
+          <w:bCs/>
+        </w:rPr>
+        <w:t xml:space="preserve">Importante: </w:t>
+      </w:r>
+      <w:r>
+        <w:rPr>
+          <w:rFonts w:cs="Tahoma"/>
+        </w:rPr>
+        <w:t>Ao longo de todo o texto da monografia</w:t>
+      </w:r>
+      <w:r>
+        <w:rPr>
+          <w:rFonts w:cs="Tahoma"/>
+        </w:rPr>
+        <w:t xml:space="preserve">, quando pertinente, deve-se procurar contextualizar e </w:t>
+      </w:r>
+      <w:r>
+        <w:rPr>
+          <w:rFonts w:cs="Tahoma"/>
+        </w:rPr>
+        <w:t xml:space="preserve">explicitar </w:t>
+      </w:r>
+      <w:r>
+        <w:rPr>
+          <w:rFonts w:cs="Tahoma"/>
+        </w:rPr>
+        <w:t>em quais atividades</w:t>
+      </w:r>
+      <w:r>
+        <w:rPr>
+          <w:rFonts w:cs="Tahoma"/>
+        </w:rPr>
+        <w:t xml:space="preserve"> </w:t>
+      </w:r>
+      <w:r>
+        <w:rPr>
+          <w:rFonts w:cs="Tahoma"/>
+          <w:u w:val="single"/>
+        </w:rPr>
+        <w:t>vocês</w:t>
+      </w:r>
+      <w:r>
+        <w:rPr>
+          <w:rFonts w:cs="Tahoma"/>
+        </w:rPr>
+        <w:t xml:space="preserve"> (e não </w:t>
+      </w:r>
+      <w:r>
+        <w:rPr>
+          <w:rFonts w:cs="Tahoma"/>
+        </w:rPr>
+        <w:t xml:space="preserve">as </w:t>
+      </w:r>
+      <w:r>
+        <w:rPr>
+          <w:rFonts w:cs="Tahoma"/>
+        </w:rPr>
+        <w:lastRenderedPageBreak/>
+        <w:t>outras pessoas</w:t>
+      </w:r>
+      <w:r>
+        <w:rPr>
+          <w:rFonts w:cs="Tahoma"/>
+        </w:rPr>
+        <w:t xml:space="preserve"> da equipe / empresa</w:t>
+      </w:r>
+      <w:r>
+        <w:rPr>
+          <w:rFonts w:cs="Tahoma"/>
+        </w:rPr>
+        <w:t xml:space="preserve">) </w:t>
+      </w:r>
+      <w:r>
+        <w:rPr>
+          <w:rFonts w:cs="Tahoma"/>
+        </w:rPr>
+        <w:t>atuaram</w:t>
+      </w:r>
+      <w:r>
+        <w:rPr>
+          <w:rFonts w:cs="Tahoma"/>
+        </w:rPr>
+        <w:t xml:space="preserve"> / </w:t>
+      </w:r>
+      <w:r>
+        <w:rPr>
+          <w:rFonts w:cs="Tahoma"/>
+        </w:rPr>
+        <w:t xml:space="preserve">estiveram envolvidos, e </w:t>
+      </w:r>
+      <w:r>
+        <w:rPr>
+          <w:rFonts w:cs="Tahoma"/>
+        </w:rPr>
+        <w:t xml:space="preserve">o que </w:t>
+      </w:r>
+      <w:r>
+        <w:rPr>
+          <w:rFonts w:cs="Tahoma"/>
+          <w:u w:val="single"/>
+        </w:rPr>
+        <w:t>vocês</w:t>
+      </w:r>
+      <w:r>
+        <w:rPr>
+          <w:rFonts w:cs="Tahoma"/>
+        </w:rPr>
+        <w:t xml:space="preserve"> efetivamente fizeram dentro do</w:t>
+      </w:r>
+      <w:r>
+        <w:rPr>
+          <w:rFonts w:cs="Tahoma"/>
+        </w:rPr>
+        <w:t xml:space="preserve"> todo apresentado.</w:t>
+      </w:r>
+    </w:p>
+    <w:p>
+      <w:pPr>
+        <w:rPr>
+          <w:rFonts w:cs="Tahoma"/>
+        </w:rPr>
+      </w:pPr>
+    </w:p>
+    <w:p>
+      <w:pPr>
+        <w:rPr>
+          <w:rFonts w:cs="Tahoma"/>
+          <w:b/>
+          <w:color w:val="FF0000"/>
+          <w:sz w:val="28"/>
+          <w:szCs w:val="28"/>
+        </w:rPr>
+      </w:pPr>
+      <w:r>
+        <w:rPr>
+          <w:rFonts w:cs="Tahoma"/>
+          <w:b/>
+          <w:color w:val="FF0000"/>
+          <w:sz w:val="28"/>
+          <w:szCs w:val="28"/>
+        </w:rPr>
+        <w:t>A numeração de página está configurada para impressão frente e verso</w:t>
+      </w:r>
+      <w:r>
+        <w:rPr>
+          <w:rFonts w:cs="Tahoma"/>
+          <w:b/>
+          <w:color w:val="FF0000"/>
+          <w:sz w:val="28"/>
+          <w:szCs w:val="28"/>
+        </w:rPr>
+        <w:t>. Caso opte por impressão simples, o acadêmico deve ajustar a numeração para o canto superior direito em todas as páginas.</w:t>
+      </w:r>
+    </w:p>
+    <w:p>
+      <w:pPr>
+        <w:ind w:firstLine="0"/>
+      </w:pPr>
+    </w:p>
+    <w:p>
+      <w:pPr>
+        <w:pStyle w:val="Ttulo1"/>
+        <w:rPr>
+          <w:b w:val="0"/>
+          <w:szCs w:val="24"/>
+        </w:rPr>
+      </w:pPr>
+      <w:r>
+        <w:rPr>
+          <w:szCs w:val="24"/>
+        </w:rPr>
+        <w:lastRenderedPageBreak/>
+        <w:t xml:space="preserve">2 </w:t>
+      </w:r>
+      <w:r>
+        <w:rPr>
+          <w:szCs w:val="24"/>
+        </w:rPr>
+        <w:t>Desenvolvimento</w:t>
+      </w:r>
+      <w:r>
+        <w:rPr>
+          <w:rFonts w:eastAsia="Arial"/>
+          <w:szCs w:val="24"/>
+        </w:rPr>
+        <w:t xml:space="preserve"> </w:t>
+      </w:r>
+      <w:r>
+        <w:rPr>
+          <w:b w:val="0"/>
+          <w:szCs w:val="24"/>
+        </w:rPr>
+        <w:t>(f</w:t>
+      </w:r>
+      <w:r>
+        <w:rPr>
+          <w:b w:val="0"/>
+          <w:szCs w:val="24"/>
+        </w:rPr>
+        <w:t>undamentação</w:t>
+      </w:r>
+      <w:r>
+        <w:rPr>
+          <w:rFonts w:eastAsia="Arial"/>
+          <w:b w:val="0"/>
+          <w:szCs w:val="24"/>
+        </w:rPr>
+        <w:t xml:space="preserve"> </w:t>
+      </w:r>
+      <w:r>
+        <w:rPr>
+          <w:b w:val="0"/>
+          <w:szCs w:val="24"/>
+        </w:rPr>
+        <w:t>e</w:t>
+      </w:r>
+      <w:r>
+        <w:rPr>
+          <w:rFonts w:eastAsia="Arial"/>
+          <w:b w:val="0"/>
+          <w:szCs w:val="24"/>
+        </w:rPr>
+        <w:t xml:space="preserve"> </w:t>
+      </w:r>
+      <w:r>
+        <w:rPr>
+          <w:b w:val="0"/>
+          <w:szCs w:val="24"/>
+        </w:rPr>
+        <w:t>exposição</w:t>
+      </w:r>
+      <w:r>
+        <w:rPr>
+          <w:rFonts w:eastAsia="Arial"/>
+          <w:b w:val="0"/>
+          <w:szCs w:val="24"/>
+        </w:rPr>
+        <w:t xml:space="preserve"> </w:t>
+      </w:r>
+      <w:r>
+        <w:rPr>
+          <w:b w:val="0"/>
+          <w:szCs w:val="24"/>
+        </w:rPr>
+        <w:t>do</w:t>
+      </w:r>
+      <w:r>
+        <w:rPr>
+          <w:rFonts w:eastAsia="Arial"/>
+          <w:b w:val="0"/>
+          <w:szCs w:val="24"/>
+        </w:rPr>
+        <w:t xml:space="preserve"> </w:t>
+      </w:r>
+      <w:r>
+        <w:rPr>
+          <w:b w:val="0"/>
+          <w:szCs w:val="24"/>
+        </w:rPr>
+        <w:t>assunto).</w:t>
+      </w:r>
+    </w:p>
+    <w:p/>
+    <w:p>
+      <w:r>
+        <w:t xml:space="preserve">Onde se: expõe, explica, demonstra, fundamenta, prova. É a comunicação dos trabalhos desenvolvidos e dos resultados obtidos. Geralmente esta seção é dividida em subcapítulos que devem começar com uma pequena </w:t>
+      </w:r>
+      <w:r>
+        <w:rPr>
+          <w:b/>
+          <w:i/>
+        </w:rPr>
+        <w:t>introdução</w:t>
+      </w:r>
+      <w:r>
+        <w:t xml:space="preserve"> e terminar com uma </w:t>
+      </w:r>
+      <w:r>
+        <w:rPr>
+          <w:b/>
+          <w:i/>
+        </w:rPr>
+        <w:t>conclusão</w:t>
+      </w:r>
+      <w:r>
+        <w:t>, onde aspectos relevantes são convenientemente ressaltados.</w:t>
+      </w:r>
+    </w:p>
+    <w:p>
+      <w:pPr>
+        <w:rPr>
+          <w:rFonts w:cs="Tahoma"/>
+          <w:szCs w:val="24"/>
+        </w:rPr>
+      </w:pPr>
+      <w:r>
+        <w:rPr>
+          <w:szCs w:val="24"/>
+        </w:rPr>
+        <w:t>No Capítulo 2</w:t>
+      </w:r>
+      <w:r>
+        <w:rPr>
+          <w:szCs w:val="24"/>
+        </w:rPr>
+        <w:tab/>
+      </w:r>
+      <w:r>
+        <w:rPr>
+          <w:szCs w:val="24"/>
+        </w:rPr>
+        <w:t xml:space="preserve">, deve-se fazer uma </w:t>
+      </w:r>
+      <w:r>
+        <w:rPr>
+          <w:rFonts w:cs="Tahoma"/>
+          <w:szCs w:val="24"/>
+        </w:rPr>
+        <w:t>descrição da empresa, processos, layouts, problemas, etc</w:t>
+      </w:r>
+      <w:r>
+        <w:rPr>
+          <w:rFonts w:cs="Tahoma"/>
+          <w:szCs w:val="24"/>
+        </w:rPr>
+        <w:t>.</w:t>
+      </w:r>
+      <w:r>
+        <w:rPr>
+          <w:rFonts w:cs="Tahoma"/>
+          <w:szCs w:val="24"/>
+        </w:rPr>
+        <w:t>, ou seja, mais detalhadamente motivar e enquadrar o problema dentro do que proporão (a ser descrito no próximo capítulo).</w:t>
+      </w:r>
+    </w:p>
+    <w:p>
+      <w:pPr>
+        <w:rPr>
+          <w:rFonts w:cs="Tahoma"/>
+          <w:szCs w:val="24"/>
+        </w:rPr>
+      </w:pPr>
+      <w:r>
+        <w:rPr>
+          <w:rFonts w:cs="Tahoma"/>
+          <w:szCs w:val="24"/>
+        </w:rPr>
+        <w:t xml:space="preserve">Essa parte da monografia pode ser dividida em quantos capítulos o acadêmico achar necessário, nesse </w:t>
+      </w:r>
+      <w:proofErr w:type="spellStart"/>
+      <w:r>
+        <w:rPr>
+          <w:rFonts w:cs="Tahoma"/>
+          <w:i/>
+          <w:szCs w:val="24"/>
+        </w:rPr>
+        <w:t>template</w:t>
+      </w:r>
+      <w:proofErr w:type="spellEnd"/>
+      <w:r>
+        <w:rPr>
+          <w:rFonts w:cs="Tahoma"/>
+          <w:szCs w:val="24"/>
+        </w:rPr>
+        <w:t xml:space="preserve"> segue uma sugestão</w:t>
+      </w:r>
+      <w:r>
+        <w:rPr>
+          <w:rStyle w:val="Refdenotaderodap"/>
+          <w:rFonts w:cs="Tahoma"/>
+          <w:szCs w:val="24"/>
+        </w:rPr>
+        <w:footnoteReference w:id="1"/>
+      </w:r>
+      <w:r>
+        <w:rPr>
+          <w:rFonts w:cs="Tahoma"/>
+          <w:szCs w:val="24"/>
+        </w:rPr>
+        <w:t>.</w:t>
+      </w:r>
+    </w:p>
+    <w:p>
+      <w:pPr>
+        <w:spacing w:line="240" w:lineRule="auto"/>
+        <w:ind w:left="2268" w:firstLine="0"/>
+        <w:rPr>
+          <w:rFonts w:cs="Tahoma"/>
+          <w:szCs w:val="24"/>
+        </w:rPr>
+      </w:pPr>
+    </w:p>
+    <w:p>
+      <w:pPr>
+        <w:spacing w:line="240" w:lineRule="auto"/>
+        <w:ind w:left="2268" w:firstLine="0"/>
+        <w:rPr>
+          <w:rFonts w:cs="Tahoma"/>
+          <w:szCs w:val="24"/>
+        </w:rPr>
+      </w:pPr>
+      <w:r>
+        <w:rPr>
+          <w:rFonts w:cs="Tahoma"/>
+          <w:sz w:val="22"/>
+          <w:szCs w:val="24"/>
+        </w:rPr>
+        <w:t>As citações longas (com mais de três linhas) devem ser apresentadas destacadas do texto, com fonte menor, espaçamento simples e recuo de 4 cm da margem esquerda.</w:t>
+      </w:r>
+      <w:r>
+        <w:rPr>
+          <w:rFonts w:cs="Tahoma"/>
+          <w:sz w:val="22"/>
+          <w:szCs w:val="24"/>
+        </w:rPr>
+        <w:t xml:space="preserve"> Sempre se deve citar a fonte da citação</w:t>
+      </w:r>
+      <w:r>
+        <w:rPr>
+          <w:rFonts w:cs="Tahoma"/>
+          <w:sz w:val="22"/>
+          <w:szCs w:val="24"/>
+        </w:rPr>
+        <w:t xml:space="preserve"> (NBR 10520/2002)</w:t>
+      </w:r>
+      <w:r>
+        <w:rPr>
+          <w:rFonts w:cs="Tahoma"/>
+          <w:sz w:val="22"/>
+          <w:szCs w:val="24"/>
+        </w:rPr>
+        <w:t>.</w:t>
+      </w:r>
+    </w:p>
+    <w:p>
+      <w:pPr>
+        <w:rPr>
+          <w:rFonts w:cs="Tahoma"/>
+          <w:szCs w:val="24"/>
+        </w:rPr>
+      </w:pPr>
+    </w:p>
+    <w:p>
+      <w:pPr>
+        <w:rPr>
+          <w:rFonts w:cs="Tahoma"/>
+          <w:szCs w:val="24"/>
+        </w:rPr>
+      </w:pPr>
+      <w:r>
+        <w:rPr>
+          <w:rFonts w:cs="Tahoma"/>
+          <w:szCs w:val="24"/>
+        </w:rPr>
+        <w:t>Imagens devem ser citadas no texto (ver figura 1) e devem ser alocadas lo</w:t>
+      </w:r>
+      <w:r>
+        <w:rPr>
+          <w:rFonts w:cs="Tahoma"/>
+          <w:szCs w:val="24"/>
+        </w:rPr>
+        <w:t>g</w:t>
+      </w:r>
+      <w:r>
+        <w:rPr>
+          <w:rFonts w:cs="Tahoma"/>
+          <w:szCs w:val="24"/>
+        </w:rPr>
+        <w:t>o após o parágrafo que a citou</w:t>
+      </w:r>
+      <w:r>
+        <w:rPr>
+          <w:rFonts w:cs="Tahoma"/>
+          <w:szCs w:val="24"/>
+        </w:rPr>
+        <w:t xml:space="preserve"> (ou o mais próximo possível)</w:t>
+      </w:r>
+      <w:r>
+        <w:rPr>
+          <w:rFonts w:cs="Tahoma"/>
+          <w:szCs w:val="24"/>
+        </w:rPr>
+        <w:t>.</w:t>
+      </w:r>
+      <w:r>
+        <w:rPr>
+          <w:rFonts w:cs="Tahoma"/>
+          <w:szCs w:val="24"/>
+        </w:rPr>
+        <w:t xml:space="preserve"> O mesmo vale para gráficos e tabelas.</w:t>
+      </w:r>
+    </w:p>
+    <w:p>
+      <w:pPr>
+        <w:rPr>
+          <w:rFonts w:cs="Tahoma"/>
+          <w:sz w:val="20"/>
+        </w:rPr>
+      </w:pPr>
+    </w:p>
+    <w:p>
+      <w:pPr>
+        <w:spacing w:line="240" w:lineRule="auto"/>
+        <w:ind w:firstLine="0"/>
+        <w:jc w:val="left"/>
+        <w:rPr>
+          <w:rFonts w:cs="Tahoma"/>
+          <w:sz w:val="20"/>
+        </w:rPr>
+      </w:pPr>
+      <w:r>
+        <w:rPr>
+          <w:rFonts w:cs="Tahoma"/>
+          <w:sz w:val="20"/>
+        </w:rPr>
+        <w:t>Figura 1 – Título da figura</w:t>
+      </w:r>
+    </w:p>
+    <w:p>
+      <w:pPr>
+        <w:spacing w:line="240" w:lineRule="auto"/>
+        <w:ind w:firstLine="0"/>
+        <w:jc w:val="left"/>
+        <w:rPr>
+          <w:rFonts w:cs="Tahoma"/>
+          <w:szCs w:val="24"/>
+        </w:rPr>
+      </w:pPr>
+    </w:p>
+    <w:p>
+      <w:pPr>
+        <w:spacing w:line="240" w:lineRule="auto"/>
+        <w:ind w:firstLine="0"/>
+        <w:jc w:val="left"/>
+        <w:rPr>
+          <w:rFonts w:cs="Tahoma"/>
+          <w:sz w:val="20"/>
+        </w:rPr>
+      </w:pPr>
+      <w:r>
+        <w:rPr>
+          <w:rFonts w:cs="Tahoma"/>
+          <w:sz w:val="20"/>
+        </w:rPr>
+        <w:t>Fonte: Arquivo pessoal.</w:t>
+      </w:r>
+    </w:p>
+    <w:p>
+      <w:pPr>
+        <w:rPr>
+          <w:rFonts w:cs="Tahoma"/>
+          <w:szCs w:val="24"/>
+        </w:rPr>
+      </w:pPr>
+    </w:p>
+    <w:p>
+      <w:pPr>
+        <w:pStyle w:val="Ttulo2"/>
+      </w:pPr>
+      <w:r>
+        <w:t>2.1 Título 2</w:t>
+      </w:r>
+    </w:p>
+    <w:p/>
+    <w:p>
+      <w:pPr>
+        <w:pStyle w:val="Ttulo1"/>
+      </w:pPr>
+      <w:r>
+        <w:lastRenderedPageBreak/>
+        <w:t xml:space="preserve">3 </w:t>
+      </w:r>
+      <w:r>
+        <w:t>Título</w:t>
+      </w:r>
+    </w:p>
+    <w:p/>
+    <w:p>
+      <w:pPr>
+        <w:rPr>
+          <w:rFonts w:eastAsia="Arial"/>
+        </w:rPr>
+      </w:pPr>
+      <w:r>
+        <w:t>Onde</w:t>
+      </w:r>
+      <w:r>
+        <w:rPr>
+          <w:rFonts w:eastAsia="Arial"/>
+        </w:rPr>
+        <w:t xml:space="preserve"> </w:t>
+      </w:r>
+      <w:r>
+        <w:t>são</w:t>
+      </w:r>
+      <w:r>
+        <w:rPr>
+          <w:rFonts w:eastAsia="Arial"/>
+        </w:rPr>
+        <w:t xml:space="preserve"> </w:t>
+      </w:r>
+      <w:r>
+        <w:t>formalizados</w:t>
+      </w:r>
+      <w:r>
+        <w:rPr>
+          <w:rFonts w:eastAsia="Arial"/>
+        </w:rPr>
+        <w:t xml:space="preserve"> </w:t>
+      </w:r>
+      <w:r>
+        <w:t>o</w:t>
+      </w:r>
+      <w:r>
+        <w:rPr>
+          <w:rFonts w:eastAsia="Arial"/>
+        </w:rPr>
+        <w:t xml:space="preserve"> </w:t>
+      </w:r>
+      <w:r>
+        <w:t>problema</w:t>
+      </w:r>
+      <w:r>
+        <w:rPr>
+          <w:rFonts w:eastAsia="Arial"/>
+        </w:rPr>
+        <w:t xml:space="preserve"> </w:t>
+      </w:r>
+      <w:r>
+        <w:t>e</w:t>
+      </w:r>
+      <w:r>
+        <w:rPr>
+          <w:rFonts w:eastAsia="Arial"/>
+        </w:rPr>
+        <w:t xml:space="preserve"> </w:t>
+      </w:r>
+      <w:r>
+        <w:t>as</w:t>
+      </w:r>
+      <w:r>
+        <w:rPr>
+          <w:rFonts w:eastAsia="Arial"/>
+        </w:rPr>
+        <w:t xml:space="preserve"> </w:t>
+      </w:r>
+      <w:r>
+        <w:t>técnicas</w:t>
+      </w:r>
+      <w:r>
+        <w:rPr>
+          <w:rFonts w:eastAsia="Arial"/>
+        </w:rPr>
+        <w:t xml:space="preserve"> </w:t>
+      </w:r>
+      <w:r>
+        <w:t>para</w:t>
+      </w:r>
+      <w:r>
+        <w:rPr>
+          <w:rFonts w:eastAsia="Arial"/>
+        </w:rPr>
+        <w:t xml:space="preserve"> </w:t>
+      </w:r>
+      <w:r>
+        <w:t>a</w:t>
+      </w:r>
+      <w:r>
+        <w:rPr>
+          <w:rFonts w:eastAsia="Arial"/>
+        </w:rPr>
+        <w:t xml:space="preserve"> </w:t>
+      </w:r>
+      <w:r>
+        <w:t>sua</w:t>
+      </w:r>
+      <w:r>
+        <w:rPr>
+          <w:rFonts w:eastAsia="Arial"/>
+        </w:rPr>
+        <w:t xml:space="preserve"> </w:t>
+      </w:r>
+      <w:r>
+        <w:t>solução.</w:t>
+      </w:r>
+      <w:r>
+        <w:rPr>
+          <w:rFonts w:eastAsia="Arial"/>
+        </w:rPr>
+        <w:t xml:space="preserve"> </w:t>
+      </w:r>
+      <w:r>
+        <w:rPr>
+          <w:rFonts w:eastAsia="Arial"/>
+        </w:rPr>
+        <w:t>Devem-se</w:t>
+      </w:r>
+      <w:r>
+        <w:rPr>
+          <w:rFonts w:eastAsia="Arial"/>
+        </w:rPr>
+        <w:t xml:space="preserve"> apresentar os aspectos conceituais: teorias gerais qu</w:t>
+      </w:r>
+      <w:r>
+        <w:rPr>
+          <w:rFonts w:eastAsia="Arial"/>
+        </w:rPr>
+        <w:t xml:space="preserve">e usaram na </w:t>
+      </w:r>
+      <w:r>
+        <w:rPr>
+          <w:rFonts w:eastAsia="Arial"/>
+        </w:rPr>
+        <w:t xml:space="preserve">solução do problema e suas </w:t>
+      </w:r>
+      <w:r>
+        <w:rPr>
+          <w:rFonts w:eastAsia="Arial"/>
+        </w:rPr>
+        <w:t>breves análises (uma vez que algumas delas ou todas</w:t>
+      </w:r>
+      <w:r>
+        <w:rPr>
+          <w:rFonts w:eastAsia="Arial"/>
+        </w:rPr>
+        <w:t xml:space="preserve"> as apresentadas aqui serão </w:t>
+      </w:r>
+      <w:r>
+        <w:rPr>
+          <w:rFonts w:eastAsia="Arial"/>
+        </w:rPr>
+        <w:t>posteriormente mencionadas nos próximos capítulos, quando se discorrerá sobre o que foi efetivamente realizado</w:t>
+      </w:r>
+      <w:r>
+        <w:rPr>
+          <w:rFonts w:eastAsia="Arial"/>
+        </w:rPr>
+        <w:t>)</w:t>
+      </w:r>
+      <w:r>
+        <w:rPr>
+          <w:rFonts w:eastAsia="Arial"/>
+        </w:rPr>
+        <w:t>.</w:t>
+      </w:r>
+    </w:p>
+    <w:p>
+      <w:pPr>
+        <w:rPr>
+          <w:rFonts w:eastAsia="Arial"/>
+        </w:rPr>
+      </w:pPr>
+      <w:r>
+        <w:t>Dependendo</w:t>
+      </w:r>
+      <w:r>
+        <w:rPr>
+          <w:rFonts w:eastAsia="Arial"/>
+        </w:rPr>
+        <w:t xml:space="preserve"> </w:t>
+      </w:r>
+      <w:r>
+        <w:t>do</w:t>
+      </w:r>
+      <w:r>
+        <w:rPr>
+          <w:rFonts w:eastAsia="Arial"/>
+        </w:rPr>
+        <w:t xml:space="preserve"> </w:t>
+      </w:r>
+      <w:r>
+        <w:t>caso</w:t>
+      </w:r>
+      <w:r>
+        <w:rPr>
+          <w:rFonts w:eastAsia="Arial"/>
+        </w:rPr>
+        <w:t xml:space="preserve"> </w:t>
+      </w:r>
+      <w:r>
+        <w:t>pode</w:t>
+      </w:r>
+      <w:r>
+        <w:rPr>
+          <w:rFonts w:eastAsia="Arial"/>
+        </w:rPr>
+        <w:t xml:space="preserve"> </w:t>
+      </w:r>
+      <w:r>
+        <w:t>ser</w:t>
+      </w:r>
+      <w:r>
+        <w:rPr>
+          <w:rFonts w:eastAsia="Arial"/>
+        </w:rPr>
+        <w:t xml:space="preserve"> </w:t>
+      </w:r>
+      <w:r>
+        <w:t>necessário</w:t>
+      </w:r>
+      <w:r>
+        <w:rPr>
+          <w:rFonts w:eastAsia="Arial"/>
+        </w:rPr>
+        <w:t xml:space="preserve"> </w:t>
+      </w:r>
+      <w:r>
+        <w:t>mais</w:t>
+      </w:r>
+      <w:r>
+        <w:rPr>
+          <w:rFonts w:eastAsia="Arial"/>
+        </w:rPr>
+        <w:t xml:space="preserve"> </w:t>
+      </w:r>
+      <w:r>
+        <w:rPr>
+          <w:rFonts w:eastAsia="Arial"/>
+        </w:rPr>
+        <w:t xml:space="preserve">de </w:t>
+      </w:r>
+      <w:r>
+        <w:t>um</w:t>
+      </w:r>
+      <w:r>
+        <w:rPr>
+          <w:rFonts w:eastAsia="Arial"/>
+        </w:rPr>
+        <w:t xml:space="preserve"> </w:t>
+      </w:r>
+      <w:r>
+        <w:t>capítulo</w:t>
+      </w:r>
+      <w:r>
+        <w:rPr>
+          <w:rFonts w:eastAsia="Arial"/>
+        </w:rPr>
+        <w:t xml:space="preserve"> </w:t>
+      </w:r>
+      <w:r>
+        <w:rPr>
+          <w:rFonts w:eastAsia="Arial"/>
+        </w:rPr>
+        <w:t>para tal</w:t>
+      </w:r>
+      <w:r>
+        <w:t>.</w:t>
+      </w:r>
+      <w:r>
+        <w:rPr>
+          <w:rFonts w:eastAsia="Arial"/>
+        </w:rPr>
+        <w:t xml:space="preserve"> </w:t>
+      </w:r>
+    </w:p>
+    <w:p>
+      <w:pPr>
+        <w:pStyle w:val="Ttulo1"/>
+      </w:pPr>
+      <w:r>
+        <w:lastRenderedPageBreak/>
+        <w:t xml:space="preserve">4 </w:t>
+      </w:r>
+      <w:r>
+        <w:t>Título</w:t>
+      </w:r>
+    </w:p>
+    <w:p>
+      <w:pPr>
+        <w:rPr>
+          <w:rFonts w:ascii="Tahoma" w:eastAsia="Arial" w:hAnsi="Tahoma" w:cs="Tahoma"/>
+          <w:sz w:val="20"/>
+        </w:rPr>
+      </w:pPr>
+    </w:p>
+    <w:p>
+      <w:pPr>
+        <w:rPr>
+          <w:rFonts w:eastAsia="Arial"/>
+        </w:rPr>
+      </w:pPr>
+      <w:r>
+        <w:rPr>
+          <w:rFonts w:eastAsia="Arial"/>
+          <w:sz w:val="20"/>
+        </w:rPr>
+        <w:t>D</w:t>
+      </w:r>
+      <w:r>
+        <w:rPr>
+          <w:rFonts w:eastAsia="Arial"/>
+        </w:rPr>
+        <w:t>eve-se fazer uma descrição “conceitual” do que fizeram, da nova maneira de funcionar, fluxos de info</w:t>
+      </w:r>
+      <w:r>
+        <w:rPr>
+          <w:rFonts w:eastAsia="Arial"/>
+        </w:rPr>
+        <w:t>rmação</w:t>
+      </w:r>
+      <w:r>
+        <w:rPr>
+          <w:rFonts w:eastAsia="Arial"/>
+        </w:rPr>
+        <w:t xml:space="preserve"> &amp; materiais, diagramas, </w:t>
+      </w:r>
+      <w:r>
+        <w:rPr>
+          <w:rFonts w:eastAsia="Arial"/>
+        </w:rPr>
+        <w:t xml:space="preserve">modelos, arquiteturas, </w:t>
+      </w:r>
+      <w:r>
+        <w:rPr>
+          <w:rFonts w:eastAsia="Arial"/>
+        </w:rPr>
+        <w:t xml:space="preserve">etc., deixando claro em que medida </w:t>
+      </w:r>
+      <w:r>
+        <w:rPr>
+          <w:rFonts w:eastAsia="Arial"/>
+        </w:rPr>
+        <w:t xml:space="preserve">o que </w:t>
+      </w:r>
       <w:proofErr w:type="gramStart"/>
       <w:r>
+        <w:rPr>
+          <w:rFonts w:eastAsia="Arial"/>
+        </w:rPr>
+        <w:t>e</w:t>
+      </w:r>
+      <w:proofErr w:type="gramEnd"/>
+      <w:r>
+        <w:rPr>
+          <w:rFonts w:eastAsia="Arial"/>
+        </w:rPr>
+        <w:t xml:space="preserve"> forma como </w:t>
+      </w:r>
+      <w:r>
+        <w:rPr>
+          <w:rFonts w:eastAsia="Arial"/>
+        </w:rPr>
+        <w:t>projetaram / idealizaram</w:t>
+      </w:r>
+      <w:r>
+        <w:rPr>
+          <w:rFonts w:eastAsia="Arial"/>
+        </w:rPr>
+        <w:t xml:space="preserve"> </w:t>
+      </w:r>
+      <w:r>
+        <w:rPr>
+          <w:rFonts w:eastAsia="Arial"/>
+        </w:rPr>
+        <w:t>atacam</w:t>
+      </w:r>
+      <w:r>
+        <w:rPr>
+          <w:rFonts w:eastAsia="Arial"/>
+        </w:rPr>
+        <w:t xml:space="preserve"> o problema </w:t>
+      </w:r>
+      <w:r>
+        <w:rPr>
+          <w:rFonts w:eastAsia="Arial"/>
+        </w:rPr>
+        <w:t>identificado na I</w:t>
+      </w:r>
+      <w:r>
+        <w:rPr>
+          <w:rFonts w:eastAsia="Arial"/>
+        </w:rPr>
+        <w:t>ntrodução</w:t>
+      </w:r>
+      <w:r>
+        <w:rPr>
+          <w:rFonts w:eastAsia="Arial"/>
+        </w:rPr>
+        <w:t xml:space="preserve">. </w:t>
+      </w:r>
+    </w:p>
+    <w:p>
+      <w:pPr>
+        <w:rPr>
+          <w:rFonts w:eastAsia="Arial"/>
+        </w:rPr>
+      </w:pPr>
+      <w:r>
+        <w:rPr>
+          <w:rFonts w:eastAsia="Arial"/>
+        </w:rPr>
+        <w:t xml:space="preserve">Aqui também deve ser colocada a Metodologia usada (não confundir isso com </w:t>
+      </w:r>
+      <w:r>
+        <w:rPr>
+          <w:rFonts w:eastAsia="Arial"/>
+        </w:rPr>
+        <w:t>a lista das fases do cronograma</w:t>
+      </w:r>
+      <w:r>
+        <w:rPr>
+          <w:rFonts w:eastAsia="Arial"/>
+        </w:rPr>
+        <w:t>), no sentido de “como” (o raciocínio lógico, os modelos dos quais se buscou o embasamento teórico, etc.) e com base no que propuseram a proposta.</w:t>
+      </w:r>
+    </w:p>
+    <w:p>
+      <w:r>
+        <w:t>Pode,</w:t>
+      </w:r>
+      <w:r>
+        <w:rPr>
+          <w:rFonts w:eastAsia="Arial"/>
+        </w:rPr>
+        <w:t xml:space="preserve"> </w:t>
+      </w:r>
+      <w:r>
+        <w:t>também,</w:t>
+      </w:r>
+      <w:r>
+        <w:rPr>
+          <w:rFonts w:eastAsia="Arial"/>
+        </w:rPr>
+        <w:t xml:space="preserve"> </w:t>
+      </w:r>
+      <w:r>
+        <w:t>ser</w:t>
+      </w:r>
+      <w:r>
+        <w:rPr>
+          <w:rFonts w:eastAsia="Arial"/>
+        </w:rPr>
+        <w:t xml:space="preserve"> </w:t>
+      </w:r>
+      <w:r>
+        <w:t>dividido</w:t>
+      </w:r>
+      <w:r>
+        <w:rPr>
+          <w:rFonts w:eastAsia="Arial"/>
+        </w:rPr>
+        <w:t xml:space="preserve"> </w:t>
+      </w:r>
+      <w:r>
+        <w:t>em</w:t>
+      </w:r>
+      <w:r>
+        <w:rPr>
+          <w:rFonts w:eastAsia="Arial"/>
+        </w:rPr>
+        <w:t xml:space="preserve"> </w:t>
+      </w:r>
+      <w:r>
+        <w:t>mais</w:t>
+      </w:r>
+      <w:r>
+        <w:rPr>
+          <w:rFonts w:eastAsia="Arial"/>
+        </w:rPr>
+        <w:t xml:space="preserve"> </w:t>
+      </w:r>
+      <w:r>
+        <w:t>de</w:t>
+      </w:r>
+      <w:r>
+        <w:rPr>
+          <w:rFonts w:eastAsia="Arial"/>
+        </w:rPr>
+        <w:t xml:space="preserve"> </w:t>
+      </w:r>
+      <w:r>
+        <w:t>um</w:t>
+      </w:r>
+      <w:r>
+        <w:rPr>
+          <w:rFonts w:eastAsia="Arial"/>
+        </w:rPr>
+        <w:t xml:space="preserve"> </w:t>
+      </w:r>
+      <w:r>
+        <w:t>capítulo se for o caso.</w:t>
+      </w:r>
+    </w:p>
+    <w:p>
+      <w:pPr>
+        <w:pStyle w:val="Ttulo1"/>
+      </w:pPr>
+      <w:r>
+        <w:lastRenderedPageBreak/>
+        <w:t xml:space="preserve">5 </w:t>
+      </w:r>
+      <w:r>
+        <w:t>Título</w:t>
+      </w:r>
+    </w:p>
+    <w:p>
+      <w:pPr>
+        <w:ind w:left="432" w:firstLine="0"/>
+      </w:pPr>
+    </w:p>
+    <w:p>
+      <w:pPr>
+        <w:rPr>
+          <w:rFonts w:eastAsia="Arial"/>
+        </w:rPr>
+      </w:pPr>
+      <w:r>
+        <w:t>Onde</w:t>
+      </w:r>
+      <w:r>
+        <w:rPr>
+          <w:rFonts w:eastAsia="Arial"/>
+        </w:rPr>
+        <w:t xml:space="preserve"> </w:t>
+      </w:r>
+      <w:r>
+        <w:t>se</w:t>
+      </w:r>
+      <w:r>
+        <w:rPr>
+          <w:rFonts w:eastAsia="Arial"/>
+        </w:rPr>
+        <w:t xml:space="preserve"> </w:t>
+      </w:r>
+      <w:r>
+        <w:t>aborda</w:t>
+      </w:r>
+      <w:r>
+        <w:rPr>
+          <w:rFonts w:eastAsia="Arial"/>
+        </w:rPr>
+        <w:t xml:space="preserve"> </w:t>
+      </w:r>
+      <w:r>
         <w:t>a</w:t>
       </w:r>
+      <w:r>
+        <w:rPr>
+          <w:rFonts w:eastAsia="Arial"/>
+        </w:rPr>
+        <w:t xml:space="preserve"> </w:t>
+      </w:r>
+      <w:r>
+        <w:t>implementação</w:t>
+      </w:r>
+      <w:r>
+        <w:rPr>
+          <w:rFonts w:eastAsia="Arial"/>
+        </w:rPr>
+        <w:t xml:space="preserve">/implantação </w:t>
+      </w:r>
+      <w:r>
+        <w:t>da</w:t>
+      </w:r>
+      <w:r>
+        <w:rPr>
+          <w:rFonts w:eastAsia="Arial"/>
+        </w:rPr>
+        <w:t xml:space="preserve"> </w:t>
+      </w:r>
+      <w:r>
+        <w:t>solução</w:t>
+      </w:r>
+      <w:r>
+        <w:rPr>
+          <w:rFonts w:eastAsia="Arial"/>
+        </w:rPr>
+        <w:t xml:space="preserve"> </w:t>
+      </w:r>
+      <w:r>
+        <w:t>escolhida.</w:t>
+      </w:r>
+      <w:r>
+        <w:rPr>
+          <w:rFonts w:eastAsia="Arial"/>
+        </w:rPr>
+        <w:t xml:space="preserve"> </w:t>
+      </w:r>
+    </w:p>
+    <w:p>
+      <w:pPr>
+        <w:rPr>
+          <w:rFonts w:cs="Tahoma"/>
+          <w:szCs w:val="24"/>
+        </w:rPr>
+      </w:pPr>
+      <w:r>
+        <w:rPr>
+          <w:rFonts w:cs="Tahoma"/>
+          <w:szCs w:val="24"/>
+        </w:rPr>
+        <w:t xml:space="preserve">Deve-se fazer uma descrição do "projeto" e/ou software que se fez, diagramas, Casos de Uso, interfaces gráficas, ambientes de desenvolvimento (e porque os escolheram), </w:t>
+      </w:r>
+      <w:proofErr w:type="spellStart"/>
+      <w:r>
+        <w:rPr>
+          <w:rFonts w:cs="Tahoma"/>
+          <w:szCs w:val="24"/>
+        </w:rPr>
+        <w:t>TIs</w:t>
+      </w:r>
       <w:proofErr w:type="spellEnd"/>
+      <w:r>
+        <w:rPr>
+          <w:rFonts w:cs="Tahoma"/>
+          <w:szCs w:val="24"/>
+        </w:rPr>
+        <w:t xml:space="preserve"> usadas (e porque as selecionaram), etc.</w:t>
+      </w:r>
+    </w:p>
+    <w:p>
+      <w:pPr>
+        <w:rPr>
+          <w:rFonts w:ascii="Tahoma" w:eastAsia="Arial" w:hAnsi="Tahoma" w:cs="Tahoma"/>
+          <w:szCs w:val="24"/>
+        </w:rPr>
+      </w:pPr>
+      <w:r>
+        <w:rPr>
+          <w:rFonts w:ascii="Tahoma" w:eastAsia="Arial" w:hAnsi="Tahoma" w:cs="Tahoma"/>
+          <w:szCs w:val="24"/>
+        </w:rPr>
+        <w:t>Aqui também deve ser colocada a Metodologia usada (não confundir isso com a lista das fases do cronograma), no sentido de “como” (técnicas e procedimentos) cada uma das fases foi planejada e executada</w:t>
+      </w:r>
+      <w:r>
+        <w:rPr>
+          <w:rFonts w:ascii="Tahoma" w:eastAsia="Arial" w:hAnsi="Tahoma" w:cs="Tahoma"/>
+          <w:szCs w:val="24"/>
+        </w:rPr>
+        <w:t>. Por exemplo, com que técnica ou procedimento se testou, avaliou ou validou a solução, se verificou se ela realmente atendeu aos anseios dos usuários, se ela atendeu a todos os requisitos especificados, etc.</w:t>
+      </w:r>
+    </w:p>
+    <w:p/>
+    <w:p>
+      <w:pPr>
+        <w:ind w:firstLine="0"/>
+        <w:rPr>
+          <w:rFonts w:cs="Tahoma"/>
+          <w:szCs w:val="24"/>
+        </w:rPr>
+      </w:pPr>
+    </w:p>
+    <w:p>
+      <w:pPr>
+        <w:pStyle w:val="Ttulo1"/>
+      </w:pPr>
+      <w:r>
+        <w:lastRenderedPageBreak/>
+        <w:t xml:space="preserve">6 </w:t>
+      </w:r>
+      <w:r>
+        <w:t>Título</w:t>
+      </w:r>
+      <w:r>
+        <w:t xml:space="preserve"> </w:t>
+      </w:r>
+      <w:r>
+        <w:t>(resultados)</w:t>
+      </w:r>
+    </w:p>
+    <w:p/>
+    <w:p>
+      <w:r>
+        <w:t>Onde</w:t>
+      </w:r>
+      <w:r>
+        <w:rPr>
+          <w:rFonts w:eastAsia="Arial"/>
+        </w:rPr>
+        <w:t xml:space="preserve"> </w:t>
+      </w:r>
+      <w:r>
+        <w:t>se</w:t>
+      </w:r>
+      <w:r>
+        <w:rPr>
+          <w:rFonts w:eastAsia="Arial"/>
+        </w:rPr>
+        <w:t xml:space="preserve"> </w:t>
+      </w:r>
+      <w:r>
+        <w:t>apresentam</w:t>
+      </w:r>
+      <w:r>
+        <w:rPr>
+          <w:rFonts w:eastAsia="Arial"/>
+        </w:rPr>
+        <w:t xml:space="preserve"> </w:t>
+      </w:r>
+      <w:r>
+        <w:t>e</w:t>
+      </w:r>
+      <w:r>
+        <w:rPr>
+          <w:rFonts w:eastAsia="Arial"/>
+        </w:rPr>
+        <w:t xml:space="preserve"> </w:t>
+      </w:r>
+      <w:r>
+        <w:rPr>
+          <w:b/>
+        </w:rPr>
+        <w:t>são</w:t>
+      </w:r>
+      <w:r>
+        <w:rPr>
+          <w:rFonts w:eastAsia="Arial"/>
+        </w:rPr>
+        <w:t xml:space="preserve"> </w:t>
+      </w:r>
+      <w:r>
+        <w:rPr>
+          <w:b/>
+        </w:rPr>
+        <w:t>discutidos</w:t>
+      </w:r>
+      <w:r>
+        <w:rPr>
+          <w:rFonts w:eastAsia="Arial"/>
+        </w:rPr>
+        <w:t xml:space="preserve"> </w:t>
+      </w:r>
+      <w:r>
+        <w:t>os</w:t>
+      </w:r>
+      <w:r>
+        <w:rPr>
+          <w:rFonts w:eastAsia="Arial"/>
+        </w:rPr>
+        <w:t xml:space="preserve"> </w:t>
+      </w:r>
+      <w:r>
+        <w:t>resultados</w:t>
+      </w:r>
+      <w:r>
+        <w:rPr>
+          <w:rFonts w:eastAsia="Arial"/>
+        </w:rPr>
+        <w:t xml:space="preserve"> </w:t>
+      </w:r>
+      <w:r>
+        <w:rPr>
+          <w:rFonts w:eastAsia="Arial"/>
+        </w:rPr>
+        <w:t>(</w:t>
+      </w:r>
+      <w:r>
+        <w:t>simulados</w:t>
+      </w:r>
+      <w:r>
+        <w:rPr>
+          <w:rFonts w:eastAsia="Arial"/>
+        </w:rPr>
+        <w:t>,</w:t>
+      </w:r>
+      <w:r>
+        <w:rPr>
+          <w:rFonts w:eastAsia="Arial"/>
+        </w:rPr>
+        <w:t xml:space="preserve"> </w:t>
+      </w:r>
+      <w:r>
+        <w:rPr>
+          <w:rFonts w:eastAsia="Arial"/>
+        </w:rPr>
+        <w:t xml:space="preserve">piloto ou </w:t>
+      </w:r>
+      <w:r>
+        <w:t>reais</w:t>
+      </w:r>
+      <w:r>
+        <w:t>)</w:t>
+      </w:r>
+      <w:r>
+        <w:rPr>
+          <w:rFonts w:eastAsia="Arial"/>
+        </w:rPr>
+        <w:t xml:space="preserve"> </w:t>
+      </w:r>
+      <w:r>
+        <w:t>obtidos</w:t>
+      </w:r>
+      <w:r>
+        <w:rPr>
+          <w:rFonts w:eastAsia="Arial"/>
+        </w:rPr>
+        <w:t xml:space="preserve"> </w:t>
+      </w:r>
+      <w:r>
+        <w:t>no</w:t>
+      </w:r>
+      <w:r>
+        <w:rPr>
+          <w:rFonts w:eastAsia="Arial"/>
+        </w:rPr>
+        <w:t xml:space="preserve"> </w:t>
+      </w:r>
+      <w:r>
+        <w:t>decorrer</w:t>
+      </w:r>
+      <w:r>
+        <w:rPr>
+          <w:rFonts w:eastAsia="Arial"/>
+        </w:rPr>
+        <w:t xml:space="preserve"> </w:t>
+      </w:r>
+      <w:r>
+        <w:t>da</w:t>
+      </w:r>
+      <w:r>
+        <w:rPr>
+          <w:rFonts w:eastAsia="Arial"/>
+        </w:rPr>
+        <w:t xml:space="preserve"> </w:t>
+      </w:r>
+      <w:r>
+        <w:t>pesquisa/desenvolvimento</w:t>
+      </w:r>
+      <w:r>
+        <w:t xml:space="preserve">. </w:t>
+      </w:r>
+    </w:p>
+    <w:p>
+      <w:r>
+        <w:t xml:space="preserve">Nesta discussão é importante dar meios para que </w:t>
+      </w:r>
+      <w:r>
+        <w:t>o</w:t>
+      </w:r>
+      <w:r>
+        <w:rPr>
+          <w:rFonts w:eastAsia="Arial"/>
+        </w:rPr>
+        <w:t xml:space="preserve"> </w:t>
+      </w:r>
+      <w:r>
+        <w:t>leitor</w:t>
+      </w:r>
+      <w:r>
+        <w:t xml:space="preserve"> entenda os resultados obtidos e como foram obtidos</w:t>
+      </w:r>
+      <w:r>
+        <w:t>.</w:t>
+      </w:r>
+    </w:p>
+    <w:p>
+      <w:pPr>
+        <w:rPr>
+          <w:rFonts w:cs="Tahoma"/>
+          <w:szCs w:val="24"/>
+        </w:rPr>
+      </w:pPr>
+      <w:r>
+        <w:rPr>
+          <w:rFonts w:cs="Tahoma"/>
+          <w:szCs w:val="24"/>
+        </w:rPr>
+        <w:t>Deve-se fazer</w:t>
+      </w:r>
+      <w:r>
+        <w:rPr>
+          <w:rFonts w:cs="Tahoma"/>
+          <w:szCs w:val="24"/>
+        </w:rPr>
+        <w:t xml:space="preserve"> uma análise dos resultados: aná</w:t>
+      </w:r>
+      <w:r>
+        <w:rPr>
+          <w:rFonts w:cs="Tahoma"/>
+          <w:szCs w:val="24"/>
+        </w:rPr>
+        <w:t xml:space="preserve">lise crítica profunda sobre o que </w:t>
+      </w:r>
+      <w:r>
+        <w:rPr>
+          <w:rFonts w:cs="Tahoma"/>
+          <w:szCs w:val="24"/>
+        </w:rPr>
+        <w:t>foi feito</w:t>
+      </w:r>
+      <w:r>
+        <w:rPr>
+          <w:rFonts w:cs="Tahoma"/>
+          <w:szCs w:val="24"/>
+        </w:rPr>
+        <w:t>, os resultados atingidos, os prós e contras, impactos, como isso resolveu o problema, os ganhos obtidos, etc.</w:t>
+      </w:r>
+    </w:p>
+    <w:p>
+      <w:pPr>
+        <w:rPr>
+          <w:szCs w:val="24"/>
+        </w:rPr>
+      </w:pPr>
+    </w:p>
+    <w:p>
+      <w:pPr>
+        <w:pStyle w:val="Ttulo1"/>
+      </w:pPr>
+      <w:r>
+        <w:lastRenderedPageBreak/>
+        <w:t xml:space="preserve">7 </w:t>
+      </w:r>
+      <w:r>
+        <w:t>Con</w:t>
+      </w:r>
+      <w:r>
+        <w:t xml:space="preserve">SIDERAÇÕES FINAIS </w:t>
+      </w:r>
+      <w:r>
+        <w:t>e</w:t>
+      </w:r>
+      <w:r>
+        <w:rPr>
+          <w:rFonts w:eastAsia="Arial"/>
+        </w:rPr>
+        <w:t xml:space="preserve"> </w:t>
+      </w:r>
+      <w:r>
+        <w:t>Perspectivas</w:t>
+      </w:r>
+    </w:p>
+    <w:p/>
+    <w:p>
+      <w:r>
+        <w:t>Síntese</w:t>
+      </w:r>
+      <w:r>
+        <w:rPr>
+          <w:rFonts w:eastAsia="Arial"/>
+        </w:rPr>
+        <w:t xml:space="preserve"> </w:t>
+      </w:r>
+      <w:r>
+        <w:t>pessoal</w:t>
+      </w:r>
+      <w:r>
+        <w:rPr>
+          <w:rFonts w:eastAsia="Arial"/>
+        </w:rPr>
+        <w:t xml:space="preserve">, </w:t>
+      </w:r>
+      <w:r>
+        <w:t>objetiva, sucinta</w:t>
+      </w:r>
+      <w:r>
+        <w:rPr>
+          <w:rFonts w:eastAsia="Arial"/>
+        </w:rPr>
+        <w:t xml:space="preserve"> </w:t>
+      </w:r>
+      <w:r>
+        <w:t>e</w:t>
+      </w:r>
+      <w:r>
+        <w:rPr>
+          <w:rFonts w:eastAsia="Arial"/>
+        </w:rPr>
+        <w:t xml:space="preserve"> </w:t>
+      </w:r>
+      <w:r>
+        <w:t>interpretada</w:t>
+      </w:r>
+      <w:r>
+        <w:rPr>
+          <w:rFonts w:eastAsia="Arial"/>
+        </w:rPr>
+        <w:t xml:space="preserve"> </w:t>
+      </w:r>
+      <w:r>
+        <w:t>dos</w:t>
+      </w:r>
+      <w:r>
+        <w:rPr>
+          <w:rFonts w:eastAsia="Arial"/>
+        </w:rPr>
+        <w:t xml:space="preserve"> </w:t>
+      </w:r>
+      <w:r>
+        <w:t>resultados</w:t>
+      </w:r>
+      <w:r>
+        <w:rPr>
+          <w:rFonts w:eastAsia="Arial"/>
+        </w:rPr>
+        <w:t xml:space="preserve"> </w:t>
+      </w:r>
+      <w:r>
+        <w:t>do</w:t>
+      </w:r>
+      <w:r>
+        <w:rPr>
+          <w:rFonts w:eastAsia="Arial"/>
+        </w:rPr>
+        <w:t xml:space="preserve"> </w:t>
+      </w:r>
+      <w:r>
+        <w:t>trabalho.</w:t>
+      </w:r>
+    </w:p>
+    <w:p>
+      <w:r>
+        <w:t>G</w:t>
+      </w:r>
+      <w:r>
+        <w:t>ros</w:t>
+      </w:r>
+      <w:r>
+        <w:t>so modo, deve-se apresentar um resumo</w:t>
+      </w:r>
+      <w:r>
+        <w:t xml:space="preserve"> do que foi feito, dos resultados globais (fre</w:t>
+      </w:r>
+      <w:r>
+        <w:t>n</w:t>
+      </w:r>
+      <w:r>
+        <w:t>te aos o</w:t>
+      </w:r>
+      <w:r>
+        <w:t>bjetivos inicialmente traçados). Exemplos:</w:t>
+      </w:r>
+    </w:p>
+    <w:p>
+      <w:pPr>
+        <w:ind w:left="993" w:hanging="142"/>
+      </w:pPr>
+      <w:r>
+        <w:t xml:space="preserve">- </w:t>
+      </w:r>
+      <w:proofErr w:type="gramStart"/>
+      <w:r>
+        <w:t>o</w:t>
+      </w:r>
       <w:proofErr w:type="gramEnd"/>
       <w:r>
-        <w:t xml:space="preserve"> tona.</w:t>
-      </w:r>
-    </w:p>
-    <w:p>
-      <w:r>
-        <w:tab/>
-        <w:t>Consumo</w:t>
-      </w:r>
-    </w:p>
-    <w:p>
-      <w:r>
-        <w:tab/>
-        <w:t>Estrutura</w:t>
+        <w:t xml:space="preserve"> método deu certo? funcionou? deu o resultado esperado? Foi melhor que o método anterior?</w:t>
+      </w:r>
+    </w:p>
+    <w:p>
+      <w:pPr>
+        <w:ind w:left="993" w:hanging="142"/>
+      </w:pPr>
+      <w:r>
+        <w:t xml:space="preserve">- </w:t>
+      </w:r>
+      <w:proofErr w:type="gramStart"/>
+      <w:r>
+        <w:t>impactos</w:t>
+      </w:r>
+      <w:proofErr w:type="gramEnd"/>
+      <w:r>
+        <w:t xml:space="preserve"> organizacionais, tecnológicos, financeiros, éticos, ecológicos, etc., tidos (ou potencialmente a ter) com a introdução do que foi proposto.</w:t>
       </w:r>
     </w:p>
     <w:p/>
     <w:p>
       <w:r>
-        <w:t xml:space="preserve">O </w:t>
-      </w:r>
-      <w:proofErr w:type="spellStart"/>
-      <w:r>
-        <w:t>siste</w:t>
-      </w:r>
-      <w:proofErr w:type="spellEnd"/>
+        <w:t xml:space="preserve">De forma complementar, se pertinente, sugestões </w:t>
+      </w:r>
+      <w:r>
+        <w:t>para trabalhos futuros de continuação.</w:t>
+      </w:r>
+    </w:p>
+    <w:p>
+      <w:sdt>
+        <w:sdtPr>
+          <w:id w:val="-1004195185"/>
+          <w:citation/>
+        </w:sdtPr>
+        <w:sdtContent>
+          <w:r>
+            <w:fldChar w:fldCharType="begin"/>
+          </w:r>
+          <w:r>
+            <w:instrText xml:space="preserve">CITATION ANE09 \l 1046 </w:instrText>
+          </w:r>
+          <w:r>
+            <w:fldChar w:fldCharType="separate"/>
+          </w:r>
+          <w:r>
+            <w:rPr>
+              <w:noProof/>
+            </w:rPr>
+            <w:t>[1]</w:t>
+          </w:r>
+          <w:r>
+            <w:fldChar w:fldCharType="end"/>
+          </w:r>
+        </w:sdtContent>
+      </w:sdt>
     </w:p>
     <w:p/>
     <w:p>
+      <w:pPr>
+        <w:pStyle w:val="Ttulo1"/>
+        <w:jc w:val="center"/>
+      </w:pPr>
+      <w:r>
+        <w:lastRenderedPageBreak/>
+        <w:t>REFERÊNCIAS</w:t>
+      </w:r>
+    </w:p>
+    <w:p>
+      <w:pPr>
+        <w:spacing w:line="240" w:lineRule="auto"/>
+        <w:ind w:firstLine="0"/>
+        <w:jc w:val="left"/>
+      </w:pPr>
+    </w:p>
+    <w:p>
+      <w:pPr>
+        <w:spacing w:line="240" w:lineRule="auto"/>
+        <w:ind w:firstLine="0"/>
+        <w:jc w:val="left"/>
+      </w:pPr>
+    </w:p>
+    <w:p>
+      <w:pPr>
+        <w:spacing w:line="240" w:lineRule="auto"/>
+        <w:ind w:firstLine="0"/>
+        <w:jc w:val="left"/>
+      </w:pPr>
+      <w:r>
+        <w:t>[</w:t>
+      </w:r>
+      <w:r>
+        <w:t>1</w:t>
+      </w:r>
+      <w:r>
+        <w:t xml:space="preserve">] </w:t>
+      </w:r>
       <w:hyperlink r:id="rId12" w:history="1">
+        <w:r>
+          <w:rPr>
+            <w:rStyle w:val="Hyperlink"/>
+          </w:rPr>
+          <w:t>http://www.brasil.gov.br/noticias/infraestrutura/2011/11/energia-eletrica-chega-a-97-8-dos-domicilios-brasileiros-mostra-censo-demografico</w:t>
+        </w:r>
+      </w:hyperlink>
+    </w:p>
+    <w:p>
+      <w:pPr>
+        <w:spacing w:line="240" w:lineRule="auto"/>
+        <w:ind w:firstLine="0"/>
+        <w:jc w:val="left"/>
+      </w:pPr>
+    </w:p>
+    <w:p>
+      <w:pPr>
+        <w:spacing w:line="240" w:lineRule="auto"/>
+        <w:ind w:firstLine="0"/>
+        <w:jc w:val="left"/>
+      </w:pPr>
+      <w:r>
+        <w:t>[</w:t>
+      </w:r>
+      <w:r>
+        <w:t>2</w:t>
+      </w:r>
+      <w:r>
+        <w:t xml:space="preserve">] </w:t>
+      </w:r>
+      <w:hyperlink r:id="rId13" w:history="1">
         <w:r>
           <w:rPr>
             <w:rStyle w:val="Hyperlink"/>
@@ -4832,9 +7924,29 @@
         </w:r>
       </w:hyperlink>
     </w:p>
-    <w:p/>
-    <w:p>
-      <w:hyperlink r:id="rId13" w:history="1">
+    <w:p>
+      <w:pPr>
+        <w:spacing w:line="240" w:lineRule="auto"/>
+        <w:ind w:firstLine="0"/>
+        <w:jc w:val="left"/>
+      </w:pPr>
+    </w:p>
+    <w:p>
+      <w:pPr>
+        <w:spacing w:line="240" w:lineRule="auto"/>
+        <w:ind w:firstLine="0"/>
+        <w:jc w:val="left"/>
+      </w:pPr>
+      <w:r>
+        <w:t>[</w:t>
+      </w:r>
+      <w:r>
+        <w:t>3</w:t>
+      </w:r>
+      <w:r>
+        <w:t xml:space="preserve">] </w:t>
+      </w:r>
+      <w:hyperlink r:id="rId14" w:history="1">
         <w:r>
           <w:rPr>
             <w:rStyle w:val="Hyperlink"/>
@@ -4845,1431 +7957,277 @@
     </w:p>
     <w:p>
       <w:pPr>
-        <w:ind w:firstLine="0"/>
-      </w:pPr>
-      <w:r>
-        <w:t xml:space="preserve"> </w:t>
-      </w:r>
-    </w:p>
-    <w:p/>
-    <w:p>
-      <w:r>
-        <w:t>O contratante visa então melhorar o planejamento dos planos de manutenção preditiva contanto com um sistema flexível de rotas de inspeção implementado em um VANT, por meio do qual diferentes rotas poderão ser planejadas conforme a necessidade de inspeção e ainda, durante a execução das rotas o VANT poderá detalhar um determinando ponto devido sua característica adaptativa.</w:t>
-      </w:r>
-    </w:p>
-    <w:p/>
-    <w:p>
-      <w:pPr>
-        <w:pStyle w:val="Ttulo2"/>
-        <w:numPr>
-          <w:ilvl w:val="1"/>
-          <w:numId w:val="5"/>
-        </w:numPr>
-      </w:pPr>
-      <w:r>
-        <w:lastRenderedPageBreak/>
-        <w:t>Justificativa</w:t>
-      </w:r>
-    </w:p>
-    <w:p/>
-    <w:p>
-      <w:r>
-        <w:t>A implementação desta solução permite a o monitoramento periódico de baixo custo de equipamentos de uma subestação e a possiblidade de modificação e avaliação de novas rotas de inspeção caso novos equipamentos ou requisitos sejam alterados/adicionados pelo cliente.</w:t>
-      </w:r>
-    </w:p>
-    <w:p>
-      <w:r>
-        <w:t>O planejamento de manutenção necessita de uma análise periódica dos equipamentos, o que por vezes leva a repetição de uma mesma rota de inspeção durante um tempo determinado, caracterizando assim uma inspeção sistemática. Em contrapartida aos erros ou descuidos no manuseio do VANT durante uma inspeção manual, a solução melhora a repetitividade do sistema em relação a execução de rotas similares durante o plano de inspeção, incorrendo em uma diminuição na possibilidade de acidentes.</w:t>
-      </w:r>
-    </w:p>
-    <w:p>
-      <w:r>
-        <w:t xml:space="preserve">Em alternativa a inspeção manual, onde o operador está na subestação controlando o VANT através de um controle remoto, a solução proposta também visa aumentar a segurança diminuindo a exposição do trabalhador aos riscos </w:t>
-      </w:r>
-      <w:r>
-        <w:t>de vida</w:t>
-      </w:r>
-      <w:r>
-        <w:t>, como por exemplo, a longa exposição a campos eletromagnéticos de alta intensidade.</w:t>
-      </w:r>
-    </w:p>
-    <w:p>
-      <w:r>
-        <w:t>A solução também traz a redução</w:t>
-      </w:r>
-      <w:r>
-        <w:t xml:space="preserve"> da quantidade de profissionais que realizam a coleta de imagens em transito</w:t>
-      </w:r>
-      <w:r>
-        <w:t xml:space="preserve">. O contratante possui cerca de 130 subestações e o planejamento de manutenção demanda profissionais dedicados a tirar fotos dos equipamentos em cada uma delas. A média de demanda chega a cerca de 10 homens para um dia inteiro de trabalho. A utilização de um VANT para inspeção para um dado número de subestações </w:t>
-      </w:r>
-      <w:r>
-        <w:t>gera um custo de</w:t>
-      </w:r>
-      <w:r>
-        <w:t xml:space="preserve"> deslocamento menor, visto que um número menor de profissionais será necessário para realizar a coleta de imagens.</w:t>
-      </w:r>
-    </w:p>
-    <w:p>
-      <w:pPr>
-        <w:pStyle w:val="PargrafodaLista"/>
-      </w:pPr>
-    </w:p>
-    <w:p>
-      <w:pPr>
-        <w:pStyle w:val="Ttulo2"/>
-        <w:numPr>
-          <w:ilvl w:val="1"/>
-          <w:numId w:val="5"/>
-        </w:numPr>
-      </w:pPr>
-      <w:r>
-        <w:t>Objetivo Geral</w:t>
-      </w:r>
-    </w:p>
-    <w:p/>
-    <w:p>
-      <w:r>
-        <w:t>Desenvolver um sistema para controle de rotas autônomas e adaptativas para VANT</w:t>
-      </w:r>
-    </w:p>
-    <w:p/>
-    <w:p>
-      <w:pPr>
-        <w:pStyle w:val="Ttulo2"/>
-        <w:numPr>
-          <w:ilvl w:val="1"/>
-          <w:numId w:val="5"/>
-        </w:numPr>
-      </w:pPr>
-      <w:r>
-        <w:lastRenderedPageBreak/>
-        <w:t>Objetivos Específicos</w:t>
-      </w:r>
-    </w:p>
-    <w:p/>
-    <w:p>
-      <w:pPr>
-        <w:pStyle w:val="PargrafodaLista"/>
-        <w:numPr>
-          <w:ilvl w:val="0"/>
-          <w:numId w:val="9"/>
-        </w:numPr>
-      </w:pPr>
-      <w:r>
-        <w:t>Desenho da arquitetura conceitual do sistema</w:t>
-      </w:r>
-    </w:p>
-    <w:p>
-      <w:pPr>
-        <w:pStyle w:val="PargrafodaLista"/>
-        <w:numPr>
-          <w:ilvl w:val="0"/>
-          <w:numId w:val="9"/>
-        </w:numPr>
-      </w:pPr>
-      <w:r>
-        <w:t>Mapeamento das alternativas de implementação dos módulos do sistema</w:t>
-      </w:r>
-    </w:p>
-    <w:p>
-      <w:pPr>
-        <w:pStyle w:val="PargrafodaLista"/>
-        <w:numPr>
-          <w:ilvl w:val="0"/>
-          <w:numId w:val="9"/>
-        </w:numPr>
-      </w:pPr>
-      <w:r>
-        <w:t>Implementação de um ambiente virtual com VANT simulado na estação de comando</w:t>
-      </w:r>
-    </w:p>
-    <w:p>
-      <w:pPr>
-        <w:pStyle w:val="PargrafodaLista"/>
-        <w:numPr>
-          <w:ilvl w:val="0"/>
-          <w:numId w:val="9"/>
-        </w:numPr>
-      </w:pPr>
-      <w:r>
-        <w:t>Implementação do módulo de path planning no ambiente de virtual na estação de comando</w:t>
-      </w:r>
-    </w:p>
-    <w:p>
-      <w:pPr>
-        <w:pStyle w:val="PargrafodaLista"/>
-        <w:numPr>
-          <w:ilvl w:val="0"/>
-          <w:numId w:val="9"/>
-        </w:numPr>
-      </w:pPr>
-      <w:r>
-        <w:t>Implementação do módulo de coleta de pontos e geração de trajetórias na estação de comando</w:t>
-      </w:r>
-    </w:p>
-    <w:p>
-      <w:pPr>
-        <w:pStyle w:val="PargrafodaLista"/>
-        <w:numPr>
-          <w:ilvl w:val="0"/>
-          <w:numId w:val="9"/>
-        </w:numPr>
-      </w:pPr>
-      <w:r>
-        <w:t>Implementação do módulo de execução de trajetória e controle adaptativo na estação de comando</w:t>
-      </w:r>
-    </w:p>
-    <w:p>
-      <w:pPr>
-        <w:pStyle w:val="PargrafodaLista"/>
-        <w:numPr>
-          <w:ilvl w:val="0"/>
-          <w:numId w:val="9"/>
-        </w:numPr>
-      </w:pPr>
-      <w:r>
-        <w:t>Analisar o funcionamento da execução de trajetórias e controle adaptativo do VANT em ambiente de simulação na estação de comando</w:t>
-      </w:r>
-    </w:p>
-    <w:p>
-      <w:pPr>
-        <w:pStyle w:val="PargrafodaLista"/>
-        <w:numPr>
-          <w:ilvl w:val="0"/>
-          <w:numId w:val="9"/>
-        </w:numPr>
-      </w:pPr>
-      <w:r>
-        <w:t>Implementação do ambiente de simulação no VANT</w:t>
-      </w:r>
-    </w:p>
-    <w:p>
-      <w:pPr>
-        <w:pStyle w:val="PargrafodaLista"/>
-        <w:numPr>
-          <w:ilvl w:val="0"/>
-          <w:numId w:val="9"/>
-        </w:numPr>
-      </w:pPr>
-      <w:r>
-        <w:t>Implementação da comunicação entre VANT e estação do comando</w:t>
-      </w:r>
-    </w:p>
-    <w:p>
-      <w:pPr>
-        <w:pStyle w:val="PargrafodaLista"/>
-        <w:numPr>
-          <w:ilvl w:val="0"/>
-          <w:numId w:val="9"/>
-        </w:numPr>
-      </w:pPr>
-      <w:r>
-        <w:t>Analisar o funcionamento do controle adaptativo no ambiente de simulação no VANT</w:t>
-      </w:r>
-    </w:p>
-    <w:p>
-      <w:pPr>
-        <w:pStyle w:val="PargrafodaLista"/>
-        <w:numPr>
-          <w:ilvl w:val="0"/>
-          <w:numId w:val="9"/>
-        </w:numPr>
-      </w:pPr>
-      <w:r>
-        <w:t>Analisar o funcionamento do controle adaptativo no VANT em aplicação real</w:t>
-      </w:r>
-    </w:p>
-    <w:p>
-      <w:pPr>
-        <w:pStyle w:val="PargrafodaLista"/>
-        <w:numPr>
-          <w:ilvl w:val="0"/>
-          <w:numId w:val="9"/>
-        </w:numPr>
-      </w:pPr>
-      <w:r>
-        <w:t>Analise sobre melhorias em VANT utilizado</w:t>
-      </w:r>
-    </w:p>
-    <w:p>
-      <w:pPr>
-        <w:pStyle w:val="PargrafodaLista"/>
-      </w:pPr>
-    </w:p>
-    <w:p>
-      <w:pPr>
-        <w:pStyle w:val="Ttulo2"/>
-        <w:numPr>
-          <w:ilvl w:val="1"/>
-          <w:numId w:val="5"/>
-        </w:numPr>
-      </w:pPr>
-      <w:r>
-        <w:t>Metodologia</w:t>
-      </w:r>
-    </w:p>
-    <w:p>
-      <w:pPr>
-        <w:ind w:firstLine="0"/>
-      </w:pPr>
-    </w:p>
-    <w:p>
-      <w:pPr>
-        <w:rPr>
-          <w:lang w:eastAsia="pt-BR"/>
-        </w:rPr>
-      </w:pPr>
-      <w:r>
-        <w:rPr>
-          <w:lang w:eastAsia="pt-BR"/>
-        </w:rPr>
-        <w:t>A metodologia de desenvolvimento a ser utilizada para este projeto segue modelo utilizado pela CERTI,</w:t>
-      </w:r>
-      <w:r>
-        <w:rPr>
-          <w:lang w:eastAsia="pt-BR"/>
-        </w:rPr>
-        <w:t xml:space="preserve"> </w:t>
-      </w:r>
-      <w:r>
-        <w:rPr>
-          <w:lang w:eastAsia="pt-BR"/>
-        </w:rPr>
-        <w:t>denominado Sistema de Dese</w:t>
-      </w:r>
-      <w:r>
-        <w:rPr>
-          <w:lang w:eastAsia="pt-BR"/>
-        </w:rPr>
-        <w:t xml:space="preserve">nvolvimento de Soluções (SDS). </w:t>
-      </w:r>
-      <w:r>
-        <w:rPr>
-          <w:lang w:eastAsia="pt-BR"/>
-        </w:rPr>
-        <w:t>Este modelo é aplicável de forma</w:t>
-      </w:r>
-      <w:r>
-        <w:rPr>
-          <w:lang w:eastAsia="pt-BR"/>
-        </w:rPr>
-        <w:t xml:space="preserve"> </w:t>
-      </w:r>
-      <w:r>
-        <w:rPr>
-          <w:lang w:eastAsia="pt-BR"/>
-        </w:rPr>
-        <w:t>abrangente a projetos de desenvolvimento de sistemas e produtos.</w:t>
-      </w:r>
-    </w:p>
-    <w:p>
-      <w:pPr>
-        <w:rPr>
-          <w:lang w:eastAsia="pt-BR"/>
-        </w:rPr>
-      </w:pPr>
-      <w:r>
-        <w:rPr>
-          <w:lang w:eastAsia="pt-BR"/>
-        </w:rPr>
-        <w:t>O SDS divide um projeto em quatro possíveis fases, apresentadas a seguir:</w:t>
-      </w:r>
-    </w:p>
-    <w:p>
-      <w:pPr>
-        <w:rPr>
-          <w:lang w:eastAsia="pt-BR"/>
-        </w:rPr>
-      </w:pPr>
-      <w:r>
-        <w:rPr>
-          <w:lang w:eastAsia="pt-BR"/>
-        </w:rPr>
-        <w:t>- Fase 0</w:t>
-      </w:r>
-      <w:r>
-        <w:rPr>
-          <w:lang w:eastAsia="pt-BR"/>
-        </w:rPr>
-        <w:t>. M</w:t>
-      </w:r>
-      <w:r>
-        <w:rPr>
-          <w:lang w:eastAsia="pt-BR"/>
-        </w:rPr>
-        <w:t xml:space="preserve">apeamento e elaboração do conceito básico da solução: esta </w:t>
-      </w:r>
-      <w:r>
-        <w:rPr>
-          <w:lang w:eastAsia="pt-BR"/>
-        </w:rPr>
-        <w:t xml:space="preserve">etapa tem por objetivo levantar </w:t>
-      </w:r>
-      <w:r>
-        <w:rPr>
-          <w:lang w:eastAsia="pt-BR"/>
-        </w:rPr>
-        <w:t xml:space="preserve">requisitos e mapear soluções e cenários de uso, para </w:t>
-      </w:r>
-      <w:r>
-        <w:rPr>
-          <w:lang w:eastAsia="pt-BR"/>
-        </w:rPr>
-        <w:lastRenderedPageBreak/>
-        <w:t>desenvolvimento de um conceito de produto e</w:t>
-      </w:r>
-      <w:r>
-        <w:rPr>
-          <w:lang w:eastAsia="pt-BR"/>
-        </w:rPr>
-        <w:t xml:space="preserve"> </w:t>
-      </w:r>
-      <w:r>
-        <w:rPr>
-          <w:lang w:eastAsia="pt-BR"/>
-        </w:rPr>
-        <w:t>definição da arquitetura a ser desenvolvida.</w:t>
-      </w:r>
-    </w:p>
-    <w:p>
-      <w:pPr>
-        <w:rPr>
-          <w:lang w:eastAsia="pt-BR"/>
-        </w:rPr>
-      </w:pPr>
-      <w:r>
-        <w:rPr>
-          <w:lang w:eastAsia="pt-BR"/>
-        </w:rPr>
-        <w:t>- Fase 1</w:t>
-      </w:r>
-      <w:r>
-        <w:rPr>
-          <w:lang w:eastAsia="pt-BR"/>
-        </w:rPr>
-        <w:t>. D</w:t>
-      </w:r>
-      <w:r>
-        <w:rPr>
-          <w:lang w:eastAsia="pt-BR"/>
-        </w:rPr>
-        <w:t>esenvolvimento da solução conceitual: esta etapa tem por obje</w:t>
-      </w:r>
-      <w:r>
-        <w:rPr>
-          <w:lang w:eastAsia="pt-BR"/>
-        </w:rPr>
-        <w:t xml:space="preserve">tivo caracterizar a arquitetura </w:t>
-      </w:r>
-      <w:r>
-        <w:rPr>
-          <w:lang w:eastAsia="pt-BR"/>
-        </w:rPr>
-        <w:t>detalhada da solução escolhida, agregando informações detalhadas sobre o conceito e modelo, potenciais</w:t>
-      </w:r>
-      <w:r>
-        <w:rPr>
-          <w:lang w:eastAsia="pt-BR"/>
-        </w:rPr>
-        <w:t xml:space="preserve"> </w:t>
-      </w:r>
-      <w:r>
-        <w:rPr>
-          <w:lang w:eastAsia="pt-BR"/>
-        </w:rPr>
-        <w:t>provedores, mercado e demais fatores envolvidos. O objetivo é desdobrar o conceito de solução até o</w:t>
-      </w:r>
-      <w:r>
-        <w:rPr>
-          <w:lang w:eastAsia="pt-BR"/>
-        </w:rPr>
-        <w:t xml:space="preserve"> </w:t>
-      </w:r>
-      <w:r>
-        <w:rPr>
-          <w:lang w:eastAsia="pt-BR"/>
-        </w:rPr>
-        <w:t>nível que permita ser desenvolvido um produto ou solução.</w:t>
-      </w:r>
-    </w:p>
-    <w:p>
-      <w:pPr>
-        <w:rPr>
-          <w:lang w:eastAsia="pt-BR"/>
-        </w:rPr>
-      </w:pPr>
-      <w:r>
-        <w:rPr>
-          <w:lang w:eastAsia="pt-BR"/>
-        </w:rPr>
-        <w:t>- Fase 2</w:t>
-      </w:r>
-      <w:r>
-        <w:rPr>
-          <w:lang w:eastAsia="pt-BR"/>
-        </w:rPr>
-        <w:t>. D</w:t>
-      </w:r>
-      <w:r>
-        <w:rPr>
-          <w:lang w:eastAsia="pt-BR"/>
-        </w:rPr>
-        <w:t>esenvolvimento da solução detalhada: esta etapa tem por obje</w:t>
-      </w:r>
-      <w:r>
-        <w:rPr>
-          <w:lang w:eastAsia="pt-BR"/>
-        </w:rPr>
-        <w:t xml:space="preserve">tivo a elaboração do projeto de </w:t>
-      </w:r>
-      <w:r>
-        <w:rPr>
-          <w:lang w:eastAsia="pt-BR"/>
-        </w:rPr>
-        <w:t>engenharia detalhado da solução, incluindo hardware, software, aspectos de usabilidade, bem como</w:t>
-      </w:r>
-      <w:r>
-        <w:rPr>
-          <w:lang w:eastAsia="pt-BR"/>
-        </w:rPr>
-        <w:t xml:space="preserve"> </w:t>
-      </w:r>
-      <w:r>
-        <w:rPr>
-          <w:lang w:eastAsia="pt-BR"/>
-        </w:rPr>
-        <w:t>materiais e processo básico para sua fabricação. Nesta etapa são realizadas atividades de design e</w:t>
-      </w:r>
-      <w:r>
-        <w:rPr>
-          <w:lang w:eastAsia="pt-BR"/>
-        </w:rPr>
-        <w:t xml:space="preserve"> </w:t>
-      </w:r>
-      <w:r>
-        <w:rPr>
-          <w:lang w:eastAsia="pt-BR"/>
-        </w:rPr>
-        <w:t>construção de produto.</w:t>
-      </w:r>
-    </w:p>
-    <w:p>
-      <w:pPr>
-        <w:rPr>
-          <w:lang w:eastAsia="pt-BR"/>
-        </w:rPr>
-      </w:pPr>
-      <w:r>
-        <w:rPr>
-          <w:lang w:eastAsia="pt-BR"/>
-        </w:rPr>
-        <w:t>- Fase 3</w:t>
-      </w:r>
-      <w:r>
-        <w:rPr>
-          <w:lang w:eastAsia="pt-BR"/>
-        </w:rPr>
-        <w:t>. F</w:t>
-      </w:r>
-      <w:r>
-        <w:rPr>
-          <w:lang w:eastAsia="pt-BR"/>
-        </w:rPr>
-        <w:t>abricação em escala e testes: esta etapa tem por objetivo a fabricação em escala do produto.</w:t>
-      </w:r>
-    </w:p>
-    <w:p/>
-    <w:p>
-      <w:pPr>
-        <w:pStyle w:val="Ttulo2"/>
-        <w:numPr>
-          <w:ilvl w:val="1"/>
-          <w:numId w:val="5"/>
-        </w:numPr>
-      </w:pPr>
-      <w:r>
-        <w:t>Alternativas de desenvolvimento</w:t>
-      </w:r>
-    </w:p>
-    <w:p/>
-    <w:p>
-      <w:pPr>
-        <w:pStyle w:val="PargrafodaLista"/>
-        <w:numPr>
-          <w:ilvl w:val="0"/>
-          <w:numId w:val="11"/>
-        </w:numPr>
-      </w:pPr>
-      <w:r>
-        <w:t>Busca de trabalhos relacionados</w:t>
-      </w:r>
-    </w:p>
-    <w:p>
-      <w:pPr>
-        <w:ind w:firstLine="0"/>
-      </w:pPr>
-    </w:p>
-    <w:p>
-      <w:pPr>
-        <w:pStyle w:val="Ttulo2"/>
-        <w:numPr>
-          <w:ilvl w:val="1"/>
-          <w:numId w:val="5"/>
-        </w:numPr>
-      </w:pPr>
-      <w:r>
-        <w:t>Próximos capítulos</w:t>
-      </w:r>
-    </w:p>
-    <w:p>
-      <w:pPr>
-        <w:rPr>
-          <w:szCs w:val="24"/>
-        </w:rPr>
-      </w:pPr>
-    </w:p>
-    <w:p>
-      <w:r>
-        <w:t>Onde,</w:t>
-      </w:r>
-      <w:r>
-        <w:rPr>
-          <w:rFonts w:eastAsia="Arial"/>
-        </w:rPr>
-        <w:t xml:space="preserve"> </w:t>
-      </w:r>
-      <w:r>
-        <w:t>de</w:t>
-      </w:r>
-      <w:r>
-        <w:rPr>
-          <w:rFonts w:eastAsia="Arial"/>
-        </w:rPr>
-        <w:t xml:space="preserve"> </w:t>
-      </w:r>
-      <w:r>
-        <w:t>maneira</w:t>
-      </w:r>
-      <w:r>
-        <w:rPr>
-          <w:rFonts w:eastAsia="Arial"/>
-        </w:rPr>
-        <w:t xml:space="preserve"> </w:t>
-      </w:r>
-      <w:r>
-        <w:t>sucinta,</w:t>
-      </w:r>
-      <w:r>
-        <w:rPr>
-          <w:rFonts w:eastAsia="Arial"/>
-        </w:rPr>
-        <w:t xml:space="preserve"> </w:t>
-      </w:r>
-      <w:r>
-        <w:t>apresenta-se:</w:t>
-      </w:r>
-    </w:p>
-    <w:p>
-      <w:pPr>
-        <w:pStyle w:val="item"/>
-        <w:ind w:hanging="283"/>
-      </w:pPr>
-      <w:r>
-        <w:fldChar w:fldCharType="begin"/>
-      </w:r>
-      <w:r>
-        <w:instrText>SYMBOL 183 \f "Symbol" \s 12 \h</w:instrText>
-      </w:r>
-      <w:r>
-        <w:fldChar w:fldCharType="end"/>
-      </w:r>
-      <w:r>
-        <w:tab/>
-        <w:t>definição do assunto, o problema a ser abordado no trabalho;</w:t>
-      </w:r>
-    </w:p>
-    <w:p>
-      <w:pPr>
-        <w:pStyle w:val="item"/>
-        <w:ind w:hanging="283"/>
-      </w:pPr>
-      <w:r>
-        <w:fldChar w:fldCharType="begin"/>
-      </w:r>
-      <w:r>
-        <w:instrText>SYMBOL 183 \f "Symbol" \s 12 \h</w:instrText>
-      </w:r>
-      <w:r>
-        <w:fldChar w:fldCharType="end"/>
-      </w:r>
-      <w:r>
-        <w:tab/>
-        <w:t>localização do assunto no espaço, no tempo e no contexto do Curso;</w:t>
-      </w:r>
-    </w:p>
-    <w:p>
-      <w:pPr>
-        <w:pStyle w:val="item"/>
-        <w:ind w:hanging="283"/>
-      </w:pPr>
-      <w:r>
-        <w:fldChar w:fldCharType="begin"/>
-      </w:r>
-      <w:r>
-        <w:instrText>SYMBOL 183 \f "Symbol" \s 12 \h</w:instrText>
-      </w:r>
-      <w:r>
-        <w:fldChar w:fldCharType="end"/>
-      </w:r>
-      <w:r>
-        <w:tab/>
-        <w:t>importância do assunto e justificativa da escolha;</w:t>
-      </w:r>
-    </w:p>
-    <w:p>
-      <w:pPr>
-        <w:pStyle w:val="item"/>
-        <w:ind w:hanging="283"/>
-      </w:pPr>
-      <w:r>
-        <w:fldChar w:fldCharType="begin"/>
-      </w:r>
-      <w:r>
-        <w:instrText>SYMBOL 183 \f "Symbol" \s 12 \h</w:instrText>
-      </w:r>
-      <w:r>
-        <w:fldChar w:fldCharType="end"/>
-      </w:r>
-      <w:r>
-        <w:tab/>
-        <w:t>objeto geral e objetivos específicos;</w:t>
-      </w:r>
-    </w:p>
-    <w:p>
-      <w:pPr>
-        <w:pStyle w:val="item"/>
-        <w:ind w:hanging="283"/>
-      </w:pPr>
-      <w:r>
-        <w:fldChar w:fldCharType="begin"/>
-      </w:r>
-      <w:r>
-        <w:instrText>SYMBOL 183 \f "Symbol" \s 12 \h</w:instrText>
-      </w:r>
-      <w:r>
-        <w:fldChar w:fldCharType="end"/>
-      </w:r>
-      <w:r>
-        <w:tab/>
-        <w:t>hipóteses levantadas ou argumentação principal;</w:t>
-      </w:r>
-    </w:p>
-    <w:p>
-      <w:pPr>
-        <w:pStyle w:val="item"/>
-        <w:ind w:hanging="283"/>
-      </w:pPr>
-      <w:r>
-        <w:fldChar w:fldCharType="begin"/>
-      </w:r>
-      <w:r>
-        <w:instrText>SYMBOL 183 \f "Symbol" \s 12 \h</w:instrText>
-      </w:r>
-      <w:r>
-        <w:fldChar w:fldCharType="end"/>
-      </w:r>
-      <w:r>
-        <w:tab/>
-        <w:t>descrição da metodologia empregada no trabalho (bibliografia e/ou estudo de campo e/ou de laboratório);</w:t>
-      </w:r>
-    </w:p>
-    <w:p>
-      <w:pPr>
-        <w:pStyle w:val="item"/>
-        <w:ind w:hanging="283"/>
-      </w:pPr>
-      <w:r>
-        <w:fldChar w:fldCharType="begin"/>
-      </w:r>
-      <w:r>
-        <w:instrText>SYMBOL 183 \f "Symbol" \s 12 \h</w:instrText>
-      </w:r>
-      <w:r>
-        <w:fldChar w:fldCharType="end"/>
-      </w:r>
-      <w:r>
-        <w:tab/>
-        <w:t>as alternativas de solução do Problema, decorrentes de estudo bibliográfico que deverá ficar evidenciado mediante referências;</w:t>
-      </w:r>
-    </w:p>
-    <w:p>
-      <w:pPr>
-        <w:pStyle w:val="item"/>
-        <w:ind w:hanging="283"/>
-      </w:pPr>
-      <w:r>
-        <w:lastRenderedPageBreak/>
-        <w:fldChar w:fldCharType="begin"/>
-      </w:r>
-      <w:r>
-        <w:instrText>SYMBOL 183 \f "Symbol" \s 12 \h</w:instrText>
-      </w:r>
-      <w:r>
-        <w:fldChar w:fldCharType="end"/>
-      </w:r>
-      <w:r>
-        <w:tab/>
-        <w:t xml:space="preserve">apresentação do plano adotado para o desenvolvimento do assunto, isto é, a descrição do que será tratado em cada um dos capítulos </w:t>
+        <w:spacing w:line="240" w:lineRule="auto"/>
+        <w:ind w:firstLine="0"/>
+        <w:jc w:val="left"/>
+      </w:pPr>
+    </w:p>
+    <w:p>
+      <w:pPr>
+        <w:spacing w:line="240" w:lineRule="auto"/>
+        <w:ind w:firstLine="0"/>
+        <w:jc w:val="left"/>
+      </w:pPr>
+      <w:r>
+        <w:t>[</w:t>
+      </w:r>
+      <w:r>
+        <w:t>4</w:t>
+      </w:r>
+      <w:r>
+        <w:t>]</w:t>
+      </w:r>
+      <w:r>
+        <w:t xml:space="preserve"> </w:t>
+      </w:r>
+      <w:hyperlink r:id="rId15" w:history="1">
+        <w:r>
+          <w:rPr>
+            <w:rStyle w:val="Hyperlink"/>
+          </w:rPr>
+          <w:t>http://www.epe.gov.br/sites-pt/publicacoes-dados-abertos/publicacoes/PublicacoesArquivos/publicacao-160/topico-168/Anuario2018vf.pdf</w:t>
+        </w:r>
+      </w:hyperlink>
+    </w:p>
+    <w:p>
+      <w:pPr>
+        <w:spacing w:line="240" w:lineRule="auto"/>
+        <w:ind w:firstLine="0"/>
+        <w:jc w:val="left"/>
+      </w:pPr>
+    </w:p>
+    <w:p>
+      <w:pPr>
+        <w:spacing w:line="240" w:lineRule="auto"/>
+        <w:ind w:firstLine="0"/>
+        <w:jc w:val="left"/>
+      </w:pPr>
+      <w:r>
+        <w:t>[</w:t>
+      </w:r>
+      <w:r>
+        <w:t>5</w:t>
+      </w:r>
+      <w:r>
+        <w:t>]</w:t>
+      </w:r>
+      <w:r>
+        <w:t xml:space="preserve"> </w:t>
+      </w:r>
+      <w:hyperlink r:id="rId16" w:history="1">
+        <w:r>
+          <w:rPr>
+            <w:rStyle w:val="Hyperlink"/>
+          </w:rPr>
+          <w:t>http://www.epe.gov.br/sites-pt/publicacoes-dados-abertos/publicacoes/PublicacoesArquivos/publicacao-245/topico-261/DEA%20001_2017%20-%20Proje%C3%A7%C3%B5es%20da%20Demanda%20de%20Energia%20El%C3%A9trica%202017-2026_VF[1].pdf</w:t>
+        </w:r>
+      </w:hyperlink>
+    </w:p>
+    <w:p>
+      <w:pPr>
+        <w:spacing w:line="240" w:lineRule="auto"/>
+        <w:ind w:firstLine="0"/>
+        <w:jc w:val="left"/>
+      </w:pPr>
+    </w:p>
+    <w:p>
+      <w:pPr>
+        <w:spacing w:line="240" w:lineRule="auto"/>
+        <w:ind w:firstLine="0"/>
+        <w:jc w:val="left"/>
+      </w:pPr>
+      <w:r>
+        <w:t>[</w:t>
+      </w:r>
+      <w:r>
+        <w:t>6</w:t>
+      </w:r>
+      <w:r>
+        <w:t xml:space="preserve">] </w:t>
+      </w:r>
+      <w:hyperlink r:id="rId17" w:history="1">
+        <w:r>
+          <w:rPr>
+            <w:rStyle w:val="Hyperlink"/>
+          </w:rPr>
+          <w:t>http://www2.aneel.gov.br/arquivos/PDF/atlas3ed.pdf</w:t>
+        </w:r>
+      </w:hyperlink>
+    </w:p>
+    <w:p>
+      <w:pPr>
+        <w:spacing w:line="240" w:lineRule="auto"/>
+        <w:ind w:firstLine="0"/>
+        <w:jc w:val="left"/>
+      </w:pPr>
+    </w:p>
+    <w:p>
+      <w:pPr>
+        <w:spacing w:line="240" w:lineRule="auto"/>
+        <w:ind w:firstLine="0"/>
+        <w:jc w:val="left"/>
+      </w:pPr>
+      <w:r>
+        <w:t>[</w:t>
+      </w:r>
+      <w:r>
+        <w:t>7</w:t>
+      </w:r>
+      <w:r>
+        <w:t xml:space="preserve">] </w:t>
+      </w:r>
+      <w:hyperlink r:id="rId18" w:anchor="!" w:history="1">
+        <w:r>
+          <w:rPr>
+            <w:rStyle w:val="Hyperlink"/>
+          </w:rPr>
+          <w:t>https://www.ccee.org.br/portal/faces/pages_publico/onde-atuamos/setor_eletrico?_adf.ctrl-state=vrcxfrzk1_50&amp;_afrLoop=48308490450560#!</w:t>
+        </w:r>
+      </w:hyperlink>
+    </w:p>
+    <w:p>
+      <w:pPr>
+        <w:spacing w:line="240" w:lineRule="auto"/>
+        <w:ind w:firstLine="0"/>
+        <w:jc w:val="left"/>
+      </w:pPr>
+    </w:p>
+    <w:p>
+      <w:pPr>
+        <w:spacing w:line="240" w:lineRule="auto"/>
+        <w:ind w:firstLine="0"/>
+        <w:jc w:val="left"/>
+      </w:pPr>
+    </w:p>
+    <w:p>
+      <w:pPr>
+        <w:spacing w:line="240" w:lineRule="auto"/>
+        <w:ind w:firstLine="0"/>
+        <w:jc w:val="left"/>
+      </w:pPr>
+    </w:p>
+    <w:p>
+      <w:pPr>
+        <w:spacing w:line="240" w:lineRule="auto"/>
+        <w:ind w:firstLine="0"/>
+        <w:jc w:val="left"/>
+      </w:pPr>
+      <w:bookmarkStart w:id="0" w:name="_GoBack"/>
+      <w:bookmarkEnd w:id="0"/>
+    </w:p>
+    <w:p>
+      <w:pPr>
+        <w:spacing w:line="240" w:lineRule="auto"/>
+        <w:ind w:firstLine="0"/>
+        <w:jc w:val="left"/>
+      </w:pPr>
+      <w:r>
+        <w:t xml:space="preserve">SCHÜTZ, E. </w:t>
+      </w:r>
+      <w:r>
+        <w:rPr>
+          <w:b/>
+        </w:rPr>
+        <w:t>Reengenharia mental</w:t>
+      </w:r>
+      <w:r>
+        <w:t xml:space="preserve">: reeducação de hábitos e programação de metas. Florianópolis: Insular, 1997. 104 p. 1 espaço simples entre cada referência </w:t>
+      </w:r>
+    </w:p>
+    <w:p>
+      <w:pPr>
+        <w:spacing w:line="240" w:lineRule="auto"/>
+        <w:ind w:firstLine="0"/>
+        <w:jc w:val="left"/>
+      </w:pPr>
+    </w:p>
+    <w:p>
+      <w:pPr>
+        <w:spacing w:line="240" w:lineRule="auto"/>
+        <w:ind w:firstLine="0"/>
+        <w:jc w:val="left"/>
+      </w:pPr>
+    </w:p>
+    <w:p>
+      <w:pPr>
+        <w:spacing w:line="240" w:lineRule="auto"/>
+        <w:ind w:firstLine="0"/>
+        <w:jc w:val="left"/>
+      </w:pPr>
+      <w:r>
+        <w:t xml:space="preserve">SÓDERSTEN, B.; GEOFREY, R. </w:t>
       </w:r>
       <w:proofErr w:type="spellStart"/>
       <w:r>
-        <w:t>subseqüentes</w:t>
+        <w:rPr>
+          <w:b/>
+        </w:rPr>
+        <w:t>International</w:t>
       </w:r>
       <w:proofErr w:type="spellEnd"/>
       <w:r>
-        <w:t>.</w:t>
-      </w:r>
-    </w:p>
-    <w:p>
-      <w:pPr>
-        <w:rPr>
-          <w:rFonts w:cs="Tahoma"/>
-        </w:rPr>
-      </w:pPr>
-      <w:r>
-        <w:rPr>
-          <w:rFonts w:cs="Tahoma"/>
-          <w:b/>
-          <w:bCs/>
-        </w:rPr>
-        <w:t xml:space="preserve">Importante: </w:t>
-      </w:r>
-      <w:r>
-        <w:rPr>
-          <w:rFonts w:cs="Tahoma"/>
-        </w:rPr>
-        <w:t>Ao longo de todo o texto da monografia</w:t>
-      </w:r>
-      <w:r>
-        <w:rPr>
-          <w:rFonts w:cs="Tahoma"/>
-        </w:rPr>
-        <w:t xml:space="preserve">, quando pertinente, deve-se procurar contextualizar e </w:t>
-      </w:r>
-      <w:r>
-        <w:rPr>
-          <w:rFonts w:cs="Tahoma"/>
-        </w:rPr>
-        <w:t xml:space="preserve">explicitar </w:t>
-      </w:r>
-      <w:r>
-        <w:rPr>
-          <w:rFonts w:cs="Tahoma"/>
-        </w:rPr>
-        <w:t>em quais atividades</w:t>
-      </w:r>
-      <w:r>
-        <w:rPr>
-          <w:rFonts w:cs="Tahoma"/>
-        </w:rPr>
-        <w:t xml:space="preserve"> </w:t>
-      </w:r>
-      <w:r>
-        <w:rPr>
-          <w:rFonts w:cs="Tahoma"/>
-          <w:u w:val="single"/>
-        </w:rPr>
-        <w:t>vocês</w:t>
-      </w:r>
-      <w:r>
-        <w:rPr>
-          <w:rFonts w:cs="Tahoma"/>
-        </w:rPr>
-        <w:t xml:space="preserve"> (e não </w:t>
-      </w:r>
-      <w:r>
-        <w:rPr>
-          <w:rFonts w:cs="Tahoma"/>
-        </w:rPr>
-        <w:t xml:space="preserve">as </w:t>
-      </w:r>
-      <w:r>
-        <w:rPr>
-          <w:rFonts w:cs="Tahoma"/>
-        </w:rPr>
-        <w:t>outras pessoas</w:t>
-      </w:r>
-      <w:r>
-        <w:rPr>
-          <w:rFonts w:cs="Tahoma"/>
-        </w:rPr>
-        <w:t xml:space="preserve"> da equipe / empresa</w:t>
-      </w:r>
-      <w:r>
-        <w:rPr>
-          <w:rFonts w:cs="Tahoma"/>
-        </w:rPr>
-        <w:t xml:space="preserve">) </w:t>
-      </w:r>
-      <w:r>
-        <w:rPr>
-          <w:rFonts w:cs="Tahoma"/>
-        </w:rPr>
-        <w:t>atuaram</w:t>
-      </w:r>
-      <w:r>
-        <w:rPr>
-          <w:rFonts w:cs="Tahoma"/>
-        </w:rPr>
-        <w:t xml:space="preserve"> / </w:t>
-      </w:r>
-      <w:r>
-        <w:rPr>
-          <w:rFonts w:cs="Tahoma"/>
-        </w:rPr>
-        <w:t xml:space="preserve">estiveram envolvidos, e </w:t>
-      </w:r>
-      <w:r>
-        <w:rPr>
-          <w:rFonts w:cs="Tahoma"/>
-        </w:rPr>
-        <w:t xml:space="preserve">o que </w:t>
-      </w:r>
-      <w:r>
-        <w:rPr>
-          <w:rFonts w:cs="Tahoma"/>
-          <w:u w:val="single"/>
-        </w:rPr>
-        <w:t>vocês</w:t>
-      </w:r>
-      <w:r>
-        <w:rPr>
-          <w:rFonts w:cs="Tahoma"/>
-        </w:rPr>
-        <w:t xml:space="preserve"> efetivamente fizeram dentro do</w:t>
-      </w:r>
-      <w:r>
-        <w:rPr>
-          <w:rFonts w:cs="Tahoma"/>
-        </w:rPr>
-        <w:t xml:space="preserve"> todo apresentado.</w:t>
-      </w:r>
-    </w:p>
-    <w:p>
-      <w:pPr>
-        <w:rPr>
-          <w:rFonts w:cs="Tahoma"/>
-        </w:rPr>
-      </w:pPr>
-    </w:p>
-    <w:p>
-      <w:pPr>
-        <w:rPr>
-          <w:rFonts w:cs="Tahoma"/>
-          <w:b/>
-          <w:color w:val="FF0000"/>
-          <w:sz w:val="28"/>
-          <w:szCs w:val="28"/>
-        </w:rPr>
-      </w:pPr>
-      <w:r>
-        <w:rPr>
-          <w:rFonts w:cs="Tahoma"/>
-          <w:b/>
-          <w:color w:val="FF0000"/>
-          <w:sz w:val="28"/>
-          <w:szCs w:val="28"/>
-        </w:rPr>
-        <w:t>A numeração de página está configurada para impressão frente e verso</w:t>
-      </w:r>
-      <w:r>
-        <w:rPr>
-          <w:rFonts w:cs="Tahoma"/>
-          <w:b/>
-          <w:color w:val="FF0000"/>
-          <w:sz w:val="28"/>
-          <w:szCs w:val="28"/>
-        </w:rPr>
-        <w:t>. Caso opte por impressão simples, o acadêmico deve ajustar a numeração para o canto superior direito em todas as páginas.</w:t>
-      </w:r>
-    </w:p>
-    <w:p>
-      <w:pPr>
-        <w:ind w:firstLine="0"/>
-      </w:pPr>
-    </w:p>
-    <w:p>
-      <w:pPr>
-        <w:pStyle w:val="Ttulo1"/>
-        <w:rPr>
-          <w:b w:val="0"/>
-          <w:szCs w:val="24"/>
-        </w:rPr>
-      </w:pPr>
-      <w:r>
-        <w:rPr>
-          <w:szCs w:val="24"/>
-        </w:rPr>
-        <w:lastRenderedPageBreak/>
-        <w:t xml:space="preserve">2 </w:t>
-      </w:r>
-      <w:r>
-        <w:rPr>
-          <w:szCs w:val="24"/>
-        </w:rPr>
-        <w:t>Desenvolvimento</w:t>
-      </w:r>
-      <w:r>
-        <w:rPr>
-          <w:rFonts w:eastAsia="Arial"/>
-          <w:szCs w:val="24"/>
-        </w:rPr>
-        <w:t xml:space="preserve"> </w:t>
-      </w:r>
-      <w:r>
-        <w:rPr>
-          <w:b w:val="0"/>
-          <w:szCs w:val="24"/>
-        </w:rPr>
-        <w:t>(f</w:t>
-      </w:r>
-      <w:r>
-        <w:rPr>
-          <w:b w:val="0"/>
-          <w:szCs w:val="24"/>
-        </w:rPr>
-        <w:t>undamentação</w:t>
-      </w:r>
-      <w:r>
-        <w:rPr>
-          <w:rFonts w:eastAsia="Arial"/>
-          <w:b w:val="0"/>
-          <w:szCs w:val="24"/>
-        </w:rPr>
-        <w:t xml:space="preserve"> </w:t>
-      </w:r>
-      <w:r>
-        <w:rPr>
-          <w:b w:val="0"/>
-          <w:szCs w:val="24"/>
-        </w:rPr>
-        <w:t>e</w:t>
-      </w:r>
-      <w:r>
-        <w:rPr>
-          <w:rFonts w:eastAsia="Arial"/>
-          <w:b w:val="0"/>
-          <w:szCs w:val="24"/>
-        </w:rPr>
-        <w:t xml:space="preserve"> </w:t>
-      </w:r>
-      <w:r>
-        <w:rPr>
-          <w:b w:val="0"/>
-          <w:szCs w:val="24"/>
-        </w:rPr>
-        <w:t>exposição</w:t>
-      </w:r>
-      <w:r>
-        <w:rPr>
-          <w:rFonts w:eastAsia="Arial"/>
-          <w:b w:val="0"/>
-          <w:szCs w:val="24"/>
-        </w:rPr>
-        <w:t xml:space="preserve"> </w:t>
-      </w:r>
-      <w:r>
-        <w:rPr>
-          <w:b w:val="0"/>
-          <w:szCs w:val="24"/>
-        </w:rPr>
-        <w:t>do</w:t>
-      </w:r>
-      <w:r>
-        <w:rPr>
-          <w:rFonts w:eastAsia="Arial"/>
-          <w:b w:val="0"/>
-          <w:szCs w:val="24"/>
-        </w:rPr>
-        <w:t xml:space="preserve"> </w:t>
-      </w:r>
-      <w:r>
-        <w:rPr>
-          <w:b w:val="0"/>
-          <w:szCs w:val="24"/>
-        </w:rPr>
-        <w:t>assunto).</w:t>
-      </w:r>
-    </w:p>
-    <w:p/>
-    <w:p>
-      <w:r>
-        <w:t xml:space="preserve">Onde se: expõe, explica, demonstra, fundamenta, prova. É a comunicação dos trabalhos desenvolvidos e dos resultados obtidos. Geralmente esta seção é dividida em subcapítulos que devem começar com uma pequena </w:t>
-      </w:r>
-      <w:r>
-        <w:rPr>
-          <w:b/>
-          <w:i/>
-        </w:rPr>
-        <w:t>introdução</w:t>
-      </w:r>
-      <w:r>
-        <w:t xml:space="preserve"> e terminar com uma </w:t>
-      </w:r>
-      <w:r>
-        <w:rPr>
-          <w:b/>
-          <w:i/>
-        </w:rPr>
-        <w:t>conclusão</w:t>
-      </w:r>
-      <w:r>
-        <w:t>, onde aspectos relevantes são convenientemente ressaltados.</w:t>
-      </w:r>
-    </w:p>
-    <w:p>
-      <w:pPr>
-        <w:rPr>
-          <w:rFonts w:cs="Tahoma"/>
-          <w:szCs w:val="24"/>
-        </w:rPr>
-      </w:pPr>
-      <w:r>
-        <w:rPr>
-          <w:szCs w:val="24"/>
-        </w:rPr>
-        <w:t>No Capítulo 2</w:t>
-      </w:r>
-      <w:r>
-        <w:rPr>
-          <w:szCs w:val="24"/>
-        </w:rPr>
-        <w:tab/>
-      </w:r>
-      <w:r>
-        <w:rPr>
-          <w:szCs w:val="24"/>
-        </w:rPr>
-        <w:t xml:space="preserve">, deve-se fazer uma </w:t>
-      </w:r>
-      <w:r>
-        <w:rPr>
-          <w:rFonts w:cs="Tahoma"/>
-          <w:szCs w:val="24"/>
-        </w:rPr>
-        <w:t>descrição da empresa, processos, layouts, problemas, etc</w:t>
-      </w:r>
-      <w:r>
-        <w:rPr>
-          <w:rFonts w:cs="Tahoma"/>
-          <w:szCs w:val="24"/>
-        </w:rPr>
-        <w:t>.</w:t>
-      </w:r>
-      <w:r>
-        <w:rPr>
-          <w:rFonts w:cs="Tahoma"/>
-          <w:szCs w:val="24"/>
-        </w:rPr>
-        <w:t>, ou seja, mais detalhadamente motivar e enquadrar o problema dentro do que proporão (a ser descrito no próximo capítulo).</w:t>
-      </w:r>
-    </w:p>
-    <w:p>
-      <w:pPr>
-        <w:rPr>
-          <w:rFonts w:cs="Tahoma"/>
-          <w:szCs w:val="24"/>
-        </w:rPr>
-      </w:pPr>
-      <w:r>
-        <w:rPr>
-          <w:rFonts w:cs="Tahoma"/>
-          <w:szCs w:val="24"/>
-        </w:rPr>
-        <w:t xml:space="preserve">Essa parte da monografia pode ser dividida em quantos capítulos o acadêmico achar necessário, nesse </w:t>
+        <w:rPr>
+          <w:b/>
+        </w:rPr>
+        <w:t xml:space="preserve"> </w:t>
       </w:r>
       <w:proofErr w:type="spellStart"/>
       <w:r>
         <w:rPr>
-          <w:rFonts w:cs="Tahoma"/>
-          <w:i/>
-          <w:szCs w:val="24"/>
-        </w:rPr>
-        <w:t>template</w:t>
+          <w:b/>
+        </w:rPr>
+        <w:t>economics</w:t>
       </w:r>
       <w:proofErr w:type="spellEnd"/>
       <w:r>
-        <w:rPr>
-          <w:rFonts w:cs="Tahoma"/>
-          <w:szCs w:val="24"/>
-        </w:rPr>
-        <w:t xml:space="preserve"> segue uma sugestão</w:t>
-      </w:r>
-      <w:r>
-        <w:rPr>
-          <w:rStyle w:val="Refdenotaderodap"/>
-          <w:rFonts w:cs="Tahoma"/>
-          <w:szCs w:val="24"/>
-        </w:rPr>
-        <w:footnoteReference w:id="1"/>
-      </w:r>
-      <w:r>
-        <w:rPr>
-          <w:rFonts w:cs="Tahoma"/>
-          <w:szCs w:val="24"/>
-        </w:rPr>
-        <w:t>.</w:t>
-      </w:r>
-    </w:p>
-    <w:p>
-      <w:pPr>
-        <w:spacing w:line="240" w:lineRule="auto"/>
-        <w:ind w:left="2268" w:firstLine="0"/>
-        <w:rPr>
-          <w:rFonts w:cs="Tahoma"/>
-          <w:szCs w:val="24"/>
-        </w:rPr>
-      </w:pPr>
-    </w:p>
-    <w:p>
-      <w:pPr>
-        <w:spacing w:line="240" w:lineRule="auto"/>
-        <w:ind w:left="2268" w:firstLine="0"/>
-        <w:rPr>
-          <w:rFonts w:cs="Tahoma"/>
-          <w:szCs w:val="24"/>
-        </w:rPr>
-      </w:pPr>
-      <w:r>
-        <w:rPr>
-          <w:rFonts w:cs="Tahoma"/>
-          <w:sz w:val="22"/>
-          <w:szCs w:val="24"/>
-        </w:rPr>
-        <w:t>As citações longas (com mais de três linhas) devem ser apresentadas destacadas do texto, com fonte menor, espaçamento simples e recuo de 4 cm da margem esquerda.</w:t>
-      </w:r>
-      <w:r>
-        <w:rPr>
-          <w:rFonts w:cs="Tahoma"/>
-          <w:sz w:val="22"/>
-          <w:szCs w:val="24"/>
-        </w:rPr>
-        <w:t xml:space="preserve"> Sempre se deve citar a fonte da citação</w:t>
-      </w:r>
-      <w:r>
-        <w:rPr>
-          <w:rFonts w:cs="Tahoma"/>
-          <w:sz w:val="22"/>
-          <w:szCs w:val="24"/>
-        </w:rPr>
-        <w:t xml:space="preserve"> (NBR 10520/2002)</w:t>
-      </w:r>
-      <w:r>
-        <w:rPr>
-          <w:rFonts w:cs="Tahoma"/>
-          <w:sz w:val="22"/>
-          <w:szCs w:val="24"/>
-        </w:rPr>
-        <w:t>.</w:t>
-      </w:r>
-    </w:p>
-    <w:p>
-      <w:pPr>
-        <w:rPr>
-          <w:rFonts w:cs="Tahoma"/>
-          <w:szCs w:val="24"/>
-        </w:rPr>
-      </w:pPr>
-    </w:p>
-    <w:p>
-      <w:pPr>
-        <w:rPr>
-          <w:rFonts w:cs="Tahoma"/>
-          <w:szCs w:val="24"/>
-        </w:rPr>
-      </w:pPr>
-      <w:r>
-        <w:rPr>
-          <w:rFonts w:cs="Tahoma"/>
-          <w:szCs w:val="24"/>
-        </w:rPr>
-        <w:t>Imagens devem ser citadas no texto (ver figura 1) e devem ser alocadas lo</w:t>
-      </w:r>
-      <w:r>
-        <w:rPr>
-          <w:rFonts w:cs="Tahoma"/>
-          <w:szCs w:val="24"/>
-        </w:rPr>
-        <w:t>g</w:t>
-      </w:r>
-      <w:r>
-        <w:rPr>
-          <w:rFonts w:cs="Tahoma"/>
-          <w:szCs w:val="24"/>
-        </w:rPr>
-        <w:t>o após o parágrafo que a citou</w:t>
-      </w:r>
-      <w:r>
-        <w:rPr>
-          <w:rFonts w:cs="Tahoma"/>
-          <w:szCs w:val="24"/>
-        </w:rPr>
-        <w:t xml:space="preserve"> (ou o mais próximo possível)</w:t>
-      </w:r>
-      <w:r>
-        <w:rPr>
-          <w:rFonts w:cs="Tahoma"/>
-          <w:szCs w:val="24"/>
-        </w:rPr>
-        <w:t>.</w:t>
-      </w:r>
-      <w:r>
-        <w:rPr>
-          <w:rFonts w:cs="Tahoma"/>
-          <w:szCs w:val="24"/>
-        </w:rPr>
-        <w:t xml:space="preserve"> O mesmo vale para gráficos e tabelas.</w:t>
-      </w:r>
-    </w:p>
-    <w:p>
-      <w:pPr>
-        <w:rPr>
-          <w:rFonts w:cs="Tahoma"/>
-          <w:sz w:val="20"/>
-        </w:rPr>
-      </w:pPr>
-    </w:p>
-    <w:p>
-      <w:pPr>
-        <w:spacing w:line="240" w:lineRule="auto"/>
-        <w:ind w:firstLine="0"/>
-        <w:jc w:val="left"/>
-        <w:rPr>
-          <w:rFonts w:cs="Tahoma"/>
-          <w:sz w:val="20"/>
-        </w:rPr>
-      </w:pPr>
-      <w:r>
-        <w:rPr>
-          <w:rFonts w:cs="Tahoma"/>
-          <w:sz w:val="20"/>
-        </w:rPr>
-        <w:t>Figura 1 – Título da figura</w:t>
-      </w:r>
-    </w:p>
-    <w:p>
-      <w:pPr>
-        <w:spacing w:line="240" w:lineRule="auto"/>
-        <w:ind w:firstLine="0"/>
-        <w:jc w:val="left"/>
-        <w:rPr>
-          <w:rFonts w:cs="Tahoma"/>
-          <w:szCs w:val="24"/>
-        </w:rPr>
-      </w:pPr>
-    </w:p>
-    <w:p>
-      <w:pPr>
-        <w:spacing w:line="240" w:lineRule="auto"/>
-        <w:ind w:firstLine="0"/>
-        <w:jc w:val="left"/>
-        <w:rPr>
-          <w:rFonts w:cs="Tahoma"/>
-          <w:sz w:val="20"/>
-        </w:rPr>
-      </w:pPr>
-      <w:r>
-        <w:rPr>
-          <w:rFonts w:cs="Tahoma"/>
-          <w:sz w:val="20"/>
-        </w:rPr>
-        <w:t>Fonte: Arquivo pessoal.</w:t>
-      </w:r>
-    </w:p>
-    <w:p>
-      <w:pPr>
-        <w:rPr>
-          <w:rFonts w:cs="Tahoma"/>
-          <w:szCs w:val="24"/>
-        </w:rPr>
-      </w:pPr>
-    </w:p>
-    <w:p>
-      <w:pPr>
-        <w:pStyle w:val="Ttulo2"/>
-      </w:pPr>
-      <w:r>
-        <w:t>2.1 Título 2</w:t>
-      </w:r>
-    </w:p>
-    <w:p/>
-    <w:p>
-      <w:pPr>
-        <w:pStyle w:val="Ttulo1"/>
-      </w:pPr>
-      <w:r>
-        <w:lastRenderedPageBreak/>
-        <w:t xml:space="preserve">3 </w:t>
-      </w:r>
-      <w:r>
-        <w:t>Título</w:t>
-      </w:r>
-    </w:p>
-    <w:p/>
-    <w:p>
-      <w:pPr>
-        <w:rPr>
-          <w:rFonts w:eastAsia="Arial"/>
-        </w:rPr>
-      </w:pPr>
-      <w:r>
-        <w:t>Onde</w:t>
-      </w:r>
-      <w:r>
-        <w:rPr>
-          <w:rFonts w:eastAsia="Arial"/>
-        </w:rPr>
-        <w:t xml:space="preserve"> </w:t>
-      </w:r>
-      <w:r>
-        <w:t>são</w:t>
-      </w:r>
-      <w:r>
-        <w:rPr>
-          <w:rFonts w:eastAsia="Arial"/>
-        </w:rPr>
-        <w:t xml:space="preserve"> </w:t>
-      </w:r>
-      <w:r>
-        <w:t>formalizados</w:t>
-      </w:r>
-      <w:r>
-        <w:rPr>
-          <w:rFonts w:eastAsia="Arial"/>
-        </w:rPr>
-        <w:t xml:space="preserve"> </w:t>
-      </w:r>
-      <w:r>
-        <w:t>o</w:t>
-      </w:r>
-      <w:r>
-        <w:rPr>
-          <w:rFonts w:eastAsia="Arial"/>
-        </w:rPr>
-        <w:t xml:space="preserve"> </w:t>
-      </w:r>
-      <w:r>
-        <w:t>problema</w:t>
-      </w:r>
-      <w:r>
-        <w:rPr>
-          <w:rFonts w:eastAsia="Arial"/>
-        </w:rPr>
-        <w:t xml:space="preserve"> </w:t>
-      </w:r>
-      <w:r>
-        <w:t>e</w:t>
+        <w:t xml:space="preserve">. </w:t>
+      </w:r>
+      <w:r>
+        <w:t xml:space="preserve">3. ed. London: </w:t>
+      </w:r>
+      <w:proofErr w:type="spellStart"/>
+      <w:r>
+        <w:t>MacMillan</w:t>
+      </w:r>
+      <w:proofErr w:type="spellEnd"/>
+      <w:r>
+        <w:t>, 1994. 714 p.</w:t>
+      </w:r>
+    </w:p>
+    <w:p>
+      <w:pPr>
+        <w:ind w:firstLine="0"/>
+      </w:pPr>
+    </w:p>
+    <w:p>
+      <w:pPr>
+        <w:ind w:firstLine="720"/>
+      </w:pPr>
+    </w:p>
+    <w:p>
+      <w:pPr>
+        <w:ind w:firstLine="720"/>
+      </w:pPr>
+      <w:r>
+        <w:t>Importante:</w:t>
+      </w:r>
+      <w:r>
+        <w:rPr>
+          <w:rFonts w:eastAsia="Arial"/>
+        </w:rPr>
+        <w:t xml:space="preserve"> </w:t>
+      </w:r>
+      <w:r>
+        <w:t>mencionar</w:t>
+      </w:r>
+      <w:r>
+        <w:rPr>
+          <w:rFonts w:eastAsia="Arial"/>
+        </w:rPr>
+        <w:t xml:space="preserve"> </w:t>
+      </w:r>
+      <w:r>
+        <w:t>apenas</w:t>
       </w:r>
       <w:r>
         <w:rPr>
@@ -6287,1198 +8245,44 @@
         <w:t xml:space="preserve"> </w:t>
       </w:r>
       <w:r>
-        <w:t>técnicas</w:t>
-      </w:r>
-      <w:r>
-        <w:rPr>
-          <w:rFonts w:eastAsia="Arial"/>
-        </w:rPr>
-        <w:t xml:space="preserve"> </w:t>
-      </w:r>
-      <w:r>
-        <w:t>para</w:t>
-      </w:r>
-      <w:r>
-        <w:rPr>
-          <w:rFonts w:eastAsia="Arial"/>
-        </w:rPr>
-        <w:t xml:space="preserve"> </w:t>
-      </w:r>
-      <w:r>
-        <w:t>a</w:t>
-      </w:r>
-      <w:r>
-        <w:rPr>
-          <w:rFonts w:eastAsia="Arial"/>
-        </w:rPr>
-        <w:t xml:space="preserve"> </w:t>
-      </w:r>
-      <w:r>
-        <w:t>sua</w:t>
-      </w:r>
-      <w:r>
-        <w:rPr>
-          <w:rFonts w:eastAsia="Arial"/>
-        </w:rPr>
-        <w:t xml:space="preserve"> </w:t>
-      </w:r>
-      <w:r>
-        <w:t>solução.</w:t>
-      </w:r>
-      <w:r>
-        <w:rPr>
-          <w:rFonts w:eastAsia="Arial"/>
-        </w:rPr>
-        <w:t xml:space="preserve"> </w:t>
-      </w:r>
-      <w:r>
-        <w:rPr>
-          <w:rFonts w:eastAsia="Arial"/>
-        </w:rPr>
-        <w:t>Devem-se</w:t>
-      </w:r>
-      <w:r>
-        <w:rPr>
-          <w:rFonts w:eastAsia="Arial"/>
-        </w:rPr>
-        <w:t xml:space="preserve"> apresentar os aspectos conceituais: teorias gerais qu</w:t>
-      </w:r>
-      <w:r>
-        <w:rPr>
-          <w:rFonts w:eastAsia="Arial"/>
-        </w:rPr>
-        <w:t xml:space="preserve">e usaram na </w:t>
-      </w:r>
-      <w:r>
-        <w:rPr>
-          <w:rFonts w:eastAsia="Arial"/>
-        </w:rPr>
-        <w:t xml:space="preserve">solução do problema e suas </w:t>
-      </w:r>
-      <w:r>
-        <w:rPr>
-          <w:rFonts w:eastAsia="Arial"/>
-        </w:rPr>
-        <w:t>breves análises (uma vez que algumas delas ou todas</w:t>
-      </w:r>
-      <w:r>
-        <w:rPr>
-          <w:rFonts w:eastAsia="Arial"/>
-        </w:rPr>
-        <w:t xml:space="preserve"> as apresentadas aqui serão </w:t>
-      </w:r>
-      <w:r>
-        <w:rPr>
-          <w:rFonts w:eastAsia="Arial"/>
-        </w:rPr>
-        <w:t>posteriormente mencionadas nos próximos capítulos, quando se discorrerá sobre o que foi efetivamente realizado</w:t>
-      </w:r>
-      <w:r>
-        <w:rPr>
-          <w:rFonts w:eastAsia="Arial"/>
-        </w:rPr>
-        <w:t>)</w:t>
-      </w:r>
-      <w:r>
-        <w:rPr>
-          <w:rFonts w:eastAsia="Arial"/>
-        </w:rPr>
-        <w:t>.</w:t>
-      </w:r>
-    </w:p>
-    <w:p>
-      <w:pPr>
-        <w:rPr>
-          <w:rFonts w:eastAsia="Arial"/>
-        </w:rPr>
-      </w:pPr>
-      <w:r>
-        <w:t>Dependendo</w:t>
-      </w:r>
-      <w:r>
-        <w:rPr>
-          <w:rFonts w:eastAsia="Arial"/>
-        </w:rPr>
-        <w:t xml:space="preserve"> </w:t>
-      </w:r>
-      <w:r>
-        <w:t>do</w:t>
-      </w:r>
-      <w:r>
-        <w:rPr>
-          <w:rFonts w:eastAsia="Arial"/>
-        </w:rPr>
-        <w:t xml:space="preserve"> </w:t>
-      </w:r>
-      <w:r>
-        <w:t>caso</w:t>
-      </w:r>
-      <w:r>
-        <w:rPr>
-          <w:rFonts w:eastAsia="Arial"/>
-        </w:rPr>
-        <w:t xml:space="preserve"> </w:t>
-      </w:r>
-      <w:r>
-        <w:t>pode</w:t>
-      </w:r>
-      <w:r>
-        <w:rPr>
-          <w:rFonts w:eastAsia="Arial"/>
-        </w:rPr>
-        <w:t xml:space="preserve"> </w:t>
-      </w:r>
-      <w:r>
-        <w:t>ser</w:t>
-      </w:r>
-      <w:r>
-        <w:rPr>
-          <w:rFonts w:eastAsia="Arial"/>
-        </w:rPr>
-        <w:t xml:space="preserve"> </w:t>
-      </w:r>
-      <w:r>
-        <w:t>necessário</w:t>
-      </w:r>
-      <w:r>
-        <w:rPr>
-          <w:rFonts w:eastAsia="Arial"/>
-        </w:rPr>
-        <w:t xml:space="preserve"> </w:t>
-      </w:r>
-      <w:r>
-        <w:t>mais</w:t>
-      </w:r>
-      <w:r>
-        <w:rPr>
-          <w:rFonts w:eastAsia="Arial"/>
-        </w:rPr>
-        <w:t xml:space="preserve"> </w:t>
-      </w:r>
-      <w:r>
-        <w:rPr>
-          <w:rFonts w:eastAsia="Arial"/>
-        </w:rPr>
-        <w:t xml:space="preserve">de </w:t>
-      </w:r>
-      <w:r>
-        <w:t>um</w:t>
-      </w:r>
-      <w:r>
-        <w:rPr>
-          <w:rFonts w:eastAsia="Arial"/>
-        </w:rPr>
-        <w:t xml:space="preserve"> </w:t>
-      </w:r>
-      <w:r>
-        <w:t>capítulo</w:t>
-      </w:r>
-      <w:r>
-        <w:rPr>
-          <w:rFonts w:eastAsia="Arial"/>
-        </w:rPr>
-        <w:t xml:space="preserve"> </w:t>
-      </w:r>
-      <w:r>
-        <w:rPr>
-          <w:rFonts w:eastAsia="Arial"/>
-        </w:rPr>
-        <w:t>para tal</w:t>
-      </w:r>
-      <w:r>
-        <w:t>.</w:t>
-      </w:r>
-      <w:r>
-        <w:rPr>
-          <w:rFonts w:eastAsia="Arial"/>
-        </w:rPr>
-        <w:t xml:space="preserve"> </w:t>
-      </w:r>
-    </w:p>
-    <w:p>
-      <w:pPr>
-        <w:pStyle w:val="Ttulo1"/>
-      </w:pPr>
-      <w:r>
-        <w:lastRenderedPageBreak/>
-        <w:t xml:space="preserve">4 </w:t>
-      </w:r>
-      <w:r>
-        <w:t>Título</w:t>
-      </w:r>
-    </w:p>
-    <w:p>
-      <w:pPr>
-        <w:rPr>
-          <w:rFonts w:ascii="Tahoma" w:eastAsia="Arial" w:hAnsi="Tahoma" w:cs="Tahoma"/>
-          <w:sz w:val="20"/>
-        </w:rPr>
-      </w:pPr>
-    </w:p>
-    <w:p>
-      <w:pPr>
-        <w:rPr>
-          <w:rFonts w:eastAsia="Arial"/>
-        </w:rPr>
-      </w:pPr>
-      <w:r>
-        <w:rPr>
-          <w:rFonts w:eastAsia="Arial"/>
-          <w:sz w:val="20"/>
-        </w:rPr>
-        <w:t>D</w:t>
-      </w:r>
-      <w:r>
-        <w:rPr>
-          <w:rFonts w:eastAsia="Arial"/>
-        </w:rPr>
-        <w:t>eve-se fazer uma descrição “conceitual” do que fizeram, da nova maneira de funcionar, fluxos de info</w:t>
-      </w:r>
-      <w:r>
-        <w:rPr>
-          <w:rFonts w:eastAsia="Arial"/>
-        </w:rPr>
-        <w:t>rmação</w:t>
-      </w:r>
-      <w:r>
-        <w:rPr>
-          <w:rFonts w:eastAsia="Arial"/>
-        </w:rPr>
-        <w:t xml:space="preserve"> &amp; materiais, diagramas, </w:t>
-      </w:r>
-      <w:r>
-        <w:rPr>
-          <w:rFonts w:eastAsia="Arial"/>
-        </w:rPr>
-        <w:t xml:space="preserve">modelos, arquiteturas, </w:t>
-      </w:r>
-      <w:r>
-        <w:rPr>
-          <w:rFonts w:eastAsia="Arial"/>
-        </w:rPr>
-        <w:t xml:space="preserve">etc., deixando claro em que medida </w:t>
-      </w:r>
-      <w:r>
-        <w:rPr>
-          <w:rFonts w:eastAsia="Arial"/>
-        </w:rPr>
-        <w:t xml:space="preserve">o que </w:t>
-      </w:r>
-      <w:proofErr w:type="gramStart"/>
-      <w:r>
-        <w:rPr>
-          <w:rFonts w:eastAsia="Arial"/>
-        </w:rPr>
-        <w:t>e</w:t>
-      </w:r>
-      <w:proofErr w:type="gramEnd"/>
-      <w:r>
-        <w:rPr>
-          <w:rFonts w:eastAsia="Arial"/>
-        </w:rPr>
-        <w:t xml:space="preserve"> forma como </w:t>
-      </w:r>
-      <w:r>
-        <w:rPr>
-          <w:rFonts w:eastAsia="Arial"/>
-        </w:rPr>
-        <w:t>projetaram / idealizaram</w:t>
-      </w:r>
-      <w:r>
-        <w:rPr>
-          <w:rFonts w:eastAsia="Arial"/>
-        </w:rPr>
-        <w:t xml:space="preserve"> </w:t>
-      </w:r>
-      <w:r>
-        <w:rPr>
-          <w:rFonts w:eastAsia="Arial"/>
-        </w:rPr>
-        <w:t>atacam</w:t>
-      </w:r>
-      <w:r>
-        <w:rPr>
-          <w:rFonts w:eastAsia="Arial"/>
-        </w:rPr>
-        <w:t xml:space="preserve"> o problema </w:t>
-      </w:r>
-      <w:r>
-        <w:rPr>
-          <w:rFonts w:eastAsia="Arial"/>
-        </w:rPr>
-        <w:t>identificado na I</w:t>
-      </w:r>
-      <w:r>
-        <w:rPr>
-          <w:rFonts w:eastAsia="Arial"/>
-        </w:rPr>
-        <w:t>ntrodução</w:t>
-      </w:r>
-      <w:r>
-        <w:rPr>
-          <w:rFonts w:eastAsia="Arial"/>
-        </w:rPr>
-        <w:t xml:space="preserve">. </w:t>
-      </w:r>
-    </w:p>
-    <w:p>
-      <w:pPr>
-        <w:rPr>
-          <w:rFonts w:eastAsia="Arial"/>
-        </w:rPr>
-      </w:pPr>
-      <w:r>
-        <w:rPr>
-          <w:rFonts w:eastAsia="Arial"/>
-        </w:rPr>
-        <w:t xml:space="preserve">Aqui também deve ser colocada a Metodologia usada (não confundir isso com </w:t>
-      </w:r>
-      <w:r>
-        <w:rPr>
-          <w:rFonts w:eastAsia="Arial"/>
-        </w:rPr>
-        <w:t>a lista das fases do cronograma</w:t>
-      </w:r>
-      <w:r>
-        <w:rPr>
-          <w:rFonts w:eastAsia="Arial"/>
-        </w:rPr>
-        <w:t>), no sentido de “como” (o raciocínio lógico, os modelos dos quais se buscou o embasamento teórico, etc.) e com base no que propuseram a proposta.</w:t>
-      </w:r>
-    </w:p>
-    <w:p>
-      <w:r>
-        <w:t>Pode,</w:t>
-      </w:r>
-      <w:r>
-        <w:rPr>
-          <w:rFonts w:eastAsia="Arial"/>
-        </w:rPr>
-        <w:t xml:space="preserve"> </w:t>
-      </w:r>
-      <w:r>
-        <w:t>também,</w:t>
-      </w:r>
-      <w:r>
-        <w:rPr>
-          <w:rFonts w:eastAsia="Arial"/>
-        </w:rPr>
-        <w:t xml:space="preserve"> </w:t>
-      </w:r>
-      <w:r>
-        <w:t>ser</w:t>
-      </w:r>
-      <w:r>
-        <w:rPr>
-          <w:rFonts w:eastAsia="Arial"/>
-        </w:rPr>
-        <w:t xml:space="preserve"> </w:t>
-      </w:r>
-      <w:r>
-        <w:t>dividido</w:t>
-      </w:r>
-      <w:r>
-        <w:rPr>
-          <w:rFonts w:eastAsia="Arial"/>
-        </w:rPr>
-        <w:t xml:space="preserve"> </w:t>
-      </w:r>
-      <w:r>
-        <w:t>em</w:t>
-      </w:r>
-      <w:r>
-        <w:rPr>
-          <w:rFonts w:eastAsia="Arial"/>
-        </w:rPr>
-        <w:t xml:space="preserve"> </w:t>
-      </w:r>
-      <w:r>
-        <w:t>mais</w:t>
-      </w:r>
-      <w:r>
-        <w:rPr>
-          <w:rFonts w:eastAsia="Arial"/>
-        </w:rPr>
-        <w:t xml:space="preserve"> </w:t>
-      </w:r>
-      <w:r>
-        <w:t>de</w:t>
-      </w:r>
-      <w:r>
-        <w:rPr>
-          <w:rFonts w:eastAsia="Arial"/>
-        </w:rPr>
-        <w:t xml:space="preserve"> </w:t>
-      </w:r>
-      <w:r>
-        <w:t>um</w:t>
-      </w:r>
-      <w:r>
-        <w:rPr>
-          <w:rFonts w:eastAsia="Arial"/>
-        </w:rPr>
-        <w:t xml:space="preserve"> </w:t>
-      </w:r>
-      <w:r>
-        <w:t>capítulo se for o caso.</w:t>
-      </w:r>
-    </w:p>
-    <w:p>
-      <w:pPr>
-        <w:pStyle w:val="Ttulo1"/>
-      </w:pPr>
-      <w:r>
-        <w:lastRenderedPageBreak/>
-        <w:t xml:space="preserve">5 </w:t>
-      </w:r>
-      <w:r>
-        <w:t>Título</w:t>
-      </w:r>
-    </w:p>
-    <w:p>
-      <w:pPr>
-        <w:ind w:left="432" w:firstLine="0"/>
-      </w:pPr>
-    </w:p>
-    <w:p>
-      <w:pPr>
-        <w:rPr>
-          <w:rFonts w:eastAsia="Arial"/>
-        </w:rPr>
-      </w:pPr>
-      <w:r>
-        <w:t>Onde</w:t>
-      </w:r>
-      <w:r>
-        <w:rPr>
-          <w:rFonts w:eastAsia="Arial"/>
-        </w:rPr>
-        <w:t xml:space="preserve"> </w:t>
-      </w:r>
-      <w:r>
-        <w:t>se</w:t>
-      </w:r>
-      <w:r>
-        <w:rPr>
-          <w:rFonts w:eastAsia="Arial"/>
-        </w:rPr>
-        <w:t xml:space="preserve"> </w:t>
-      </w:r>
-      <w:r>
-        <w:t>aborda</w:t>
-      </w:r>
-      <w:r>
-        <w:rPr>
-          <w:rFonts w:eastAsia="Arial"/>
-        </w:rPr>
-        <w:t xml:space="preserve"> </w:t>
-      </w:r>
-      <w:r>
-        <w:t>a</w:t>
-      </w:r>
-      <w:r>
-        <w:rPr>
-          <w:rFonts w:eastAsia="Arial"/>
-        </w:rPr>
-        <w:t xml:space="preserve"> </w:t>
-      </w:r>
-      <w:r>
-        <w:t>implementação</w:t>
-      </w:r>
-      <w:r>
-        <w:rPr>
-          <w:rFonts w:eastAsia="Arial"/>
-        </w:rPr>
-        <w:t xml:space="preserve">/implantação </w:t>
-      </w:r>
-      <w:r>
-        <w:t>da</w:t>
-      </w:r>
-      <w:r>
-        <w:rPr>
-          <w:rFonts w:eastAsia="Arial"/>
-        </w:rPr>
-        <w:t xml:space="preserve"> </w:t>
-      </w:r>
-      <w:r>
-        <w:t>solução</w:t>
-      </w:r>
-      <w:r>
-        <w:rPr>
-          <w:rFonts w:eastAsia="Arial"/>
-        </w:rPr>
-        <w:t xml:space="preserve"> </w:t>
-      </w:r>
-      <w:r>
-        <w:t>escolhida.</w:t>
-      </w:r>
-      <w:r>
-        <w:rPr>
-          <w:rFonts w:eastAsia="Arial"/>
-        </w:rPr>
-        <w:t xml:space="preserve"> </w:t>
-      </w:r>
-    </w:p>
-    <w:p>
-      <w:pPr>
-        <w:rPr>
-          <w:rFonts w:cs="Tahoma"/>
-          <w:szCs w:val="24"/>
-        </w:rPr>
-      </w:pPr>
-      <w:r>
-        <w:rPr>
-          <w:rFonts w:cs="Tahoma"/>
-          <w:szCs w:val="24"/>
-        </w:rPr>
-        <w:t xml:space="preserve">Deve-se fazer uma descrição do "projeto" e/ou software que se fez, diagramas, Casos de Uso, interfaces gráficas, ambientes de desenvolvimento (e porque os escolheram), </w:t>
-      </w:r>
-      <w:proofErr w:type="spellStart"/>
-      <w:r>
-        <w:rPr>
-          <w:rFonts w:cs="Tahoma"/>
-          <w:szCs w:val="24"/>
-        </w:rPr>
-        <w:t>TIs</w:t>
-      </w:r>
-      <w:proofErr w:type="spellEnd"/>
-      <w:r>
-        <w:rPr>
-          <w:rFonts w:cs="Tahoma"/>
-          <w:szCs w:val="24"/>
-        </w:rPr>
-        <w:t xml:space="preserve"> usadas (e porque as selecionaram), etc.</w:t>
-      </w:r>
-    </w:p>
-    <w:p>
-      <w:pPr>
-        <w:rPr>
-          <w:rFonts w:ascii="Tahoma" w:eastAsia="Arial" w:hAnsi="Tahoma" w:cs="Tahoma"/>
-          <w:szCs w:val="24"/>
-        </w:rPr>
-      </w:pPr>
-      <w:r>
-        <w:rPr>
-          <w:rFonts w:ascii="Tahoma" w:eastAsia="Arial" w:hAnsi="Tahoma" w:cs="Tahoma"/>
-          <w:szCs w:val="24"/>
-        </w:rPr>
-        <w:t>Aqui também deve ser colocada a Metodologia usada (não confundir isso com a lista das fases do cronograma), no sentido de “como” (técnicas e procedimentos) cada uma das fases foi planejada e executada</w:t>
-      </w:r>
-      <w:r>
-        <w:rPr>
-          <w:rFonts w:ascii="Tahoma" w:eastAsia="Arial" w:hAnsi="Tahoma" w:cs="Tahoma"/>
-          <w:szCs w:val="24"/>
-        </w:rPr>
-        <w:t>. Por exemplo, com que técnica ou procedimento se testou, avaliou ou validou a solução, se verificou se ela realmente atendeu aos anseios dos usuários, se ela atendeu a todos os requisitos especificados, etc.</w:t>
-      </w:r>
-    </w:p>
-    <w:p/>
-    <w:p>
-      <w:pPr>
-        <w:ind w:firstLine="0"/>
-        <w:rPr>
-          <w:rFonts w:cs="Tahoma"/>
-          <w:szCs w:val="24"/>
-        </w:rPr>
-      </w:pPr>
-    </w:p>
-    <w:p>
-      <w:pPr>
-        <w:pStyle w:val="Ttulo1"/>
-      </w:pPr>
-      <w:r>
-        <w:lastRenderedPageBreak/>
-        <w:t xml:space="preserve">6 </w:t>
-      </w:r>
-      <w:r>
-        <w:t>Título</w:t>
-      </w:r>
-      <w:r>
-        <w:t xml:space="preserve"> </w:t>
-      </w:r>
-      <w:r>
-        <w:t>(resultados)</w:t>
-      </w:r>
-    </w:p>
-    <w:p/>
-    <w:p>
-      <w:r>
-        <w:t>Onde</w:t>
-      </w:r>
-      <w:r>
-        <w:rPr>
-          <w:rFonts w:eastAsia="Arial"/>
-        </w:rPr>
-        <w:t xml:space="preserve"> </w:t>
-      </w:r>
-      <w:r>
-        <w:t>se</w:t>
-      </w:r>
-      <w:r>
-        <w:rPr>
-          <w:rFonts w:eastAsia="Arial"/>
-        </w:rPr>
-        <w:t xml:space="preserve"> </w:t>
-      </w:r>
-      <w:r>
-        <w:t>apresentam</w:t>
-      </w:r>
-      <w:r>
-        <w:rPr>
-          <w:rFonts w:eastAsia="Arial"/>
-        </w:rPr>
-        <w:t xml:space="preserve"> </w:t>
-      </w:r>
-      <w:r>
-        <w:t>e</w:t>
-      </w:r>
-      <w:r>
-        <w:rPr>
-          <w:rFonts w:eastAsia="Arial"/>
-        </w:rPr>
-        <w:t xml:space="preserve"> </w:t>
-      </w:r>
-      <w:r>
-        <w:rPr>
-          <w:b/>
-        </w:rPr>
-        <w:t>são</w:t>
-      </w:r>
-      <w:r>
-        <w:rPr>
-          <w:rFonts w:eastAsia="Arial"/>
-        </w:rPr>
-        <w:t xml:space="preserve"> </w:t>
-      </w:r>
-      <w:r>
-        <w:rPr>
-          <w:b/>
-        </w:rPr>
-        <w:t>discutidos</w:t>
-      </w:r>
-      <w:r>
-        <w:rPr>
-          <w:rFonts w:eastAsia="Arial"/>
-        </w:rPr>
-        <w:t xml:space="preserve"> </w:t>
-      </w:r>
-      <w:r>
-        <w:t>os</w:t>
-      </w:r>
-      <w:r>
-        <w:rPr>
-          <w:rFonts w:eastAsia="Arial"/>
-        </w:rPr>
-        <w:t xml:space="preserve"> </w:t>
-      </w:r>
-      <w:r>
-        <w:t>resultados</w:t>
-      </w:r>
-      <w:r>
-        <w:rPr>
-          <w:rFonts w:eastAsia="Arial"/>
-        </w:rPr>
-        <w:t xml:space="preserve"> </w:t>
-      </w:r>
-      <w:r>
-        <w:rPr>
-          <w:rFonts w:eastAsia="Arial"/>
-        </w:rPr>
-        <w:t>(</w:t>
-      </w:r>
-      <w:r>
-        <w:t>simulados</w:t>
-      </w:r>
-      <w:r>
-        <w:rPr>
-          <w:rFonts w:eastAsia="Arial"/>
-        </w:rPr>
-        <w:t>,</w:t>
-      </w:r>
-      <w:r>
-        <w:rPr>
-          <w:rFonts w:eastAsia="Arial"/>
-        </w:rPr>
-        <w:t xml:space="preserve"> </w:t>
-      </w:r>
-      <w:r>
-        <w:rPr>
-          <w:rFonts w:eastAsia="Arial"/>
-        </w:rPr>
-        <w:t xml:space="preserve">piloto ou </w:t>
-      </w:r>
-      <w:r>
-        <w:t>reais</w:t>
-      </w:r>
-      <w:r>
-        <w:t>)</w:t>
-      </w:r>
-      <w:r>
-        <w:rPr>
-          <w:rFonts w:eastAsia="Arial"/>
-        </w:rPr>
-        <w:t xml:space="preserve"> </w:t>
-      </w:r>
-      <w:r>
-        <w:t>obtidos</w:t>
-      </w:r>
-      <w:r>
-        <w:rPr>
-          <w:rFonts w:eastAsia="Arial"/>
-        </w:rPr>
-        <w:t xml:space="preserve"> </w:t>
-      </w:r>
-      <w:r>
-        <w:t>no</w:t>
-      </w:r>
-      <w:r>
-        <w:rPr>
-          <w:rFonts w:eastAsia="Arial"/>
-        </w:rPr>
-        <w:t xml:space="preserve"> </w:t>
-      </w:r>
-      <w:r>
-        <w:t>decorrer</w:t>
-      </w:r>
-      <w:r>
-        <w:rPr>
-          <w:rFonts w:eastAsia="Arial"/>
-        </w:rPr>
-        <w:t xml:space="preserve"> </w:t>
-      </w:r>
-      <w:r>
-        <w:t>da</w:t>
-      </w:r>
-      <w:r>
-        <w:rPr>
-          <w:rFonts w:eastAsia="Arial"/>
-        </w:rPr>
-        <w:t xml:space="preserve"> </w:t>
-      </w:r>
-      <w:r>
-        <w:t>pesquisa/desenvolvimento</w:t>
-      </w:r>
-      <w:r>
-        <w:t xml:space="preserve">. </w:t>
-      </w:r>
-    </w:p>
-    <w:p>
-      <w:r>
-        <w:t xml:space="preserve">Nesta discussão é importante dar meios para que </w:t>
-      </w:r>
-      <w:r>
-        <w:t>o</w:t>
-      </w:r>
-      <w:r>
-        <w:rPr>
-          <w:rFonts w:eastAsia="Arial"/>
-        </w:rPr>
-        <w:t xml:space="preserve"> </w:t>
-      </w:r>
-      <w:r>
-        <w:t>leitor</w:t>
-      </w:r>
-      <w:r>
-        <w:t xml:space="preserve"> entenda os resultados obtidos e como foram obtidos</w:t>
-      </w:r>
-      <w:r>
-        <w:t>.</w:t>
-      </w:r>
-    </w:p>
-    <w:p>
-      <w:pPr>
-        <w:rPr>
-          <w:rFonts w:cs="Tahoma"/>
-          <w:szCs w:val="24"/>
-        </w:rPr>
-      </w:pPr>
-      <w:r>
-        <w:rPr>
-          <w:rFonts w:cs="Tahoma"/>
-          <w:szCs w:val="24"/>
-        </w:rPr>
-        <w:t>Deve-se fazer</w:t>
-      </w:r>
-      <w:r>
-        <w:rPr>
-          <w:rFonts w:cs="Tahoma"/>
-          <w:szCs w:val="24"/>
-        </w:rPr>
-        <w:t xml:space="preserve"> uma análise dos resultados: aná</w:t>
-      </w:r>
-      <w:r>
-        <w:rPr>
-          <w:rFonts w:cs="Tahoma"/>
-          <w:szCs w:val="24"/>
-        </w:rPr>
-        <w:t xml:space="preserve">lise crítica profunda sobre o que </w:t>
-      </w:r>
-      <w:r>
-        <w:rPr>
-          <w:rFonts w:cs="Tahoma"/>
-          <w:szCs w:val="24"/>
-        </w:rPr>
-        <w:t>foi feito</w:t>
-      </w:r>
-      <w:r>
-        <w:rPr>
-          <w:rFonts w:cs="Tahoma"/>
-          <w:szCs w:val="24"/>
-        </w:rPr>
-        <w:t>, os resultados atingidos, os prós e contras, impactos, como isso resolveu o problema, os ganhos obtidos, etc.</w:t>
-      </w:r>
-    </w:p>
-    <w:p>
-      <w:pPr>
-        <w:rPr>
-          <w:szCs w:val="24"/>
-        </w:rPr>
-      </w:pPr>
-    </w:p>
-    <w:p>
-      <w:pPr>
-        <w:pStyle w:val="Ttulo1"/>
-      </w:pPr>
-      <w:r>
-        <w:lastRenderedPageBreak/>
-        <w:t xml:space="preserve">7 </w:t>
-      </w:r>
-      <w:r>
-        <w:t>Con</w:t>
-      </w:r>
-      <w:r>
-        <w:t xml:space="preserve">SIDERAÇÕES FINAIS </w:t>
-      </w:r>
-      <w:r>
-        <w:t>e</w:t>
-      </w:r>
-      <w:r>
-        <w:rPr>
-          <w:rFonts w:eastAsia="Arial"/>
-        </w:rPr>
-        <w:t xml:space="preserve"> </w:t>
-      </w:r>
-      <w:r>
-        <w:t>Perspectivas</w:t>
-      </w:r>
-    </w:p>
-    <w:p/>
-    <w:p>
-      <w:r>
-        <w:t>Síntese</w:t>
-      </w:r>
-      <w:r>
-        <w:rPr>
-          <w:rFonts w:eastAsia="Arial"/>
-        </w:rPr>
-        <w:t xml:space="preserve"> </w:t>
-      </w:r>
-      <w:r>
-        <w:t>pessoal</w:t>
-      </w:r>
-      <w:r>
-        <w:rPr>
-          <w:rFonts w:eastAsia="Arial"/>
-        </w:rPr>
-        <w:t xml:space="preserve">, </w:t>
-      </w:r>
-      <w:r>
-        <w:t>objetiva, sucinta</w:t>
-      </w:r>
-      <w:r>
-        <w:rPr>
-          <w:rFonts w:eastAsia="Arial"/>
-        </w:rPr>
-        <w:t xml:space="preserve"> </w:t>
-      </w:r>
-      <w:r>
-        <w:t>e</w:t>
-      </w:r>
-      <w:r>
-        <w:rPr>
-          <w:rFonts w:eastAsia="Arial"/>
-        </w:rPr>
-        <w:t xml:space="preserve"> </w:t>
-      </w:r>
-      <w:r>
-        <w:t>interpretada</w:t>
-      </w:r>
-      <w:r>
-        <w:rPr>
-          <w:rFonts w:eastAsia="Arial"/>
-        </w:rPr>
-        <w:t xml:space="preserve"> </w:t>
-      </w:r>
-      <w:r>
-        <w:t>dos</w:t>
-      </w:r>
-      <w:r>
-        <w:rPr>
-          <w:rFonts w:eastAsia="Arial"/>
-        </w:rPr>
-        <w:t xml:space="preserve"> </w:t>
-      </w:r>
-      <w:r>
-        <w:t>resultados</w:t>
-      </w:r>
-      <w:r>
-        <w:rPr>
-          <w:rFonts w:eastAsia="Arial"/>
-        </w:rPr>
-        <w:t xml:space="preserve"> </w:t>
-      </w:r>
-      <w:r>
-        <w:t>do</w:t>
-      </w:r>
-      <w:r>
-        <w:rPr>
-          <w:rFonts w:eastAsia="Arial"/>
-        </w:rPr>
-        <w:t xml:space="preserve"> </w:t>
-      </w:r>
-      <w:r>
-        <w:t>trabalho.</w:t>
-      </w:r>
-    </w:p>
-    <w:p>
-      <w:r>
-        <w:t>G</w:t>
-      </w:r>
-      <w:r>
-        <w:t>ros</w:t>
-      </w:r>
-      <w:r>
-        <w:t>so modo, deve-se apresentar um resumo</w:t>
-      </w:r>
-      <w:r>
-        <w:t xml:space="preserve"> do que foi feito, dos resultados globais (fre</w:t>
-      </w:r>
-      <w:r>
-        <w:t>n</w:t>
-      </w:r>
-      <w:r>
-        <w:t>te aos o</w:t>
-      </w:r>
-      <w:r>
-        <w:t>bjetivos inicialmente traçados). Exemplos:</w:t>
-      </w:r>
-    </w:p>
-    <w:p>
-      <w:pPr>
-        <w:ind w:left="993" w:hanging="142"/>
-      </w:pPr>
-      <w:r>
-        <w:t xml:space="preserve">- </w:t>
-      </w:r>
-      <w:proofErr w:type="gramStart"/>
-      <w:r>
-        <w:t>o</w:t>
-      </w:r>
-      <w:proofErr w:type="gramEnd"/>
-      <w:r>
-        <w:t xml:space="preserve"> método deu certo? funcionou? deu o resultado esperado? Foi melhor que o método anterior?</w:t>
-      </w:r>
-    </w:p>
-    <w:p>
-      <w:pPr>
-        <w:ind w:left="993" w:hanging="142"/>
-      </w:pPr>
-      <w:r>
-        <w:t xml:space="preserve">- </w:t>
-      </w:r>
-      <w:proofErr w:type="gramStart"/>
-      <w:r>
-        <w:t>impactos</w:t>
-      </w:r>
-      <w:proofErr w:type="gramEnd"/>
-      <w:r>
-        <w:t xml:space="preserve"> organizacionais, tecnológicos, financeiros, éticos, ecológicos, etc., tidos (ou potencialmente a ter) com a introdução do que foi proposto.</w:t>
-      </w:r>
-    </w:p>
-    <w:p/>
-    <w:p>
-      <w:r>
-        <w:t xml:space="preserve">De forma complementar, se pertinente, sugestões </w:t>
-      </w:r>
-      <w:r>
-        <w:t>para trabalhos futuros de continuação.</w:t>
-      </w:r>
-    </w:p>
-    <w:p>
-      <w:pPr>
-        <w:pStyle w:val="Ttulo1"/>
-        <w:jc w:val="center"/>
-      </w:pPr>
-      <w:r>
-        <w:lastRenderedPageBreak/>
-        <w:t>REFERÊNCIAS</w:t>
-      </w:r>
-    </w:p>
-    <w:p/>
-    <w:p>
-      <w:pPr>
-        <w:spacing w:line="240" w:lineRule="auto"/>
-        <w:ind w:firstLine="0"/>
-        <w:jc w:val="left"/>
-      </w:pPr>
-      <w:r>
-        <w:t xml:space="preserve">SCHÜTZ, E. </w:t>
-      </w:r>
-      <w:r>
-        <w:rPr>
-          <w:b/>
-        </w:rPr>
-        <w:t>Reengenharia mental</w:t>
-      </w:r>
-      <w:r>
-        <w:t xml:space="preserve">: reeducação de hábitos e programação de metas. Florianópolis: Insular, 1997. 104 p. 1 espaço simples entre cada referência </w:t>
-      </w:r>
-    </w:p>
-    <w:p>
-      <w:pPr>
-        <w:spacing w:line="240" w:lineRule="auto"/>
-        <w:ind w:firstLine="0"/>
-        <w:jc w:val="left"/>
-      </w:pPr>
-    </w:p>
-    <w:p>
-      <w:pPr>
-        <w:spacing w:line="240" w:lineRule="auto"/>
-        <w:ind w:firstLine="0"/>
-        <w:jc w:val="left"/>
-      </w:pPr>
-    </w:p>
-    <w:p>
-      <w:pPr>
-        <w:spacing w:line="240" w:lineRule="auto"/>
-        <w:ind w:firstLine="0"/>
-        <w:jc w:val="left"/>
-      </w:pPr>
-      <w:r>
-        <w:t xml:space="preserve">SÓDERSTEN, B.; GEOFREY, R. </w:t>
-      </w:r>
-      <w:proofErr w:type="spellStart"/>
-      <w:r>
-        <w:rPr>
-          <w:b/>
-        </w:rPr>
-        <w:t>International</w:t>
-      </w:r>
-      <w:proofErr w:type="spellEnd"/>
-      <w:r>
-        <w:rPr>
-          <w:b/>
-        </w:rPr>
-        <w:t xml:space="preserve"> </w:t>
-      </w:r>
-      <w:proofErr w:type="spellStart"/>
-      <w:r>
-        <w:rPr>
-          <w:b/>
-        </w:rPr>
-        <w:t>economics</w:t>
-      </w:r>
-      <w:proofErr w:type="spellEnd"/>
-      <w:r>
-        <w:t xml:space="preserve">. </w:t>
-      </w:r>
-      <w:r>
-        <w:t xml:space="preserve">3. ed. London: </w:t>
-      </w:r>
-      <w:proofErr w:type="spellStart"/>
-      <w:r>
-        <w:t>MacMillan</w:t>
-      </w:r>
-      <w:proofErr w:type="spellEnd"/>
-      <w:r>
-        <w:t>, 1994. 714 p.</w:t>
-      </w:r>
-    </w:p>
-    <w:p/>
+        <w:t>obras</w:t>
+      </w:r>
+      <w:r>
+        <w:rPr>
+          <w:rFonts w:eastAsia="Arial"/>
+        </w:rPr>
+        <w:t xml:space="preserve"> </w:t>
+      </w:r>
+      <w:r>
+        <w:rPr>
+          <w:b/>
+        </w:rPr>
+        <w:t>efetivamente</w:t>
+      </w:r>
+      <w:r>
+        <w:rPr>
+          <w:rFonts w:eastAsia="Arial"/>
+          <w:b/>
+        </w:rPr>
+        <w:t xml:space="preserve"> </w:t>
+      </w:r>
+      <w:r>
+        <w:rPr>
+          <w:b/>
+        </w:rPr>
+        <w:t>utilizadas</w:t>
+      </w:r>
+      <w:r>
+        <w:t>! Toda obra citada no texto deve estar nesta lista de referências.</w:t>
+      </w:r>
+      <w:r>
+        <w:t xml:space="preserve"> </w:t>
+      </w:r>
+    </w:p>
     <w:p>
       <w:pPr>
         <w:ind w:firstLine="720"/>
       </w:pPr>
-    </w:p>
-    <w:p>
-      <w:pPr>
-        <w:ind w:firstLine="720"/>
-      </w:pPr>
-      <w:r>
-        <w:t>Importante:</w:t>
-      </w:r>
-      <w:r>
-        <w:rPr>
-          <w:rFonts w:eastAsia="Arial"/>
-        </w:rPr>
-        <w:t xml:space="preserve"> </w:t>
-      </w:r>
-      <w:r>
-        <w:t>mencionar</w:t>
-      </w:r>
-      <w:r>
-        <w:rPr>
-          <w:rFonts w:eastAsia="Arial"/>
-        </w:rPr>
-        <w:t xml:space="preserve"> </w:t>
-      </w:r>
-      <w:r>
-        <w:t>apenas</w:t>
-      </w:r>
-      <w:r>
-        <w:rPr>
-          <w:rFonts w:eastAsia="Arial"/>
-        </w:rPr>
-        <w:t xml:space="preserve"> </w:t>
-      </w:r>
-      <w:r>
-        <w:t>as</w:t>
-      </w:r>
-      <w:r>
-        <w:rPr>
-          <w:rFonts w:eastAsia="Arial"/>
-        </w:rPr>
-        <w:t xml:space="preserve"> </w:t>
-      </w:r>
-      <w:r>
-        <w:t>obras</w:t>
-      </w:r>
-      <w:r>
-        <w:rPr>
-          <w:rFonts w:eastAsia="Arial"/>
-        </w:rPr>
-        <w:t xml:space="preserve"> </w:t>
-      </w:r>
-      <w:r>
-        <w:rPr>
-          <w:b/>
-        </w:rPr>
-        <w:t>efetivamente</w:t>
-      </w:r>
-      <w:r>
-        <w:rPr>
-          <w:rFonts w:eastAsia="Arial"/>
-          <w:b/>
-        </w:rPr>
-        <w:t xml:space="preserve"> </w:t>
-      </w:r>
-      <w:r>
-        <w:rPr>
-          <w:b/>
-        </w:rPr>
-        <w:t>utilizadas</w:t>
-      </w:r>
-      <w:r>
-        <w:t>! Toda obra citada no texto deve estar nesta lista de referências.</w:t>
-      </w:r>
-      <w:r>
-        <w:t xml:space="preserve"> </w:t>
-      </w:r>
-    </w:p>
-    <w:p>
-      <w:pPr>
-        <w:ind w:firstLine="720"/>
-      </w:pPr>
       <w:r>
         <w:t>Deve-se seguir as orientações da NBR 6023/2002.</w:t>
       </w:r>
@@ -7504,6 +8308,14 @@
         </w:rPr>
         <w:t xml:space="preserve"> </w:t>
       </w:r>
+    </w:p>
+    <w:p>
+      <w:pPr>
+        <w:pStyle w:val="referencia"/>
+        <w:rPr>
+          <w:rFonts w:eastAsia="Arial"/>
+        </w:rPr>
+      </w:pPr>
     </w:p>
     <w:p>
       <w:pPr>
@@ -7522,6 +8334,7 @@
           <w:i/>
           <w:u w:val="single"/>
         </w:rPr>
+        <w:lastRenderedPageBreak/>
         <w:t>Observação</w:t>
       </w:r>
       <w:r>
@@ -7951,6 +8764,35 @@
     <w:p>
       <w:pPr>
         <w:pStyle w:val="Ttulo1"/>
+      </w:pPr>
+    </w:p>
+    <w:p>
+      <w:pPr>
+        <w:pStyle w:val="Ttulo1"/>
+      </w:pPr>
+    </w:p>
+    <w:p>
+      <w:pPr>
+        <w:suppressAutoHyphens w:val="0"/>
+        <w:spacing w:line="240" w:lineRule="auto"/>
+        <w:ind w:firstLine="0"/>
+        <w:jc w:val="left"/>
+        <w:rPr>
+          <w:rFonts w:eastAsia="Arial"/>
+          <w:b/>
+          <w:caps/>
+        </w:rPr>
+      </w:pPr>
+      <w:r>
+        <w:rPr>
+          <w:rFonts w:eastAsia="Arial"/>
+        </w:rPr>
+        <w:br w:type="page"/>
+      </w:r>
+    </w:p>
+    <w:p>
+      <w:pPr>
+        <w:pStyle w:val="Ttulo1"/>
         <w:jc w:val="center"/>
         <w:rPr>
           <w:rFonts w:eastAsia="Arial"/>
@@ -8062,18 +8904,31 @@
       </w:pPr>
     </w:p>
     <w:p>
-      <w:pPr>
-        <w:rPr>
-          <w:rFonts w:eastAsia="Arial"/>
-        </w:rPr>
-      </w:pPr>
       <w:r>
         <w:t>Documentos não elaborados pelo autor, utilizados de fundamentação (mapas, leis, estatutos).</w:t>
       </w:r>
     </w:p>
+    <w:p>
+      <w:pPr>
+        <w:suppressAutoHyphens w:val="0"/>
+        <w:spacing w:line="240" w:lineRule="auto"/>
+        <w:ind w:firstLine="0"/>
+        <w:jc w:val="left"/>
+      </w:pPr>
+      <w:r>
+        <w:br w:type="page"/>
+      </w:r>
+    </w:p>
+    <w:p>
+      <w:pPr>
+        <w:rPr>
+          <w:rFonts w:eastAsia="Arial"/>
+        </w:rPr>
+      </w:pPr>
+    </w:p>
     <w:sectPr>
-      <w:headerReference w:type="even" r:id="rId14"/>
-      <w:headerReference w:type="default" r:id="rId15"/>
+      <w:headerReference w:type="even" r:id="rId19"/>
+      <w:headerReference w:type="default" r:id="rId20"/>
       <w:pgSz w:w="11906" w:h="16838" w:code="9"/>
       <w:pgMar w:top="1701" w:right="1134" w:bottom="1134" w:left="1701" w:header="1134" w:footer="1134" w:gutter="0"/>
       <w:cols w:space="720"/>
@@ -8084,7 +8939,7 @@
 </file>
 
 <file path=word/endnotes.xml><?xml version="1.0" encoding="utf-8"?>
-<w:endnotes xmlns:wpc="http://schemas.microsoft.com/office/word/2010/wordprocessingCanvas" xmlns:cx="http://schemas.microsoft.com/office/drawing/2014/chartex" xmlns:cx1="http://schemas.microsoft.com/office/drawing/2015/9/8/chartex" xmlns:cx2="http://schemas.microsoft.com/office/drawing/2015/10/21/chartex" xmlns:cx3="http://schemas.microsoft.com/office/drawing/2016/5/9/chartex" xmlns:cx4="http://schemas.microsoft.com/office/drawing/2016/5/10/chartex" xmlns:cx5="http://schemas.microsoft.com/office/drawing/2016/5/11/chartex" xmlns:cx6="http://schemas.microsoft.com/office/drawing/2016/5/12/chartex" xmlns:cx7="http://schemas.microsoft.com/office/drawing/2016/5/13/chartex" xmlns:cx8="http://schemas.microsoft.com/office/drawing/2016/5/14/chartex" xmlns:mc="http://schemas.openxmlformats.org/markup-compatibility/2006" xmlns:aink="http://schemas.microsoft.com/office/drawing/2016/ink" xmlns:am3d="http://schemas.microsoft.com/office/drawing/2017/model3d" xmlns:o="urn:schemas-microsoft-com:office:office" xmlns:r="http://schemas.openxmlformats.org/officeDocument/2006/relationships" xmlns:m="http://schemas.openxmlformats.org/officeDocument/2006/math" xmlns:v="urn:schemas-microsoft-com:vml" xmlns:wp14="http://schemas.microsoft.com/office/word/2010/wordprocessingDrawing" xmlns:wp="http://schemas.openxmlformats.org/drawingml/2006/wordprocessingDrawing" xmlns:w10="urn:schemas-microsoft-com:office:word" xmlns:w="http://schemas.openxmlformats.org/wordprocessingml/2006/main" xmlns:w14="http://schemas.microsoft.com/office/word/2010/wordml" xmlns:w15="http://schemas.microsoft.com/office/word/2012/wordml" xmlns:w16cid="http://schemas.microsoft.com/office/word/2016/wordml/cid" xmlns:w16se="http://schemas.microsoft.com/office/word/2015/wordml/symex" xmlns:wpg="http://schemas.microsoft.com/office/word/2010/wordprocessingGroup" xmlns:wpi="http://schemas.microsoft.com/office/word/2010/wordprocessingInk" xmlns:wne="http://schemas.microsoft.com/office/word/2006/wordml" xmlns:wps="http://schemas.microsoft.com/office/word/2010/wordprocessingShape" mc:Ignorable="w14 w15 w16se w16cid wp14">
+<w:endnotes xmlns:wpc="http://schemas.microsoft.com/office/word/2010/wordprocessingCanvas" xmlns:mc="http://schemas.openxmlformats.org/markup-compatibility/2006" xmlns:o="urn:schemas-microsoft-com:office:office" xmlns:r="http://schemas.openxmlformats.org/officeDocument/2006/relationships" xmlns:m="http://schemas.openxmlformats.org/officeDocument/2006/math" xmlns:v="urn:schemas-microsoft-com:vml" xmlns:wp14="http://schemas.microsoft.com/office/word/2010/wordprocessingDrawing" xmlns:wp="http://schemas.openxmlformats.org/drawingml/2006/wordprocessingDrawing" xmlns:w10="urn:schemas-microsoft-com:office:word" xmlns:w="http://schemas.openxmlformats.org/wordprocessingml/2006/main" xmlns:w14="http://schemas.microsoft.com/office/word/2010/wordml" xmlns:w15="http://schemas.microsoft.com/office/word/2012/wordml" xmlns:wpg="http://schemas.microsoft.com/office/word/2010/wordprocessingGroup" xmlns:wpi="http://schemas.microsoft.com/office/word/2010/wordprocessingInk" xmlns:wne="http://schemas.microsoft.com/office/word/2006/wordml" xmlns:wps="http://schemas.microsoft.com/office/word/2010/wordprocessingShape" mc:Ignorable="w14 w15 wp14">
   <w:endnote w:type="separator" w:id="-1">
     <w:p>
       <w:pPr>
@@ -8109,7 +8964,7 @@
 </file>
 
 <file path=word/footer1.xml><?xml version="1.0" encoding="utf-8"?>
-<w:ftr xmlns:wpc="http://schemas.microsoft.com/office/word/2010/wordprocessingCanvas" xmlns:cx="http://schemas.microsoft.com/office/drawing/2014/chartex" xmlns:cx1="http://schemas.microsoft.com/office/drawing/2015/9/8/chartex" xmlns:cx2="http://schemas.microsoft.com/office/drawing/2015/10/21/chartex" xmlns:cx3="http://schemas.microsoft.com/office/drawing/2016/5/9/chartex" xmlns:cx4="http://schemas.microsoft.com/office/drawing/2016/5/10/chartex" xmlns:cx5="http://schemas.microsoft.com/office/drawing/2016/5/11/chartex" xmlns:cx6="http://schemas.microsoft.com/office/drawing/2016/5/12/chartex" xmlns:cx7="http://schemas.microsoft.com/office/drawing/2016/5/13/chartex" xmlns:cx8="http://schemas.microsoft.com/office/drawing/2016/5/14/chartex" xmlns:mc="http://schemas.openxmlformats.org/markup-compatibility/2006" xmlns:aink="http://schemas.microsoft.com/office/drawing/2016/ink" xmlns:am3d="http://schemas.microsoft.com/office/drawing/2017/model3d" xmlns:o="urn:schemas-microsoft-com:office:office" xmlns:r="http://schemas.openxmlformats.org/officeDocument/2006/relationships" xmlns:m="http://schemas.openxmlformats.org/officeDocument/2006/math" xmlns:v="urn:schemas-microsoft-com:vml" xmlns:wp14="http://schemas.microsoft.com/office/word/2010/wordprocessingDrawing" xmlns:wp="http://schemas.openxmlformats.org/drawingml/2006/wordprocessingDrawing" xmlns:w10="urn:schemas-microsoft-com:office:word" xmlns:w="http://schemas.openxmlformats.org/wordprocessingml/2006/main" xmlns:w14="http://schemas.microsoft.com/office/word/2010/wordml" xmlns:w15="http://schemas.microsoft.com/office/word/2012/wordml" xmlns:w16cid="http://schemas.microsoft.com/office/word/2016/wordml/cid" xmlns:w16se="http://schemas.microsoft.com/office/word/2015/wordml/symex" xmlns:wpg="http://schemas.microsoft.com/office/word/2010/wordprocessingGroup" xmlns:wpi="http://schemas.microsoft.com/office/word/2010/wordprocessingInk" xmlns:wne="http://schemas.microsoft.com/office/word/2006/wordml" xmlns:wps="http://schemas.microsoft.com/office/word/2010/wordprocessingShape" mc:Ignorable="w14 w15 w16se w16cid wp14">
+<w:ftr xmlns:wpc="http://schemas.microsoft.com/office/word/2010/wordprocessingCanvas" xmlns:mc="http://schemas.openxmlformats.org/markup-compatibility/2006" xmlns:o="urn:schemas-microsoft-com:office:office" xmlns:r="http://schemas.openxmlformats.org/officeDocument/2006/relationships" xmlns:m="http://schemas.openxmlformats.org/officeDocument/2006/math" xmlns:v="urn:schemas-microsoft-com:vml" xmlns:wp14="http://schemas.microsoft.com/office/word/2010/wordprocessingDrawing" xmlns:wp="http://schemas.openxmlformats.org/drawingml/2006/wordprocessingDrawing" xmlns:w10="urn:schemas-microsoft-com:office:word" xmlns:w="http://schemas.openxmlformats.org/wordprocessingml/2006/main" xmlns:w14="http://schemas.microsoft.com/office/word/2010/wordml" xmlns:w15="http://schemas.microsoft.com/office/word/2012/wordml" xmlns:wpg="http://schemas.microsoft.com/office/word/2010/wordprocessingGroup" xmlns:wpi="http://schemas.microsoft.com/office/word/2010/wordprocessingInk" xmlns:wne="http://schemas.microsoft.com/office/word/2006/wordml" xmlns:wps="http://schemas.microsoft.com/office/word/2010/wordprocessingShape" mc:Ignorable="w14 w15 wp14">
   <w:p>
     <w:pPr>
       <w:pStyle w:val="Rodap"/>
@@ -8120,7 +8975,7 @@
 </file>
 
 <file path=word/footnotes.xml><?xml version="1.0" encoding="utf-8"?>
-<w:footnotes xmlns:wpc="http://schemas.microsoft.com/office/word/2010/wordprocessingCanvas" xmlns:cx="http://schemas.microsoft.com/office/drawing/2014/chartex" xmlns:cx1="http://schemas.microsoft.com/office/drawing/2015/9/8/chartex" xmlns:cx2="http://schemas.microsoft.com/office/drawing/2015/10/21/chartex" xmlns:cx3="http://schemas.microsoft.com/office/drawing/2016/5/9/chartex" xmlns:cx4="http://schemas.microsoft.com/office/drawing/2016/5/10/chartex" xmlns:cx5="http://schemas.microsoft.com/office/drawing/2016/5/11/chartex" xmlns:cx6="http://schemas.microsoft.com/office/drawing/2016/5/12/chartex" xmlns:cx7="http://schemas.microsoft.com/office/drawing/2016/5/13/chartex" xmlns:cx8="http://schemas.microsoft.com/office/drawing/2016/5/14/chartex" xmlns:mc="http://schemas.openxmlformats.org/markup-compatibility/2006" xmlns:aink="http://schemas.microsoft.com/office/drawing/2016/ink" xmlns:am3d="http://schemas.microsoft.com/office/drawing/2017/model3d" xmlns:o="urn:schemas-microsoft-com:office:office" xmlns:r="http://schemas.openxmlformats.org/officeDocument/2006/relationships" xmlns:m="http://schemas.openxmlformats.org/officeDocument/2006/math" xmlns:v="urn:schemas-microsoft-com:vml" xmlns:wp14="http://schemas.microsoft.com/office/word/2010/wordprocessingDrawing" xmlns:wp="http://schemas.openxmlformats.org/drawingml/2006/wordprocessingDrawing" xmlns:w10="urn:schemas-microsoft-com:office:word" xmlns:w="http://schemas.openxmlformats.org/wordprocessingml/2006/main" xmlns:w14="http://schemas.microsoft.com/office/word/2010/wordml" xmlns:w15="http://schemas.microsoft.com/office/word/2012/wordml" xmlns:w16cid="http://schemas.microsoft.com/office/word/2016/wordml/cid" xmlns:w16se="http://schemas.microsoft.com/office/word/2015/wordml/symex" xmlns:wpg="http://schemas.microsoft.com/office/word/2010/wordprocessingGroup" xmlns:wpi="http://schemas.microsoft.com/office/word/2010/wordprocessingInk" xmlns:wne="http://schemas.microsoft.com/office/word/2006/wordml" xmlns:wps="http://schemas.microsoft.com/office/word/2010/wordprocessingShape" mc:Ignorable="w14 w15 w16se w16cid wp14">
+<w:footnotes xmlns:wpc="http://schemas.microsoft.com/office/word/2010/wordprocessingCanvas" xmlns:mc="http://schemas.openxmlformats.org/markup-compatibility/2006" xmlns:o="urn:schemas-microsoft-com:office:office" xmlns:r="http://schemas.openxmlformats.org/officeDocument/2006/relationships" xmlns:m="http://schemas.openxmlformats.org/officeDocument/2006/math" xmlns:v="urn:schemas-microsoft-com:vml" xmlns:wp14="http://schemas.microsoft.com/office/word/2010/wordprocessingDrawing" xmlns:wp="http://schemas.openxmlformats.org/drawingml/2006/wordprocessingDrawing" xmlns:w10="urn:schemas-microsoft-com:office:word" xmlns:w="http://schemas.openxmlformats.org/wordprocessingml/2006/main" xmlns:w14="http://schemas.microsoft.com/office/word/2010/wordml" xmlns:w15="http://schemas.microsoft.com/office/word/2012/wordml" xmlns:wpg="http://schemas.microsoft.com/office/word/2010/wordprocessingGroup" xmlns:wpi="http://schemas.microsoft.com/office/word/2010/wordprocessingInk" xmlns:wne="http://schemas.microsoft.com/office/word/2006/wordml" xmlns:wps="http://schemas.microsoft.com/office/word/2010/wordprocessingShape" mc:Ignorable="w14 w15 wp14">
   <w:footnote w:type="separator" w:id="-1">
     <w:p>
       <w:pPr>
@@ -8163,7 +9018,7 @@
 </file>
 
 <file path=word/header1.xml><?xml version="1.0" encoding="utf-8"?>
-<w:hdr xmlns:wpc="http://schemas.microsoft.com/office/word/2010/wordprocessingCanvas" xmlns:cx="http://schemas.microsoft.com/office/drawing/2014/chartex" xmlns:cx1="http://schemas.microsoft.com/office/drawing/2015/9/8/chartex" xmlns:cx2="http://schemas.microsoft.com/office/drawing/2015/10/21/chartex" xmlns:cx3="http://schemas.microsoft.com/office/drawing/2016/5/9/chartex" xmlns:cx4="http://schemas.microsoft.com/office/drawing/2016/5/10/chartex" xmlns:cx5="http://schemas.microsoft.com/office/drawing/2016/5/11/chartex" xmlns:cx6="http://schemas.microsoft.com/office/drawing/2016/5/12/chartex" xmlns:cx7="http://schemas.microsoft.com/office/drawing/2016/5/13/chartex" xmlns:cx8="http://schemas.microsoft.com/office/drawing/2016/5/14/chartex" xmlns:mc="http://schemas.openxmlformats.org/markup-compatibility/2006" xmlns:aink="http://schemas.microsoft.com/office/drawing/2016/ink" xmlns:am3d="http://schemas.microsoft.com/office/drawing/2017/model3d" xmlns:o="urn:schemas-microsoft-com:office:office" xmlns:r="http://schemas.openxmlformats.org/officeDocument/2006/relationships" xmlns:m="http://schemas.openxmlformats.org/officeDocument/2006/math" xmlns:v="urn:schemas-microsoft-com:vml" xmlns:wp14="http://schemas.microsoft.com/office/word/2010/wordprocessingDrawing" xmlns:wp="http://schemas.openxmlformats.org/drawingml/2006/wordprocessingDrawing" xmlns:w10="urn:schemas-microsoft-com:office:word" xmlns:w="http://schemas.openxmlformats.org/wordprocessingml/2006/main" xmlns:w14="http://schemas.microsoft.com/office/word/2010/wordml" xmlns:w15="http://schemas.microsoft.com/office/word/2012/wordml" xmlns:w16cid="http://schemas.microsoft.com/office/word/2016/wordml/cid" xmlns:w16se="http://schemas.microsoft.com/office/word/2015/wordml/symex" xmlns:wpg="http://schemas.microsoft.com/office/word/2010/wordprocessingGroup" xmlns:wpi="http://schemas.microsoft.com/office/word/2010/wordprocessingInk" xmlns:wne="http://schemas.microsoft.com/office/word/2006/wordml" xmlns:wps="http://schemas.microsoft.com/office/word/2010/wordprocessingShape" mc:Ignorable="w14 w15 w16se w16cid wp14">
+<w:hdr xmlns:wpc="http://schemas.microsoft.com/office/word/2010/wordprocessingCanvas" xmlns:mc="http://schemas.openxmlformats.org/markup-compatibility/2006" xmlns:o="urn:schemas-microsoft-com:office:office" xmlns:r="http://schemas.openxmlformats.org/officeDocument/2006/relationships" xmlns:m="http://schemas.openxmlformats.org/officeDocument/2006/math" xmlns:v="urn:schemas-microsoft-com:vml" xmlns:wp14="http://schemas.microsoft.com/office/word/2010/wordprocessingDrawing" xmlns:wp="http://schemas.openxmlformats.org/drawingml/2006/wordprocessingDrawing" xmlns:w10="urn:schemas-microsoft-com:office:word" xmlns:w="http://schemas.openxmlformats.org/wordprocessingml/2006/main" xmlns:w14="http://schemas.microsoft.com/office/word/2010/wordml" xmlns:w15="http://schemas.microsoft.com/office/word/2012/wordml" xmlns:wpg="http://schemas.microsoft.com/office/word/2010/wordprocessingGroup" xmlns:wpi="http://schemas.microsoft.com/office/word/2010/wordprocessingInk" xmlns:wne="http://schemas.microsoft.com/office/word/2006/wordml" xmlns:wps="http://schemas.microsoft.com/office/word/2010/wordprocessingShape" mc:Ignorable="w14 w15 wp14">
   <w:p>
     <w:pPr>
       <w:pStyle w:val="Cabealho"/>
@@ -8174,7 +9029,7 @@
 </file>
 
 <file path=word/header2.xml><?xml version="1.0" encoding="utf-8"?>
-<w:hdr xmlns:wpc="http://schemas.microsoft.com/office/word/2010/wordprocessingCanvas" xmlns:cx="http://schemas.microsoft.com/office/drawing/2014/chartex" xmlns:cx1="http://schemas.microsoft.com/office/drawing/2015/9/8/chartex" xmlns:cx2="http://schemas.microsoft.com/office/drawing/2015/10/21/chartex" xmlns:cx3="http://schemas.microsoft.com/office/drawing/2016/5/9/chartex" xmlns:cx4="http://schemas.microsoft.com/office/drawing/2016/5/10/chartex" xmlns:cx5="http://schemas.microsoft.com/office/drawing/2016/5/11/chartex" xmlns:cx6="http://schemas.microsoft.com/office/drawing/2016/5/12/chartex" xmlns:cx7="http://schemas.microsoft.com/office/drawing/2016/5/13/chartex" xmlns:cx8="http://schemas.microsoft.com/office/drawing/2016/5/14/chartex" xmlns:mc="http://schemas.openxmlformats.org/markup-compatibility/2006" xmlns:aink="http://schemas.microsoft.com/office/drawing/2016/ink" xmlns:am3d="http://schemas.microsoft.com/office/drawing/2017/model3d" xmlns:o="urn:schemas-microsoft-com:office:office" xmlns:r="http://schemas.openxmlformats.org/officeDocument/2006/relationships" xmlns:m="http://schemas.openxmlformats.org/officeDocument/2006/math" xmlns:v="urn:schemas-microsoft-com:vml" xmlns:wp14="http://schemas.microsoft.com/office/word/2010/wordprocessingDrawing" xmlns:wp="http://schemas.openxmlformats.org/drawingml/2006/wordprocessingDrawing" xmlns:w10="urn:schemas-microsoft-com:office:word" xmlns:w="http://schemas.openxmlformats.org/wordprocessingml/2006/main" xmlns:w14="http://schemas.microsoft.com/office/word/2010/wordml" xmlns:w15="http://schemas.microsoft.com/office/word/2012/wordml" xmlns:w16cid="http://schemas.microsoft.com/office/word/2016/wordml/cid" xmlns:w16se="http://schemas.microsoft.com/office/word/2015/wordml/symex" xmlns:wpg="http://schemas.microsoft.com/office/word/2010/wordprocessingGroup" xmlns:wpi="http://schemas.microsoft.com/office/word/2010/wordprocessingInk" xmlns:wne="http://schemas.microsoft.com/office/word/2006/wordml" xmlns:wps="http://schemas.microsoft.com/office/word/2010/wordprocessingShape" mc:Ignorable="w14 w15 w16se w16cid wp14">
+<w:hdr xmlns:wpc="http://schemas.microsoft.com/office/word/2010/wordprocessingCanvas" xmlns:mc="http://schemas.openxmlformats.org/markup-compatibility/2006" xmlns:o="urn:schemas-microsoft-com:office:office" xmlns:r="http://schemas.openxmlformats.org/officeDocument/2006/relationships" xmlns:m="http://schemas.openxmlformats.org/officeDocument/2006/math" xmlns:v="urn:schemas-microsoft-com:vml" xmlns:wp14="http://schemas.microsoft.com/office/word/2010/wordprocessingDrawing" xmlns:wp="http://schemas.openxmlformats.org/drawingml/2006/wordprocessingDrawing" xmlns:w10="urn:schemas-microsoft-com:office:word" xmlns:w="http://schemas.openxmlformats.org/wordprocessingml/2006/main" xmlns:w14="http://schemas.microsoft.com/office/word/2010/wordml" xmlns:w15="http://schemas.microsoft.com/office/word/2012/wordml" xmlns:wpg="http://schemas.microsoft.com/office/word/2010/wordprocessingGroup" xmlns:wpi="http://schemas.microsoft.com/office/word/2010/wordprocessingInk" xmlns:wne="http://schemas.microsoft.com/office/word/2006/wordml" xmlns:wps="http://schemas.microsoft.com/office/word/2010/wordprocessingShape" mc:Ignorable="w14 w15 wp14">
   <w:p>
     <w:pPr>
       <w:pStyle w:val="Cabealho"/>
@@ -8185,7 +9040,7 @@
 </file>
 
 <file path=word/header3.xml><?xml version="1.0" encoding="utf-8"?>
-<w:hdr xmlns:wpc="http://schemas.microsoft.com/office/word/2010/wordprocessingCanvas" xmlns:cx="http://schemas.microsoft.com/office/drawing/2014/chartex" xmlns:cx1="http://schemas.microsoft.com/office/drawing/2015/9/8/chartex" xmlns:cx2="http://schemas.microsoft.com/office/drawing/2015/10/21/chartex" xmlns:cx3="http://schemas.microsoft.com/office/drawing/2016/5/9/chartex" xmlns:cx4="http://schemas.microsoft.com/office/drawing/2016/5/10/chartex" xmlns:cx5="http://schemas.microsoft.com/office/drawing/2016/5/11/chartex" xmlns:cx6="http://schemas.microsoft.com/office/drawing/2016/5/12/chartex" xmlns:cx7="http://schemas.microsoft.com/office/drawing/2016/5/13/chartex" xmlns:cx8="http://schemas.microsoft.com/office/drawing/2016/5/14/chartex" xmlns:mc="http://schemas.openxmlformats.org/markup-compatibility/2006" xmlns:aink="http://schemas.microsoft.com/office/drawing/2016/ink" xmlns:am3d="http://schemas.microsoft.com/office/drawing/2017/model3d" xmlns:o="urn:schemas-microsoft-com:office:office" xmlns:r="http://schemas.openxmlformats.org/officeDocument/2006/relationships" xmlns:m="http://schemas.openxmlformats.org/officeDocument/2006/math" xmlns:v="urn:schemas-microsoft-com:vml" xmlns:wp14="http://schemas.microsoft.com/office/word/2010/wordprocessingDrawing" xmlns:wp="http://schemas.openxmlformats.org/drawingml/2006/wordprocessingDrawing" xmlns:w10="urn:schemas-microsoft-com:office:word" xmlns:w="http://schemas.openxmlformats.org/wordprocessingml/2006/main" xmlns:w14="http://schemas.microsoft.com/office/word/2010/wordml" xmlns:w15="http://schemas.microsoft.com/office/word/2012/wordml" xmlns:w16cid="http://schemas.microsoft.com/office/word/2016/wordml/cid" xmlns:w16se="http://schemas.microsoft.com/office/word/2015/wordml/symex" xmlns:wpg="http://schemas.microsoft.com/office/word/2010/wordprocessingGroup" xmlns:wpi="http://schemas.microsoft.com/office/word/2010/wordprocessingInk" xmlns:wne="http://schemas.microsoft.com/office/word/2006/wordml" xmlns:wps="http://schemas.microsoft.com/office/word/2010/wordprocessingShape" mc:Ignorable="w14 w15 w16se w16cid wp14">
+<w:hdr xmlns:wpc="http://schemas.microsoft.com/office/word/2010/wordprocessingCanvas" xmlns:mc="http://schemas.openxmlformats.org/markup-compatibility/2006" xmlns:o="urn:schemas-microsoft-com:office:office" xmlns:r="http://schemas.openxmlformats.org/officeDocument/2006/relationships" xmlns:m="http://schemas.openxmlformats.org/officeDocument/2006/math" xmlns:v="urn:schemas-microsoft-com:vml" xmlns:wp14="http://schemas.microsoft.com/office/word/2010/wordprocessingDrawing" xmlns:wp="http://schemas.openxmlformats.org/drawingml/2006/wordprocessingDrawing" xmlns:w10="urn:schemas-microsoft-com:office:word" xmlns:w="http://schemas.openxmlformats.org/wordprocessingml/2006/main" xmlns:w14="http://schemas.microsoft.com/office/word/2010/wordml" xmlns:w15="http://schemas.microsoft.com/office/word/2012/wordml" xmlns:wpg="http://schemas.microsoft.com/office/word/2010/wordprocessingGroup" xmlns:wpi="http://schemas.microsoft.com/office/word/2010/wordprocessingInk" xmlns:wne="http://schemas.microsoft.com/office/word/2006/wordml" xmlns:wps="http://schemas.microsoft.com/office/word/2010/wordprocessingShape" mc:Ignorable="w14 w15 wp14">
   <w:p>
     <w:pPr>
       <w:pStyle w:val="Cabealho"/>
@@ -8196,7 +9051,7 @@
 </file>
 
 <file path=word/header4.xml><?xml version="1.0" encoding="utf-8"?>
-<w:hdr xmlns:wpc="http://schemas.microsoft.com/office/word/2010/wordprocessingCanvas" xmlns:cx="http://schemas.microsoft.com/office/drawing/2014/chartex" xmlns:cx1="http://schemas.microsoft.com/office/drawing/2015/9/8/chartex" xmlns:cx2="http://schemas.microsoft.com/office/drawing/2015/10/21/chartex" xmlns:cx3="http://schemas.microsoft.com/office/drawing/2016/5/9/chartex" xmlns:cx4="http://schemas.microsoft.com/office/drawing/2016/5/10/chartex" xmlns:cx5="http://schemas.microsoft.com/office/drawing/2016/5/11/chartex" xmlns:cx6="http://schemas.microsoft.com/office/drawing/2016/5/12/chartex" xmlns:cx7="http://schemas.microsoft.com/office/drawing/2016/5/13/chartex" xmlns:cx8="http://schemas.microsoft.com/office/drawing/2016/5/14/chartex" xmlns:mc="http://schemas.openxmlformats.org/markup-compatibility/2006" xmlns:aink="http://schemas.microsoft.com/office/drawing/2016/ink" xmlns:am3d="http://schemas.microsoft.com/office/drawing/2017/model3d" xmlns:o="urn:schemas-microsoft-com:office:office" xmlns:r="http://schemas.openxmlformats.org/officeDocument/2006/relationships" xmlns:m="http://schemas.openxmlformats.org/officeDocument/2006/math" xmlns:v="urn:schemas-microsoft-com:vml" xmlns:wp14="http://schemas.microsoft.com/office/word/2010/wordprocessingDrawing" xmlns:wp="http://schemas.openxmlformats.org/drawingml/2006/wordprocessingDrawing" xmlns:w10="urn:schemas-microsoft-com:office:word" xmlns:w="http://schemas.openxmlformats.org/wordprocessingml/2006/main" xmlns:w14="http://schemas.microsoft.com/office/word/2010/wordml" xmlns:w15="http://schemas.microsoft.com/office/word/2012/wordml" xmlns:w16cid="http://schemas.microsoft.com/office/word/2016/wordml/cid" xmlns:w16se="http://schemas.microsoft.com/office/word/2015/wordml/symex" xmlns:wpg="http://schemas.microsoft.com/office/word/2010/wordprocessingGroup" xmlns:wpi="http://schemas.microsoft.com/office/word/2010/wordprocessingInk" xmlns:wne="http://schemas.microsoft.com/office/word/2006/wordml" xmlns:wps="http://schemas.microsoft.com/office/word/2010/wordprocessingShape" mc:Ignorable="w14 w15 w16se w16cid wp14">
+<w:hdr xmlns:wpc="http://schemas.microsoft.com/office/word/2010/wordprocessingCanvas" xmlns:mc="http://schemas.openxmlformats.org/markup-compatibility/2006" xmlns:o="urn:schemas-microsoft-com:office:office" xmlns:r="http://schemas.openxmlformats.org/officeDocument/2006/relationships" xmlns:m="http://schemas.openxmlformats.org/officeDocument/2006/math" xmlns:v="urn:schemas-microsoft-com:vml" xmlns:wp14="http://schemas.microsoft.com/office/word/2010/wordprocessingDrawing" xmlns:wp="http://schemas.openxmlformats.org/drawingml/2006/wordprocessingDrawing" xmlns:w10="urn:schemas-microsoft-com:office:word" xmlns:w="http://schemas.openxmlformats.org/wordprocessingml/2006/main" xmlns:w14="http://schemas.microsoft.com/office/word/2010/wordml" xmlns:w15="http://schemas.microsoft.com/office/word/2012/wordml" xmlns:wpg="http://schemas.microsoft.com/office/word/2010/wordprocessingGroup" xmlns:wpi="http://schemas.microsoft.com/office/word/2010/wordprocessingInk" xmlns:wne="http://schemas.microsoft.com/office/word/2006/wordml" xmlns:wps="http://schemas.microsoft.com/office/word/2010/wordprocessingShape" mc:Ignorable="w14 w15 wp14">
   <w:sdt>
     <w:sdtPr>
       <w:id w:val="181867000"/>
@@ -8205,7 +9060,6 @@
         <w:docPartUnique/>
       </w:docPartObj>
     </w:sdtPr>
-    <w:sdtEndPr/>
     <w:sdtContent>
       <w:p>
         <w:pPr>
@@ -8235,7 +9089,7 @@
             <w:noProof/>
             <w:sz w:val="20"/>
           </w:rPr>
-          <w:t>24</w:t>
+          <w:t>30</w:t>
         </w:r>
         <w:r>
           <w:rPr>
@@ -8250,7 +9104,7 @@
 </file>
 
 <file path=word/header5.xml><?xml version="1.0" encoding="utf-8"?>
-<w:hdr xmlns:wpc="http://schemas.microsoft.com/office/word/2010/wordprocessingCanvas" xmlns:cx="http://schemas.microsoft.com/office/drawing/2014/chartex" xmlns:cx1="http://schemas.microsoft.com/office/drawing/2015/9/8/chartex" xmlns:cx2="http://schemas.microsoft.com/office/drawing/2015/10/21/chartex" xmlns:cx3="http://schemas.microsoft.com/office/drawing/2016/5/9/chartex" xmlns:cx4="http://schemas.microsoft.com/office/drawing/2016/5/10/chartex" xmlns:cx5="http://schemas.microsoft.com/office/drawing/2016/5/11/chartex" xmlns:cx6="http://schemas.microsoft.com/office/drawing/2016/5/12/chartex" xmlns:cx7="http://schemas.microsoft.com/office/drawing/2016/5/13/chartex" xmlns:cx8="http://schemas.microsoft.com/office/drawing/2016/5/14/chartex" xmlns:mc="http://schemas.openxmlformats.org/markup-compatibility/2006" xmlns:aink="http://schemas.microsoft.com/office/drawing/2016/ink" xmlns:am3d="http://schemas.microsoft.com/office/drawing/2017/model3d" xmlns:o="urn:schemas-microsoft-com:office:office" xmlns:r="http://schemas.openxmlformats.org/officeDocument/2006/relationships" xmlns:m="http://schemas.openxmlformats.org/officeDocument/2006/math" xmlns:v="urn:schemas-microsoft-com:vml" xmlns:wp14="http://schemas.microsoft.com/office/word/2010/wordprocessingDrawing" xmlns:wp="http://schemas.openxmlformats.org/drawingml/2006/wordprocessingDrawing" xmlns:w10="urn:schemas-microsoft-com:office:word" xmlns:w="http://schemas.openxmlformats.org/wordprocessingml/2006/main" xmlns:w14="http://schemas.microsoft.com/office/word/2010/wordml" xmlns:w15="http://schemas.microsoft.com/office/word/2012/wordml" xmlns:w16cid="http://schemas.microsoft.com/office/word/2016/wordml/cid" xmlns:w16se="http://schemas.microsoft.com/office/word/2015/wordml/symex" xmlns:wpg="http://schemas.microsoft.com/office/word/2010/wordprocessingGroup" xmlns:wpi="http://schemas.microsoft.com/office/word/2010/wordprocessingInk" xmlns:wne="http://schemas.microsoft.com/office/word/2006/wordml" xmlns:wps="http://schemas.microsoft.com/office/word/2010/wordprocessingShape" mc:Ignorable="w14 w15 w16se w16cid wp14">
+<w:hdr xmlns:wpc="http://schemas.microsoft.com/office/word/2010/wordprocessingCanvas" xmlns:mc="http://schemas.openxmlformats.org/markup-compatibility/2006" xmlns:o="urn:schemas-microsoft-com:office:office" xmlns:r="http://schemas.openxmlformats.org/officeDocument/2006/relationships" xmlns:m="http://schemas.openxmlformats.org/officeDocument/2006/math" xmlns:v="urn:schemas-microsoft-com:vml" xmlns:wp14="http://schemas.microsoft.com/office/word/2010/wordprocessingDrawing" xmlns:wp="http://schemas.openxmlformats.org/drawingml/2006/wordprocessingDrawing" xmlns:w10="urn:schemas-microsoft-com:office:word" xmlns:w="http://schemas.openxmlformats.org/wordprocessingml/2006/main" xmlns:w14="http://schemas.microsoft.com/office/word/2010/wordml" xmlns:w15="http://schemas.microsoft.com/office/word/2012/wordml" xmlns:wpg="http://schemas.microsoft.com/office/word/2010/wordprocessingGroup" xmlns:wpi="http://schemas.microsoft.com/office/word/2010/wordprocessingInk" xmlns:wne="http://schemas.microsoft.com/office/word/2006/wordml" xmlns:wps="http://schemas.microsoft.com/office/word/2010/wordprocessingShape" mc:Ignorable="w14 w15 wp14">
   <w:sdt>
     <w:sdtPr>
       <w:rPr>
@@ -8262,7 +9116,6 @@
         <w:docPartUnique/>
       </w:docPartObj>
     </w:sdtPr>
-    <w:sdtEndPr/>
     <w:sdtContent>
       <w:p>
         <w:pPr>
@@ -8295,7 +9148,7 @@
             <w:noProof/>
             <w:sz w:val="20"/>
           </w:rPr>
-          <w:t>25</w:t>
+          <w:t>29</w:t>
         </w:r>
         <w:r>
           <w:rPr>
@@ -8310,7 +9163,7 @@
 </file>
 
 <file path=word/numbering.xml><?xml version="1.0" encoding="utf-8"?>
-<w:numbering xmlns:wpc="http://schemas.microsoft.com/office/word/2010/wordprocessingCanvas" xmlns:cx="http://schemas.microsoft.com/office/drawing/2014/chartex" xmlns:cx1="http://schemas.microsoft.com/office/drawing/2015/9/8/chartex" xmlns:cx2="http://schemas.microsoft.com/office/drawing/2015/10/21/chartex" xmlns:cx3="http://schemas.microsoft.com/office/drawing/2016/5/9/chartex" xmlns:cx4="http://schemas.microsoft.com/office/drawing/2016/5/10/chartex" xmlns:cx5="http://schemas.microsoft.com/office/drawing/2016/5/11/chartex" xmlns:cx6="http://schemas.microsoft.com/office/drawing/2016/5/12/chartex" xmlns:cx7="http://schemas.microsoft.com/office/drawing/2016/5/13/chartex" xmlns:cx8="http://schemas.microsoft.com/office/drawing/2016/5/14/chartex" xmlns:mc="http://schemas.openxmlformats.org/markup-compatibility/2006" xmlns:aink="http://schemas.microsoft.com/office/drawing/2016/ink" xmlns:am3d="http://schemas.microsoft.com/office/drawing/2017/model3d" xmlns:o="urn:schemas-microsoft-com:office:office" xmlns:r="http://schemas.openxmlformats.org/officeDocument/2006/relationships" xmlns:m="http://schemas.openxmlformats.org/officeDocument/2006/math" xmlns:v="urn:schemas-microsoft-com:vml" xmlns:wp14="http://schemas.microsoft.com/office/word/2010/wordprocessingDrawing" xmlns:wp="http://schemas.openxmlformats.org/drawingml/2006/wordprocessingDrawing" xmlns:w10="urn:schemas-microsoft-com:office:word" xmlns:w="http://schemas.openxmlformats.org/wordprocessingml/2006/main" xmlns:w14="http://schemas.microsoft.com/office/word/2010/wordml" xmlns:w15="http://schemas.microsoft.com/office/word/2012/wordml" xmlns:w16cid="http://schemas.microsoft.com/office/word/2016/wordml/cid" xmlns:w16se="http://schemas.microsoft.com/office/word/2015/wordml/symex" xmlns:wpg="http://schemas.microsoft.com/office/word/2010/wordprocessingGroup" xmlns:wpi="http://schemas.microsoft.com/office/word/2010/wordprocessingInk" xmlns:wne="http://schemas.microsoft.com/office/word/2006/wordml" xmlns:wps="http://schemas.microsoft.com/office/word/2010/wordprocessingShape" mc:Ignorable="w14 w15 w16se w16cid wp14">
+<w:numbering xmlns:wpc="http://schemas.microsoft.com/office/word/2010/wordprocessingCanvas" xmlns:mc="http://schemas.openxmlformats.org/markup-compatibility/2006" xmlns:o="urn:schemas-microsoft-com:office:office" xmlns:r="http://schemas.openxmlformats.org/officeDocument/2006/relationships" xmlns:m="http://schemas.openxmlformats.org/officeDocument/2006/math" xmlns:v="urn:schemas-microsoft-com:vml" xmlns:wp14="http://schemas.microsoft.com/office/word/2010/wordprocessingDrawing" xmlns:wp="http://schemas.openxmlformats.org/drawingml/2006/wordprocessingDrawing" xmlns:w10="urn:schemas-microsoft-com:office:word" xmlns:w="http://schemas.openxmlformats.org/wordprocessingml/2006/main" xmlns:w14="http://schemas.microsoft.com/office/word/2010/wordml" xmlns:w15="http://schemas.microsoft.com/office/word/2012/wordml" xmlns:wpg="http://schemas.microsoft.com/office/word/2010/wordprocessingGroup" xmlns:wpi="http://schemas.microsoft.com/office/word/2010/wordprocessingInk" xmlns:wne="http://schemas.microsoft.com/office/word/2006/wordml" xmlns:wps="http://schemas.microsoft.com/office/word/2010/wordprocessingShape" mc:Ignorable="w14 w15 wp14">
   <w:abstractNum w:abstractNumId="0" w15:restartNumberingAfterBreak="0">
     <w:nsid w:val="00000001"/>
     <w:multiLevelType w:val="multilevel"/>
@@ -8972,6 +9825,119 @@
     </w:lvl>
   </w:abstractNum>
   <w:abstractNum w:abstractNumId="6" w15:restartNumberingAfterBreak="0">
+    <w:nsid w:val="416F7277"/>
+    <w:multiLevelType w:val="multilevel"/>
+    <w:tmpl w:val="2D0C86C0"/>
+    <w:lvl w:ilvl="0">
+      <w:start w:val="1"/>
+      <w:numFmt w:val="decimal"/>
+      <w:lvlText w:val="%1"/>
+      <w:lvlJc w:val="left"/>
+      <w:pPr>
+        <w:ind w:left="360" w:hanging="360"/>
+      </w:pPr>
+      <w:rPr>
+        <w:rFonts w:hint="default"/>
+      </w:rPr>
+    </w:lvl>
+    <w:lvl w:ilvl="1">
+      <w:start w:val="3"/>
+      <w:numFmt w:val="decimal"/>
+      <w:lvlText w:val="%1.%2"/>
+      <w:lvlJc w:val="left"/>
+      <w:pPr>
+        <w:ind w:left="360" w:hanging="360"/>
+      </w:pPr>
+      <w:rPr>
+        <w:rFonts w:hint="default"/>
+      </w:rPr>
+    </w:lvl>
+    <w:lvl w:ilvl="2">
+      <w:start w:val="1"/>
+      <w:numFmt w:val="decimal"/>
+      <w:lvlText w:val="%1.%2.%3"/>
+      <w:lvlJc w:val="left"/>
+      <w:pPr>
+        <w:ind w:left="720" w:hanging="720"/>
+      </w:pPr>
+      <w:rPr>
+        <w:rFonts w:hint="default"/>
+      </w:rPr>
+    </w:lvl>
+    <w:lvl w:ilvl="3">
+      <w:start w:val="1"/>
+      <w:numFmt w:val="decimal"/>
+      <w:lvlText w:val="%1.%2.%3.%4"/>
+      <w:lvlJc w:val="left"/>
+      <w:pPr>
+        <w:ind w:left="1080" w:hanging="1080"/>
+      </w:pPr>
+      <w:rPr>
+        <w:rFonts w:hint="default"/>
+      </w:rPr>
+    </w:lvl>
+    <w:lvl w:ilvl="4">
+      <w:start w:val="1"/>
+      <w:numFmt w:val="decimal"/>
+      <w:lvlText w:val="%1.%2.%3.%4.%5"/>
+      <w:lvlJc w:val="left"/>
+      <w:pPr>
+        <w:ind w:left="1080" w:hanging="1080"/>
+      </w:pPr>
+      <w:rPr>
+        <w:rFonts w:hint="default"/>
+      </w:rPr>
+    </w:lvl>
+    <w:lvl w:ilvl="5">
+      <w:start w:val="1"/>
+      <w:numFmt w:val="decimal"/>
+      <w:lvlText w:val="%1.%2.%3.%4.%5.%6"/>
+      <w:lvlJc w:val="left"/>
+      <w:pPr>
+        <w:ind w:left="1440" w:hanging="1440"/>
+      </w:pPr>
+      <w:rPr>
+        <w:rFonts w:hint="default"/>
+      </w:rPr>
+    </w:lvl>
+    <w:lvl w:ilvl="6">
+      <w:start w:val="1"/>
+      <w:numFmt w:val="decimal"/>
+      <w:lvlText w:val="%1.%2.%3.%4.%5.%6.%7"/>
+      <w:lvlJc w:val="left"/>
+      <w:pPr>
+        <w:ind w:left="1440" w:hanging="1440"/>
+      </w:pPr>
+      <w:rPr>
+        <w:rFonts w:hint="default"/>
+      </w:rPr>
+    </w:lvl>
+    <w:lvl w:ilvl="7">
+      <w:start w:val="1"/>
+      <w:numFmt w:val="decimal"/>
+      <w:lvlText w:val="%1.%2.%3.%4.%5.%6.%7.%8"/>
+      <w:lvlJc w:val="left"/>
+      <w:pPr>
+        <w:ind w:left="1800" w:hanging="1800"/>
+      </w:pPr>
+      <w:rPr>
+        <w:rFonts w:hint="default"/>
+      </w:rPr>
+    </w:lvl>
+    <w:lvl w:ilvl="8">
+      <w:start w:val="1"/>
+      <w:numFmt w:val="decimal"/>
+      <w:lvlText w:val="%1.%2.%3.%4.%5.%6.%7.%8.%9"/>
+      <w:lvlJc w:val="left"/>
+      <w:pPr>
+        <w:ind w:left="1800" w:hanging="1800"/>
+      </w:pPr>
+      <w:rPr>
+        <w:rFonts w:hint="default"/>
+      </w:rPr>
+    </w:lvl>
+  </w:abstractNum>
+  <w:abstractNum w:abstractNumId="7" w15:restartNumberingAfterBreak="0">
     <w:nsid w:val="452F59FC"/>
     <w:multiLevelType w:val="multilevel"/>
     <w:tmpl w:val="E87EE9BA"/>
@@ -9084,7 +10050,7 @@
       </w:rPr>
     </w:lvl>
   </w:abstractNum>
-  <w:abstractNum w:abstractNumId="7" w15:restartNumberingAfterBreak="0">
+  <w:abstractNum w:abstractNumId="8" w15:restartNumberingAfterBreak="0">
     <w:nsid w:val="67D815AD"/>
     <w:multiLevelType w:val="hybridMultilevel"/>
     <w:tmpl w:val="3BD0154A"/>
@@ -9197,7 +10163,7 @@
       </w:rPr>
     </w:lvl>
   </w:abstractNum>
-  <w:abstractNum w:abstractNumId="8" w15:restartNumberingAfterBreak="0">
+  <w:abstractNum w:abstractNumId="9" w15:restartNumberingAfterBreak="0">
     <w:nsid w:val="68217A38"/>
     <w:multiLevelType w:val="hybridMultilevel"/>
     <w:tmpl w:val="FE92DBB2"/>
@@ -9310,7 +10276,7 @@
       </w:rPr>
     </w:lvl>
   </w:abstractNum>
-  <w:abstractNum w:abstractNumId="9" w15:restartNumberingAfterBreak="0">
+  <w:abstractNum w:abstractNumId="10" w15:restartNumberingAfterBreak="0">
     <w:nsid w:val="68B41C9B"/>
     <w:multiLevelType w:val="hybridMultilevel"/>
     <w:tmpl w:val="5DE6A2F4"/>
@@ -9423,7 +10389,7 @@
       </w:rPr>
     </w:lvl>
   </w:abstractNum>
-  <w:abstractNum w:abstractNumId="10" w15:restartNumberingAfterBreak="0">
+  <w:abstractNum w:abstractNumId="11" w15:restartNumberingAfterBreak="0">
     <w:nsid w:val="6A407176"/>
     <w:multiLevelType w:val="hybridMultilevel"/>
     <w:tmpl w:val="38DCD89E"/>
@@ -9543,19 +10509,19 @@
     <w:abstractNumId w:val="5"/>
   </w:num>
   <w:num w:numId="3">
-    <w:abstractNumId w:val="10"/>
+    <w:abstractNumId w:val="11"/>
   </w:num>
   <w:num w:numId="4">
     <w:abstractNumId w:val="4"/>
   </w:num>
   <w:num w:numId="5">
-    <w:abstractNumId w:val="6"/>
+    <w:abstractNumId w:val="7"/>
   </w:num>
   <w:num w:numId="6">
     <w:abstractNumId w:val="2"/>
   </w:num>
   <w:num w:numId="7">
-    <w:abstractNumId w:val="7"/>
+    <w:abstractNumId w:val="8"/>
   </w:num>
   <w:num w:numId="8">
     <w:abstractNumId w:val="1"/>
@@ -9564,16 +10530,19 @@
     <w:abstractNumId w:val="3"/>
   </w:num>
   <w:num w:numId="10">
+    <w:abstractNumId w:val="10"/>
+  </w:num>
+  <w:num w:numId="11">
     <w:abstractNumId w:val="9"/>
   </w:num>
-  <w:num w:numId="11">
-    <w:abstractNumId w:val="8"/>
+  <w:num w:numId="12">
+    <w:abstractNumId w:val="6"/>
   </w:num>
 </w:numbering>
 </file>
 
 <file path=word/styles.xml><?xml version="1.0" encoding="utf-8"?>
-<w:styles xmlns:mc="http://schemas.openxmlformats.org/markup-compatibility/2006" xmlns:r="http://schemas.openxmlformats.org/officeDocument/2006/relationships" xmlns:w="http://schemas.openxmlformats.org/wordprocessingml/2006/main" xmlns:w14="http://schemas.microsoft.com/office/word/2010/wordml" xmlns:w15="http://schemas.microsoft.com/office/word/2012/wordml" xmlns:w16cid="http://schemas.microsoft.com/office/word/2016/wordml/cid" xmlns:w16se="http://schemas.microsoft.com/office/word/2015/wordml/symex" mc:Ignorable="w14 w15 w16se w16cid">
+<w:styles xmlns:mc="http://schemas.openxmlformats.org/markup-compatibility/2006" xmlns:r="http://schemas.openxmlformats.org/officeDocument/2006/relationships" xmlns:w="http://schemas.openxmlformats.org/wordprocessingml/2006/main" xmlns:w14="http://schemas.microsoft.com/office/word/2010/wordml" xmlns:w15="http://schemas.microsoft.com/office/word/2012/wordml" mc:Ignorable="w14 w15">
   <w:docDefaults>
     <w:rPrDefault>
       <w:rPr>
@@ -9583,7 +10552,7 @@
     </w:rPrDefault>
     <w:pPrDefault/>
   </w:docDefaults>
-  <w:latentStyles w:defLockedState="0" w:defUIPriority="99" w:defSemiHidden="0" w:defUnhideWhenUsed="0" w:defQFormat="0" w:count="376">
+  <w:latentStyles w:defLockedState="0" w:defUIPriority="99" w:defSemiHidden="0" w:defUnhideWhenUsed="0" w:defQFormat="0" w:count="371">
     <w:lsdException w:name="Normal" w:uiPriority="0" w:qFormat="1"/>
     <w:lsdException w:name="heading 1" w:uiPriority="9" w:qFormat="1"/>
     <w:lsdException w:name="heading 2" w:uiPriority="9" w:qFormat="1"/>
@@ -9689,6 +10658,7 @@
     <w:lsdException w:name="HTML Sample" w:semiHidden="1" w:unhideWhenUsed="1"/>
     <w:lsdException w:name="HTML Typewriter" w:semiHidden="1" w:unhideWhenUsed="1"/>
     <w:lsdException w:name="HTML Variable" w:semiHidden="1" w:unhideWhenUsed="1"/>
+    <w:lsdException w:name="Normal Table" w:semiHidden="1" w:unhideWhenUsed="1"/>
     <w:lsdException w:name="annotation subject" w:semiHidden="1" w:unhideWhenUsed="1"/>
     <w:lsdException w:name="No List" w:semiHidden="1" w:unhideWhenUsed="1"/>
     <w:lsdException w:name="Outline List 1" w:semiHidden="1" w:unhideWhenUsed="1"/>
@@ -9731,8 +10701,11 @@
     <w:lsdException w:name="Table Contemporary" w:semiHidden="1" w:unhideWhenUsed="1"/>
     <w:lsdException w:name="Table Elegant" w:semiHidden="1" w:unhideWhenUsed="1"/>
     <w:lsdException w:name="Table Professional" w:semiHidden="1" w:unhideWhenUsed="1"/>
+    <w:lsdException w:name="Table Subtle 1" w:semiHidden="1" w:unhideWhenUsed="1"/>
     <w:lsdException w:name="Table Subtle 2" w:semiHidden="1" w:unhideWhenUsed="1"/>
     <w:lsdException w:name="Table Web 1" w:semiHidden="1" w:unhideWhenUsed="1"/>
+    <w:lsdException w:name="Table Web 2" w:semiHidden="1" w:unhideWhenUsed="1"/>
+    <w:lsdException w:name="Table Web 3" w:semiHidden="1" w:unhideWhenUsed="1"/>
     <w:lsdException w:name="Balloon Text" w:semiHidden="1" w:unhideWhenUsed="1"/>
     <w:lsdException w:name="Table Grid" w:uiPriority="59"/>
     <w:lsdException w:name="Table Theme" w:semiHidden="1" w:unhideWhenUsed="1"/>
@@ -9951,11 +10924,6 @@
     <w:lsdException w:name="List Table 5 Dark Accent 6" w:uiPriority="50"/>
     <w:lsdException w:name="List Table 6 Colorful Accent 6" w:uiPriority="51"/>
     <w:lsdException w:name="List Table 7 Colorful Accent 6" w:uiPriority="52"/>
-    <w:lsdException w:name="Mention" w:semiHidden="1" w:unhideWhenUsed="1"/>
-    <w:lsdException w:name="Smart Hyperlink" w:semiHidden="1" w:unhideWhenUsed="1"/>
-    <w:lsdException w:name="Hashtag" w:semiHidden="1" w:unhideWhenUsed="1"/>
-    <w:lsdException w:name="Unresolved Mention" w:semiHidden="1" w:unhideWhenUsed="1"/>
-    <w:lsdException w:name="Smart Link" w:semiHidden="1" w:unhideWhenUsed="1"/>
   </w:latentStyles>
   <w:style w:type="paragraph" w:default="1" w:styleId="Normal">
     <w:name w:val="Normal"/>
@@ -9977,6 +10945,8 @@
     <w:name w:val="heading 1"/>
     <w:basedOn w:val="Normal"/>
     <w:next w:val="Normal"/>
+    <w:link w:val="Ttulo1Char"/>
+    <w:uiPriority w:val="9"/>
     <w:qFormat/>
     <w:rsid w:val="00E80B47"/>
     <w:pPr>
@@ -10570,6 +11540,20 @@
       <w:u w:val="single"/>
     </w:rPr>
   </w:style>
+  <w:style w:type="character" w:customStyle="1" w:styleId="Ttulo1Char">
+    <w:name w:val="Título 1 Char"/>
+    <w:basedOn w:val="Fontepargpadro"/>
+    <w:link w:val="Ttulo1"/>
+    <w:uiPriority w:val="9"/>
+    <w:rsid w:val="005425B0"/>
+    <w:rPr>
+      <w:rFonts w:ascii="Arial" w:hAnsi="Arial" w:cs="Arial"/>
+      <w:b/>
+      <w:caps/>
+      <w:sz w:val="24"/>
+      <w:lang w:eastAsia="zh-CN"/>
+    </w:rPr>
+  </w:style>
 </w:styles>
 </file>
 
@@ -10859,11 +11843,47 @@
 </file>
 
 <file path=customXml/item1.xml><?xml version="1.0" encoding="utf-8"?>
-<b:Sources xmlns:b="http://schemas.openxmlformats.org/officeDocument/2006/bibliography" xmlns="http://schemas.openxmlformats.org/officeDocument/2006/bibliography" SelectedStyle="\APA.XSL" StyleName="APA"/>
+<b:Sources xmlns:b="http://schemas.openxmlformats.org/officeDocument/2006/bibliography" xmlns="http://schemas.openxmlformats.org/officeDocument/2006/bibliography" SelectedStyle="\IEEE2006OfficeOnline.xsl" StyleName="IEEE" Version="2006">
+  <b:Source>
+    <b:Tag>ANE09</b:Tag>
+    <b:SourceType>Book</b:SourceType>
+    <b:Guid>{C73E98AF-92D0-4D4F-8FBB-DD4E561C3330}</b:Guid>
+    <b:Author>
+      <b:Author>
+        <b:Corporate>ANEEL</b:Corporate>
+      </b:Author>
+    </b:Author>
+    <b:Title>Atlas de Energia Elétrica do Brasil</b:Title>
+    <b:Year>2009</b:Year>
+    <b:City>Brasília</b:City>
+    <b:Publisher>TDA Brasil</b:Publisher>
+    <b:Volume>3</b:Volume>
+    <b:RefOrder>1</b:RefOrder>
+  </b:Source>
+  <b:Source>
+    <b:Tag>Bra11</b:Tag>
+    <b:SourceType>InternetSite</b:SourceType>
+    <b:Guid>{181CCAE5-69EA-43E3-8FFC-7F90AFDEDB37}</b:Guid>
+    <b:Title>http://www.brasil.gov.br</b:Title>
+    <b:Year>2011</b:Year>
+    <b:Author>
+      <b:Author>
+        <b:Corporate>Brasil.gov</b:Corporate>
+      </b:Author>
+    </b:Author>
+    <b:Month>11</b:Month>
+    <b:Day>16</b:Day>
+    <b:YearAccessed>2019</b:YearAccessed>
+    <b:MonthAccessed>04</b:MonthAccessed>
+    <b:DayAccessed>29</b:DayAccessed>
+    <b:URL>http://www.brasil.gov.br/noticias/infraestrutura/2011/11/energia-eletrica-chega-a-97-8-dos-domicilios-brasileiros-mostra-censo-demografico</b:URL>
+    <b:RefOrder>2</b:RefOrder>
+  </b:Source>
+</b:Sources>
 </file>
 
 <file path=customXml/itemProps1.xml><?xml version="1.0" encoding="utf-8"?>
-<ds:datastoreItem xmlns:ds="http://schemas.openxmlformats.org/officeDocument/2006/customXml" ds:itemID="{098C6A62-7BFC-43F0-A086-130DF25F8C10}">
+<ds:datastoreItem xmlns:ds="http://schemas.openxmlformats.org/officeDocument/2006/customXml" ds:itemID="{E80A6745-DB79-4E7A-A3CD-67AF0D97E399}">
   <ds:schemaRefs>
     <ds:schemaRef ds:uri="http://schemas.openxmlformats.org/officeDocument/2006/bibliography"/>
   </ds:schemaRefs>

--- a/doc/pfc/Modelo PFC ABNT (1).docx
+++ b/doc/pfc/Modelo PFC ABNT (1).docx
@@ -4774,3052 +4774,11 @@
         <w:t>brasileiros</w:t>
       </w:r>
       <w:r>
-        <w:t xml:space="preserve"> [</w:t>
-      </w:r>
-      <w:r>
-        <w:t>1</w:t>
-      </w:r>
-      <w:r>
-        <w:t>]</w:t>
-      </w:r>
-      <w:r>
-        <w:t>.</w:t>
-      </w:r>
-      <w:r>
-        <w:t xml:space="preserve"> Sua estrutura reflete </w:t>
-      </w:r>
-      <w:r>
-        <w:t>d</w:t>
-      </w:r>
-      <w:r>
-        <w:t xml:space="preserve">a continentalidade inerente ao território da nação e seu desenvolvimento e avanço são historicamente entrelaçados ao progresso </w:t>
-      </w:r>
-      <w:r>
-        <w:t>socioeconômico</w:t>
-      </w:r>
-      <w:r>
-        <w:t xml:space="preserve"> brasileiro.</w:t>
-      </w:r>
-      <w:r>
-        <w:t xml:space="preserve"> O setor é composto por agentes que gerenciam </w:t>
-      </w:r>
-      <w:r>
-        <w:t xml:space="preserve">suas </w:t>
-      </w:r>
-      <w:r>
-        <w:t>três áreas chave</w:t>
-      </w:r>
-      <w:r>
-        <w:t>:</w:t>
-      </w:r>
-      <w:r>
-        <w:t xml:space="preserve"> geração, transmissão e distribuição.</w:t>
-      </w:r>
-      <w:r>
-        <w:t xml:space="preserve"> </w:t>
-      </w:r>
-    </w:p>
-    <w:p>
-      <w:r>
-        <w:t xml:space="preserve">Os agentes de geração produzem a energia que é transportada </w:t>
-      </w:r>
-      <w:r>
-        <w:t xml:space="preserve">para regiões </w:t>
-      </w:r>
-      <w:r>
-        <w:t>próximas aos centros urbanos pelos agentes de distribuição e finalmente entregues ao consumidor final pelos agentes de distribuição [</w:t>
-      </w:r>
-      <w:r>
-        <w:t>2</w:t>
-      </w:r>
-      <w:r>
-        <w:t>]. Este intercâmbio de energia é possível devido a extensa malha de conexão, Sistema Integrado Nacional (SIN), com mais de 100 mil quilômetros de comprimento [</w:t>
-      </w:r>
-      <w:r>
-        <w:t>2</w:t>
-      </w:r>
-      <w:r>
-        <w:t>][</w:t>
-      </w:r>
-      <w:r>
-        <w:t>3</w:t>
-      </w:r>
-      <w:r>
-        <w:t>].</w:t>
-      </w:r>
-    </w:p>
-    <w:p>
-      <w:r>
-        <w:t xml:space="preserve">No ano de 2017, apesar da queda de 1,2 %, o consumo de energia elétrica no Brasil alcançou 467 </w:t>
-      </w:r>
-      <w:proofErr w:type="spellStart"/>
-      <w:r>
-        <w:t>TWh</w:t>
-      </w:r>
-      <w:proofErr w:type="spellEnd"/>
-      <w:r>
-        <w:t>, colocando o Brasil entre os 10 maiores consumidores do mundo [</w:t>
-      </w:r>
-      <w:r>
-        <w:t>4</w:t>
-      </w:r>
-      <w:r>
-        <w:t xml:space="preserve">]. De acordo com o estudo e projeções realizadas pelo Empresa de Pesquisa Energética (EPE) para 2027 o consumo de energia no Brasil está estimado para 744 </w:t>
-      </w:r>
-      <w:proofErr w:type="spellStart"/>
-      <w:r>
-        <w:t>TWh</w:t>
-      </w:r>
-      <w:proofErr w:type="spellEnd"/>
-      <w:r>
-        <w:t xml:space="preserve"> [</w:t>
-      </w:r>
-      <w:r>
-        <w:t>5</w:t>
-      </w:r>
-      <w:r>
-        <w:t>].</w:t>
-      </w:r>
-    </w:p>
-    <w:p>
-      <w:r>
-        <w:t xml:space="preserve">Com um modelo </w:t>
-      </w:r>
-      <w:r>
-        <w:t xml:space="preserve">de </w:t>
-      </w:r>
-      <w:r>
-        <w:t>mercado aberto a iniciativa privada</w:t>
-      </w:r>
-      <w:r>
-        <w:t>,</w:t>
-      </w:r>
-      <w:r>
-        <w:t xml:space="preserve"> através de leilões de energia desde 2004, </w:t>
-      </w:r>
-      <w:r>
-        <w:t xml:space="preserve">são </w:t>
-      </w:r>
-      <w:r>
-        <w:t xml:space="preserve">regidos pela </w:t>
-      </w:r>
-      <w:r>
-        <w:t>Câmera de Comercialização de Energia Elétrica (CCEE)</w:t>
-      </w:r>
-      <w:r>
-        <w:t xml:space="preserve"> os </w:t>
-      </w:r>
-      <w:r>
-        <w:t>leilõ</w:t>
-      </w:r>
-      <w:r>
-        <w:t>es de energia,</w:t>
-      </w:r>
-      <w:r>
-        <w:t xml:space="preserve"> onde os participantes</w:t>
-      </w:r>
-      <w:r>
-        <w:t>, devem optar pratica do menor preço</w:t>
-      </w:r>
-      <w:r>
-        <w:t xml:space="preserve">. </w:t>
-      </w:r>
-      <w:r>
-        <w:t xml:space="preserve">Concessionárias de energia são comumente os compradores e os agentes responsáveis pela distribuição de energia proveniente de localidades próximas a centros urbanos, até a residência do consumidor final ou de clientes de </w:t>
-      </w:r>
-      <w:r>
-        <w:t>maior</w:t>
-      </w:r>
-      <w:r>
-        <w:t xml:space="preserve"> demanda</w:t>
-      </w:r>
-      <w:r>
-        <w:t xml:space="preserve"> [</w:t>
-      </w:r>
-      <w:r>
-        <w:t>7</w:t>
-      </w:r>
-      <w:r>
-        <w:t>]</w:t>
-      </w:r>
-      <w:r>
-        <w:t>.</w:t>
-      </w:r>
-    </w:p>
-    <w:p>
-      <w:r>
-        <w:t xml:space="preserve">Considerando a importância da energia elétrica no </w:t>
-      </w:r>
-      <w:r>
-        <w:t xml:space="preserve">desenvolvimento </w:t>
-      </w:r>
-      <w:r>
-        <w:t>do</w:t>
-      </w:r>
-      <w:r>
-        <w:t xml:space="preserve"> país</w:t>
-      </w:r>
-      <w:r>
-        <w:t xml:space="preserve"> e um aumento previsto nos</w:t>
-      </w:r>
-      <w:r>
-        <w:t xml:space="preserve"> anos que seguem, s</w:t>
-      </w:r>
-      <w:r>
-        <w:t>eu</w:t>
-      </w:r>
-      <w:r>
-        <w:t xml:space="preserve"> </w:t>
-      </w:r>
-      <w:r>
-        <w:t xml:space="preserve">funcionamento contínuo </w:t>
-      </w:r>
-      <w:r>
-        <w:t>e integridade são</w:t>
-      </w:r>
-      <w:r>
-        <w:t xml:space="preserve"> portando,</w:t>
-      </w:r>
-      <w:r>
-        <w:t xml:space="preserve"> fatores de preocupação estatal</w:t>
-      </w:r>
-      <w:r>
-        <w:t xml:space="preserve"> que</w:t>
-      </w:r>
-      <w:r>
-        <w:t xml:space="preserve"> </w:t>
-      </w:r>
-      <w:proofErr w:type="spellStart"/>
-      <w:r>
-        <w:t>na</w:t>
-      </w:r>
-      <w:proofErr w:type="spellEnd"/>
-      <w:r>
-        <w:t xml:space="preserve"> pra</w:t>
-      </w:r>
-      <w:r>
-        <w:t>tica</w:t>
-      </w:r>
-      <w:r>
-        <w:t xml:space="preserve"> toma</w:t>
-      </w:r>
-      <w:r>
-        <w:t xml:space="preserve"> </w:t>
-      </w:r>
-      <w:r>
-        <w:t>forma através de</w:t>
-      </w:r>
-      <w:r>
-        <w:t xml:space="preserve"> ações</w:t>
-      </w:r>
-      <w:r>
-        <w:t xml:space="preserve"> regulatórias</w:t>
-      </w:r>
-      <w:r>
-        <w:t xml:space="preserve"> de</w:t>
-      </w:r>
-      <w:r>
-        <w:t xml:space="preserve"> agencias </w:t>
-      </w:r>
-      <w:r>
-        <w:t>tal como a Agencia Nacional de Energia Elétrica (AN</w:t>
-      </w:r>
-      <w:r>
-        <w:t>E</w:t>
-      </w:r>
-      <w:r>
-        <w:t xml:space="preserve">EL). </w:t>
-      </w:r>
-      <w:r>
-        <w:t>Para assegurar a qualidade da distribuição de energia pode-se destacar</w:t>
-      </w:r>
-      <w:r>
-        <w:t xml:space="preserve"> o uso pela ANEEL de </w:t>
-      </w:r>
-      <w:r>
-        <w:t xml:space="preserve">dois indicadores o DEC (Duração Equivalente de |Interrupção por Unidade Consumidores), e o FEC (Frequência Equivalente de </w:t>
-      </w:r>
-      <w:r>
-        <w:lastRenderedPageBreak/>
-        <w:t>Interrupção por Unidade Consumidora), que medem a duração e frequência de interrupções de energia respectivamente [</w:t>
-      </w:r>
-      <w:r>
-        <w:t>6</w:t>
-      </w:r>
-      <w:r>
-        <w:t xml:space="preserve">]. </w:t>
-      </w:r>
-    </w:p>
-    <w:p>
-      <w:r>
-        <w:t xml:space="preserve">Como parte integrante do sistema de distribuição, as concessionárias são </w:t>
-      </w:r>
-      <w:r>
-        <w:t>responsáveis</w:t>
-      </w:r>
-      <w:r>
-        <w:t xml:space="preserve"> pela redução da tensão das linhas de transmissão</w:t>
-      </w:r>
-      <w:r>
-        <w:t xml:space="preserve"> para</w:t>
-      </w:r>
-      <w:r>
-        <w:t xml:space="preserve"> </w:t>
-      </w:r>
-      <w:r>
-        <w:t>n</w:t>
-      </w:r>
-      <w:r>
-        <w:t>íveis</w:t>
-      </w:r>
-      <w:r>
-        <w:t xml:space="preserve"> </w:t>
-      </w:r>
-      <w:r>
-        <w:t xml:space="preserve">residenciais </w:t>
-      </w:r>
-      <w:r>
-        <w:t>entre 127 e 220 V</w:t>
-      </w:r>
-      <w:r>
-        <w:t>.</w:t>
-      </w:r>
-      <w:r>
-        <w:t xml:space="preserve"> Esta conversão </w:t>
-      </w:r>
-      <w:r>
-        <w:t>ocorre</w:t>
-      </w:r>
-      <w:r>
-        <w:t xml:space="preserve"> em</w:t>
-      </w:r>
-      <w:r>
-        <w:t xml:space="preserve"> subestações </w:t>
-      </w:r>
-      <w:r>
-        <w:t xml:space="preserve">que </w:t>
-      </w:r>
-      <w:r>
-        <w:t>são</w:t>
-      </w:r>
-      <w:r>
-        <w:t xml:space="preserve"> instalações que agrupam</w:t>
-      </w:r>
-      <w:r>
-        <w:t xml:space="preserve"> o conjunto de equipamentos necessários a execução de sua função</w:t>
-      </w:r>
-      <w:r>
-        <w:t>. Sua manutenção</w:t>
-      </w:r>
-      <w:r>
-        <w:t xml:space="preserve"> e continuo melhoramento</w:t>
-      </w:r>
-      <w:r>
-        <w:t xml:space="preserve"> </w:t>
-      </w:r>
-      <w:r>
-        <w:t>são</w:t>
-      </w:r>
-      <w:r>
-        <w:t xml:space="preserve"> de responsabilidade da</w:t>
-      </w:r>
-      <w:r>
-        <w:t>s</w:t>
-      </w:r>
-      <w:r>
-        <w:t xml:space="preserve"> concessionarias e as faltas</w:t>
-      </w:r>
-      <w:r>
-        <w:t xml:space="preserve"> e prejuízos gerad</w:t>
-      </w:r>
-      <w:r>
-        <w:t>o</w:t>
-      </w:r>
-      <w:r>
-        <w:t xml:space="preserve">s ao </w:t>
-      </w:r>
-      <w:r>
-        <w:t>consumidor</w:t>
-      </w:r>
-      <w:r>
-        <w:t xml:space="preserve"> decorrente do seu mal </w:t>
-      </w:r>
-      <w:r>
-        <w:t>funcionamento</w:t>
-      </w:r>
-      <w:r>
-        <w:t>,</w:t>
-      </w:r>
-      <w:r>
-        <w:t xml:space="preserve"> são</w:t>
-      </w:r>
-      <w:r>
-        <w:t xml:space="preserve"> monitorado</w:t>
-      </w:r>
-      <w:r>
-        <w:t>s</w:t>
-      </w:r>
-      <w:r>
-        <w:t xml:space="preserve"> e fiscalizados</w:t>
-      </w:r>
-      <w:r>
-        <w:t xml:space="preserve"> pela ANEEL através de análise de indicadores.</w:t>
-      </w:r>
-    </w:p>
-    <w:p>
-      <w:r>
-        <w:t xml:space="preserve">O Brasil conta com </w:t>
-      </w:r>
-      <w:r>
-        <w:t>mais</w:t>
-      </w:r>
-      <w:r>
-        <w:t xml:space="preserve"> de 63 concessionárias de energia</w:t>
-      </w:r>
-      <w:r>
-        <w:t xml:space="preserve"> elétrica [</w:t>
-      </w:r>
-      <w:r>
-        <w:t>6</w:t>
-      </w:r>
-      <w:r>
-        <w:t>]</w:t>
-      </w:r>
-      <w:r>
-        <w:t xml:space="preserve">, e dentre elas a </w:t>
-      </w:r>
-      <w:r>
-        <w:t>Companhia</w:t>
-      </w:r>
-      <w:r>
-        <w:t xml:space="preserve"> de Eletricidade P</w:t>
-      </w:r>
-      <w:r>
-        <w:t>aranaense</w:t>
-      </w:r>
-      <w:r>
-        <w:t xml:space="preserve"> (COPEL)</w:t>
-      </w:r>
-      <w:r>
-        <w:t xml:space="preserve"> resolve por investir em um projeto de pesquisa de caráter experimental para o aumento da confiabilidade dos planos de manutenção preditiva dos equipamentos que compõe suas subestações. Substituindo o processo manual de </w:t>
-      </w:r>
-      <w:r>
-        <w:t>coleta</w:t>
-      </w:r>
-      <w:r>
-        <w:t xml:space="preserve"> de fotos </w:t>
-      </w:r>
-      <w:r>
-        <w:t>térmicas</w:t>
-      </w:r>
-      <w:r>
-        <w:t xml:space="preserve"> de equipamentos</w:t>
-      </w:r>
-      <w:r>
-        <w:t xml:space="preserve"> para </w:t>
-      </w:r>
-      <w:r>
-        <w:t xml:space="preserve">posterior </w:t>
-      </w:r>
-      <w:r>
-        <w:t>análise de danos</w:t>
-      </w:r>
-      <w:r>
-        <w:t>,</w:t>
-      </w:r>
-      <w:r>
-        <w:t xml:space="preserve"> por um sistema de</w:t>
-      </w:r>
-      <w:r>
-        <w:t xml:space="preserve"> geração e execução de rotas de inspeção adaptativas</w:t>
-      </w:r>
-      <w:r>
-        <w:t xml:space="preserve"> </w:t>
-      </w:r>
-      <w:r>
-        <w:t>guiadas por um Veículo Aéreo Não T</w:t>
-      </w:r>
-      <w:r>
-        <w:t>ripulado (VANT)</w:t>
-      </w:r>
-      <w:r>
-        <w:t>,</w:t>
-      </w:r>
-      <w:r>
-        <w:t xml:space="preserve"> </w:t>
-      </w:r>
-      <w:r>
-        <w:t xml:space="preserve">a COPEL espera </w:t>
-      </w:r>
-      <w:r>
-        <w:t xml:space="preserve">obter uma melhoria </w:t>
-      </w:r>
-      <w:r>
-        <w:t>nos seus indicadores</w:t>
-      </w:r>
-      <w:r>
-        <w:t xml:space="preserve"> DEC e FEC</w:t>
-      </w:r>
-      <w:r>
-        <w:t>, redução de gastos com deslocamento de equipes</w:t>
-      </w:r>
-      <w:r>
-        <w:t xml:space="preserve"> de inspeção</w:t>
-      </w:r>
-      <w:r>
-        <w:t>,</w:t>
-      </w:r>
-      <w:r>
-        <w:t xml:space="preserve"> melhoria no planejamento dos planos de manutenção</w:t>
-      </w:r>
-      <w:r>
-        <w:t xml:space="preserve"> e aumento da segurança dos </w:t>
-      </w:r>
-      <w:r>
-        <w:t>colaboradores</w:t>
-      </w:r>
-      <w:r>
-        <w:t xml:space="preserve"> </w:t>
-      </w:r>
-      <w:r>
-        <w:t>em operações de campo em</w:t>
-      </w:r>
-      <w:r>
-        <w:t xml:space="preserve"> subestação.</w:t>
-      </w:r>
-    </w:p>
-    <w:p/>
-    <w:p>
-      <w:pPr>
-        <w:pStyle w:val="Ttulo2"/>
-      </w:pPr>
-      <w:r>
-        <w:t xml:space="preserve">1.2 </w:t>
-      </w:r>
-      <w:r>
-        <w:t>Contextualização</w:t>
-      </w:r>
-      <w:r>
-        <w:t xml:space="preserve"> de desenvolvimento</w:t>
-      </w:r>
-    </w:p>
-    <w:p/>
-    <w:p>
-      <w:r>
-        <w:t>O projeto está sendo executado peça Fundação Centros de Referencias em Tecnologias Inovadores (Fundação CERTI)</w:t>
-      </w:r>
-      <w:r>
-        <w:t xml:space="preserve"> por intermédio de proposta realizada a chamada aberta em forma de </w:t>
-      </w:r>
-      <w:r>
-        <w:t>edital para</w:t>
-      </w:r>
-      <w:r>
-        <w:t xml:space="preserve"> Projeto e Desenvolvimento</w:t>
-      </w:r>
-      <w:r>
-        <w:t xml:space="preserve"> publicada pela concessionária de energia COPEL.</w:t>
-      </w:r>
-      <w:r>
-        <w:t xml:space="preserve"> </w:t>
-      </w:r>
-    </w:p>
-    <w:p>
-      <w:r>
-        <w:t xml:space="preserve">O projeto proposto consiste em duas frentes de desenvolvimento: a primeira sobre o desenvolvimento de um sistema fixo de detecção de falhas em equipamentos de subestação através do uso de câmeras térmicas e o segundo, no qual este projeto é baseado, o desenvolvimento de um módulo experimental para o </w:t>
-      </w:r>
-      <w:r>
-        <w:lastRenderedPageBreak/>
-        <w:t>uso de um VANT como o agente que adicionar</w:t>
-      </w:r>
-      <w:r>
-        <w:t xml:space="preserve">á mobilidade </w:t>
-      </w:r>
-      <w:r>
-        <w:t xml:space="preserve">para inspeção das falhas. </w:t>
-      </w:r>
-    </w:p>
-    <w:p>
-      <w:pPr>
-        <w:ind w:firstLine="0"/>
-      </w:pPr>
-    </w:p>
-    <w:p>
-      <w:pPr>
-        <w:pStyle w:val="Ttulo2"/>
-        <w:numPr>
-          <w:ilvl w:val="1"/>
-          <w:numId w:val="12"/>
-        </w:numPr>
-      </w:pPr>
-      <w:r>
-        <w:t>Justificativa</w:t>
-      </w:r>
-    </w:p>
-    <w:p/>
-    <w:p>
-      <w:r>
-        <w:t>A implementação desta solução permite a o monitoramento de baixo custo de equipamentos de uma subestação e a possiblidade de modificação e avaliação de novas rotas de inspeção caso novos equipamentos ou requisitos sejam alterados/adicionados pelo cliente.</w:t>
-      </w:r>
-    </w:p>
-    <w:p>
-      <w:r>
-        <w:t xml:space="preserve">Em alternativa a inspeção manual, onde o operador está na subestação controlando o VANT através de um controle remoto, a solução proposta também visa aumentar a segurança diminuindo a exposição do trabalhador aos riscos </w:t>
-      </w:r>
-      <w:r>
-        <w:t>de vida</w:t>
-      </w:r>
-      <w:r>
-        <w:t xml:space="preserve">, como por exemplo, </w:t>
-      </w:r>
-      <w:r>
-        <w:t>proximidade a linhas energizadas.</w:t>
-      </w:r>
-    </w:p>
-    <w:p>
-      <w:r>
-        <w:t xml:space="preserve">Devido a falhas em equipamentos a COPEL gastou cerca </w:t>
-      </w:r>
-      <w:r>
-        <w:rPr>
-          <w:highlight w:val="yellow"/>
-        </w:rPr>
-        <w:t>de R$ 85 milhões</w:t>
-      </w:r>
-      <w:r>
-        <w:t xml:space="preserve"> em multas devido a análise de indicadores como DEC e FEC. </w:t>
-      </w:r>
-      <w:r>
-        <w:t>Com os planos de manutenção melhorados pela repetitividade dos resultados obtidos por análises de fotos tiradas durante a execução das rotas adaptativas os indicadores DEC e FEC tendem diminuir.</w:t>
-      </w:r>
-    </w:p>
-    <w:p>
-      <w:r>
-        <w:t xml:space="preserve">O contratante possui cerca de </w:t>
-      </w:r>
-      <w:r>
-        <w:t>183</w:t>
-      </w:r>
-      <w:r>
-        <w:t xml:space="preserve"> subestações e o planejamento de manutenção demanda profissionais dedicados a tirar fotos dos equipamentos em cada uma delas.</w:t>
-      </w:r>
-      <w:r>
-        <w:t xml:space="preserve"> O custo para cada hora de trabalho é de R$ 83 e a duração em média de uma inspeção é cerca de 4 horas contando o deslocamento. Por motivos de segurança dois profissionais são necessários o que gera um custo de </w:t>
-      </w:r>
-      <w:r>
-        <w:t>R$ 121.500,00</w:t>
-      </w:r>
-      <w:r>
-        <w:t xml:space="preserve">. A redução esperada para </w:t>
-      </w:r>
-      <w:r>
-        <w:rPr>
-          <w:highlight w:val="yellow"/>
-        </w:rPr>
-        <w:t>inspeção é de 50 %,</w:t>
-      </w:r>
-      <w:r>
-        <w:t xml:space="preserve"> incorrendo em uma economia de </w:t>
-      </w:r>
-      <w:r>
-        <w:t>R$ 60.750,00</w:t>
-      </w:r>
-      <w:r>
-        <w:t>.</w:t>
-      </w:r>
-    </w:p>
-    <w:p>
-      <w:pPr>
-        <w:pStyle w:val="PargrafodaLista"/>
-      </w:pPr>
-    </w:p>
-    <w:p>
-      <w:pPr>
-        <w:pStyle w:val="Ttulo2"/>
-        <w:numPr>
-          <w:ilvl w:val="1"/>
-          <w:numId w:val="12"/>
-        </w:numPr>
-      </w:pPr>
-      <w:r>
-        <w:t>Objetivo Geral</w:t>
-      </w:r>
-    </w:p>
-    <w:p/>
-    <w:p>
-      <w:r>
-        <w:t>Desenvolver um sistema para controle de rotas autônomas e adaptativas para VANT</w:t>
-      </w:r>
-    </w:p>
-    <w:p/>
-    <w:p>
-      <w:pPr>
-        <w:pStyle w:val="Ttulo2"/>
-        <w:numPr>
-          <w:ilvl w:val="1"/>
-          <w:numId w:val="12"/>
-        </w:numPr>
-      </w:pPr>
-      <w:r>
-        <w:t>Objetivos Específicos</w:t>
-      </w:r>
-    </w:p>
-    <w:p/>
-    <w:p>
-      <w:pPr>
-        <w:pStyle w:val="PargrafodaLista"/>
-        <w:numPr>
-          <w:ilvl w:val="0"/>
-          <w:numId w:val="9"/>
-        </w:numPr>
-      </w:pPr>
-      <w:r>
-        <w:t>Desenho da arquitetura conceitual do sistema</w:t>
-      </w:r>
-    </w:p>
-    <w:p>
-      <w:pPr>
-        <w:pStyle w:val="PargrafodaLista"/>
-        <w:numPr>
-          <w:ilvl w:val="0"/>
-          <w:numId w:val="9"/>
-        </w:numPr>
-      </w:pPr>
-      <w:r>
-        <w:lastRenderedPageBreak/>
-        <w:t>Mapeamento das alternativas de implementação dos módulos do sistema</w:t>
-      </w:r>
-    </w:p>
-    <w:p>
-      <w:pPr>
-        <w:pStyle w:val="PargrafodaLista"/>
-        <w:numPr>
-          <w:ilvl w:val="0"/>
-          <w:numId w:val="9"/>
-        </w:numPr>
-      </w:pPr>
-      <w:r>
-        <w:t>Implementação de um ambiente virtual com VANT simulado na estação de comando</w:t>
-      </w:r>
-    </w:p>
-    <w:p>
-      <w:pPr>
-        <w:pStyle w:val="PargrafodaLista"/>
-        <w:numPr>
-          <w:ilvl w:val="0"/>
-          <w:numId w:val="9"/>
-        </w:numPr>
-      </w:pPr>
-      <w:r>
-        <w:t>Implementação do módulo de path planning no ambiente de virtual na estação de comando</w:t>
-      </w:r>
-    </w:p>
-    <w:p>
-      <w:pPr>
-        <w:pStyle w:val="PargrafodaLista"/>
-        <w:numPr>
-          <w:ilvl w:val="0"/>
-          <w:numId w:val="9"/>
-        </w:numPr>
-      </w:pPr>
-      <w:r>
-        <w:t>Implementação do módulo de coleta de pontos e geração de trajetórias na estação de comando</w:t>
-      </w:r>
-    </w:p>
-    <w:p>
-      <w:pPr>
-        <w:pStyle w:val="PargrafodaLista"/>
-        <w:numPr>
-          <w:ilvl w:val="0"/>
-          <w:numId w:val="9"/>
-        </w:numPr>
-      </w:pPr>
-      <w:r>
-        <w:t>Implementação do módulo de execução de trajetória e controle adaptativo na estação de comando</w:t>
-      </w:r>
-    </w:p>
-    <w:p>
-      <w:pPr>
-        <w:pStyle w:val="PargrafodaLista"/>
-        <w:numPr>
-          <w:ilvl w:val="0"/>
-          <w:numId w:val="9"/>
-        </w:numPr>
-      </w:pPr>
-      <w:r>
-        <w:t>Analisar o funcionamento da execução de trajetórias e controle adaptativo do VANT em ambiente de simulação na estação de comando</w:t>
-      </w:r>
-    </w:p>
-    <w:p>
-      <w:pPr>
-        <w:pStyle w:val="PargrafodaLista"/>
-        <w:numPr>
-          <w:ilvl w:val="0"/>
-          <w:numId w:val="9"/>
-        </w:numPr>
-      </w:pPr>
-      <w:r>
-        <w:t>Implementação do ambiente de simulação no VANT</w:t>
-      </w:r>
-    </w:p>
-    <w:p>
-      <w:pPr>
-        <w:pStyle w:val="PargrafodaLista"/>
-        <w:numPr>
-          <w:ilvl w:val="0"/>
-          <w:numId w:val="9"/>
-        </w:numPr>
-      </w:pPr>
-      <w:r>
-        <w:t>Implementação da comunicação entre VANT e estação do comando</w:t>
-      </w:r>
-    </w:p>
-    <w:p>
-      <w:pPr>
-        <w:pStyle w:val="PargrafodaLista"/>
-        <w:numPr>
-          <w:ilvl w:val="0"/>
-          <w:numId w:val="9"/>
-        </w:numPr>
-      </w:pPr>
-      <w:r>
-        <w:t>Analisar o funcionamento do controle adaptativo no ambiente de simulação no VANT</w:t>
-      </w:r>
-    </w:p>
-    <w:p>
-      <w:pPr>
-        <w:pStyle w:val="PargrafodaLista"/>
-        <w:numPr>
-          <w:ilvl w:val="0"/>
-          <w:numId w:val="9"/>
-        </w:numPr>
-      </w:pPr>
-      <w:r>
-        <w:t>Analisar o funcionamento do controle adaptativo no VANT em aplicação real</w:t>
-      </w:r>
-    </w:p>
-    <w:p>
-      <w:pPr>
-        <w:pStyle w:val="PargrafodaLista"/>
-        <w:numPr>
-          <w:ilvl w:val="0"/>
-          <w:numId w:val="9"/>
-        </w:numPr>
-      </w:pPr>
-      <w:r>
-        <w:t>Analise sobre melhorias em VANT utilizado</w:t>
-      </w:r>
-    </w:p>
-    <w:p>
-      <w:pPr>
-        <w:pStyle w:val="PargrafodaLista"/>
-      </w:pPr>
-    </w:p>
-    <w:p>
-      <w:pPr>
-        <w:pStyle w:val="Ttulo2"/>
-        <w:numPr>
-          <w:ilvl w:val="1"/>
-          <w:numId w:val="12"/>
-        </w:numPr>
-      </w:pPr>
-      <w:r>
-        <w:t>Metodologia</w:t>
-      </w:r>
-    </w:p>
-    <w:p>
-      <w:pPr>
-        <w:ind w:firstLine="0"/>
-      </w:pPr>
-    </w:p>
-    <w:p>
-      <w:pPr>
-        <w:rPr>
-          <w:lang w:eastAsia="pt-BR"/>
-        </w:rPr>
-      </w:pPr>
-      <w:r>
-        <w:rPr>
-          <w:lang w:eastAsia="pt-BR"/>
-        </w:rPr>
-        <w:t>A metodologia de desenvolvimento a ser utilizada para este projeto segue modelo utilizado pela CERTI,</w:t>
-      </w:r>
-      <w:r>
-        <w:rPr>
-          <w:lang w:eastAsia="pt-BR"/>
-        </w:rPr>
-        <w:t xml:space="preserve"> </w:t>
-      </w:r>
-      <w:r>
-        <w:rPr>
-          <w:lang w:eastAsia="pt-BR"/>
-        </w:rPr>
-        <w:t>denominado Sistema de Dese</w:t>
-      </w:r>
-      <w:r>
-        <w:rPr>
-          <w:lang w:eastAsia="pt-BR"/>
-        </w:rPr>
-        <w:t xml:space="preserve">nvolvimento de Soluções (SDS). </w:t>
-      </w:r>
-      <w:r>
-        <w:rPr>
-          <w:lang w:eastAsia="pt-BR"/>
-        </w:rPr>
-        <w:t>Este modelo é aplicável de forma</w:t>
-      </w:r>
-      <w:r>
-        <w:rPr>
-          <w:lang w:eastAsia="pt-BR"/>
-        </w:rPr>
-        <w:t xml:space="preserve"> </w:t>
-      </w:r>
-      <w:r>
-        <w:rPr>
-          <w:lang w:eastAsia="pt-BR"/>
-        </w:rPr>
-        <w:t>abrangente a projetos de desenvolvimento de sistemas e produtos.</w:t>
-      </w:r>
-    </w:p>
-    <w:p>
-      <w:pPr>
-        <w:rPr>
-          <w:lang w:eastAsia="pt-BR"/>
-        </w:rPr>
-      </w:pPr>
-      <w:r>
-        <w:rPr>
-          <w:lang w:eastAsia="pt-BR"/>
-        </w:rPr>
-        <w:t>O SDS divide um projeto em quatro possíveis fases, apresentadas a seguir:</w:t>
-      </w:r>
-    </w:p>
-    <w:p>
-      <w:pPr>
-        <w:rPr>
-          <w:lang w:eastAsia="pt-BR"/>
-        </w:rPr>
-      </w:pPr>
-      <w:r>
-        <w:rPr>
-          <w:lang w:eastAsia="pt-BR"/>
-        </w:rPr>
-        <w:t>- Fase 0</w:t>
-      </w:r>
-      <w:r>
-        <w:rPr>
-          <w:lang w:eastAsia="pt-BR"/>
-        </w:rPr>
-        <w:t>. M</w:t>
-      </w:r>
-      <w:r>
-        <w:rPr>
-          <w:lang w:eastAsia="pt-BR"/>
-        </w:rPr>
-        <w:t xml:space="preserve">apeamento e elaboração do conceito básico da solução: esta </w:t>
-      </w:r>
-      <w:r>
-        <w:rPr>
-          <w:lang w:eastAsia="pt-BR"/>
-        </w:rPr>
-        <w:t xml:space="preserve">etapa tem por objetivo levantar </w:t>
-      </w:r>
-      <w:r>
-        <w:rPr>
-          <w:lang w:eastAsia="pt-BR"/>
-        </w:rPr>
-        <w:t>requisitos e mapear soluções e cenários de uso, para desenvolvimento de um conceito de produto e</w:t>
-      </w:r>
-      <w:r>
-        <w:rPr>
-          <w:lang w:eastAsia="pt-BR"/>
-        </w:rPr>
-        <w:t xml:space="preserve"> </w:t>
-      </w:r>
-      <w:r>
-        <w:rPr>
-          <w:lang w:eastAsia="pt-BR"/>
-        </w:rPr>
-        <w:t>definição da arquitetura a ser desenvolvida.</w:t>
-      </w:r>
-    </w:p>
-    <w:p>
-      <w:pPr>
-        <w:rPr>
-          <w:lang w:eastAsia="pt-BR"/>
-        </w:rPr>
-      </w:pPr>
-      <w:r>
-        <w:rPr>
-          <w:lang w:eastAsia="pt-BR"/>
-        </w:rPr>
-        <w:lastRenderedPageBreak/>
-        <w:t>- Fase 1</w:t>
-      </w:r>
-      <w:r>
-        <w:rPr>
-          <w:lang w:eastAsia="pt-BR"/>
-        </w:rPr>
-        <w:t>. D</w:t>
-      </w:r>
-      <w:r>
-        <w:rPr>
-          <w:lang w:eastAsia="pt-BR"/>
-        </w:rPr>
-        <w:t>esenvolvimento da solução conceitual: esta etapa tem por obje</w:t>
-      </w:r>
-      <w:r>
-        <w:rPr>
-          <w:lang w:eastAsia="pt-BR"/>
-        </w:rPr>
-        <w:t xml:space="preserve">tivo caracterizar a arquitetura </w:t>
-      </w:r>
-      <w:r>
-        <w:rPr>
-          <w:lang w:eastAsia="pt-BR"/>
-        </w:rPr>
-        <w:t>detalhada da solução escolhida, agregando informações detalhadas sobre o conceito e modelo, potenciais</w:t>
-      </w:r>
-      <w:r>
-        <w:rPr>
-          <w:lang w:eastAsia="pt-BR"/>
-        </w:rPr>
-        <w:t xml:space="preserve"> </w:t>
-      </w:r>
-      <w:r>
-        <w:rPr>
-          <w:lang w:eastAsia="pt-BR"/>
-        </w:rPr>
-        <w:t>provedores, mercado e demais fatores envolvidos. O objetivo é desdobrar o conceito de solução até o</w:t>
-      </w:r>
-      <w:r>
-        <w:rPr>
-          <w:lang w:eastAsia="pt-BR"/>
-        </w:rPr>
-        <w:t xml:space="preserve"> </w:t>
-      </w:r>
-      <w:r>
-        <w:rPr>
-          <w:lang w:eastAsia="pt-BR"/>
-        </w:rPr>
-        <w:t>nível que permita ser desenvolvido um produto ou solução.</w:t>
-      </w:r>
-    </w:p>
-    <w:p>
-      <w:pPr>
-        <w:rPr>
-          <w:lang w:eastAsia="pt-BR"/>
-        </w:rPr>
-      </w:pPr>
-      <w:r>
-        <w:rPr>
-          <w:lang w:eastAsia="pt-BR"/>
-        </w:rPr>
-        <w:t>- Fase 2</w:t>
-      </w:r>
-      <w:r>
-        <w:rPr>
-          <w:lang w:eastAsia="pt-BR"/>
-        </w:rPr>
-        <w:t>. D</w:t>
-      </w:r>
-      <w:r>
-        <w:rPr>
-          <w:lang w:eastAsia="pt-BR"/>
-        </w:rPr>
-        <w:t>esenvolvimento da solução detalhada: esta etapa tem por obje</w:t>
-      </w:r>
-      <w:r>
-        <w:rPr>
-          <w:lang w:eastAsia="pt-BR"/>
-        </w:rPr>
-        <w:t xml:space="preserve">tivo a elaboração do projeto de </w:t>
-      </w:r>
-      <w:r>
-        <w:rPr>
-          <w:lang w:eastAsia="pt-BR"/>
-        </w:rPr>
-        <w:t>engenharia detalhado da solução, incluindo hardware, software, aspectos de usabilidade, bem como</w:t>
-      </w:r>
-      <w:r>
-        <w:rPr>
-          <w:lang w:eastAsia="pt-BR"/>
-        </w:rPr>
-        <w:t xml:space="preserve"> </w:t>
-      </w:r>
-      <w:r>
-        <w:rPr>
-          <w:lang w:eastAsia="pt-BR"/>
-        </w:rPr>
-        <w:t>materiais e processo básico para sua fabricação. Nesta etapa são realizadas atividades de design e</w:t>
-      </w:r>
-      <w:r>
-        <w:rPr>
-          <w:lang w:eastAsia="pt-BR"/>
-        </w:rPr>
-        <w:t xml:space="preserve"> </w:t>
-      </w:r>
-      <w:r>
-        <w:rPr>
-          <w:lang w:eastAsia="pt-BR"/>
-        </w:rPr>
-        <w:t>construção de produto.</w:t>
-      </w:r>
-    </w:p>
-    <w:p>
-      <w:pPr>
-        <w:rPr>
-          <w:lang w:eastAsia="pt-BR"/>
-        </w:rPr>
-      </w:pPr>
-      <w:r>
-        <w:rPr>
-          <w:lang w:eastAsia="pt-BR"/>
-        </w:rPr>
-        <w:t>- Fase 3</w:t>
-      </w:r>
-      <w:r>
-        <w:rPr>
-          <w:lang w:eastAsia="pt-BR"/>
-        </w:rPr>
-        <w:t>. F</w:t>
-      </w:r>
-      <w:r>
-        <w:rPr>
-          <w:lang w:eastAsia="pt-BR"/>
-        </w:rPr>
-        <w:t>abricação em escala e testes: esta etapa tem por objetivo a fabricação em escala do produto.</w:t>
-      </w:r>
-    </w:p>
-    <w:p/>
-    <w:p>
-      <w:pPr>
-        <w:pStyle w:val="Ttulo2"/>
-        <w:numPr>
-          <w:ilvl w:val="1"/>
-          <w:numId w:val="12"/>
-        </w:numPr>
-      </w:pPr>
-      <w:r>
-        <w:t>Alternativas de desenvolvimento</w:t>
-      </w:r>
-    </w:p>
-    <w:p/>
-    <w:p>
-      <w:pPr>
-        <w:pStyle w:val="PargrafodaLista"/>
-        <w:numPr>
-          <w:ilvl w:val="0"/>
-          <w:numId w:val="11"/>
-        </w:numPr>
-      </w:pPr>
-      <w:r>
-        <w:t>Busca de trabalhos relacionados</w:t>
-      </w:r>
-    </w:p>
-    <w:p>
-      <w:pPr>
-        <w:ind w:firstLine="0"/>
-      </w:pPr>
-    </w:p>
-    <w:p>
-      <w:pPr>
-        <w:pStyle w:val="Ttulo2"/>
-        <w:numPr>
-          <w:ilvl w:val="1"/>
-          <w:numId w:val="12"/>
-        </w:numPr>
-      </w:pPr>
-      <w:r>
-        <w:t>Próximos capítulos</w:t>
-      </w:r>
-    </w:p>
-    <w:p>
-      <w:pPr>
-        <w:rPr>
-          <w:szCs w:val="24"/>
-        </w:rPr>
-      </w:pPr>
-    </w:p>
-    <w:p>
-      <w:r>
-        <w:t>Onde,</w:t>
-      </w:r>
-      <w:r>
-        <w:rPr>
-          <w:rFonts w:eastAsia="Arial"/>
-        </w:rPr>
-        <w:t xml:space="preserve"> </w:t>
-      </w:r>
-      <w:r>
-        <w:t>de</w:t>
-      </w:r>
-      <w:r>
-        <w:rPr>
-          <w:rFonts w:eastAsia="Arial"/>
-        </w:rPr>
-        <w:t xml:space="preserve"> </w:t>
-      </w:r>
-      <w:r>
-        <w:t>maneira</w:t>
-      </w:r>
-      <w:r>
-        <w:rPr>
-          <w:rFonts w:eastAsia="Arial"/>
-        </w:rPr>
-        <w:t xml:space="preserve"> </w:t>
-      </w:r>
-      <w:r>
-        <w:t>sucinta,</w:t>
-      </w:r>
-      <w:r>
-        <w:rPr>
-          <w:rFonts w:eastAsia="Arial"/>
-        </w:rPr>
-        <w:t xml:space="preserve"> </w:t>
-      </w:r>
-      <w:r>
-        <w:t>apresenta-se:</w:t>
-      </w:r>
-    </w:p>
-    <w:p>
-      <w:pPr>
-        <w:pStyle w:val="item"/>
-        <w:ind w:hanging="283"/>
-      </w:pPr>
-      <w:r>
-        <w:fldChar w:fldCharType="begin"/>
-      </w:r>
-      <w:r>
-        <w:instrText>SYMBOL 183 \f "Symbol" \s 12 \h</w:instrText>
-      </w:r>
-      <w:r>
-        <w:fldChar w:fldCharType="end"/>
-      </w:r>
-      <w:r>
-        <w:tab/>
-        <w:t>definição do assunto, o problema a ser abordado no trabalho;</w:t>
-      </w:r>
-    </w:p>
-    <w:p>
-      <w:pPr>
-        <w:pStyle w:val="item"/>
-        <w:ind w:hanging="283"/>
-      </w:pPr>
-      <w:r>
-        <w:fldChar w:fldCharType="begin"/>
-      </w:r>
-      <w:r>
-        <w:instrText>SYMBOL 183 \f "Symbol" \s 12 \h</w:instrText>
-      </w:r>
-      <w:r>
-        <w:fldChar w:fldCharType="end"/>
-      </w:r>
-      <w:r>
-        <w:tab/>
-        <w:t>localização do assunto no espaço, no tempo e no contexto do Curso;</w:t>
-      </w:r>
-    </w:p>
-    <w:p>
-      <w:pPr>
-        <w:pStyle w:val="item"/>
-        <w:ind w:hanging="283"/>
-      </w:pPr>
-      <w:r>
-        <w:fldChar w:fldCharType="begin"/>
-      </w:r>
-      <w:r>
-        <w:instrText>SYMBOL 183 \f "Symbol" \s 12 \h</w:instrText>
-      </w:r>
-      <w:r>
-        <w:fldChar w:fldCharType="end"/>
-      </w:r>
-      <w:r>
-        <w:tab/>
-        <w:t>importância do assunto e justificativa da escolha;</w:t>
-      </w:r>
-    </w:p>
-    <w:p>
-      <w:pPr>
-        <w:pStyle w:val="item"/>
-        <w:ind w:hanging="283"/>
-      </w:pPr>
-      <w:r>
-        <w:fldChar w:fldCharType="begin"/>
-      </w:r>
-      <w:r>
-        <w:instrText>SYMBOL 183 \f "Symbol" \s 12 \h</w:instrText>
-      </w:r>
-      <w:r>
-        <w:fldChar w:fldCharType="end"/>
-      </w:r>
-      <w:r>
-        <w:tab/>
-        <w:t>objeto geral e objetivos específicos;</w:t>
-      </w:r>
-    </w:p>
-    <w:p>
-      <w:pPr>
-        <w:pStyle w:val="item"/>
-        <w:ind w:hanging="283"/>
-      </w:pPr>
-      <w:r>
-        <w:fldChar w:fldCharType="begin"/>
-      </w:r>
-      <w:r>
-        <w:instrText>SYMBOL 183 \f "Symbol" \s 12 \h</w:instrText>
-      </w:r>
-      <w:r>
-        <w:fldChar w:fldCharType="end"/>
-      </w:r>
-      <w:r>
-        <w:tab/>
-        <w:t>hipóteses levantadas ou argumentação principal;</w:t>
-      </w:r>
-    </w:p>
-    <w:p>
-      <w:pPr>
-        <w:pStyle w:val="item"/>
-        <w:ind w:hanging="283"/>
-      </w:pPr>
-      <w:r>
-        <w:fldChar w:fldCharType="begin"/>
-      </w:r>
-      <w:r>
-        <w:instrText>SYMBOL 183 \f "Symbol" \s 12 \h</w:instrText>
-      </w:r>
-      <w:r>
-        <w:fldChar w:fldCharType="end"/>
-      </w:r>
-      <w:r>
-        <w:tab/>
-        <w:t>descrição da metodologia empregada no trabalho (bibliografia e/ou estudo de campo e/ou de laboratório);</w:t>
-      </w:r>
-    </w:p>
-    <w:p>
-      <w:pPr>
-        <w:pStyle w:val="item"/>
-        <w:ind w:hanging="283"/>
-      </w:pPr>
-      <w:r>
-        <w:fldChar w:fldCharType="begin"/>
-      </w:r>
-      <w:r>
-        <w:instrText>SYMBOL 183 \f "Symbol" \s 12 \h</w:instrText>
-      </w:r>
-      <w:r>
-        <w:fldChar w:fldCharType="end"/>
-      </w:r>
-      <w:r>
-        <w:tab/>
-        <w:t>as alternativas de solução do Problema, decorrentes de estudo bibliográfico que deverá ficar evidenciado mediante referências;</w:t>
-      </w:r>
-    </w:p>
-    <w:p>
-      <w:pPr>
-        <w:pStyle w:val="item"/>
-        <w:ind w:hanging="283"/>
-      </w:pPr>
-      <w:r>
-        <w:fldChar w:fldCharType="begin"/>
-      </w:r>
-      <w:r>
-        <w:instrText>SYMBOL 183 \f "Symbol" \s 12 \h</w:instrText>
-      </w:r>
-      <w:r>
-        <w:fldChar w:fldCharType="end"/>
-      </w:r>
-      <w:r>
-        <w:tab/>
-        <w:t xml:space="preserve">apresentação do plano adotado para o desenvolvimento do assunto, isto é, a descrição do que será tratado em cada um dos capítulos </w:t>
-      </w:r>
-      <w:proofErr w:type="spellStart"/>
-      <w:r>
-        <w:t>subseqüentes</w:t>
-      </w:r>
-      <w:proofErr w:type="spellEnd"/>
-      <w:r>
-        <w:t>.</w:t>
-      </w:r>
-    </w:p>
-    <w:p>
-      <w:pPr>
-        <w:rPr>
-          <w:rFonts w:cs="Tahoma"/>
-        </w:rPr>
-      </w:pPr>
-      <w:r>
-        <w:rPr>
-          <w:rFonts w:cs="Tahoma"/>
-          <w:b/>
-          <w:bCs/>
-        </w:rPr>
-        <w:t xml:space="preserve">Importante: </w:t>
-      </w:r>
-      <w:r>
-        <w:rPr>
-          <w:rFonts w:cs="Tahoma"/>
-        </w:rPr>
-        <w:t>Ao longo de todo o texto da monografia</w:t>
-      </w:r>
-      <w:r>
-        <w:rPr>
-          <w:rFonts w:cs="Tahoma"/>
-        </w:rPr>
-        <w:t xml:space="preserve">, quando pertinente, deve-se procurar contextualizar e </w:t>
-      </w:r>
-      <w:r>
-        <w:rPr>
-          <w:rFonts w:cs="Tahoma"/>
-        </w:rPr>
-        <w:t xml:space="preserve">explicitar </w:t>
-      </w:r>
-      <w:r>
-        <w:rPr>
-          <w:rFonts w:cs="Tahoma"/>
-        </w:rPr>
-        <w:t>em quais atividades</w:t>
-      </w:r>
-      <w:r>
-        <w:rPr>
-          <w:rFonts w:cs="Tahoma"/>
-        </w:rPr>
-        <w:t xml:space="preserve"> </w:t>
-      </w:r>
-      <w:r>
-        <w:rPr>
-          <w:rFonts w:cs="Tahoma"/>
-          <w:u w:val="single"/>
-        </w:rPr>
-        <w:t>vocês</w:t>
-      </w:r>
-      <w:r>
-        <w:rPr>
-          <w:rFonts w:cs="Tahoma"/>
-        </w:rPr>
-        <w:t xml:space="preserve"> (e não </w:t>
-      </w:r>
-      <w:r>
-        <w:rPr>
-          <w:rFonts w:cs="Tahoma"/>
-        </w:rPr>
-        <w:t xml:space="preserve">as </w:t>
-      </w:r>
-      <w:r>
-        <w:rPr>
-          <w:rFonts w:cs="Tahoma"/>
-        </w:rPr>
-        <w:lastRenderedPageBreak/>
-        <w:t>outras pessoas</w:t>
-      </w:r>
-      <w:r>
-        <w:rPr>
-          <w:rFonts w:cs="Tahoma"/>
-        </w:rPr>
-        <w:t xml:space="preserve"> da equipe / empresa</w:t>
-      </w:r>
-      <w:r>
-        <w:rPr>
-          <w:rFonts w:cs="Tahoma"/>
-        </w:rPr>
-        <w:t xml:space="preserve">) </w:t>
-      </w:r>
-      <w:r>
-        <w:rPr>
-          <w:rFonts w:cs="Tahoma"/>
-        </w:rPr>
-        <w:t>atuaram</w:t>
-      </w:r>
-      <w:r>
-        <w:rPr>
-          <w:rFonts w:cs="Tahoma"/>
-        </w:rPr>
-        <w:t xml:space="preserve"> / </w:t>
-      </w:r>
-      <w:r>
-        <w:rPr>
-          <w:rFonts w:cs="Tahoma"/>
-        </w:rPr>
-        <w:t xml:space="preserve">estiveram envolvidos, e </w:t>
-      </w:r>
-      <w:r>
-        <w:rPr>
-          <w:rFonts w:cs="Tahoma"/>
-        </w:rPr>
-        <w:t xml:space="preserve">o que </w:t>
-      </w:r>
-      <w:r>
-        <w:rPr>
-          <w:rFonts w:cs="Tahoma"/>
-          <w:u w:val="single"/>
-        </w:rPr>
-        <w:t>vocês</w:t>
-      </w:r>
-      <w:r>
-        <w:rPr>
-          <w:rFonts w:cs="Tahoma"/>
-        </w:rPr>
-        <w:t xml:space="preserve"> efetivamente fizeram dentro do</w:t>
-      </w:r>
-      <w:r>
-        <w:rPr>
-          <w:rFonts w:cs="Tahoma"/>
-        </w:rPr>
-        <w:t xml:space="preserve"> todo apresentado.</w:t>
-      </w:r>
-    </w:p>
-    <w:p>
-      <w:pPr>
-        <w:rPr>
-          <w:rFonts w:cs="Tahoma"/>
-        </w:rPr>
-      </w:pPr>
-    </w:p>
-    <w:p>
-      <w:pPr>
-        <w:rPr>
-          <w:rFonts w:cs="Tahoma"/>
-          <w:b/>
-          <w:color w:val="FF0000"/>
-          <w:sz w:val="28"/>
-          <w:szCs w:val="28"/>
-        </w:rPr>
-      </w:pPr>
-      <w:r>
-        <w:rPr>
-          <w:rFonts w:cs="Tahoma"/>
-          <w:b/>
-          <w:color w:val="FF0000"/>
-          <w:sz w:val="28"/>
-          <w:szCs w:val="28"/>
-        </w:rPr>
-        <w:t>A numeração de página está configurada para impressão frente e verso</w:t>
-      </w:r>
-      <w:r>
-        <w:rPr>
-          <w:rFonts w:cs="Tahoma"/>
-          <w:b/>
-          <w:color w:val="FF0000"/>
-          <w:sz w:val="28"/>
-          <w:szCs w:val="28"/>
-        </w:rPr>
-        <w:t>. Caso opte por impressão simples, o acadêmico deve ajustar a numeração para o canto superior direito em todas as páginas.</w:t>
-      </w:r>
-    </w:p>
-    <w:p>
-      <w:pPr>
-        <w:ind w:firstLine="0"/>
-      </w:pPr>
-    </w:p>
-    <w:p>
-      <w:pPr>
-        <w:pStyle w:val="Ttulo1"/>
-        <w:rPr>
-          <w:b w:val="0"/>
-          <w:szCs w:val="24"/>
-        </w:rPr>
-      </w:pPr>
-      <w:r>
-        <w:rPr>
-          <w:szCs w:val="24"/>
-        </w:rPr>
-        <w:lastRenderedPageBreak/>
-        <w:t xml:space="preserve">2 </w:t>
-      </w:r>
-      <w:r>
-        <w:rPr>
-          <w:szCs w:val="24"/>
-        </w:rPr>
-        <w:t>Desenvolvimento</w:t>
-      </w:r>
-      <w:r>
-        <w:rPr>
-          <w:rFonts w:eastAsia="Arial"/>
-          <w:szCs w:val="24"/>
-        </w:rPr>
-        <w:t xml:space="preserve"> </w:t>
-      </w:r>
-      <w:r>
-        <w:rPr>
-          <w:b w:val="0"/>
-          <w:szCs w:val="24"/>
-        </w:rPr>
-        <w:t>(f</w:t>
-      </w:r>
-      <w:r>
-        <w:rPr>
-          <w:b w:val="0"/>
-          <w:szCs w:val="24"/>
-        </w:rPr>
-        <w:t>undamentação</w:t>
-      </w:r>
-      <w:r>
-        <w:rPr>
-          <w:rFonts w:eastAsia="Arial"/>
-          <w:b w:val="0"/>
-          <w:szCs w:val="24"/>
-        </w:rPr>
-        <w:t xml:space="preserve"> </w:t>
-      </w:r>
-      <w:r>
-        <w:rPr>
-          <w:b w:val="0"/>
-          <w:szCs w:val="24"/>
-        </w:rPr>
-        <w:t>e</w:t>
-      </w:r>
-      <w:r>
-        <w:rPr>
-          <w:rFonts w:eastAsia="Arial"/>
-          <w:b w:val="0"/>
-          <w:szCs w:val="24"/>
-        </w:rPr>
-        <w:t xml:space="preserve"> </w:t>
-      </w:r>
-      <w:r>
-        <w:rPr>
-          <w:b w:val="0"/>
-          <w:szCs w:val="24"/>
-        </w:rPr>
-        <w:t>exposição</w:t>
-      </w:r>
-      <w:r>
-        <w:rPr>
-          <w:rFonts w:eastAsia="Arial"/>
-          <w:b w:val="0"/>
-          <w:szCs w:val="24"/>
-        </w:rPr>
-        <w:t xml:space="preserve"> </w:t>
-      </w:r>
-      <w:r>
-        <w:rPr>
-          <w:b w:val="0"/>
-          <w:szCs w:val="24"/>
-        </w:rPr>
-        <w:t>do</w:t>
-      </w:r>
-      <w:r>
-        <w:rPr>
-          <w:rFonts w:eastAsia="Arial"/>
-          <w:b w:val="0"/>
-          <w:szCs w:val="24"/>
-        </w:rPr>
-        <w:t xml:space="preserve"> </w:t>
-      </w:r>
-      <w:r>
-        <w:rPr>
-          <w:b w:val="0"/>
-          <w:szCs w:val="24"/>
-        </w:rPr>
-        <w:t>assunto).</w:t>
-      </w:r>
-    </w:p>
-    <w:p/>
-    <w:p>
-      <w:r>
-        <w:t xml:space="preserve">Onde se: expõe, explica, demonstra, fundamenta, prova. É a comunicação dos trabalhos desenvolvidos e dos resultados obtidos. Geralmente esta seção é dividida em subcapítulos que devem começar com uma pequena </w:t>
-      </w:r>
-      <w:r>
-        <w:rPr>
-          <w:b/>
-          <w:i/>
-        </w:rPr>
-        <w:t>introdução</w:t>
-      </w:r>
-      <w:r>
-        <w:t xml:space="preserve"> e terminar com uma </w:t>
-      </w:r>
-      <w:r>
-        <w:rPr>
-          <w:b/>
-          <w:i/>
-        </w:rPr>
-        <w:t>conclusão</w:t>
-      </w:r>
-      <w:r>
-        <w:t>, onde aspectos relevantes são convenientemente ressaltados.</w:t>
-      </w:r>
-    </w:p>
-    <w:p>
-      <w:pPr>
-        <w:rPr>
-          <w:rFonts w:cs="Tahoma"/>
-          <w:szCs w:val="24"/>
-        </w:rPr>
-      </w:pPr>
-      <w:r>
-        <w:rPr>
-          <w:szCs w:val="24"/>
-        </w:rPr>
-        <w:t>No Capítulo 2</w:t>
-      </w:r>
-      <w:r>
-        <w:rPr>
-          <w:szCs w:val="24"/>
-        </w:rPr>
-        <w:tab/>
-      </w:r>
-      <w:r>
-        <w:rPr>
-          <w:szCs w:val="24"/>
-        </w:rPr>
-        <w:t xml:space="preserve">, deve-se fazer uma </w:t>
-      </w:r>
-      <w:r>
-        <w:rPr>
-          <w:rFonts w:cs="Tahoma"/>
-          <w:szCs w:val="24"/>
-        </w:rPr>
-        <w:t>descrição da empresa, processos, layouts, problemas, etc</w:t>
-      </w:r>
-      <w:r>
-        <w:rPr>
-          <w:rFonts w:cs="Tahoma"/>
-          <w:szCs w:val="24"/>
-        </w:rPr>
-        <w:t>.</w:t>
-      </w:r>
-      <w:r>
-        <w:rPr>
-          <w:rFonts w:cs="Tahoma"/>
-          <w:szCs w:val="24"/>
-        </w:rPr>
-        <w:t>, ou seja, mais detalhadamente motivar e enquadrar o problema dentro do que proporão (a ser descrito no próximo capítulo).</w:t>
-      </w:r>
-    </w:p>
-    <w:p>
-      <w:pPr>
-        <w:rPr>
-          <w:rFonts w:cs="Tahoma"/>
-          <w:szCs w:val="24"/>
-        </w:rPr>
-      </w:pPr>
-      <w:r>
-        <w:rPr>
-          <w:rFonts w:cs="Tahoma"/>
-          <w:szCs w:val="24"/>
-        </w:rPr>
-        <w:t xml:space="preserve">Essa parte da monografia pode ser dividida em quantos capítulos o acadêmico achar necessário, nesse </w:t>
-      </w:r>
-      <w:proofErr w:type="spellStart"/>
-      <w:r>
-        <w:rPr>
-          <w:rFonts w:cs="Tahoma"/>
-          <w:i/>
-          <w:szCs w:val="24"/>
-        </w:rPr>
-        <w:t>template</w:t>
-      </w:r>
-      <w:proofErr w:type="spellEnd"/>
-      <w:r>
-        <w:rPr>
-          <w:rFonts w:cs="Tahoma"/>
-          <w:szCs w:val="24"/>
-        </w:rPr>
-        <w:t xml:space="preserve"> segue uma sugestão</w:t>
-      </w:r>
-      <w:r>
-        <w:rPr>
-          <w:rStyle w:val="Refdenotaderodap"/>
-          <w:rFonts w:cs="Tahoma"/>
-          <w:szCs w:val="24"/>
-        </w:rPr>
-        <w:footnoteReference w:id="1"/>
-      </w:r>
-      <w:r>
-        <w:rPr>
-          <w:rFonts w:cs="Tahoma"/>
-          <w:szCs w:val="24"/>
-        </w:rPr>
-        <w:t>.</w:t>
-      </w:r>
-    </w:p>
-    <w:p>
-      <w:pPr>
-        <w:spacing w:line="240" w:lineRule="auto"/>
-        <w:ind w:left="2268" w:firstLine="0"/>
-        <w:rPr>
-          <w:rFonts w:cs="Tahoma"/>
-          <w:szCs w:val="24"/>
-        </w:rPr>
-      </w:pPr>
-    </w:p>
-    <w:p>
-      <w:pPr>
-        <w:spacing w:line="240" w:lineRule="auto"/>
-        <w:ind w:left="2268" w:firstLine="0"/>
-        <w:rPr>
-          <w:rFonts w:cs="Tahoma"/>
-          <w:szCs w:val="24"/>
-        </w:rPr>
-      </w:pPr>
-      <w:r>
-        <w:rPr>
-          <w:rFonts w:cs="Tahoma"/>
-          <w:sz w:val="22"/>
-          <w:szCs w:val="24"/>
-        </w:rPr>
-        <w:t>As citações longas (com mais de três linhas) devem ser apresentadas destacadas do texto, com fonte menor, espaçamento simples e recuo de 4 cm da margem esquerda.</w:t>
-      </w:r>
-      <w:r>
-        <w:rPr>
-          <w:rFonts w:cs="Tahoma"/>
-          <w:sz w:val="22"/>
-          <w:szCs w:val="24"/>
-        </w:rPr>
-        <w:t xml:space="preserve"> Sempre se deve citar a fonte da citação</w:t>
-      </w:r>
-      <w:r>
-        <w:rPr>
-          <w:rFonts w:cs="Tahoma"/>
-          <w:sz w:val="22"/>
-          <w:szCs w:val="24"/>
-        </w:rPr>
-        <w:t xml:space="preserve"> (NBR 10520/2002)</w:t>
-      </w:r>
-      <w:r>
-        <w:rPr>
-          <w:rFonts w:cs="Tahoma"/>
-          <w:sz w:val="22"/>
-          <w:szCs w:val="24"/>
-        </w:rPr>
-        <w:t>.</w:t>
-      </w:r>
-    </w:p>
-    <w:p>
-      <w:pPr>
-        <w:rPr>
-          <w:rFonts w:cs="Tahoma"/>
-          <w:szCs w:val="24"/>
-        </w:rPr>
-      </w:pPr>
-    </w:p>
-    <w:p>
-      <w:pPr>
-        <w:rPr>
-          <w:rFonts w:cs="Tahoma"/>
-          <w:szCs w:val="24"/>
-        </w:rPr>
-      </w:pPr>
-      <w:r>
-        <w:rPr>
-          <w:rFonts w:cs="Tahoma"/>
-          <w:szCs w:val="24"/>
-        </w:rPr>
-        <w:t>Imagens devem ser citadas no texto (ver figura 1) e devem ser alocadas lo</w:t>
-      </w:r>
-      <w:r>
-        <w:rPr>
-          <w:rFonts w:cs="Tahoma"/>
-          <w:szCs w:val="24"/>
-        </w:rPr>
-        <w:t>g</w:t>
-      </w:r>
-      <w:r>
-        <w:rPr>
-          <w:rFonts w:cs="Tahoma"/>
-          <w:szCs w:val="24"/>
-        </w:rPr>
-        <w:t>o após o parágrafo que a citou</w:t>
-      </w:r>
-      <w:r>
-        <w:rPr>
-          <w:rFonts w:cs="Tahoma"/>
-          <w:szCs w:val="24"/>
-        </w:rPr>
-        <w:t xml:space="preserve"> (ou o mais próximo possível)</w:t>
-      </w:r>
-      <w:r>
-        <w:rPr>
-          <w:rFonts w:cs="Tahoma"/>
-          <w:szCs w:val="24"/>
-        </w:rPr>
-        <w:t>.</w:t>
-      </w:r>
-      <w:r>
-        <w:rPr>
-          <w:rFonts w:cs="Tahoma"/>
-          <w:szCs w:val="24"/>
-        </w:rPr>
-        <w:t xml:space="preserve"> O mesmo vale para gráficos e tabelas.</w:t>
-      </w:r>
-    </w:p>
-    <w:p>
-      <w:pPr>
-        <w:rPr>
-          <w:rFonts w:cs="Tahoma"/>
-          <w:sz w:val="20"/>
-        </w:rPr>
-      </w:pPr>
-    </w:p>
-    <w:p>
-      <w:pPr>
-        <w:spacing w:line="240" w:lineRule="auto"/>
-        <w:ind w:firstLine="0"/>
-        <w:jc w:val="left"/>
-        <w:rPr>
-          <w:rFonts w:cs="Tahoma"/>
-          <w:sz w:val="20"/>
-        </w:rPr>
-      </w:pPr>
-      <w:r>
-        <w:rPr>
-          <w:rFonts w:cs="Tahoma"/>
-          <w:sz w:val="20"/>
-        </w:rPr>
-        <w:t>Figura 1 – Título da figura</w:t>
-      </w:r>
-    </w:p>
-    <w:p>
-      <w:pPr>
-        <w:spacing w:line="240" w:lineRule="auto"/>
-        <w:ind w:firstLine="0"/>
-        <w:jc w:val="left"/>
-        <w:rPr>
-          <w:rFonts w:cs="Tahoma"/>
-          <w:szCs w:val="24"/>
-        </w:rPr>
-      </w:pPr>
-    </w:p>
-    <w:p>
-      <w:pPr>
-        <w:spacing w:line="240" w:lineRule="auto"/>
-        <w:ind w:firstLine="0"/>
-        <w:jc w:val="left"/>
-        <w:rPr>
-          <w:rFonts w:cs="Tahoma"/>
-          <w:sz w:val="20"/>
-        </w:rPr>
-      </w:pPr>
-      <w:r>
-        <w:rPr>
-          <w:rFonts w:cs="Tahoma"/>
-          <w:sz w:val="20"/>
-        </w:rPr>
-        <w:t>Fonte: Arquivo pessoal.</w:t>
-      </w:r>
-    </w:p>
-    <w:p>
-      <w:pPr>
-        <w:rPr>
-          <w:rFonts w:cs="Tahoma"/>
-          <w:szCs w:val="24"/>
-        </w:rPr>
-      </w:pPr>
-    </w:p>
-    <w:p>
-      <w:pPr>
-        <w:pStyle w:val="Ttulo2"/>
-      </w:pPr>
-      <w:r>
-        <w:t>2.1 Título 2</w:t>
-      </w:r>
-    </w:p>
-    <w:p/>
-    <w:p>
-      <w:pPr>
-        <w:pStyle w:val="Ttulo1"/>
-      </w:pPr>
-      <w:r>
-        <w:lastRenderedPageBreak/>
-        <w:t xml:space="preserve">3 </w:t>
-      </w:r>
-      <w:r>
-        <w:t>Título</w:t>
-      </w:r>
-    </w:p>
-    <w:p/>
-    <w:p>
-      <w:pPr>
-        <w:rPr>
-          <w:rFonts w:eastAsia="Arial"/>
-        </w:rPr>
-      </w:pPr>
-      <w:r>
-        <w:t>Onde</w:t>
-      </w:r>
-      <w:r>
-        <w:rPr>
-          <w:rFonts w:eastAsia="Arial"/>
-        </w:rPr>
-        <w:t xml:space="preserve"> </w:t>
-      </w:r>
-      <w:r>
-        <w:t>são</w:t>
-      </w:r>
-      <w:r>
-        <w:rPr>
-          <w:rFonts w:eastAsia="Arial"/>
-        </w:rPr>
-        <w:t xml:space="preserve"> </w:t>
-      </w:r>
-      <w:r>
-        <w:t>formalizados</w:t>
-      </w:r>
-      <w:r>
-        <w:rPr>
-          <w:rFonts w:eastAsia="Arial"/>
-        </w:rPr>
-        <w:t xml:space="preserve"> </w:t>
-      </w:r>
-      <w:r>
-        <w:t>o</w:t>
-      </w:r>
-      <w:r>
-        <w:rPr>
-          <w:rFonts w:eastAsia="Arial"/>
-        </w:rPr>
-        <w:t xml:space="preserve"> </w:t>
-      </w:r>
-      <w:r>
-        <w:t>problema</w:t>
-      </w:r>
-      <w:r>
-        <w:rPr>
-          <w:rFonts w:eastAsia="Arial"/>
-        </w:rPr>
-        <w:t xml:space="preserve"> </w:t>
-      </w:r>
-      <w:r>
-        <w:t>e</w:t>
-      </w:r>
-      <w:r>
-        <w:rPr>
-          <w:rFonts w:eastAsia="Arial"/>
-        </w:rPr>
-        <w:t xml:space="preserve"> </w:t>
-      </w:r>
-      <w:r>
-        <w:t>as</w:t>
-      </w:r>
-      <w:r>
-        <w:rPr>
-          <w:rFonts w:eastAsia="Arial"/>
-        </w:rPr>
-        <w:t xml:space="preserve"> </w:t>
-      </w:r>
-      <w:r>
-        <w:t>técnicas</w:t>
-      </w:r>
-      <w:r>
-        <w:rPr>
-          <w:rFonts w:eastAsia="Arial"/>
-        </w:rPr>
-        <w:t xml:space="preserve"> </w:t>
-      </w:r>
-      <w:r>
-        <w:t>para</w:t>
-      </w:r>
-      <w:r>
-        <w:rPr>
-          <w:rFonts w:eastAsia="Arial"/>
-        </w:rPr>
-        <w:t xml:space="preserve"> </w:t>
-      </w:r>
-      <w:r>
-        <w:t>a</w:t>
-      </w:r>
-      <w:r>
-        <w:rPr>
-          <w:rFonts w:eastAsia="Arial"/>
-        </w:rPr>
-        <w:t xml:space="preserve"> </w:t>
-      </w:r>
-      <w:r>
-        <w:t>sua</w:t>
-      </w:r>
-      <w:r>
-        <w:rPr>
-          <w:rFonts w:eastAsia="Arial"/>
-        </w:rPr>
-        <w:t xml:space="preserve"> </w:t>
-      </w:r>
-      <w:r>
-        <w:t>solução.</w:t>
-      </w:r>
-      <w:r>
-        <w:rPr>
-          <w:rFonts w:eastAsia="Arial"/>
-        </w:rPr>
-        <w:t xml:space="preserve"> </w:t>
-      </w:r>
-      <w:r>
-        <w:rPr>
-          <w:rFonts w:eastAsia="Arial"/>
-        </w:rPr>
-        <w:t>Devem-se</w:t>
-      </w:r>
-      <w:r>
-        <w:rPr>
-          <w:rFonts w:eastAsia="Arial"/>
-        </w:rPr>
-        <w:t xml:space="preserve"> apresentar os aspectos conceituais: teorias gerais qu</w:t>
-      </w:r>
-      <w:r>
-        <w:rPr>
-          <w:rFonts w:eastAsia="Arial"/>
-        </w:rPr>
-        <w:t xml:space="preserve">e usaram na </w:t>
-      </w:r>
-      <w:r>
-        <w:rPr>
-          <w:rFonts w:eastAsia="Arial"/>
-        </w:rPr>
-        <w:t xml:space="preserve">solução do problema e suas </w:t>
-      </w:r>
-      <w:r>
-        <w:rPr>
-          <w:rFonts w:eastAsia="Arial"/>
-        </w:rPr>
-        <w:t>breves análises (uma vez que algumas delas ou todas</w:t>
-      </w:r>
-      <w:r>
-        <w:rPr>
-          <w:rFonts w:eastAsia="Arial"/>
-        </w:rPr>
-        <w:t xml:space="preserve"> as apresentadas aqui serão </w:t>
-      </w:r>
-      <w:r>
-        <w:rPr>
-          <w:rFonts w:eastAsia="Arial"/>
-        </w:rPr>
-        <w:t>posteriormente mencionadas nos próximos capítulos, quando se discorrerá sobre o que foi efetivamente realizado</w:t>
-      </w:r>
-      <w:r>
-        <w:rPr>
-          <w:rFonts w:eastAsia="Arial"/>
-        </w:rPr>
-        <w:t>)</w:t>
-      </w:r>
-      <w:r>
-        <w:rPr>
-          <w:rFonts w:eastAsia="Arial"/>
-        </w:rPr>
-        <w:t>.</w:t>
-      </w:r>
-    </w:p>
-    <w:p>
-      <w:pPr>
-        <w:rPr>
-          <w:rFonts w:eastAsia="Arial"/>
-        </w:rPr>
-      </w:pPr>
-      <w:r>
-        <w:t>Dependendo</w:t>
-      </w:r>
-      <w:r>
-        <w:rPr>
-          <w:rFonts w:eastAsia="Arial"/>
-        </w:rPr>
-        <w:t xml:space="preserve"> </w:t>
-      </w:r>
-      <w:r>
-        <w:t>do</w:t>
-      </w:r>
-      <w:r>
-        <w:rPr>
-          <w:rFonts w:eastAsia="Arial"/>
-        </w:rPr>
-        <w:t xml:space="preserve"> </w:t>
-      </w:r>
-      <w:r>
-        <w:t>caso</w:t>
-      </w:r>
-      <w:r>
-        <w:rPr>
-          <w:rFonts w:eastAsia="Arial"/>
-        </w:rPr>
-        <w:t xml:space="preserve"> </w:t>
-      </w:r>
-      <w:r>
-        <w:t>pode</w:t>
-      </w:r>
-      <w:r>
-        <w:rPr>
-          <w:rFonts w:eastAsia="Arial"/>
-        </w:rPr>
-        <w:t xml:space="preserve"> </w:t>
-      </w:r>
-      <w:r>
-        <w:t>ser</w:t>
-      </w:r>
-      <w:r>
-        <w:rPr>
-          <w:rFonts w:eastAsia="Arial"/>
-        </w:rPr>
-        <w:t xml:space="preserve"> </w:t>
-      </w:r>
-      <w:r>
-        <w:t>necessário</w:t>
-      </w:r>
-      <w:r>
-        <w:rPr>
-          <w:rFonts w:eastAsia="Arial"/>
-        </w:rPr>
-        <w:t xml:space="preserve"> </w:t>
-      </w:r>
-      <w:r>
-        <w:t>mais</w:t>
-      </w:r>
-      <w:r>
-        <w:rPr>
-          <w:rFonts w:eastAsia="Arial"/>
-        </w:rPr>
-        <w:t xml:space="preserve"> </w:t>
-      </w:r>
-      <w:r>
-        <w:rPr>
-          <w:rFonts w:eastAsia="Arial"/>
-        </w:rPr>
-        <w:t xml:space="preserve">de </w:t>
-      </w:r>
-      <w:r>
-        <w:t>um</w:t>
-      </w:r>
-      <w:r>
-        <w:rPr>
-          <w:rFonts w:eastAsia="Arial"/>
-        </w:rPr>
-        <w:t xml:space="preserve"> </w:t>
-      </w:r>
-      <w:r>
-        <w:t>capítulo</w:t>
-      </w:r>
-      <w:r>
-        <w:rPr>
-          <w:rFonts w:eastAsia="Arial"/>
-        </w:rPr>
-        <w:t xml:space="preserve"> </w:t>
-      </w:r>
-      <w:r>
-        <w:rPr>
-          <w:rFonts w:eastAsia="Arial"/>
-        </w:rPr>
-        <w:t>para tal</w:t>
-      </w:r>
-      <w:r>
-        <w:t>.</w:t>
-      </w:r>
-      <w:r>
-        <w:rPr>
-          <w:rFonts w:eastAsia="Arial"/>
-        </w:rPr>
-        <w:t xml:space="preserve"> </w:t>
-      </w:r>
-    </w:p>
-    <w:p>
-      <w:pPr>
-        <w:pStyle w:val="Ttulo1"/>
-      </w:pPr>
-      <w:r>
-        <w:lastRenderedPageBreak/>
-        <w:t xml:space="preserve">4 </w:t>
-      </w:r>
-      <w:r>
-        <w:t>Título</w:t>
-      </w:r>
-    </w:p>
-    <w:p>
-      <w:pPr>
-        <w:rPr>
-          <w:rFonts w:ascii="Tahoma" w:eastAsia="Arial" w:hAnsi="Tahoma" w:cs="Tahoma"/>
-          <w:sz w:val="20"/>
-        </w:rPr>
-      </w:pPr>
-    </w:p>
-    <w:p>
-      <w:pPr>
-        <w:rPr>
-          <w:rFonts w:eastAsia="Arial"/>
-        </w:rPr>
-      </w:pPr>
-      <w:r>
-        <w:rPr>
-          <w:rFonts w:eastAsia="Arial"/>
-          <w:sz w:val="20"/>
-        </w:rPr>
-        <w:t>D</w:t>
-      </w:r>
-      <w:r>
-        <w:rPr>
-          <w:rFonts w:eastAsia="Arial"/>
-        </w:rPr>
-        <w:t>eve-se fazer uma descrição “conceitual” do que fizeram, da nova maneira de funcionar, fluxos de info</w:t>
-      </w:r>
-      <w:r>
-        <w:rPr>
-          <w:rFonts w:eastAsia="Arial"/>
-        </w:rPr>
-        <w:t>rmação</w:t>
-      </w:r>
-      <w:r>
-        <w:rPr>
-          <w:rFonts w:eastAsia="Arial"/>
-        </w:rPr>
-        <w:t xml:space="preserve"> &amp; materiais, diagramas, </w:t>
-      </w:r>
-      <w:r>
-        <w:rPr>
-          <w:rFonts w:eastAsia="Arial"/>
-        </w:rPr>
-        <w:t xml:space="preserve">modelos, arquiteturas, </w:t>
-      </w:r>
-      <w:r>
-        <w:rPr>
-          <w:rFonts w:eastAsia="Arial"/>
-        </w:rPr>
-        <w:t xml:space="preserve">etc., deixando claro em que medida </w:t>
-      </w:r>
-      <w:r>
-        <w:rPr>
-          <w:rFonts w:eastAsia="Arial"/>
-        </w:rPr>
-        <w:t xml:space="preserve">o que </w:t>
-      </w:r>
-      <w:proofErr w:type="gramStart"/>
-      <w:r>
-        <w:rPr>
-          <w:rFonts w:eastAsia="Arial"/>
-        </w:rPr>
-        <w:t>e</w:t>
-      </w:r>
-      <w:proofErr w:type="gramEnd"/>
-      <w:r>
-        <w:rPr>
-          <w:rFonts w:eastAsia="Arial"/>
-        </w:rPr>
-        <w:t xml:space="preserve"> forma como </w:t>
-      </w:r>
-      <w:r>
-        <w:rPr>
-          <w:rFonts w:eastAsia="Arial"/>
-        </w:rPr>
-        <w:t>projetaram / idealizaram</w:t>
-      </w:r>
-      <w:r>
-        <w:rPr>
-          <w:rFonts w:eastAsia="Arial"/>
-        </w:rPr>
-        <w:t xml:space="preserve"> </w:t>
-      </w:r>
-      <w:r>
-        <w:rPr>
-          <w:rFonts w:eastAsia="Arial"/>
-        </w:rPr>
-        <w:t>atacam</w:t>
-      </w:r>
-      <w:r>
-        <w:rPr>
-          <w:rFonts w:eastAsia="Arial"/>
-        </w:rPr>
-        <w:t xml:space="preserve"> o problema </w:t>
-      </w:r>
-      <w:r>
-        <w:rPr>
-          <w:rFonts w:eastAsia="Arial"/>
-        </w:rPr>
-        <w:t>identificado na I</w:t>
-      </w:r>
-      <w:r>
-        <w:rPr>
-          <w:rFonts w:eastAsia="Arial"/>
-        </w:rPr>
-        <w:t>ntrodução</w:t>
-      </w:r>
-      <w:r>
-        <w:rPr>
-          <w:rFonts w:eastAsia="Arial"/>
-        </w:rPr>
-        <w:t xml:space="preserve">. </w:t>
-      </w:r>
-    </w:p>
-    <w:p>
-      <w:pPr>
-        <w:rPr>
-          <w:rFonts w:eastAsia="Arial"/>
-        </w:rPr>
-      </w:pPr>
-      <w:r>
-        <w:rPr>
-          <w:rFonts w:eastAsia="Arial"/>
-        </w:rPr>
-        <w:t xml:space="preserve">Aqui também deve ser colocada a Metodologia usada (não confundir isso com </w:t>
-      </w:r>
-      <w:r>
-        <w:rPr>
-          <w:rFonts w:eastAsia="Arial"/>
-        </w:rPr>
-        <w:t>a lista das fases do cronograma</w:t>
-      </w:r>
-      <w:r>
-        <w:rPr>
-          <w:rFonts w:eastAsia="Arial"/>
-        </w:rPr>
-        <w:t>), no sentido de “como” (o raciocínio lógico, os modelos dos quais se buscou o embasamento teórico, etc.) e com base no que propuseram a proposta.</w:t>
-      </w:r>
-    </w:p>
-    <w:p>
-      <w:r>
-        <w:t>Pode,</w:t>
-      </w:r>
-      <w:r>
-        <w:rPr>
-          <w:rFonts w:eastAsia="Arial"/>
-        </w:rPr>
-        <w:t xml:space="preserve"> </w:t>
-      </w:r>
-      <w:r>
-        <w:t>também,</w:t>
-      </w:r>
-      <w:r>
-        <w:rPr>
-          <w:rFonts w:eastAsia="Arial"/>
-        </w:rPr>
-        <w:t xml:space="preserve"> </w:t>
-      </w:r>
-      <w:r>
-        <w:t>ser</w:t>
-      </w:r>
-      <w:r>
-        <w:rPr>
-          <w:rFonts w:eastAsia="Arial"/>
-        </w:rPr>
-        <w:t xml:space="preserve"> </w:t>
-      </w:r>
-      <w:r>
-        <w:t>dividido</w:t>
-      </w:r>
-      <w:r>
-        <w:rPr>
-          <w:rFonts w:eastAsia="Arial"/>
-        </w:rPr>
-        <w:t xml:space="preserve"> </w:t>
-      </w:r>
-      <w:r>
-        <w:t>em</w:t>
-      </w:r>
-      <w:r>
-        <w:rPr>
-          <w:rFonts w:eastAsia="Arial"/>
-        </w:rPr>
-        <w:t xml:space="preserve"> </w:t>
-      </w:r>
-      <w:r>
-        <w:t>mais</w:t>
-      </w:r>
-      <w:r>
-        <w:rPr>
-          <w:rFonts w:eastAsia="Arial"/>
-        </w:rPr>
-        <w:t xml:space="preserve"> </w:t>
-      </w:r>
-      <w:r>
-        <w:t>de</w:t>
-      </w:r>
-      <w:r>
-        <w:rPr>
-          <w:rFonts w:eastAsia="Arial"/>
-        </w:rPr>
-        <w:t xml:space="preserve"> </w:t>
-      </w:r>
-      <w:r>
-        <w:t>um</w:t>
-      </w:r>
-      <w:r>
-        <w:rPr>
-          <w:rFonts w:eastAsia="Arial"/>
-        </w:rPr>
-        <w:t xml:space="preserve"> </w:t>
-      </w:r>
-      <w:r>
-        <w:t>capítulo se for o caso.</w:t>
-      </w:r>
-    </w:p>
-    <w:p>
-      <w:pPr>
-        <w:pStyle w:val="Ttulo1"/>
-      </w:pPr>
-      <w:r>
-        <w:lastRenderedPageBreak/>
-        <w:t xml:space="preserve">5 </w:t>
-      </w:r>
-      <w:r>
-        <w:t>Título</w:t>
-      </w:r>
-    </w:p>
-    <w:p>
-      <w:pPr>
-        <w:ind w:left="432" w:firstLine="0"/>
-      </w:pPr>
-    </w:p>
-    <w:p>
-      <w:pPr>
-        <w:rPr>
-          <w:rFonts w:eastAsia="Arial"/>
-        </w:rPr>
-      </w:pPr>
-      <w:r>
-        <w:t>Onde</w:t>
-      </w:r>
-      <w:r>
-        <w:rPr>
-          <w:rFonts w:eastAsia="Arial"/>
-        </w:rPr>
-        <w:t xml:space="preserve"> </w:t>
-      </w:r>
-      <w:r>
-        <w:t>se</w:t>
-      </w:r>
-      <w:r>
-        <w:rPr>
-          <w:rFonts w:eastAsia="Arial"/>
-        </w:rPr>
-        <w:t xml:space="preserve"> </w:t>
-      </w:r>
-      <w:r>
-        <w:t>aborda</w:t>
-      </w:r>
-      <w:r>
-        <w:rPr>
-          <w:rFonts w:eastAsia="Arial"/>
-        </w:rPr>
-        <w:t xml:space="preserve"> </w:t>
-      </w:r>
-      <w:r>
-        <w:t>a</w:t>
-      </w:r>
-      <w:r>
-        <w:rPr>
-          <w:rFonts w:eastAsia="Arial"/>
-        </w:rPr>
-        <w:t xml:space="preserve"> </w:t>
-      </w:r>
-      <w:r>
-        <w:t>implementação</w:t>
-      </w:r>
-      <w:r>
-        <w:rPr>
-          <w:rFonts w:eastAsia="Arial"/>
-        </w:rPr>
-        <w:t xml:space="preserve">/implantação </w:t>
-      </w:r>
-      <w:r>
-        <w:t>da</w:t>
-      </w:r>
-      <w:r>
-        <w:rPr>
-          <w:rFonts w:eastAsia="Arial"/>
-        </w:rPr>
-        <w:t xml:space="preserve"> </w:t>
-      </w:r>
-      <w:r>
-        <w:t>solução</w:t>
-      </w:r>
-      <w:r>
-        <w:rPr>
-          <w:rFonts w:eastAsia="Arial"/>
-        </w:rPr>
-        <w:t xml:space="preserve"> </w:t>
-      </w:r>
-      <w:r>
-        <w:t>escolhida.</w:t>
-      </w:r>
-      <w:r>
-        <w:rPr>
-          <w:rFonts w:eastAsia="Arial"/>
-        </w:rPr>
-        <w:t xml:space="preserve"> </w:t>
-      </w:r>
-    </w:p>
-    <w:p>
-      <w:pPr>
-        <w:rPr>
-          <w:rFonts w:cs="Tahoma"/>
-          <w:szCs w:val="24"/>
-        </w:rPr>
-      </w:pPr>
-      <w:r>
-        <w:rPr>
-          <w:rFonts w:cs="Tahoma"/>
-          <w:szCs w:val="24"/>
-        </w:rPr>
-        <w:t xml:space="preserve">Deve-se fazer uma descrição do "projeto" e/ou software que se fez, diagramas, Casos de Uso, interfaces gráficas, ambientes de desenvolvimento (e porque os escolheram), </w:t>
-      </w:r>
-      <w:proofErr w:type="spellStart"/>
-      <w:r>
-        <w:rPr>
-          <w:rFonts w:cs="Tahoma"/>
-          <w:szCs w:val="24"/>
-        </w:rPr>
-        <w:t>TIs</w:t>
-      </w:r>
-      <w:proofErr w:type="spellEnd"/>
-      <w:r>
-        <w:rPr>
-          <w:rFonts w:cs="Tahoma"/>
-          <w:szCs w:val="24"/>
-        </w:rPr>
-        <w:t xml:space="preserve"> usadas (e porque as selecionaram), etc.</w:t>
-      </w:r>
-    </w:p>
-    <w:p>
-      <w:pPr>
-        <w:rPr>
-          <w:rFonts w:ascii="Tahoma" w:eastAsia="Arial" w:hAnsi="Tahoma" w:cs="Tahoma"/>
-          <w:szCs w:val="24"/>
-        </w:rPr>
-      </w:pPr>
-      <w:r>
-        <w:rPr>
-          <w:rFonts w:ascii="Tahoma" w:eastAsia="Arial" w:hAnsi="Tahoma" w:cs="Tahoma"/>
-          <w:szCs w:val="24"/>
-        </w:rPr>
-        <w:t>Aqui também deve ser colocada a Metodologia usada (não confundir isso com a lista das fases do cronograma), no sentido de “como” (técnicas e procedimentos) cada uma das fases foi planejada e executada</w:t>
-      </w:r>
-      <w:r>
-        <w:rPr>
-          <w:rFonts w:ascii="Tahoma" w:eastAsia="Arial" w:hAnsi="Tahoma" w:cs="Tahoma"/>
-          <w:szCs w:val="24"/>
-        </w:rPr>
-        <w:t>. Por exemplo, com que técnica ou procedimento se testou, avaliou ou validou a solução, se verificou se ela realmente atendeu aos anseios dos usuários, se ela atendeu a todos os requisitos especificados, etc.</w:t>
-      </w:r>
-    </w:p>
-    <w:p/>
-    <w:p>
-      <w:pPr>
-        <w:ind w:firstLine="0"/>
-        <w:rPr>
-          <w:rFonts w:cs="Tahoma"/>
-          <w:szCs w:val="24"/>
-        </w:rPr>
-      </w:pPr>
-    </w:p>
-    <w:p>
-      <w:pPr>
-        <w:pStyle w:val="Ttulo1"/>
-      </w:pPr>
-      <w:r>
-        <w:lastRenderedPageBreak/>
-        <w:t xml:space="preserve">6 </w:t>
-      </w:r>
-      <w:r>
-        <w:t>Título</w:t>
-      </w:r>
-      <w:r>
-        <w:t xml:space="preserve"> </w:t>
-      </w:r>
-      <w:r>
-        <w:t>(resultados)</w:t>
-      </w:r>
-    </w:p>
-    <w:p/>
-    <w:p>
-      <w:r>
-        <w:t>Onde</w:t>
-      </w:r>
-      <w:r>
-        <w:rPr>
-          <w:rFonts w:eastAsia="Arial"/>
-        </w:rPr>
-        <w:t xml:space="preserve"> </w:t>
-      </w:r>
-      <w:r>
-        <w:t>se</w:t>
-      </w:r>
-      <w:r>
-        <w:rPr>
-          <w:rFonts w:eastAsia="Arial"/>
-        </w:rPr>
-        <w:t xml:space="preserve"> </w:t>
-      </w:r>
-      <w:r>
-        <w:t>apresentam</w:t>
-      </w:r>
-      <w:r>
-        <w:rPr>
-          <w:rFonts w:eastAsia="Arial"/>
-        </w:rPr>
-        <w:t xml:space="preserve"> </w:t>
-      </w:r>
-      <w:r>
-        <w:t>e</w:t>
-      </w:r>
-      <w:r>
-        <w:rPr>
-          <w:rFonts w:eastAsia="Arial"/>
-        </w:rPr>
-        <w:t xml:space="preserve"> </w:t>
-      </w:r>
-      <w:r>
-        <w:rPr>
-          <w:b/>
-        </w:rPr>
-        <w:t>são</w:t>
-      </w:r>
-      <w:r>
-        <w:rPr>
-          <w:rFonts w:eastAsia="Arial"/>
-        </w:rPr>
-        <w:t xml:space="preserve"> </w:t>
-      </w:r>
-      <w:r>
-        <w:rPr>
-          <w:b/>
-        </w:rPr>
-        <w:t>discutidos</w:t>
-      </w:r>
-      <w:r>
-        <w:rPr>
-          <w:rFonts w:eastAsia="Arial"/>
-        </w:rPr>
-        <w:t xml:space="preserve"> </w:t>
-      </w:r>
-      <w:r>
-        <w:t>os</w:t>
-      </w:r>
-      <w:r>
-        <w:rPr>
-          <w:rFonts w:eastAsia="Arial"/>
-        </w:rPr>
-        <w:t xml:space="preserve"> </w:t>
-      </w:r>
-      <w:r>
-        <w:t>resultados</w:t>
-      </w:r>
-      <w:r>
-        <w:rPr>
-          <w:rFonts w:eastAsia="Arial"/>
-        </w:rPr>
-        <w:t xml:space="preserve"> </w:t>
-      </w:r>
-      <w:r>
-        <w:rPr>
-          <w:rFonts w:eastAsia="Arial"/>
-        </w:rPr>
-        <w:t>(</w:t>
-      </w:r>
-      <w:r>
-        <w:t>simulados</w:t>
-      </w:r>
-      <w:r>
-        <w:rPr>
-          <w:rFonts w:eastAsia="Arial"/>
-        </w:rPr>
-        <w:t>,</w:t>
-      </w:r>
-      <w:r>
-        <w:rPr>
-          <w:rFonts w:eastAsia="Arial"/>
-        </w:rPr>
-        <w:t xml:space="preserve"> </w:t>
-      </w:r>
-      <w:r>
-        <w:rPr>
-          <w:rFonts w:eastAsia="Arial"/>
-        </w:rPr>
-        <w:t xml:space="preserve">piloto ou </w:t>
-      </w:r>
-      <w:r>
-        <w:t>reais</w:t>
-      </w:r>
-      <w:r>
-        <w:t>)</w:t>
-      </w:r>
-      <w:r>
-        <w:rPr>
-          <w:rFonts w:eastAsia="Arial"/>
-        </w:rPr>
-        <w:t xml:space="preserve"> </w:t>
-      </w:r>
-      <w:r>
-        <w:t>obtidos</w:t>
-      </w:r>
-      <w:r>
-        <w:rPr>
-          <w:rFonts w:eastAsia="Arial"/>
-        </w:rPr>
-        <w:t xml:space="preserve"> </w:t>
-      </w:r>
-      <w:r>
-        <w:t>no</w:t>
-      </w:r>
-      <w:r>
-        <w:rPr>
-          <w:rFonts w:eastAsia="Arial"/>
-        </w:rPr>
-        <w:t xml:space="preserve"> </w:t>
-      </w:r>
-      <w:r>
-        <w:t>decorrer</w:t>
-      </w:r>
-      <w:r>
-        <w:rPr>
-          <w:rFonts w:eastAsia="Arial"/>
-        </w:rPr>
-        <w:t xml:space="preserve"> </w:t>
-      </w:r>
-      <w:r>
-        <w:t>da</w:t>
-      </w:r>
-      <w:r>
-        <w:rPr>
-          <w:rFonts w:eastAsia="Arial"/>
-        </w:rPr>
-        <w:t xml:space="preserve"> </w:t>
-      </w:r>
-      <w:r>
-        <w:t>pesquisa/desenvolvimento</w:t>
-      </w:r>
-      <w:r>
-        <w:t xml:space="preserve">. </w:t>
-      </w:r>
-    </w:p>
-    <w:p>
-      <w:r>
-        <w:t xml:space="preserve">Nesta discussão é importante dar meios para que </w:t>
-      </w:r>
-      <w:r>
-        <w:t>o</w:t>
-      </w:r>
-      <w:r>
-        <w:rPr>
-          <w:rFonts w:eastAsia="Arial"/>
-        </w:rPr>
-        <w:t xml:space="preserve"> </w:t>
-      </w:r>
-      <w:r>
-        <w:t>leitor</w:t>
-      </w:r>
-      <w:r>
-        <w:t xml:space="preserve"> entenda os resultados obtidos e como foram obtidos</w:t>
-      </w:r>
-      <w:r>
-        <w:t>.</w:t>
-      </w:r>
-    </w:p>
-    <w:p>
-      <w:pPr>
-        <w:rPr>
-          <w:rFonts w:cs="Tahoma"/>
-          <w:szCs w:val="24"/>
-        </w:rPr>
-      </w:pPr>
-      <w:r>
-        <w:rPr>
-          <w:rFonts w:cs="Tahoma"/>
-          <w:szCs w:val="24"/>
-        </w:rPr>
-        <w:t>Deve-se fazer</w:t>
-      </w:r>
-      <w:r>
-        <w:rPr>
-          <w:rFonts w:cs="Tahoma"/>
-          <w:szCs w:val="24"/>
-        </w:rPr>
-        <w:t xml:space="preserve"> uma análise dos resultados: aná</w:t>
-      </w:r>
-      <w:r>
-        <w:rPr>
-          <w:rFonts w:cs="Tahoma"/>
-          <w:szCs w:val="24"/>
-        </w:rPr>
-        <w:t xml:space="preserve">lise crítica profunda sobre o que </w:t>
-      </w:r>
-      <w:r>
-        <w:rPr>
-          <w:rFonts w:cs="Tahoma"/>
-          <w:szCs w:val="24"/>
-        </w:rPr>
-        <w:t>foi feito</w:t>
-      </w:r>
-      <w:r>
-        <w:rPr>
-          <w:rFonts w:cs="Tahoma"/>
-          <w:szCs w:val="24"/>
-        </w:rPr>
-        <w:t>, os resultados atingidos, os prós e contras, impactos, como isso resolveu o problema, os ganhos obtidos, etc.</w:t>
-      </w:r>
-    </w:p>
-    <w:p>
-      <w:pPr>
-        <w:rPr>
-          <w:szCs w:val="24"/>
-        </w:rPr>
-      </w:pPr>
-    </w:p>
-    <w:p>
-      <w:pPr>
-        <w:pStyle w:val="Ttulo1"/>
-      </w:pPr>
-      <w:r>
-        <w:lastRenderedPageBreak/>
-        <w:t xml:space="preserve">7 </w:t>
-      </w:r>
-      <w:r>
-        <w:t>Con</w:t>
-      </w:r>
-      <w:r>
-        <w:t xml:space="preserve">SIDERAÇÕES FINAIS </w:t>
-      </w:r>
-      <w:r>
-        <w:t>e</w:t>
-      </w:r>
-      <w:r>
-        <w:rPr>
-          <w:rFonts w:eastAsia="Arial"/>
-        </w:rPr>
-        <w:t xml:space="preserve"> </w:t>
-      </w:r>
-      <w:r>
-        <w:t>Perspectivas</w:t>
-      </w:r>
-    </w:p>
-    <w:p/>
-    <w:p>
-      <w:r>
-        <w:t>Síntese</w:t>
-      </w:r>
-      <w:r>
-        <w:rPr>
-          <w:rFonts w:eastAsia="Arial"/>
-        </w:rPr>
-        <w:t xml:space="preserve"> </w:t>
-      </w:r>
-      <w:r>
-        <w:t>pessoal</w:t>
-      </w:r>
-      <w:r>
-        <w:rPr>
-          <w:rFonts w:eastAsia="Arial"/>
-        </w:rPr>
-        <w:t xml:space="preserve">, </w:t>
-      </w:r>
-      <w:r>
-        <w:t>objetiva, sucinta</w:t>
-      </w:r>
-      <w:r>
-        <w:rPr>
-          <w:rFonts w:eastAsia="Arial"/>
-        </w:rPr>
-        <w:t xml:space="preserve"> </w:t>
-      </w:r>
-      <w:r>
-        <w:t>e</w:t>
-      </w:r>
-      <w:r>
-        <w:rPr>
-          <w:rFonts w:eastAsia="Arial"/>
-        </w:rPr>
-        <w:t xml:space="preserve"> </w:t>
-      </w:r>
-      <w:r>
-        <w:t>interpretada</w:t>
-      </w:r>
-      <w:r>
-        <w:rPr>
-          <w:rFonts w:eastAsia="Arial"/>
-        </w:rPr>
-        <w:t xml:space="preserve"> </w:t>
-      </w:r>
-      <w:r>
-        <w:t>dos</w:t>
-      </w:r>
-      <w:r>
-        <w:rPr>
-          <w:rFonts w:eastAsia="Arial"/>
-        </w:rPr>
-        <w:t xml:space="preserve"> </w:t>
-      </w:r>
-      <w:r>
-        <w:t>resultados</w:t>
-      </w:r>
-      <w:r>
-        <w:rPr>
-          <w:rFonts w:eastAsia="Arial"/>
-        </w:rPr>
-        <w:t xml:space="preserve"> </w:t>
-      </w:r>
-      <w:r>
-        <w:t>do</w:t>
-      </w:r>
-      <w:r>
-        <w:rPr>
-          <w:rFonts w:eastAsia="Arial"/>
-        </w:rPr>
-        <w:t xml:space="preserve"> </w:t>
-      </w:r>
-      <w:r>
-        <w:t>trabalho.</w:t>
-      </w:r>
-    </w:p>
-    <w:p>
-      <w:r>
-        <w:t>G</w:t>
-      </w:r>
-      <w:r>
-        <w:t>ros</w:t>
-      </w:r>
-      <w:r>
-        <w:t>so modo, deve-se apresentar um resumo</w:t>
-      </w:r>
-      <w:r>
-        <w:t xml:space="preserve"> do que foi feito, dos resultados globais (fre</w:t>
-      </w:r>
-      <w:r>
-        <w:t>n</w:t>
-      </w:r>
-      <w:r>
-        <w:t>te aos o</w:t>
-      </w:r>
-      <w:r>
-        <w:t>bjetivos inicialmente traçados). Exemplos:</w:t>
-      </w:r>
-    </w:p>
-    <w:p>
-      <w:pPr>
-        <w:ind w:left="993" w:hanging="142"/>
-      </w:pPr>
-      <w:r>
-        <w:t xml:space="preserve">- </w:t>
-      </w:r>
-      <w:proofErr w:type="gramStart"/>
-      <w:r>
-        <w:t>o</w:t>
-      </w:r>
-      <w:proofErr w:type="gramEnd"/>
-      <w:r>
-        <w:t xml:space="preserve"> método deu certo? funcionou? deu o resultado esperado? Foi melhor que o método anterior?</w:t>
-      </w:r>
-    </w:p>
-    <w:p>
-      <w:pPr>
-        <w:ind w:left="993" w:hanging="142"/>
-      </w:pPr>
-      <w:r>
-        <w:t xml:space="preserve">- </w:t>
-      </w:r>
-      <w:proofErr w:type="gramStart"/>
-      <w:r>
-        <w:t>impactos</w:t>
-      </w:r>
-      <w:proofErr w:type="gramEnd"/>
-      <w:r>
-        <w:t xml:space="preserve"> organizacionais, tecnológicos, financeiros, éticos, ecológicos, etc., tidos (ou potencialmente a ter) com a introdução do que foi proposto.</w:t>
-      </w:r>
-    </w:p>
-    <w:p/>
-    <w:p>
-      <w:r>
-        <w:t xml:space="preserve">De forma complementar, se pertinente, sugestões </w:t>
-      </w:r>
-      <w:r>
-        <w:t>para trabalhos futuros de continuação.</w:t>
-      </w:r>
-    </w:p>
-    <w:p>
+        <w:t xml:space="preserve"> </w:t>
+      </w:r>
       <w:sdt>
         <w:sdtPr>
-          <w:id w:val="-1004195185"/>
+          <w:id w:val="-1030186569"/>
           <w:citation/>
         </w:sdtPr>
         <w:sdtContent>
@@ -7827,7 +4786,7 @@
             <w:fldChar w:fldCharType="begin"/>
           </w:r>
           <w:r>
-            <w:instrText xml:space="preserve">CITATION ANE09 \l 1046 </w:instrText>
+            <w:instrText xml:space="preserve"> CITATION Bra11 \l 1046 </w:instrText>
           </w:r>
           <w:r>
             <w:fldChar w:fldCharType="separate"/>
@@ -7843,7 +4802,3216 @@
           </w:r>
         </w:sdtContent>
       </w:sdt>
-    </w:p>
+      <w:r>
+        <w:t>.</w:t>
+      </w:r>
+      <w:r>
+        <w:t xml:space="preserve"> Sua estrutura reflete </w:t>
+      </w:r>
+      <w:r>
+        <w:t>d</w:t>
+      </w:r>
+      <w:r>
+        <w:t xml:space="preserve">a continentalidade inerente ao território da nação e seu desenvolvimento e avanço são historicamente entrelaçados ao progresso </w:t>
+      </w:r>
+      <w:r>
+        <w:t>socioeconômico</w:t>
+      </w:r>
+      <w:r>
+        <w:t xml:space="preserve"> brasileiro.</w:t>
+      </w:r>
+      <w:r>
+        <w:t xml:space="preserve"> O setor é composto por agentes que gerenciam </w:t>
+      </w:r>
+      <w:r>
+        <w:t xml:space="preserve">suas </w:t>
+      </w:r>
+      <w:r>
+        <w:t>três áreas chave</w:t>
+      </w:r>
+      <w:r>
+        <w:t>:</w:t>
+      </w:r>
+      <w:r>
+        <w:t xml:space="preserve"> geração, transmissão e distribuição.</w:t>
+      </w:r>
+      <w:r>
+        <w:t xml:space="preserve"> </w:t>
+      </w:r>
+    </w:p>
+    <w:p>
+      <w:r>
+        <w:t xml:space="preserve">Os agentes de geração produzem a energia que é transportada </w:t>
+      </w:r>
+      <w:r>
+        <w:t xml:space="preserve">para regiões </w:t>
+      </w:r>
+      <w:r>
+        <w:t xml:space="preserve">próximas aos centros urbanos pelos agentes de distribuição e finalmente entregues ao consumidor final pelos agentes de distribuição </w:t>
+      </w:r>
+      <w:sdt>
+        <w:sdtPr>
+          <w:id w:val="1264571582"/>
+          <w:citation/>
+        </w:sdtPr>
+        <w:sdtContent>
+          <w:r>
+            <w:fldChar w:fldCharType="begin"/>
+          </w:r>
+          <w:r>
+            <w:instrText xml:space="preserve"> CITATION ANE19 \l 1046 </w:instrText>
+          </w:r>
+          <w:r>
+            <w:fldChar w:fldCharType="separate"/>
+          </w:r>
+          <w:r>
+            <w:rPr>
+              <w:noProof/>
+            </w:rPr>
+            <w:t>[2]</w:t>
+          </w:r>
+          <w:r>
+            <w:fldChar w:fldCharType="end"/>
+          </w:r>
+        </w:sdtContent>
+      </w:sdt>
+      <w:r>
+        <w:t xml:space="preserve">. Este intercâmbio de energia é possível devido a extensa malha de conexão, Sistema Integrado Nacional (SIN), com mais de 100 mil quilômetros de comprimento </w:t>
+      </w:r>
+      <w:sdt>
+        <w:sdtPr>
+          <w:id w:val="664905858"/>
+          <w:citation/>
+        </w:sdtPr>
+        <w:sdtContent>
+          <w:r>
+            <w:fldChar w:fldCharType="begin"/>
+          </w:r>
+          <w:r>
+            <w:instrText xml:space="preserve"> CITATION ANE19 \l 1046 </w:instrText>
+          </w:r>
+          <w:r>
+            <w:fldChar w:fldCharType="separate"/>
+          </w:r>
+          <w:r>
+            <w:rPr>
+              <w:noProof/>
+            </w:rPr>
+            <w:t>[2]</w:t>
+          </w:r>
+          <w:r>
+            <w:fldChar w:fldCharType="end"/>
+          </w:r>
+        </w:sdtContent>
+      </w:sdt>
+      <w:sdt>
+        <w:sdtPr>
+          <w:id w:val="412829189"/>
+          <w:citation/>
+        </w:sdtPr>
+        <w:sdtContent>
+          <w:r>
+            <w:fldChar w:fldCharType="begin"/>
+          </w:r>
+          <w:r>
+            <w:instrText xml:space="preserve"> CITATION ONS19 \l 1046 </w:instrText>
+          </w:r>
+          <w:r>
+            <w:fldChar w:fldCharType="separate"/>
+          </w:r>
+          <w:r>
+            <w:rPr>
+              <w:noProof/>
+            </w:rPr>
+            <w:t xml:space="preserve"> [3]</w:t>
+          </w:r>
+          <w:r>
+            <w:fldChar w:fldCharType="end"/>
+          </w:r>
+        </w:sdtContent>
+      </w:sdt>
+      <w:r>
+        <w:t>.</w:t>
+      </w:r>
+    </w:p>
+    <w:p>
+      <w:r>
+        <w:t xml:space="preserve">No ano de 2017, apesar da queda de 1,2 %, o consumo de energia elétrica no Brasil alcançou 467 </w:t>
+      </w:r>
+      <w:proofErr w:type="spellStart"/>
+      <w:r>
+        <w:t>TWh</w:t>
+      </w:r>
+      <w:proofErr w:type="spellEnd"/>
+      <w:r>
+        <w:t xml:space="preserve">, colocando o Brasil entre os 10 maiores consumidores do mundo </w:t>
+      </w:r>
+      <w:sdt>
+        <w:sdtPr>
+          <w:id w:val="-2091465016"/>
+          <w:citation/>
+        </w:sdtPr>
+        <w:sdtContent>
+          <w:r>
+            <w:fldChar w:fldCharType="begin"/>
+          </w:r>
+          <w:r>
+            <w:instrText xml:space="preserve"> CITATION EPE18 \l 1046 </w:instrText>
+          </w:r>
+          <w:r>
+            <w:fldChar w:fldCharType="separate"/>
+          </w:r>
+          <w:r>
+            <w:rPr>
+              <w:noProof/>
+            </w:rPr>
+            <w:t>[4]</w:t>
+          </w:r>
+          <w:r>
+            <w:fldChar w:fldCharType="end"/>
+          </w:r>
+        </w:sdtContent>
+      </w:sdt>
+      <w:r>
+        <w:t xml:space="preserve">. De acordo com o estudo e projeções realizadas pelo Empresa de Pesquisa Energética (EPE) para 2027 o consumo de energia no Brasil está estimado para 744 </w:t>
+      </w:r>
+      <w:proofErr w:type="spellStart"/>
+      <w:r>
+        <w:t>TWh</w:t>
+      </w:r>
+      <w:proofErr w:type="spellEnd"/>
+      <w:r>
+        <w:t xml:space="preserve"> </w:t>
+      </w:r>
+      <w:sdt>
+        <w:sdtPr>
+          <w:id w:val="1693028236"/>
+          <w:citation/>
+        </w:sdtPr>
+        <w:sdtContent>
+          <w:r>
+            <w:fldChar w:fldCharType="begin"/>
+          </w:r>
+          <w:r>
+            <w:instrText xml:space="preserve"> CITATION EPE17 \l 1046 </w:instrText>
+          </w:r>
+          <w:r>
+            <w:fldChar w:fldCharType="separate"/>
+          </w:r>
+          <w:r>
+            <w:rPr>
+              <w:noProof/>
+            </w:rPr>
+            <w:t>[5]</w:t>
+          </w:r>
+          <w:r>
+            <w:fldChar w:fldCharType="end"/>
+          </w:r>
+        </w:sdtContent>
+      </w:sdt>
+      <w:r>
+        <w:t>.</w:t>
+      </w:r>
+    </w:p>
+    <w:p>
+      <w:r>
+        <w:t xml:space="preserve">Com um modelo </w:t>
+      </w:r>
+      <w:r>
+        <w:t xml:space="preserve">de </w:t>
+      </w:r>
+      <w:r>
+        <w:t>mercado aberto a iniciativa privada</w:t>
+      </w:r>
+      <w:r>
+        <w:t>,</w:t>
+      </w:r>
+      <w:r>
+        <w:t xml:space="preserve"> através de leilões de energia desde 2004, </w:t>
+      </w:r>
+      <w:r>
+        <w:t xml:space="preserve">são </w:t>
+      </w:r>
+      <w:r>
+        <w:t xml:space="preserve">regidos pela </w:t>
+      </w:r>
+      <w:r>
+        <w:t>Câmera de Comercialização de Energia Elétrica (CCEE)</w:t>
+      </w:r>
+      <w:r>
+        <w:t xml:space="preserve"> os </w:t>
+      </w:r>
+      <w:r>
+        <w:t>leilõ</w:t>
+      </w:r>
+      <w:r>
+        <w:t>es de energia,</w:t>
+      </w:r>
+      <w:r>
+        <w:t xml:space="preserve"> onde os participantes</w:t>
+      </w:r>
+      <w:r>
+        <w:t>, devem optar pratica do menor preço</w:t>
+      </w:r>
+      <w:r>
+        <w:t xml:space="preserve">. </w:t>
+      </w:r>
+      <w:r>
+        <w:t xml:space="preserve">Concessionárias de energia são comumente os compradores e os agentes responsáveis pela distribuição de energia proveniente de localidades próximas a centros urbanos, até a residência do consumidor final ou de clientes de </w:t>
+      </w:r>
+      <w:r>
+        <w:t>maior</w:t>
+      </w:r>
+      <w:r>
+        <w:t xml:space="preserve"> demanda</w:t>
+      </w:r>
+      <w:r>
+        <w:t xml:space="preserve"> </w:t>
+      </w:r>
+      <w:sdt>
+        <w:sdtPr>
+          <w:id w:val="290633524"/>
+          <w:citation/>
+        </w:sdtPr>
+        <w:sdtContent>
+          <w:r>
+            <w:fldChar w:fldCharType="begin"/>
+          </w:r>
+          <w:r>
+            <w:instrText xml:space="preserve"> CITATION CCE19 \l 1046 </w:instrText>
+          </w:r>
+          <w:r>
+            <w:fldChar w:fldCharType="separate"/>
+          </w:r>
+          <w:r>
+            <w:rPr>
+              <w:noProof/>
+            </w:rPr>
+            <w:t>[6]</w:t>
+          </w:r>
+          <w:r>
+            <w:fldChar w:fldCharType="end"/>
+          </w:r>
+        </w:sdtContent>
+      </w:sdt>
+      <w:r>
+        <w:t>.</w:t>
+      </w:r>
+    </w:p>
+    <w:p>
+      <w:r>
+        <w:t xml:space="preserve">Considerando a importância da energia elétrica no </w:t>
+      </w:r>
+      <w:r>
+        <w:t xml:space="preserve">desenvolvimento </w:t>
+      </w:r>
+      <w:r>
+        <w:t>do</w:t>
+      </w:r>
+      <w:r>
+        <w:t xml:space="preserve"> país</w:t>
+      </w:r>
+      <w:r>
+        <w:t xml:space="preserve"> e um aumento previsto nos</w:t>
+      </w:r>
+      <w:r>
+        <w:t xml:space="preserve"> anos que seguem, s</w:t>
+      </w:r>
+      <w:r>
+        <w:t>eu</w:t>
+      </w:r>
+      <w:r>
+        <w:t xml:space="preserve"> </w:t>
+      </w:r>
+      <w:r>
+        <w:t xml:space="preserve">funcionamento contínuo </w:t>
+      </w:r>
+      <w:r>
+        <w:t>e integridade são</w:t>
+      </w:r>
+      <w:r>
+        <w:t xml:space="preserve"> portando,</w:t>
+      </w:r>
+      <w:r>
+        <w:t xml:space="preserve"> fatores de preocupação estatal</w:t>
+      </w:r>
+      <w:r>
+        <w:t xml:space="preserve"> que</w:t>
+      </w:r>
+      <w:r>
+        <w:t xml:space="preserve"> </w:t>
+      </w:r>
+      <w:proofErr w:type="spellStart"/>
+      <w:r>
+        <w:t>na</w:t>
+      </w:r>
+      <w:proofErr w:type="spellEnd"/>
+      <w:r>
+        <w:t xml:space="preserve"> pra</w:t>
+      </w:r>
+      <w:r>
+        <w:t>tica</w:t>
+      </w:r>
+      <w:r>
+        <w:t xml:space="preserve"> toma</w:t>
+      </w:r>
+      <w:r>
+        <w:t xml:space="preserve"> </w:t>
+      </w:r>
+      <w:r>
+        <w:t>forma através de</w:t>
+      </w:r>
+      <w:r>
+        <w:t xml:space="preserve"> ações</w:t>
+      </w:r>
+      <w:r>
+        <w:t xml:space="preserve"> regulatórias</w:t>
+      </w:r>
+      <w:r>
+        <w:t xml:space="preserve"> de</w:t>
+      </w:r>
+      <w:r>
+        <w:t xml:space="preserve"> agencias </w:t>
+      </w:r>
+      <w:r>
+        <w:t>tal como a Agencia Nacional de Energia Elétrica (AN</w:t>
+      </w:r>
+      <w:r>
+        <w:t>E</w:t>
+      </w:r>
+      <w:r>
+        <w:t xml:space="preserve">EL). </w:t>
+      </w:r>
+      <w:r>
+        <w:t>Para assegurar a qualidade da distribuição de energia pode-se destacar</w:t>
+      </w:r>
+      <w:r>
+        <w:t xml:space="preserve"> o uso pela ANEEL de </w:t>
+      </w:r>
+      <w:r>
+        <w:t xml:space="preserve">dois indicadores o DEC (Duração Equivalente de |Interrupção por Unidade Consumidores), e o FEC (Frequência Equivalente de </w:t>
+      </w:r>
+      <w:r>
+        <w:lastRenderedPageBreak/>
+        <w:t>Interrupção por Unidade Consumidora), que medem a duração e frequência de interrupções de energia respectivamente</w:t>
+      </w:r>
+      <w:sdt>
+        <w:sdtPr>
+          <w:id w:val="-820114713"/>
+          <w:citation/>
+        </w:sdtPr>
+        <w:sdtContent>
+          <w:r>
+            <w:fldChar w:fldCharType="begin"/>
+          </w:r>
+          <w:r>
+            <w:instrText xml:space="preserve"> CITATION ANE09 \l 1046 </w:instrText>
+          </w:r>
+          <w:r>
+            <w:fldChar w:fldCharType="separate"/>
+          </w:r>
+          <w:r>
+            <w:rPr>
+              <w:noProof/>
+            </w:rPr>
+            <w:t xml:space="preserve"> [7]</w:t>
+          </w:r>
+          <w:r>
+            <w:fldChar w:fldCharType="end"/>
+          </w:r>
+        </w:sdtContent>
+      </w:sdt>
+      <w:r>
+        <w:t xml:space="preserve">. </w:t>
+      </w:r>
+    </w:p>
+    <w:p>
+      <w:r>
+        <w:t xml:space="preserve">Como parte integrante do sistema de distribuição, as concessionárias são </w:t>
+      </w:r>
+      <w:r>
+        <w:t>responsáveis</w:t>
+      </w:r>
+      <w:r>
+        <w:t xml:space="preserve"> pela redução da tensão das linhas de transmissão</w:t>
+      </w:r>
+      <w:r>
+        <w:t xml:space="preserve"> para</w:t>
+      </w:r>
+      <w:r>
+        <w:t xml:space="preserve"> </w:t>
+      </w:r>
+      <w:r>
+        <w:t>n</w:t>
+      </w:r>
+      <w:r>
+        <w:t>íveis</w:t>
+      </w:r>
+      <w:r>
+        <w:t xml:space="preserve"> </w:t>
+      </w:r>
+      <w:r>
+        <w:t xml:space="preserve">residenciais </w:t>
+      </w:r>
+      <w:r>
+        <w:t>entre 127 e 220 V</w:t>
+      </w:r>
+      <w:r>
+        <w:t>.</w:t>
+      </w:r>
+      <w:r>
+        <w:t xml:space="preserve"> Esta conversão </w:t>
+      </w:r>
+      <w:r>
+        <w:t>ocorre</w:t>
+      </w:r>
+      <w:r>
+        <w:t xml:space="preserve"> em</w:t>
+      </w:r>
+      <w:r>
+        <w:t xml:space="preserve"> subestações </w:t>
+      </w:r>
+      <w:r>
+        <w:t xml:space="preserve">que </w:t>
+      </w:r>
+      <w:r>
+        <w:t>são</w:t>
+      </w:r>
+      <w:r>
+        <w:t xml:space="preserve"> instalações que agrupam</w:t>
+      </w:r>
+      <w:r>
+        <w:t xml:space="preserve"> o conjunto de equipamentos necessários a execução de sua função</w:t>
+      </w:r>
+      <w:r>
+        <w:t>. Sua manutenção</w:t>
+      </w:r>
+      <w:r>
+        <w:t xml:space="preserve"> e continuo melhoramento</w:t>
+      </w:r>
+      <w:r>
+        <w:t xml:space="preserve"> </w:t>
+      </w:r>
+      <w:r>
+        <w:t>são</w:t>
+      </w:r>
+      <w:r>
+        <w:t xml:space="preserve"> de responsabilidade da</w:t>
+      </w:r>
+      <w:r>
+        <w:t>s</w:t>
+      </w:r>
+      <w:r>
+        <w:t xml:space="preserve"> concessionarias e as faltas</w:t>
+      </w:r>
+      <w:r>
+        <w:t xml:space="preserve"> e prejuízos gerad</w:t>
+      </w:r>
+      <w:r>
+        <w:t>o</w:t>
+      </w:r>
+      <w:r>
+        <w:t xml:space="preserve">s ao </w:t>
+      </w:r>
+      <w:r>
+        <w:t>consumidor</w:t>
+      </w:r>
+      <w:r>
+        <w:t xml:space="preserve"> decorrente do seu mal </w:t>
+      </w:r>
+      <w:r>
+        <w:t>funcionamento</w:t>
+      </w:r>
+      <w:r>
+        <w:t>,</w:t>
+      </w:r>
+      <w:r>
+        <w:t xml:space="preserve"> são</w:t>
+      </w:r>
+      <w:r>
+        <w:t xml:space="preserve"> monitorado</w:t>
+      </w:r>
+      <w:r>
+        <w:t>s</w:t>
+      </w:r>
+      <w:r>
+        <w:t xml:space="preserve"> e fiscalizados</w:t>
+      </w:r>
+      <w:r>
+        <w:t xml:space="preserve"> pela ANEEL através de análise de indicadores.</w:t>
+      </w:r>
+    </w:p>
+    <w:p>
+      <w:r>
+        <w:t xml:space="preserve">O Brasil conta com </w:t>
+      </w:r>
+      <w:r>
+        <w:t>mais</w:t>
+      </w:r>
+      <w:r>
+        <w:t xml:space="preserve"> de 63 concessionárias de energia</w:t>
+      </w:r>
+      <w:r>
+        <w:t xml:space="preserve"> elétrica</w:t>
+      </w:r>
+      <w:sdt>
+        <w:sdtPr>
+          <w:id w:val="-921111788"/>
+          <w:citation/>
+        </w:sdtPr>
+        <w:sdtContent>
+          <w:r>
+            <w:fldChar w:fldCharType="begin"/>
+          </w:r>
+          <w:r>
+            <w:instrText xml:space="preserve"> CITATION ANE09 \l 1046 </w:instrText>
+          </w:r>
+          <w:r>
+            <w:fldChar w:fldCharType="separate"/>
+          </w:r>
+          <w:r>
+            <w:rPr>
+              <w:noProof/>
+            </w:rPr>
+            <w:t xml:space="preserve"> [7]</w:t>
+          </w:r>
+          <w:r>
+            <w:fldChar w:fldCharType="end"/>
+          </w:r>
+        </w:sdtContent>
+      </w:sdt>
+      <w:r>
+        <w:t xml:space="preserve">, e dentre elas a </w:t>
+      </w:r>
+      <w:r>
+        <w:t>Companhia</w:t>
+      </w:r>
+      <w:r>
+        <w:t xml:space="preserve"> de Eletricidade P</w:t>
+      </w:r>
+      <w:r>
+        <w:t>aranaense</w:t>
+      </w:r>
+      <w:r>
+        <w:t xml:space="preserve"> (COPEL)</w:t>
+      </w:r>
+      <w:r>
+        <w:t xml:space="preserve"> resolve por investir em um projeto de pesquisa de caráter experimental para o aumento da confiabilidade dos planos de manutenção preditiva dos equipamentos que compõe suas subestações. Substituindo o processo manual de </w:t>
+      </w:r>
+      <w:r>
+        <w:t>coleta</w:t>
+      </w:r>
+      <w:r>
+        <w:t xml:space="preserve"> de fotos </w:t>
+      </w:r>
+      <w:r>
+        <w:t>térmicas</w:t>
+      </w:r>
+      <w:r>
+        <w:t xml:space="preserve"> de equipamentos</w:t>
+      </w:r>
+      <w:r>
+        <w:t xml:space="preserve"> para </w:t>
+      </w:r>
+      <w:r>
+        <w:t xml:space="preserve">posterior </w:t>
+      </w:r>
+      <w:r>
+        <w:t>análise de danos</w:t>
+      </w:r>
+      <w:r>
+        <w:t>,</w:t>
+      </w:r>
+      <w:r>
+        <w:t xml:space="preserve"> por um sistema de</w:t>
+      </w:r>
+      <w:r>
+        <w:t xml:space="preserve"> geração e execução de rotas de inspeção adaptativas</w:t>
+      </w:r>
+      <w:r>
+        <w:t xml:space="preserve"> </w:t>
+      </w:r>
+      <w:r>
+        <w:t>guiadas por um Veículo Aéreo Não T</w:t>
+      </w:r>
+      <w:r>
+        <w:t>ripulado (VANT)</w:t>
+      </w:r>
+      <w:r>
+        <w:t>,</w:t>
+      </w:r>
+      <w:r>
+        <w:t xml:space="preserve"> </w:t>
+      </w:r>
+      <w:r>
+        <w:t xml:space="preserve">a COPEL espera </w:t>
+      </w:r>
+      <w:r>
+        <w:t xml:space="preserve">obter uma melhoria </w:t>
+      </w:r>
+      <w:r>
+        <w:t>nos seus indicadores</w:t>
+      </w:r>
+      <w:r>
+        <w:t xml:space="preserve"> DEC e FEC</w:t>
+      </w:r>
+      <w:r>
+        <w:t>, redução de gastos com deslocamento de equipes</w:t>
+      </w:r>
+      <w:r>
+        <w:t xml:space="preserve"> de inspeção</w:t>
+      </w:r>
+      <w:r>
+        <w:t>,</w:t>
+      </w:r>
+      <w:r>
+        <w:t xml:space="preserve"> melhoria no planejamento dos planos de manutenção</w:t>
+      </w:r>
+      <w:r>
+        <w:t xml:space="preserve"> e aumento da segurança dos </w:t>
+      </w:r>
+      <w:r>
+        <w:t>colaboradores</w:t>
+      </w:r>
+      <w:r>
+        <w:t xml:space="preserve"> </w:t>
+      </w:r>
+      <w:r>
+        <w:t>em operações de campo em</w:t>
+      </w:r>
+      <w:r>
+        <w:t xml:space="preserve"> subestação.</w:t>
+      </w:r>
+    </w:p>
+    <w:p/>
+    <w:p>
+      <w:pPr>
+        <w:pStyle w:val="Ttulo2"/>
+      </w:pPr>
+      <w:r>
+        <w:t xml:space="preserve">1.2 </w:t>
+      </w:r>
+      <w:r>
+        <w:t>Contextualização</w:t>
+      </w:r>
+      <w:r>
+        <w:t xml:space="preserve"> de desenvolvimento</w:t>
+      </w:r>
+    </w:p>
+    <w:p/>
+    <w:p>
+      <w:r>
+        <w:t>O projeto está sendo executado peça Fundação Centros de Referencias em Tecnologias Inovadores (Fundação CERTI)</w:t>
+      </w:r>
+      <w:r>
+        <w:t xml:space="preserve"> por intermédio de proposta realizada a chamada aberta em forma de </w:t>
+      </w:r>
+      <w:r>
+        <w:t>edital para</w:t>
+      </w:r>
+      <w:r>
+        <w:t xml:space="preserve"> Projeto e Desenvolvimento</w:t>
+      </w:r>
+      <w:r>
+        <w:t xml:space="preserve"> publicada pela concessionária de energia COPEL.</w:t>
+      </w:r>
+      <w:r>
+        <w:t xml:space="preserve"> </w:t>
+      </w:r>
+    </w:p>
+    <w:p>
+      <w:r>
+        <w:t xml:space="preserve">O projeto proposto consiste em duas frentes de desenvolvimento: a primeira sobre o desenvolvimento de um sistema fixo de detecção de falhas em equipamentos de subestação através do uso de câmeras térmicas e o segundo, no qual este projeto é baseado, o desenvolvimento de um módulo experimental para o </w:t>
+      </w:r>
+      <w:r>
+        <w:lastRenderedPageBreak/>
+        <w:t>uso de um VANT como o agente que adicionar</w:t>
+      </w:r>
+      <w:r>
+        <w:t xml:space="preserve">á mobilidade </w:t>
+      </w:r>
+      <w:r>
+        <w:t xml:space="preserve">para inspeção das falhas. </w:t>
+      </w:r>
+    </w:p>
+    <w:p>
+      <w:pPr>
+        <w:ind w:firstLine="0"/>
+      </w:pPr>
+    </w:p>
+    <w:p>
+      <w:pPr>
+        <w:pStyle w:val="Ttulo2"/>
+        <w:numPr>
+          <w:ilvl w:val="1"/>
+          <w:numId w:val="12"/>
+        </w:numPr>
+      </w:pPr>
+      <w:r>
+        <w:t>Justificativa</w:t>
+      </w:r>
+    </w:p>
+    <w:p/>
+    <w:p>
+      <w:r>
+        <w:t>A implementação desta solução permite a o monitoramento de baixo custo de equipamentos de uma subestação e a possiblidade de modificação e avaliação de novas rotas de inspeção caso novos equipamentos ou requisitos sejam alterados/adicionados pelo cliente.</w:t>
+      </w:r>
+    </w:p>
+    <w:p>
+      <w:r>
+        <w:t xml:space="preserve">Em alternativa a inspeção manual, onde o operador está na subestação controlando o VANT através de um controle remoto, a solução proposta também visa aumentar a segurança diminuindo a exposição do trabalhador aos riscos </w:t>
+      </w:r>
+      <w:r>
+        <w:t>de vida</w:t>
+      </w:r>
+      <w:r>
+        <w:t xml:space="preserve">, como por exemplo, </w:t>
+      </w:r>
+      <w:r>
+        <w:t>proximidade a linhas energizadas.</w:t>
+      </w:r>
+    </w:p>
+    <w:p>
+      <w:r>
+        <w:t xml:space="preserve">Devido a falhas em equipamentos a COPEL gastou cerca </w:t>
+      </w:r>
+      <w:r>
+        <w:rPr>
+          <w:highlight w:val="yellow"/>
+        </w:rPr>
+        <w:t>de R$ 85 milhões</w:t>
+      </w:r>
+      <w:r>
+        <w:t xml:space="preserve"> em multas devido a análise de indicadores como DEC e FEC. </w:t>
+      </w:r>
+      <w:r>
+        <w:t>Com os planos de manutenção melhorados pela repetitividade dos resultados obtidos por análises de fotos tiradas durante a execução das rotas adaptativas os indicadores DEC e FEC tendem diminuir.</w:t>
+      </w:r>
+    </w:p>
+    <w:p>
+      <w:r>
+        <w:t xml:space="preserve">O contratante possui cerca de </w:t>
+      </w:r>
+      <w:r>
+        <w:t>183</w:t>
+      </w:r>
+      <w:r>
+        <w:t xml:space="preserve"> subestações e o planejamento de manutenção demanda profissionais dedicados a tirar fotos dos equipamentos em cada uma delas.</w:t>
+      </w:r>
+      <w:r>
+        <w:t xml:space="preserve"> O custo para cada hora de trabalho é de R$ 83 e a duração em média de uma inspeção é cerca de 4 horas contando o deslocamento. Por motivos de segurança dois profissionais são necessários o que gera um custo de </w:t>
+      </w:r>
+      <w:r>
+        <w:t>R$ 121.500,00</w:t>
+      </w:r>
+      <w:r>
+        <w:t xml:space="preserve">. A redução esperada para </w:t>
+      </w:r>
+      <w:r>
+        <w:rPr>
+          <w:highlight w:val="yellow"/>
+        </w:rPr>
+        <w:t>inspeção é de 50 %,</w:t>
+      </w:r>
+      <w:r>
+        <w:t xml:space="preserve"> incorrendo em uma economia de </w:t>
+      </w:r>
+      <w:r>
+        <w:t>R$ 60.750,00</w:t>
+      </w:r>
+      <w:r>
+        <w:t>.</w:t>
+      </w:r>
+    </w:p>
+    <w:p>
+      <w:pPr>
+        <w:pStyle w:val="PargrafodaLista"/>
+      </w:pPr>
+    </w:p>
+    <w:p>
+      <w:pPr>
+        <w:pStyle w:val="Ttulo2"/>
+        <w:numPr>
+          <w:ilvl w:val="1"/>
+          <w:numId w:val="12"/>
+        </w:numPr>
+      </w:pPr>
+      <w:r>
+        <w:t>Objetivo Geral</w:t>
+      </w:r>
+    </w:p>
+    <w:p/>
+    <w:p>
+      <w:r>
+        <w:t>Desenvolver um sistema para controle de rotas autônomas e adaptativas para VANT</w:t>
+      </w:r>
+    </w:p>
+    <w:p/>
+    <w:p>
+      <w:pPr>
+        <w:pStyle w:val="Ttulo2"/>
+        <w:numPr>
+          <w:ilvl w:val="1"/>
+          <w:numId w:val="12"/>
+        </w:numPr>
+      </w:pPr>
+      <w:r>
+        <w:t>Objetivos Específicos</w:t>
+      </w:r>
+    </w:p>
+    <w:p/>
+    <w:p>
+      <w:pPr>
+        <w:pStyle w:val="PargrafodaLista"/>
+        <w:numPr>
+          <w:ilvl w:val="0"/>
+          <w:numId w:val="9"/>
+        </w:numPr>
+      </w:pPr>
+      <w:r>
+        <w:t>Desenho da arquitetura conceitual do sistema</w:t>
+      </w:r>
+    </w:p>
+    <w:p>
+      <w:pPr>
+        <w:pStyle w:val="PargrafodaLista"/>
+        <w:numPr>
+          <w:ilvl w:val="0"/>
+          <w:numId w:val="9"/>
+        </w:numPr>
+      </w:pPr>
+      <w:r>
+        <w:lastRenderedPageBreak/>
+        <w:t>Mapeamento das alternativas de implementação dos módulos do sistema</w:t>
+      </w:r>
+    </w:p>
+    <w:p>
+      <w:pPr>
+        <w:pStyle w:val="PargrafodaLista"/>
+        <w:numPr>
+          <w:ilvl w:val="0"/>
+          <w:numId w:val="9"/>
+        </w:numPr>
+      </w:pPr>
+      <w:r>
+        <w:t>Implementação de um ambiente virtual com VANT simulado na estação de comando</w:t>
+      </w:r>
+    </w:p>
+    <w:p>
+      <w:pPr>
+        <w:pStyle w:val="PargrafodaLista"/>
+        <w:numPr>
+          <w:ilvl w:val="0"/>
+          <w:numId w:val="9"/>
+        </w:numPr>
+      </w:pPr>
+      <w:r>
+        <w:t>Implementação do módulo de path planning no ambiente de virtual na estação de comando</w:t>
+      </w:r>
+    </w:p>
+    <w:p>
+      <w:pPr>
+        <w:pStyle w:val="PargrafodaLista"/>
+        <w:numPr>
+          <w:ilvl w:val="0"/>
+          <w:numId w:val="9"/>
+        </w:numPr>
+      </w:pPr>
+      <w:r>
+        <w:t>Implementação do módulo de coleta de pontos e geração de trajetórias na estação de comando</w:t>
+      </w:r>
+    </w:p>
+    <w:p>
+      <w:pPr>
+        <w:pStyle w:val="PargrafodaLista"/>
+        <w:numPr>
+          <w:ilvl w:val="0"/>
+          <w:numId w:val="9"/>
+        </w:numPr>
+      </w:pPr>
+      <w:r>
+        <w:t>Implementação do módulo de execução de trajetória e controle adaptativo na estação de comando</w:t>
+      </w:r>
+    </w:p>
+    <w:p>
+      <w:pPr>
+        <w:pStyle w:val="PargrafodaLista"/>
+        <w:numPr>
+          <w:ilvl w:val="0"/>
+          <w:numId w:val="9"/>
+        </w:numPr>
+      </w:pPr>
+      <w:r>
+        <w:t>Analisar o funcionamento da execução de trajetórias e controle adaptativo do VANT em ambiente de simulação na estação de comando</w:t>
+      </w:r>
+    </w:p>
+    <w:p>
+      <w:pPr>
+        <w:pStyle w:val="PargrafodaLista"/>
+        <w:numPr>
+          <w:ilvl w:val="0"/>
+          <w:numId w:val="9"/>
+        </w:numPr>
+      </w:pPr>
+      <w:r>
+        <w:t>Implementação do ambiente de simulação no VANT</w:t>
+      </w:r>
+    </w:p>
+    <w:p>
+      <w:pPr>
+        <w:pStyle w:val="PargrafodaLista"/>
+        <w:numPr>
+          <w:ilvl w:val="0"/>
+          <w:numId w:val="9"/>
+        </w:numPr>
+      </w:pPr>
+      <w:r>
+        <w:t>Implementação da comunicação entre VANT e estação do comando</w:t>
+      </w:r>
+    </w:p>
+    <w:p>
+      <w:pPr>
+        <w:pStyle w:val="PargrafodaLista"/>
+        <w:numPr>
+          <w:ilvl w:val="0"/>
+          <w:numId w:val="9"/>
+        </w:numPr>
+      </w:pPr>
+      <w:r>
+        <w:t>Analisar o funcionamento do controle adaptativo no ambiente de simulação no VANT</w:t>
+      </w:r>
+    </w:p>
+    <w:p>
+      <w:pPr>
+        <w:pStyle w:val="PargrafodaLista"/>
+        <w:numPr>
+          <w:ilvl w:val="0"/>
+          <w:numId w:val="9"/>
+        </w:numPr>
+      </w:pPr>
+      <w:r>
+        <w:t>Analisar o funcionamento do controle adaptativo no VANT em aplicação real</w:t>
+      </w:r>
+    </w:p>
+    <w:p>
+      <w:pPr>
+        <w:pStyle w:val="PargrafodaLista"/>
+        <w:numPr>
+          <w:ilvl w:val="0"/>
+          <w:numId w:val="9"/>
+        </w:numPr>
+      </w:pPr>
+      <w:r>
+        <w:t>Analise sobre melhorias em VANT utilizado</w:t>
+      </w:r>
+    </w:p>
+    <w:p>
+      <w:pPr>
+        <w:pStyle w:val="PargrafodaLista"/>
+      </w:pPr>
+    </w:p>
+    <w:p>
+      <w:pPr>
+        <w:pStyle w:val="Ttulo2"/>
+        <w:numPr>
+          <w:ilvl w:val="1"/>
+          <w:numId w:val="12"/>
+        </w:numPr>
+      </w:pPr>
+      <w:r>
+        <w:t>Metodologia</w:t>
+      </w:r>
+    </w:p>
+    <w:p>
+      <w:pPr>
+        <w:ind w:firstLine="0"/>
+      </w:pPr>
+    </w:p>
+    <w:p>
+      <w:pPr>
+        <w:rPr>
+          <w:lang w:eastAsia="pt-BR"/>
+        </w:rPr>
+      </w:pPr>
+      <w:r>
+        <w:rPr>
+          <w:lang w:eastAsia="pt-BR"/>
+        </w:rPr>
+        <w:t>A metodologia de desenvolvimento a ser utilizada para este projeto segue modelo utilizado pela CERTI,</w:t>
+      </w:r>
+      <w:r>
+        <w:rPr>
+          <w:lang w:eastAsia="pt-BR"/>
+        </w:rPr>
+        <w:t xml:space="preserve"> </w:t>
+      </w:r>
+      <w:r>
+        <w:rPr>
+          <w:lang w:eastAsia="pt-BR"/>
+        </w:rPr>
+        <w:t>denominado Sistema de Dese</w:t>
+      </w:r>
+      <w:r>
+        <w:rPr>
+          <w:lang w:eastAsia="pt-BR"/>
+        </w:rPr>
+        <w:t xml:space="preserve">nvolvimento de Soluções (SDS). </w:t>
+      </w:r>
+      <w:r>
+        <w:rPr>
+          <w:lang w:eastAsia="pt-BR"/>
+        </w:rPr>
+        <w:t>Este modelo é aplicável de forma</w:t>
+      </w:r>
+      <w:r>
+        <w:rPr>
+          <w:lang w:eastAsia="pt-BR"/>
+        </w:rPr>
+        <w:t xml:space="preserve"> </w:t>
+      </w:r>
+      <w:r>
+        <w:rPr>
+          <w:lang w:eastAsia="pt-BR"/>
+        </w:rPr>
+        <w:t>abrangente a projetos de desenvolvimento de sistemas e produtos.</w:t>
+      </w:r>
+    </w:p>
+    <w:p>
+      <w:pPr>
+        <w:rPr>
+          <w:lang w:eastAsia="pt-BR"/>
+        </w:rPr>
+      </w:pPr>
+      <w:r>
+        <w:rPr>
+          <w:lang w:eastAsia="pt-BR"/>
+        </w:rPr>
+        <w:t>O SDS divide um projeto em quatro possíveis fases, apresentadas a seguir:</w:t>
+      </w:r>
+    </w:p>
+    <w:p>
+      <w:pPr>
+        <w:rPr>
+          <w:lang w:eastAsia="pt-BR"/>
+        </w:rPr>
+      </w:pPr>
+      <w:r>
+        <w:rPr>
+          <w:lang w:eastAsia="pt-BR"/>
+        </w:rPr>
+        <w:t>- Fase 0</w:t>
+      </w:r>
+      <w:r>
+        <w:rPr>
+          <w:lang w:eastAsia="pt-BR"/>
+        </w:rPr>
+        <w:t>. M</w:t>
+      </w:r>
+      <w:r>
+        <w:rPr>
+          <w:lang w:eastAsia="pt-BR"/>
+        </w:rPr>
+        <w:t xml:space="preserve">apeamento e elaboração do conceito básico da solução: esta </w:t>
+      </w:r>
+      <w:r>
+        <w:rPr>
+          <w:lang w:eastAsia="pt-BR"/>
+        </w:rPr>
+        <w:t xml:space="preserve">etapa tem por objetivo levantar </w:t>
+      </w:r>
+      <w:r>
+        <w:rPr>
+          <w:lang w:eastAsia="pt-BR"/>
+        </w:rPr>
+        <w:t>requisitos e mapear soluções e cenários de uso, para desenvolvimento de um conceito de produto e</w:t>
+      </w:r>
+      <w:r>
+        <w:rPr>
+          <w:lang w:eastAsia="pt-BR"/>
+        </w:rPr>
+        <w:t xml:space="preserve"> </w:t>
+      </w:r>
+      <w:r>
+        <w:rPr>
+          <w:lang w:eastAsia="pt-BR"/>
+        </w:rPr>
+        <w:t>definição da arquitetura a ser desenvolvida.</w:t>
+      </w:r>
+    </w:p>
+    <w:p>
+      <w:pPr>
+        <w:rPr>
+          <w:lang w:eastAsia="pt-BR"/>
+        </w:rPr>
+      </w:pPr>
+      <w:r>
+        <w:rPr>
+          <w:lang w:eastAsia="pt-BR"/>
+        </w:rPr>
+        <w:lastRenderedPageBreak/>
+        <w:t>- Fase 1</w:t>
+      </w:r>
+      <w:r>
+        <w:rPr>
+          <w:lang w:eastAsia="pt-BR"/>
+        </w:rPr>
+        <w:t>. D</w:t>
+      </w:r>
+      <w:r>
+        <w:rPr>
+          <w:lang w:eastAsia="pt-BR"/>
+        </w:rPr>
+        <w:t>esenvolvimento da solução conceitual: esta etapa tem por obje</w:t>
+      </w:r>
+      <w:r>
+        <w:rPr>
+          <w:lang w:eastAsia="pt-BR"/>
+        </w:rPr>
+        <w:t xml:space="preserve">tivo caracterizar a arquitetura </w:t>
+      </w:r>
+      <w:r>
+        <w:rPr>
+          <w:lang w:eastAsia="pt-BR"/>
+        </w:rPr>
+        <w:t>detalhada da solução escolhida, agregando informações detalhadas sobre o conceito e modelo, potenciais</w:t>
+      </w:r>
+      <w:r>
+        <w:rPr>
+          <w:lang w:eastAsia="pt-BR"/>
+        </w:rPr>
+        <w:t xml:space="preserve"> </w:t>
+      </w:r>
+      <w:r>
+        <w:rPr>
+          <w:lang w:eastAsia="pt-BR"/>
+        </w:rPr>
+        <w:t>provedores, mercado e demais fatores envolvidos. O objetivo é desdobrar o conceito de solução até o</w:t>
+      </w:r>
+      <w:r>
+        <w:rPr>
+          <w:lang w:eastAsia="pt-BR"/>
+        </w:rPr>
+        <w:t xml:space="preserve"> </w:t>
+      </w:r>
+      <w:r>
+        <w:rPr>
+          <w:lang w:eastAsia="pt-BR"/>
+        </w:rPr>
+        <w:t>nível que permita ser desenvolvido um produto ou solução.</w:t>
+      </w:r>
+    </w:p>
+    <w:p>
+      <w:pPr>
+        <w:rPr>
+          <w:lang w:eastAsia="pt-BR"/>
+        </w:rPr>
+      </w:pPr>
+      <w:r>
+        <w:rPr>
+          <w:lang w:eastAsia="pt-BR"/>
+        </w:rPr>
+        <w:t>- Fase 2</w:t>
+      </w:r>
+      <w:r>
+        <w:rPr>
+          <w:lang w:eastAsia="pt-BR"/>
+        </w:rPr>
+        <w:t>. D</w:t>
+      </w:r>
+      <w:r>
+        <w:rPr>
+          <w:lang w:eastAsia="pt-BR"/>
+        </w:rPr>
+        <w:t>esenvolvimento da solução detalhada: esta etapa tem por obje</w:t>
+      </w:r>
+      <w:r>
+        <w:rPr>
+          <w:lang w:eastAsia="pt-BR"/>
+        </w:rPr>
+        <w:t xml:space="preserve">tivo a elaboração do projeto de </w:t>
+      </w:r>
+      <w:r>
+        <w:rPr>
+          <w:lang w:eastAsia="pt-BR"/>
+        </w:rPr>
+        <w:t>engenharia detalhado da solução, incluindo hardware, software, aspectos de usabilidade, bem como</w:t>
+      </w:r>
+      <w:r>
+        <w:rPr>
+          <w:lang w:eastAsia="pt-BR"/>
+        </w:rPr>
+        <w:t xml:space="preserve"> </w:t>
+      </w:r>
+      <w:r>
+        <w:rPr>
+          <w:lang w:eastAsia="pt-BR"/>
+        </w:rPr>
+        <w:t>materiais e processo básico para sua fabricação. Nesta etapa são realizadas atividades de design e</w:t>
+      </w:r>
+      <w:r>
+        <w:rPr>
+          <w:lang w:eastAsia="pt-BR"/>
+        </w:rPr>
+        <w:t xml:space="preserve"> </w:t>
+      </w:r>
+      <w:r>
+        <w:rPr>
+          <w:lang w:eastAsia="pt-BR"/>
+        </w:rPr>
+        <w:t>construção de produto.</w:t>
+      </w:r>
+    </w:p>
+    <w:p>
+      <w:pPr>
+        <w:rPr>
+          <w:lang w:eastAsia="pt-BR"/>
+        </w:rPr>
+      </w:pPr>
+      <w:r>
+        <w:rPr>
+          <w:lang w:eastAsia="pt-BR"/>
+        </w:rPr>
+        <w:t>- Fase 3</w:t>
+      </w:r>
+      <w:r>
+        <w:rPr>
+          <w:lang w:eastAsia="pt-BR"/>
+        </w:rPr>
+        <w:t>. F</w:t>
+      </w:r>
+      <w:r>
+        <w:rPr>
+          <w:lang w:eastAsia="pt-BR"/>
+        </w:rPr>
+        <w:t>abricação em escala e testes: esta etapa tem por objetivo a fabricação em escala do produto.</w:t>
+      </w:r>
+    </w:p>
+    <w:p/>
+    <w:p>
+      <w:pPr>
+        <w:pStyle w:val="Ttulo2"/>
+        <w:numPr>
+          <w:ilvl w:val="1"/>
+          <w:numId w:val="12"/>
+        </w:numPr>
+      </w:pPr>
+      <w:r>
+        <w:t>Alternativas de desenvolvimento</w:t>
+      </w:r>
+    </w:p>
+    <w:p/>
+    <w:p>
+      <w:pPr>
+        <w:pStyle w:val="PargrafodaLista"/>
+        <w:numPr>
+          <w:ilvl w:val="0"/>
+          <w:numId w:val="11"/>
+        </w:numPr>
+      </w:pPr>
+      <w:r>
+        <w:t>Busca de trabalhos relacionados</w:t>
+      </w:r>
+    </w:p>
+    <w:p>
+      <w:pPr>
+        <w:ind w:firstLine="0"/>
+      </w:pPr>
+    </w:p>
+    <w:p>
+      <w:pPr>
+        <w:pStyle w:val="Ttulo2"/>
+        <w:numPr>
+          <w:ilvl w:val="1"/>
+          <w:numId w:val="12"/>
+        </w:numPr>
+      </w:pPr>
+      <w:r>
+        <w:t>Próximos capítulos</w:t>
+      </w:r>
+    </w:p>
+    <w:p>
+      <w:pPr>
+        <w:rPr>
+          <w:szCs w:val="24"/>
+        </w:rPr>
+      </w:pPr>
+    </w:p>
+    <w:p>
+      <w:r>
+        <w:t>Onde,</w:t>
+      </w:r>
+      <w:r>
+        <w:rPr>
+          <w:rFonts w:eastAsia="Arial"/>
+        </w:rPr>
+        <w:t xml:space="preserve"> </w:t>
+      </w:r>
+      <w:r>
+        <w:t>de</w:t>
+      </w:r>
+      <w:r>
+        <w:rPr>
+          <w:rFonts w:eastAsia="Arial"/>
+        </w:rPr>
+        <w:t xml:space="preserve"> </w:t>
+      </w:r>
+      <w:r>
+        <w:t>maneira</w:t>
+      </w:r>
+      <w:r>
+        <w:rPr>
+          <w:rFonts w:eastAsia="Arial"/>
+        </w:rPr>
+        <w:t xml:space="preserve"> </w:t>
+      </w:r>
+      <w:r>
+        <w:t>sucinta,</w:t>
+      </w:r>
+      <w:r>
+        <w:rPr>
+          <w:rFonts w:eastAsia="Arial"/>
+        </w:rPr>
+        <w:t xml:space="preserve"> </w:t>
+      </w:r>
+      <w:r>
+        <w:t>apresenta-se:</w:t>
+      </w:r>
+    </w:p>
+    <w:p>
+      <w:pPr>
+        <w:pStyle w:val="item"/>
+        <w:ind w:hanging="283"/>
+      </w:pPr>
+      <w:r>
+        <w:fldChar w:fldCharType="begin"/>
+      </w:r>
+      <w:r>
+        <w:instrText>SYMBOL 183 \f "Symbol" \s 12 \h</w:instrText>
+      </w:r>
+      <w:r>
+        <w:fldChar w:fldCharType="end"/>
+      </w:r>
+      <w:r>
+        <w:tab/>
+        <w:t>definição do assunto, o problema a ser abordado no trabalho;</w:t>
+      </w:r>
+    </w:p>
+    <w:p>
+      <w:pPr>
+        <w:pStyle w:val="item"/>
+        <w:ind w:hanging="283"/>
+      </w:pPr>
+      <w:r>
+        <w:fldChar w:fldCharType="begin"/>
+      </w:r>
+      <w:r>
+        <w:instrText>SYMBOL 183 \f "Symbol" \s 12 \h</w:instrText>
+      </w:r>
+      <w:r>
+        <w:fldChar w:fldCharType="end"/>
+      </w:r>
+      <w:r>
+        <w:tab/>
+        <w:t>localização do assunto no espaço, no tempo e no contexto do Curso;</w:t>
+      </w:r>
+    </w:p>
+    <w:p>
+      <w:pPr>
+        <w:pStyle w:val="item"/>
+        <w:ind w:hanging="283"/>
+      </w:pPr>
+      <w:r>
+        <w:fldChar w:fldCharType="begin"/>
+      </w:r>
+      <w:r>
+        <w:instrText>SYMBOL 183 \f "Symbol" \s 12 \h</w:instrText>
+      </w:r>
+      <w:r>
+        <w:fldChar w:fldCharType="end"/>
+      </w:r>
+      <w:r>
+        <w:tab/>
+        <w:t>importância do assunto e justificativa da escolha;</w:t>
+      </w:r>
+    </w:p>
+    <w:p>
+      <w:pPr>
+        <w:pStyle w:val="item"/>
+        <w:ind w:hanging="283"/>
+      </w:pPr>
+      <w:r>
+        <w:fldChar w:fldCharType="begin"/>
+      </w:r>
+      <w:r>
+        <w:instrText>SYMBOL 183 \f "Symbol" \s 12 \h</w:instrText>
+      </w:r>
+      <w:r>
+        <w:fldChar w:fldCharType="end"/>
+      </w:r>
+      <w:r>
+        <w:tab/>
+        <w:t>objeto geral e objetivos específicos;</w:t>
+      </w:r>
+    </w:p>
+    <w:p>
+      <w:pPr>
+        <w:pStyle w:val="item"/>
+        <w:ind w:hanging="283"/>
+      </w:pPr>
+      <w:r>
+        <w:fldChar w:fldCharType="begin"/>
+      </w:r>
+      <w:r>
+        <w:instrText>SYMBOL 183 \f "Symbol" \s 12 \h</w:instrText>
+      </w:r>
+      <w:r>
+        <w:fldChar w:fldCharType="end"/>
+      </w:r>
+      <w:r>
+        <w:tab/>
+        <w:t>hipóteses levantadas ou argumentação principal;</w:t>
+      </w:r>
+    </w:p>
+    <w:p>
+      <w:pPr>
+        <w:pStyle w:val="item"/>
+        <w:ind w:hanging="283"/>
+      </w:pPr>
+      <w:r>
+        <w:fldChar w:fldCharType="begin"/>
+      </w:r>
+      <w:r>
+        <w:instrText>SYMBOL 183 \f "Symbol" \s 12 \h</w:instrText>
+      </w:r>
+      <w:r>
+        <w:fldChar w:fldCharType="end"/>
+      </w:r>
+      <w:r>
+        <w:tab/>
+        <w:t>descrição da metodologia empregada no trabalho (bibliografia e/ou estudo de campo e/ou de laboratório);</w:t>
+      </w:r>
+    </w:p>
+    <w:p>
+      <w:pPr>
+        <w:pStyle w:val="item"/>
+        <w:ind w:hanging="283"/>
+      </w:pPr>
+      <w:r>
+        <w:fldChar w:fldCharType="begin"/>
+      </w:r>
+      <w:r>
+        <w:instrText>SYMBOL 183 \f "Symbol" \s 12 \h</w:instrText>
+      </w:r>
+      <w:r>
+        <w:fldChar w:fldCharType="end"/>
+      </w:r>
+      <w:r>
+        <w:tab/>
+        <w:t>as alternativas de solução do Problema, decorrentes de estudo bibliográfico que deverá ficar evidenciado mediante referências;</w:t>
+      </w:r>
+    </w:p>
+    <w:p>
+      <w:pPr>
+        <w:pStyle w:val="item"/>
+        <w:ind w:hanging="283"/>
+      </w:pPr>
+      <w:r>
+        <w:fldChar w:fldCharType="begin"/>
+      </w:r>
+      <w:r>
+        <w:instrText>SYMBOL 183 \f "Symbol" \s 12 \h</w:instrText>
+      </w:r>
+      <w:r>
+        <w:fldChar w:fldCharType="end"/>
+      </w:r>
+      <w:r>
+        <w:tab/>
+        <w:t xml:space="preserve">apresentação do plano adotado para o desenvolvimento do assunto, isto é, a descrição do que será tratado em cada um dos capítulos </w:t>
+      </w:r>
+      <w:proofErr w:type="spellStart"/>
+      <w:r>
+        <w:t>subseqüentes</w:t>
+      </w:r>
+      <w:proofErr w:type="spellEnd"/>
+      <w:r>
+        <w:t>.</w:t>
+      </w:r>
+    </w:p>
+    <w:p>
+      <w:pPr>
+        <w:rPr>
+          <w:rFonts w:cs="Tahoma"/>
+        </w:rPr>
+      </w:pPr>
+      <w:r>
+        <w:rPr>
+          <w:rFonts w:cs="Tahoma"/>
+          <w:b/>
+          <w:bCs/>
+        </w:rPr>
+        <w:t xml:space="preserve">Importante: </w:t>
+      </w:r>
+      <w:r>
+        <w:rPr>
+          <w:rFonts w:cs="Tahoma"/>
+        </w:rPr>
+        <w:t>Ao longo de todo o texto da monografia</w:t>
+      </w:r>
+      <w:r>
+        <w:rPr>
+          <w:rFonts w:cs="Tahoma"/>
+        </w:rPr>
+        <w:t xml:space="preserve">, quando pertinente, deve-se procurar contextualizar e </w:t>
+      </w:r>
+      <w:r>
+        <w:rPr>
+          <w:rFonts w:cs="Tahoma"/>
+        </w:rPr>
+        <w:t xml:space="preserve">explicitar </w:t>
+      </w:r>
+      <w:r>
+        <w:rPr>
+          <w:rFonts w:cs="Tahoma"/>
+        </w:rPr>
+        <w:t>em quais atividades</w:t>
+      </w:r>
+      <w:r>
+        <w:rPr>
+          <w:rFonts w:cs="Tahoma"/>
+        </w:rPr>
+        <w:t xml:space="preserve"> </w:t>
+      </w:r>
+      <w:r>
+        <w:rPr>
+          <w:rFonts w:cs="Tahoma"/>
+          <w:u w:val="single"/>
+        </w:rPr>
+        <w:t>vocês</w:t>
+      </w:r>
+      <w:r>
+        <w:rPr>
+          <w:rFonts w:cs="Tahoma"/>
+        </w:rPr>
+        <w:t xml:space="preserve"> (e não </w:t>
+      </w:r>
+      <w:r>
+        <w:rPr>
+          <w:rFonts w:cs="Tahoma"/>
+        </w:rPr>
+        <w:t xml:space="preserve">as </w:t>
+      </w:r>
+      <w:r>
+        <w:rPr>
+          <w:rFonts w:cs="Tahoma"/>
+        </w:rPr>
+        <w:lastRenderedPageBreak/>
+        <w:t>outras pessoas</w:t>
+      </w:r>
+      <w:r>
+        <w:rPr>
+          <w:rFonts w:cs="Tahoma"/>
+        </w:rPr>
+        <w:t xml:space="preserve"> da equipe / empresa</w:t>
+      </w:r>
+      <w:r>
+        <w:rPr>
+          <w:rFonts w:cs="Tahoma"/>
+        </w:rPr>
+        <w:t xml:space="preserve">) </w:t>
+      </w:r>
+      <w:r>
+        <w:rPr>
+          <w:rFonts w:cs="Tahoma"/>
+        </w:rPr>
+        <w:t>atuaram</w:t>
+      </w:r>
+      <w:r>
+        <w:rPr>
+          <w:rFonts w:cs="Tahoma"/>
+        </w:rPr>
+        <w:t xml:space="preserve"> / </w:t>
+      </w:r>
+      <w:r>
+        <w:rPr>
+          <w:rFonts w:cs="Tahoma"/>
+        </w:rPr>
+        <w:t xml:space="preserve">estiveram envolvidos, e </w:t>
+      </w:r>
+      <w:r>
+        <w:rPr>
+          <w:rFonts w:cs="Tahoma"/>
+        </w:rPr>
+        <w:t xml:space="preserve">o que </w:t>
+      </w:r>
+      <w:r>
+        <w:rPr>
+          <w:rFonts w:cs="Tahoma"/>
+          <w:u w:val="single"/>
+        </w:rPr>
+        <w:t>vocês</w:t>
+      </w:r>
+      <w:r>
+        <w:rPr>
+          <w:rFonts w:cs="Tahoma"/>
+        </w:rPr>
+        <w:t xml:space="preserve"> efetivamente fizeram dentro do</w:t>
+      </w:r>
+      <w:r>
+        <w:rPr>
+          <w:rFonts w:cs="Tahoma"/>
+        </w:rPr>
+        <w:t xml:space="preserve"> todo apresentado.</w:t>
+      </w:r>
+    </w:p>
+    <w:p>
+      <w:pPr>
+        <w:rPr>
+          <w:rFonts w:cs="Tahoma"/>
+        </w:rPr>
+      </w:pPr>
+    </w:p>
+    <w:p>
+      <w:pPr>
+        <w:rPr>
+          <w:rFonts w:cs="Tahoma"/>
+          <w:b/>
+          <w:color w:val="FF0000"/>
+          <w:sz w:val="28"/>
+          <w:szCs w:val="28"/>
+        </w:rPr>
+      </w:pPr>
+      <w:r>
+        <w:rPr>
+          <w:rFonts w:cs="Tahoma"/>
+          <w:b/>
+          <w:color w:val="FF0000"/>
+          <w:sz w:val="28"/>
+          <w:szCs w:val="28"/>
+        </w:rPr>
+        <w:t>A numeração de página está configurada para impressão frente e verso</w:t>
+      </w:r>
+      <w:r>
+        <w:rPr>
+          <w:rFonts w:cs="Tahoma"/>
+          <w:b/>
+          <w:color w:val="FF0000"/>
+          <w:sz w:val="28"/>
+          <w:szCs w:val="28"/>
+        </w:rPr>
+        <w:t>. Caso opte por impressão simples, o acadêmico deve ajustar a numeração para o canto superior direito em todas as páginas.</w:t>
+      </w:r>
+    </w:p>
+    <w:p>
+      <w:pPr>
+        <w:ind w:firstLine="0"/>
+      </w:pPr>
+    </w:p>
+    <w:p>
+      <w:pPr>
+        <w:pStyle w:val="Ttulo1"/>
+        <w:rPr>
+          <w:b w:val="0"/>
+          <w:szCs w:val="24"/>
+        </w:rPr>
+      </w:pPr>
+      <w:r>
+        <w:rPr>
+          <w:szCs w:val="24"/>
+        </w:rPr>
+        <w:lastRenderedPageBreak/>
+        <w:t xml:space="preserve">2 </w:t>
+      </w:r>
+      <w:r>
+        <w:rPr>
+          <w:szCs w:val="24"/>
+        </w:rPr>
+        <w:t>Desenvolvimento</w:t>
+      </w:r>
+      <w:r>
+        <w:rPr>
+          <w:rFonts w:eastAsia="Arial"/>
+          <w:szCs w:val="24"/>
+        </w:rPr>
+        <w:t xml:space="preserve"> </w:t>
+      </w:r>
+      <w:r>
+        <w:rPr>
+          <w:b w:val="0"/>
+          <w:szCs w:val="24"/>
+        </w:rPr>
+        <w:t>(f</w:t>
+      </w:r>
+      <w:r>
+        <w:rPr>
+          <w:b w:val="0"/>
+          <w:szCs w:val="24"/>
+        </w:rPr>
+        <w:t>undamentação</w:t>
+      </w:r>
+      <w:r>
+        <w:rPr>
+          <w:rFonts w:eastAsia="Arial"/>
+          <w:b w:val="0"/>
+          <w:szCs w:val="24"/>
+        </w:rPr>
+        <w:t xml:space="preserve"> </w:t>
+      </w:r>
+      <w:r>
+        <w:rPr>
+          <w:b w:val="0"/>
+          <w:szCs w:val="24"/>
+        </w:rPr>
+        <w:t>e</w:t>
+      </w:r>
+      <w:r>
+        <w:rPr>
+          <w:rFonts w:eastAsia="Arial"/>
+          <w:b w:val="0"/>
+          <w:szCs w:val="24"/>
+        </w:rPr>
+        <w:t xml:space="preserve"> </w:t>
+      </w:r>
+      <w:r>
+        <w:rPr>
+          <w:b w:val="0"/>
+          <w:szCs w:val="24"/>
+        </w:rPr>
+        <w:t>exposição</w:t>
+      </w:r>
+      <w:r>
+        <w:rPr>
+          <w:rFonts w:eastAsia="Arial"/>
+          <w:b w:val="0"/>
+          <w:szCs w:val="24"/>
+        </w:rPr>
+        <w:t xml:space="preserve"> </w:t>
+      </w:r>
+      <w:r>
+        <w:rPr>
+          <w:b w:val="0"/>
+          <w:szCs w:val="24"/>
+        </w:rPr>
+        <w:t>do</w:t>
+      </w:r>
+      <w:r>
+        <w:rPr>
+          <w:rFonts w:eastAsia="Arial"/>
+          <w:b w:val="0"/>
+          <w:szCs w:val="24"/>
+        </w:rPr>
+        <w:t xml:space="preserve"> </w:t>
+      </w:r>
+      <w:r>
+        <w:rPr>
+          <w:b w:val="0"/>
+          <w:szCs w:val="24"/>
+        </w:rPr>
+        <w:t>assunto).</w:t>
+      </w:r>
+    </w:p>
+    <w:p/>
+    <w:p>
+      <w:r>
+        <w:t xml:space="preserve">Onde se: expõe, explica, demonstra, fundamenta, prova. É a comunicação dos trabalhos desenvolvidos e dos resultados obtidos. Geralmente esta seção é dividida em subcapítulos que devem começar com uma pequena </w:t>
+      </w:r>
+      <w:r>
+        <w:rPr>
+          <w:b/>
+          <w:i/>
+        </w:rPr>
+        <w:t>introdução</w:t>
+      </w:r>
+      <w:r>
+        <w:t xml:space="preserve"> e terminar com uma </w:t>
+      </w:r>
+      <w:r>
+        <w:rPr>
+          <w:b/>
+          <w:i/>
+        </w:rPr>
+        <w:t>conclusão</w:t>
+      </w:r>
+      <w:r>
+        <w:t>, onde aspectos relevantes são convenientemente ressaltados.</w:t>
+      </w:r>
+    </w:p>
+    <w:p>
+      <w:pPr>
+        <w:rPr>
+          <w:rFonts w:cs="Tahoma"/>
+          <w:szCs w:val="24"/>
+        </w:rPr>
+      </w:pPr>
+      <w:r>
+        <w:rPr>
+          <w:szCs w:val="24"/>
+        </w:rPr>
+        <w:t>No Capítulo 2</w:t>
+      </w:r>
+      <w:r>
+        <w:rPr>
+          <w:szCs w:val="24"/>
+        </w:rPr>
+        <w:tab/>
+      </w:r>
+      <w:r>
+        <w:rPr>
+          <w:szCs w:val="24"/>
+        </w:rPr>
+        <w:t xml:space="preserve">, deve-se fazer uma </w:t>
+      </w:r>
+      <w:r>
+        <w:rPr>
+          <w:rFonts w:cs="Tahoma"/>
+          <w:szCs w:val="24"/>
+        </w:rPr>
+        <w:t>descrição da empresa, processos, layouts, problemas, etc</w:t>
+      </w:r>
+      <w:r>
+        <w:rPr>
+          <w:rFonts w:cs="Tahoma"/>
+          <w:szCs w:val="24"/>
+        </w:rPr>
+        <w:t>.</w:t>
+      </w:r>
+      <w:r>
+        <w:rPr>
+          <w:rFonts w:cs="Tahoma"/>
+          <w:szCs w:val="24"/>
+        </w:rPr>
+        <w:t>, ou seja, mais detalhadamente motivar e enquadrar o problema dentro do que proporão (a ser descrito no próximo capítulo).</w:t>
+      </w:r>
+    </w:p>
+    <w:p>
+      <w:pPr>
+        <w:rPr>
+          <w:rFonts w:cs="Tahoma"/>
+          <w:szCs w:val="24"/>
+        </w:rPr>
+      </w:pPr>
+      <w:r>
+        <w:rPr>
+          <w:rFonts w:cs="Tahoma"/>
+          <w:szCs w:val="24"/>
+        </w:rPr>
+        <w:t xml:space="preserve">Essa parte da monografia pode ser dividida em quantos capítulos o acadêmico achar necessário, nesse </w:t>
+      </w:r>
+      <w:proofErr w:type="spellStart"/>
+      <w:r>
+        <w:rPr>
+          <w:rFonts w:cs="Tahoma"/>
+          <w:i/>
+          <w:szCs w:val="24"/>
+        </w:rPr>
+        <w:t>template</w:t>
+      </w:r>
+      <w:proofErr w:type="spellEnd"/>
+      <w:r>
+        <w:rPr>
+          <w:rFonts w:cs="Tahoma"/>
+          <w:szCs w:val="24"/>
+        </w:rPr>
+        <w:t xml:space="preserve"> segue uma sugestão</w:t>
+      </w:r>
+      <w:r>
+        <w:rPr>
+          <w:rStyle w:val="Refdenotaderodap"/>
+          <w:rFonts w:cs="Tahoma"/>
+          <w:szCs w:val="24"/>
+        </w:rPr>
+        <w:footnoteReference w:id="1"/>
+      </w:r>
+      <w:r>
+        <w:rPr>
+          <w:rFonts w:cs="Tahoma"/>
+          <w:szCs w:val="24"/>
+        </w:rPr>
+        <w:t>.</w:t>
+      </w:r>
+    </w:p>
+    <w:p>
+      <w:pPr>
+        <w:spacing w:line="240" w:lineRule="auto"/>
+        <w:ind w:left="2268" w:firstLine="0"/>
+        <w:rPr>
+          <w:rFonts w:cs="Tahoma"/>
+          <w:szCs w:val="24"/>
+        </w:rPr>
+      </w:pPr>
+    </w:p>
+    <w:p>
+      <w:pPr>
+        <w:spacing w:line="240" w:lineRule="auto"/>
+        <w:ind w:left="2268" w:firstLine="0"/>
+        <w:rPr>
+          <w:rFonts w:cs="Tahoma"/>
+          <w:szCs w:val="24"/>
+        </w:rPr>
+      </w:pPr>
+      <w:r>
+        <w:rPr>
+          <w:rFonts w:cs="Tahoma"/>
+          <w:sz w:val="22"/>
+          <w:szCs w:val="24"/>
+        </w:rPr>
+        <w:t>As citações longas (com mais de três linhas) devem ser apresentadas destacadas do texto, com fonte menor, espaçamento simples e recuo de 4 cm da margem esquerda.</w:t>
+      </w:r>
+      <w:r>
+        <w:rPr>
+          <w:rFonts w:cs="Tahoma"/>
+          <w:sz w:val="22"/>
+          <w:szCs w:val="24"/>
+        </w:rPr>
+        <w:t xml:space="preserve"> Sempre se deve citar a fonte da citação</w:t>
+      </w:r>
+      <w:r>
+        <w:rPr>
+          <w:rFonts w:cs="Tahoma"/>
+          <w:sz w:val="22"/>
+          <w:szCs w:val="24"/>
+        </w:rPr>
+        <w:t xml:space="preserve"> (NBR 10520/2002)</w:t>
+      </w:r>
+      <w:r>
+        <w:rPr>
+          <w:rFonts w:cs="Tahoma"/>
+          <w:sz w:val="22"/>
+          <w:szCs w:val="24"/>
+        </w:rPr>
+        <w:t>.</w:t>
+      </w:r>
+    </w:p>
+    <w:p>
+      <w:pPr>
+        <w:rPr>
+          <w:rFonts w:cs="Tahoma"/>
+          <w:szCs w:val="24"/>
+        </w:rPr>
+      </w:pPr>
+    </w:p>
+    <w:p>
+      <w:pPr>
+        <w:rPr>
+          <w:rFonts w:cs="Tahoma"/>
+          <w:szCs w:val="24"/>
+        </w:rPr>
+      </w:pPr>
+      <w:r>
+        <w:rPr>
+          <w:rFonts w:cs="Tahoma"/>
+          <w:szCs w:val="24"/>
+        </w:rPr>
+        <w:t>Imagens devem ser citadas no texto (ver figura 1) e devem ser alocadas lo</w:t>
+      </w:r>
+      <w:r>
+        <w:rPr>
+          <w:rFonts w:cs="Tahoma"/>
+          <w:szCs w:val="24"/>
+        </w:rPr>
+        <w:t>g</w:t>
+      </w:r>
+      <w:r>
+        <w:rPr>
+          <w:rFonts w:cs="Tahoma"/>
+          <w:szCs w:val="24"/>
+        </w:rPr>
+        <w:t>o após o parágrafo que a citou</w:t>
+      </w:r>
+      <w:r>
+        <w:rPr>
+          <w:rFonts w:cs="Tahoma"/>
+          <w:szCs w:val="24"/>
+        </w:rPr>
+        <w:t xml:space="preserve"> (ou o mais próximo possível)</w:t>
+      </w:r>
+      <w:r>
+        <w:rPr>
+          <w:rFonts w:cs="Tahoma"/>
+          <w:szCs w:val="24"/>
+        </w:rPr>
+        <w:t>.</w:t>
+      </w:r>
+      <w:r>
+        <w:rPr>
+          <w:rFonts w:cs="Tahoma"/>
+          <w:szCs w:val="24"/>
+        </w:rPr>
+        <w:t xml:space="preserve"> O mesmo vale para gráficos e tabelas.</w:t>
+      </w:r>
+    </w:p>
+    <w:p>
+      <w:pPr>
+        <w:rPr>
+          <w:rFonts w:cs="Tahoma"/>
+          <w:sz w:val="20"/>
+        </w:rPr>
+      </w:pPr>
+    </w:p>
+    <w:p>
+      <w:pPr>
+        <w:spacing w:line="240" w:lineRule="auto"/>
+        <w:ind w:firstLine="0"/>
+        <w:jc w:val="left"/>
+        <w:rPr>
+          <w:rFonts w:cs="Tahoma"/>
+          <w:sz w:val="20"/>
+        </w:rPr>
+      </w:pPr>
+      <w:r>
+        <w:rPr>
+          <w:rFonts w:cs="Tahoma"/>
+          <w:sz w:val="20"/>
+        </w:rPr>
+        <w:t>Figura 1 – Título da figura</w:t>
+      </w:r>
+    </w:p>
+    <w:p>
+      <w:pPr>
+        <w:spacing w:line="240" w:lineRule="auto"/>
+        <w:ind w:firstLine="0"/>
+        <w:jc w:val="left"/>
+        <w:rPr>
+          <w:rFonts w:cs="Tahoma"/>
+          <w:szCs w:val="24"/>
+        </w:rPr>
+      </w:pPr>
+    </w:p>
+    <w:p>
+      <w:pPr>
+        <w:spacing w:line="240" w:lineRule="auto"/>
+        <w:ind w:firstLine="0"/>
+        <w:jc w:val="left"/>
+        <w:rPr>
+          <w:rFonts w:cs="Tahoma"/>
+          <w:sz w:val="20"/>
+        </w:rPr>
+      </w:pPr>
+      <w:r>
+        <w:rPr>
+          <w:rFonts w:cs="Tahoma"/>
+          <w:sz w:val="20"/>
+        </w:rPr>
+        <w:t>Fonte: Arquivo pessoal.</w:t>
+      </w:r>
+    </w:p>
+    <w:p>
+      <w:pPr>
+        <w:rPr>
+          <w:rFonts w:cs="Tahoma"/>
+          <w:szCs w:val="24"/>
+        </w:rPr>
+      </w:pPr>
+    </w:p>
+    <w:p>
+      <w:pPr>
+        <w:pStyle w:val="Ttulo2"/>
+      </w:pPr>
+      <w:r>
+        <w:t>2.1 Título 2</w:t>
+      </w:r>
+    </w:p>
+    <w:p/>
+    <w:p>
+      <w:pPr>
+        <w:pStyle w:val="Ttulo1"/>
+      </w:pPr>
+      <w:r>
+        <w:lastRenderedPageBreak/>
+        <w:t xml:space="preserve">3 </w:t>
+      </w:r>
+      <w:r>
+        <w:t>Título</w:t>
+      </w:r>
+    </w:p>
+    <w:p/>
+    <w:p>
+      <w:pPr>
+        <w:rPr>
+          <w:rFonts w:eastAsia="Arial"/>
+        </w:rPr>
+      </w:pPr>
+      <w:r>
+        <w:t>Onde</w:t>
+      </w:r>
+      <w:r>
+        <w:rPr>
+          <w:rFonts w:eastAsia="Arial"/>
+        </w:rPr>
+        <w:t xml:space="preserve"> </w:t>
+      </w:r>
+      <w:r>
+        <w:t>são</w:t>
+      </w:r>
+      <w:r>
+        <w:rPr>
+          <w:rFonts w:eastAsia="Arial"/>
+        </w:rPr>
+        <w:t xml:space="preserve"> </w:t>
+      </w:r>
+      <w:r>
+        <w:t>formalizados</w:t>
+      </w:r>
+      <w:r>
+        <w:rPr>
+          <w:rFonts w:eastAsia="Arial"/>
+        </w:rPr>
+        <w:t xml:space="preserve"> </w:t>
+      </w:r>
+      <w:r>
+        <w:t>o</w:t>
+      </w:r>
+      <w:r>
+        <w:rPr>
+          <w:rFonts w:eastAsia="Arial"/>
+        </w:rPr>
+        <w:t xml:space="preserve"> </w:t>
+      </w:r>
+      <w:r>
+        <w:t>problema</w:t>
+      </w:r>
+      <w:r>
+        <w:rPr>
+          <w:rFonts w:eastAsia="Arial"/>
+        </w:rPr>
+        <w:t xml:space="preserve"> </w:t>
+      </w:r>
+      <w:r>
+        <w:t>e</w:t>
+      </w:r>
+      <w:r>
+        <w:rPr>
+          <w:rFonts w:eastAsia="Arial"/>
+        </w:rPr>
+        <w:t xml:space="preserve"> </w:t>
+      </w:r>
+      <w:r>
+        <w:t>as</w:t>
+      </w:r>
+      <w:r>
+        <w:rPr>
+          <w:rFonts w:eastAsia="Arial"/>
+        </w:rPr>
+        <w:t xml:space="preserve"> </w:t>
+      </w:r>
+      <w:r>
+        <w:t>técnicas</w:t>
+      </w:r>
+      <w:r>
+        <w:rPr>
+          <w:rFonts w:eastAsia="Arial"/>
+        </w:rPr>
+        <w:t xml:space="preserve"> </w:t>
+      </w:r>
+      <w:r>
+        <w:t>para</w:t>
+      </w:r>
+      <w:r>
+        <w:rPr>
+          <w:rFonts w:eastAsia="Arial"/>
+        </w:rPr>
+        <w:t xml:space="preserve"> </w:t>
+      </w:r>
+      <w:r>
+        <w:t>a</w:t>
+      </w:r>
+      <w:r>
+        <w:rPr>
+          <w:rFonts w:eastAsia="Arial"/>
+        </w:rPr>
+        <w:t xml:space="preserve"> </w:t>
+      </w:r>
+      <w:r>
+        <w:t>sua</w:t>
+      </w:r>
+      <w:r>
+        <w:rPr>
+          <w:rFonts w:eastAsia="Arial"/>
+        </w:rPr>
+        <w:t xml:space="preserve"> </w:t>
+      </w:r>
+      <w:r>
+        <w:t>solução.</w:t>
+      </w:r>
+      <w:r>
+        <w:rPr>
+          <w:rFonts w:eastAsia="Arial"/>
+        </w:rPr>
+        <w:t xml:space="preserve"> </w:t>
+      </w:r>
+      <w:r>
+        <w:rPr>
+          <w:rFonts w:eastAsia="Arial"/>
+        </w:rPr>
+        <w:t>Devem-se</w:t>
+      </w:r>
+      <w:r>
+        <w:rPr>
+          <w:rFonts w:eastAsia="Arial"/>
+        </w:rPr>
+        <w:t xml:space="preserve"> apresentar os aspectos conceituais: teorias gerais qu</w:t>
+      </w:r>
+      <w:r>
+        <w:rPr>
+          <w:rFonts w:eastAsia="Arial"/>
+        </w:rPr>
+        <w:t xml:space="preserve">e usaram na </w:t>
+      </w:r>
+      <w:r>
+        <w:rPr>
+          <w:rFonts w:eastAsia="Arial"/>
+        </w:rPr>
+        <w:t xml:space="preserve">solução do problema e suas </w:t>
+      </w:r>
+      <w:r>
+        <w:rPr>
+          <w:rFonts w:eastAsia="Arial"/>
+        </w:rPr>
+        <w:t>breves análises (uma vez que algumas delas ou todas</w:t>
+      </w:r>
+      <w:r>
+        <w:rPr>
+          <w:rFonts w:eastAsia="Arial"/>
+        </w:rPr>
+        <w:t xml:space="preserve"> as apresentadas aqui serão </w:t>
+      </w:r>
+      <w:r>
+        <w:rPr>
+          <w:rFonts w:eastAsia="Arial"/>
+        </w:rPr>
+        <w:t>posteriormente mencionadas nos próximos capítulos, quando se discorrerá sobre o que foi efetivamente realizado</w:t>
+      </w:r>
+      <w:r>
+        <w:rPr>
+          <w:rFonts w:eastAsia="Arial"/>
+        </w:rPr>
+        <w:t>)</w:t>
+      </w:r>
+      <w:r>
+        <w:rPr>
+          <w:rFonts w:eastAsia="Arial"/>
+        </w:rPr>
+        <w:t>.</w:t>
+      </w:r>
+    </w:p>
+    <w:p>
+      <w:pPr>
+        <w:rPr>
+          <w:rFonts w:eastAsia="Arial"/>
+        </w:rPr>
+      </w:pPr>
+      <w:r>
+        <w:t>Dependendo</w:t>
+      </w:r>
+      <w:r>
+        <w:rPr>
+          <w:rFonts w:eastAsia="Arial"/>
+        </w:rPr>
+        <w:t xml:space="preserve"> </w:t>
+      </w:r>
+      <w:r>
+        <w:t>do</w:t>
+      </w:r>
+      <w:r>
+        <w:rPr>
+          <w:rFonts w:eastAsia="Arial"/>
+        </w:rPr>
+        <w:t xml:space="preserve"> </w:t>
+      </w:r>
+      <w:r>
+        <w:t>caso</w:t>
+      </w:r>
+      <w:r>
+        <w:rPr>
+          <w:rFonts w:eastAsia="Arial"/>
+        </w:rPr>
+        <w:t xml:space="preserve"> </w:t>
+      </w:r>
+      <w:r>
+        <w:t>pode</w:t>
+      </w:r>
+      <w:r>
+        <w:rPr>
+          <w:rFonts w:eastAsia="Arial"/>
+        </w:rPr>
+        <w:t xml:space="preserve"> </w:t>
+      </w:r>
+      <w:r>
+        <w:t>ser</w:t>
+      </w:r>
+      <w:r>
+        <w:rPr>
+          <w:rFonts w:eastAsia="Arial"/>
+        </w:rPr>
+        <w:t xml:space="preserve"> </w:t>
+      </w:r>
+      <w:r>
+        <w:t>necessário</w:t>
+      </w:r>
+      <w:r>
+        <w:rPr>
+          <w:rFonts w:eastAsia="Arial"/>
+        </w:rPr>
+        <w:t xml:space="preserve"> </w:t>
+      </w:r>
+      <w:r>
+        <w:t>mais</w:t>
+      </w:r>
+      <w:r>
+        <w:rPr>
+          <w:rFonts w:eastAsia="Arial"/>
+        </w:rPr>
+        <w:t xml:space="preserve"> </w:t>
+      </w:r>
+      <w:r>
+        <w:rPr>
+          <w:rFonts w:eastAsia="Arial"/>
+        </w:rPr>
+        <w:t xml:space="preserve">de </w:t>
+      </w:r>
+      <w:r>
+        <w:t>um</w:t>
+      </w:r>
+      <w:r>
+        <w:rPr>
+          <w:rFonts w:eastAsia="Arial"/>
+        </w:rPr>
+        <w:t xml:space="preserve"> </w:t>
+      </w:r>
+      <w:r>
+        <w:t>capítulo</w:t>
+      </w:r>
+      <w:r>
+        <w:rPr>
+          <w:rFonts w:eastAsia="Arial"/>
+        </w:rPr>
+        <w:t xml:space="preserve"> </w:t>
+      </w:r>
+      <w:r>
+        <w:rPr>
+          <w:rFonts w:eastAsia="Arial"/>
+        </w:rPr>
+        <w:t>para tal</w:t>
+      </w:r>
+      <w:r>
+        <w:t>.</w:t>
+      </w:r>
+      <w:r>
+        <w:rPr>
+          <w:rFonts w:eastAsia="Arial"/>
+        </w:rPr>
+        <w:t xml:space="preserve"> </w:t>
+      </w:r>
+    </w:p>
+    <w:p>
+      <w:pPr>
+        <w:pStyle w:val="Ttulo1"/>
+      </w:pPr>
+      <w:r>
+        <w:lastRenderedPageBreak/>
+        <w:t xml:space="preserve">4 </w:t>
+      </w:r>
+      <w:r>
+        <w:t>Título</w:t>
+      </w:r>
+    </w:p>
+    <w:p>
+      <w:pPr>
+        <w:rPr>
+          <w:rFonts w:ascii="Tahoma" w:eastAsia="Arial" w:hAnsi="Tahoma" w:cs="Tahoma"/>
+          <w:sz w:val="20"/>
+        </w:rPr>
+      </w:pPr>
+    </w:p>
+    <w:p>
+      <w:pPr>
+        <w:rPr>
+          <w:rFonts w:eastAsia="Arial"/>
+        </w:rPr>
+      </w:pPr>
+      <w:r>
+        <w:rPr>
+          <w:rFonts w:eastAsia="Arial"/>
+          <w:sz w:val="20"/>
+        </w:rPr>
+        <w:t>D</w:t>
+      </w:r>
+      <w:r>
+        <w:rPr>
+          <w:rFonts w:eastAsia="Arial"/>
+        </w:rPr>
+        <w:t>eve-se fazer uma descrição “conceitual” do que fizeram, da nova maneira de funcionar, fluxos de info</w:t>
+      </w:r>
+      <w:r>
+        <w:rPr>
+          <w:rFonts w:eastAsia="Arial"/>
+        </w:rPr>
+        <w:t>rmação</w:t>
+      </w:r>
+      <w:r>
+        <w:rPr>
+          <w:rFonts w:eastAsia="Arial"/>
+        </w:rPr>
+        <w:t xml:space="preserve"> &amp; materiais, diagramas, </w:t>
+      </w:r>
+      <w:r>
+        <w:rPr>
+          <w:rFonts w:eastAsia="Arial"/>
+        </w:rPr>
+        <w:t xml:space="preserve">modelos, arquiteturas, </w:t>
+      </w:r>
+      <w:r>
+        <w:rPr>
+          <w:rFonts w:eastAsia="Arial"/>
+        </w:rPr>
+        <w:t xml:space="preserve">etc., deixando claro em que medida </w:t>
+      </w:r>
+      <w:r>
+        <w:rPr>
+          <w:rFonts w:eastAsia="Arial"/>
+        </w:rPr>
+        <w:t xml:space="preserve">o que </w:t>
+      </w:r>
+      <w:proofErr w:type="gramStart"/>
+      <w:r>
+        <w:rPr>
+          <w:rFonts w:eastAsia="Arial"/>
+        </w:rPr>
+        <w:t>e</w:t>
+      </w:r>
+      <w:proofErr w:type="gramEnd"/>
+      <w:r>
+        <w:rPr>
+          <w:rFonts w:eastAsia="Arial"/>
+        </w:rPr>
+        <w:t xml:space="preserve"> forma como </w:t>
+      </w:r>
+      <w:r>
+        <w:rPr>
+          <w:rFonts w:eastAsia="Arial"/>
+        </w:rPr>
+        <w:t>projetaram / idealizaram</w:t>
+      </w:r>
+      <w:r>
+        <w:rPr>
+          <w:rFonts w:eastAsia="Arial"/>
+        </w:rPr>
+        <w:t xml:space="preserve"> </w:t>
+      </w:r>
+      <w:r>
+        <w:rPr>
+          <w:rFonts w:eastAsia="Arial"/>
+        </w:rPr>
+        <w:t>atacam</w:t>
+      </w:r>
+      <w:r>
+        <w:rPr>
+          <w:rFonts w:eastAsia="Arial"/>
+        </w:rPr>
+        <w:t xml:space="preserve"> o problema </w:t>
+      </w:r>
+      <w:r>
+        <w:rPr>
+          <w:rFonts w:eastAsia="Arial"/>
+        </w:rPr>
+        <w:t>identificado na I</w:t>
+      </w:r>
+      <w:r>
+        <w:rPr>
+          <w:rFonts w:eastAsia="Arial"/>
+        </w:rPr>
+        <w:t>ntrodução</w:t>
+      </w:r>
+      <w:r>
+        <w:rPr>
+          <w:rFonts w:eastAsia="Arial"/>
+        </w:rPr>
+        <w:t xml:space="preserve">. </w:t>
+      </w:r>
+    </w:p>
+    <w:p>
+      <w:pPr>
+        <w:rPr>
+          <w:rFonts w:eastAsia="Arial"/>
+        </w:rPr>
+      </w:pPr>
+      <w:r>
+        <w:rPr>
+          <w:rFonts w:eastAsia="Arial"/>
+        </w:rPr>
+        <w:t xml:space="preserve">Aqui também deve ser colocada a Metodologia usada (não confundir isso com </w:t>
+      </w:r>
+      <w:r>
+        <w:rPr>
+          <w:rFonts w:eastAsia="Arial"/>
+        </w:rPr>
+        <w:t>a lista das fases do cronograma</w:t>
+      </w:r>
+      <w:r>
+        <w:rPr>
+          <w:rFonts w:eastAsia="Arial"/>
+        </w:rPr>
+        <w:t>), no sentido de “como” (o raciocínio lógico, os modelos dos quais se buscou o embasamento teórico, etc.) e com base no que propuseram a proposta.</w:t>
+      </w:r>
+    </w:p>
+    <w:p>
+      <w:r>
+        <w:t>Pode,</w:t>
+      </w:r>
+      <w:r>
+        <w:rPr>
+          <w:rFonts w:eastAsia="Arial"/>
+        </w:rPr>
+        <w:t xml:space="preserve"> </w:t>
+      </w:r>
+      <w:r>
+        <w:t>também,</w:t>
+      </w:r>
+      <w:r>
+        <w:rPr>
+          <w:rFonts w:eastAsia="Arial"/>
+        </w:rPr>
+        <w:t xml:space="preserve"> </w:t>
+      </w:r>
+      <w:r>
+        <w:t>ser</w:t>
+      </w:r>
+      <w:r>
+        <w:rPr>
+          <w:rFonts w:eastAsia="Arial"/>
+        </w:rPr>
+        <w:t xml:space="preserve"> </w:t>
+      </w:r>
+      <w:r>
+        <w:t>dividido</w:t>
+      </w:r>
+      <w:r>
+        <w:rPr>
+          <w:rFonts w:eastAsia="Arial"/>
+        </w:rPr>
+        <w:t xml:space="preserve"> </w:t>
+      </w:r>
+      <w:r>
+        <w:t>em</w:t>
+      </w:r>
+      <w:r>
+        <w:rPr>
+          <w:rFonts w:eastAsia="Arial"/>
+        </w:rPr>
+        <w:t xml:space="preserve"> </w:t>
+      </w:r>
+      <w:r>
+        <w:t>mais</w:t>
+      </w:r>
+      <w:r>
+        <w:rPr>
+          <w:rFonts w:eastAsia="Arial"/>
+        </w:rPr>
+        <w:t xml:space="preserve"> </w:t>
+      </w:r>
+      <w:r>
+        <w:t>de</w:t>
+      </w:r>
+      <w:r>
+        <w:rPr>
+          <w:rFonts w:eastAsia="Arial"/>
+        </w:rPr>
+        <w:t xml:space="preserve"> </w:t>
+      </w:r>
+      <w:r>
+        <w:t>um</w:t>
+      </w:r>
+      <w:r>
+        <w:rPr>
+          <w:rFonts w:eastAsia="Arial"/>
+        </w:rPr>
+        <w:t xml:space="preserve"> </w:t>
+      </w:r>
+      <w:r>
+        <w:t>capítulo se for o caso.</w:t>
+      </w:r>
+    </w:p>
+    <w:p>
+      <w:pPr>
+        <w:pStyle w:val="Ttulo1"/>
+      </w:pPr>
+      <w:r>
+        <w:lastRenderedPageBreak/>
+        <w:t xml:space="preserve">5 </w:t>
+      </w:r>
+      <w:r>
+        <w:t>Título</w:t>
+      </w:r>
+    </w:p>
+    <w:p>
+      <w:pPr>
+        <w:ind w:left="432" w:firstLine="0"/>
+      </w:pPr>
+    </w:p>
+    <w:p>
+      <w:pPr>
+        <w:rPr>
+          <w:rFonts w:eastAsia="Arial"/>
+        </w:rPr>
+      </w:pPr>
+      <w:r>
+        <w:t>Onde</w:t>
+      </w:r>
+      <w:r>
+        <w:rPr>
+          <w:rFonts w:eastAsia="Arial"/>
+        </w:rPr>
+        <w:t xml:space="preserve"> </w:t>
+      </w:r>
+      <w:r>
+        <w:t>se</w:t>
+      </w:r>
+      <w:r>
+        <w:rPr>
+          <w:rFonts w:eastAsia="Arial"/>
+        </w:rPr>
+        <w:t xml:space="preserve"> </w:t>
+      </w:r>
+      <w:r>
+        <w:t>aborda</w:t>
+      </w:r>
+      <w:r>
+        <w:rPr>
+          <w:rFonts w:eastAsia="Arial"/>
+        </w:rPr>
+        <w:t xml:space="preserve"> </w:t>
+      </w:r>
+      <w:r>
+        <w:t>a</w:t>
+      </w:r>
+      <w:r>
+        <w:rPr>
+          <w:rFonts w:eastAsia="Arial"/>
+        </w:rPr>
+        <w:t xml:space="preserve"> </w:t>
+      </w:r>
+      <w:r>
+        <w:t>implementação</w:t>
+      </w:r>
+      <w:r>
+        <w:rPr>
+          <w:rFonts w:eastAsia="Arial"/>
+        </w:rPr>
+        <w:t xml:space="preserve">/implantação </w:t>
+      </w:r>
+      <w:r>
+        <w:t>da</w:t>
+      </w:r>
+      <w:r>
+        <w:rPr>
+          <w:rFonts w:eastAsia="Arial"/>
+        </w:rPr>
+        <w:t xml:space="preserve"> </w:t>
+      </w:r>
+      <w:r>
+        <w:t>solução</w:t>
+      </w:r>
+      <w:r>
+        <w:rPr>
+          <w:rFonts w:eastAsia="Arial"/>
+        </w:rPr>
+        <w:t xml:space="preserve"> </w:t>
+      </w:r>
+      <w:r>
+        <w:t>escolhida.</w:t>
+      </w:r>
+      <w:r>
+        <w:rPr>
+          <w:rFonts w:eastAsia="Arial"/>
+        </w:rPr>
+        <w:t xml:space="preserve"> </w:t>
+      </w:r>
+    </w:p>
+    <w:p>
+      <w:pPr>
+        <w:rPr>
+          <w:rFonts w:cs="Tahoma"/>
+          <w:szCs w:val="24"/>
+        </w:rPr>
+      </w:pPr>
+      <w:r>
+        <w:rPr>
+          <w:rFonts w:cs="Tahoma"/>
+          <w:szCs w:val="24"/>
+        </w:rPr>
+        <w:t xml:space="preserve">Deve-se fazer uma descrição do "projeto" e/ou software que se fez, diagramas, Casos de Uso, interfaces gráficas, ambientes de desenvolvimento (e porque os escolheram), </w:t>
+      </w:r>
+      <w:proofErr w:type="spellStart"/>
+      <w:r>
+        <w:rPr>
+          <w:rFonts w:cs="Tahoma"/>
+          <w:szCs w:val="24"/>
+        </w:rPr>
+        <w:t>TIs</w:t>
+      </w:r>
+      <w:proofErr w:type="spellEnd"/>
+      <w:r>
+        <w:rPr>
+          <w:rFonts w:cs="Tahoma"/>
+          <w:szCs w:val="24"/>
+        </w:rPr>
+        <w:t xml:space="preserve"> usadas (e porque as selecionaram), etc.</w:t>
+      </w:r>
+    </w:p>
+    <w:p>
+      <w:pPr>
+        <w:rPr>
+          <w:rFonts w:ascii="Tahoma" w:eastAsia="Arial" w:hAnsi="Tahoma" w:cs="Tahoma"/>
+          <w:szCs w:val="24"/>
+        </w:rPr>
+      </w:pPr>
+      <w:r>
+        <w:rPr>
+          <w:rFonts w:ascii="Tahoma" w:eastAsia="Arial" w:hAnsi="Tahoma" w:cs="Tahoma"/>
+          <w:szCs w:val="24"/>
+        </w:rPr>
+        <w:t>Aqui também deve ser colocada a Metodologia usada (não confundir isso com a lista das fases do cronograma), no sentido de “como” (técnicas e procedimentos) cada uma das fases foi planejada e executada</w:t>
+      </w:r>
+      <w:r>
+        <w:rPr>
+          <w:rFonts w:ascii="Tahoma" w:eastAsia="Arial" w:hAnsi="Tahoma" w:cs="Tahoma"/>
+          <w:szCs w:val="24"/>
+        </w:rPr>
+        <w:t>. Por exemplo, com que técnica ou procedimento se testou, avaliou ou validou a solução, se verificou se ela realmente atendeu aos anseios dos usuários, se ela atendeu a todos os requisitos especificados, etc.</w:t>
+      </w:r>
+    </w:p>
+    <w:p/>
+    <w:p>
+      <w:pPr>
+        <w:ind w:firstLine="0"/>
+        <w:rPr>
+          <w:rFonts w:cs="Tahoma"/>
+          <w:szCs w:val="24"/>
+        </w:rPr>
+      </w:pPr>
+    </w:p>
+    <w:p>
+      <w:pPr>
+        <w:pStyle w:val="Ttulo1"/>
+      </w:pPr>
+      <w:r>
+        <w:lastRenderedPageBreak/>
+        <w:t xml:space="preserve">6 </w:t>
+      </w:r>
+      <w:r>
+        <w:t>Título</w:t>
+      </w:r>
+      <w:r>
+        <w:t xml:space="preserve"> </w:t>
+      </w:r>
+      <w:r>
+        <w:t>(resultados)</w:t>
+      </w:r>
+    </w:p>
+    <w:p/>
+    <w:p>
+      <w:r>
+        <w:t>Onde</w:t>
+      </w:r>
+      <w:r>
+        <w:rPr>
+          <w:rFonts w:eastAsia="Arial"/>
+        </w:rPr>
+        <w:t xml:space="preserve"> </w:t>
+      </w:r>
+      <w:r>
+        <w:t>se</w:t>
+      </w:r>
+      <w:r>
+        <w:rPr>
+          <w:rFonts w:eastAsia="Arial"/>
+        </w:rPr>
+        <w:t xml:space="preserve"> </w:t>
+      </w:r>
+      <w:r>
+        <w:t>apresentam</w:t>
+      </w:r>
+      <w:r>
+        <w:rPr>
+          <w:rFonts w:eastAsia="Arial"/>
+        </w:rPr>
+        <w:t xml:space="preserve"> </w:t>
+      </w:r>
+      <w:r>
+        <w:t>e</w:t>
+      </w:r>
+      <w:r>
+        <w:rPr>
+          <w:rFonts w:eastAsia="Arial"/>
+        </w:rPr>
+        <w:t xml:space="preserve"> </w:t>
+      </w:r>
+      <w:r>
+        <w:rPr>
+          <w:b/>
+        </w:rPr>
+        <w:t>são</w:t>
+      </w:r>
+      <w:r>
+        <w:rPr>
+          <w:rFonts w:eastAsia="Arial"/>
+        </w:rPr>
+        <w:t xml:space="preserve"> </w:t>
+      </w:r>
+      <w:r>
+        <w:rPr>
+          <w:b/>
+        </w:rPr>
+        <w:t>discutidos</w:t>
+      </w:r>
+      <w:r>
+        <w:rPr>
+          <w:rFonts w:eastAsia="Arial"/>
+        </w:rPr>
+        <w:t xml:space="preserve"> </w:t>
+      </w:r>
+      <w:r>
+        <w:t>os</w:t>
+      </w:r>
+      <w:r>
+        <w:rPr>
+          <w:rFonts w:eastAsia="Arial"/>
+        </w:rPr>
+        <w:t xml:space="preserve"> </w:t>
+      </w:r>
+      <w:r>
+        <w:t>resultados</w:t>
+      </w:r>
+      <w:r>
+        <w:rPr>
+          <w:rFonts w:eastAsia="Arial"/>
+        </w:rPr>
+        <w:t xml:space="preserve"> </w:t>
+      </w:r>
+      <w:r>
+        <w:rPr>
+          <w:rFonts w:eastAsia="Arial"/>
+        </w:rPr>
+        <w:t>(</w:t>
+      </w:r>
+      <w:r>
+        <w:t>simulados</w:t>
+      </w:r>
+      <w:r>
+        <w:rPr>
+          <w:rFonts w:eastAsia="Arial"/>
+        </w:rPr>
+        <w:t>,</w:t>
+      </w:r>
+      <w:r>
+        <w:rPr>
+          <w:rFonts w:eastAsia="Arial"/>
+        </w:rPr>
+        <w:t xml:space="preserve"> </w:t>
+      </w:r>
+      <w:r>
+        <w:rPr>
+          <w:rFonts w:eastAsia="Arial"/>
+        </w:rPr>
+        <w:t xml:space="preserve">piloto ou </w:t>
+      </w:r>
+      <w:r>
+        <w:t>reais</w:t>
+      </w:r>
+      <w:r>
+        <w:t>)</w:t>
+      </w:r>
+      <w:r>
+        <w:rPr>
+          <w:rFonts w:eastAsia="Arial"/>
+        </w:rPr>
+        <w:t xml:space="preserve"> </w:t>
+      </w:r>
+      <w:r>
+        <w:t>obtidos</w:t>
+      </w:r>
+      <w:r>
+        <w:rPr>
+          <w:rFonts w:eastAsia="Arial"/>
+        </w:rPr>
+        <w:t xml:space="preserve"> </w:t>
+      </w:r>
+      <w:r>
+        <w:t>no</w:t>
+      </w:r>
+      <w:r>
+        <w:rPr>
+          <w:rFonts w:eastAsia="Arial"/>
+        </w:rPr>
+        <w:t xml:space="preserve"> </w:t>
+      </w:r>
+      <w:r>
+        <w:t>decorrer</w:t>
+      </w:r>
+      <w:r>
+        <w:rPr>
+          <w:rFonts w:eastAsia="Arial"/>
+        </w:rPr>
+        <w:t xml:space="preserve"> </w:t>
+      </w:r>
+      <w:r>
+        <w:t>da</w:t>
+      </w:r>
+      <w:r>
+        <w:rPr>
+          <w:rFonts w:eastAsia="Arial"/>
+        </w:rPr>
+        <w:t xml:space="preserve"> </w:t>
+      </w:r>
+      <w:r>
+        <w:t>pesquisa/desenvolvimento</w:t>
+      </w:r>
+      <w:r>
+        <w:t xml:space="preserve">. </w:t>
+      </w:r>
+    </w:p>
+    <w:p>
+      <w:r>
+        <w:t xml:space="preserve">Nesta discussão é importante dar meios para que </w:t>
+      </w:r>
+      <w:r>
+        <w:t>o</w:t>
+      </w:r>
+      <w:r>
+        <w:rPr>
+          <w:rFonts w:eastAsia="Arial"/>
+        </w:rPr>
+        <w:t xml:space="preserve"> </w:t>
+      </w:r>
+      <w:r>
+        <w:t>leitor</w:t>
+      </w:r>
+      <w:r>
+        <w:t xml:space="preserve"> entenda os resultados obtidos e como foram obtidos</w:t>
+      </w:r>
+      <w:r>
+        <w:t>.</w:t>
+      </w:r>
+    </w:p>
+    <w:p>
+      <w:pPr>
+        <w:rPr>
+          <w:rFonts w:cs="Tahoma"/>
+          <w:szCs w:val="24"/>
+        </w:rPr>
+      </w:pPr>
+      <w:r>
+        <w:rPr>
+          <w:rFonts w:cs="Tahoma"/>
+          <w:szCs w:val="24"/>
+        </w:rPr>
+        <w:t>Deve-se fazer</w:t>
+      </w:r>
+      <w:r>
+        <w:rPr>
+          <w:rFonts w:cs="Tahoma"/>
+          <w:szCs w:val="24"/>
+        </w:rPr>
+        <w:t xml:space="preserve"> uma análise dos resultados: aná</w:t>
+      </w:r>
+      <w:r>
+        <w:rPr>
+          <w:rFonts w:cs="Tahoma"/>
+          <w:szCs w:val="24"/>
+        </w:rPr>
+        <w:t xml:space="preserve">lise crítica profunda sobre o que </w:t>
+      </w:r>
+      <w:r>
+        <w:rPr>
+          <w:rFonts w:cs="Tahoma"/>
+          <w:szCs w:val="24"/>
+        </w:rPr>
+        <w:t>foi feito</w:t>
+      </w:r>
+      <w:r>
+        <w:rPr>
+          <w:rFonts w:cs="Tahoma"/>
+          <w:szCs w:val="24"/>
+        </w:rPr>
+        <w:t>, os resultados atingidos, os prós e contras, impactos, como isso resolveu o problema, os ganhos obtidos, etc.</w:t>
+      </w:r>
+    </w:p>
+    <w:p>
+      <w:pPr>
+        <w:rPr>
+          <w:szCs w:val="24"/>
+        </w:rPr>
+      </w:pPr>
+    </w:p>
+    <w:p>
+      <w:pPr>
+        <w:pStyle w:val="Ttulo1"/>
+      </w:pPr>
+      <w:r>
+        <w:lastRenderedPageBreak/>
+        <w:t xml:space="preserve">7 </w:t>
+      </w:r>
+      <w:r>
+        <w:t>Con</w:t>
+      </w:r>
+      <w:r>
+        <w:t xml:space="preserve">SIDERAÇÕES FINAIS </w:t>
+      </w:r>
+      <w:r>
+        <w:t>e</w:t>
+      </w:r>
+      <w:r>
+        <w:rPr>
+          <w:rFonts w:eastAsia="Arial"/>
+        </w:rPr>
+        <w:t xml:space="preserve"> </w:t>
+      </w:r>
+      <w:r>
+        <w:t>Perspectivas</w:t>
+      </w:r>
+    </w:p>
+    <w:p/>
+    <w:p>
+      <w:r>
+        <w:t>Síntese</w:t>
+      </w:r>
+      <w:r>
+        <w:rPr>
+          <w:rFonts w:eastAsia="Arial"/>
+        </w:rPr>
+        <w:t xml:space="preserve"> </w:t>
+      </w:r>
+      <w:r>
+        <w:t>pessoal</w:t>
+      </w:r>
+      <w:r>
+        <w:rPr>
+          <w:rFonts w:eastAsia="Arial"/>
+        </w:rPr>
+        <w:t xml:space="preserve">, </w:t>
+      </w:r>
+      <w:r>
+        <w:t>objetiva, sucinta</w:t>
+      </w:r>
+      <w:r>
+        <w:rPr>
+          <w:rFonts w:eastAsia="Arial"/>
+        </w:rPr>
+        <w:t xml:space="preserve"> </w:t>
+      </w:r>
+      <w:r>
+        <w:t>e</w:t>
+      </w:r>
+      <w:r>
+        <w:rPr>
+          <w:rFonts w:eastAsia="Arial"/>
+        </w:rPr>
+        <w:t xml:space="preserve"> </w:t>
+      </w:r>
+      <w:r>
+        <w:t>interpretada</w:t>
+      </w:r>
+      <w:r>
+        <w:rPr>
+          <w:rFonts w:eastAsia="Arial"/>
+        </w:rPr>
+        <w:t xml:space="preserve"> </w:t>
+      </w:r>
+      <w:r>
+        <w:t>dos</w:t>
+      </w:r>
+      <w:r>
+        <w:rPr>
+          <w:rFonts w:eastAsia="Arial"/>
+        </w:rPr>
+        <w:t xml:space="preserve"> </w:t>
+      </w:r>
+      <w:r>
+        <w:t>resultados</w:t>
+      </w:r>
+      <w:r>
+        <w:rPr>
+          <w:rFonts w:eastAsia="Arial"/>
+        </w:rPr>
+        <w:t xml:space="preserve"> </w:t>
+      </w:r>
+      <w:r>
+        <w:t>do</w:t>
+      </w:r>
+      <w:r>
+        <w:rPr>
+          <w:rFonts w:eastAsia="Arial"/>
+        </w:rPr>
+        <w:t xml:space="preserve"> </w:t>
+      </w:r>
+      <w:r>
+        <w:t>trabalho.</w:t>
+      </w:r>
+    </w:p>
+    <w:p>
+      <w:r>
+        <w:t>G</w:t>
+      </w:r>
+      <w:r>
+        <w:t>ros</w:t>
+      </w:r>
+      <w:r>
+        <w:t>so modo, deve-se apresentar um resumo</w:t>
+      </w:r>
+      <w:r>
+        <w:t xml:space="preserve"> do que foi feito, dos resultados globais (fre</w:t>
+      </w:r>
+      <w:r>
+        <w:t>n</w:t>
+      </w:r>
+      <w:r>
+        <w:t>te aos o</w:t>
+      </w:r>
+      <w:r>
+        <w:t>bjetivos inicialmente traçados). Exemplos:</w:t>
+      </w:r>
+    </w:p>
+    <w:p>
+      <w:pPr>
+        <w:ind w:left="993" w:hanging="142"/>
+      </w:pPr>
+      <w:r>
+        <w:t xml:space="preserve">- </w:t>
+      </w:r>
+      <w:proofErr w:type="gramStart"/>
+      <w:r>
+        <w:t>o</w:t>
+      </w:r>
+      <w:proofErr w:type="gramEnd"/>
+      <w:r>
+        <w:t xml:space="preserve"> método deu certo? funcionou? deu o resultado esperado? Foi melhor que o método anterior?</w:t>
+      </w:r>
+    </w:p>
+    <w:p>
+      <w:pPr>
+        <w:ind w:left="993" w:hanging="142"/>
+      </w:pPr>
+      <w:r>
+        <w:t xml:space="preserve">- </w:t>
+      </w:r>
+      <w:proofErr w:type="gramStart"/>
+      <w:r>
+        <w:t>impactos</w:t>
+      </w:r>
+      <w:proofErr w:type="gramEnd"/>
+      <w:r>
+        <w:t xml:space="preserve"> organizacionais, tecnológicos, financeiros, éticos, ecológicos, etc., tidos (ou potencialmente a ter) com a introdução do que foi proposto.</w:t>
+      </w:r>
+    </w:p>
+    <w:p/>
+    <w:p>
+      <w:r>
+        <w:t xml:space="preserve">De forma complementar, se pertinente, sugestões </w:t>
+      </w:r>
+      <w:r>
+        <w:t>para trabalhos futuros de continuação.</w:t>
+      </w:r>
+    </w:p>
+    <w:p/>
     <w:p/>
     <w:p>
       <w:pPr>
@@ -7875,14 +8043,49 @@
         <w:ind w:firstLine="0"/>
         <w:jc w:val="left"/>
       </w:pPr>
-      <w:r>
-        <w:t>[</w:t>
-      </w:r>
-      <w:r>
-        <w:t>1</w:t>
-      </w:r>
-      <w:r>
-        <w:t xml:space="preserve">] </w:t>
+      <w:sdt>
+        <w:sdtPr>
+          <w:rPr>
+            <w:rStyle w:val="Hyperlink"/>
+          </w:rPr>
+          <w:id w:val="-2120281375"/>
+          <w:citation/>
+        </w:sdtPr>
+        <w:sdtContent>
+          <w:r>
+            <w:rPr>
+              <w:rStyle w:val="Hyperlink"/>
+            </w:rPr>
+            <w:fldChar w:fldCharType="begin"/>
+          </w:r>
+          <w:r>
+            <w:instrText xml:space="preserve"> CITATION Bra11 \l 1046 </w:instrText>
+          </w:r>
+          <w:r>
+            <w:rPr>
+              <w:rStyle w:val="Hyperlink"/>
+            </w:rPr>
+            <w:fldChar w:fldCharType="separate"/>
+          </w:r>
+          <w:r>
+            <w:rPr>
+              <w:noProof/>
+            </w:rPr>
+            <w:t>[1]</w:t>
+          </w:r>
+          <w:r>
+            <w:rPr>
+              <w:rStyle w:val="Hyperlink"/>
+            </w:rPr>
+            <w:fldChar w:fldCharType="end"/>
+          </w:r>
+        </w:sdtContent>
+      </w:sdt>
+      <w:r>
+        <w:rPr>
+          <w:rStyle w:val="Hyperlink"/>
+        </w:rPr>
+        <w:t xml:space="preserve"> </w:t>
       </w:r>
       <w:hyperlink r:id="rId12" w:history="1">
         <w:r>
@@ -7906,14 +8109,49 @@
         <w:ind w:firstLine="0"/>
         <w:jc w:val="left"/>
       </w:pPr>
-      <w:r>
-        <w:t>[</w:t>
-      </w:r>
-      <w:r>
-        <w:t>2</w:t>
-      </w:r>
-      <w:r>
-        <w:t xml:space="preserve">] </w:t>
+      <w:sdt>
+        <w:sdtPr>
+          <w:rPr>
+            <w:rStyle w:val="Hyperlink"/>
+          </w:rPr>
+          <w:id w:val="-2134087493"/>
+          <w:citation/>
+        </w:sdtPr>
+        <w:sdtContent>
+          <w:r>
+            <w:rPr>
+              <w:rStyle w:val="Hyperlink"/>
+            </w:rPr>
+            <w:fldChar w:fldCharType="begin"/>
+          </w:r>
+          <w:r>
+            <w:instrText xml:space="preserve"> CITATION ANE19 \l 1046 </w:instrText>
+          </w:r>
+          <w:r>
+            <w:rPr>
+              <w:rStyle w:val="Hyperlink"/>
+            </w:rPr>
+            <w:fldChar w:fldCharType="separate"/>
+          </w:r>
+          <w:r>
+            <w:rPr>
+              <w:noProof/>
+            </w:rPr>
+            <w:t>[2]</w:t>
+          </w:r>
+          <w:r>
+            <w:rPr>
+              <w:rStyle w:val="Hyperlink"/>
+            </w:rPr>
+            <w:fldChar w:fldCharType="end"/>
+          </w:r>
+        </w:sdtContent>
+      </w:sdt>
+      <w:r>
+        <w:rPr>
+          <w:rStyle w:val="Hyperlink"/>
+        </w:rPr>
+        <w:t xml:space="preserve"> </w:t>
       </w:r>
       <w:hyperlink r:id="rId13" w:history="1">
         <w:r>
@@ -7937,14 +8175,49 @@
         <w:ind w:firstLine="0"/>
         <w:jc w:val="left"/>
       </w:pPr>
-      <w:r>
-        <w:t>[</w:t>
-      </w:r>
-      <w:r>
-        <w:t>3</w:t>
-      </w:r>
-      <w:r>
-        <w:t xml:space="preserve">] </w:t>
+      <w:sdt>
+        <w:sdtPr>
+          <w:rPr>
+            <w:rStyle w:val="Hyperlink"/>
+          </w:rPr>
+          <w:id w:val="1086189028"/>
+          <w:citation/>
+        </w:sdtPr>
+        <w:sdtContent>
+          <w:r>
+            <w:rPr>
+              <w:rStyle w:val="Hyperlink"/>
+            </w:rPr>
+            <w:fldChar w:fldCharType="begin"/>
+          </w:r>
+          <w:r>
+            <w:instrText xml:space="preserve"> CITATION ONS19 \l 1046 </w:instrText>
+          </w:r>
+          <w:r>
+            <w:rPr>
+              <w:rStyle w:val="Hyperlink"/>
+            </w:rPr>
+            <w:fldChar w:fldCharType="separate"/>
+          </w:r>
+          <w:r>
+            <w:rPr>
+              <w:noProof/>
+            </w:rPr>
+            <w:t>[3]</w:t>
+          </w:r>
+          <w:r>
+            <w:rPr>
+              <w:rStyle w:val="Hyperlink"/>
+            </w:rPr>
+            <w:fldChar w:fldCharType="end"/>
+          </w:r>
+        </w:sdtContent>
+      </w:sdt>
+      <w:r>
+        <w:rPr>
+          <w:rStyle w:val="Hyperlink"/>
+        </w:rPr>
+        <w:t xml:space="preserve"> </w:t>
       </w:r>
       <w:hyperlink r:id="rId14" w:history="1">
         <w:r>
@@ -7968,16 +8241,48 @@
         <w:ind w:firstLine="0"/>
         <w:jc w:val="left"/>
       </w:pPr>
-      <w:r>
-        <w:t>[</w:t>
-      </w:r>
-      <w:r>
-        <w:t>4</w:t>
-      </w:r>
-      <w:r>
-        <w:t>]</w:t>
-      </w:r>
-      <w:r>
+      <w:sdt>
+        <w:sdtPr>
+          <w:rPr>
+            <w:rStyle w:val="Hyperlink"/>
+          </w:rPr>
+          <w:id w:val="221799027"/>
+          <w:citation/>
+        </w:sdtPr>
+        <w:sdtContent>
+          <w:r>
+            <w:rPr>
+              <w:rStyle w:val="Hyperlink"/>
+            </w:rPr>
+            <w:fldChar w:fldCharType="begin"/>
+          </w:r>
+          <w:r>
+            <w:instrText xml:space="preserve"> CITATION EPE18 \l 1046 </w:instrText>
+          </w:r>
+          <w:r>
+            <w:rPr>
+              <w:rStyle w:val="Hyperlink"/>
+            </w:rPr>
+            <w:fldChar w:fldCharType="separate"/>
+          </w:r>
+          <w:r>
+            <w:rPr>
+              <w:noProof/>
+            </w:rPr>
+            <w:t>[4]</w:t>
+          </w:r>
+          <w:r>
+            <w:rPr>
+              <w:rStyle w:val="Hyperlink"/>
+            </w:rPr>
+            <w:fldChar w:fldCharType="end"/>
+          </w:r>
+        </w:sdtContent>
+      </w:sdt>
+      <w:r>
+        <w:rPr>
+          <w:rStyle w:val="Hyperlink"/>
+        </w:rPr>
         <w:t xml:space="preserve"> </w:t>
       </w:r>
       <w:hyperlink r:id="rId15" w:history="1">
@@ -7988,6 +8293,8 @@
           <w:t>http://www.epe.gov.br/sites-pt/publicacoes-dados-abertos/publicacoes/PublicacoesArquivos/publicacao-160/topico-168/Anuario2018vf.pdf</w:t>
         </w:r>
       </w:hyperlink>
+      <w:bookmarkStart w:id="0" w:name="_GoBack"/>
+      <w:bookmarkEnd w:id="0"/>
     </w:p>
     <w:p>
       <w:pPr>
@@ -8002,16 +8309,48 @@
         <w:ind w:firstLine="0"/>
         <w:jc w:val="left"/>
       </w:pPr>
-      <w:r>
-        <w:t>[</w:t>
-      </w:r>
-      <w:r>
-        <w:t>5</w:t>
-      </w:r>
-      <w:r>
-        <w:t>]</w:t>
-      </w:r>
-      <w:r>
+      <w:sdt>
+        <w:sdtPr>
+          <w:rPr>
+            <w:rStyle w:val="Hyperlink"/>
+          </w:rPr>
+          <w:id w:val="-1991160535"/>
+          <w:citation/>
+        </w:sdtPr>
+        <w:sdtContent>
+          <w:r>
+            <w:rPr>
+              <w:rStyle w:val="Hyperlink"/>
+            </w:rPr>
+            <w:fldChar w:fldCharType="begin"/>
+          </w:r>
+          <w:r>
+            <w:instrText xml:space="preserve"> CITATION EPE17 \l 1046 </w:instrText>
+          </w:r>
+          <w:r>
+            <w:rPr>
+              <w:rStyle w:val="Hyperlink"/>
+            </w:rPr>
+            <w:fldChar w:fldCharType="separate"/>
+          </w:r>
+          <w:r>
+            <w:rPr>
+              <w:noProof/>
+            </w:rPr>
+            <w:t>[5]</w:t>
+          </w:r>
+          <w:r>
+            <w:rPr>
+              <w:rStyle w:val="Hyperlink"/>
+            </w:rPr>
+            <w:fldChar w:fldCharType="end"/>
+          </w:r>
+        </w:sdtContent>
+      </w:sdt>
+      <w:r>
+        <w:rPr>
+          <w:rStyle w:val="Hyperlink"/>
+        </w:rPr>
         <w:t xml:space="preserve"> </w:t>
       </w:r>
       <w:hyperlink r:id="rId16" w:history="1">
@@ -8036,16 +8375,117 @@
         <w:ind w:firstLine="0"/>
         <w:jc w:val="left"/>
       </w:pPr>
-      <w:r>
-        <w:t>[</w:t>
-      </w:r>
-      <w:r>
-        <w:t>6</w:t>
-      </w:r>
-      <w:r>
-        <w:t xml:space="preserve">] </w:t>
-      </w:r>
-      <w:hyperlink r:id="rId17" w:history="1">
+      <w:sdt>
+        <w:sdtPr>
+          <w:rPr>
+            <w:rStyle w:val="Hyperlink"/>
+          </w:rPr>
+          <w:id w:val="1305285866"/>
+          <w:citation/>
+        </w:sdtPr>
+        <w:sdtContent>
+          <w:r>
+            <w:rPr>
+              <w:rStyle w:val="Hyperlink"/>
+            </w:rPr>
+            <w:fldChar w:fldCharType="begin"/>
+          </w:r>
+          <w:r>
+            <w:instrText xml:space="preserve"> CITATION CCE19 \l 1046 </w:instrText>
+          </w:r>
+          <w:r>
+            <w:rPr>
+              <w:rStyle w:val="Hyperlink"/>
+            </w:rPr>
+            <w:fldChar w:fldCharType="separate"/>
+          </w:r>
+          <w:r>
+            <w:rPr>
+              <w:noProof/>
+            </w:rPr>
+            <w:t>[6]</w:t>
+          </w:r>
+          <w:r>
+            <w:rPr>
+              <w:rStyle w:val="Hyperlink"/>
+            </w:rPr>
+            <w:fldChar w:fldCharType="end"/>
+          </w:r>
+        </w:sdtContent>
+      </w:sdt>
+      <w:r>
+        <w:rPr>
+          <w:rStyle w:val="Hyperlink"/>
+        </w:rPr>
+        <w:t xml:space="preserve"> </w:t>
+      </w:r>
+      <w:hyperlink r:id="rId17" w:anchor="!" w:history="1">
+        <w:r>
+          <w:rPr>
+            <w:rStyle w:val="Hyperlink"/>
+          </w:rPr>
+          <w:t>https://www.ccee.org.br/portal/faces/pages_publico/onde-atuamos/setor_eletrico?_adf.ctrl-state=vrcxfrzk1_50&amp;_afrLoop=48308490450560#!</w:t>
+        </w:r>
+      </w:hyperlink>
+    </w:p>
+    <w:p>
+      <w:pPr>
+        <w:spacing w:line="240" w:lineRule="auto"/>
+        <w:ind w:firstLine="0"/>
+        <w:jc w:val="left"/>
+      </w:pPr>
+    </w:p>
+    <w:p>
+      <w:pPr>
+        <w:spacing w:line="240" w:lineRule="auto"/>
+        <w:ind w:firstLine="0"/>
+        <w:jc w:val="left"/>
+      </w:pPr>
+      <w:sdt>
+        <w:sdtPr>
+          <w:rPr>
+            <w:rStyle w:val="Hyperlink"/>
+          </w:rPr>
+          <w:id w:val="-2079590254"/>
+          <w:citation/>
+        </w:sdtPr>
+        <w:sdtContent>
+          <w:r>
+            <w:rPr>
+              <w:rStyle w:val="Hyperlink"/>
+            </w:rPr>
+            <w:fldChar w:fldCharType="begin"/>
+          </w:r>
+          <w:r>
+            <w:instrText xml:space="preserve"> CITATION ANE09 \l 1046 </w:instrText>
+          </w:r>
+          <w:r>
+            <w:rPr>
+              <w:rStyle w:val="Hyperlink"/>
+            </w:rPr>
+            <w:fldChar w:fldCharType="separate"/>
+          </w:r>
+          <w:r>
+            <w:rPr>
+              <w:noProof/>
+            </w:rPr>
+            <w:t>[7]</w:t>
+          </w:r>
+          <w:r>
+            <w:rPr>
+              <w:rStyle w:val="Hyperlink"/>
+            </w:rPr>
+            <w:fldChar w:fldCharType="end"/>
+          </w:r>
+        </w:sdtContent>
+      </w:sdt>
+      <w:r>
+        <w:rPr>
+          <w:rStyle w:val="Hyperlink"/>
+        </w:rPr>
+        <w:t xml:space="preserve"> </w:t>
+      </w:r>
+      <w:hyperlink r:id="rId18" w:history="1">
         <w:r>
           <w:rPr>
             <w:rStyle w:val="Hyperlink"/>
@@ -8067,23 +8507,6 @@
         <w:ind w:firstLine="0"/>
         <w:jc w:val="left"/>
       </w:pPr>
-      <w:r>
-        <w:t>[</w:t>
-      </w:r>
-      <w:r>
-        <w:t>7</w:t>
-      </w:r>
-      <w:r>
-        <w:t xml:space="preserve">] </w:t>
-      </w:r>
-      <w:hyperlink r:id="rId18" w:anchor="!" w:history="1">
-        <w:r>
-          <w:rPr>
-            <w:rStyle w:val="Hyperlink"/>
-          </w:rPr>
-          <w:t>https://www.ccee.org.br/portal/faces/pages_publico/onde-atuamos/setor_eletrico?_adf.ctrl-state=vrcxfrzk1_50&amp;_afrLoop=48308490450560#!</w:t>
-        </w:r>
-      </w:hyperlink>
     </w:p>
     <w:p>
       <w:pPr>
@@ -8091,29 +8514,6 @@
         <w:ind w:firstLine="0"/>
         <w:jc w:val="left"/>
       </w:pPr>
-    </w:p>
-    <w:p>
-      <w:pPr>
-        <w:spacing w:line="240" w:lineRule="auto"/>
-        <w:ind w:firstLine="0"/>
-        <w:jc w:val="left"/>
-      </w:pPr>
-    </w:p>
-    <w:p>
-      <w:pPr>
-        <w:spacing w:line="240" w:lineRule="auto"/>
-        <w:ind w:firstLine="0"/>
-        <w:jc w:val="left"/>
-      </w:pPr>
-    </w:p>
-    <w:p>
-      <w:pPr>
-        <w:spacing w:line="240" w:lineRule="auto"/>
-        <w:ind w:firstLine="0"/>
-        <w:jc w:val="left"/>
-      </w:pPr>
-      <w:bookmarkStart w:id="0" w:name="_GoBack"/>
-      <w:bookmarkEnd w:id="0"/>
     </w:p>
     <w:p>
       <w:pPr>
@@ -9060,6 +9460,7 @@
         <w:docPartUnique/>
       </w:docPartObj>
     </w:sdtPr>
+    <w:sdtEndPr/>
     <w:sdtContent>
       <w:p>
         <w:pPr>
@@ -9089,7 +9490,7 @@
             <w:noProof/>
             <w:sz w:val="20"/>
           </w:rPr>
-          <w:t>30</w:t>
+          <w:t>20</w:t>
         </w:r>
         <w:r>
           <w:rPr>
@@ -9116,6 +9517,7 @@
         <w:docPartUnique/>
       </w:docPartObj>
     </w:sdtPr>
+    <w:sdtEndPr/>
     <w:sdtContent>
       <w:p>
         <w:pPr>
@@ -9148,7 +9550,7 @@
             <w:noProof/>
             <w:sz w:val="20"/>
           </w:rPr>
-          <w:t>29</w:t>
+          <w:t>21</w:t>
         </w:r>
         <w:r>
           <w:rPr>
@@ -11845,6 +12247,69 @@
 <file path=customXml/item1.xml><?xml version="1.0" encoding="utf-8"?>
 <b:Sources xmlns:b="http://schemas.openxmlformats.org/officeDocument/2006/bibliography" xmlns="http://schemas.openxmlformats.org/officeDocument/2006/bibliography" SelectedStyle="\IEEE2006OfficeOnline.xsl" StyleName="IEEE" Version="2006">
   <b:Source>
+    <b:Tag>ANE19</b:Tag>
+    <b:SourceType>InternetSite</b:SourceType>
+    <b:Guid>{9C9343D2-73E4-435E-BD28-978D5AD18254}</b:Guid>
+    <b:Author>
+      <b:Author>
+        <b:Corporate>ANEEL</b:Corporate>
+      </b:Author>
+    </b:Author>
+    <b:Title>Saiba mais sobre o setor elétrico brasileiro</b:Title>
+    <b:ProductionCompany>ANEEL</b:ProductionCompany>
+    <b:YearAccessed>2019</b:YearAccessed>
+    <b:MonthAccessed>04</b:MonthAccessed>
+    <b:DayAccessed>30</b:DayAccessed>
+    <b:URL>http://www.aneel.gov.br/home?p_p_id=101&amp;p_p_lifecycle=0&amp;p_p_state=maximized&amp;p_p_mode=view&amp;_101_struts_action=%2Fasset_publisher%2Fview_content&amp;_101_returnToFullPageURL=%2F&amp;_101_assetEntryId=14476909&amp;_101_type=content&amp;_101_groupId=654800&amp;_101_urlTitle=faq&amp;</b:URL>
+    <b:RefOrder>2</b:RefOrder>
+  </b:Source>
+  <b:Source>
+    <b:Tag>ONS19</b:Tag>
+    <b:SourceType>InternetSite</b:SourceType>
+    <b:Guid>{318F5BB5-14EC-431A-9646-1CF145ACA210}</b:Guid>
+    <b:Author>
+      <b:Author>
+        <b:Corporate>ONS</b:Corporate>
+      </b:Author>
+    </b:Author>
+    <b:Title>O que é o SIN</b:Title>
+    <b:ProductionCompany>ONS</b:ProductionCompany>
+    <b:Year>2019</b:Year>
+    <b:YearAccessed>2019</b:YearAccessed>
+    <b:MonthAccessed>04</b:MonthAccessed>
+    <b:DayAccessed>30</b:DayAccessed>
+    <b:URL>http://ons.org.br/paginas/sobre-o-sin/o-que-e-o-sin</b:URL>
+    <b:RefOrder>3</b:RefOrder>
+  </b:Source>
+  <b:Source>
+    <b:Tag>EPE18</b:Tag>
+    <b:SourceType>Book</b:SourceType>
+    <b:Guid>{74C271B7-311A-4562-974E-352502E10B2F}</b:Guid>
+    <b:Author>
+      <b:Author>
+        <b:Corporate>EPE</b:Corporate>
+      </b:Author>
+    </b:Author>
+    <b:Title>Anuário Estatístico de Energia Elétrica</b:Title>
+    <b:Year>2018</b:Year>
+    <b:City>Brasília</b:City>
+    <b:RefOrder>4</b:RefOrder>
+  </b:Source>
+  <b:Source>
+    <b:Tag>EPE17</b:Tag>
+    <b:SourceType>Book</b:SourceType>
+    <b:Guid>{469C3C4F-F06C-4E68-9502-DF6B034630D1}</b:Guid>
+    <b:Author>
+      <b:Author>
+        <b:Corporate>EPE</b:Corporate>
+      </b:Author>
+    </b:Author>
+    <b:Title>Projeção da Demanda de Energia</b:Title>
+    <b:Year>2017</b:Year>
+    <b:City>Rio de Janeiro</b:City>
+    <b:RefOrder>5</b:RefOrder>
+  </b:Source>
+  <b:Source>
     <b:Tag>ANE09</b:Tag>
     <b:SourceType>Book</b:SourceType>
     <b:Guid>{C73E98AF-92D0-4D4F-8FBB-DD4E561C3330}</b:Guid>
@@ -11858,13 +12323,13 @@
     <b:City>Brasília</b:City>
     <b:Publisher>TDA Brasil</b:Publisher>
     <b:Volume>3</b:Volume>
-    <b:RefOrder>1</b:RefOrder>
+    <b:RefOrder>7</b:RefOrder>
   </b:Source>
   <b:Source>
     <b:Tag>Bra11</b:Tag>
     <b:SourceType>InternetSite</b:SourceType>
-    <b:Guid>{181CCAE5-69EA-43E3-8FFC-7F90AFDEDB37}</b:Guid>
-    <b:Title>http://www.brasil.gov.br</b:Title>
+    <b:Guid>{CB6189A6-A9FF-42A7-AE38-C93CD81CE4C5}</b:Guid>
+    <b:Title>Energia elétrica chega a 97,8% dos domicílios brasileiros, mostra censo demográfico</b:Title>
     <b:Year>2011</b:Year>
     <b:Author>
       <b:Author>
@@ -11877,13 +12342,30 @@
     <b:MonthAccessed>04</b:MonthAccessed>
     <b:DayAccessed>29</b:DayAccessed>
     <b:URL>http://www.brasil.gov.br/noticias/infraestrutura/2011/11/energia-eletrica-chega-a-97-8-dos-domicilios-brasileiros-mostra-censo-demografico</b:URL>
-    <b:RefOrder>2</b:RefOrder>
+    <b:RefOrder>1</b:RefOrder>
+  </b:Source>
+  <b:Source>
+    <b:Tag>CCE19</b:Tag>
+    <b:SourceType>InternetSite</b:SourceType>
+    <b:Guid>{00D71DEF-C2FF-4A4F-B4F3-D83384DC1FA0}</b:Guid>
+    <b:Title>Entenda o modelo brasileiro</b:Title>
+    <b:Author>
+      <b:Author>
+        <b:Corporate>CCEE</b:Corporate>
+      </b:Author>
+    </b:Author>
+    <b:ProductionCompany>CCEE</b:ProductionCompany>
+    <b:YearAccessed>2019</b:YearAccessed>
+    <b:MonthAccessed>04</b:MonthAccessed>
+    <b:DayAccessed>30</b:DayAccessed>
+    <b:URL>https://www.ccee.org.br/portal/faces/pages_publico/onde-atuamos/setor_eletrico?_adf.ctrl-state=17ip46i8d_1&amp;_afrLoop=125946931432094#!%40%40%3F_afrLoop%3D125946931432094%26_adf.ctrl-state%3D17ip46i8d_5</b:URL>
+    <b:RefOrder>6</b:RefOrder>
   </b:Source>
 </b:Sources>
 </file>
 
 <file path=customXml/itemProps1.xml><?xml version="1.0" encoding="utf-8"?>
-<ds:datastoreItem xmlns:ds="http://schemas.openxmlformats.org/officeDocument/2006/customXml" ds:itemID="{E80A6745-DB79-4E7A-A3CD-67AF0D97E399}">
+<ds:datastoreItem xmlns:ds="http://schemas.openxmlformats.org/officeDocument/2006/customXml" ds:itemID="{0E8AE272-876E-40D8-8FA8-633F45F37FF0}">
   <ds:schemaRefs>
     <ds:schemaRef ds:uri="http://schemas.openxmlformats.org/officeDocument/2006/bibliography"/>
   </ds:schemaRefs>

--- a/doc/pfc/Modelo PFC ABNT (1).docx
+++ b/doc/pfc/Modelo PFC ABNT (1).docx
@@ -1,6 +1,6 @@
 
 <file path=word/document.xml><?xml version="1.0" encoding="utf-8"?>
-<w:document xmlns:wpc="http://schemas.microsoft.com/office/word/2010/wordprocessingCanvas" xmlns:mc="http://schemas.openxmlformats.org/markup-compatibility/2006" xmlns:o="urn:schemas-microsoft-com:office:office" xmlns:r="http://schemas.openxmlformats.org/officeDocument/2006/relationships" xmlns:m="http://schemas.openxmlformats.org/officeDocument/2006/math" xmlns:v="urn:schemas-microsoft-com:vml" xmlns:wp14="http://schemas.microsoft.com/office/word/2010/wordprocessingDrawing" xmlns:wp="http://schemas.openxmlformats.org/drawingml/2006/wordprocessingDrawing" xmlns:w10="urn:schemas-microsoft-com:office:word" xmlns:w="http://schemas.openxmlformats.org/wordprocessingml/2006/main" xmlns:w14="http://schemas.microsoft.com/office/word/2010/wordml" xmlns:w15="http://schemas.microsoft.com/office/word/2012/wordml" xmlns:wpg="http://schemas.microsoft.com/office/word/2010/wordprocessingGroup" xmlns:wpi="http://schemas.microsoft.com/office/word/2010/wordprocessingInk" xmlns:wne="http://schemas.microsoft.com/office/word/2006/wordml" xmlns:wps="http://schemas.microsoft.com/office/word/2010/wordprocessingShape" mc:Ignorable="w14 w15 wp14">
+<w:document xmlns:wpc="http://schemas.microsoft.com/office/word/2010/wordprocessingCanvas" xmlns:cx="http://schemas.microsoft.com/office/drawing/2014/chartex" xmlns:cx1="http://schemas.microsoft.com/office/drawing/2015/9/8/chartex" xmlns:cx2="http://schemas.microsoft.com/office/drawing/2015/10/21/chartex" xmlns:cx3="http://schemas.microsoft.com/office/drawing/2016/5/9/chartex" xmlns:cx4="http://schemas.microsoft.com/office/drawing/2016/5/10/chartex" xmlns:cx5="http://schemas.microsoft.com/office/drawing/2016/5/11/chartex" xmlns:cx6="http://schemas.microsoft.com/office/drawing/2016/5/12/chartex" xmlns:cx7="http://schemas.microsoft.com/office/drawing/2016/5/13/chartex" xmlns:cx8="http://schemas.microsoft.com/office/drawing/2016/5/14/chartex" xmlns:mc="http://schemas.openxmlformats.org/markup-compatibility/2006" xmlns:aink="http://schemas.microsoft.com/office/drawing/2016/ink" xmlns:am3d="http://schemas.microsoft.com/office/drawing/2017/model3d" xmlns:o="urn:schemas-microsoft-com:office:office" xmlns:r="http://schemas.openxmlformats.org/officeDocument/2006/relationships" xmlns:m="http://schemas.openxmlformats.org/officeDocument/2006/math" xmlns:v="urn:schemas-microsoft-com:vml" xmlns:wp14="http://schemas.microsoft.com/office/word/2010/wordprocessingDrawing" xmlns:wp="http://schemas.openxmlformats.org/drawingml/2006/wordprocessingDrawing" xmlns:w10="urn:schemas-microsoft-com:office:word" xmlns:w="http://schemas.openxmlformats.org/wordprocessingml/2006/main" xmlns:w14="http://schemas.microsoft.com/office/word/2010/wordml" xmlns:w15="http://schemas.microsoft.com/office/word/2012/wordml" xmlns:w16cid="http://schemas.microsoft.com/office/word/2016/wordml/cid" xmlns:w16se="http://schemas.microsoft.com/office/word/2015/wordml/symex" xmlns:wpg="http://schemas.microsoft.com/office/word/2010/wordprocessingGroup" xmlns:wpi="http://schemas.microsoft.com/office/word/2010/wordprocessingInk" xmlns:wne="http://schemas.microsoft.com/office/word/2006/wordml" xmlns:wps="http://schemas.microsoft.com/office/word/2010/wordprocessingShape" mc:Ignorable="w14 w15 w16se w16cid wp14">
   <w:background w:color="FFFFFF"/>
   <w:body>
     <w:sdt>
@@ -3297,20 +3297,13 @@
           <w:szCs w:val="24"/>
         </w:rPr>
       </w:pPr>
-      <w:r>
-        <w:rPr>
-          <w:b/>
-          <w:szCs w:val="24"/>
-        </w:rPr>
-        <w:t>Key-</w:t>
-      </w:r>
       <w:proofErr w:type="spellStart"/>
       <w:r>
         <w:rPr>
           <w:b/>
           <w:szCs w:val="24"/>
         </w:rPr>
-        <w:t>words</w:t>
+        <w:t>Key-words</w:t>
       </w:r>
       <w:proofErr w:type="spellEnd"/>
       <w:r>
@@ -4731,22 +4724,30 @@
     <w:p>
       <w:pPr>
         <w:pStyle w:val="Ttulo1"/>
+        <w:numPr>
+          <w:ilvl w:val="0"/>
+          <w:numId w:val="5"/>
+        </w:numPr>
       </w:pPr>
       <w:r>
         <w:lastRenderedPageBreak/>
-        <w:t xml:space="preserve">1 </w:t>
-      </w:r>
-      <w:r>
         <w:t>Introdução</w:t>
       </w:r>
     </w:p>
-    <w:p/>
+    <w:p>
+      <w:pPr>
+        <w:pStyle w:val="Ttulo2"/>
+        <w:tabs>
+          <w:tab w:val="clear" w:pos="0"/>
+        </w:tabs>
+      </w:pPr>
+    </w:p>
     <w:p>
       <w:pPr>
         <w:pStyle w:val="Ttulo2"/>
         <w:numPr>
           <w:ilvl w:val="1"/>
-          <w:numId w:val="5"/>
+          <w:numId w:val="33"/>
         </w:numPr>
       </w:pPr>
       <w:r>
@@ -5487,10 +5488,11 @@
     <w:p>
       <w:pPr>
         <w:pStyle w:val="Ttulo2"/>
-      </w:pPr>
-      <w:r>
-        <w:t xml:space="preserve">1.2 </w:t>
-      </w:r>
+        <w:numPr>
+          <w:ilvl w:val="1"/>
+          <w:numId w:val="33"/>
+        </w:numPr>
+      </w:pPr>
       <w:r>
         <w:t>Contextualização</w:t>
       </w:r>
@@ -5498,7 +5500,11 @@
         <w:t xml:space="preserve"> de desenvolvimento</w:t>
       </w:r>
     </w:p>
-    <w:p/>
+    <w:p>
+      <w:pPr>
+        <w:ind w:firstLine="0"/>
+      </w:pPr>
+    </w:p>
     <w:p>
       <w:r>
         <w:t>O projeto está sendo executado peça Fundação Centros de Referencias em Tecnologias Inovadores (Fundação CERTI)</w:t>
@@ -5544,7 +5550,7 @@
         <w:pStyle w:val="Ttulo2"/>
         <w:numPr>
           <w:ilvl w:val="1"/>
-          <w:numId w:val="12"/>
+          <w:numId w:val="33"/>
         </w:numPr>
       </w:pPr>
       <w:r>
@@ -5633,7 +5639,7 @@
         <w:pStyle w:val="Ttulo2"/>
         <w:numPr>
           <w:ilvl w:val="1"/>
-          <w:numId w:val="12"/>
+          <w:numId w:val="33"/>
         </w:numPr>
       </w:pPr>
       <w:r>
@@ -5652,7 +5658,7 @@
         <w:pStyle w:val="Ttulo2"/>
         <w:numPr>
           <w:ilvl w:val="1"/>
-          <w:numId w:val="12"/>
+          <w:numId w:val="33"/>
         </w:numPr>
       </w:pPr>
       <w:r>
@@ -5815,7 +5821,7 @@
         <w:pStyle w:val="Ttulo2"/>
         <w:numPr>
           <w:ilvl w:val="1"/>
-          <w:numId w:val="12"/>
+          <w:numId w:val="33"/>
         </w:numPr>
       </w:pPr>
       <w:r>
@@ -6092,11 +6098,1040 @@
         <w:pStyle w:val="Ttulo2"/>
         <w:numPr>
           <w:ilvl w:val="1"/>
-          <w:numId w:val="12"/>
+          <w:numId w:val="33"/>
         </w:numPr>
       </w:pPr>
       <w:r>
         <w:t>Alternativas de desenvolvimento</w:t>
+      </w:r>
+    </w:p>
+    <w:p/>
+    <w:p>
+      <w:pPr>
+        <w:ind w:firstLine="567"/>
+      </w:pPr>
+      <w:r>
+        <w:t>O uso de VANTs para inspeção no setor elétrico ainda está na sua infância</w:t>
+      </w:r>
+      <w:r>
+        <w:t xml:space="preserve">, porém seu horizonte de aplicação é promissor </w:t>
+      </w:r>
+      <w:r>
+        <w:t>par</w:t>
+      </w:r>
+      <w:r>
+        <w:t>a área de geração</w:t>
+      </w:r>
+      <w:r>
+        <w:t xml:space="preserve">, </w:t>
+      </w:r>
+      <w:r>
+        <w:t>transmissão</w:t>
+      </w:r>
+      <w:r>
+        <w:t xml:space="preserve"> e distribuição</w:t>
+      </w:r>
+      <w:r>
+        <w:t xml:space="preserve"> de energia, alcançando, segundo estudos da </w:t>
+      </w:r>
+      <w:proofErr w:type="spellStart"/>
+      <w:r>
+        <w:t>PwC</w:t>
+      </w:r>
+      <w:proofErr w:type="spellEnd"/>
+      <w:r>
+        <w:t xml:space="preserve">, um mercado de até $ 9.46 bilhões </w:t>
+      </w:r>
+      <w:sdt>
+        <w:sdtPr>
+          <w:id w:val="-1578742348"/>
+          <w:citation/>
+        </w:sdtPr>
+        <w:sdtContent>
+          <w:r>
+            <w:fldChar w:fldCharType="begin"/>
+          </w:r>
+          <w:r>
+            <w:instrText xml:space="preserve"> CITATION Til18 \l 1046 </w:instrText>
+          </w:r>
+          <w:r>
+            <w:fldChar w:fldCharType="separate"/>
+          </w:r>
+          <w:r>
+            <w:rPr>
+              <w:noProof/>
+            </w:rPr>
+            <w:t>[8]</w:t>
+          </w:r>
+          <w:r>
+            <w:fldChar w:fldCharType="end"/>
+          </w:r>
+        </w:sdtContent>
+      </w:sdt>
+      <w:r>
+        <w:t>.</w:t>
+      </w:r>
+      <w:r>
+        <w:t xml:space="preserve"> </w:t>
+      </w:r>
+      <w:r>
+        <w:t xml:space="preserve">Refletindo esta tendência, projetos com o uso de VANT principalmente para verificação de linhas de </w:t>
+      </w:r>
+      <w:r>
+        <w:t xml:space="preserve">transmissão, usinas eólicas e painéis solares lideram as primeiras tentativas de </w:t>
+      </w:r>
+      <w:r>
+        <w:t>aproveitamento do uso</w:t>
+      </w:r>
+      <w:r>
+        <w:t xml:space="preserve"> de VANTS.</w:t>
+      </w:r>
+    </w:p>
+    <w:p>
+      <w:pPr>
+        <w:ind w:firstLine="567"/>
+      </w:pPr>
+      <w:r>
+        <w:t xml:space="preserve">Segundo Rangel, Kienitz e Brandao </w:t>
+      </w:r>
+      <w:sdt>
+        <w:sdtPr>
+          <w:id w:val="1974485542"/>
+          <w:citation/>
+        </w:sdtPr>
+        <w:sdtContent>
+          <w:r>
+            <w:fldChar w:fldCharType="begin"/>
+          </w:r>
+          <w:r>
+            <w:instrText xml:space="preserve"> CITATION Kun09 \l 1046 </w:instrText>
+          </w:r>
+          <w:r>
+            <w:fldChar w:fldCharType="separate"/>
+          </w:r>
+          <w:r>
+            <w:rPr>
+              <w:noProof/>
+            </w:rPr>
+            <w:t>[9]</w:t>
+          </w:r>
+          <w:r>
+            <w:fldChar w:fldCharType="end"/>
+          </w:r>
+        </w:sdtContent>
+      </w:sdt>
+      <w:r>
+        <w:t xml:space="preserve"> os métodos tradicionais de inspeção de linhas de transmissão consistem no sobrevoo da linha com o uso de um helicóptero ou da patrulha com veículos terrestres no qual uma equipe acompanha a linha de transmissão do solo</w:t>
+      </w:r>
+      <w:r>
+        <w:t>, segundo o estudo a</w:t>
+      </w:r>
+      <w:r>
+        <w:t>mbos os métodos apresentam problemas</w:t>
+      </w:r>
+      <w:r>
+        <w:t>.</w:t>
+      </w:r>
+      <w:r>
+        <w:t xml:space="preserve"> </w:t>
+      </w:r>
+      <w:r>
+        <w:t>O</w:t>
+      </w:r>
+      <w:r>
+        <w:t xml:space="preserve"> uso de </w:t>
+      </w:r>
+      <w:r>
+        <w:t>helicóptero</w:t>
+      </w:r>
+      <w:r>
+        <w:t xml:space="preserve"> aproxima o operador da linha viva e sua performace depende principalmente das condições climáticas e de terreno onde as linhas se encontram,</w:t>
+      </w:r>
+      <w:r>
+        <w:t xml:space="preserve"> expondo os operadores a um grande risco de vida. A patrulha terrestre é limitada, pois grande parte das linhas de transmissão ficam em regiões de difícil acesso.</w:t>
+      </w:r>
+    </w:p>
+    <w:p>
+      <w:pPr>
+        <w:ind w:firstLine="567"/>
+      </w:pPr>
+      <w:r>
+        <w:t>O trabalho consiste na utilização de um VANT equipado com câmeras de vídeo e dispositivos de telemetria e controle</w:t>
+      </w:r>
+      <w:r>
+        <w:t xml:space="preserve"> para o monitoramento de linhas de transmissão de alta tensão</w:t>
+      </w:r>
+      <w:r>
+        <w:t>. A operação do VANT é realizada em uma base de comando equipada com laptop, dispositivos recept</w:t>
+      </w:r>
+      <w:r>
+        <w:t>o</w:t>
+      </w:r>
+      <w:r>
+        <w:t>res de frames de vídeo, telemetria, joystick, dispositivos de visualização e softwares específicos.</w:t>
+      </w:r>
+      <w:r>
+        <w:t xml:space="preserve"> </w:t>
+      </w:r>
+      <w:r>
+        <w:t xml:space="preserve">O software </w:t>
+      </w:r>
+      <w:r>
+        <w:lastRenderedPageBreak/>
+        <w:t>de</w:t>
+      </w:r>
+      <w:r>
+        <w:t xml:space="preserve"> navegação desenvolvido, atualiza a interface em tempo real com informações de voo, latitude, longitude e imagens de câmera em tempo real. Baseado nas informações coletadas o software permite a criação de rotas em três dimensões posteriormente usadas para inspeção das linhas. A interface do sistema é realizada diretamente em na tela de um laptop ou utilizado um capacete equipado com monitores LCD.</w:t>
+      </w:r>
+    </w:p>
+    <w:p>
+      <w:pPr>
+        <w:ind w:firstLine="567"/>
+      </w:pPr>
+      <w:r>
+        <w:t xml:space="preserve">Ainda sobre inspeção de linhas de transmissão </w:t>
+      </w:r>
+      <w:r>
+        <w:t xml:space="preserve">Deng, Wang, Huang, </w:t>
+      </w:r>
+      <w:proofErr w:type="spellStart"/>
+      <w:r>
+        <w:t>Tan</w:t>
+      </w:r>
+      <w:proofErr w:type="spellEnd"/>
+      <w:r>
+        <w:t xml:space="preserve"> e Liu </w:t>
+      </w:r>
+      <w:sdt>
+        <w:sdtPr>
+          <w:id w:val="-259905384"/>
+          <w:citation/>
+        </w:sdtPr>
+        <w:sdtContent>
+          <w:r>
+            <w:fldChar w:fldCharType="begin"/>
+          </w:r>
+          <w:r>
+            <w:instrText xml:space="preserve"> CITATION Den17 \l 1046 </w:instrText>
+          </w:r>
+          <w:r>
+            <w:fldChar w:fldCharType="separate"/>
+          </w:r>
+          <w:r>
+            <w:rPr>
+              <w:noProof/>
+            </w:rPr>
+            <w:t>[10]</w:t>
+          </w:r>
+          <w:r>
+            <w:fldChar w:fldCharType="end"/>
+          </w:r>
+        </w:sdtContent>
+      </w:sdt>
+      <w:r>
+        <w:t xml:space="preserve"> exploram as </w:t>
+      </w:r>
+      <w:r>
+        <w:t>vantagens</w:t>
+      </w:r>
+      <w:r>
+        <w:t xml:space="preserve"> no aumento de </w:t>
+      </w:r>
+      <w:r>
+        <w:t>eficiência</w:t>
+      </w:r>
+      <w:r>
+        <w:t xml:space="preserve"> no uso de múltiplos VANTs e um modelo de comunicação multiplataforma para inspeção de linhas de transmissão. Os vários VANTS servem de fonte de imagens de curta e longa </w:t>
+      </w:r>
+      <w:r>
+        <w:t>distância</w:t>
+      </w:r>
+      <w:r>
+        <w:t xml:space="preserve"> da linha</w:t>
+      </w:r>
+      <w:r>
+        <w:t xml:space="preserve"> que são </w:t>
+      </w:r>
+      <w:r>
+        <w:t>transmitidas</w:t>
+      </w:r>
+      <w:r>
+        <w:t xml:space="preserve"> em real time para uma </w:t>
+      </w:r>
+      <w:r>
+        <w:t>estação</w:t>
+      </w:r>
+      <w:r>
+        <w:t xml:space="preserve"> de controle para o sistema de </w:t>
+      </w:r>
+      <w:r>
+        <w:t>navegação</w:t>
+      </w:r>
+      <w:r>
+        <w:t xml:space="preserve"> e para um escritório </w:t>
+      </w:r>
+      <w:r>
+        <w:t>onde</w:t>
+      </w:r>
+      <w:r>
+        <w:t xml:space="preserve"> são realizadas a análise das imagens.</w:t>
+      </w:r>
+    </w:p>
+    <w:p>
+      <w:pPr>
+        <w:ind w:firstLine="567"/>
+      </w:pPr>
+      <w:r>
+        <w:t>Para a operação de inspeção é proposto a união das</w:t>
+      </w:r>
+      <w:r>
+        <w:t xml:space="preserve"> capacidades de</w:t>
+      </w:r>
+      <w:r>
+        <w:t xml:space="preserve"> diferentes</w:t>
+      </w:r>
+      <w:r>
+        <w:t xml:space="preserve"> </w:t>
+      </w:r>
+      <w:r>
+        <w:t xml:space="preserve">tipos de </w:t>
+      </w:r>
+      <w:r>
+        <w:t>VANT</w:t>
+      </w:r>
+      <w:r>
+        <w:t>s como os de</w:t>
+      </w:r>
+      <w:r>
+        <w:t xml:space="preserve"> </w:t>
+      </w:r>
+      <w:r>
+        <w:t>asa fixa que entregam</w:t>
+      </w:r>
+      <w:r>
+        <w:t xml:space="preserve"> tempos longos de vo</w:t>
+      </w:r>
+      <w:r>
+        <w:t>o</w:t>
+      </w:r>
+      <w:r>
+        <w:t xml:space="preserve"> por</w:t>
+      </w:r>
+      <w:r>
+        <w:t>é</w:t>
+      </w:r>
+      <w:r>
+        <w:t xml:space="preserve">m com </w:t>
+      </w:r>
+      <w:r>
+        <w:t>imagens</w:t>
+      </w:r>
+      <w:r>
+        <w:t xml:space="preserve"> não tão detalhas quanto a VANT</w:t>
+      </w:r>
+      <w:r>
+        <w:t>s</w:t>
+      </w:r>
+      <w:r>
+        <w:t xml:space="preserve"> multirotores</w:t>
+      </w:r>
+      <w:r>
+        <w:t>,</w:t>
+      </w:r>
+      <w:r>
+        <w:t xml:space="preserve"> que </w:t>
+      </w:r>
+      <w:r>
+        <w:t xml:space="preserve">obtém </w:t>
+      </w:r>
+      <w:r>
+        <w:t xml:space="preserve">imagens mais detalhadas devido </w:t>
+      </w:r>
+      <w:r>
+        <w:t>a flexibilidade de</w:t>
+      </w:r>
+      <w:r>
+        <w:t xml:space="preserve"> controle que </w:t>
+      </w:r>
+      <w:r>
+        <w:t>permite</w:t>
+      </w:r>
+      <w:r>
+        <w:t xml:space="preserve"> pairar próximo a </w:t>
+      </w:r>
+      <w:r>
+        <w:t>pontos</w:t>
+      </w:r>
+      <w:r>
+        <w:t xml:space="preserve"> de interesse</w:t>
+      </w:r>
+      <w:r>
+        <w:t>,</w:t>
+      </w:r>
+      <w:r>
+        <w:t xml:space="preserve"> </w:t>
+      </w:r>
+      <w:r>
+        <w:t>mas</w:t>
+      </w:r>
+      <w:r>
+        <w:t xml:space="preserve"> com duração de bateria limitada </w:t>
+      </w:r>
+      <w:r>
+        <w:t>à</w:t>
+      </w:r>
+      <w:r>
+        <w:t xml:space="preserve"> curtos intervalos de tempo.</w:t>
+      </w:r>
+    </w:p>
+    <w:p>
+      <w:pPr>
+        <w:ind w:firstLine="567"/>
+      </w:pPr>
+      <w:r>
+        <w:t xml:space="preserve">É proposto </w:t>
+      </w:r>
+      <w:r>
+        <w:t>também</w:t>
+      </w:r>
+      <w:r>
+        <w:t xml:space="preserve"> um novo modelo de </w:t>
+      </w:r>
+      <w:r>
+        <w:t>comunicação</w:t>
+      </w:r>
+      <w:r>
+        <w:t xml:space="preserve"> entre os diferentes tipos de VANT</w:t>
+      </w:r>
+      <w:r>
+        <w:t xml:space="preserve"> e a estação de comando</w:t>
+      </w:r>
+      <w:r>
+        <w:t xml:space="preserve">, aumentando a capacidade de comunicação a longa </w:t>
+      </w:r>
+      <w:r>
+        <w:t>distância</w:t>
+      </w:r>
+      <w:r>
+        <w:t xml:space="preserve">, permitindo a inspeção de linhas de </w:t>
+      </w:r>
+      <w:r>
+        <w:t>transmissão</w:t>
+      </w:r>
+      <w:r>
+        <w:t xml:space="preserve"> </w:t>
+      </w:r>
+      <w:r>
+        <w:t>mais longas. Segundo levantamento</w:t>
+      </w:r>
+      <w:r>
+        <w:t>,</w:t>
+      </w:r>
+      <w:r>
+        <w:t xml:space="preserve"> o limite para </w:t>
+      </w:r>
+      <w:r>
+        <w:t xml:space="preserve">controle e </w:t>
+      </w:r>
+      <w:r>
+        <w:t xml:space="preserve">comunicação com VANT multirotores </w:t>
+      </w:r>
+      <w:r>
+        <w:t>é limitado a linha de visão</w:t>
+      </w:r>
+      <w:r>
+        <w:t>,</w:t>
+      </w:r>
+      <w:r>
+        <w:t xml:space="preserve"> que </w:t>
+      </w:r>
+      <w:proofErr w:type="spellStart"/>
+      <w:r>
+        <w:t>na</w:t>
+      </w:r>
+      <w:proofErr w:type="spellEnd"/>
+      <w:r>
+        <w:t xml:space="preserve"> </w:t>
+      </w:r>
+      <w:proofErr w:type="gramStart"/>
+      <w:r>
+        <w:t>pratica</w:t>
+      </w:r>
+      <w:proofErr w:type="gramEnd"/>
+      <w:r>
+        <w:t xml:space="preserve"> </w:t>
+      </w:r>
+      <w:r>
+        <w:t xml:space="preserve">está entre 100 m e 1 km enquanto que os de asa fixa costumam não permitir a comunicação em realtime, </w:t>
+      </w:r>
+      <w:r>
+        <w:t>neste</w:t>
+      </w:r>
+      <w:r>
+        <w:t xml:space="preserve"> último</w:t>
+      </w:r>
+      <w:r>
+        <w:t xml:space="preserve"> a </w:t>
+      </w:r>
+      <w:r>
+        <w:t xml:space="preserve">configuração da missão </w:t>
+      </w:r>
+      <w:r>
+        <w:t xml:space="preserve">costuma ser </w:t>
+      </w:r>
+      <w:r>
+        <w:t>possível apenas antes do voo.</w:t>
+      </w:r>
+      <w:r>
+        <w:t xml:space="preserve"> A proposta utiliza um VANT que permanece conectado a alimentação e instalado em um ponto intermediário da rota de inspeção fornecendo um link de comunicação para todos os outros VANTs durante a inspeção. Esta técnica é utilizada quando os VANTs fogem a linha de visão, o que pode ser frequente em terrenos irregulares. </w:t>
+      </w:r>
+    </w:p>
+    <w:p>
+      <w:pPr>
+        <w:ind w:firstLine="567"/>
+      </w:pPr>
+      <w:r>
+        <w:t>O trabalho ainda propõe uma solução para transmissão das imagens de inspeção para os escrit</w:t>
+      </w:r>
+      <w:r>
+        <w:t>órios</w:t>
+      </w:r>
+      <w:r>
+        <w:t xml:space="preserve"> especialistas.</w:t>
+      </w:r>
+      <w:r>
+        <w:t xml:space="preserve"> Em contrapartida a prática anterior de download das imagens em cartões de memória, transporte e finalmente </w:t>
+      </w:r>
+      <w:proofErr w:type="gramStart"/>
+      <w:r>
+        <w:t>analise</w:t>
+      </w:r>
+      <w:proofErr w:type="gramEnd"/>
+      <w:r>
+        <w:t xml:space="preserve"> em </w:t>
+      </w:r>
+      <w:r>
+        <w:lastRenderedPageBreak/>
+        <w:t>escritórios, localizados a centenas ou milhares de quilômetros do local de inspeção,</w:t>
+      </w:r>
+      <w:r>
+        <w:t xml:space="preserve"> </w:t>
+      </w:r>
+      <w:r>
+        <w:t>as imagens de alta qualidade são transmitidas via satélite, sendo possível o envio simultâneo de 4 canais de vídeos de alta definição.</w:t>
+      </w:r>
+    </w:p>
+    <w:p>
+      <w:pPr>
+        <w:ind w:firstLine="567"/>
+      </w:pPr>
+      <w:r>
+        <w:t>Frente a crescente implementação de plantas fotovoltaicas</w:t>
+      </w:r>
+      <w:r>
+        <w:t xml:space="preserve"> ao redor do mundo Oliveira, Aghaei, Madukanya, Nascimento e Rüther avaliam a aplicabilidade comercial do uso simultâneo de técnicas de inspeção de painéis fotovoltaicos por meio de termografia </w:t>
+      </w:r>
+      <w:r>
+        <w:t>infravermelha (IRT)</w:t>
+      </w:r>
+      <w:r>
+        <w:t xml:space="preserve"> e o uso de VANT</w:t>
+      </w:r>
+      <w:r>
+        <w:t xml:space="preserve"> (</w:t>
+      </w:r>
+      <w:proofErr w:type="spellStart"/>
+      <w:r>
+        <w:t>aIRT</w:t>
+      </w:r>
+      <w:proofErr w:type="spellEnd"/>
+      <w:r>
+        <w:t>)</w:t>
+      </w:r>
+      <w:r>
+        <w:t xml:space="preserve"> para cobrir grandes áreas referentes aos parques fotovoltaicos </w:t>
+      </w:r>
+      <w:sdt>
+        <w:sdtPr>
+          <w:id w:val="96759536"/>
+          <w:citation/>
+        </w:sdtPr>
+        <w:sdtContent>
+          <w:r>
+            <w:fldChar w:fldCharType="begin"/>
+          </w:r>
+          <w:r>
+            <w:instrText xml:space="preserve"> CITATION DeO18 \l 1046 </w:instrText>
+          </w:r>
+          <w:r>
+            <w:fldChar w:fldCharType="separate"/>
+          </w:r>
+          <w:r>
+            <w:rPr>
+              <w:noProof/>
+            </w:rPr>
+            <w:t>[11]</w:t>
+          </w:r>
+          <w:r>
+            <w:fldChar w:fldCharType="end"/>
+          </w:r>
+        </w:sdtContent>
+      </w:sdt>
+      <w:r>
+        <w:t xml:space="preserve">. </w:t>
+      </w:r>
+    </w:p>
+    <w:p>
+      <w:pPr>
+        <w:ind w:firstLine="567"/>
+      </w:pPr>
+      <w:r>
+        <w:t xml:space="preserve">Seu estudo expande o atual método de coleta de imagens realizado em câmeras infravermelhas com auxílio de sistemas de elevação. Este método consome grandes intervalos de tempo e é intensivo em relação ao trabalho exigido para a coleta de imagens, portanto costuma ser praticado em setores do parque selecionados de forma aleatória. No caso citado, </w:t>
+      </w:r>
+      <w:r>
+        <w:t xml:space="preserve">o estudo foi motivado por </w:t>
+      </w:r>
+      <w:r>
+        <w:t xml:space="preserve">um evento chamado tsunami meteorológica </w:t>
+      </w:r>
+      <w:r>
+        <w:t xml:space="preserve">que comprometeu o funcionamento de células fotovoltaicas </w:t>
+      </w:r>
+      <w:r>
+        <w:t>de um parque inteiro, a coleta de dados manual torna</w:t>
+      </w:r>
+      <w:r>
+        <w:t>ria</w:t>
+      </w:r>
+      <w:r>
+        <w:t xml:space="preserve"> o processo de verificação e posterior manutenção extremamente laborioso.</w:t>
+      </w:r>
+    </w:p>
+    <w:p>
+      <w:pPr>
+        <w:ind w:firstLine="567"/>
+      </w:pPr>
+      <w:r>
+        <w:t xml:space="preserve">Na solução foram utilizados uma câmera termográfica acoplada a um VANT DJI </w:t>
+      </w:r>
+      <w:proofErr w:type="spellStart"/>
+      <w:r>
+        <w:t>Phantom</w:t>
+      </w:r>
+      <w:proofErr w:type="spellEnd"/>
+      <w:r>
+        <w:t xml:space="preserve"> 3 Professional</w:t>
+      </w:r>
+      <w:r>
+        <w:t>.</w:t>
+      </w:r>
+      <w:r>
+        <w:t xml:space="preserve"> </w:t>
+      </w:r>
+      <w:r>
+        <w:t>O</w:t>
+      </w:r>
+      <w:r>
+        <w:t xml:space="preserve"> VANT </w:t>
+      </w:r>
+      <w:r>
+        <w:t xml:space="preserve">é controlado remotamente e </w:t>
+      </w:r>
+      <w:r>
+        <w:t xml:space="preserve">transmite as imagens </w:t>
+      </w:r>
+      <w:r>
+        <w:t>par</w:t>
+      </w:r>
+      <w:r>
+        <w:t xml:space="preserve">a estação de comando via uma antena </w:t>
+      </w:r>
+      <w:proofErr w:type="spellStart"/>
+      <w:r>
+        <w:t>Cloverleaf</w:t>
+      </w:r>
+      <w:proofErr w:type="spellEnd"/>
+      <w:r>
+        <w:t xml:space="preserve"> de 5.8 GHz</w:t>
+      </w:r>
+      <w:r>
+        <w:t xml:space="preserve"> para posterior análise por meio de técnicas de termografia.</w:t>
+      </w:r>
+    </w:p>
+    <w:p>
+      <w:pPr>
+        <w:ind w:firstLine="0"/>
+      </w:pPr>
+    </w:p>
+    <w:p>
+      <w:pPr>
+        <w:pStyle w:val="Ttulo2"/>
+        <w:numPr>
+          <w:ilvl w:val="1"/>
+          <w:numId w:val="33"/>
+        </w:numPr>
+      </w:pPr>
+      <w:r>
+        <w:t>Próximos capítulos</w:t>
+      </w:r>
+    </w:p>
+    <w:p>
+      <w:pPr>
+        <w:rPr>
+          <w:szCs w:val="24"/>
+        </w:rPr>
+      </w:pPr>
+    </w:p>
+    <w:p>
+      <w:pPr>
+        <w:rPr>
+          <w:szCs w:val="24"/>
+        </w:rPr>
+      </w:pPr>
+      <w:r>
+        <w:rPr>
+          <w:szCs w:val="24"/>
+        </w:rPr>
+        <w:t>Este trabalho está divido em 7 capítulos</w:t>
+      </w:r>
+      <w:r>
+        <w:rPr>
+          <w:szCs w:val="24"/>
+        </w:rPr>
+        <w:t>, dos quais o conteúdo é desc</w:t>
+      </w:r>
+      <w:r>
+        <w:rPr>
+          <w:szCs w:val="24"/>
+        </w:rPr>
+        <w:t>rito a seguir. Este capítulo</w:t>
+      </w:r>
+      <w:r>
+        <w:rPr>
+          <w:szCs w:val="24"/>
+        </w:rPr>
+        <w:t xml:space="preserve"> de</w:t>
+      </w:r>
+      <w:r>
+        <w:rPr>
+          <w:szCs w:val="24"/>
+        </w:rPr>
+        <w:t xml:space="preserve"> introdução define o assunto, objetivos, justificativas e traz um estudo sobre o desenvolvimento de trabalhos relacionados</w:t>
+      </w:r>
+    </w:p>
+    <w:p>
+      <w:pPr>
+        <w:rPr>
+          <w:szCs w:val="24"/>
+        </w:rPr>
+      </w:pPr>
+      <w:r>
+        <w:rPr>
+          <w:szCs w:val="24"/>
+        </w:rPr>
+        <w:t xml:space="preserve">O capítulo 2 descreve a empresa </w:t>
+      </w:r>
+      <w:r>
+        <w:rPr>
+          <w:szCs w:val="24"/>
+        </w:rPr>
+        <w:t xml:space="preserve">e o departamento </w:t>
+      </w:r>
+      <w:r>
+        <w:rPr>
+          <w:szCs w:val="24"/>
+        </w:rPr>
+        <w:t xml:space="preserve">onde este trabalho foi realizado </w:t>
+      </w:r>
+      <w:r>
+        <w:rPr>
+          <w:szCs w:val="24"/>
+        </w:rPr>
+        <w:t>e apresenta</w:t>
+      </w:r>
+      <w:r>
+        <w:rPr>
+          <w:szCs w:val="24"/>
+        </w:rPr>
+        <w:t xml:space="preserve"> um pequeno histórico de colaboração do autor para com a instituição.</w:t>
+      </w:r>
+    </w:p>
+    <w:p>
+      <w:pPr>
+        <w:rPr>
+          <w:szCs w:val="24"/>
+        </w:rPr>
+      </w:pPr>
+      <w:r>
+        <w:rPr>
+          <w:szCs w:val="24"/>
+        </w:rPr>
+        <w:t xml:space="preserve">No capítulo 3 são </w:t>
+      </w:r>
+      <w:r>
+        <w:rPr>
+          <w:szCs w:val="24"/>
+        </w:rPr>
+        <w:t>descritos</w:t>
+      </w:r>
+      <w:r>
+        <w:rPr>
+          <w:szCs w:val="24"/>
+        </w:rPr>
+        <w:t xml:space="preserve"> os conceitos e embasamento teórico</w:t>
+      </w:r>
+      <w:r>
+        <w:rPr>
+          <w:szCs w:val="24"/>
+        </w:rPr>
+        <w:t xml:space="preserve"> sobre determinados tópicos</w:t>
+      </w:r>
+      <w:r>
+        <w:rPr>
+          <w:szCs w:val="24"/>
+        </w:rPr>
+        <w:t xml:space="preserve"> necessário</w:t>
+      </w:r>
+      <w:r>
+        <w:rPr>
+          <w:szCs w:val="24"/>
+        </w:rPr>
+        <w:t>s</w:t>
+      </w:r>
+      <w:r>
+        <w:rPr>
+          <w:szCs w:val="24"/>
+        </w:rPr>
+        <w:t xml:space="preserve"> para a compreensão das tecnologias utilizadas ao longo do desenvolvimento deste trabalho.</w:t>
+      </w:r>
+    </w:p>
+    <w:p>
+      <w:pPr>
+        <w:rPr>
+          <w:szCs w:val="24"/>
+        </w:rPr>
+      </w:pPr>
+      <w:r>
+        <w:rPr>
+          <w:szCs w:val="24"/>
+        </w:rPr>
+        <w:lastRenderedPageBreak/>
+        <w:t xml:space="preserve">No capítulo 4 são apresentados os </w:t>
+      </w:r>
+      <w:r>
+        <w:rPr>
+          <w:szCs w:val="24"/>
+        </w:rPr>
+        <w:t xml:space="preserve">requisitos da solução, </w:t>
+      </w:r>
+      <w:r>
+        <w:rPr>
+          <w:szCs w:val="24"/>
+        </w:rPr>
+        <w:t>modelos de concepção conceitual da</w:t>
+      </w:r>
+      <w:r>
+        <w:rPr>
+          <w:szCs w:val="24"/>
+        </w:rPr>
+        <w:t xml:space="preserve"> solução e</w:t>
+      </w:r>
+      <w:r>
+        <w:rPr>
+          <w:szCs w:val="24"/>
+        </w:rPr>
+        <w:t xml:space="preserve"> </w:t>
+      </w:r>
+      <w:r>
+        <w:rPr>
+          <w:szCs w:val="24"/>
+        </w:rPr>
+        <w:t>justificativas sobre a decisão sobre o modelo conceitual escolhido.</w:t>
+      </w:r>
+    </w:p>
+    <w:p>
+      <w:pPr>
+        <w:rPr>
+          <w:szCs w:val="24"/>
+        </w:rPr>
+      </w:pPr>
+      <w:r>
+        <w:rPr>
+          <w:szCs w:val="24"/>
+        </w:rPr>
+        <w:t xml:space="preserve">No capítulo 5 são </w:t>
+      </w:r>
+      <w:r>
+        <w:rPr>
+          <w:szCs w:val="24"/>
+        </w:rPr>
+        <w:t>exibidos</w:t>
+      </w:r>
+      <w:r>
+        <w:rPr>
+          <w:szCs w:val="24"/>
+        </w:rPr>
+        <w:t xml:space="preserve"> os diagramas de desenvolvimento de software, os códigos fonte dos módulos desenvolvidos e as interfaces de comando do operador.</w:t>
+      </w:r>
+    </w:p>
+    <w:p>
+      <w:pPr>
+        <w:rPr>
+          <w:szCs w:val="24"/>
+        </w:rPr>
+      </w:pPr>
+      <w:r>
+        <w:rPr>
+          <w:szCs w:val="24"/>
+        </w:rPr>
+        <w:t xml:space="preserve">No capítulo 6 </w:t>
+      </w:r>
+      <w:r>
+        <w:rPr>
+          <w:szCs w:val="24"/>
+        </w:rPr>
+        <w:t xml:space="preserve">é composto por </w:t>
+      </w:r>
+      <w:r>
+        <w:rPr>
+          <w:szCs w:val="24"/>
+        </w:rPr>
+        <w:t xml:space="preserve">uma análise </w:t>
+      </w:r>
+      <w:r>
+        <w:rPr>
+          <w:szCs w:val="24"/>
+        </w:rPr>
+        <w:t>crítica</w:t>
+      </w:r>
+      <w:r>
+        <w:rPr>
+          <w:szCs w:val="24"/>
+        </w:rPr>
+        <w:t xml:space="preserve"> dos resultados da execução do caso de uso principal </w:t>
+      </w:r>
+      <w:r>
+        <w:rPr>
+          <w:szCs w:val="24"/>
+        </w:rPr>
+        <w:t>e a especificação de um novo VANT baseada em aspectos de melhoria para uso em projetos futuros de aplicação similar.</w:t>
+      </w:r>
+    </w:p>
+    <w:p>
+      <w:pPr>
+        <w:rPr>
+          <w:szCs w:val="24"/>
+        </w:rPr>
+      </w:pPr>
+      <w:r>
+        <w:rPr>
+          <w:szCs w:val="24"/>
+        </w:rPr>
+        <w:t>No capítulo 7 se conclui sobre os resultados alcançados, se analisa os limites da aplicação e se propõe a continuidade do desenvolvimento em forma de desenvolvimento de novos trabalhos na área.</w:t>
+      </w:r>
+    </w:p>
+    <w:p>
+      <w:pPr>
+        <w:pStyle w:val="Ttulo1"/>
+        <w:numPr>
+          <w:ilvl w:val="0"/>
+          <w:numId w:val="33"/>
+        </w:numPr>
+      </w:pPr>
+      <w:r>
+        <w:lastRenderedPageBreak/>
+        <w:t>A empresa</w:t>
+      </w:r>
+    </w:p>
+    <w:p/>
+    <w:p>
+      <w:r>
+        <w:t>A seguir são descritos detalhes sobre o escopo de atuação da fundação na qual este trabalho foi desenvolvido.  No decorrer da descrição ênfase é dada ao laboratório onde especificamente o trabalho foi realizado. Em seguida um breve histórico da atuação do autor para com a Fundação CERTI é apresentado.</w:t>
+      </w:r>
+    </w:p>
+    <w:p/>
+    <w:p>
+      <w:pPr>
+        <w:pStyle w:val="Ttulo2"/>
+        <w:numPr>
+          <w:ilvl w:val="1"/>
+          <w:numId w:val="33"/>
+        </w:numPr>
+      </w:pPr>
+      <w:r>
+        <w:t>A fundação CERTI</w:t>
+      </w:r>
+    </w:p>
+    <w:p/>
+    <w:p>
+      <w:r>
+        <w:t xml:space="preserve">Como instituição de Ciência, Tecnologia e Inovação, a </w:t>
+      </w:r>
+      <w:r>
+        <w:t>Fundação</w:t>
+      </w:r>
+      <w:r>
+        <w:t xml:space="preserve"> CERTI (Fundação Centros de Referência em Tecnologias Inovadoras) nasceu direcionada para a pesquisa tecnológica aplicada, num contexto em que o Brasil demandava saltos de qualidade e desenvolvimento de </w:t>
+      </w:r>
+      <w:proofErr w:type="spellStart"/>
+      <w:r>
+        <w:t>know</w:t>
+      </w:r>
+      <w:proofErr w:type="spellEnd"/>
+      <w:r>
+        <w:t xml:space="preserve"> </w:t>
+      </w:r>
+      <w:proofErr w:type="spellStart"/>
+      <w:r>
+        <w:t>how</w:t>
+      </w:r>
+      <w:proofErr w:type="spellEnd"/>
+      <w:r>
+        <w:t xml:space="preserve"> próprio e inovador especialmente no campo da informática e das tecnologias de ponta, incluindo particularmente a automação industrial </w:t>
+      </w:r>
+      <w:sdt>
+        <w:sdtPr>
+          <w:id w:val="-134884142"/>
+          <w:citation/>
+        </w:sdtPr>
+        <w:sdtContent>
+          <w:r>
+            <w:fldChar w:fldCharType="begin"/>
+          </w:r>
+          <w:r>
+            <w:instrText xml:space="preserve"> CITATION Fun19 \l 1046 </w:instrText>
+          </w:r>
+          <w:r>
+            <w:fldChar w:fldCharType="separate"/>
+          </w:r>
+          <w:r>
+            <w:rPr>
+              <w:noProof/>
+            </w:rPr>
+            <w:t>[12]</w:t>
+          </w:r>
+          <w:r>
+            <w:fldChar w:fldCharType="end"/>
+          </w:r>
+        </w:sdtContent>
+      </w:sdt>
+      <w:r>
+        <w:t>.</w:t>
+      </w:r>
+    </w:p>
+    <w:p>
+      <w:r>
+        <w:t xml:space="preserve">A CERTI, em seu histórico de 35 anos de existência, atua em prol do desenvolvimento econômico, sustentabilidade, inclusão social e educação, promovendo a inserção estratégica de tecnologias voltadas para a melhoria da qualidade de vida da sociedade brasileira. Para tanto, atua como entidade realizadora de ações de Inovação, desenvolvendo produtos, processos industriais, software, soluções de serviços e novos modelos de negócios. </w:t>
+      </w:r>
+    </w:p>
+    <w:p>
+      <w:r>
+        <w:t>A abrangência dos trabalhos compreende desde planos de negócio de novos produtos e tecnologias ao processo de lançamento no mercado, passando por prototipagem, teste, certificação, fabricação de lotes piloto, desenvolvimento de fornecedores e demais etapas da criação de soluções completas e qualificadas no mercado, atuando em diversos setores, entre eles: Energia Sustentável, Economia Verde, Tecnologia da Informação e Comunicação, Convergência Digital e Desenvolvimento de produtos, Metrologia e Automação.</w:t>
+      </w:r>
+    </w:p>
+    <w:p>
+      <w:r>
+        <w:t xml:space="preserve">  Atualmente a CERTI é composta por diversos centros que operam diferente áreas de competência, tais centros são conhecidos como Centros de Referência. São eles:</w:t>
       </w:r>
     </w:p>
     <w:p/>
@@ -6105,16 +7140,204 @@
         <w:pStyle w:val="PargrafodaLista"/>
         <w:numPr>
           <w:ilvl w:val="0"/>
-          <w:numId w:val="11"/>
+          <w:numId w:val="16"/>
         </w:numPr>
       </w:pPr>
       <w:r>
-        <w:t>Busca de trabalhos relacionados</w:t>
-      </w:r>
-    </w:p>
-    <w:p>
-      <w:pPr>
-        <w:ind w:firstLine="0"/>
+        <w:t>CDM - Centro de Convergência Digital e Mecatrônica</w:t>
+      </w:r>
+    </w:p>
+    <w:p>
+      <w:pPr>
+        <w:pStyle w:val="PargrafodaLista"/>
+        <w:numPr>
+          <w:ilvl w:val="0"/>
+          <w:numId w:val="16"/>
+        </w:numPr>
+      </w:pPr>
+      <w:r>
+        <w:t>CMI - Centro de Metrologia e Instrumentação</w:t>
+      </w:r>
+    </w:p>
+    <w:p>
+      <w:pPr>
+        <w:pStyle w:val="PargrafodaLista"/>
+        <w:numPr>
+          <w:ilvl w:val="0"/>
+          <w:numId w:val="16"/>
+        </w:numPr>
+      </w:pPr>
+      <w:r>
+        <w:lastRenderedPageBreak/>
+        <w:t>CPC - Centro de Produção Cooperada</w:t>
+      </w:r>
+    </w:p>
+    <w:p>
+      <w:pPr>
+        <w:pStyle w:val="PargrafodaLista"/>
+        <w:numPr>
+          <w:ilvl w:val="0"/>
+          <w:numId w:val="16"/>
+        </w:numPr>
+      </w:pPr>
+      <w:r>
+        <w:t>CEI - Centro de Empreendedorismo Inovador</w:t>
+      </w:r>
+    </w:p>
+    <w:p>
+      <w:pPr>
+        <w:pStyle w:val="PargrafodaLista"/>
+        <w:numPr>
+          <w:ilvl w:val="0"/>
+          <w:numId w:val="16"/>
+        </w:numPr>
+      </w:pPr>
+      <w:r>
+        <w:t>CELTA - Centro Empresarial para Laboração de Tecnologias Avançadas</w:t>
+      </w:r>
+    </w:p>
+    <w:p>
+      <w:pPr>
+        <w:pStyle w:val="PargrafodaLista"/>
+        <w:numPr>
+          <w:ilvl w:val="0"/>
+          <w:numId w:val="16"/>
+        </w:numPr>
+      </w:pPr>
+      <w:r>
+        <w:t>CEV - Centro de Economia Verde</w:t>
+      </w:r>
+    </w:p>
+    <w:p>
+      <w:pPr>
+        <w:pStyle w:val="PargrafodaLista"/>
+        <w:numPr>
+          <w:ilvl w:val="0"/>
+          <w:numId w:val="16"/>
+        </w:numPr>
+      </w:pPr>
+      <w:r>
+        <w:t>CES - Centro de Energia Sustentável</w:t>
+      </w:r>
+    </w:p>
+    <w:p/>
+    <w:p>
+      <w:r>
+        <w:t>O Centro de Metrologia e Instrumentação (CMI)</w:t>
+      </w:r>
+      <w:r>
+        <w:t xml:space="preserve">, onde este trabalho </w:t>
+      </w:r>
+      <w:r>
+        <w:t>foi</w:t>
+      </w:r>
+      <w:r>
+        <w:t xml:space="preserve"> desenvolvido, </w:t>
+      </w:r>
+      <w:r>
+        <w:t xml:space="preserve">é composto por dois conjuntos laboratoriais referentes aas áreas de instrumentação e metrologia. Este trabalho foi desenvolvido no laboratório de instrumentação do CMI, que </w:t>
+      </w:r>
+      <w:r>
+        <w:t>oferece serviços</w:t>
+      </w:r>
+      <w:r>
+        <w:t xml:space="preserve"> como</w:t>
+      </w:r>
+      <w:r>
+        <w:t>:</w:t>
+      </w:r>
+    </w:p>
+    <w:p/>
+    <w:p>
+      <w:pPr>
+        <w:pStyle w:val="PargrafodaLista"/>
+        <w:numPr>
+          <w:ilvl w:val="0"/>
+          <w:numId w:val="17"/>
+        </w:numPr>
+      </w:pPr>
+      <w:r>
+        <w:t>D</w:t>
+      </w:r>
+      <w:r>
+        <w:t>esenvolvimento de sistemas de medição e bancadas de teste</w:t>
+      </w:r>
+      <w:r>
+        <w:t>: desenvolvimento de produtos voltados para o controle de qualidade e de suporte a engenharia de produtos</w:t>
+      </w:r>
+    </w:p>
+    <w:p>
+      <w:pPr>
+        <w:pStyle w:val="PargrafodaLista"/>
+        <w:numPr>
+          <w:ilvl w:val="0"/>
+          <w:numId w:val="17"/>
+        </w:numPr>
+      </w:pPr>
+      <w:r>
+        <w:t>S</w:t>
+      </w:r>
+      <w:r>
+        <w:t>erviços de planejamento e execução de testes especiais</w:t>
+      </w:r>
+      <w:r>
+        <w:t xml:space="preserve">: com foco em placas eletrônicas é realizado o planejamento, execução e </w:t>
+      </w:r>
+      <w:proofErr w:type="gramStart"/>
+      <w:r>
+        <w:t>análise  de</w:t>
+      </w:r>
+      <w:proofErr w:type="gramEnd"/>
+      <w:r>
+        <w:t xml:space="preserve"> testes funcionais para produtos mecatrônicos</w:t>
+      </w:r>
+    </w:p>
+    <w:p>
+      <w:pPr>
+        <w:pStyle w:val="PargrafodaLista"/>
+        <w:numPr>
+          <w:ilvl w:val="0"/>
+          <w:numId w:val="17"/>
+        </w:numPr>
+      </w:pPr>
+      <w:r>
+        <w:t>D</w:t>
+      </w:r>
+      <w:r>
+        <w:t xml:space="preserve">esenvolvimento de soluções para monitoramento de </w:t>
+      </w:r>
+      <w:r>
+        <w:t xml:space="preserve">ambientes: integração de sensores de variáveis ambientais como: velocidade do vento, temperatura, umidade do ar, pressão atmosférica, radiação solar e nível para instalação de sistemas de monitoramento em regiões remotas. </w:t>
+      </w:r>
+    </w:p>
+    <w:p>
+      <w:pPr>
+        <w:pStyle w:val="PargrafodaLista"/>
+        <w:ind w:left="1571" w:firstLine="0"/>
+      </w:pPr>
+    </w:p>
+    <w:p>
+      <w:r>
+        <w:t>Como clientes, somente o</w:t>
+      </w:r>
+      <w:r>
+        <w:t xml:space="preserve"> laboratório possui clientes como Celesc, Copel, </w:t>
+      </w:r>
+      <w:proofErr w:type="spellStart"/>
+      <w:r>
+        <w:t>Engie</w:t>
+      </w:r>
+      <w:proofErr w:type="spellEnd"/>
+      <w:r>
+        <w:t xml:space="preserve">, Embraer e Petrobras. </w:t>
+      </w:r>
+      <w:r>
+        <w:t>Na linha do problema que se desenvolve neste trabalho, o laboratório atua em outro projeto da Petrobras que propões a utilização de VANT para detecção de bora em tanques de armazenamento de petróleo bruto.</w:t>
+      </w:r>
+    </w:p>
+    <w:p>
+      <w:pPr>
+        <w:pStyle w:val="Ttulo2"/>
       </w:pPr>
     </w:p>
     <w:p>
@@ -6122,957 +7345,1598 @@
         <w:pStyle w:val="Ttulo2"/>
         <w:numPr>
           <w:ilvl w:val="1"/>
-          <w:numId w:val="12"/>
+          <w:numId w:val="33"/>
         </w:numPr>
       </w:pPr>
       <w:r>
-        <w:t>Próximos capítulos</w:t>
-      </w:r>
-    </w:p>
-    <w:p>
-      <w:pPr>
-        <w:rPr>
-          <w:szCs w:val="24"/>
-        </w:rPr>
-      </w:pPr>
-    </w:p>
-    <w:p>
-      <w:r>
-        <w:t>Onde,</w:t>
-      </w:r>
-      <w:r>
-        <w:rPr>
-          <w:rFonts w:eastAsia="Arial"/>
-        </w:rPr>
+        <w:t>O colaborador</w:t>
+      </w:r>
+    </w:p>
+    <w:p/>
+    <w:p>
+      <w:r>
+        <w:lastRenderedPageBreak/>
+        <w:t>O autor atua na Fundação CERTI desde o ano de 2011, quando ingressou à Fundação</w:t>
+      </w:r>
+      <w:r>
+        <w:t xml:space="preserve"> CERTI como estagiário</w:t>
+      </w:r>
+      <w:r>
+        <w:t xml:space="preserve"> para atuar como na área de calibração de instrumentos de Forca, Pressão e </w:t>
+      </w:r>
+      <w:r>
+        <w:t>M</w:t>
+      </w:r>
+      <w:r>
+        <w:t>assa</w:t>
+      </w:r>
+      <w:r>
+        <w:t xml:space="preserve"> no extinto LFPM (Laboratório de Força Pressão e Massa)</w:t>
+      </w:r>
+      <w:r>
+        <w:t>. Em 2012, é contratado como técnico metrologista atuando em procedimentos de calibração a ajudando nas atividades práticas de cursos ofertados pela Fundação CERTI.</w:t>
+      </w:r>
+    </w:p>
+    <w:p>
+      <w:r>
+        <w:t>Em 2013 devido ao ingresso no curso de Engenharia de Controle e Automação, o autor passa a integrar o laboratório de instrumentação do CMI, onde</w:t>
+      </w:r>
+      <w:r>
+        <w:t xml:space="preserve"> até presente data</w:t>
+      </w:r>
+      <w:r>
+        <w:t xml:space="preserve"> participa do planejamento e desenvolvimento </w:t>
+      </w:r>
+      <w:r>
+        <w:t xml:space="preserve">dos sistemas </w:t>
+      </w:r>
+      <w:r>
+        <w:t>de monitoramento de placas eletrônicas</w:t>
+      </w:r>
+      <w:r>
+        <w:t>, desenvolvimento de bancadas de teste</w:t>
+      </w:r>
+      <w:r>
+        <w:t xml:space="preserve"> e </w:t>
+      </w:r>
+      <w:r>
+        <w:t>sistemas de medição</w:t>
+      </w:r>
+      <w:r>
+        <w:t xml:space="preserve">, assim como de outros serviços citados na </w:t>
+      </w:r>
+      <w:r>
+        <w:t>secção</w:t>
+      </w:r>
+      <w:r>
+        <w:t xml:space="preserve"> anterior.</w:t>
+      </w:r>
+    </w:p>
+    <w:p>
+      <w:r>
+        <w:t xml:space="preserve">Em 2017 </w:t>
+      </w:r>
+      <w:r>
+        <w:t>o autor é contratado como pesquisador técnico passando a integrar funções mais intimas a área de instrumentação e testes.</w:t>
+      </w:r>
+    </w:p>
+    <w:p/>
+    <w:p>
+      <w:pPr>
+        <w:pStyle w:val="Ttulo1"/>
+        <w:numPr>
+          <w:ilvl w:val="0"/>
+          <w:numId w:val="33"/>
+        </w:numPr>
+      </w:pPr>
+      <w:r>
+        <w:lastRenderedPageBreak/>
+        <w:t>Fundamentação</w:t>
+      </w:r>
+    </w:p>
+    <w:p/>
+    <w:p>
+      <w:r>
+        <w:t xml:space="preserve">Neste capítulo são descritos os conceitos de necessários para a compressão do conteúdo envolvido nas atividades de desenvolvimento do sistema de geração de rotas adaptativas. </w:t>
+      </w:r>
+    </w:p>
+    <w:p/>
+    <w:p>
+      <w:pPr>
+        <w:pStyle w:val="Ttulo2"/>
+        <w:numPr>
+          <w:ilvl w:val="1"/>
+          <w:numId w:val="33"/>
+        </w:numPr>
+      </w:pPr>
+      <w:r>
+        <w:t>ROS</w:t>
+      </w:r>
+      <w:r>
+        <w:t xml:space="preserve"> e Gazebo</w:t>
+      </w:r>
+    </w:p>
+    <w:p/>
+    <w:p>
+      <w:r>
+        <w:t xml:space="preserve">O ROS (Robot Operating System) é um sistema operacional para </w:t>
+      </w:r>
+      <w:r>
+        <w:t>aplicações</w:t>
+      </w:r>
+      <w:r>
         <w:t xml:space="preserve"> </w:t>
       </w:r>
       <w:r>
-        <w:t>de</w:t>
-      </w:r>
-      <w:r>
-        <w:rPr>
-          <w:rFonts w:eastAsia="Arial"/>
-        </w:rPr>
+        <w:t>no mundo</w:t>
+      </w:r>
+      <w:r>
+        <w:t xml:space="preserve"> robótica</w:t>
+      </w:r>
+      <w:r>
+        <w:t>, que reúne ferramentas, bibliotecas e convenções que tem por objetivo dar suporte ao desenvolvimento de aplicações de alta complexidade e robustez. O propósito do seu desenvolvimento é baseado no desenvolvimento colaborativo entre laboratórios ou desenvolvedores entusiastas</w:t>
+      </w:r>
+      <w:r>
+        <w:t xml:space="preserve">, no qual a </w:t>
+      </w:r>
+      <w:r>
+        <w:rPr>
+          <w:i/>
+        </w:rPr>
+        <w:t>expertise</w:t>
+      </w:r>
+      <w:r>
+        <w:t xml:space="preserve"> dos colaboradores</w:t>
+      </w:r>
+      <w:r>
         <w:t xml:space="preserve"> </w:t>
       </w:r>
       <w:r>
-        <w:t>maneira</w:t>
-      </w:r>
-      <w:r>
-        <w:rPr>
-          <w:rFonts w:eastAsia="Arial"/>
+        <w:t xml:space="preserve">é </w:t>
+      </w:r>
+      <w:r>
+        <w:t>dissemi</w:t>
+      </w:r>
+      <w:r>
+        <w:t>nada</w:t>
+      </w:r>
+      <w:r>
+        <w:t xml:space="preserve"> em uma aplicação de nível mundial e de alta confiança</w:t>
+      </w:r>
+      <w:sdt>
+        <w:sdtPr>
+          <w:id w:val="2017416689"/>
+          <w:citation/>
+        </w:sdtPr>
+        <w:sdtContent>
+          <w:r>
+            <w:fldChar w:fldCharType="begin"/>
+          </w:r>
+          <w:r>
+            <w:instrText xml:space="preserve"> CITATION Ros19 \l 1046 </w:instrText>
+          </w:r>
+          <w:r>
+            <w:fldChar w:fldCharType="separate"/>
+          </w:r>
+          <w:r>
+            <w:rPr>
+              <w:noProof/>
+            </w:rPr>
+            <w:t xml:space="preserve"> [13]</w:t>
+          </w:r>
+          <w:r>
+            <w:fldChar w:fldCharType="end"/>
+          </w:r>
+        </w:sdtContent>
+      </w:sdt>
+      <w:r>
+        <w:t>.</w:t>
+      </w:r>
+    </w:p>
+    <w:p>
+      <w:r>
+        <w:t>Gazebo é o software de simulação que acompanha o ROS, servindo como suporte a criação de um ambiente de teste, com simulação de física, sensores e robôs.</w:t>
+      </w:r>
+    </w:p>
+    <w:p>
+      <w:r>
+        <w:t xml:space="preserve">A seguir são descritos os conceitos básicos de funcionalidades do ROS </w:t>
+      </w:r>
+      <w:r>
+        <w:t xml:space="preserve">e do Gazebo </w:t>
+      </w:r>
+      <w:r>
+        <w:t>utilizados ao longo do desenvolvimento do trabalho.</w:t>
+      </w:r>
+    </w:p>
+    <w:p/>
+    <w:p>
+      <w:pPr>
+        <w:pStyle w:val="Ttulo3"/>
+        <w:numPr>
+          <w:ilvl w:val="2"/>
+          <w:numId w:val="33"/>
+        </w:numPr>
+      </w:pPr>
+      <w:r>
+        <w:t>ROS Master</w:t>
+      </w:r>
+    </w:p>
+    <w:p/>
+    <w:p>
+      <w:r>
+        <w:t xml:space="preserve">O ROS master é o programa </w:t>
+      </w:r>
+      <w:r>
+        <w:rPr>
+          <w:i/>
+        </w:rPr>
+        <w:t xml:space="preserve">core </w:t>
+      </w:r>
+      <w:r>
+        <w:t xml:space="preserve">que realiza a comunicação entre as diferentes funcionalidades que permeiam a solução. ROS Master pode ser pensando como um comunicador. </w:t>
+      </w:r>
+      <w:r>
+        <w:t>Todos os nodos que rodam na camada ROS registram-se no master para poder operar, no ato de registro os nodos armazenam em uma tabela, localizada no master, suas intenções de leitura e escrita</w:t>
+      </w:r>
+      <w:sdt>
+        <w:sdtPr>
+          <w:id w:val="-197621908"/>
+          <w:citation/>
+        </w:sdtPr>
+        <w:sdtContent>
+          <w:r>
+            <w:fldChar w:fldCharType="begin"/>
+          </w:r>
+          <w:r>
+            <w:instrText xml:space="preserve"> CITATION Cle19 \l 1046 </w:instrText>
+          </w:r>
+          <w:r>
+            <w:fldChar w:fldCharType="separate"/>
+          </w:r>
+          <w:r>
+            <w:rPr>
+              <w:noProof/>
+            </w:rPr>
+            <w:t xml:space="preserve"> [14]</w:t>
+          </w:r>
+          <w:r>
+            <w:fldChar w:fldCharType="end"/>
+          </w:r>
+        </w:sdtContent>
+      </w:sdt>
+      <w:r>
+        <w:t>.</w:t>
+      </w:r>
+    </w:p>
+    <w:p>
+      <w:r>
+        <w:t>O master atua como um comunicar/distribuidor que no instante de recebimento de um dado</w:t>
+      </w:r>
+      <w:r>
+        <w:t xml:space="preserve"> o distribui para quem o está requisitando. Em um exemplo, podemos citar a conversão de nuvem de pontos para o tipo </w:t>
+      </w:r>
+      <w:proofErr w:type="spellStart"/>
+      <w:r>
+        <w:rPr>
+          <w:i/>
+        </w:rPr>
+        <w:t>scan</w:t>
+      </w:r>
+      <w:proofErr w:type="spellEnd"/>
+      <w:r>
+        <w:t xml:space="preserve">, nesta conversão pode-se utilizar um nodo fornecedor da nuvem de pontos, um driver que realiza leitura dados de uma câmera especifica, enquanto outro nodo realiza a conversão </w:t>
+      </w:r>
+      <w:r>
+        <w:lastRenderedPageBreak/>
+        <w:t xml:space="preserve">da nuvem de pontos para o tipo de dados </w:t>
+      </w:r>
+      <w:proofErr w:type="spellStart"/>
+      <w:r>
+        <w:rPr>
+          <w:i/>
+        </w:rPr>
+        <w:t>scan</w:t>
+      </w:r>
+      <w:proofErr w:type="spellEnd"/>
+      <w:r>
+        <w:t>, este pode</w:t>
+      </w:r>
+      <w:r>
+        <w:t xml:space="preserve"> então</w:t>
+      </w:r>
+      <w:r>
+        <w:t xml:space="preserve"> ser utilizado para aplicações de mapeamento e detecção de obstáculos.</w:t>
+      </w:r>
+    </w:p>
+    <w:p/>
+    <w:p>
+      <w:pPr>
+        <w:pStyle w:val="Ttulo3"/>
+        <w:numPr>
+          <w:ilvl w:val="2"/>
+          <w:numId w:val="33"/>
+        </w:numPr>
+      </w:pPr>
+      <w:r>
+        <w:t>Nodos</w:t>
+      </w:r>
+    </w:p>
+    <w:p/>
+    <w:p>
+      <w:r>
+        <w:t xml:space="preserve">Nodo são programas que realizam operações modulares. Em aplicações ROS, onde a modularidade é característica, é normal encontrar muitos nodos trabalhando em conjunto compreendendo a solução final. Cada nodo opera funções que dependem de informações e dados provindos de diferentes programas, para isso comunicam entre si através de serviços, tópicos ou </w:t>
+      </w:r>
+      <w:proofErr w:type="spellStart"/>
+      <w:r>
+        <w:rPr>
+          <w:i/>
+        </w:rPr>
+        <w:t>actionlibs</w:t>
+      </w:r>
+      <w:proofErr w:type="spellEnd"/>
+      <w:r>
+        <w:t>. Por exemplo em uma aplicação de navegação um robô móvel é possível que um nodo seja responsável pelo controle das rodas, controle de posição, leitura do sensor laser, detecção de obstáculos, do sistema de localização, e com a interface de usuário</w:t>
+      </w:r>
+      <w:sdt>
+        <w:sdtPr>
+          <w:id w:val="1744144690"/>
+          <w:citation/>
+        </w:sdtPr>
+        <w:sdtContent>
+          <w:r>
+            <w:fldChar w:fldCharType="begin"/>
+          </w:r>
+          <w:r>
+            <w:instrText xml:space="preserve"> CITATION Ros18 \l 1046 </w:instrText>
+          </w:r>
+          <w:r>
+            <w:fldChar w:fldCharType="separate"/>
+          </w:r>
+          <w:r>
+            <w:rPr>
+              <w:noProof/>
+            </w:rPr>
+            <w:t xml:space="preserve"> [15]</w:t>
+          </w:r>
+          <w:r>
+            <w:fldChar w:fldCharType="end"/>
+          </w:r>
+        </w:sdtContent>
+      </w:sdt>
+      <w:r>
+        <w:t>.</w:t>
+      </w:r>
+    </w:p>
+    <w:p>
+      <w:r>
+        <w:t xml:space="preserve">Até o presente momento nodos podem ser escritos em Java, C++ e Python. Com esta funcionalidade fabricantes de sensores, ou desenvolvedores de algoritmos podem integrar a funcionalidade de seus desenvolvimentos utilizando as </w:t>
+      </w:r>
+      <w:proofErr w:type="spellStart"/>
+      <w:r>
+        <w:t>API´s</w:t>
+      </w:r>
+      <w:proofErr w:type="spellEnd"/>
+      <w:r>
+        <w:t xml:space="preserve"> (</w:t>
+      </w:r>
+      <w:proofErr w:type="spellStart"/>
+      <w:r>
+        <w:rPr>
+          <w:i/>
+        </w:rPr>
+        <w:t>Application</w:t>
+      </w:r>
+      <w:proofErr w:type="spellEnd"/>
+      <w:r>
+        <w:rPr>
+          <w:i/>
         </w:rPr>
         <w:t xml:space="preserve"> </w:t>
       </w:r>
-      <w:r>
-        <w:t>sucinta,</w:t>
-      </w:r>
-      <w:r>
-        <w:rPr>
-          <w:rFonts w:eastAsia="Arial"/>
-        </w:rPr>
+      <w:proofErr w:type="spellStart"/>
+      <w:r>
+        <w:rPr>
+          <w:i/>
+        </w:rPr>
+        <w:t>Programming</w:t>
+      </w:r>
+      <w:proofErr w:type="spellEnd"/>
+      <w:r>
+        <w:rPr>
+          <w:i/>
+        </w:rPr>
+        <w:t xml:space="preserve"> Interface</w:t>
+      </w:r>
+      <w:r>
+        <w:t>) fornecidas nas linguagens acima mencionadas. Neste trabalho utilizou-se uma solução composta por programas em Python e Java. Para ser distribuído um nodo precisa pertencer a um pacote.</w:t>
+      </w:r>
+    </w:p>
+    <w:p>
+      <w:pPr>
+        <w:pStyle w:val="Ttulo3"/>
+      </w:pPr>
+    </w:p>
+    <w:p>
+      <w:pPr>
+        <w:pStyle w:val="Ttulo3"/>
+        <w:numPr>
+          <w:ilvl w:val="2"/>
+          <w:numId w:val="33"/>
+        </w:numPr>
+      </w:pPr>
+      <w:r>
+        <w:t>Pacotes</w:t>
+      </w:r>
+    </w:p>
+    <w:p>
+      <w:pPr>
+        <w:pStyle w:val="Ttulo3"/>
+      </w:pPr>
+    </w:p>
+    <w:p>
+      <w:r>
+        <w:t xml:space="preserve">Um pacote é um conjunto de nodos, bibliotecas, </w:t>
+      </w:r>
+      <w:r>
+        <w:rPr>
+          <w:i/>
+        </w:rPr>
+        <w:t>softwares</w:t>
+      </w:r>
+      <w:r>
+        <w:t xml:space="preserve"> proprietários, arquivos de configurações, tipos de dados, tabelas e tudo que é essencial para o funcionamento de uma determinada função. A ideia é de que o que estiver reunido e denominado sob um determinado pacote, realize funcionalidades similares, que exista uma hierarquia de suporte a uma funcionalidade superior entre seus integrantes</w:t>
+      </w:r>
+      <w:sdt>
+        <w:sdtPr>
+          <w:id w:val="-1780864032"/>
+          <w:citation/>
+        </w:sdtPr>
+        <w:sdtContent>
+          <w:r>
+            <w:fldChar w:fldCharType="begin"/>
+          </w:r>
+          <w:r>
+            <w:instrText xml:space="preserve"> CITATION ROS19 \l 1046 </w:instrText>
+          </w:r>
+          <w:r>
+            <w:fldChar w:fldCharType="separate"/>
+          </w:r>
+          <w:r>
+            <w:rPr>
+              <w:noProof/>
+            </w:rPr>
+            <w:t xml:space="preserve"> [16]</w:t>
+          </w:r>
+          <w:r>
+            <w:fldChar w:fldCharType="end"/>
+          </w:r>
+        </w:sdtContent>
+      </w:sdt>
+      <w:r>
+        <w:t>.</w:t>
+      </w:r>
+    </w:p>
+    <w:p>
+      <w:r>
+        <w:t xml:space="preserve">A estrutura de um pacote é padronizada, e é necessário que durante o desenvolvimento da aplicação se siga com atenção a estrutura determinada pelo </w:t>
+      </w:r>
+      <w:r>
+        <w:rPr>
+          <w:i/>
+        </w:rPr>
+        <w:t xml:space="preserve">framework </w:t>
+      </w:r>
+      <w:r>
+        <w:t xml:space="preserve">ROS, para que o código seja compilado utilizando a ferramenta </w:t>
+      </w:r>
+      <w:proofErr w:type="spellStart"/>
+      <w:r>
+        <w:t>catkin_make</w:t>
+      </w:r>
+      <w:proofErr w:type="spellEnd"/>
+      <w:r>
+        <w:t>.</w:t>
+      </w:r>
+    </w:p>
+    <w:p>
+      <w:r>
+        <w:t>Exemplos de pacotes são:</w:t>
+      </w:r>
+    </w:p>
+    <w:p>
+      <w:pPr>
+        <w:pStyle w:val="PargrafodaLista"/>
+        <w:numPr>
+          <w:ilvl w:val="0"/>
+          <w:numId w:val="18"/>
+        </w:numPr>
+      </w:pPr>
+      <w:proofErr w:type="spellStart"/>
+      <w:r>
+        <w:rPr>
+          <w:i/>
+        </w:rPr>
+        <w:lastRenderedPageBreak/>
+        <w:t>Moveit</w:t>
+      </w:r>
+      <w:proofErr w:type="spellEnd"/>
+      <w:r>
+        <w:t xml:space="preserve">: pacote utilizado para </w:t>
+      </w:r>
+      <w:r>
+        <w:rPr>
+          <w:i/>
+        </w:rPr>
+        <w:t>path planning</w:t>
+      </w:r>
+      <w:r>
+        <w:t xml:space="preserve"> de braços robóticos e robôs móveis.</w:t>
+      </w:r>
+    </w:p>
+    <w:p>
+      <w:pPr>
+        <w:pStyle w:val="PargrafodaLista"/>
+        <w:numPr>
+          <w:ilvl w:val="0"/>
+          <w:numId w:val="18"/>
+        </w:numPr>
+      </w:pPr>
+      <w:proofErr w:type="spellStart"/>
+      <w:r>
+        <w:rPr>
+          <w:i/>
+        </w:rPr>
+        <w:t>Depthimage_to_scan</w:t>
+      </w:r>
+      <w:proofErr w:type="spellEnd"/>
+      <w:r>
+        <w:t xml:space="preserve">: </w:t>
+      </w:r>
+      <w:r>
+        <w:t>p</w:t>
+      </w:r>
+      <w:r>
+        <w:t xml:space="preserve">acote utilizado para </w:t>
+      </w:r>
+      <w:r>
+        <w:t xml:space="preserve">conversão de nuvem de pontos em tipo de dados </w:t>
+      </w:r>
+      <w:proofErr w:type="spellStart"/>
+      <w:r>
+        <w:rPr>
+          <w:i/>
+        </w:rPr>
+        <w:t>scan</w:t>
+      </w:r>
+      <w:proofErr w:type="spellEnd"/>
+      <w:r>
+        <w:t>.</w:t>
+      </w:r>
+    </w:p>
+    <w:p>
+      <w:pPr>
+        <w:pStyle w:val="PargrafodaLista"/>
+        <w:numPr>
+          <w:ilvl w:val="0"/>
+          <w:numId w:val="18"/>
+        </w:numPr>
+      </w:pPr>
+      <w:proofErr w:type="spellStart"/>
+      <w:r>
+        <w:rPr>
+          <w:i/>
+        </w:rPr>
+        <w:t>Navigation</w:t>
+      </w:r>
+      <w:proofErr w:type="spellEnd"/>
+      <w:r>
+        <w:t>: pacote utilizado para navegação especializada em robótica móvel.</w:t>
+      </w:r>
+    </w:p>
+    <w:p>
+      <w:pPr>
+        <w:pStyle w:val="PargrafodaLista"/>
+        <w:numPr>
+          <w:ilvl w:val="0"/>
+          <w:numId w:val="18"/>
+        </w:numPr>
+      </w:pPr>
+      <w:r>
         <w:t xml:space="preserve"> </w:t>
       </w:r>
-      <w:r>
-        <w:t>apresenta-se:</w:t>
-      </w:r>
-    </w:p>
-    <w:p>
-      <w:pPr>
-        <w:pStyle w:val="item"/>
-        <w:ind w:hanging="283"/>
-      </w:pPr>
-      <w:r>
-        <w:fldChar w:fldCharType="begin"/>
-      </w:r>
-      <w:r>
-        <w:instrText>SYMBOL 183 \f "Symbol" \s 12 \h</w:instrText>
-      </w:r>
-      <w:r>
-        <w:fldChar w:fldCharType="end"/>
-      </w:r>
-      <w:r>
+      <w:proofErr w:type="spellStart"/>
+      <w:r>
+        <w:t>Geonav_transform</w:t>
+      </w:r>
+      <w:proofErr w:type="spellEnd"/>
+      <w:r>
+        <w:t>: pacote utilizado na conversão de coordenadas geográficas para coordenadas cartesianas.</w:t>
+      </w:r>
+    </w:p>
+    <w:p/>
+    <w:p>
+      <w:r>
+        <w:t>A comunidade ROS encoraja o desenvolvimento e modificação dos códigos fornecidos em pacotes. Esta prática intensifica o uso e publicação e revisão de bugs e correções. Alguns destes pacotes são extensivamente testados e com robustez comprovada para aplicações em robótica.</w:t>
+      </w:r>
+    </w:p>
+    <w:p/>
+    <w:p>
+      <w:pPr>
+        <w:pStyle w:val="Ttulo3"/>
+        <w:numPr>
+          <w:ilvl w:val="2"/>
+          <w:numId w:val="33"/>
+        </w:numPr>
+      </w:pPr>
+      <w:r>
+        <w:t>Tópicos</w:t>
+      </w:r>
+    </w:p>
+    <w:p/>
+    <w:p>
+      <w:r>
+        <w:t xml:space="preserve">Tópicos </w:t>
+      </w:r>
+      <w:r>
+        <w:t>são a forma mais simples de troca de mensagem disponível em ROS</w:t>
+      </w:r>
+      <w:r>
+        <w:t xml:space="preserve">, é conhecida como </w:t>
+      </w:r>
+      <w:r>
+        <w:t>comunicação</w:t>
+      </w:r>
+      <w:r>
+        <w:t xml:space="preserve"> 1-para-muitos</w:t>
+      </w:r>
+      <w:r>
+        <w:t xml:space="preserve">. Funcionam como </w:t>
+      </w:r>
+      <w:proofErr w:type="spellStart"/>
+      <w:r>
+        <w:rPr>
+          <w:i/>
+        </w:rPr>
+        <w:t>buses</w:t>
+      </w:r>
+      <w:proofErr w:type="spellEnd"/>
+      <w:r>
+        <w:t xml:space="preserve"> virtuais que desacoplam o produtor do consumidor. Os nodos ao registrar suas intenções de escrita (</w:t>
+      </w:r>
+      <w:proofErr w:type="spellStart"/>
+      <w:r>
+        <w:rPr>
+          <w:i/>
+        </w:rPr>
+        <w:t>publishers</w:t>
+      </w:r>
+      <w:proofErr w:type="spellEnd"/>
+      <w:r>
+        <w:t>) e leitura</w:t>
+      </w:r>
+      <w:r>
+        <w:t xml:space="preserve"> </w:t>
+      </w:r>
+      <w:r>
+        <w:t>(</w:t>
+      </w:r>
+      <w:proofErr w:type="spellStart"/>
+      <w:r>
+        <w:rPr>
+          <w:i/>
+        </w:rPr>
+        <w:t>subscribers</w:t>
+      </w:r>
+      <w:proofErr w:type="spellEnd"/>
+      <w:r>
+        <w:t>), denominam um nome dado ao espaço de memória onde deverão ser publicadas determinadas informações. Podemos entender este espaço de memória com um tópico</w:t>
+      </w:r>
+      <w:r>
+        <w:t xml:space="preserve"> </w:t>
+      </w:r>
+      <w:sdt>
+        <w:sdtPr>
+          <w:id w:val="-1651056719"/>
+          <w:citation/>
+        </w:sdtPr>
+        <w:sdtContent>
+          <w:r>
+            <w:fldChar w:fldCharType="begin"/>
+          </w:r>
+          <w:r>
+            <w:instrText xml:space="preserve"> CITATION ROS191 \l 1046 </w:instrText>
+          </w:r>
+          <w:r>
+            <w:fldChar w:fldCharType="separate"/>
+          </w:r>
+          <w:r>
+            <w:rPr>
+              <w:noProof/>
+            </w:rPr>
+            <w:t>[17]</w:t>
+          </w:r>
+          <w:r>
+            <w:fldChar w:fldCharType="end"/>
+          </w:r>
+        </w:sdtContent>
+      </w:sdt>
+      <w:r>
+        <w:t>.</w:t>
+      </w:r>
+    </w:p>
+    <w:p>
+      <w:r>
+        <w:t xml:space="preserve">O ROS </w:t>
+      </w:r>
+      <w:r>
+        <w:rPr>
+          <w:i/>
+        </w:rPr>
+        <w:t>master</w:t>
+      </w:r>
+      <w:r>
+        <w:t xml:space="preserve"> gerencia as publicações enviando os dados aos nodos que a solicitam quando um outro nodo fornece o dado. Os tópicos são um mecanismo chave de comunicação em ROS, pois promovem a modularidade entre os nodos. Utilizando um tópico o nodo que consume um dado não tem como saber “quem” está enviando dados para a realização da função, assim como o nodo que publica o dado não conhece onde está sendo realizada a aplicação de seus dados. </w:t>
+      </w:r>
+      <w:r>
+        <w:t>O formato de mensagens utilizado nos tópicos é definido em arquivos de tipos nos pacotes</w:t>
+      </w:r>
+    </w:p>
+    <w:p/>
+    <w:p>
+      <w:pPr>
+        <w:pStyle w:val="Ttulo3"/>
+        <w:numPr>
+          <w:ilvl w:val="2"/>
+          <w:numId w:val="33"/>
+        </w:numPr>
+      </w:pPr>
+      <w:r>
+        <w:t xml:space="preserve">Serviços </w:t>
+      </w:r>
+    </w:p>
+    <w:p/>
+    <w:p>
+      <w:r>
+        <w:lastRenderedPageBreak/>
+        <w:t>Serviços é a forma de comunicação 1-para-1 mais simples disponível no ROS. Em alternativa à dinâmica dos tópicos, os serviços entregam a funcionalidade de pergunta e resposta. Esta propriedade é utilizada quando necessária a confirmação de execução de algum procedimento.</w:t>
+      </w:r>
+      <w:r>
+        <w:t xml:space="preserve"> </w:t>
+      </w:r>
+      <w:proofErr w:type="gramStart"/>
+      <w:r>
+        <w:t>O formato de mensagens utilizado nos serviços são</w:t>
+      </w:r>
+      <w:proofErr w:type="gramEnd"/>
+      <w:r>
+        <w:t xml:space="preserve"> definidos em arquivos de tipos nos pacotes </w:t>
+      </w:r>
+      <w:sdt>
+        <w:sdtPr>
+          <w:id w:val="-1438363361"/>
+          <w:citation/>
+        </w:sdtPr>
+        <w:sdtContent>
+          <w:r>
+            <w:fldChar w:fldCharType="begin"/>
+          </w:r>
+          <w:r>
+            <w:instrText xml:space="preserve"> CITATION ROS18 \l 1046 </w:instrText>
+          </w:r>
+          <w:r>
+            <w:fldChar w:fldCharType="separate"/>
+          </w:r>
+          <w:r>
+            <w:rPr>
+              <w:noProof/>
+            </w:rPr>
+            <w:t>[18]</w:t>
+          </w:r>
+          <w:r>
+            <w:fldChar w:fldCharType="end"/>
+          </w:r>
+        </w:sdtContent>
+      </w:sdt>
+      <w:r>
+        <w:t>.</w:t>
+      </w:r>
+    </w:p>
+    <w:p>
+      <w:r>
+        <w:t>Na sua inicialização</w:t>
+      </w:r>
+      <w:r>
+        <w:t>,</w:t>
+      </w:r>
+      <w:r>
+        <w:t xml:space="preserve"> um nodo registra no </w:t>
+      </w:r>
+      <w:r>
+        <w:rPr>
+          <w:i/>
+        </w:rPr>
+        <w:t xml:space="preserve">master </w:t>
+      </w:r>
+      <w:r>
+        <w:t>quais são os serviços que fornece, caso forneça algum. Os serviços dependem</w:t>
+      </w:r>
+      <w:r>
+        <w:t xml:space="preserve"> </w:t>
+      </w:r>
+      <w:r>
+        <w:t xml:space="preserve">da aplicação a qual o nodo pertence. Em </w:t>
+      </w:r>
+      <w:r>
+        <w:t>pacotes</w:t>
+      </w:r>
+      <w:r>
+        <w:t xml:space="preserve"> de </w:t>
+      </w:r>
+      <w:r>
+        <w:t>SLAM</w:t>
+      </w:r>
+      <w:r>
+        <w:rPr>
+          <w:i/>
+        </w:rPr>
+        <w:t xml:space="preserve"> (</w:t>
+      </w:r>
+      <w:proofErr w:type="spellStart"/>
+      <w:r>
+        <w:rPr>
+          <w:i/>
+        </w:rPr>
+        <w:t>Simultaneos</w:t>
+      </w:r>
+      <w:proofErr w:type="spellEnd"/>
+      <w:r>
+        <w:rPr>
+          <w:i/>
+        </w:rPr>
+        <w:t xml:space="preserve"> </w:t>
+      </w:r>
+      <w:proofErr w:type="spellStart"/>
+      <w:r>
+        <w:rPr>
+          <w:i/>
+        </w:rPr>
+        <w:t>Localization</w:t>
+      </w:r>
+      <w:proofErr w:type="spellEnd"/>
+      <w:r>
+        <w:rPr>
+          <w:i/>
+        </w:rPr>
+        <w:t xml:space="preserve"> </w:t>
+      </w:r>
+      <w:proofErr w:type="spellStart"/>
+      <w:r>
+        <w:rPr>
+          <w:i/>
+        </w:rPr>
+        <w:t>and</w:t>
+      </w:r>
+      <w:proofErr w:type="spellEnd"/>
+      <w:r>
+        <w:rPr>
+          <w:i/>
+        </w:rPr>
+        <w:t xml:space="preserve"> Mapping)</w:t>
+      </w:r>
+      <w:r>
+        <w:t xml:space="preserve"> é comum haver um nodo fornecendo um serviço de reconfiguração do mapa, este serviço quando chamad</w:t>
+      </w:r>
+      <w:r>
+        <w:t>o</w:t>
+      </w:r>
+      <w:r>
+        <w:t xml:space="preserve"> reseta os parâmetros d</w:t>
+      </w:r>
+      <w:r>
+        <w:t>a aplicação promovendo uma nova localização do robô em um mapa de obstáculos</w:t>
+      </w:r>
+    </w:p>
+    <w:p>
+      <w:pPr>
+        <w:pStyle w:val="Ttulo3"/>
+      </w:pPr>
+    </w:p>
+    <w:p>
+      <w:pPr>
+        <w:pStyle w:val="Ttulo3"/>
+        <w:numPr>
+          <w:ilvl w:val="2"/>
+          <w:numId w:val="33"/>
+        </w:numPr>
+        <w:rPr>
+          <w:i/>
+        </w:rPr>
+      </w:pPr>
+      <w:proofErr w:type="spellStart"/>
+      <w:r>
+        <w:rPr>
+          <w:i/>
+        </w:rPr>
+        <w:t>Actionlibs</w:t>
+      </w:r>
+      <w:proofErr w:type="spellEnd"/>
+    </w:p>
+    <w:p/>
+    <w:p>
+      <w:proofErr w:type="spellStart"/>
+      <w:r>
+        <w:rPr>
+          <w:i/>
+        </w:rPr>
+        <w:t>Actionlib</w:t>
+      </w:r>
+      <w:proofErr w:type="spellEnd"/>
+      <w:r>
+        <w:rPr>
+          <w:i/>
+        </w:rPr>
+        <w:t xml:space="preserve"> </w:t>
+      </w:r>
+      <w:r>
+        <w:t>é uma forma de serviço mais complexa utilizada em ROS. Possui as mesmas caraterísticas que motivam a necessidade do uso de serviços, porem entregam um acompanhamento de estado necessário para aplicações críticas. Seu funcionamento é no formato cliente-servidor.</w:t>
+      </w:r>
+    </w:p>
+    <w:p>
+      <w:r>
+        <w:t xml:space="preserve">O </w:t>
+      </w:r>
+      <w:proofErr w:type="spellStart"/>
+      <w:r>
+        <w:rPr>
+          <w:i/>
+        </w:rPr>
+        <w:t>actionlib</w:t>
+      </w:r>
+      <w:proofErr w:type="spellEnd"/>
+      <w:r>
+        <w:rPr>
+          <w:i/>
+        </w:rPr>
+        <w:t xml:space="preserve"> server </w:t>
+      </w:r>
+      <w:r>
+        <w:t xml:space="preserve">pode ser </w:t>
+      </w:r>
+      <w:r>
+        <w:t>compre</w:t>
+      </w:r>
+      <w:r>
+        <w:t>endido como uma interface</w:t>
+      </w:r>
+      <w:r>
+        <w:t>.</w:t>
+      </w:r>
+      <w:r>
+        <w:t xml:space="preserve"> </w:t>
+      </w:r>
+      <w:proofErr w:type="gramStart"/>
+      <w:r>
+        <w:t>Neste interface</w:t>
+      </w:r>
+      <w:proofErr w:type="gramEnd"/>
+      <w:r>
+        <w:t xml:space="preserve"> um </w:t>
+      </w:r>
+      <w:proofErr w:type="spellStart"/>
+      <w:r>
+        <w:rPr>
+          <w:i/>
+        </w:rPr>
+        <w:t>acitonlib</w:t>
+      </w:r>
+      <w:proofErr w:type="spellEnd"/>
+      <w:r>
+        <w:rPr>
+          <w:i/>
+        </w:rPr>
+        <w:t xml:space="preserve"> client</w:t>
+      </w:r>
+      <w:r>
+        <w:t xml:space="preserve"> pode realizar um requisição (</w:t>
+      </w:r>
+      <w:proofErr w:type="spellStart"/>
+      <w:r>
+        <w:t>goal</w:t>
+      </w:r>
+      <w:proofErr w:type="spellEnd"/>
+      <w:r>
+        <w:t>) como uma posição para um robô móvel. Durante a execução da operação com dados de entrada fornecidos pelo cliente, o servidor mantém o cliente atualizad</w:t>
+      </w:r>
+      <w:r>
+        <w:t>o</w:t>
+      </w:r>
+      <w:r>
+        <w:t xml:space="preserve"> utilizando mensagens (feedback), no caso do robô móvel esta mensagem poderia ser a atual posição do </w:t>
+      </w:r>
+      <w:r>
+        <w:t>robô</w:t>
+      </w:r>
+      <w:r>
+        <w:t xml:space="preserve"> </w:t>
+      </w:r>
+      <w:r>
+        <w:t>ou</w:t>
+      </w:r>
+      <w:r>
+        <w:t xml:space="preserve"> se há um obstáculo ou não. Ao </w:t>
+      </w:r>
+      <w:r>
+        <w:t>término</w:t>
+      </w:r>
+      <w:r>
+        <w:t xml:space="preserve"> da execução</w:t>
+      </w:r>
+      <w:r>
+        <w:t>,</w:t>
+      </w:r>
+      <w:r>
+        <w:t xml:space="preserve"> um resultado é ent</w:t>
+      </w:r>
+      <w:r>
+        <w:t>re</w:t>
+      </w:r>
+      <w:r>
+        <w:t>gue através de mensagem (</w:t>
+      </w:r>
+      <w:proofErr w:type="spellStart"/>
+      <w:r>
+        <w:rPr>
+          <w:i/>
+        </w:rPr>
+        <w:t>result</w:t>
+      </w:r>
+      <w:proofErr w:type="spellEnd"/>
+      <w:r>
+        <w:t>), este resultado inclui informações referentes ao sucesso da</w:t>
+      </w:r>
+      <w:r>
+        <w:t xml:space="preserve"> requisição do cliente, no caso acima poderia ser se o robô alcançou a posição ou foi impossibilitado devido a alguma condição de obstáculo instransponível</w:t>
+      </w:r>
+      <w:r>
+        <w:t xml:space="preserve"> </w:t>
+      </w:r>
+      <w:sdt>
+        <w:sdtPr>
+          <w:id w:val="-1885167354"/>
+          <w:citation/>
+        </w:sdtPr>
+        <w:sdtContent>
+          <w:r>
+            <w:fldChar w:fldCharType="begin"/>
+          </w:r>
+          <w:r>
+            <w:instrText xml:space="preserve"> CITATION ROS181 \l 1046 </w:instrText>
+          </w:r>
+          <w:r>
+            <w:fldChar w:fldCharType="separate"/>
+          </w:r>
+          <w:r>
+            <w:rPr>
+              <w:noProof/>
+            </w:rPr>
+            <w:t>[19]</w:t>
+          </w:r>
+          <w:r>
+            <w:fldChar w:fldCharType="end"/>
+          </w:r>
+        </w:sdtContent>
+      </w:sdt>
+      <w:r>
+        <w:t>.</w:t>
+      </w:r>
+    </w:p>
+    <w:p>
+      <w:r>
+        <w:t xml:space="preserve">Como acima citado, </w:t>
+      </w:r>
+      <w:proofErr w:type="spellStart"/>
+      <w:r>
+        <w:rPr>
+          <w:i/>
+        </w:rPr>
+        <w:t>actionlibs</w:t>
+      </w:r>
+      <w:proofErr w:type="spellEnd"/>
+      <w:r>
+        <w:t xml:space="preserve"> são comumente fornecidos em aplicações que envolvem movimento de partes físicas de robôs, pois promovem a possiblidade de parada caso alguma condição perigosa seja detectada.</w:t>
+      </w:r>
+    </w:p>
+    <w:p/>
+    <w:p>
+      <w:pPr>
+        <w:pStyle w:val="Ttulo3"/>
+        <w:numPr>
+          <w:ilvl w:val="2"/>
+          <w:numId w:val="33"/>
+        </w:numPr>
+      </w:pPr>
+      <w:r>
+        <w:t>Gazebo</w:t>
+      </w:r>
+    </w:p>
+    <w:p>
+      <w:pPr>
+        <w:ind w:firstLine="567"/>
+      </w:pPr>
+    </w:p>
+    <w:p>
+      <w:pPr>
+        <w:ind w:firstLine="567"/>
+        <w:rPr>
+          <w:i/>
+        </w:rPr>
+      </w:pPr>
+      <w:r>
+        <w:lastRenderedPageBreak/>
+        <w:t>O Gazebo é uma ferramenta de simulação especializada para robótica. Através do seu uso é possível realizar a avali</w:t>
+      </w:r>
+      <w:r>
+        <w:t>a</w:t>
+      </w:r>
+      <w:r>
+        <w:t xml:space="preserve">ção de algoritmos de </w:t>
+      </w:r>
+      <w:r>
+        <w:rPr>
+          <w:i/>
+        </w:rPr>
+        <w:t>path planning</w:t>
+      </w:r>
+      <w:r>
+        <w:t>, navegação</w:t>
+      </w:r>
+      <w:r>
+        <w:t>, execução</w:t>
+      </w:r>
+      <w:r>
+        <w:t xml:space="preserve"> de rotas, treino de algoritmos de inteligência artificial</w:t>
+      </w:r>
+      <w:r>
+        <w:t xml:space="preserve"> e</w:t>
+      </w:r>
+      <w:r>
+        <w:t xml:space="preserve"> testes de múltiplos robôs em ambientes </w:t>
+      </w:r>
+      <w:r>
+        <w:rPr>
+          <w:i/>
+        </w:rPr>
+        <w:t xml:space="preserve">indoor </w:t>
+      </w:r>
+      <w:r>
+        <w:t xml:space="preserve">e </w:t>
+      </w:r>
+      <w:r>
+        <w:rPr>
+          <w:i/>
+        </w:rPr>
+        <w:t>outdoor</w:t>
+      </w:r>
+      <w:r>
+        <w:rPr>
+          <w:i/>
+        </w:rPr>
+        <w:t xml:space="preserve"> </w:t>
+      </w:r>
+      <w:sdt>
+        <w:sdtPr>
+          <w:rPr>
+            <w:i/>
+          </w:rPr>
+          <w:id w:val="795564793"/>
+          <w:citation/>
+        </w:sdtPr>
+        <w:sdtContent>
+          <w:r>
+            <w:rPr>
+              <w:i/>
+            </w:rPr>
+            <w:fldChar w:fldCharType="begin"/>
+          </w:r>
+          <w:r>
+            <w:rPr>
+              <w:i/>
+            </w:rPr>
+            <w:instrText xml:space="preserve"> CITATION gaz19 \l 1046 </w:instrText>
+          </w:r>
+          <w:r>
+            <w:rPr>
+              <w:i/>
+            </w:rPr>
+            <w:fldChar w:fldCharType="separate"/>
+          </w:r>
+          <w:r>
+            <w:rPr>
+              <w:noProof/>
+            </w:rPr>
+            <w:t>[20]</w:t>
+          </w:r>
+          <w:r>
+            <w:rPr>
+              <w:i/>
+            </w:rPr>
+            <w:fldChar w:fldCharType="end"/>
+          </w:r>
+        </w:sdtContent>
+      </w:sdt>
+      <w:r>
+        <w:rPr>
+          <w:i/>
+        </w:rPr>
+        <w:t>.</w:t>
+      </w:r>
+    </w:p>
+    <w:p>
+      <w:pPr>
+        <w:ind w:firstLine="567"/>
+      </w:pPr>
+      <w:r>
+        <w:t xml:space="preserve">Através de </w:t>
+      </w:r>
+      <w:r>
+        <w:rPr>
+          <w:i/>
+        </w:rPr>
+        <w:t>plugins</w:t>
+      </w:r>
+      <w:r>
+        <w:t xml:space="preserve"> é possível gerar dados simulados como coordenadas de GPS (</w:t>
+      </w:r>
+      <w:r>
+        <w:rPr>
+          <w:i/>
+        </w:rPr>
+        <w:t xml:space="preserve">Global </w:t>
+      </w:r>
+      <w:proofErr w:type="spellStart"/>
+      <w:r>
+        <w:rPr>
+          <w:i/>
+        </w:rPr>
+        <w:t>Positioning</w:t>
+      </w:r>
+      <w:proofErr w:type="spellEnd"/>
+      <w:r>
+        <w:rPr>
+          <w:i/>
+        </w:rPr>
+        <w:t xml:space="preserve"> System</w:t>
+      </w:r>
+      <w:r>
+        <w:t xml:space="preserve">), </w:t>
+      </w:r>
+      <w:proofErr w:type="spellStart"/>
+      <w:r>
+        <w:t>iGPS</w:t>
+      </w:r>
+      <w:proofErr w:type="spellEnd"/>
+      <w:r>
+        <w:t xml:space="preserve"> (</w:t>
+      </w:r>
+      <w:r>
+        <w:rPr>
+          <w:i/>
+        </w:rPr>
+        <w:t xml:space="preserve">indoor </w:t>
+      </w:r>
+      <w:r>
+        <w:t xml:space="preserve">GPS), </w:t>
+      </w:r>
+      <w:r>
+        <w:rPr>
+          <w:i/>
+        </w:rPr>
+        <w:t>feedbacks</w:t>
+      </w:r>
+      <w:r>
+        <w:t xml:space="preserve"> de </w:t>
+      </w:r>
+      <w:r>
+        <w:rPr>
+          <w:i/>
+        </w:rPr>
+        <w:t>encoders</w:t>
+      </w:r>
+      <w:r>
+        <w:t xml:space="preserve">, variação térmica de objetos, entradas digitais dentre outros. Alguns </w:t>
+      </w:r>
+      <w:r>
+        <w:rPr>
+          <w:i/>
+        </w:rPr>
+        <w:t xml:space="preserve">plugins </w:t>
+      </w:r>
+      <w:r>
+        <w:t>estão disponíveis em pacotes ROS.</w:t>
+      </w:r>
+    </w:p>
+    <w:p>
+      <w:pPr>
+        <w:ind w:firstLine="567"/>
+      </w:pPr>
+      <w:r>
+        <w:t>Seu funcionamento é realizado através de dois pro</w:t>
+      </w:r>
+      <w:bookmarkStart w:id="0" w:name="_GoBack"/>
+      <w:bookmarkEnd w:id="0"/>
+      <w:r>
+        <w:t>gramas principiais, um responsável por realizar os cálculos referentes a simulação física e outro por exibir a simulação ao usuário. O funcionamento da simulação é separado da visualização, podendo o usuário optar por não mostrar a simulação caso necessário economizar processamento.</w:t>
+      </w:r>
+    </w:p>
+    <w:p>
+      <w:pPr>
+        <w:ind w:firstLine="567"/>
+      </w:pPr>
+      <w:r>
+        <w:t>Arquivos de objetos 3D podem ser importados no Gazebo desde que possuam o formato COLLADA. Esta funcionalidade é bastante proveitosa, do ponto de vista que os robôs podem ser testados em seus ambientes de produção virtuais antes mesmo de serem comprados ou construídos.</w:t>
+      </w:r>
+    </w:p>
+    <w:p/>
+    <w:p>
+      <w:pPr>
+        <w:pStyle w:val="Ttulo2"/>
+        <w:numPr>
+          <w:ilvl w:val="1"/>
+          <w:numId w:val="33"/>
+        </w:numPr>
+        <w:rPr>
+          <w:lang w:val="en-US"/>
+        </w:rPr>
+      </w:pPr>
+      <w:r>
+        <w:rPr>
+          <w:lang w:val="en-US"/>
+        </w:rPr>
+        <w:t>Path planning</w:t>
+      </w:r>
+    </w:p>
+    <w:p>
+      <w:pPr>
+        <w:pStyle w:val="Ttulo2"/>
+        <w:rPr>
+          <w:lang w:val="en-US"/>
+        </w:rPr>
+      </w:pPr>
+      <w:r>
+        <w:rPr>
+          <w:lang w:val="en-US"/>
+        </w:rPr>
         <w:tab/>
-        <w:t>definição do assunto, o problema a ser abordado no trabalho;</w:t>
-      </w:r>
-    </w:p>
-    <w:p>
-      <w:pPr>
-        <w:pStyle w:val="item"/>
-        <w:ind w:hanging="283"/>
-      </w:pPr>
-      <w:r>
-        <w:fldChar w:fldCharType="begin"/>
-      </w:r>
-      <w:r>
-        <w:instrText>SYMBOL 183 \f "Symbol" \s 12 \h</w:instrText>
-      </w:r>
-      <w:r>
-        <w:fldChar w:fldCharType="end"/>
-      </w:r>
-      <w:r>
-        <w:tab/>
-        <w:t>localização do assunto no espaço, no tempo e no contexto do Curso;</w:t>
-      </w:r>
-    </w:p>
-    <w:p>
-      <w:pPr>
-        <w:pStyle w:val="item"/>
-        <w:ind w:hanging="283"/>
-      </w:pPr>
-      <w:r>
-        <w:fldChar w:fldCharType="begin"/>
-      </w:r>
-      <w:r>
-        <w:instrText>SYMBOL 183 \f "Symbol" \s 12 \h</w:instrText>
-      </w:r>
-      <w:r>
-        <w:fldChar w:fldCharType="end"/>
-      </w:r>
-      <w:r>
-        <w:tab/>
-        <w:t>importância do assunto e justificativa da escolha;</w:t>
-      </w:r>
-    </w:p>
-    <w:p>
-      <w:pPr>
-        <w:pStyle w:val="item"/>
-        <w:ind w:hanging="283"/>
-      </w:pPr>
-      <w:r>
-        <w:fldChar w:fldCharType="begin"/>
-      </w:r>
-      <w:r>
-        <w:instrText>SYMBOL 183 \f "Symbol" \s 12 \h</w:instrText>
-      </w:r>
-      <w:r>
-        <w:fldChar w:fldCharType="end"/>
-      </w:r>
-      <w:r>
-        <w:tab/>
-        <w:t>objeto geral e objetivos específicos;</w:t>
-      </w:r>
-    </w:p>
-    <w:p>
-      <w:pPr>
-        <w:pStyle w:val="item"/>
-        <w:ind w:hanging="283"/>
-      </w:pPr>
-      <w:r>
-        <w:fldChar w:fldCharType="begin"/>
-      </w:r>
-      <w:r>
-        <w:instrText>SYMBOL 183 \f "Symbol" \s 12 \h</w:instrText>
-      </w:r>
-      <w:r>
-        <w:fldChar w:fldCharType="end"/>
-      </w:r>
-      <w:r>
-        <w:tab/>
-        <w:t>hipóteses levantadas ou argumentação principal;</w:t>
-      </w:r>
-    </w:p>
-    <w:p>
-      <w:pPr>
-        <w:pStyle w:val="item"/>
-        <w:ind w:hanging="283"/>
-      </w:pPr>
-      <w:r>
-        <w:fldChar w:fldCharType="begin"/>
-      </w:r>
-      <w:r>
-        <w:instrText>SYMBOL 183 \f "Symbol" \s 12 \h</w:instrText>
-      </w:r>
-      <w:r>
-        <w:fldChar w:fldCharType="end"/>
-      </w:r>
-      <w:r>
-        <w:tab/>
-        <w:t>descrição da metodologia empregada no trabalho (bibliografia e/ou estudo de campo e/ou de laboratório);</w:t>
-      </w:r>
-    </w:p>
-    <w:p>
-      <w:pPr>
-        <w:pStyle w:val="item"/>
-        <w:ind w:hanging="283"/>
-      </w:pPr>
-      <w:r>
-        <w:fldChar w:fldCharType="begin"/>
-      </w:r>
-      <w:r>
-        <w:instrText>SYMBOL 183 \f "Symbol" \s 12 \h</w:instrText>
-      </w:r>
-      <w:r>
-        <w:fldChar w:fldCharType="end"/>
-      </w:r>
-      <w:r>
-        <w:tab/>
-        <w:t>as alternativas de solução do Problema, decorrentes de estudo bibliográfico que deverá ficar evidenciado mediante referências;</w:t>
-      </w:r>
-    </w:p>
-    <w:p>
-      <w:pPr>
-        <w:pStyle w:val="item"/>
-        <w:ind w:hanging="283"/>
-      </w:pPr>
-      <w:r>
-        <w:fldChar w:fldCharType="begin"/>
-      </w:r>
-      <w:r>
-        <w:instrText>SYMBOL 183 \f "Symbol" \s 12 \h</w:instrText>
-      </w:r>
-      <w:r>
-        <w:fldChar w:fldCharType="end"/>
-      </w:r>
-      <w:r>
-        <w:tab/>
-        <w:t xml:space="preserve">apresentação do plano adotado para o desenvolvimento do assunto, isto é, a descrição do que será tratado em cada um dos capítulos </w:t>
-      </w:r>
-      <w:proofErr w:type="spellStart"/>
-      <w:r>
-        <w:t>subseqüentes</w:t>
-      </w:r>
-      <w:proofErr w:type="spellEnd"/>
-      <w:r>
-        <w:t>.</w:t>
-      </w:r>
-    </w:p>
-    <w:p>
-      <w:pPr>
-        <w:rPr>
-          <w:rFonts w:cs="Tahoma"/>
-        </w:rPr>
-      </w:pPr>
-      <w:r>
-        <w:rPr>
-          <w:rFonts w:cs="Tahoma"/>
-          <w:b/>
-          <w:bCs/>
-        </w:rPr>
-        <w:t xml:space="preserve">Importante: </w:t>
-      </w:r>
-      <w:r>
-        <w:rPr>
-          <w:rFonts w:cs="Tahoma"/>
-        </w:rPr>
-        <w:t>Ao longo de todo o texto da monografia</w:t>
-      </w:r>
-      <w:r>
-        <w:rPr>
-          <w:rFonts w:cs="Tahoma"/>
-        </w:rPr>
-        <w:t xml:space="preserve">, quando pertinente, deve-se procurar contextualizar e </w:t>
-      </w:r>
-      <w:r>
-        <w:rPr>
-          <w:rFonts w:cs="Tahoma"/>
-        </w:rPr>
-        <w:t xml:space="preserve">explicitar </w:t>
-      </w:r>
-      <w:r>
-        <w:rPr>
-          <w:rFonts w:cs="Tahoma"/>
-        </w:rPr>
-        <w:t>em quais atividades</w:t>
-      </w:r>
-      <w:r>
-        <w:rPr>
-          <w:rFonts w:cs="Tahoma"/>
-        </w:rPr>
+      </w:r>
+    </w:p>
+    <w:p>
+      <w:pPr>
+        <w:pStyle w:val="Ttulo2"/>
+        <w:numPr>
+          <w:ilvl w:val="1"/>
+          <w:numId w:val="33"/>
+        </w:numPr>
+      </w:pPr>
+      <w:r>
+        <w:rPr>
+          <w:i/>
+        </w:rPr>
+        <w:t>Octomap</w:t>
+      </w:r>
+    </w:p>
+    <w:p>
+      <w:pPr>
+        <w:pStyle w:val="Ttulo2"/>
+      </w:pPr>
+      <w:r>
         <w:t xml:space="preserve"> </w:t>
       </w:r>
-      <w:r>
-        <w:rPr>
-          <w:rFonts w:cs="Tahoma"/>
-          <w:u w:val="single"/>
-        </w:rPr>
-        <w:t>vocês</w:t>
-      </w:r>
-      <w:r>
-        <w:rPr>
-          <w:rFonts w:cs="Tahoma"/>
-        </w:rPr>
-        <w:t xml:space="preserve"> (e não </w:t>
-      </w:r>
-      <w:r>
-        <w:rPr>
-          <w:rFonts w:cs="Tahoma"/>
-        </w:rPr>
-        <w:t xml:space="preserve">as </w:t>
-      </w:r>
-      <w:r>
-        <w:rPr>
-          <w:rFonts w:cs="Tahoma"/>
+    </w:p>
+    <w:p>
+      <w:pPr>
+        <w:pStyle w:val="Ttulo2"/>
+        <w:numPr>
+          <w:ilvl w:val="1"/>
+          <w:numId w:val="33"/>
+        </w:numPr>
+      </w:pPr>
+      <w:r>
+        <w:t>Latitude Longitude</w:t>
+      </w:r>
+    </w:p>
+    <w:p>
+      <w:pPr>
+        <w:pStyle w:val="Ttulo2"/>
+      </w:pPr>
+    </w:p>
+    <w:p>
+      <w:pPr>
+        <w:pStyle w:val="Ttulo2"/>
+        <w:numPr>
+          <w:ilvl w:val="1"/>
+          <w:numId w:val="33"/>
+        </w:numPr>
+      </w:pPr>
+      <w:r>
+        <w:t>GPS</w:t>
+      </w:r>
+    </w:p>
+    <w:p>
+      <w:pPr>
+        <w:pStyle w:val="Ttulo2"/>
+      </w:pPr>
+    </w:p>
+    <w:p>
+      <w:pPr>
+        <w:pStyle w:val="Ttulo2"/>
+        <w:numPr>
+          <w:ilvl w:val="1"/>
+          <w:numId w:val="33"/>
+        </w:numPr>
+      </w:pPr>
+      <w:r>
+        <w:t>Dinâmica de voo</w:t>
+      </w:r>
+    </w:p>
+    <w:p/>
+    <w:p/>
+    <w:p>
+      <w:pPr>
+        <w:rPr>
+          <w:rFonts w:eastAsia="Arial"/>
+        </w:rPr>
+      </w:pPr>
+      <w:r>
+        <w:t>Onde</w:t>
+      </w:r>
+      <w:r>
+        <w:rPr>
+          <w:rFonts w:eastAsia="Arial"/>
+        </w:rPr>
+        <w:t xml:space="preserve"> </w:t>
+      </w:r>
+      <w:r>
+        <w:t>são</w:t>
+      </w:r>
+      <w:r>
+        <w:rPr>
+          <w:rFonts w:eastAsia="Arial"/>
+        </w:rPr>
+        <w:t xml:space="preserve"> </w:t>
+      </w:r>
+      <w:r>
+        <w:t>formalizados</w:t>
+      </w:r>
+      <w:r>
+        <w:rPr>
+          <w:rFonts w:eastAsia="Arial"/>
+        </w:rPr>
+        <w:t xml:space="preserve"> </w:t>
+      </w:r>
+      <w:r>
+        <w:t>o</w:t>
+      </w:r>
+      <w:r>
+        <w:rPr>
+          <w:rFonts w:eastAsia="Arial"/>
+        </w:rPr>
+        <w:t xml:space="preserve"> </w:t>
+      </w:r>
+      <w:r>
+        <w:t>problema</w:t>
+      </w:r>
+      <w:r>
+        <w:rPr>
+          <w:rFonts w:eastAsia="Arial"/>
+        </w:rPr>
+        <w:t xml:space="preserve"> </w:t>
+      </w:r>
+      <w:r>
+        <w:t>e</w:t>
+      </w:r>
+      <w:r>
+        <w:rPr>
+          <w:rFonts w:eastAsia="Arial"/>
+        </w:rPr>
+        <w:t xml:space="preserve"> </w:t>
+      </w:r>
+      <w:r>
+        <w:t>as</w:t>
+      </w:r>
+      <w:r>
+        <w:rPr>
+          <w:rFonts w:eastAsia="Arial"/>
+        </w:rPr>
+        <w:t xml:space="preserve"> </w:t>
+      </w:r>
+      <w:r>
+        <w:t>técnicas</w:t>
+      </w:r>
+      <w:r>
+        <w:rPr>
+          <w:rFonts w:eastAsia="Arial"/>
+        </w:rPr>
+        <w:t xml:space="preserve"> </w:t>
+      </w:r>
+      <w:r>
+        <w:t>para</w:t>
+      </w:r>
+      <w:r>
+        <w:rPr>
+          <w:rFonts w:eastAsia="Arial"/>
+        </w:rPr>
+        <w:t xml:space="preserve"> </w:t>
+      </w:r>
+      <w:r>
+        <w:t>a</w:t>
+      </w:r>
+      <w:r>
+        <w:rPr>
+          <w:rFonts w:eastAsia="Arial"/>
+        </w:rPr>
+        <w:t xml:space="preserve"> </w:t>
+      </w:r>
+      <w:r>
+        <w:t>sua</w:t>
+      </w:r>
+      <w:r>
+        <w:rPr>
+          <w:rFonts w:eastAsia="Arial"/>
+        </w:rPr>
+        <w:t xml:space="preserve"> </w:t>
+      </w:r>
+      <w:r>
+        <w:t>solução.</w:t>
+      </w:r>
+      <w:r>
+        <w:rPr>
+          <w:rFonts w:eastAsia="Arial"/>
+        </w:rPr>
+        <w:t xml:space="preserve"> </w:t>
+      </w:r>
+      <w:r>
+        <w:rPr>
+          <w:rFonts w:eastAsia="Arial"/>
+        </w:rPr>
+        <w:t>Devem-se</w:t>
+      </w:r>
+      <w:r>
+        <w:rPr>
+          <w:rFonts w:eastAsia="Arial"/>
+        </w:rPr>
+        <w:t xml:space="preserve"> apresentar os aspectos conceituais: teorias gerais qu</w:t>
+      </w:r>
+      <w:r>
+        <w:rPr>
+          <w:rFonts w:eastAsia="Arial"/>
+        </w:rPr>
+        <w:t xml:space="preserve">e usaram na </w:t>
+      </w:r>
+      <w:r>
+        <w:rPr>
+          <w:rFonts w:eastAsia="Arial"/>
+        </w:rPr>
+        <w:t xml:space="preserve">solução do problema e suas </w:t>
+      </w:r>
+      <w:r>
+        <w:rPr>
+          <w:rFonts w:eastAsia="Arial"/>
+        </w:rPr>
+        <w:t>breves análises (uma vez que algumas delas ou todas</w:t>
+      </w:r>
+      <w:r>
+        <w:rPr>
+          <w:rFonts w:eastAsia="Arial"/>
+        </w:rPr>
+        <w:t xml:space="preserve"> as </w:t>
+      </w:r>
+      <w:r>
+        <w:rPr>
+          <w:rFonts w:eastAsia="Arial"/>
         </w:rPr>
         <w:lastRenderedPageBreak/>
-        <w:t>outras pessoas</w:t>
-      </w:r>
-      <w:r>
-        <w:rPr>
-          <w:rFonts w:cs="Tahoma"/>
-        </w:rPr>
-        <w:t xml:space="preserve"> da equipe / empresa</w:t>
-      </w:r>
-      <w:r>
-        <w:rPr>
-          <w:rFonts w:cs="Tahoma"/>
-        </w:rPr>
-        <w:t xml:space="preserve">) </w:t>
-      </w:r>
-      <w:r>
-        <w:rPr>
-          <w:rFonts w:cs="Tahoma"/>
-        </w:rPr>
-        <w:t>atuaram</w:t>
-      </w:r>
-      <w:r>
-        <w:rPr>
-          <w:rFonts w:cs="Tahoma"/>
-        </w:rPr>
-        <w:t xml:space="preserve"> / </w:t>
-      </w:r>
-      <w:r>
-        <w:rPr>
-          <w:rFonts w:cs="Tahoma"/>
-        </w:rPr>
-        <w:t xml:space="preserve">estiveram envolvidos, e </w:t>
-      </w:r>
-      <w:r>
-        <w:rPr>
-          <w:rFonts w:cs="Tahoma"/>
-        </w:rPr>
-        <w:t xml:space="preserve">o que </w:t>
-      </w:r>
-      <w:r>
-        <w:rPr>
-          <w:rFonts w:cs="Tahoma"/>
-          <w:u w:val="single"/>
-        </w:rPr>
-        <w:t>vocês</w:t>
-      </w:r>
-      <w:r>
-        <w:rPr>
-          <w:rFonts w:cs="Tahoma"/>
-        </w:rPr>
-        <w:t xml:space="preserve"> efetivamente fizeram dentro do</w:t>
-      </w:r>
-      <w:r>
-        <w:rPr>
-          <w:rFonts w:cs="Tahoma"/>
-        </w:rPr>
-        <w:t xml:space="preserve"> todo apresentado.</w:t>
-      </w:r>
-    </w:p>
-    <w:p>
-      <w:pPr>
-        <w:rPr>
-          <w:rFonts w:cs="Tahoma"/>
-        </w:rPr>
-      </w:pPr>
-    </w:p>
-    <w:p>
-      <w:pPr>
-        <w:rPr>
-          <w:rFonts w:cs="Tahoma"/>
-          <w:b/>
-          <w:color w:val="FF0000"/>
-          <w:sz w:val="28"/>
-          <w:szCs w:val="28"/>
-        </w:rPr>
-      </w:pPr>
-      <w:r>
-        <w:rPr>
-          <w:rFonts w:cs="Tahoma"/>
-          <w:b/>
-          <w:color w:val="FF0000"/>
-          <w:sz w:val="28"/>
-          <w:szCs w:val="28"/>
-        </w:rPr>
-        <w:t>A numeração de página está configurada para impressão frente e verso</w:t>
-      </w:r>
-      <w:r>
-        <w:rPr>
-          <w:rFonts w:cs="Tahoma"/>
-          <w:b/>
-          <w:color w:val="FF0000"/>
-          <w:sz w:val="28"/>
-          <w:szCs w:val="28"/>
-        </w:rPr>
-        <w:t>. Caso opte por impressão simples, o acadêmico deve ajustar a numeração para o canto superior direito em todas as páginas.</w:t>
-      </w:r>
-    </w:p>
-    <w:p>
-      <w:pPr>
-        <w:ind w:firstLine="0"/>
-      </w:pPr>
-    </w:p>
-    <w:p>
-      <w:pPr>
-        <w:pStyle w:val="Ttulo1"/>
-        <w:rPr>
-          <w:b w:val="0"/>
-          <w:szCs w:val="24"/>
-        </w:rPr>
-      </w:pPr>
-      <w:r>
-        <w:rPr>
-          <w:szCs w:val="24"/>
-        </w:rPr>
-        <w:lastRenderedPageBreak/>
-        <w:t xml:space="preserve">2 </w:t>
-      </w:r>
-      <w:r>
-        <w:rPr>
-          <w:szCs w:val="24"/>
-        </w:rPr>
-        <w:t>Desenvolvimento</w:t>
-      </w:r>
-      <w:r>
-        <w:rPr>
-          <w:rFonts w:eastAsia="Arial"/>
-          <w:szCs w:val="24"/>
-        </w:rPr>
-        <w:t xml:space="preserve"> </w:t>
-      </w:r>
-      <w:r>
-        <w:rPr>
-          <w:b w:val="0"/>
-          <w:szCs w:val="24"/>
-        </w:rPr>
-        <w:t>(f</w:t>
-      </w:r>
-      <w:r>
-        <w:rPr>
-          <w:b w:val="0"/>
-          <w:szCs w:val="24"/>
-        </w:rPr>
-        <w:t>undamentação</w:t>
-      </w:r>
-      <w:r>
-        <w:rPr>
-          <w:rFonts w:eastAsia="Arial"/>
-          <w:b w:val="0"/>
-          <w:szCs w:val="24"/>
-        </w:rPr>
-        <w:t xml:space="preserve"> </w:t>
-      </w:r>
-      <w:r>
-        <w:rPr>
-          <w:b w:val="0"/>
-          <w:szCs w:val="24"/>
-        </w:rPr>
-        <w:t>e</w:t>
-      </w:r>
-      <w:r>
-        <w:rPr>
-          <w:rFonts w:eastAsia="Arial"/>
-          <w:b w:val="0"/>
-          <w:szCs w:val="24"/>
-        </w:rPr>
-        <w:t xml:space="preserve"> </w:t>
-      </w:r>
-      <w:r>
-        <w:rPr>
-          <w:b w:val="0"/>
-          <w:szCs w:val="24"/>
-        </w:rPr>
-        <w:t>exposição</w:t>
-      </w:r>
-      <w:r>
-        <w:rPr>
-          <w:rFonts w:eastAsia="Arial"/>
-          <w:b w:val="0"/>
-          <w:szCs w:val="24"/>
-        </w:rPr>
-        <w:t xml:space="preserve"> </w:t>
-      </w:r>
-      <w:r>
-        <w:rPr>
-          <w:b w:val="0"/>
-          <w:szCs w:val="24"/>
-        </w:rPr>
-        <w:t>do</w:t>
-      </w:r>
-      <w:r>
-        <w:rPr>
-          <w:rFonts w:eastAsia="Arial"/>
-          <w:b w:val="0"/>
-          <w:szCs w:val="24"/>
-        </w:rPr>
-        <w:t xml:space="preserve"> </w:t>
-      </w:r>
-      <w:r>
-        <w:rPr>
-          <w:b w:val="0"/>
-          <w:szCs w:val="24"/>
-        </w:rPr>
-        <w:t>assunto).</w:t>
-      </w:r>
-    </w:p>
-    <w:p/>
-    <w:p>
-      <w:r>
-        <w:t xml:space="preserve">Onde se: expõe, explica, demonstra, fundamenta, prova. É a comunicação dos trabalhos desenvolvidos e dos resultados obtidos. Geralmente esta seção é dividida em subcapítulos que devem começar com uma pequena </w:t>
-      </w:r>
-      <w:r>
-        <w:rPr>
-          <w:b/>
-          <w:i/>
-        </w:rPr>
-        <w:t>introdução</w:t>
-      </w:r>
-      <w:r>
-        <w:t xml:space="preserve"> e terminar com uma </w:t>
-      </w:r>
-      <w:r>
-        <w:rPr>
-          <w:b/>
-          <w:i/>
-        </w:rPr>
-        <w:t>conclusão</w:t>
-      </w:r>
-      <w:r>
-        <w:t>, onde aspectos relevantes são convenientemente ressaltados.</w:t>
-      </w:r>
-    </w:p>
-    <w:p>
-      <w:pPr>
-        <w:rPr>
-          <w:rFonts w:cs="Tahoma"/>
-          <w:szCs w:val="24"/>
-        </w:rPr>
-      </w:pPr>
-      <w:r>
-        <w:rPr>
-          <w:szCs w:val="24"/>
-        </w:rPr>
-        <w:t>No Capítulo 2</w:t>
-      </w:r>
-      <w:r>
-        <w:rPr>
-          <w:szCs w:val="24"/>
-        </w:rPr>
-        <w:tab/>
-      </w:r>
-      <w:r>
-        <w:rPr>
-          <w:szCs w:val="24"/>
-        </w:rPr>
-        <w:t xml:space="preserve">, deve-se fazer uma </w:t>
-      </w:r>
-      <w:r>
-        <w:rPr>
-          <w:rFonts w:cs="Tahoma"/>
-          <w:szCs w:val="24"/>
-        </w:rPr>
-        <w:t>descrição da empresa, processos, layouts, problemas, etc</w:t>
-      </w:r>
-      <w:r>
-        <w:rPr>
-          <w:rFonts w:cs="Tahoma"/>
-          <w:szCs w:val="24"/>
-        </w:rPr>
-        <w:t>.</w:t>
-      </w:r>
-      <w:r>
-        <w:rPr>
-          <w:rFonts w:cs="Tahoma"/>
-          <w:szCs w:val="24"/>
-        </w:rPr>
-        <w:t>, ou seja, mais detalhadamente motivar e enquadrar o problema dentro do que proporão (a ser descrito no próximo capítulo).</w:t>
-      </w:r>
-    </w:p>
-    <w:p>
-      <w:pPr>
-        <w:rPr>
-          <w:rFonts w:cs="Tahoma"/>
-          <w:szCs w:val="24"/>
-        </w:rPr>
-      </w:pPr>
-      <w:r>
-        <w:rPr>
-          <w:rFonts w:cs="Tahoma"/>
-          <w:szCs w:val="24"/>
-        </w:rPr>
-        <w:t xml:space="preserve">Essa parte da monografia pode ser dividida em quantos capítulos o acadêmico achar necessário, nesse </w:t>
-      </w:r>
-      <w:proofErr w:type="spellStart"/>
-      <w:r>
-        <w:rPr>
-          <w:rFonts w:cs="Tahoma"/>
-          <w:i/>
-          <w:szCs w:val="24"/>
-        </w:rPr>
-        <w:t>template</w:t>
-      </w:r>
-      <w:proofErr w:type="spellEnd"/>
-      <w:r>
-        <w:rPr>
-          <w:rFonts w:cs="Tahoma"/>
-          <w:szCs w:val="24"/>
-        </w:rPr>
-        <w:t xml:space="preserve"> segue uma sugestão</w:t>
-      </w:r>
-      <w:r>
-        <w:rPr>
-          <w:rStyle w:val="Refdenotaderodap"/>
-          <w:rFonts w:cs="Tahoma"/>
-          <w:szCs w:val="24"/>
-        </w:rPr>
-        <w:footnoteReference w:id="1"/>
-      </w:r>
-      <w:r>
-        <w:rPr>
-          <w:rFonts w:cs="Tahoma"/>
-          <w:szCs w:val="24"/>
-        </w:rPr>
-        <w:t>.</w:t>
-      </w:r>
-    </w:p>
-    <w:p>
-      <w:pPr>
-        <w:spacing w:line="240" w:lineRule="auto"/>
-        <w:ind w:left="2268" w:firstLine="0"/>
-        <w:rPr>
-          <w:rFonts w:cs="Tahoma"/>
-          <w:szCs w:val="24"/>
-        </w:rPr>
-      </w:pPr>
-    </w:p>
-    <w:p>
-      <w:pPr>
-        <w:spacing w:line="240" w:lineRule="auto"/>
-        <w:ind w:left="2268" w:firstLine="0"/>
-        <w:rPr>
-          <w:rFonts w:cs="Tahoma"/>
-          <w:szCs w:val="24"/>
-        </w:rPr>
-      </w:pPr>
-      <w:r>
-        <w:rPr>
-          <w:rFonts w:cs="Tahoma"/>
-          <w:sz w:val="22"/>
-          <w:szCs w:val="24"/>
-        </w:rPr>
-        <w:t>As citações longas (com mais de três linhas) devem ser apresentadas destacadas do texto, com fonte menor, espaçamento simples e recuo de 4 cm da margem esquerda.</w:t>
-      </w:r>
-      <w:r>
-        <w:rPr>
-          <w:rFonts w:cs="Tahoma"/>
-          <w:sz w:val="22"/>
-          <w:szCs w:val="24"/>
-        </w:rPr>
-        <w:t xml:space="preserve"> Sempre se deve citar a fonte da citação</w:t>
-      </w:r>
-      <w:r>
-        <w:rPr>
-          <w:rFonts w:cs="Tahoma"/>
-          <w:sz w:val="22"/>
-          <w:szCs w:val="24"/>
-        </w:rPr>
-        <w:t xml:space="preserve"> (NBR 10520/2002)</w:t>
-      </w:r>
-      <w:r>
-        <w:rPr>
-          <w:rFonts w:cs="Tahoma"/>
-          <w:sz w:val="22"/>
-          <w:szCs w:val="24"/>
-        </w:rPr>
-        <w:t>.</w:t>
-      </w:r>
-    </w:p>
-    <w:p>
-      <w:pPr>
-        <w:rPr>
-          <w:rFonts w:cs="Tahoma"/>
-          <w:szCs w:val="24"/>
-        </w:rPr>
-      </w:pPr>
-    </w:p>
-    <w:p>
-      <w:pPr>
-        <w:rPr>
-          <w:rFonts w:cs="Tahoma"/>
-          <w:szCs w:val="24"/>
-        </w:rPr>
-      </w:pPr>
-      <w:r>
-        <w:rPr>
-          <w:rFonts w:cs="Tahoma"/>
-          <w:szCs w:val="24"/>
-        </w:rPr>
-        <w:t>Imagens devem ser citadas no texto (ver figura 1) e devem ser alocadas lo</w:t>
-      </w:r>
-      <w:r>
-        <w:rPr>
-          <w:rFonts w:cs="Tahoma"/>
-          <w:szCs w:val="24"/>
-        </w:rPr>
-        <w:t>g</w:t>
-      </w:r>
-      <w:r>
-        <w:rPr>
-          <w:rFonts w:cs="Tahoma"/>
-          <w:szCs w:val="24"/>
-        </w:rPr>
-        <w:t>o após o parágrafo que a citou</w:t>
-      </w:r>
-      <w:r>
-        <w:rPr>
-          <w:rFonts w:cs="Tahoma"/>
-          <w:szCs w:val="24"/>
-        </w:rPr>
-        <w:t xml:space="preserve"> (ou o mais próximo possível)</w:t>
-      </w:r>
-      <w:r>
-        <w:rPr>
-          <w:rFonts w:cs="Tahoma"/>
-          <w:szCs w:val="24"/>
-        </w:rPr>
-        <w:t>.</w:t>
-      </w:r>
-      <w:r>
-        <w:rPr>
-          <w:rFonts w:cs="Tahoma"/>
-          <w:szCs w:val="24"/>
-        </w:rPr>
-        <w:t xml:space="preserve"> O mesmo vale para gráficos e tabelas.</w:t>
-      </w:r>
-    </w:p>
-    <w:p>
-      <w:pPr>
-        <w:rPr>
-          <w:rFonts w:cs="Tahoma"/>
-          <w:sz w:val="20"/>
-        </w:rPr>
-      </w:pPr>
-    </w:p>
-    <w:p>
-      <w:pPr>
-        <w:spacing w:line="240" w:lineRule="auto"/>
-        <w:ind w:firstLine="0"/>
-        <w:jc w:val="left"/>
-        <w:rPr>
-          <w:rFonts w:cs="Tahoma"/>
-          <w:sz w:val="20"/>
-        </w:rPr>
-      </w:pPr>
-      <w:r>
-        <w:rPr>
-          <w:rFonts w:cs="Tahoma"/>
-          <w:sz w:val="20"/>
-        </w:rPr>
-        <w:t>Figura 1 – Título da figura</w:t>
-      </w:r>
-    </w:p>
-    <w:p>
-      <w:pPr>
-        <w:spacing w:line="240" w:lineRule="auto"/>
-        <w:ind w:firstLine="0"/>
-        <w:jc w:val="left"/>
-        <w:rPr>
-          <w:rFonts w:cs="Tahoma"/>
-          <w:szCs w:val="24"/>
-        </w:rPr>
-      </w:pPr>
-    </w:p>
-    <w:p>
-      <w:pPr>
-        <w:spacing w:line="240" w:lineRule="auto"/>
-        <w:ind w:firstLine="0"/>
-        <w:jc w:val="left"/>
-        <w:rPr>
-          <w:rFonts w:cs="Tahoma"/>
-          <w:sz w:val="20"/>
-        </w:rPr>
-      </w:pPr>
-      <w:r>
-        <w:rPr>
-          <w:rFonts w:cs="Tahoma"/>
-          <w:sz w:val="20"/>
-        </w:rPr>
-        <w:t>Fonte: Arquivo pessoal.</w:t>
-      </w:r>
-    </w:p>
-    <w:p>
-      <w:pPr>
-        <w:rPr>
-          <w:rFonts w:cs="Tahoma"/>
-          <w:szCs w:val="24"/>
-        </w:rPr>
-      </w:pPr>
-    </w:p>
-    <w:p>
-      <w:pPr>
-        <w:pStyle w:val="Ttulo2"/>
-      </w:pPr>
-      <w:r>
-        <w:t>2.1 Título 2</w:t>
-      </w:r>
-    </w:p>
-    <w:p/>
-    <w:p>
-      <w:pPr>
-        <w:pStyle w:val="Ttulo1"/>
-      </w:pPr>
-      <w:r>
-        <w:lastRenderedPageBreak/>
-        <w:t xml:space="preserve">3 </w:t>
-      </w:r>
-      <w:r>
-        <w:t>Título</w:t>
-      </w:r>
-    </w:p>
-    <w:p/>
-    <w:p>
-      <w:pPr>
-        <w:rPr>
-          <w:rFonts w:eastAsia="Arial"/>
-        </w:rPr>
-      </w:pPr>
-      <w:r>
-        <w:t>Onde</w:t>
-      </w:r>
-      <w:r>
-        <w:rPr>
-          <w:rFonts w:eastAsia="Arial"/>
-        </w:rPr>
-        <w:t xml:space="preserve"> </w:t>
-      </w:r>
-      <w:r>
-        <w:t>são</w:t>
-      </w:r>
-      <w:r>
-        <w:rPr>
-          <w:rFonts w:eastAsia="Arial"/>
-        </w:rPr>
-        <w:t xml:space="preserve"> </w:t>
-      </w:r>
-      <w:r>
-        <w:t>formalizados</w:t>
-      </w:r>
-      <w:r>
-        <w:rPr>
-          <w:rFonts w:eastAsia="Arial"/>
-        </w:rPr>
-        <w:t xml:space="preserve"> </w:t>
-      </w:r>
-      <w:r>
-        <w:t>o</w:t>
-      </w:r>
-      <w:r>
-        <w:rPr>
-          <w:rFonts w:eastAsia="Arial"/>
-        </w:rPr>
-        <w:t xml:space="preserve"> </w:t>
-      </w:r>
-      <w:r>
-        <w:t>problema</w:t>
-      </w:r>
-      <w:r>
-        <w:rPr>
-          <w:rFonts w:eastAsia="Arial"/>
-        </w:rPr>
-        <w:t xml:space="preserve"> </w:t>
-      </w:r>
-      <w:r>
-        <w:t>e</w:t>
-      </w:r>
-      <w:r>
-        <w:rPr>
-          <w:rFonts w:eastAsia="Arial"/>
-        </w:rPr>
-        <w:t xml:space="preserve"> </w:t>
-      </w:r>
-      <w:r>
-        <w:t>as</w:t>
-      </w:r>
-      <w:r>
-        <w:rPr>
-          <w:rFonts w:eastAsia="Arial"/>
-        </w:rPr>
-        <w:t xml:space="preserve"> </w:t>
-      </w:r>
-      <w:r>
-        <w:t>técnicas</w:t>
-      </w:r>
-      <w:r>
-        <w:rPr>
-          <w:rFonts w:eastAsia="Arial"/>
-        </w:rPr>
-        <w:t xml:space="preserve"> </w:t>
-      </w:r>
-      <w:r>
-        <w:t>para</w:t>
-      </w:r>
-      <w:r>
-        <w:rPr>
-          <w:rFonts w:eastAsia="Arial"/>
-        </w:rPr>
-        <w:t xml:space="preserve"> </w:t>
-      </w:r>
-      <w:r>
-        <w:t>a</w:t>
-      </w:r>
-      <w:r>
-        <w:rPr>
-          <w:rFonts w:eastAsia="Arial"/>
-        </w:rPr>
-        <w:t xml:space="preserve"> </w:t>
-      </w:r>
-      <w:r>
-        <w:t>sua</w:t>
-      </w:r>
-      <w:r>
-        <w:rPr>
-          <w:rFonts w:eastAsia="Arial"/>
-        </w:rPr>
-        <w:t xml:space="preserve"> </w:t>
-      </w:r>
-      <w:r>
-        <w:t>solução.</w:t>
-      </w:r>
-      <w:r>
-        <w:rPr>
-          <w:rFonts w:eastAsia="Arial"/>
-        </w:rPr>
-        <w:t xml:space="preserve"> </w:t>
-      </w:r>
-      <w:r>
-        <w:rPr>
-          <w:rFonts w:eastAsia="Arial"/>
-        </w:rPr>
-        <w:t>Devem-se</w:t>
-      </w:r>
-      <w:r>
-        <w:rPr>
-          <w:rFonts w:eastAsia="Arial"/>
-        </w:rPr>
-        <w:t xml:space="preserve"> apresentar os aspectos conceituais: teorias gerais qu</w:t>
-      </w:r>
-      <w:r>
-        <w:rPr>
-          <w:rFonts w:eastAsia="Arial"/>
-        </w:rPr>
-        <w:t xml:space="preserve">e usaram na </w:t>
-      </w:r>
-      <w:r>
-        <w:rPr>
-          <w:rFonts w:eastAsia="Arial"/>
-        </w:rPr>
-        <w:t xml:space="preserve">solução do problema e suas </w:t>
-      </w:r>
-      <w:r>
-        <w:rPr>
-          <w:rFonts w:eastAsia="Arial"/>
-        </w:rPr>
-        <w:t>breves análises (uma vez que algumas delas ou todas</w:t>
-      </w:r>
-      <w:r>
-        <w:rPr>
-          <w:rFonts w:eastAsia="Arial"/>
-        </w:rPr>
-        <w:t xml:space="preserve"> as apresentadas aqui serão </w:t>
+        <w:t xml:space="preserve">apresentadas aqui serão </w:t>
       </w:r>
       <w:r>
         <w:rPr>
@@ -8293,8 +10157,6 @@
           <w:t>http://www.epe.gov.br/sites-pt/publicacoes-dados-abertos/publicacoes/PublicacoesArquivos/publicacao-160/topico-168/Anuario2018vf.pdf</w:t>
         </w:r>
       </w:hyperlink>
-      <w:bookmarkStart w:id="0" w:name="_GoBack"/>
-      <w:bookmarkEnd w:id="0"/>
     </w:p>
     <w:p>
       <w:pPr>
@@ -8514,6 +10376,175 @@
         <w:ind w:firstLine="0"/>
         <w:jc w:val="left"/>
       </w:pPr>
+      <w:hyperlink r:id="rId19" w:history="1">
+        <w:r>
+          <w:rPr>
+            <w:rStyle w:val="Hyperlink"/>
+          </w:rPr>
+          <w:t>https://www.ros.org/about-ros/</w:t>
+        </w:r>
+      </w:hyperlink>
+    </w:p>
+    <w:p>
+      <w:pPr>
+        <w:spacing w:line="240" w:lineRule="auto"/>
+        <w:ind w:firstLine="0"/>
+        <w:jc w:val="left"/>
+      </w:pPr>
+    </w:p>
+    <w:p>
+      <w:pPr>
+        <w:spacing w:line="240" w:lineRule="auto"/>
+        <w:ind w:firstLine="0"/>
+        <w:jc w:val="left"/>
+      </w:pPr>
+      <w:hyperlink r:id="rId20" w:history="1">
+        <w:r>
+          <w:rPr>
+            <w:rStyle w:val="Hyperlink"/>
+          </w:rPr>
+          <w:t>https://robohub.org/ros-101-intro-to-the-robot-operating-system/</w:t>
+        </w:r>
+      </w:hyperlink>
+    </w:p>
+    <w:p>
+      <w:pPr>
+        <w:spacing w:line="240" w:lineRule="auto"/>
+        <w:ind w:firstLine="0"/>
+        <w:jc w:val="left"/>
+      </w:pPr>
+    </w:p>
+    <w:p>
+      <w:pPr>
+        <w:spacing w:line="240" w:lineRule="auto"/>
+        <w:ind w:firstLine="0"/>
+        <w:jc w:val="left"/>
+      </w:pPr>
+      <w:hyperlink r:id="rId21" w:history="1">
+        <w:r>
+          <w:rPr>
+            <w:rStyle w:val="Hyperlink"/>
+          </w:rPr>
+          <w:t>http://wiki.ros.org/Nodes</w:t>
+        </w:r>
+      </w:hyperlink>
+    </w:p>
+    <w:p>
+      <w:pPr>
+        <w:spacing w:line="240" w:lineRule="auto"/>
+        <w:ind w:firstLine="0"/>
+        <w:jc w:val="left"/>
+      </w:pPr>
+    </w:p>
+    <w:p>
+      <w:pPr>
+        <w:spacing w:line="240" w:lineRule="auto"/>
+        <w:ind w:firstLine="0"/>
+        <w:jc w:val="left"/>
+      </w:pPr>
+      <w:hyperlink r:id="rId22" w:history="1">
+        <w:r>
+          <w:rPr>
+            <w:rStyle w:val="Hyperlink"/>
+          </w:rPr>
+          <w:t>http://wiki.ros.org/Packages</w:t>
+        </w:r>
+      </w:hyperlink>
+    </w:p>
+    <w:p>
+      <w:pPr>
+        <w:spacing w:line="240" w:lineRule="auto"/>
+        <w:ind w:firstLine="0"/>
+        <w:jc w:val="left"/>
+      </w:pPr>
+    </w:p>
+    <w:p>
+      <w:pPr>
+        <w:spacing w:line="240" w:lineRule="auto"/>
+        <w:ind w:firstLine="0"/>
+        <w:jc w:val="left"/>
+      </w:pPr>
+      <w:hyperlink r:id="rId23" w:history="1">
+        <w:r>
+          <w:rPr>
+            <w:rStyle w:val="Hyperlink"/>
+          </w:rPr>
+          <w:t>http://wiki.ros.org/Topics</w:t>
+        </w:r>
+      </w:hyperlink>
+    </w:p>
+    <w:p>
+      <w:pPr>
+        <w:spacing w:line="240" w:lineRule="auto"/>
+        <w:ind w:firstLine="0"/>
+        <w:jc w:val="left"/>
+      </w:pPr>
+    </w:p>
+    <w:p>
+      <w:pPr>
+        <w:spacing w:line="240" w:lineRule="auto"/>
+        <w:ind w:firstLine="0"/>
+        <w:jc w:val="left"/>
+      </w:pPr>
+      <w:hyperlink r:id="rId24" w:history="1">
+        <w:r>
+          <w:rPr>
+            <w:rStyle w:val="Hyperlink"/>
+          </w:rPr>
+          <w:t>http://wiki.ros.org/Services</w:t>
+        </w:r>
+      </w:hyperlink>
+    </w:p>
+    <w:p>
+      <w:pPr>
+        <w:spacing w:line="240" w:lineRule="auto"/>
+        <w:ind w:firstLine="0"/>
+        <w:jc w:val="left"/>
+      </w:pPr>
+    </w:p>
+    <w:p>
+      <w:pPr>
+        <w:spacing w:line="240" w:lineRule="auto"/>
+        <w:ind w:firstLine="0"/>
+        <w:jc w:val="left"/>
+      </w:pPr>
+      <w:hyperlink r:id="rId25" w:history="1">
+        <w:r>
+          <w:rPr>
+            <w:rStyle w:val="Hyperlink"/>
+          </w:rPr>
+          <w:t>http://wiki.ros.org/actionlib</w:t>
+        </w:r>
+      </w:hyperlink>
+    </w:p>
+    <w:p>
+      <w:pPr>
+        <w:spacing w:line="240" w:lineRule="auto"/>
+        <w:ind w:firstLine="0"/>
+        <w:jc w:val="left"/>
+      </w:pPr>
+    </w:p>
+    <w:p>
+      <w:pPr>
+        <w:spacing w:line="240" w:lineRule="auto"/>
+        <w:ind w:firstLine="0"/>
+        <w:jc w:val="left"/>
+      </w:pPr>
+      <w:hyperlink r:id="rId26" w:history="1">
+        <w:r>
+          <w:rPr>
+            <w:rStyle w:val="Hyperlink"/>
+          </w:rPr>
+          <w:t>http://gazebosim.org/</w:t>
+        </w:r>
+      </w:hyperlink>
+    </w:p>
+    <w:p>
+      <w:pPr>
+        <w:spacing w:line="240" w:lineRule="auto"/>
+        <w:ind w:firstLine="0"/>
+        <w:jc w:val="left"/>
+      </w:pPr>
     </w:p>
     <w:p>
       <w:pPr>
@@ -8734,7 +10765,6 @@
           <w:i/>
           <w:u w:val="single"/>
         </w:rPr>
-        <w:lastRenderedPageBreak/>
         <w:t>Observação</w:t>
       </w:r>
       <w:r>
@@ -9327,8 +11357,8 @@
       </w:pPr>
     </w:p>
     <w:sectPr>
-      <w:headerReference w:type="even" r:id="rId19"/>
-      <w:headerReference w:type="default" r:id="rId20"/>
+      <w:headerReference w:type="even" r:id="rId27"/>
+      <w:headerReference w:type="default" r:id="rId28"/>
       <w:pgSz w:w="11906" w:h="16838" w:code="9"/>
       <w:pgMar w:top="1701" w:right="1134" w:bottom="1134" w:left="1701" w:header="1134" w:footer="1134" w:gutter="0"/>
       <w:cols w:space="720"/>
@@ -9339,7 +11369,7 @@
 </file>
 
 <file path=word/endnotes.xml><?xml version="1.0" encoding="utf-8"?>
-<w:endnotes xmlns:wpc="http://schemas.microsoft.com/office/word/2010/wordprocessingCanvas" xmlns:mc="http://schemas.openxmlformats.org/markup-compatibility/2006" xmlns:o="urn:schemas-microsoft-com:office:office" xmlns:r="http://schemas.openxmlformats.org/officeDocument/2006/relationships" xmlns:m="http://schemas.openxmlformats.org/officeDocument/2006/math" xmlns:v="urn:schemas-microsoft-com:vml" xmlns:wp14="http://schemas.microsoft.com/office/word/2010/wordprocessingDrawing" xmlns:wp="http://schemas.openxmlformats.org/drawingml/2006/wordprocessingDrawing" xmlns:w10="urn:schemas-microsoft-com:office:word" xmlns:w="http://schemas.openxmlformats.org/wordprocessingml/2006/main" xmlns:w14="http://schemas.microsoft.com/office/word/2010/wordml" xmlns:w15="http://schemas.microsoft.com/office/word/2012/wordml" xmlns:wpg="http://schemas.microsoft.com/office/word/2010/wordprocessingGroup" xmlns:wpi="http://schemas.microsoft.com/office/word/2010/wordprocessingInk" xmlns:wne="http://schemas.microsoft.com/office/word/2006/wordml" xmlns:wps="http://schemas.microsoft.com/office/word/2010/wordprocessingShape" mc:Ignorable="w14 w15 wp14">
+<w:endnotes xmlns:wpc="http://schemas.microsoft.com/office/word/2010/wordprocessingCanvas" xmlns:cx="http://schemas.microsoft.com/office/drawing/2014/chartex" xmlns:cx1="http://schemas.microsoft.com/office/drawing/2015/9/8/chartex" xmlns:cx2="http://schemas.microsoft.com/office/drawing/2015/10/21/chartex" xmlns:cx3="http://schemas.microsoft.com/office/drawing/2016/5/9/chartex" xmlns:cx4="http://schemas.microsoft.com/office/drawing/2016/5/10/chartex" xmlns:cx5="http://schemas.microsoft.com/office/drawing/2016/5/11/chartex" xmlns:cx6="http://schemas.microsoft.com/office/drawing/2016/5/12/chartex" xmlns:cx7="http://schemas.microsoft.com/office/drawing/2016/5/13/chartex" xmlns:cx8="http://schemas.microsoft.com/office/drawing/2016/5/14/chartex" xmlns:mc="http://schemas.openxmlformats.org/markup-compatibility/2006" xmlns:aink="http://schemas.microsoft.com/office/drawing/2016/ink" xmlns:am3d="http://schemas.microsoft.com/office/drawing/2017/model3d" xmlns:o="urn:schemas-microsoft-com:office:office" xmlns:r="http://schemas.openxmlformats.org/officeDocument/2006/relationships" xmlns:m="http://schemas.openxmlformats.org/officeDocument/2006/math" xmlns:v="urn:schemas-microsoft-com:vml" xmlns:wp14="http://schemas.microsoft.com/office/word/2010/wordprocessingDrawing" xmlns:wp="http://schemas.openxmlformats.org/drawingml/2006/wordprocessingDrawing" xmlns:w10="urn:schemas-microsoft-com:office:word" xmlns:w="http://schemas.openxmlformats.org/wordprocessingml/2006/main" xmlns:w14="http://schemas.microsoft.com/office/word/2010/wordml" xmlns:w15="http://schemas.microsoft.com/office/word/2012/wordml" xmlns:w16cid="http://schemas.microsoft.com/office/word/2016/wordml/cid" xmlns:w16se="http://schemas.microsoft.com/office/word/2015/wordml/symex" xmlns:wpg="http://schemas.microsoft.com/office/word/2010/wordprocessingGroup" xmlns:wpi="http://schemas.microsoft.com/office/word/2010/wordprocessingInk" xmlns:wne="http://schemas.microsoft.com/office/word/2006/wordml" xmlns:wps="http://schemas.microsoft.com/office/word/2010/wordprocessingShape" mc:Ignorable="w14 w15 w16se w16cid wp14">
   <w:endnote w:type="separator" w:id="-1">
     <w:p>
       <w:pPr>
@@ -9364,7 +11394,7 @@
 </file>
 
 <file path=word/footer1.xml><?xml version="1.0" encoding="utf-8"?>
-<w:ftr xmlns:wpc="http://schemas.microsoft.com/office/word/2010/wordprocessingCanvas" xmlns:mc="http://schemas.openxmlformats.org/markup-compatibility/2006" xmlns:o="urn:schemas-microsoft-com:office:office" xmlns:r="http://schemas.openxmlformats.org/officeDocument/2006/relationships" xmlns:m="http://schemas.openxmlformats.org/officeDocument/2006/math" xmlns:v="urn:schemas-microsoft-com:vml" xmlns:wp14="http://schemas.microsoft.com/office/word/2010/wordprocessingDrawing" xmlns:wp="http://schemas.openxmlformats.org/drawingml/2006/wordprocessingDrawing" xmlns:w10="urn:schemas-microsoft-com:office:word" xmlns:w="http://schemas.openxmlformats.org/wordprocessingml/2006/main" xmlns:w14="http://schemas.microsoft.com/office/word/2010/wordml" xmlns:w15="http://schemas.microsoft.com/office/word/2012/wordml" xmlns:wpg="http://schemas.microsoft.com/office/word/2010/wordprocessingGroup" xmlns:wpi="http://schemas.microsoft.com/office/word/2010/wordprocessingInk" xmlns:wne="http://schemas.microsoft.com/office/word/2006/wordml" xmlns:wps="http://schemas.microsoft.com/office/word/2010/wordprocessingShape" mc:Ignorable="w14 w15 wp14">
+<w:ftr xmlns:wpc="http://schemas.microsoft.com/office/word/2010/wordprocessingCanvas" xmlns:cx="http://schemas.microsoft.com/office/drawing/2014/chartex" xmlns:cx1="http://schemas.microsoft.com/office/drawing/2015/9/8/chartex" xmlns:cx2="http://schemas.microsoft.com/office/drawing/2015/10/21/chartex" xmlns:cx3="http://schemas.microsoft.com/office/drawing/2016/5/9/chartex" xmlns:cx4="http://schemas.microsoft.com/office/drawing/2016/5/10/chartex" xmlns:cx5="http://schemas.microsoft.com/office/drawing/2016/5/11/chartex" xmlns:cx6="http://schemas.microsoft.com/office/drawing/2016/5/12/chartex" xmlns:cx7="http://schemas.microsoft.com/office/drawing/2016/5/13/chartex" xmlns:cx8="http://schemas.microsoft.com/office/drawing/2016/5/14/chartex" xmlns:mc="http://schemas.openxmlformats.org/markup-compatibility/2006" xmlns:aink="http://schemas.microsoft.com/office/drawing/2016/ink" xmlns:am3d="http://schemas.microsoft.com/office/drawing/2017/model3d" xmlns:o="urn:schemas-microsoft-com:office:office" xmlns:r="http://schemas.openxmlformats.org/officeDocument/2006/relationships" xmlns:m="http://schemas.openxmlformats.org/officeDocument/2006/math" xmlns:v="urn:schemas-microsoft-com:vml" xmlns:wp14="http://schemas.microsoft.com/office/word/2010/wordprocessingDrawing" xmlns:wp="http://schemas.openxmlformats.org/drawingml/2006/wordprocessingDrawing" xmlns:w10="urn:schemas-microsoft-com:office:word" xmlns:w="http://schemas.openxmlformats.org/wordprocessingml/2006/main" xmlns:w14="http://schemas.microsoft.com/office/word/2010/wordml" xmlns:w15="http://schemas.microsoft.com/office/word/2012/wordml" xmlns:w16cid="http://schemas.microsoft.com/office/word/2016/wordml/cid" xmlns:w16se="http://schemas.microsoft.com/office/word/2015/wordml/symex" xmlns:wpg="http://schemas.microsoft.com/office/word/2010/wordprocessingGroup" xmlns:wpi="http://schemas.microsoft.com/office/word/2010/wordprocessingInk" xmlns:wne="http://schemas.microsoft.com/office/word/2006/wordml" xmlns:wps="http://schemas.microsoft.com/office/word/2010/wordprocessingShape" mc:Ignorable="w14 w15 w16se w16cid wp14">
   <w:p>
     <w:pPr>
       <w:pStyle w:val="Rodap"/>
@@ -9375,7 +11405,7 @@
 </file>
 
 <file path=word/footnotes.xml><?xml version="1.0" encoding="utf-8"?>
-<w:footnotes xmlns:wpc="http://schemas.microsoft.com/office/word/2010/wordprocessingCanvas" xmlns:mc="http://schemas.openxmlformats.org/markup-compatibility/2006" xmlns:o="urn:schemas-microsoft-com:office:office" xmlns:r="http://schemas.openxmlformats.org/officeDocument/2006/relationships" xmlns:m="http://schemas.openxmlformats.org/officeDocument/2006/math" xmlns:v="urn:schemas-microsoft-com:vml" xmlns:wp14="http://schemas.microsoft.com/office/word/2010/wordprocessingDrawing" xmlns:wp="http://schemas.openxmlformats.org/drawingml/2006/wordprocessingDrawing" xmlns:w10="urn:schemas-microsoft-com:office:word" xmlns:w="http://schemas.openxmlformats.org/wordprocessingml/2006/main" xmlns:w14="http://schemas.microsoft.com/office/word/2010/wordml" xmlns:w15="http://schemas.microsoft.com/office/word/2012/wordml" xmlns:wpg="http://schemas.microsoft.com/office/word/2010/wordprocessingGroup" xmlns:wpi="http://schemas.microsoft.com/office/word/2010/wordprocessingInk" xmlns:wne="http://schemas.microsoft.com/office/word/2006/wordml" xmlns:wps="http://schemas.microsoft.com/office/word/2010/wordprocessingShape" mc:Ignorable="w14 w15 wp14">
+<w:footnotes xmlns:wpc="http://schemas.microsoft.com/office/word/2010/wordprocessingCanvas" xmlns:cx="http://schemas.microsoft.com/office/drawing/2014/chartex" xmlns:cx1="http://schemas.microsoft.com/office/drawing/2015/9/8/chartex" xmlns:cx2="http://schemas.microsoft.com/office/drawing/2015/10/21/chartex" xmlns:cx3="http://schemas.microsoft.com/office/drawing/2016/5/9/chartex" xmlns:cx4="http://schemas.microsoft.com/office/drawing/2016/5/10/chartex" xmlns:cx5="http://schemas.microsoft.com/office/drawing/2016/5/11/chartex" xmlns:cx6="http://schemas.microsoft.com/office/drawing/2016/5/12/chartex" xmlns:cx7="http://schemas.microsoft.com/office/drawing/2016/5/13/chartex" xmlns:cx8="http://schemas.microsoft.com/office/drawing/2016/5/14/chartex" xmlns:mc="http://schemas.openxmlformats.org/markup-compatibility/2006" xmlns:aink="http://schemas.microsoft.com/office/drawing/2016/ink" xmlns:am3d="http://schemas.microsoft.com/office/drawing/2017/model3d" xmlns:o="urn:schemas-microsoft-com:office:office" xmlns:r="http://schemas.openxmlformats.org/officeDocument/2006/relationships" xmlns:m="http://schemas.openxmlformats.org/officeDocument/2006/math" xmlns:v="urn:schemas-microsoft-com:vml" xmlns:wp14="http://schemas.microsoft.com/office/word/2010/wordprocessingDrawing" xmlns:wp="http://schemas.openxmlformats.org/drawingml/2006/wordprocessingDrawing" xmlns:w10="urn:schemas-microsoft-com:office:word" xmlns:w="http://schemas.openxmlformats.org/wordprocessingml/2006/main" xmlns:w14="http://schemas.microsoft.com/office/word/2010/wordml" xmlns:w15="http://schemas.microsoft.com/office/word/2012/wordml" xmlns:w16cid="http://schemas.microsoft.com/office/word/2016/wordml/cid" xmlns:w16se="http://schemas.microsoft.com/office/word/2015/wordml/symex" xmlns:wpg="http://schemas.microsoft.com/office/word/2010/wordprocessingGroup" xmlns:wpi="http://schemas.microsoft.com/office/word/2010/wordprocessingInk" xmlns:wne="http://schemas.microsoft.com/office/word/2006/wordml" xmlns:wps="http://schemas.microsoft.com/office/word/2010/wordprocessingShape" mc:Ignorable="w14 w15 w16se w16cid wp14">
   <w:footnote w:type="separator" w:id="-1">
     <w:p>
       <w:pPr>
@@ -9393,24 +11423,6 @@
       </w:pPr>
       <w:r>
         <w:continuationSeparator/>
-      </w:r>
-    </w:p>
-  </w:footnote>
-  <w:footnote w:id="1">
-    <w:p>
-      <w:pPr>
-        <w:pStyle w:val="Textodenotaderodap"/>
-        <w:spacing w:line="240" w:lineRule="auto"/>
-        <w:ind w:firstLine="0"/>
-      </w:pPr>
-      <w:r>
-        <w:rPr>
-          <w:rStyle w:val="Refdenotaderodap"/>
-        </w:rPr>
-        <w:footnoteRef/>
-      </w:r>
-      <w:r>
-        <w:t xml:space="preserve"> As notas de rodapé, quando utilizadas, devem ser escritas em fonte tamanho 10, espaçamento de linha simples e, quando for mais de uma, separadas por um espaço simples.</w:t>
       </w:r>
     </w:p>
   </w:footnote>
@@ -9418,7 +11430,7 @@
 </file>
 
 <file path=word/header1.xml><?xml version="1.0" encoding="utf-8"?>
-<w:hdr xmlns:wpc="http://schemas.microsoft.com/office/word/2010/wordprocessingCanvas" xmlns:mc="http://schemas.openxmlformats.org/markup-compatibility/2006" xmlns:o="urn:schemas-microsoft-com:office:office" xmlns:r="http://schemas.openxmlformats.org/officeDocument/2006/relationships" xmlns:m="http://schemas.openxmlformats.org/officeDocument/2006/math" xmlns:v="urn:schemas-microsoft-com:vml" xmlns:wp14="http://schemas.microsoft.com/office/word/2010/wordprocessingDrawing" xmlns:wp="http://schemas.openxmlformats.org/drawingml/2006/wordprocessingDrawing" xmlns:w10="urn:schemas-microsoft-com:office:word" xmlns:w="http://schemas.openxmlformats.org/wordprocessingml/2006/main" xmlns:w14="http://schemas.microsoft.com/office/word/2010/wordml" xmlns:w15="http://schemas.microsoft.com/office/word/2012/wordml" xmlns:wpg="http://schemas.microsoft.com/office/word/2010/wordprocessingGroup" xmlns:wpi="http://schemas.microsoft.com/office/word/2010/wordprocessingInk" xmlns:wne="http://schemas.microsoft.com/office/word/2006/wordml" xmlns:wps="http://schemas.microsoft.com/office/word/2010/wordprocessingShape" mc:Ignorable="w14 w15 wp14">
+<w:hdr xmlns:wpc="http://schemas.microsoft.com/office/word/2010/wordprocessingCanvas" xmlns:cx="http://schemas.microsoft.com/office/drawing/2014/chartex" xmlns:cx1="http://schemas.microsoft.com/office/drawing/2015/9/8/chartex" xmlns:cx2="http://schemas.microsoft.com/office/drawing/2015/10/21/chartex" xmlns:cx3="http://schemas.microsoft.com/office/drawing/2016/5/9/chartex" xmlns:cx4="http://schemas.microsoft.com/office/drawing/2016/5/10/chartex" xmlns:cx5="http://schemas.microsoft.com/office/drawing/2016/5/11/chartex" xmlns:cx6="http://schemas.microsoft.com/office/drawing/2016/5/12/chartex" xmlns:cx7="http://schemas.microsoft.com/office/drawing/2016/5/13/chartex" xmlns:cx8="http://schemas.microsoft.com/office/drawing/2016/5/14/chartex" xmlns:mc="http://schemas.openxmlformats.org/markup-compatibility/2006" xmlns:aink="http://schemas.microsoft.com/office/drawing/2016/ink" xmlns:am3d="http://schemas.microsoft.com/office/drawing/2017/model3d" xmlns:o="urn:schemas-microsoft-com:office:office" xmlns:r="http://schemas.openxmlformats.org/officeDocument/2006/relationships" xmlns:m="http://schemas.openxmlformats.org/officeDocument/2006/math" xmlns:v="urn:schemas-microsoft-com:vml" xmlns:wp14="http://schemas.microsoft.com/office/word/2010/wordprocessingDrawing" xmlns:wp="http://schemas.openxmlformats.org/drawingml/2006/wordprocessingDrawing" xmlns:w10="urn:schemas-microsoft-com:office:word" xmlns:w="http://schemas.openxmlformats.org/wordprocessingml/2006/main" xmlns:w14="http://schemas.microsoft.com/office/word/2010/wordml" xmlns:w15="http://schemas.microsoft.com/office/word/2012/wordml" xmlns:w16cid="http://schemas.microsoft.com/office/word/2016/wordml/cid" xmlns:w16se="http://schemas.microsoft.com/office/word/2015/wordml/symex" xmlns:wpg="http://schemas.microsoft.com/office/word/2010/wordprocessingGroup" xmlns:wpi="http://schemas.microsoft.com/office/word/2010/wordprocessingInk" xmlns:wne="http://schemas.microsoft.com/office/word/2006/wordml" xmlns:wps="http://schemas.microsoft.com/office/word/2010/wordprocessingShape" mc:Ignorable="w14 w15 w16se w16cid wp14">
   <w:p>
     <w:pPr>
       <w:pStyle w:val="Cabealho"/>
@@ -9429,7 +11441,7 @@
 </file>
 
 <file path=word/header2.xml><?xml version="1.0" encoding="utf-8"?>
-<w:hdr xmlns:wpc="http://schemas.microsoft.com/office/word/2010/wordprocessingCanvas" xmlns:mc="http://schemas.openxmlformats.org/markup-compatibility/2006" xmlns:o="urn:schemas-microsoft-com:office:office" xmlns:r="http://schemas.openxmlformats.org/officeDocument/2006/relationships" xmlns:m="http://schemas.openxmlformats.org/officeDocument/2006/math" xmlns:v="urn:schemas-microsoft-com:vml" xmlns:wp14="http://schemas.microsoft.com/office/word/2010/wordprocessingDrawing" xmlns:wp="http://schemas.openxmlformats.org/drawingml/2006/wordprocessingDrawing" xmlns:w10="urn:schemas-microsoft-com:office:word" xmlns:w="http://schemas.openxmlformats.org/wordprocessingml/2006/main" xmlns:w14="http://schemas.microsoft.com/office/word/2010/wordml" xmlns:w15="http://schemas.microsoft.com/office/word/2012/wordml" xmlns:wpg="http://schemas.microsoft.com/office/word/2010/wordprocessingGroup" xmlns:wpi="http://schemas.microsoft.com/office/word/2010/wordprocessingInk" xmlns:wne="http://schemas.microsoft.com/office/word/2006/wordml" xmlns:wps="http://schemas.microsoft.com/office/word/2010/wordprocessingShape" mc:Ignorable="w14 w15 wp14">
+<w:hdr xmlns:wpc="http://schemas.microsoft.com/office/word/2010/wordprocessingCanvas" xmlns:cx="http://schemas.microsoft.com/office/drawing/2014/chartex" xmlns:cx1="http://schemas.microsoft.com/office/drawing/2015/9/8/chartex" xmlns:cx2="http://schemas.microsoft.com/office/drawing/2015/10/21/chartex" xmlns:cx3="http://schemas.microsoft.com/office/drawing/2016/5/9/chartex" xmlns:cx4="http://schemas.microsoft.com/office/drawing/2016/5/10/chartex" xmlns:cx5="http://schemas.microsoft.com/office/drawing/2016/5/11/chartex" xmlns:cx6="http://schemas.microsoft.com/office/drawing/2016/5/12/chartex" xmlns:cx7="http://schemas.microsoft.com/office/drawing/2016/5/13/chartex" xmlns:cx8="http://schemas.microsoft.com/office/drawing/2016/5/14/chartex" xmlns:mc="http://schemas.openxmlformats.org/markup-compatibility/2006" xmlns:aink="http://schemas.microsoft.com/office/drawing/2016/ink" xmlns:am3d="http://schemas.microsoft.com/office/drawing/2017/model3d" xmlns:o="urn:schemas-microsoft-com:office:office" xmlns:r="http://schemas.openxmlformats.org/officeDocument/2006/relationships" xmlns:m="http://schemas.openxmlformats.org/officeDocument/2006/math" xmlns:v="urn:schemas-microsoft-com:vml" xmlns:wp14="http://schemas.microsoft.com/office/word/2010/wordprocessingDrawing" xmlns:wp="http://schemas.openxmlformats.org/drawingml/2006/wordprocessingDrawing" xmlns:w10="urn:schemas-microsoft-com:office:word" xmlns:w="http://schemas.openxmlformats.org/wordprocessingml/2006/main" xmlns:w14="http://schemas.microsoft.com/office/word/2010/wordml" xmlns:w15="http://schemas.microsoft.com/office/word/2012/wordml" xmlns:w16cid="http://schemas.microsoft.com/office/word/2016/wordml/cid" xmlns:w16se="http://schemas.microsoft.com/office/word/2015/wordml/symex" xmlns:wpg="http://schemas.microsoft.com/office/word/2010/wordprocessingGroup" xmlns:wpi="http://schemas.microsoft.com/office/word/2010/wordprocessingInk" xmlns:wne="http://schemas.microsoft.com/office/word/2006/wordml" xmlns:wps="http://schemas.microsoft.com/office/word/2010/wordprocessingShape" mc:Ignorable="w14 w15 w16se w16cid wp14">
   <w:p>
     <w:pPr>
       <w:pStyle w:val="Cabealho"/>
@@ -9440,7 +11452,7 @@
 </file>
 
 <file path=word/header3.xml><?xml version="1.0" encoding="utf-8"?>
-<w:hdr xmlns:wpc="http://schemas.microsoft.com/office/word/2010/wordprocessingCanvas" xmlns:mc="http://schemas.openxmlformats.org/markup-compatibility/2006" xmlns:o="urn:schemas-microsoft-com:office:office" xmlns:r="http://schemas.openxmlformats.org/officeDocument/2006/relationships" xmlns:m="http://schemas.openxmlformats.org/officeDocument/2006/math" xmlns:v="urn:schemas-microsoft-com:vml" xmlns:wp14="http://schemas.microsoft.com/office/word/2010/wordprocessingDrawing" xmlns:wp="http://schemas.openxmlformats.org/drawingml/2006/wordprocessingDrawing" xmlns:w10="urn:schemas-microsoft-com:office:word" xmlns:w="http://schemas.openxmlformats.org/wordprocessingml/2006/main" xmlns:w14="http://schemas.microsoft.com/office/word/2010/wordml" xmlns:w15="http://schemas.microsoft.com/office/word/2012/wordml" xmlns:wpg="http://schemas.microsoft.com/office/word/2010/wordprocessingGroup" xmlns:wpi="http://schemas.microsoft.com/office/word/2010/wordprocessingInk" xmlns:wne="http://schemas.microsoft.com/office/word/2006/wordml" xmlns:wps="http://schemas.microsoft.com/office/word/2010/wordprocessingShape" mc:Ignorable="w14 w15 wp14">
+<w:hdr xmlns:wpc="http://schemas.microsoft.com/office/word/2010/wordprocessingCanvas" xmlns:cx="http://schemas.microsoft.com/office/drawing/2014/chartex" xmlns:cx1="http://schemas.microsoft.com/office/drawing/2015/9/8/chartex" xmlns:cx2="http://schemas.microsoft.com/office/drawing/2015/10/21/chartex" xmlns:cx3="http://schemas.microsoft.com/office/drawing/2016/5/9/chartex" xmlns:cx4="http://schemas.microsoft.com/office/drawing/2016/5/10/chartex" xmlns:cx5="http://schemas.microsoft.com/office/drawing/2016/5/11/chartex" xmlns:cx6="http://schemas.microsoft.com/office/drawing/2016/5/12/chartex" xmlns:cx7="http://schemas.microsoft.com/office/drawing/2016/5/13/chartex" xmlns:cx8="http://schemas.microsoft.com/office/drawing/2016/5/14/chartex" xmlns:mc="http://schemas.openxmlformats.org/markup-compatibility/2006" xmlns:aink="http://schemas.microsoft.com/office/drawing/2016/ink" xmlns:am3d="http://schemas.microsoft.com/office/drawing/2017/model3d" xmlns:o="urn:schemas-microsoft-com:office:office" xmlns:r="http://schemas.openxmlformats.org/officeDocument/2006/relationships" xmlns:m="http://schemas.openxmlformats.org/officeDocument/2006/math" xmlns:v="urn:schemas-microsoft-com:vml" xmlns:wp14="http://schemas.microsoft.com/office/word/2010/wordprocessingDrawing" xmlns:wp="http://schemas.openxmlformats.org/drawingml/2006/wordprocessingDrawing" xmlns:w10="urn:schemas-microsoft-com:office:word" xmlns:w="http://schemas.openxmlformats.org/wordprocessingml/2006/main" xmlns:w14="http://schemas.microsoft.com/office/word/2010/wordml" xmlns:w15="http://schemas.microsoft.com/office/word/2012/wordml" xmlns:w16cid="http://schemas.microsoft.com/office/word/2016/wordml/cid" xmlns:w16se="http://schemas.microsoft.com/office/word/2015/wordml/symex" xmlns:wpg="http://schemas.microsoft.com/office/word/2010/wordprocessingGroup" xmlns:wpi="http://schemas.microsoft.com/office/word/2010/wordprocessingInk" xmlns:wne="http://schemas.microsoft.com/office/word/2006/wordml" xmlns:wps="http://schemas.microsoft.com/office/word/2010/wordprocessingShape" mc:Ignorable="w14 w15 w16se w16cid wp14">
   <w:p>
     <w:pPr>
       <w:pStyle w:val="Cabealho"/>
@@ -9451,7 +11463,7 @@
 </file>
 
 <file path=word/header4.xml><?xml version="1.0" encoding="utf-8"?>
-<w:hdr xmlns:wpc="http://schemas.microsoft.com/office/word/2010/wordprocessingCanvas" xmlns:mc="http://schemas.openxmlformats.org/markup-compatibility/2006" xmlns:o="urn:schemas-microsoft-com:office:office" xmlns:r="http://schemas.openxmlformats.org/officeDocument/2006/relationships" xmlns:m="http://schemas.openxmlformats.org/officeDocument/2006/math" xmlns:v="urn:schemas-microsoft-com:vml" xmlns:wp14="http://schemas.microsoft.com/office/word/2010/wordprocessingDrawing" xmlns:wp="http://schemas.openxmlformats.org/drawingml/2006/wordprocessingDrawing" xmlns:w10="urn:schemas-microsoft-com:office:word" xmlns:w="http://schemas.openxmlformats.org/wordprocessingml/2006/main" xmlns:w14="http://schemas.microsoft.com/office/word/2010/wordml" xmlns:w15="http://schemas.microsoft.com/office/word/2012/wordml" xmlns:wpg="http://schemas.microsoft.com/office/word/2010/wordprocessingGroup" xmlns:wpi="http://schemas.microsoft.com/office/word/2010/wordprocessingInk" xmlns:wne="http://schemas.microsoft.com/office/word/2006/wordml" xmlns:wps="http://schemas.microsoft.com/office/word/2010/wordprocessingShape" mc:Ignorable="w14 w15 wp14">
+<w:hdr xmlns:wpc="http://schemas.microsoft.com/office/word/2010/wordprocessingCanvas" xmlns:cx="http://schemas.microsoft.com/office/drawing/2014/chartex" xmlns:cx1="http://schemas.microsoft.com/office/drawing/2015/9/8/chartex" xmlns:cx2="http://schemas.microsoft.com/office/drawing/2015/10/21/chartex" xmlns:cx3="http://schemas.microsoft.com/office/drawing/2016/5/9/chartex" xmlns:cx4="http://schemas.microsoft.com/office/drawing/2016/5/10/chartex" xmlns:cx5="http://schemas.microsoft.com/office/drawing/2016/5/11/chartex" xmlns:cx6="http://schemas.microsoft.com/office/drawing/2016/5/12/chartex" xmlns:cx7="http://schemas.microsoft.com/office/drawing/2016/5/13/chartex" xmlns:cx8="http://schemas.microsoft.com/office/drawing/2016/5/14/chartex" xmlns:mc="http://schemas.openxmlformats.org/markup-compatibility/2006" xmlns:aink="http://schemas.microsoft.com/office/drawing/2016/ink" xmlns:am3d="http://schemas.microsoft.com/office/drawing/2017/model3d" xmlns:o="urn:schemas-microsoft-com:office:office" xmlns:r="http://schemas.openxmlformats.org/officeDocument/2006/relationships" xmlns:m="http://schemas.openxmlformats.org/officeDocument/2006/math" xmlns:v="urn:schemas-microsoft-com:vml" xmlns:wp14="http://schemas.microsoft.com/office/word/2010/wordprocessingDrawing" xmlns:wp="http://schemas.openxmlformats.org/drawingml/2006/wordprocessingDrawing" xmlns:w10="urn:schemas-microsoft-com:office:word" xmlns:w="http://schemas.openxmlformats.org/wordprocessingml/2006/main" xmlns:w14="http://schemas.microsoft.com/office/word/2010/wordml" xmlns:w15="http://schemas.microsoft.com/office/word/2012/wordml" xmlns:w16cid="http://schemas.microsoft.com/office/word/2016/wordml/cid" xmlns:w16se="http://schemas.microsoft.com/office/word/2015/wordml/symex" xmlns:wpg="http://schemas.microsoft.com/office/word/2010/wordprocessingGroup" xmlns:wpi="http://schemas.microsoft.com/office/word/2010/wordprocessingInk" xmlns:wne="http://schemas.microsoft.com/office/word/2006/wordml" xmlns:wps="http://schemas.microsoft.com/office/word/2010/wordprocessingShape" mc:Ignorable="w14 w15 w16se w16cid wp14">
   <w:sdt>
     <w:sdtPr>
       <w:id w:val="181867000"/>
@@ -9460,7 +11472,6 @@
         <w:docPartUnique/>
       </w:docPartObj>
     </w:sdtPr>
-    <w:sdtEndPr/>
     <w:sdtContent>
       <w:p>
         <w:pPr>
@@ -9505,7 +11516,7 @@
 </file>
 
 <file path=word/header5.xml><?xml version="1.0" encoding="utf-8"?>
-<w:hdr xmlns:wpc="http://schemas.microsoft.com/office/word/2010/wordprocessingCanvas" xmlns:mc="http://schemas.openxmlformats.org/markup-compatibility/2006" xmlns:o="urn:schemas-microsoft-com:office:office" xmlns:r="http://schemas.openxmlformats.org/officeDocument/2006/relationships" xmlns:m="http://schemas.openxmlformats.org/officeDocument/2006/math" xmlns:v="urn:schemas-microsoft-com:vml" xmlns:wp14="http://schemas.microsoft.com/office/word/2010/wordprocessingDrawing" xmlns:wp="http://schemas.openxmlformats.org/drawingml/2006/wordprocessingDrawing" xmlns:w10="urn:schemas-microsoft-com:office:word" xmlns:w="http://schemas.openxmlformats.org/wordprocessingml/2006/main" xmlns:w14="http://schemas.microsoft.com/office/word/2010/wordml" xmlns:w15="http://schemas.microsoft.com/office/word/2012/wordml" xmlns:wpg="http://schemas.microsoft.com/office/word/2010/wordprocessingGroup" xmlns:wpi="http://schemas.microsoft.com/office/word/2010/wordprocessingInk" xmlns:wne="http://schemas.microsoft.com/office/word/2006/wordml" xmlns:wps="http://schemas.microsoft.com/office/word/2010/wordprocessingShape" mc:Ignorable="w14 w15 wp14">
+<w:hdr xmlns:wpc="http://schemas.microsoft.com/office/word/2010/wordprocessingCanvas" xmlns:cx="http://schemas.microsoft.com/office/drawing/2014/chartex" xmlns:cx1="http://schemas.microsoft.com/office/drawing/2015/9/8/chartex" xmlns:cx2="http://schemas.microsoft.com/office/drawing/2015/10/21/chartex" xmlns:cx3="http://schemas.microsoft.com/office/drawing/2016/5/9/chartex" xmlns:cx4="http://schemas.microsoft.com/office/drawing/2016/5/10/chartex" xmlns:cx5="http://schemas.microsoft.com/office/drawing/2016/5/11/chartex" xmlns:cx6="http://schemas.microsoft.com/office/drawing/2016/5/12/chartex" xmlns:cx7="http://schemas.microsoft.com/office/drawing/2016/5/13/chartex" xmlns:cx8="http://schemas.microsoft.com/office/drawing/2016/5/14/chartex" xmlns:mc="http://schemas.openxmlformats.org/markup-compatibility/2006" xmlns:aink="http://schemas.microsoft.com/office/drawing/2016/ink" xmlns:am3d="http://schemas.microsoft.com/office/drawing/2017/model3d" xmlns:o="urn:schemas-microsoft-com:office:office" xmlns:r="http://schemas.openxmlformats.org/officeDocument/2006/relationships" xmlns:m="http://schemas.openxmlformats.org/officeDocument/2006/math" xmlns:v="urn:schemas-microsoft-com:vml" xmlns:wp14="http://schemas.microsoft.com/office/word/2010/wordprocessingDrawing" xmlns:wp="http://schemas.openxmlformats.org/drawingml/2006/wordprocessingDrawing" xmlns:w10="urn:schemas-microsoft-com:office:word" xmlns:w="http://schemas.openxmlformats.org/wordprocessingml/2006/main" xmlns:w14="http://schemas.microsoft.com/office/word/2010/wordml" xmlns:w15="http://schemas.microsoft.com/office/word/2012/wordml" xmlns:w16cid="http://schemas.microsoft.com/office/word/2016/wordml/cid" xmlns:w16se="http://schemas.microsoft.com/office/word/2015/wordml/symex" xmlns:wpg="http://schemas.microsoft.com/office/word/2010/wordprocessingGroup" xmlns:wpi="http://schemas.microsoft.com/office/word/2010/wordprocessingInk" xmlns:wne="http://schemas.microsoft.com/office/word/2006/wordml" xmlns:wps="http://schemas.microsoft.com/office/word/2010/wordprocessingShape" mc:Ignorable="w14 w15 w16se w16cid wp14">
   <w:sdt>
     <w:sdtPr>
       <w:rPr>
@@ -9517,7 +11528,6 @@
         <w:docPartUnique/>
       </w:docPartObj>
     </w:sdtPr>
-    <w:sdtEndPr/>
     <w:sdtContent>
       <w:p>
         <w:pPr>
@@ -9565,7 +11575,7 @@
 </file>
 
 <file path=word/numbering.xml><?xml version="1.0" encoding="utf-8"?>
-<w:numbering xmlns:wpc="http://schemas.microsoft.com/office/word/2010/wordprocessingCanvas" xmlns:mc="http://schemas.openxmlformats.org/markup-compatibility/2006" xmlns:o="urn:schemas-microsoft-com:office:office" xmlns:r="http://schemas.openxmlformats.org/officeDocument/2006/relationships" xmlns:m="http://schemas.openxmlformats.org/officeDocument/2006/math" xmlns:v="urn:schemas-microsoft-com:vml" xmlns:wp14="http://schemas.microsoft.com/office/word/2010/wordprocessingDrawing" xmlns:wp="http://schemas.openxmlformats.org/drawingml/2006/wordprocessingDrawing" xmlns:w10="urn:schemas-microsoft-com:office:word" xmlns:w="http://schemas.openxmlformats.org/wordprocessingml/2006/main" xmlns:w14="http://schemas.microsoft.com/office/word/2010/wordml" xmlns:w15="http://schemas.microsoft.com/office/word/2012/wordml" xmlns:wpg="http://schemas.microsoft.com/office/word/2010/wordprocessingGroup" xmlns:wpi="http://schemas.microsoft.com/office/word/2010/wordprocessingInk" xmlns:wne="http://schemas.microsoft.com/office/word/2006/wordml" xmlns:wps="http://schemas.microsoft.com/office/word/2010/wordprocessingShape" mc:Ignorable="w14 w15 wp14">
+<w:numbering xmlns:wpc="http://schemas.microsoft.com/office/word/2010/wordprocessingCanvas" xmlns:cx="http://schemas.microsoft.com/office/drawing/2014/chartex" xmlns:cx1="http://schemas.microsoft.com/office/drawing/2015/9/8/chartex" xmlns:cx2="http://schemas.microsoft.com/office/drawing/2015/10/21/chartex" xmlns:cx3="http://schemas.microsoft.com/office/drawing/2016/5/9/chartex" xmlns:cx4="http://schemas.microsoft.com/office/drawing/2016/5/10/chartex" xmlns:cx5="http://schemas.microsoft.com/office/drawing/2016/5/11/chartex" xmlns:cx6="http://schemas.microsoft.com/office/drawing/2016/5/12/chartex" xmlns:cx7="http://schemas.microsoft.com/office/drawing/2016/5/13/chartex" xmlns:cx8="http://schemas.microsoft.com/office/drawing/2016/5/14/chartex" xmlns:mc="http://schemas.openxmlformats.org/markup-compatibility/2006" xmlns:aink="http://schemas.microsoft.com/office/drawing/2016/ink" xmlns:am3d="http://schemas.microsoft.com/office/drawing/2017/model3d" xmlns:o="urn:schemas-microsoft-com:office:office" xmlns:r="http://schemas.openxmlformats.org/officeDocument/2006/relationships" xmlns:m="http://schemas.openxmlformats.org/officeDocument/2006/math" xmlns:v="urn:schemas-microsoft-com:vml" xmlns:wp14="http://schemas.microsoft.com/office/word/2010/wordprocessingDrawing" xmlns:wp="http://schemas.openxmlformats.org/drawingml/2006/wordprocessingDrawing" xmlns:w10="urn:schemas-microsoft-com:office:word" xmlns:w="http://schemas.openxmlformats.org/wordprocessingml/2006/main" xmlns:w14="http://schemas.microsoft.com/office/word/2010/wordml" xmlns:w15="http://schemas.microsoft.com/office/word/2012/wordml" xmlns:w16cid="http://schemas.microsoft.com/office/word/2016/wordml/cid" xmlns:w16se="http://schemas.microsoft.com/office/word/2015/wordml/symex" xmlns:wpg="http://schemas.microsoft.com/office/word/2010/wordprocessingGroup" xmlns:wpi="http://schemas.microsoft.com/office/word/2010/wordprocessingInk" xmlns:wne="http://schemas.microsoft.com/office/word/2006/wordml" xmlns:wps="http://schemas.microsoft.com/office/word/2010/wordprocessingShape" mc:Ignorable="w14 w15 w16se w16cid wp14">
   <w:abstractNum w:abstractNumId="0" w15:restartNumberingAfterBreak="0">
     <w:nsid w:val="00000001"/>
     <w:multiLevelType w:val="multilevel"/>
@@ -9915,9 +11925,235 @@
     </w:lvl>
   </w:abstractNum>
   <w:abstractNum w:abstractNumId="3" w15:restartNumberingAfterBreak="0">
+    <w:nsid w:val="17FC5C08"/>
+    <w:multiLevelType w:val="multilevel"/>
+    <w:tmpl w:val="2D0C86C0"/>
+    <w:lvl w:ilvl="0">
+      <w:start w:val="1"/>
+      <w:numFmt w:val="decimal"/>
+      <w:lvlText w:val="%1"/>
+      <w:lvlJc w:val="left"/>
+      <w:pPr>
+        <w:ind w:left="360" w:hanging="360"/>
+      </w:pPr>
+      <w:rPr>
+        <w:rFonts w:hint="default"/>
+      </w:rPr>
+    </w:lvl>
+    <w:lvl w:ilvl="1">
+      <w:start w:val="3"/>
+      <w:numFmt w:val="decimal"/>
+      <w:lvlText w:val="%1.%2"/>
+      <w:lvlJc w:val="left"/>
+      <w:pPr>
+        <w:ind w:left="360" w:hanging="360"/>
+      </w:pPr>
+      <w:rPr>
+        <w:rFonts w:hint="default"/>
+      </w:rPr>
+    </w:lvl>
+    <w:lvl w:ilvl="2">
+      <w:start w:val="1"/>
+      <w:numFmt w:val="decimal"/>
+      <w:lvlText w:val="%1.%2.%3"/>
+      <w:lvlJc w:val="left"/>
+      <w:pPr>
+        <w:ind w:left="720" w:hanging="720"/>
+      </w:pPr>
+      <w:rPr>
+        <w:rFonts w:hint="default"/>
+      </w:rPr>
+    </w:lvl>
+    <w:lvl w:ilvl="3">
+      <w:start w:val="1"/>
+      <w:numFmt w:val="decimal"/>
+      <w:lvlText w:val="%1.%2.%3.%4"/>
+      <w:lvlJc w:val="left"/>
+      <w:pPr>
+        <w:ind w:left="1080" w:hanging="1080"/>
+      </w:pPr>
+      <w:rPr>
+        <w:rFonts w:hint="default"/>
+      </w:rPr>
+    </w:lvl>
+    <w:lvl w:ilvl="4">
+      <w:start w:val="1"/>
+      <w:numFmt w:val="decimal"/>
+      <w:lvlText w:val="%1.%2.%3.%4.%5"/>
+      <w:lvlJc w:val="left"/>
+      <w:pPr>
+        <w:ind w:left="1080" w:hanging="1080"/>
+      </w:pPr>
+      <w:rPr>
+        <w:rFonts w:hint="default"/>
+      </w:rPr>
+    </w:lvl>
+    <w:lvl w:ilvl="5">
+      <w:start w:val="1"/>
+      <w:numFmt w:val="decimal"/>
+      <w:lvlText w:val="%1.%2.%3.%4.%5.%6"/>
+      <w:lvlJc w:val="left"/>
+      <w:pPr>
+        <w:ind w:left="1440" w:hanging="1440"/>
+      </w:pPr>
+      <w:rPr>
+        <w:rFonts w:hint="default"/>
+      </w:rPr>
+    </w:lvl>
+    <w:lvl w:ilvl="6">
+      <w:start w:val="1"/>
+      <w:numFmt w:val="decimal"/>
+      <w:lvlText w:val="%1.%2.%3.%4.%5.%6.%7"/>
+      <w:lvlJc w:val="left"/>
+      <w:pPr>
+        <w:ind w:left="1440" w:hanging="1440"/>
+      </w:pPr>
+      <w:rPr>
+        <w:rFonts w:hint="default"/>
+      </w:rPr>
+    </w:lvl>
+    <w:lvl w:ilvl="7">
+      <w:start w:val="1"/>
+      <w:numFmt w:val="decimal"/>
+      <w:lvlText w:val="%1.%2.%3.%4.%5.%6.%7.%8"/>
+      <w:lvlJc w:val="left"/>
+      <w:pPr>
+        <w:ind w:left="1800" w:hanging="1800"/>
+      </w:pPr>
+      <w:rPr>
+        <w:rFonts w:hint="default"/>
+      </w:rPr>
+    </w:lvl>
+    <w:lvl w:ilvl="8">
+      <w:start w:val="1"/>
+      <w:numFmt w:val="decimal"/>
+      <w:lvlText w:val="%1.%2.%3.%4.%5.%6.%7.%8.%9"/>
+      <w:lvlJc w:val="left"/>
+      <w:pPr>
+        <w:ind w:left="1800" w:hanging="1800"/>
+      </w:pPr>
+      <w:rPr>
+        <w:rFonts w:hint="default"/>
+      </w:rPr>
+    </w:lvl>
+  </w:abstractNum>
+  <w:abstractNum w:abstractNumId="4" w15:restartNumberingAfterBreak="0">
+    <w:nsid w:val="1A1A087F"/>
+    <w:multiLevelType w:val="multilevel"/>
+    <w:tmpl w:val="E87EE9BA"/>
+    <w:lvl w:ilvl="0">
+      <w:start w:val="1"/>
+      <w:numFmt w:val="decimal"/>
+      <w:lvlText w:val="%1"/>
+      <w:lvlJc w:val="left"/>
+      <w:pPr>
+        <w:ind w:left="405" w:hanging="405"/>
+      </w:pPr>
+      <w:rPr>
+        <w:rFonts w:hint="default"/>
+      </w:rPr>
+    </w:lvl>
+    <w:lvl w:ilvl="1">
+      <w:start w:val="1"/>
+      <w:numFmt w:val="decimal"/>
+      <w:lvlText w:val="%1.%2"/>
+      <w:lvlJc w:val="left"/>
+      <w:pPr>
+        <w:ind w:left="405" w:hanging="405"/>
+      </w:pPr>
+      <w:rPr>
+        <w:rFonts w:hint="default"/>
+      </w:rPr>
+    </w:lvl>
+    <w:lvl w:ilvl="2">
+      <w:start w:val="1"/>
+      <w:numFmt w:val="decimal"/>
+      <w:lvlText w:val="%1.%2.%3"/>
+      <w:lvlJc w:val="left"/>
+      <w:pPr>
+        <w:ind w:left="720" w:hanging="720"/>
+      </w:pPr>
+      <w:rPr>
+        <w:rFonts w:hint="default"/>
+      </w:rPr>
+    </w:lvl>
+    <w:lvl w:ilvl="3">
+      <w:start w:val="1"/>
+      <w:numFmt w:val="decimal"/>
+      <w:lvlText w:val="%1.%2.%3.%4"/>
+      <w:lvlJc w:val="left"/>
+      <w:pPr>
+        <w:ind w:left="1080" w:hanging="1080"/>
+      </w:pPr>
+      <w:rPr>
+        <w:rFonts w:hint="default"/>
+      </w:rPr>
+    </w:lvl>
+    <w:lvl w:ilvl="4">
+      <w:start w:val="1"/>
+      <w:numFmt w:val="decimal"/>
+      <w:lvlText w:val="%1.%2.%3.%4.%5"/>
+      <w:lvlJc w:val="left"/>
+      <w:pPr>
+        <w:ind w:left="1080" w:hanging="1080"/>
+      </w:pPr>
+      <w:rPr>
+        <w:rFonts w:hint="default"/>
+      </w:rPr>
+    </w:lvl>
+    <w:lvl w:ilvl="5">
+      <w:start w:val="1"/>
+      <w:numFmt w:val="decimal"/>
+      <w:lvlText w:val="%1.%2.%3.%4.%5.%6"/>
+      <w:lvlJc w:val="left"/>
+      <w:pPr>
+        <w:ind w:left="1440" w:hanging="1440"/>
+      </w:pPr>
+      <w:rPr>
+        <w:rFonts w:hint="default"/>
+      </w:rPr>
+    </w:lvl>
+    <w:lvl w:ilvl="6">
+      <w:start w:val="1"/>
+      <w:numFmt w:val="decimal"/>
+      <w:lvlText w:val="%1.%2.%3.%4.%5.%6.%7"/>
+      <w:lvlJc w:val="left"/>
+      <w:pPr>
+        <w:ind w:left="1440" w:hanging="1440"/>
+      </w:pPr>
+      <w:rPr>
+        <w:rFonts w:hint="default"/>
+      </w:rPr>
+    </w:lvl>
+    <w:lvl w:ilvl="7">
+      <w:start w:val="1"/>
+      <w:numFmt w:val="decimal"/>
+      <w:lvlText w:val="%1.%2.%3.%4.%5.%6.%7.%8"/>
+      <w:lvlJc w:val="left"/>
+      <w:pPr>
+        <w:ind w:left="1800" w:hanging="1800"/>
+      </w:pPr>
+      <w:rPr>
+        <w:rFonts w:hint="default"/>
+      </w:rPr>
+    </w:lvl>
+    <w:lvl w:ilvl="8">
+      <w:start w:val="1"/>
+      <w:numFmt w:val="decimal"/>
+      <w:lvlText w:val="%1.%2.%3.%4.%5.%6.%7.%8.%9"/>
+      <w:lvlJc w:val="left"/>
+      <w:pPr>
+        <w:ind w:left="1800" w:hanging="1800"/>
+      </w:pPr>
+      <w:rPr>
+        <w:rFonts w:hint="default"/>
+      </w:rPr>
+    </w:lvl>
+  </w:abstractNum>
+  <w:abstractNum w:abstractNumId="5" w15:restartNumberingAfterBreak="0">
     <w:nsid w:val="1C6D3192"/>
     <w:multiLevelType w:val="hybridMultilevel"/>
-    <w:tmpl w:val="9A24D0D6"/>
+    <w:tmpl w:val="5DA63164"/>
     <w:lvl w:ilvl="0" w:tplc="04160001">
       <w:start w:val="1"/>
       <w:numFmt w:val="bullet"/>
@@ -9930,104 +12166,216 @@
         <w:rFonts w:ascii="Symbol" w:hAnsi="Symbol" w:hint="default"/>
       </w:rPr>
     </w:lvl>
-    <w:lvl w:ilvl="1" w:tplc="04160003" w:tentative="1">
+    <w:lvl w:ilvl="1" w:tplc="5150FA60">
+      <w:numFmt w:val="bullet"/>
+      <w:lvlText w:val="•"/>
+      <w:lvlJc w:val="left"/>
+      <w:pPr>
+        <w:ind w:left="2519" w:hanging="588"/>
+      </w:pPr>
+      <w:rPr>
+        <w:rFonts w:ascii="Arial" w:eastAsia="Times New Roman" w:hAnsi="Arial" w:cs="Arial" w:hint="default"/>
+      </w:rPr>
+    </w:lvl>
+    <w:lvl w:ilvl="2" w:tplc="04160005" w:tentative="1">
+      <w:start w:val="1"/>
+      <w:numFmt w:val="bullet"/>
+      <w:lvlText w:val=""/>
+      <w:lvlJc w:val="left"/>
+      <w:pPr>
+        <w:ind w:left="3011" w:hanging="360"/>
+      </w:pPr>
+      <w:rPr>
+        <w:rFonts w:ascii="Wingdings" w:hAnsi="Wingdings" w:hint="default"/>
+      </w:rPr>
+    </w:lvl>
+    <w:lvl w:ilvl="3" w:tplc="04160001" w:tentative="1">
+      <w:start w:val="1"/>
+      <w:numFmt w:val="bullet"/>
+      <w:lvlText w:val=""/>
+      <w:lvlJc w:val="left"/>
+      <w:pPr>
+        <w:ind w:left="3731" w:hanging="360"/>
+      </w:pPr>
+      <w:rPr>
+        <w:rFonts w:ascii="Symbol" w:hAnsi="Symbol" w:hint="default"/>
+      </w:rPr>
+    </w:lvl>
+    <w:lvl w:ilvl="4" w:tplc="04160003" w:tentative="1">
       <w:start w:val="1"/>
       <w:numFmt w:val="bullet"/>
       <w:lvlText w:val="o"/>
       <w:lvlJc w:val="left"/>
       <w:pPr>
-        <w:ind w:left="2291" w:hanging="360"/>
+        <w:ind w:left="4451" w:hanging="360"/>
       </w:pPr>
       <w:rPr>
         <w:rFonts w:ascii="Courier New" w:hAnsi="Courier New" w:cs="Courier New" w:hint="default"/>
       </w:rPr>
     </w:lvl>
-    <w:lvl w:ilvl="2" w:tplc="04160005" w:tentative="1">
+    <w:lvl w:ilvl="5" w:tplc="04160005" w:tentative="1">
       <w:start w:val="1"/>
       <w:numFmt w:val="bullet"/>
       <w:lvlText w:val=""/>
       <w:lvlJc w:val="left"/>
       <w:pPr>
-        <w:ind w:left="3011" w:hanging="360"/>
+        <w:ind w:left="5171" w:hanging="360"/>
       </w:pPr>
       <w:rPr>
         <w:rFonts w:ascii="Wingdings" w:hAnsi="Wingdings" w:hint="default"/>
       </w:rPr>
     </w:lvl>
-    <w:lvl w:ilvl="3" w:tplc="04160001" w:tentative="1">
+    <w:lvl w:ilvl="6" w:tplc="04160001" w:tentative="1">
       <w:start w:val="1"/>
       <w:numFmt w:val="bullet"/>
       <w:lvlText w:val=""/>
       <w:lvlJc w:val="left"/>
       <w:pPr>
-        <w:ind w:left="3731" w:hanging="360"/>
+        <w:ind w:left="5891" w:hanging="360"/>
       </w:pPr>
       <w:rPr>
         <w:rFonts w:ascii="Symbol" w:hAnsi="Symbol" w:hint="default"/>
       </w:rPr>
     </w:lvl>
-    <w:lvl w:ilvl="4" w:tplc="04160003" w:tentative="1">
+    <w:lvl w:ilvl="7" w:tplc="04160003" w:tentative="1">
       <w:start w:val="1"/>
       <w:numFmt w:val="bullet"/>
       <w:lvlText w:val="o"/>
       <w:lvlJc w:val="left"/>
       <w:pPr>
-        <w:ind w:left="4451" w:hanging="360"/>
+        <w:ind w:left="6611" w:hanging="360"/>
       </w:pPr>
       <w:rPr>
         <w:rFonts w:ascii="Courier New" w:hAnsi="Courier New" w:cs="Courier New" w:hint="default"/>
       </w:rPr>
     </w:lvl>
-    <w:lvl w:ilvl="5" w:tplc="04160005" w:tentative="1">
+    <w:lvl w:ilvl="8" w:tplc="04160005" w:tentative="1">
       <w:start w:val="1"/>
       <w:numFmt w:val="bullet"/>
       <w:lvlText w:val=""/>
       <w:lvlJc w:val="left"/>
       <w:pPr>
-        <w:ind w:left="5171" w:hanging="360"/>
+        <w:ind w:left="7331" w:hanging="360"/>
       </w:pPr>
       <w:rPr>
         <w:rFonts w:ascii="Wingdings" w:hAnsi="Wingdings" w:hint="default"/>
       </w:rPr>
     </w:lvl>
-    <w:lvl w:ilvl="6" w:tplc="04160001" w:tentative="1">
-      <w:start w:val="1"/>
-      <w:numFmt w:val="bullet"/>
-      <w:lvlText w:val=""/>
-      <w:lvlJc w:val="left"/>
-      <w:pPr>
-        <w:ind w:left="5891" w:hanging="360"/>
-      </w:pPr>
-      <w:rPr>
-        <w:rFonts w:ascii="Symbol" w:hAnsi="Symbol" w:hint="default"/>
-      </w:rPr>
-    </w:lvl>
-    <w:lvl w:ilvl="7" w:tplc="04160003" w:tentative="1">
-      <w:start w:val="1"/>
-      <w:numFmt w:val="bullet"/>
-      <w:lvlText w:val="o"/>
-      <w:lvlJc w:val="left"/>
-      <w:pPr>
-        <w:ind w:left="6611" w:hanging="360"/>
-      </w:pPr>
-      <w:rPr>
-        <w:rFonts w:ascii="Courier New" w:hAnsi="Courier New" w:cs="Courier New" w:hint="default"/>
-      </w:rPr>
-    </w:lvl>
-    <w:lvl w:ilvl="8" w:tplc="04160005" w:tentative="1">
-      <w:start w:val="1"/>
-      <w:numFmt w:val="bullet"/>
-      <w:lvlText w:val=""/>
-      <w:lvlJc w:val="left"/>
-      <w:pPr>
-        <w:ind w:left="7331" w:hanging="360"/>
-      </w:pPr>
-      <w:rPr>
-        <w:rFonts w:ascii="Wingdings" w:hAnsi="Wingdings" w:hint="default"/>
-      </w:rPr>
-    </w:lvl>
   </w:abstractNum>
-  <w:abstractNum w:abstractNumId="4" w15:restartNumberingAfterBreak="0">
+  <w:abstractNum w:abstractNumId="6" w15:restartNumberingAfterBreak="0">
+    <w:nsid w:val="220A17DB"/>
+    <w:multiLevelType w:val="multilevel"/>
+    <w:tmpl w:val="E8580DAA"/>
+    <w:lvl w:ilvl="0">
+      <w:start w:val="1"/>
+      <w:numFmt w:val="decimal"/>
+      <w:lvlText w:val="%1"/>
+      <w:lvlJc w:val="left"/>
+      <w:pPr>
+        <w:ind w:left="360" w:hanging="360"/>
+      </w:pPr>
+      <w:rPr>
+        <w:rFonts w:hint="default"/>
+      </w:rPr>
+    </w:lvl>
+    <w:lvl w:ilvl="1">
+      <w:start w:val="1"/>
+      <w:numFmt w:val="decimal"/>
+      <w:lvlText w:val="%1.%2"/>
+      <w:lvlJc w:val="left"/>
+      <w:pPr>
+        <w:ind w:left="360" w:hanging="360"/>
+      </w:pPr>
+      <w:rPr>
+        <w:rFonts w:hint="default"/>
+      </w:rPr>
+    </w:lvl>
+    <w:lvl w:ilvl="2">
+      <w:start w:val="1"/>
+      <w:numFmt w:val="decimal"/>
+      <w:lvlText w:val="%1.%2.%3"/>
+      <w:lvlJc w:val="left"/>
+      <w:pPr>
+        <w:ind w:left="720" w:hanging="720"/>
+      </w:pPr>
+      <w:rPr>
+        <w:rFonts w:hint="default"/>
+      </w:rPr>
+    </w:lvl>
+    <w:lvl w:ilvl="3">
+      <w:start w:val="1"/>
+      <w:numFmt w:val="decimal"/>
+      <w:lvlText w:val="%1.%2.%3.%4"/>
+      <w:lvlJc w:val="left"/>
+      <w:pPr>
+        <w:ind w:left="1080" w:hanging="1080"/>
+      </w:pPr>
+      <w:rPr>
+        <w:rFonts w:hint="default"/>
+      </w:rPr>
+    </w:lvl>
+    <w:lvl w:ilvl="4">
+      <w:start w:val="1"/>
+      <w:numFmt w:val="decimal"/>
+      <w:lvlText w:val="%1.%2.%3.%4.%5"/>
+      <w:lvlJc w:val="left"/>
+      <w:pPr>
+        <w:ind w:left="1080" w:hanging="1080"/>
+      </w:pPr>
+      <w:rPr>
+        <w:rFonts w:hint="default"/>
+      </w:rPr>
+    </w:lvl>
+    <w:lvl w:ilvl="5">
+      <w:start w:val="1"/>
+      <w:numFmt w:val="decimal"/>
+      <w:lvlText w:val="%1.%2.%3.%4.%5.%6"/>
+      <w:lvlJc w:val="left"/>
+      <w:pPr>
+        <w:ind w:left="1440" w:hanging="1440"/>
+      </w:pPr>
+      <w:rPr>
+        <w:rFonts w:hint="default"/>
+      </w:rPr>
+    </w:lvl>
+    <w:lvl w:ilvl="6">
+      <w:start w:val="1"/>
+      <w:numFmt w:val="decimal"/>
+      <w:lvlText w:val="%1.%2.%3.%4.%5.%6.%7"/>
+      <w:lvlJc w:val="left"/>
+      <w:pPr>
+        <w:ind w:left="1440" w:hanging="1440"/>
+      </w:pPr>
+      <w:rPr>
+        <w:rFonts w:hint="default"/>
+      </w:rPr>
+    </w:lvl>
+    <w:lvl w:ilvl="7">
+      <w:start w:val="1"/>
+      <w:numFmt w:val="decimal"/>
+      <w:lvlText w:val="%1.%2.%3.%4.%5.%6.%7.%8"/>
+      <w:lvlJc w:val="left"/>
+      <w:pPr>
+        <w:ind w:left="1800" w:hanging="1800"/>
+      </w:pPr>
+      <w:rPr>
+        <w:rFonts w:hint="default"/>
+      </w:rPr>
+    </w:lvl>
+    <w:lvl w:ilvl="8">
+      <w:start w:val="1"/>
+      <w:numFmt w:val="decimal"/>
+      <w:lvlText w:val="%1.%2.%3.%4.%5.%6.%7.%8.%9"/>
+      <w:lvlJc w:val="left"/>
+      <w:pPr>
+        <w:ind w:left="1800" w:hanging="1800"/>
+      </w:pPr>
+      <w:rPr>
+        <w:rFonts w:hint="default"/>
+      </w:rPr>
+    </w:lvl>
+  </w:abstractNum>
+  <w:abstractNum w:abstractNumId="7" w15:restartNumberingAfterBreak="0">
     <w:nsid w:val="26B0677F"/>
     <w:multiLevelType w:val="hybridMultilevel"/>
     <w:tmpl w:val="6D48CE22"/>
@@ -10113,7 +12461,346 @@
       </w:pPr>
     </w:lvl>
   </w:abstractNum>
-  <w:abstractNum w:abstractNumId="5" w15:restartNumberingAfterBreak="0">
+  <w:abstractNum w:abstractNumId="8" w15:restartNumberingAfterBreak="0">
+    <w:nsid w:val="276F0882"/>
+    <w:multiLevelType w:val="multilevel"/>
+    <w:tmpl w:val="E87EE9BA"/>
+    <w:lvl w:ilvl="0">
+      <w:start w:val="1"/>
+      <w:numFmt w:val="decimal"/>
+      <w:lvlText w:val="%1"/>
+      <w:lvlJc w:val="left"/>
+      <w:pPr>
+        <w:ind w:left="405" w:hanging="405"/>
+      </w:pPr>
+      <w:rPr>
+        <w:rFonts w:hint="default"/>
+      </w:rPr>
+    </w:lvl>
+    <w:lvl w:ilvl="1">
+      <w:start w:val="1"/>
+      <w:numFmt w:val="decimal"/>
+      <w:lvlText w:val="%1.%2"/>
+      <w:lvlJc w:val="left"/>
+      <w:pPr>
+        <w:ind w:left="405" w:hanging="405"/>
+      </w:pPr>
+      <w:rPr>
+        <w:rFonts w:hint="default"/>
+      </w:rPr>
+    </w:lvl>
+    <w:lvl w:ilvl="2">
+      <w:start w:val="1"/>
+      <w:numFmt w:val="decimal"/>
+      <w:lvlText w:val="%1.%2.%3"/>
+      <w:lvlJc w:val="left"/>
+      <w:pPr>
+        <w:ind w:left="720" w:hanging="720"/>
+      </w:pPr>
+      <w:rPr>
+        <w:rFonts w:hint="default"/>
+      </w:rPr>
+    </w:lvl>
+    <w:lvl w:ilvl="3">
+      <w:start w:val="1"/>
+      <w:numFmt w:val="decimal"/>
+      <w:lvlText w:val="%1.%2.%3.%4"/>
+      <w:lvlJc w:val="left"/>
+      <w:pPr>
+        <w:ind w:left="1080" w:hanging="1080"/>
+      </w:pPr>
+      <w:rPr>
+        <w:rFonts w:hint="default"/>
+      </w:rPr>
+    </w:lvl>
+    <w:lvl w:ilvl="4">
+      <w:start w:val="1"/>
+      <w:numFmt w:val="decimal"/>
+      <w:lvlText w:val="%1.%2.%3.%4.%5"/>
+      <w:lvlJc w:val="left"/>
+      <w:pPr>
+        <w:ind w:left="1080" w:hanging="1080"/>
+      </w:pPr>
+      <w:rPr>
+        <w:rFonts w:hint="default"/>
+      </w:rPr>
+    </w:lvl>
+    <w:lvl w:ilvl="5">
+      <w:start w:val="1"/>
+      <w:numFmt w:val="decimal"/>
+      <w:lvlText w:val="%1.%2.%3.%4.%5.%6"/>
+      <w:lvlJc w:val="left"/>
+      <w:pPr>
+        <w:ind w:left="1440" w:hanging="1440"/>
+      </w:pPr>
+      <w:rPr>
+        <w:rFonts w:hint="default"/>
+      </w:rPr>
+    </w:lvl>
+    <w:lvl w:ilvl="6">
+      <w:start w:val="1"/>
+      <w:numFmt w:val="decimal"/>
+      <w:lvlText w:val="%1.%2.%3.%4.%5.%6.%7"/>
+      <w:lvlJc w:val="left"/>
+      <w:pPr>
+        <w:ind w:left="1440" w:hanging="1440"/>
+      </w:pPr>
+      <w:rPr>
+        <w:rFonts w:hint="default"/>
+      </w:rPr>
+    </w:lvl>
+    <w:lvl w:ilvl="7">
+      <w:start w:val="1"/>
+      <w:numFmt w:val="decimal"/>
+      <w:lvlText w:val="%1.%2.%3.%4.%5.%6.%7.%8"/>
+      <w:lvlJc w:val="left"/>
+      <w:pPr>
+        <w:ind w:left="1800" w:hanging="1800"/>
+      </w:pPr>
+      <w:rPr>
+        <w:rFonts w:hint="default"/>
+      </w:rPr>
+    </w:lvl>
+    <w:lvl w:ilvl="8">
+      <w:start w:val="1"/>
+      <w:numFmt w:val="decimal"/>
+      <w:lvlText w:val="%1.%2.%3.%4.%5.%6.%7.%8.%9"/>
+      <w:lvlJc w:val="left"/>
+      <w:pPr>
+        <w:ind w:left="1800" w:hanging="1800"/>
+      </w:pPr>
+      <w:rPr>
+        <w:rFonts w:hint="default"/>
+      </w:rPr>
+    </w:lvl>
+  </w:abstractNum>
+  <w:abstractNum w:abstractNumId="9" w15:restartNumberingAfterBreak="0">
+    <w:nsid w:val="332D06B3"/>
+    <w:multiLevelType w:val="hybridMultilevel"/>
+    <w:tmpl w:val="679071D0"/>
+    <w:lvl w:ilvl="0" w:tplc="04160001">
+      <w:start w:val="1"/>
+      <w:numFmt w:val="bullet"/>
+      <w:lvlText w:val=""/>
+      <w:lvlJc w:val="left"/>
+      <w:pPr>
+        <w:ind w:left="1571" w:hanging="360"/>
+      </w:pPr>
+      <w:rPr>
+        <w:rFonts w:ascii="Symbol" w:hAnsi="Symbol" w:hint="default"/>
+      </w:rPr>
+    </w:lvl>
+    <w:lvl w:ilvl="1" w:tplc="04160003" w:tentative="1">
+      <w:start w:val="1"/>
+      <w:numFmt w:val="bullet"/>
+      <w:lvlText w:val="o"/>
+      <w:lvlJc w:val="left"/>
+      <w:pPr>
+        <w:ind w:left="2291" w:hanging="360"/>
+      </w:pPr>
+      <w:rPr>
+        <w:rFonts w:ascii="Courier New" w:hAnsi="Courier New" w:cs="Courier New" w:hint="default"/>
+      </w:rPr>
+    </w:lvl>
+    <w:lvl w:ilvl="2" w:tplc="04160005" w:tentative="1">
+      <w:start w:val="1"/>
+      <w:numFmt w:val="bullet"/>
+      <w:lvlText w:val=""/>
+      <w:lvlJc w:val="left"/>
+      <w:pPr>
+        <w:ind w:left="3011" w:hanging="360"/>
+      </w:pPr>
+      <w:rPr>
+        <w:rFonts w:ascii="Wingdings" w:hAnsi="Wingdings" w:hint="default"/>
+      </w:rPr>
+    </w:lvl>
+    <w:lvl w:ilvl="3" w:tplc="04160001" w:tentative="1">
+      <w:start w:val="1"/>
+      <w:numFmt w:val="bullet"/>
+      <w:lvlText w:val=""/>
+      <w:lvlJc w:val="left"/>
+      <w:pPr>
+        <w:ind w:left="3731" w:hanging="360"/>
+      </w:pPr>
+      <w:rPr>
+        <w:rFonts w:ascii="Symbol" w:hAnsi="Symbol" w:hint="default"/>
+      </w:rPr>
+    </w:lvl>
+    <w:lvl w:ilvl="4" w:tplc="04160003" w:tentative="1">
+      <w:start w:val="1"/>
+      <w:numFmt w:val="bullet"/>
+      <w:lvlText w:val="o"/>
+      <w:lvlJc w:val="left"/>
+      <w:pPr>
+        <w:ind w:left="4451" w:hanging="360"/>
+      </w:pPr>
+      <w:rPr>
+        <w:rFonts w:ascii="Courier New" w:hAnsi="Courier New" w:cs="Courier New" w:hint="default"/>
+      </w:rPr>
+    </w:lvl>
+    <w:lvl w:ilvl="5" w:tplc="04160005" w:tentative="1">
+      <w:start w:val="1"/>
+      <w:numFmt w:val="bullet"/>
+      <w:lvlText w:val=""/>
+      <w:lvlJc w:val="left"/>
+      <w:pPr>
+        <w:ind w:left="5171" w:hanging="360"/>
+      </w:pPr>
+      <w:rPr>
+        <w:rFonts w:ascii="Wingdings" w:hAnsi="Wingdings" w:hint="default"/>
+      </w:rPr>
+    </w:lvl>
+    <w:lvl w:ilvl="6" w:tplc="04160001" w:tentative="1">
+      <w:start w:val="1"/>
+      <w:numFmt w:val="bullet"/>
+      <w:lvlText w:val=""/>
+      <w:lvlJc w:val="left"/>
+      <w:pPr>
+        <w:ind w:left="5891" w:hanging="360"/>
+      </w:pPr>
+      <w:rPr>
+        <w:rFonts w:ascii="Symbol" w:hAnsi="Symbol" w:hint="default"/>
+      </w:rPr>
+    </w:lvl>
+    <w:lvl w:ilvl="7" w:tplc="04160003" w:tentative="1">
+      <w:start w:val="1"/>
+      <w:numFmt w:val="bullet"/>
+      <w:lvlText w:val="o"/>
+      <w:lvlJc w:val="left"/>
+      <w:pPr>
+        <w:ind w:left="6611" w:hanging="360"/>
+      </w:pPr>
+      <w:rPr>
+        <w:rFonts w:ascii="Courier New" w:hAnsi="Courier New" w:cs="Courier New" w:hint="default"/>
+      </w:rPr>
+    </w:lvl>
+    <w:lvl w:ilvl="8" w:tplc="04160005" w:tentative="1">
+      <w:start w:val="1"/>
+      <w:numFmt w:val="bullet"/>
+      <w:lvlText w:val=""/>
+      <w:lvlJc w:val="left"/>
+      <w:pPr>
+        <w:ind w:left="7331" w:hanging="360"/>
+      </w:pPr>
+      <w:rPr>
+        <w:rFonts w:ascii="Wingdings" w:hAnsi="Wingdings" w:hint="default"/>
+      </w:rPr>
+    </w:lvl>
+  </w:abstractNum>
+  <w:abstractNum w:abstractNumId="10" w15:restartNumberingAfterBreak="0">
+    <w:nsid w:val="38AE31B9"/>
+    <w:multiLevelType w:val="hybridMultilevel"/>
+    <w:tmpl w:val="A438A0D4"/>
+    <w:lvl w:ilvl="0" w:tplc="04160001">
+      <w:start w:val="1"/>
+      <w:numFmt w:val="bullet"/>
+      <w:lvlText w:val=""/>
+      <w:lvlJc w:val="left"/>
+      <w:pPr>
+        <w:ind w:left="1571" w:hanging="360"/>
+      </w:pPr>
+      <w:rPr>
+        <w:rFonts w:ascii="Symbol" w:hAnsi="Symbol" w:hint="default"/>
+      </w:rPr>
+    </w:lvl>
+    <w:lvl w:ilvl="1" w:tplc="04160003" w:tentative="1">
+      <w:start w:val="1"/>
+      <w:numFmt w:val="bullet"/>
+      <w:lvlText w:val="o"/>
+      <w:lvlJc w:val="left"/>
+      <w:pPr>
+        <w:ind w:left="2291" w:hanging="360"/>
+      </w:pPr>
+      <w:rPr>
+        <w:rFonts w:ascii="Courier New" w:hAnsi="Courier New" w:cs="Courier New" w:hint="default"/>
+      </w:rPr>
+    </w:lvl>
+    <w:lvl w:ilvl="2" w:tplc="04160005" w:tentative="1">
+      <w:start w:val="1"/>
+      <w:numFmt w:val="bullet"/>
+      <w:lvlText w:val=""/>
+      <w:lvlJc w:val="left"/>
+      <w:pPr>
+        <w:ind w:left="3011" w:hanging="360"/>
+      </w:pPr>
+      <w:rPr>
+        <w:rFonts w:ascii="Wingdings" w:hAnsi="Wingdings" w:hint="default"/>
+      </w:rPr>
+    </w:lvl>
+    <w:lvl w:ilvl="3" w:tplc="04160001" w:tentative="1">
+      <w:start w:val="1"/>
+      <w:numFmt w:val="bullet"/>
+      <w:lvlText w:val=""/>
+      <w:lvlJc w:val="left"/>
+      <w:pPr>
+        <w:ind w:left="3731" w:hanging="360"/>
+      </w:pPr>
+      <w:rPr>
+        <w:rFonts w:ascii="Symbol" w:hAnsi="Symbol" w:hint="default"/>
+      </w:rPr>
+    </w:lvl>
+    <w:lvl w:ilvl="4" w:tplc="04160003" w:tentative="1">
+      <w:start w:val="1"/>
+      <w:numFmt w:val="bullet"/>
+      <w:lvlText w:val="o"/>
+      <w:lvlJc w:val="left"/>
+      <w:pPr>
+        <w:ind w:left="4451" w:hanging="360"/>
+      </w:pPr>
+      <w:rPr>
+        <w:rFonts w:ascii="Courier New" w:hAnsi="Courier New" w:cs="Courier New" w:hint="default"/>
+      </w:rPr>
+    </w:lvl>
+    <w:lvl w:ilvl="5" w:tplc="04160005" w:tentative="1">
+      <w:start w:val="1"/>
+      <w:numFmt w:val="bullet"/>
+      <w:lvlText w:val=""/>
+      <w:lvlJc w:val="left"/>
+      <w:pPr>
+        <w:ind w:left="5171" w:hanging="360"/>
+      </w:pPr>
+      <w:rPr>
+        <w:rFonts w:ascii="Wingdings" w:hAnsi="Wingdings" w:hint="default"/>
+      </w:rPr>
+    </w:lvl>
+    <w:lvl w:ilvl="6" w:tplc="04160001" w:tentative="1">
+      <w:start w:val="1"/>
+      <w:numFmt w:val="bullet"/>
+      <w:lvlText w:val=""/>
+      <w:lvlJc w:val="left"/>
+      <w:pPr>
+        <w:ind w:left="5891" w:hanging="360"/>
+      </w:pPr>
+      <w:rPr>
+        <w:rFonts w:ascii="Symbol" w:hAnsi="Symbol" w:hint="default"/>
+      </w:rPr>
+    </w:lvl>
+    <w:lvl w:ilvl="7" w:tplc="04160003" w:tentative="1">
+      <w:start w:val="1"/>
+      <w:numFmt w:val="bullet"/>
+      <w:lvlText w:val="o"/>
+      <w:lvlJc w:val="left"/>
+      <w:pPr>
+        <w:ind w:left="6611" w:hanging="360"/>
+      </w:pPr>
+      <w:rPr>
+        <w:rFonts w:ascii="Courier New" w:hAnsi="Courier New" w:cs="Courier New" w:hint="default"/>
+      </w:rPr>
+    </w:lvl>
+    <w:lvl w:ilvl="8" w:tplc="04160005" w:tentative="1">
+      <w:start w:val="1"/>
+      <w:numFmt w:val="bullet"/>
+      <w:lvlText w:val=""/>
+      <w:lvlJc w:val="left"/>
+      <w:pPr>
+        <w:ind w:left="7331" w:hanging="360"/>
+      </w:pPr>
+      <w:rPr>
+        <w:rFonts w:ascii="Wingdings" w:hAnsi="Wingdings" w:hint="default"/>
+      </w:rPr>
+    </w:lvl>
+  </w:abstractNum>
+  <w:abstractNum w:abstractNumId="11" w15:restartNumberingAfterBreak="0">
     <w:nsid w:val="38D62436"/>
     <w:multiLevelType w:val="multilevel"/>
     <w:tmpl w:val="BE94B2BA"/>
@@ -10226,7 +12913,7 @@
       </w:rPr>
     </w:lvl>
   </w:abstractNum>
-  <w:abstractNum w:abstractNumId="6" w15:restartNumberingAfterBreak="0">
+  <w:abstractNum w:abstractNumId="12" w15:restartNumberingAfterBreak="0">
     <w:nsid w:val="416F7277"/>
     <w:multiLevelType w:val="multilevel"/>
     <w:tmpl w:val="2D0C86C0"/>
@@ -10339,8 +13026,974 @@
       </w:rPr>
     </w:lvl>
   </w:abstractNum>
-  <w:abstractNum w:abstractNumId="7" w15:restartNumberingAfterBreak="0">
+  <w:abstractNum w:abstractNumId="13" w15:restartNumberingAfterBreak="0">
     <w:nsid w:val="452F59FC"/>
+    <w:multiLevelType w:val="multilevel"/>
+    <w:tmpl w:val="523AE0DE"/>
+    <w:lvl w:ilvl="0">
+      <w:start w:val="1"/>
+      <w:numFmt w:val="decimal"/>
+      <w:lvlText w:val="%1"/>
+      <w:lvlJc w:val="left"/>
+      <w:pPr>
+        <w:ind w:left="405" w:hanging="405"/>
+      </w:pPr>
+      <w:rPr>
+        <w:rFonts w:hint="default"/>
+      </w:rPr>
+    </w:lvl>
+    <w:lvl w:ilvl="1">
+      <w:start w:val="1"/>
+      <w:numFmt w:val="decimal"/>
+      <w:lvlText w:val="%2."/>
+      <w:lvlJc w:val="left"/>
+      <w:pPr>
+        <w:ind w:left="405" w:hanging="405"/>
+      </w:pPr>
+      <w:rPr>
+        <w:rFonts w:hint="default"/>
+      </w:rPr>
+    </w:lvl>
+    <w:lvl w:ilvl="2">
+      <w:start w:val="1"/>
+      <w:numFmt w:val="decimal"/>
+      <w:lvlText w:val="%1.%2.%3"/>
+      <w:lvlJc w:val="left"/>
+      <w:pPr>
+        <w:ind w:left="720" w:hanging="720"/>
+      </w:pPr>
+      <w:rPr>
+        <w:rFonts w:hint="default"/>
+      </w:rPr>
+    </w:lvl>
+    <w:lvl w:ilvl="3">
+      <w:start w:val="1"/>
+      <w:numFmt w:val="decimal"/>
+      <w:lvlText w:val="%1.%2.%3.%4"/>
+      <w:lvlJc w:val="left"/>
+      <w:pPr>
+        <w:ind w:left="1080" w:hanging="1080"/>
+      </w:pPr>
+      <w:rPr>
+        <w:rFonts w:hint="default"/>
+      </w:rPr>
+    </w:lvl>
+    <w:lvl w:ilvl="4">
+      <w:start w:val="1"/>
+      <w:numFmt w:val="decimal"/>
+      <w:lvlText w:val="%1.%2.%3.%4.%5"/>
+      <w:lvlJc w:val="left"/>
+      <w:pPr>
+        <w:ind w:left="1080" w:hanging="1080"/>
+      </w:pPr>
+      <w:rPr>
+        <w:rFonts w:hint="default"/>
+      </w:rPr>
+    </w:lvl>
+    <w:lvl w:ilvl="5">
+      <w:start w:val="1"/>
+      <w:numFmt w:val="decimal"/>
+      <w:lvlText w:val="%1.%2.%3.%4.%5.%6"/>
+      <w:lvlJc w:val="left"/>
+      <w:pPr>
+        <w:ind w:left="1440" w:hanging="1440"/>
+      </w:pPr>
+      <w:rPr>
+        <w:rFonts w:hint="default"/>
+      </w:rPr>
+    </w:lvl>
+    <w:lvl w:ilvl="6">
+      <w:start w:val="1"/>
+      <w:numFmt w:val="decimal"/>
+      <w:lvlText w:val="%1.%2.%3.%4.%5.%6.%7"/>
+      <w:lvlJc w:val="left"/>
+      <w:pPr>
+        <w:ind w:left="1440" w:hanging="1440"/>
+      </w:pPr>
+      <w:rPr>
+        <w:rFonts w:hint="default"/>
+      </w:rPr>
+    </w:lvl>
+    <w:lvl w:ilvl="7">
+      <w:start w:val="1"/>
+      <w:numFmt w:val="decimal"/>
+      <w:lvlText w:val="%1.%2.%3.%4.%5.%6.%7.%8"/>
+      <w:lvlJc w:val="left"/>
+      <w:pPr>
+        <w:ind w:left="1800" w:hanging="1800"/>
+      </w:pPr>
+      <w:rPr>
+        <w:rFonts w:hint="default"/>
+      </w:rPr>
+    </w:lvl>
+    <w:lvl w:ilvl="8">
+      <w:start w:val="1"/>
+      <w:numFmt w:val="decimal"/>
+      <w:lvlText w:val="%1.%2.%3.%4.%5.%6.%7.%8.%9"/>
+      <w:lvlJc w:val="left"/>
+      <w:pPr>
+        <w:ind w:left="1800" w:hanging="1800"/>
+      </w:pPr>
+      <w:rPr>
+        <w:rFonts w:hint="default"/>
+      </w:rPr>
+    </w:lvl>
+  </w:abstractNum>
+  <w:abstractNum w:abstractNumId="14" w15:restartNumberingAfterBreak="0">
+    <w:nsid w:val="45CB32DA"/>
+    <w:multiLevelType w:val="hybridMultilevel"/>
+    <w:tmpl w:val="40CC228E"/>
+    <w:lvl w:ilvl="0" w:tplc="04160001">
+      <w:start w:val="1"/>
+      <w:numFmt w:val="bullet"/>
+      <w:lvlText w:val=""/>
+      <w:lvlJc w:val="left"/>
+      <w:pPr>
+        <w:ind w:left="2651" w:hanging="360"/>
+      </w:pPr>
+      <w:rPr>
+        <w:rFonts w:ascii="Symbol" w:hAnsi="Symbol" w:hint="default"/>
+      </w:rPr>
+    </w:lvl>
+    <w:lvl w:ilvl="1" w:tplc="04160003" w:tentative="1">
+      <w:start w:val="1"/>
+      <w:numFmt w:val="bullet"/>
+      <w:lvlText w:val="o"/>
+      <w:lvlJc w:val="left"/>
+      <w:pPr>
+        <w:ind w:left="3371" w:hanging="360"/>
+      </w:pPr>
+      <w:rPr>
+        <w:rFonts w:ascii="Courier New" w:hAnsi="Courier New" w:cs="Courier New" w:hint="default"/>
+      </w:rPr>
+    </w:lvl>
+    <w:lvl w:ilvl="2" w:tplc="04160005" w:tentative="1">
+      <w:start w:val="1"/>
+      <w:numFmt w:val="bullet"/>
+      <w:lvlText w:val=""/>
+      <w:lvlJc w:val="left"/>
+      <w:pPr>
+        <w:ind w:left="4091" w:hanging="360"/>
+      </w:pPr>
+      <w:rPr>
+        <w:rFonts w:ascii="Wingdings" w:hAnsi="Wingdings" w:hint="default"/>
+      </w:rPr>
+    </w:lvl>
+    <w:lvl w:ilvl="3" w:tplc="04160001" w:tentative="1">
+      <w:start w:val="1"/>
+      <w:numFmt w:val="bullet"/>
+      <w:lvlText w:val=""/>
+      <w:lvlJc w:val="left"/>
+      <w:pPr>
+        <w:ind w:left="4811" w:hanging="360"/>
+      </w:pPr>
+      <w:rPr>
+        <w:rFonts w:ascii="Symbol" w:hAnsi="Symbol" w:hint="default"/>
+      </w:rPr>
+    </w:lvl>
+    <w:lvl w:ilvl="4" w:tplc="04160003" w:tentative="1">
+      <w:start w:val="1"/>
+      <w:numFmt w:val="bullet"/>
+      <w:lvlText w:val="o"/>
+      <w:lvlJc w:val="left"/>
+      <w:pPr>
+        <w:ind w:left="5531" w:hanging="360"/>
+      </w:pPr>
+      <w:rPr>
+        <w:rFonts w:ascii="Courier New" w:hAnsi="Courier New" w:cs="Courier New" w:hint="default"/>
+      </w:rPr>
+    </w:lvl>
+    <w:lvl w:ilvl="5" w:tplc="04160005" w:tentative="1">
+      <w:start w:val="1"/>
+      <w:numFmt w:val="bullet"/>
+      <w:lvlText w:val=""/>
+      <w:lvlJc w:val="left"/>
+      <w:pPr>
+        <w:ind w:left="6251" w:hanging="360"/>
+      </w:pPr>
+      <w:rPr>
+        <w:rFonts w:ascii="Wingdings" w:hAnsi="Wingdings" w:hint="default"/>
+      </w:rPr>
+    </w:lvl>
+    <w:lvl w:ilvl="6" w:tplc="04160001" w:tentative="1">
+      <w:start w:val="1"/>
+      <w:numFmt w:val="bullet"/>
+      <w:lvlText w:val=""/>
+      <w:lvlJc w:val="left"/>
+      <w:pPr>
+        <w:ind w:left="6971" w:hanging="360"/>
+      </w:pPr>
+      <w:rPr>
+        <w:rFonts w:ascii="Symbol" w:hAnsi="Symbol" w:hint="default"/>
+      </w:rPr>
+    </w:lvl>
+    <w:lvl w:ilvl="7" w:tplc="04160003" w:tentative="1">
+      <w:start w:val="1"/>
+      <w:numFmt w:val="bullet"/>
+      <w:lvlText w:val="o"/>
+      <w:lvlJc w:val="left"/>
+      <w:pPr>
+        <w:ind w:left="7691" w:hanging="360"/>
+      </w:pPr>
+      <w:rPr>
+        <w:rFonts w:ascii="Courier New" w:hAnsi="Courier New" w:cs="Courier New" w:hint="default"/>
+      </w:rPr>
+    </w:lvl>
+    <w:lvl w:ilvl="8" w:tplc="04160005" w:tentative="1">
+      <w:start w:val="1"/>
+      <w:numFmt w:val="bullet"/>
+      <w:lvlText w:val=""/>
+      <w:lvlJc w:val="left"/>
+      <w:pPr>
+        <w:ind w:left="8411" w:hanging="360"/>
+      </w:pPr>
+      <w:rPr>
+        <w:rFonts w:ascii="Wingdings" w:hAnsi="Wingdings" w:hint="default"/>
+      </w:rPr>
+    </w:lvl>
+  </w:abstractNum>
+  <w:abstractNum w:abstractNumId="15" w15:restartNumberingAfterBreak="0">
+    <w:nsid w:val="4D2B325F"/>
+    <w:multiLevelType w:val="hybridMultilevel"/>
+    <w:tmpl w:val="4866CCC0"/>
+    <w:lvl w:ilvl="0" w:tplc="04160001">
+      <w:start w:val="1"/>
+      <w:numFmt w:val="bullet"/>
+      <w:lvlText w:val=""/>
+      <w:lvlJc w:val="left"/>
+      <w:pPr>
+        <w:ind w:left="1571" w:hanging="360"/>
+      </w:pPr>
+      <w:rPr>
+        <w:rFonts w:ascii="Symbol" w:hAnsi="Symbol" w:hint="default"/>
+      </w:rPr>
+    </w:lvl>
+    <w:lvl w:ilvl="1" w:tplc="04160003" w:tentative="1">
+      <w:start w:val="1"/>
+      <w:numFmt w:val="bullet"/>
+      <w:lvlText w:val="o"/>
+      <w:lvlJc w:val="left"/>
+      <w:pPr>
+        <w:ind w:left="2291" w:hanging="360"/>
+      </w:pPr>
+      <w:rPr>
+        <w:rFonts w:ascii="Courier New" w:hAnsi="Courier New" w:cs="Courier New" w:hint="default"/>
+      </w:rPr>
+    </w:lvl>
+    <w:lvl w:ilvl="2" w:tplc="04160005" w:tentative="1">
+      <w:start w:val="1"/>
+      <w:numFmt w:val="bullet"/>
+      <w:lvlText w:val=""/>
+      <w:lvlJc w:val="left"/>
+      <w:pPr>
+        <w:ind w:left="3011" w:hanging="360"/>
+      </w:pPr>
+      <w:rPr>
+        <w:rFonts w:ascii="Wingdings" w:hAnsi="Wingdings" w:hint="default"/>
+      </w:rPr>
+    </w:lvl>
+    <w:lvl w:ilvl="3" w:tplc="04160001" w:tentative="1">
+      <w:start w:val="1"/>
+      <w:numFmt w:val="bullet"/>
+      <w:lvlText w:val=""/>
+      <w:lvlJc w:val="left"/>
+      <w:pPr>
+        <w:ind w:left="3731" w:hanging="360"/>
+      </w:pPr>
+      <w:rPr>
+        <w:rFonts w:ascii="Symbol" w:hAnsi="Symbol" w:hint="default"/>
+      </w:rPr>
+    </w:lvl>
+    <w:lvl w:ilvl="4" w:tplc="04160003" w:tentative="1">
+      <w:start w:val="1"/>
+      <w:numFmt w:val="bullet"/>
+      <w:lvlText w:val="o"/>
+      <w:lvlJc w:val="left"/>
+      <w:pPr>
+        <w:ind w:left="4451" w:hanging="360"/>
+      </w:pPr>
+      <w:rPr>
+        <w:rFonts w:ascii="Courier New" w:hAnsi="Courier New" w:cs="Courier New" w:hint="default"/>
+      </w:rPr>
+    </w:lvl>
+    <w:lvl w:ilvl="5" w:tplc="04160005" w:tentative="1">
+      <w:start w:val="1"/>
+      <w:numFmt w:val="bullet"/>
+      <w:lvlText w:val=""/>
+      <w:lvlJc w:val="left"/>
+      <w:pPr>
+        <w:ind w:left="5171" w:hanging="360"/>
+      </w:pPr>
+      <w:rPr>
+        <w:rFonts w:ascii="Wingdings" w:hAnsi="Wingdings" w:hint="default"/>
+      </w:rPr>
+    </w:lvl>
+    <w:lvl w:ilvl="6" w:tplc="04160001" w:tentative="1">
+      <w:start w:val="1"/>
+      <w:numFmt w:val="bullet"/>
+      <w:lvlText w:val=""/>
+      <w:lvlJc w:val="left"/>
+      <w:pPr>
+        <w:ind w:left="5891" w:hanging="360"/>
+      </w:pPr>
+      <w:rPr>
+        <w:rFonts w:ascii="Symbol" w:hAnsi="Symbol" w:hint="default"/>
+      </w:rPr>
+    </w:lvl>
+    <w:lvl w:ilvl="7" w:tplc="04160003" w:tentative="1">
+      <w:start w:val="1"/>
+      <w:numFmt w:val="bullet"/>
+      <w:lvlText w:val="o"/>
+      <w:lvlJc w:val="left"/>
+      <w:pPr>
+        <w:ind w:left="6611" w:hanging="360"/>
+      </w:pPr>
+      <w:rPr>
+        <w:rFonts w:ascii="Courier New" w:hAnsi="Courier New" w:cs="Courier New" w:hint="default"/>
+      </w:rPr>
+    </w:lvl>
+    <w:lvl w:ilvl="8" w:tplc="04160005" w:tentative="1">
+      <w:start w:val="1"/>
+      <w:numFmt w:val="bullet"/>
+      <w:lvlText w:val=""/>
+      <w:lvlJc w:val="left"/>
+      <w:pPr>
+        <w:ind w:left="7331" w:hanging="360"/>
+      </w:pPr>
+      <w:rPr>
+        <w:rFonts w:ascii="Wingdings" w:hAnsi="Wingdings" w:hint="default"/>
+      </w:rPr>
+    </w:lvl>
+  </w:abstractNum>
+  <w:abstractNum w:abstractNumId="16" w15:restartNumberingAfterBreak="0">
+    <w:nsid w:val="4F9268D9"/>
+    <w:multiLevelType w:val="hybridMultilevel"/>
+    <w:tmpl w:val="4EA454C4"/>
+    <w:lvl w:ilvl="0" w:tplc="0416000F">
+      <w:start w:val="1"/>
+      <w:numFmt w:val="decimal"/>
+      <w:lvlText w:val="%1."/>
+      <w:lvlJc w:val="left"/>
+      <w:pPr>
+        <w:ind w:left="720" w:hanging="360"/>
+      </w:pPr>
+    </w:lvl>
+    <w:lvl w:ilvl="1" w:tplc="04160019" w:tentative="1">
+      <w:start w:val="1"/>
+      <w:numFmt w:val="lowerLetter"/>
+      <w:lvlText w:val="%2."/>
+      <w:lvlJc w:val="left"/>
+      <w:pPr>
+        <w:ind w:left="1440" w:hanging="360"/>
+      </w:pPr>
+    </w:lvl>
+    <w:lvl w:ilvl="2" w:tplc="0416001B" w:tentative="1">
+      <w:start w:val="1"/>
+      <w:numFmt w:val="lowerRoman"/>
+      <w:lvlText w:val="%3."/>
+      <w:lvlJc w:val="right"/>
+      <w:pPr>
+        <w:ind w:left="2160" w:hanging="180"/>
+      </w:pPr>
+    </w:lvl>
+    <w:lvl w:ilvl="3" w:tplc="0416000F" w:tentative="1">
+      <w:start w:val="1"/>
+      <w:numFmt w:val="decimal"/>
+      <w:lvlText w:val="%4."/>
+      <w:lvlJc w:val="left"/>
+      <w:pPr>
+        <w:ind w:left="2880" w:hanging="360"/>
+      </w:pPr>
+    </w:lvl>
+    <w:lvl w:ilvl="4" w:tplc="04160019" w:tentative="1">
+      <w:start w:val="1"/>
+      <w:numFmt w:val="lowerLetter"/>
+      <w:lvlText w:val="%5."/>
+      <w:lvlJc w:val="left"/>
+      <w:pPr>
+        <w:ind w:left="3600" w:hanging="360"/>
+      </w:pPr>
+    </w:lvl>
+    <w:lvl w:ilvl="5" w:tplc="0416001B" w:tentative="1">
+      <w:start w:val="1"/>
+      <w:numFmt w:val="lowerRoman"/>
+      <w:lvlText w:val="%6."/>
+      <w:lvlJc w:val="right"/>
+      <w:pPr>
+        <w:ind w:left="4320" w:hanging="180"/>
+      </w:pPr>
+    </w:lvl>
+    <w:lvl w:ilvl="6" w:tplc="0416000F" w:tentative="1">
+      <w:start w:val="1"/>
+      <w:numFmt w:val="decimal"/>
+      <w:lvlText w:val="%7."/>
+      <w:lvlJc w:val="left"/>
+      <w:pPr>
+        <w:ind w:left="5040" w:hanging="360"/>
+      </w:pPr>
+    </w:lvl>
+    <w:lvl w:ilvl="7" w:tplc="04160019" w:tentative="1">
+      <w:start w:val="1"/>
+      <w:numFmt w:val="lowerLetter"/>
+      <w:lvlText w:val="%8."/>
+      <w:lvlJc w:val="left"/>
+      <w:pPr>
+        <w:ind w:left="5760" w:hanging="360"/>
+      </w:pPr>
+    </w:lvl>
+    <w:lvl w:ilvl="8" w:tplc="0416001B" w:tentative="1">
+      <w:start w:val="1"/>
+      <w:numFmt w:val="lowerRoman"/>
+      <w:lvlText w:val="%9."/>
+      <w:lvlJc w:val="right"/>
+      <w:pPr>
+        <w:ind w:left="6480" w:hanging="180"/>
+      </w:pPr>
+    </w:lvl>
+  </w:abstractNum>
+  <w:abstractNum w:abstractNumId="17" w15:restartNumberingAfterBreak="0">
+    <w:nsid w:val="56AA7FE7"/>
+    <w:multiLevelType w:val="multilevel"/>
+    <w:tmpl w:val="2D0C86C0"/>
+    <w:lvl w:ilvl="0">
+      <w:start w:val="1"/>
+      <w:numFmt w:val="decimal"/>
+      <w:lvlText w:val="%1"/>
+      <w:lvlJc w:val="left"/>
+      <w:pPr>
+        <w:ind w:left="360" w:hanging="360"/>
+      </w:pPr>
+      <w:rPr>
+        <w:rFonts w:hint="default"/>
+      </w:rPr>
+    </w:lvl>
+    <w:lvl w:ilvl="1">
+      <w:start w:val="3"/>
+      <w:numFmt w:val="decimal"/>
+      <w:lvlText w:val="%1.%2"/>
+      <w:lvlJc w:val="left"/>
+      <w:pPr>
+        <w:ind w:left="360" w:hanging="360"/>
+      </w:pPr>
+      <w:rPr>
+        <w:rFonts w:hint="default"/>
+      </w:rPr>
+    </w:lvl>
+    <w:lvl w:ilvl="2">
+      <w:start w:val="1"/>
+      <w:numFmt w:val="decimal"/>
+      <w:lvlText w:val="%1.%2.%3"/>
+      <w:lvlJc w:val="left"/>
+      <w:pPr>
+        <w:ind w:left="720" w:hanging="720"/>
+      </w:pPr>
+      <w:rPr>
+        <w:rFonts w:hint="default"/>
+      </w:rPr>
+    </w:lvl>
+    <w:lvl w:ilvl="3">
+      <w:start w:val="1"/>
+      <w:numFmt w:val="decimal"/>
+      <w:lvlText w:val="%1.%2.%3.%4"/>
+      <w:lvlJc w:val="left"/>
+      <w:pPr>
+        <w:ind w:left="1080" w:hanging="1080"/>
+      </w:pPr>
+      <w:rPr>
+        <w:rFonts w:hint="default"/>
+      </w:rPr>
+    </w:lvl>
+    <w:lvl w:ilvl="4">
+      <w:start w:val="1"/>
+      <w:numFmt w:val="decimal"/>
+      <w:lvlText w:val="%1.%2.%3.%4.%5"/>
+      <w:lvlJc w:val="left"/>
+      <w:pPr>
+        <w:ind w:left="1080" w:hanging="1080"/>
+      </w:pPr>
+      <w:rPr>
+        <w:rFonts w:hint="default"/>
+      </w:rPr>
+    </w:lvl>
+    <w:lvl w:ilvl="5">
+      <w:start w:val="1"/>
+      <w:numFmt w:val="decimal"/>
+      <w:lvlText w:val="%1.%2.%3.%4.%5.%6"/>
+      <w:lvlJc w:val="left"/>
+      <w:pPr>
+        <w:ind w:left="1440" w:hanging="1440"/>
+      </w:pPr>
+      <w:rPr>
+        <w:rFonts w:hint="default"/>
+      </w:rPr>
+    </w:lvl>
+    <w:lvl w:ilvl="6">
+      <w:start w:val="1"/>
+      <w:numFmt w:val="decimal"/>
+      <w:lvlText w:val="%1.%2.%3.%4.%5.%6.%7"/>
+      <w:lvlJc w:val="left"/>
+      <w:pPr>
+        <w:ind w:left="1440" w:hanging="1440"/>
+      </w:pPr>
+      <w:rPr>
+        <w:rFonts w:hint="default"/>
+      </w:rPr>
+    </w:lvl>
+    <w:lvl w:ilvl="7">
+      <w:start w:val="1"/>
+      <w:numFmt w:val="decimal"/>
+      <w:lvlText w:val="%1.%2.%3.%4.%5.%6.%7.%8"/>
+      <w:lvlJc w:val="left"/>
+      <w:pPr>
+        <w:ind w:left="1800" w:hanging="1800"/>
+      </w:pPr>
+      <w:rPr>
+        <w:rFonts w:hint="default"/>
+      </w:rPr>
+    </w:lvl>
+    <w:lvl w:ilvl="8">
+      <w:start w:val="1"/>
+      <w:numFmt w:val="decimal"/>
+      <w:lvlText w:val="%1.%2.%3.%4.%5.%6.%7.%8.%9"/>
+      <w:lvlJc w:val="left"/>
+      <w:pPr>
+        <w:ind w:left="1800" w:hanging="1800"/>
+      </w:pPr>
+      <w:rPr>
+        <w:rFonts w:hint="default"/>
+      </w:rPr>
+    </w:lvl>
+  </w:abstractNum>
+  <w:abstractNum w:abstractNumId="18" w15:restartNumberingAfterBreak="0">
+    <w:nsid w:val="57731385"/>
+    <w:multiLevelType w:val="multilevel"/>
+    <w:tmpl w:val="2D0C86C0"/>
+    <w:lvl w:ilvl="0">
+      <w:start w:val="1"/>
+      <w:numFmt w:val="decimal"/>
+      <w:lvlText w:val="%1"/>
+      <w:lvlJc w:val="left"/>
+      <w:pPr>
+        <w:ind w:left="360" w:hanging="360"/>
+      </w:pPr>
+      <w:rPr>
+        <w:rFonts w:hint="default"/>
+      </w:rPr>
+    </w:lvl>
+    <w:lvl w:ilvl="1">
+      <w:start w:val="3"/>
+      <w:numFmt w:val="decimal"/>
+      <w:lvlText w:val="%1.%2"/>
+      <w:lvlJc w:val="left"/>
+      <w:pPr>
+        <w:ind w:left="360" w:hanging="360"/>
+      </w:pPr>
+      <w:rPr>
+        <w:rFonts w:hint="default"/>
+      </w:rPr>
+    </w:lvl>
+    <w:lvl w:ilvl="2">
+      <w:start w:val="1"/>
+      <w:numFmt w:val="decimal"/>
+      <w:lvlText w:val="%1.%2.%3"/>
+      <w:lvlJc w:val="left"/>
+      <w:pPr>
+        <w:ind w:left="720" w:hanging="720"/>
+      </w:pPr>
+      <w:rPr>
+        <w:rFonts w:hint="default"/>
+      </w:rPr>
+    </w:lvl>
+    <w:lvl w:ilvl="3">
+      <w:start w:val="1"/>
+      <w:numFmt w:val="decimal"/>
+      <w:lvlText w:val="%1.%2.%3.%4"/>
+      <w:lvlJc w:val="left"/>
+      <w:pPr>
+        <w:ind w:left="1080" w:hanging="1080"/>
+      </w:pPr>
+      <w:rPr>
+        <w:rFonts w:hint="default"/>
+      </w:rPr>
+    </w:lvl>
+    <w:lvl w:ilvl="4">
+      <w:start w:val="1"/>
+      <w:numFmt w:val="decimal"/>
+      <w:lvlText w:val="%1.%2.%3.%4.%5"/>
+      <w:lvlJc w:val="left"/>
+      <w:pPr>
+        <w:ind w:left="1080" w:hanging="1080"/>
+      </w:pPr>
+      <w:rPr>
+        <w:rFonts w:hint="default"/>
+      </w:rPr>
+    </w:lvl>
+    <w:lvl w:ilvl="5">
+      <w:start w:val="1"/>
+      <w:numFmt w:val="decimal"/>
+      <w:lvlText w:val="%1.%2.%3.%4.%5.%6"/>
+      <w:lvlJc w:val="left"/>
+      <w:pPr>
+        <w:ind w:left="1440" w:hanging="1440"/>
+      </w:pPr>
+      <w:rPr>
+        <w:rFonts w:hint="default"/>
+      </w:rPr>
+    </w:lvl>
+    <w:lvl w:ilvl="6">
+      <w:start w:val="1"/>
+      <w:numFmt w:val="decimal"/>
+      <w:lvlText w:val="%1.%2.%3.%4.%5.%6.%7"/>
+      <w:lvlJc w:val="left"/>
+      <w:pPr>
+        <w:ind w:left="1440" w:hanging="1440"/>
+      </w:pPr>
+      <w:rPr>
+        <w:rFonts w:hint="default"/>
+      </w:rPr>
+    </w:lvl>
+    <w:lvl w:ilvl="7">
+      <w:start w:val="1"/>
+      <w:numFmt w:val="decimal"/>
+      <w:lvlText w:val="%1.%2.%3.%4.%5.%6.%7.%8"/>
+      <w:lvlJc w:val="left"/>
+      <w:pPr>
+        <w:ind w:left="1800" w:hanging="1800"/>
+      </w:pPr>
+      <w:rPr>
+        <w:rFonts w:hint="default"/>
+      </w:rPr>
+    </w:lvl>
+    <w:lvl w:ilvl="8">
+      <w:start w:val="1"/>
+      <w:numFmt w:val="decimal"/>
+      <w:lvlText w:val="%1.%2.%3.%4.%5.%6.%7.%8.%9"/>
+      <w:lvlJc w:val="left"/>
+      <w:pPr>
+        <w:ind w:left="1800" w:hanging="1800"/>
+      </w:pPr>
+      <w:rPr>
+        <w:rFonts w:hint="default"/>
+      </w:rPr>
+    </w:lvl>
+  </w:abstractNum>
+  <w:abstractNum w:abstractNumId="19" w15:restartNumberingAfterBreak="0">
+    <w:nsid w:val="5B6617E9"/>
+    <w:multiLevelType w:val="hybridMultilevel"/>
+    <w:tmpl w:val="8BC0B42A"/>
+    <w:lvl w:ilvl="0" w:tplc="0416000F">
+      <w:start w:val="1"/>
+      <w:numFmt w:val="decimal"/>
+      <w:lvlText w:val="%1."/>
+      <w:lvlJc w:val="left"/>
+      <w:pPr>
+        <w:ind w:left="720" w:hanging="360"/>
+      </w:pPr>
+      <w:rPr>
+        <w:rFonts w:hint="default"/>
+      </w:rPr>
+    </w:lvl>
+    <w:lvl w:ilvl="1" w:tplc="04160019" w:tentative="1">
+      <w:start w:val="1"/>
+      <w:numFmt w:val="lowerLetter"/>
+      <w:lvlText w:val="%2."/>
+      <w:lvlJc w:val="left"/>
+      <w:pPr>
+        <w:ind w:left="1440" w:hanging="360"/>
+      </w:pPr>
+    </w:lvl>
+    <w:lvl w:ilvl="2" w:tplc="0416001B" w:tentative="1">
+      <w:start w:val="1"/>
+      <w:numFmt w:val="lowerRoman"/>
+      <w:lvlText w:val="%3."/>
+      <w:lvlJc w:val="right"/>
+      <w:pPr>
+        <w:ind w:left="2160" w:hanging="180"/>
+      </w:pPr>
+    </w:lvl>
+    <w:lvl w:ilvl="3" w:tplc="0416000F" w:tentative="1">
+      <w:start w:val="1"/>
+      <w:numFmt w:val="decimal"/>
+      <w:lvlText w:val="%4."/>
+      <w:lvlJc w:val="left"/>
+      <w:pPr>
+        <w:ind w:left="2880" w:hanging="360"/>
+      </w:pPr>
+    </w:lvl>
+    <w:lvl w:ilvl="4" w:tplc="04160019" w:tentative="1">
+      <w:start w:val="1"/>
+      <w:numFmt w:val="lowerLetter"/>
+      <w:lvlText w:val="%5."/>
+      <w:lvlJc w:val="left"/>
+      <w:pPr>
+        <w:ind w:left="3600" w:hanging="360"/>
+      </w:pPr>
+    </w:lvl>
+    <w:lvl w:ilvl="5" w:tplc="0416001B" w:tentative="1">
+      <w:start w:val="1"/>
+      <w:numFmt w:val="lowerRoman"/>
+      <w:lvlText w:val="%6."/>
+      <w:lvlJc w:val="right"/>
+      <w:pPr>
+        <w:ind w:left="4320" w:hanging="180"/>
+      </w:pPr>
+    </w:lvl>
+    <w:lvl w:ilvl="6" w:tplc="0416000F" w:tentative="1">
+      <w:start w:val="1"/>
+      <w:numFmt w:val="decimal"/>
+      <w:lvlText w:val="%7."/>
+      <w:lvlJc w:val="left"/>
+      <w:pPr>
+        <w:ind w:left="5040" w:hanging="360"/>
+      </w:pPr>
+    </w:lvl>
+    <w:lvl w:ilvl="7" w:tplc="04160019" w:tentative="1">
+      <w:start w:val="1"/>
+      <w:numFmt w:val="lowerLetter"/>
+      <w:lvlText w:val="%8."/>
+      <w:lvlJc w:val="left"/>
+      <w:pPr>
+        <w:ind w:left="5760" w:hanging="360"/>
+      </w:pPr>
+    </w:lvl>
+    <w:lvl w:ilvl="8" w:tplc="0416001B" w:tentative="1">
+      <w:start w:val="1"/>
+      <w:numFmt w:val="lowerRoman"/>
+      <w:lvlText w:val="%9."/>
+      <w:lvlJc w:val="right"/>
+      <w:pPr>
+        <w:ind w:left="6480" w:hanging="180"/>
+      </w:pPr>
+    </w:lvl>
+  </w:abstractNum>
+  <w:abstractNum w:abstractNumId="20" w15:restartNumberingAfterBreak="0">
+    <w:nsid w:val="5BB73D57"/>
+    <w:multiLevelType w:val="hybridMultilevel"/>
+    <w:tmpl w:val="0310EDA2"/>
+    <w:lvl w:ilvl="0" w:tplc="04160001">
+      <w:start w:val="1"/>
+      <w:numFmt w:val="bullet"/>
+      <w:lvlText w:val=""/>
+      <w:lvlJc w:val="left"/>
+      <w:pPr>
+        <w:ind w:left="1571" w:hanging="360"/>
+      </w:pPr>
+      <w:rPr>
+        <w:rFonts w:ascii="Symbol" w:hAnsi="Symbol" w:hint="default"/>
+      </w:rPr>
+    </w:lvl>
+    <w:lvl w:ilvl="1" w:tplc="04160003" w:tentative="1">
+      <w:start w:val="1"/>
+      <w:numFmt w:val="bullet"/>
+      <w:lvlText w:val="o"/>
+      <w:lvlJc w:val="left"/>
+      <w:pPr>
+        <w:ind w:left="2291" w:hanging="360"/>
+      </w:pPr>
+      <w:rPr>
+        <w:rFonts w:ascii="Courier New" w:hAnsi="Courier New" w:cs="Courier New" w:hint="default"/>
+      </w:rPr>
+    </w:lvl>
+    <w:lvl w:ilvl="2" w:tplc="04160005" w:tentative="1">
+      <w:start w:val="1"/>
+      <w:numFmt w:val="bullet"/>
+      <w:lvlText w:val=""/>
+      <w:lvlJc w:val="left"/>
+      <w:pPr>
+        <w:ind w:left="3011" w:hanging="360"/>
+      </w:pPr>
+      <w:rPr>
+        <w:rFonts w:ascii="Wingdings" w:hAnsi="Wingdings" w:hint="default"/>
+      </w:rPr>
+    </w:lvl>
+    <w:lvl w:ilvl="3" w:tplc="04160001" w:tentative="1">
+      <w:start w:val="1"/>
+      <w:numFmt w:val="bullet"/>
+      <w:lvlText w:val=""/>
+      <w:lvlJc w:val="left"/>
+      <w:pPr>
+        <w:ind w:left="3731" w:hanging="360"/>
+      </w:pPr>
+      <w:rPr>
+        <w:rFonts w:ascii="Symbol" w:hAnsi="Symbol" w:hint="default"/>
+      </w:rPr>
+    </w:lvl>
+    <w:lvl w:ilvl="4" w:tplc="04160003" w:tentative="1">
+      <w:start w:val="1"/>
+      <w:numFmt w:val="bullet"/>
+      <w:lvlText w:val="o"/>
+      <w:lvlJc w:val="left"/>
+      <w:pPr>
+        <w:ind w:left="4451" w:hanging="360"/>
+      </w:pPr>
+      <w:rPr>
+        <w:rFonts w:ascii="Courier New" w:hAnsi="Courier New" w:cs="Courier New" w:hint="default"/>
+      </w:rPr>
+    </w:lvl>
+    <w:lvl w:ilvl="5" w:tplc="04160005" w:tentative="1">
+      <w:start w:val="1"/>
+      <w:numFmt w:val="bullet"/>
+      <w:lvlText w:val=""/>
+      <w:lvlJc w:val="left"/>
+      <w:pPr>
+        <w:ind w:left="5171" w:hanging="360"/>
+      </w:pPr>
+      <w:rPr>
+        <w:rFonts w:ascii="Wingdings" w:hAnsi="Wingdings" w:hint="default"/>
+      </w:rPr>
+    </w:lvl>
+    <w:lvl w:ilvl="6" w:tplc="04160001" w:tentative="1">
+      <w:start w:val="1"/>
+      <w:numFmt w:val="bullet"/>
+      <w:lvlText w:val=""/>
+      <w:lvlJc w:val="left"/>
+      <w:pPr>
+        <w:ind w:left="5891" w:hanging="360"/>
+      </w:pPr>
+      <w:rPr>
+        <w:rFonts w:ascii="Symbol" w:hAnsi="Symbol" w:hint="default"/>
+      </w:rPr>
+    </w:lvl>
+    <w:lvl w:ilvl="7" w:tplc="04160003" w:tentative="1">
+      <w:start w:val="1"/>
+      <w:numFmt w:val="bullet"/>
+      <w:lvlText w:val="o"/>
+      <w:lvlJc w:val="left"/>
+      <w:pPr>
+        <w:ind w:left="6611" w:hanging="360"/>
+      </w:pPr>
+      <w:rPr>
+        <w:rFonts w:ascii="Courier New" w:hAnsi="Courier New" w:cs="Courier New" w:hint="default"/>
+      </w:rPr>
+    </w:lvl>
+    <w:lvl w:ilvl="8" w:tplc="04160005" w:tentative="1">
+      <w:start w:val="1"/>
+      <w:numFmt w:val="bullet"/>
+      <w:lvlText w:val=""/>
+      <w:lvlJc w:val="left"/>
+      <w:pPr>
+        <w:ind w:left="7331" w:hanging="360"/>
+      </w:pPr>
+      <w:rPr>
+        <w:rFonts w:ascii="Wingdings" w:hAnsi="Wingdings" w:hint="default"/>
+      </w:rPr>
+    </w:lvl>
+  </w:abstractNum>
+  <w:abstractNum w:abstractNumId="21" w15:restartNumberingAfterBreak="0">
+    <w:nsid w:val="621167FC"/>
+    <w:multiLevelType w:val="multilevel"/>
+    <w:tmpl w:val="2D0C86C0"/>
+    <w:lvl w:ilvl="0">
+      <w:start w:val="1"/>
+      <w:numFmt w:val="decimal"/>
+      <w:lvlText w:val="%1"/>
+      <w:lvlJc w:val="left"/>
+      <w:pPr>
+        <w:ind w:left="360" w:hanging="360"/>
+      </w:pPr>
+      <w:rPr>
+        <w:rFonts w:hint="default"/>
+      </w:rPr>
+    </w:lvl>
+    <w:lvl w:ilvl="1">
+      <w:start w:val="3"/>
+      <w:numFmt w:val="decimal"/>
+      <w:lvlText w:val="%1.%2"/>
+      <w:lvlJc w:val="left"/>
+      <w:pPr>
+        <w:ind w:left="360" w:hanging="360"/>
+      </w:pPr>
+      <w:rPr>
+        <w:rFonts w:hint="default"/>
+      </w:rPr>
+    </w:lvl>
+    <w:lvl w:ilvl="2">
+      <w:start w:val="1"/>
+      <w:numFmt w:val="decimal"/>
+      <w:lvlText w:val="%1.%2.%3"/>
+      <w:lvlJc w:val="left"/>
+      <w:pPr>
+        <w:ind w:left="720" w:hanging="720"/>
+      </w:pPr>
+      <w:rPr>
+        <w:rFonts w:hint="default"/>
+      </w:rPr>
+    </w:lvl>
+    <w:lvl w:ilvl="3">
+      <w:start w:val="1"/>
+      <w:numFmt w:val="decimal"/>
+      <w:lvlText w:val="%1.%2.%3.%4"/>
+      <w:lvlJc w:val="left"/>
+      <w:pPr>
+        <w:ind w:left="1080" w:hanging="1080"/>
+      </w:pPr>
+      <w:rPr>
+        <w:rFonts w:hint="default"/>
+      </w:rPr>
+    </w:lvl>
+    <w:lvl w:ilvl="4">
+      <w:start w:val="1"/>
+      <w:numFmt w:val="decimal"/>
+      <w:lvlText w:val="%1.%2.%3.%4.%5"/>
+      <w:lvlJc w:val="left"/>
+      <w:pPr>
+        <w:ind w:left="1080" w:hanging="1080"/>
+      </w:pPr>
+      <w:rPr>
+        <w:rFonts w:hint="default"/>
+      </w:rPr>
+    </w:lvl>
+    <w:lvl w:ilvl="5">
+      <w:start w:val="1"/>
+      <w:numFmt w:val="decimal"/>
+      <w:lvlText w:val="%1.%2.%3.%4.%5.%6"/>
+      <w:lvlJc w:val="left"/>
+      <w:pPr>
+        <w:ind w:left="1440" w:hanging="1440"/>
+      </w:pPr>
+      <w:rPr>
+        <w:rFonts w:hint="default"/>
+      </w:rPr>
+    </w:lvl>
+    <w:lvl w:ilvl="6">
+      <w:start w:val="1"/>
+      <w:numFmt w:val="decimal"/>
+      <w:lvlText w:val="%1.%2.%3.%4.%5.%6.%7"/>
+      <w:lvlJc w:val="left"/>
+      <w:pPr>
+        <w:ind w:left="1440" w:hanging="1440"/>
+      </w:pPr>
+      <w:rPr>
+        <w:rFonts w:hint="default"/>
+      </w:rPr>
+    </w:lvl>
+    <w:lvl w:ilvl="7">
+      <w:start w:val="1"/>
+      <w:numFmt w:val="decimal"/>
+      <w:lvlText w:val="%1.%2.%3.%4.%5.%6.%7.%8"/>
+      <w:lvlJc w:val="left"/>
+      <w:pPr>
+        <w:ind w:left="1800" w:hanging="1800"/>
+      </w:pPr>
+      <w:rPr>
+        <w:rFonts w:hint="default"/>
+      </w:rPr>
+    </w:lvl>
+    <w:lvl w:ilvl="8">
+      <w:start w:val="1"/>
+      <w:numFmt w:val="decimal"/>
+      <w:lvlText w:val="%1.%2.%3.%4.%5.%6.%7.%8.%9"/>
+      <w:lvlJc w:val="left"/>
+      <w:pPr>
+        <w:ind w:left="1800" w:hanging="1800"/>
+      </w:pPr>
+      <w:rPr>
+        <w:rFonts w:hint="default"/>
+      </w:rPr>
+    </w:lvl>
+  </w:abstractNum>
+  <w:abstractNum w:abstractNumId="22" w15:restartNumberingAfterBreak="0">
+    <w:nsid w:val="63B01CCC"/>
     <w:multiLevelType w:val="multilevel"/>
     <w:tmpl w:val="E87EE9BA"/>
     <w:lvl w:ilvl="0">
@@ -10452,7 +14105,7 @@
       </w:rPr>
     </w:lvl>
   </w:abstractNum>
-  <w:abstractNum w:abstractNumId="8" w15:restartNumberingAfterBreak="0">
+  <w:abstractNum w:abstractNumId="23" w15:restartNumberingAfterBreak="0">
     <w:nsid w:val="67D815AD"/>
     <w:multiLevelType w:val="hybridMultilevel"/>
     <w:tmpl w:val="3BD0154A"/>
@@ -10565,7 +14218,7 @@
       </w:rPr>
     </w:lvl>
   </w:abstractNum>
-  <w:abstractNum w:abstractNumId="9" w15:restartNumberingAfterBreak="0">
+  <w:abstractNum w:abstractNumId="24" w15:restartNumberingAfterBreak="0">
     <w:nsid w:val="68217A38"/>
     <w:multiLevelType w:val="hybridMultilevel"/>
     <w:tmpl w:val="FE92DBB2"/>
@@ -10678,7 +14331,7 @@
       </w:rPr>
     </w:lvl>
   </w:abstractNum>
-  <w:abstractNum w:abstractNumId="10" w15:restartNumberingAfterBreak="0">
+  <w:abstractNum w:abstractNumId="25" w15:restartNumberingAfterBreak="0">
     <w:nsid w:val="68B41C9B"/>
     <w:multiLevelType w:val="hybridMultilevel"/>
     <w:tmpl w:val="5DE6A2F4"/>
@@ -10791,7 +14444,93 @@
       </w:rPr>
     </w:lvl>
   </w:abstractNum>
-  <w:abstractNum w:abstractNumId="11" w15:restartNumberingAfterBreak="0">
+  <w:abstractNum w:abstractNumId="26" w15:restartNumberingAfterBreak="0">
+    <w:nsid w:val="692333C7"/>
+    <w:multiLevelType w:val="hybridMultilevel"/>
+    <w:tmpl w:val="3E7A3092"/>
+    <w:lvl w:ilvl="0" w:tplc="0416000F">
+      <w:start w:val="1"/>
+      <w:numFmt w:val="decimal"/>
+      <w:lvlText w:val="%1."/>
+      <w:lvlJc w:val="left"/>
+      <w:pPr>
+        <w:ind w:left="720" w:hanging="360"/>
+      </w:pPr>
+    </w:lvl>
+    <w:lvl w:ilvl="1" w:tplc="04160019" w:tentative="1">
+      <w:start w:val="1"/>
+      <w:numFmt w:val="lowerLetter"/>
+      <w:lvlText w:val="%2."/>
+      <w:lvlJc w:val="left"/>
+      <w:pPr>
+        <w:ind w:left="1440" w:hanging="360"/>
+      </w:pPr>
+    </w:lvl>
+    <w:lvl w:ilvl="2" w:tplc="0416001B" w:tentative="1">
+      <w:start w:val="1"/>
+      <w:numFmt w:val="lowerRoman"/>
+      <w:lvlText w:val="%3."/>
+      <w:lvlJc w:val="right"/>
+      <w:pPr>
+        <w:ind w:left="2160" w:hanging="180"/>
+      </w:pPr>
+    </w:lvl>
+    <w:lvl w:ilvl="3" w:tplc="0416000F" w:tentative="1">
+      <w:start w:val="1"/>
+      <w:numFmt w:val="decimal"/>
+      <w:lvlText w:val="%4."/>
+      <w:lvlJc w:val="left"/>
+      <w:pPr>
+        <w:ind w:left="2880" w:hanging="360"/>
+      </w:pPr>
+    </w:lvl>
+    <w:lvl w:ilvl="4" w:tplc="04160019" w:tentative="1">
+      <w:start w:val="1"/>
+      <w:numFmt w:val="lowerLetter"/>
+      <w:lvlText w:val="%5."/>
+      <w:lvlJc w:val="left"/>
+      <w:pPr>
+        <w:ind w:left="3600" w:hanging="360"/>
+      </w:pPr>
+    </w:lvl>
+    <w:lvl w:ilvl="5" w:tplc="0416001B" w:tentative="1">
+      <w:start w:val="1"/>
+      <w:numFmt w:val="lowerRoman"/>
+      <w:lvlText w:val="%6."/>
+      <w:lvlJc w:val="right"/>
+      <w:pPr>
+        <w:ind w:left="4320" w:hanging="180"/>
+      </w:pPr>
+    </w:lvl>
+    <w:lvl w:ilvl="6" w:tplc="0416000F" w:tentative="1">
+      <w:start w:val="1"/>
+      <w:numFmt w:val="decimal"/>
+      <w:lvlText w:val="%7."/>
+      <w:lvlJc w:val="left"/>
+      <w:pPr>
+        <w:ind w:left="5040" w:hanging="360"/>
+      </w:pPr>
+    </w:lvl>
+    <w:lvl w:ilvl="7" w:tplc="04160019" w:tentative="1">
+      <w:start w:val="1"/>
+      <w:numFmt w:val="lowerLetter"/>
+      <w:lvlText w:val="%8."/>
+      <w:lvlJc w:val="left"/>
+      <w:pPr>
+        <w:ind w:left="5760" w:hanging="360"/>
+      </w:pPr>
+    </w:lvl>
+    <w:lvl w:ilvl="8" w:tplc="0416001B" w:tentative="1">
+      <w:start w:val="1"/>
+      <w:numFmt w:val="lowerRoman"/>
+      <w:lvlText w:val="%9."/>
+      <w:lvlJc w:val="right"/>
+      <w:pPr>
+        <w:ind w:left="6480" w:hanging="180"/>
+      </w:pPr>
+    </w:lvl>
+  </w:abstractNum>
+  <w:abstractNum w:abstractNumId="27" w15:restartNumberingAfterBreak="0">
     <w:nsid w:val="6A407176"/>
     <w:multiLevelType w:val="hybridMultilevel"/>
     <w:tmpl w:val="38DCD89E"/>
@@ -10902,49 +14641,623 @@
       <w:rPr>
         <w:rFonts w:ascii="Wingdings" w:hAnsi="Wingdings" w:hint="default"/>
       </w:rPr>
+    </w:lvl>
+  </w:abstractNum>
+  <w:abstractNum w:abstractNumId="28" w15:restartNumberingAfterBreak="0">
+    <w:nsid w:val="75DE0D99"/>
+    <w:multiLevelType w:val="multilevel"/>
+    <w:tmpl w:val="E87EE9BA"/>
+    <w:lvl w:ilvl="0">
+      <w:start w:val="1"/>
+      <w:numFmt w:val="decimal"/>
+      <w:lvlText w:val="%1"/>
+      <w:lvlJc w:val="left"/>
+      <w:pPr>
+        <w:ind w:left="405" w:hanging="405"/>
+      </w:pPr>
+      <w:rPr>
+        <w:rFonts w:hint="default"/>
+      </w:rPr>
+    </w:lvl>
+    <w:lvl w:ilvl="1">
+      <w:start w:val="1"/>
+      <w:numFmt w:val="decimal"/>
+      <w:lvlText w:val="%1.%2"/>
+      <w:lvlJc w:val="left"/>
+      <w:pPr>
+        <w:ind w:left="405" w:hanging="405"/>
+      </w:pPr>
+      <w:rPr>
+        <w:rFonts w:hint="default"/>
+      </w:rPr>
+    </w:lvl>
+    <w:lvl w:ilvl="2">
+      <w:start w:val="1"/>
+      <w:numFmt w:val="decimal"/>
+      <w:lvlText w:val="%1.%2.%3"/>
+      <w:lvlJc w:val="left"/>
+      <w:pPr>
+        <w:ind w:left="720" w:hanging="720"/>
+      </w:pPr>
+      <w:rPr>
+        <w:rFonts w:hint="default"/>
+      </w:rPr>
+    </w:lvl>
+    <w:lvl w:ilvl="3">
+      <w:start w:val="1"/>
+      <w:numFmt w:val="decimal"/>
+      <w:lvlText w:val="%1.%2.%3.%4"/>
+      <w:lvlJc w:val="left"/>
+      <w:pPr>
+        <w:ind w:left="1080" w:hanging="1080"/>
+      </w:pPr>
+      <w:rPr>
+        <w:rFonts w:hint="default"/>
+      </w:rPr>
+    </w:lvl>
+    <w:lvl w:ilvl="4">
+      <w:start w:val="1"/>
+      <w:numFmt w:val="decimal"/>
+      <w:lvlText w:val="%1.%2.%3.%4.%5"/>
+      <w:lvlJc w:val="left"/>
+      <w:pPr>
+        <w:ind w:left="1080" w:hanging="1080"/>
+      </w:pPr>
+      <w:rPr>
+        <w:rFonts w:hint="default"/>
+      </w:rPr>
+    </w:lvl>
+    <w:lvl w:ilvl="5">
+      <w:start w:val="1"/>
+      <w:numFmt w:val="decimal"/>
+      <w:lvlText w:val="%1.%2.%3.%4.%5.%6"/>
+      <w:lvlJc w:val="left"/>
+      <w:pPr>
+        <w:ind w:left="1440" w:hanging="1440"/>
+      </w:pPr>
+      <w:rPr>
+        <w:rFonts w:hint="default"/>
+      </w:rPr>
+    </w:lvl>
+    <w:lvl w:ilvl="6">
+      <w:start w:val="1"/>
+      <w:numFmt w:val="decimal"/>
+      <w:lvlText w:val="%1.%2.%3.%4.%5.%6.%7"/>
+      <w:lvlJc w:val="left"/>
+      <w:pPr>
+        <w:ind w:left="1440" w:hanging="1440"/>
+      </w:pPr>
+      <w:rPr>
+        <w:rFonts w:hint="default"/>
+      </w:rPr>
+    </w:lvl>
+    <w:lvl w:ilvl="7">
+      <w:start w:val="1"/>
+      <w:numFmt w:val="decimal"/>
+      <w:lvlText w:val="%1.%2.%3.%4.%5.%6.%7.%8"/>
+      <w:lvlJc w:val="left"/>
+      <w:pPr>
+        <w:ind w:left="1800" w:hanging="1800"/>
+      </w:pPr>
+      <w:rPr>
+        <w:rFonts w:hint="default"/>
+      </w:rPr>
+    </w:lvl>
+    <w:lvl w:ilvl="8">
+      <w:start w:val="1"/>
+      <w:numFmt w:val="decimal"/>
+      <w:lvlText w:val="%1.%2.%3.%4.%5.%6.%7.%8.%9"/>
+      <w:lvlJc w:val="left"/>
+      <w:pPr>
+        <w:ind w:left="1800" w:hanging="1800"/>
+      </w:pPr>
+      <w:rPr>
+        <w:rFonts w:hint="default"/>
+      </w:rPr>
+    </w:lvl>
+  </w:abstractNum>
+  <w:abstractNum w:abstractNumId="29" w15:restartNumberingAfterBreak="0">
+    <w:nsid w:val="7BC57ED7"/>
+    <w:multiLevelType w:val="multilevel"/>
+    <w:tmpl w:val="2D0C86C0"/>
+    <w:lvl w:ilvl="0">
+      <w:start w:val="1"/>
+      <w:numFmt w:val="decimal"/>
+      <w:lvlText w:val="%1"/>
+      <w:lvlJc w:val="left"/>
+      <w:pPr>
+        <w:ind w:left="360" w:hanging="360"/>
+      </w:pPr>
+      <w:rPr>
+        <w:rFonts w:hint="default"/>
+      </w:rPr>
+    </w:lvl>
+    <w:lvl w:ilvl="1">
+      <w:start w:val="3"/>
+      <w:numFmt w:val="decimal"/>
+      <w:lvlText w:val="%1.%2"/>
+      <w:lvlJc w:val="left"/>
+      <w:pPr>
+        <w:ind w:left="360" w:hanging="360"/>
+      </w:pPr>
+      <w:rPr>
+        <w:rFonts w:hint="default"/>
+      </w:rPr>
+    </w:lvl>
+    <w:lvl w:ilvl="2">
+      <w:start w:val="1"/>
+      <w:numFmt w:val="decimal"/>
+      <w:lvlText w:val="%1.%2.%3"/>
+      <w:lvlJc w:val="left"/>
+      <w:pPr>
+        <w:ind w:left="720" w:hanging="720"/>
+      </w:pPr>
+      <w:rPr>
+        <w:rFonts w:hint="default"/>
+      </w:rPr>
+    </w:lvl>
+    <w:lvl w:ilvl="3">
+      <w:start w:val="1"/>
+      <w:numFmt w:val="decimal"/>
+      <w:lvlText w:val="%1.%2.%3.%4"/>
+      <w:lvlJc w:val="left"/>
+      <w:pPr>
+        <w:ind w:left="1080" w:hanging="1080"/>
+      </w:pPr>
+      <w:rPr>
+        <w:rFonts w:hint="default"/>
+      </w:rPr>
+    </w:lvl>
+    <w:lvl w:ilvl="4">
+      <w:start w:val="1"/>
+      <w:numFmt w:val="decimal"/>
+      <w:lvlText w:val="%1.%2.%3.%4.%5"/>
+      <w:lvlJc w:val="left"/>
+      <w:pPr>
+        <w:ind w:left="1080" w:hanging="1080"/>
+      </w:pPr>
+      <w:rPr>
+        <w:rFonts w:hint="default"/>
+      </w:rPr>
+    </w:lvl>
+    <w:lvl w:ilvl="5">
+      <w:start w:val="1"/>
+      <w:numFmt w:val="decimal"/>
+      <w:lvlText w:val="%1.%2.%3.%4.%5.%6"/>
+      <w:lvlJc w:val="left"/>
+      <w:pPr>
+        <w:ind w:left="1440" w:hanging="1440"/>
+      </w:pPr>
+      <w:rPr>
+        <w:rFonts w:hint="default"/>
+      </w:rPr>
+    </w:lvl>
+    <w:lvl w:ilvl="6">
+      <w:start w:val="1"/>
+      <w:numFmt w:val="decimal"/>
+      <w:lvlText w:val="%1.%2.%3.%4.%5.%6.%7"/>
+      <w:lvlJc w:val="left"/>
+      <w:pPr>
+        <w:ind w:left="1440" w:hanging="1440"/>
+      </w:pPr>
+      <w:rPr>
+        <w:rFonts w:hint="default"/>
+      </w:rPr>
+    </w:lvl>
+    <w:lvl w:ilvl="7">
+      <w:start w:val="1"/>
+      <w:numFmt w:val="decimal"/>
+      <w:lvlText w:val="%1.%2.%3.%4.%5.%6.%7.%8"/>
+      <w:lvlJc w:val="left"/>
+      <w:pPr>
+        <w:ind w:left="1800" w:hanging="1800"/>
+      </w:pPr>
+      <w:rPr>
+        <w:rFonts w:hint="default"/>
+      </w:rPr>
+    </w:lvl>
+    <w:lvl w:ilvl="8">
+      <w:start w:val="1"/>
+      <w:numFmt w:val="decimal"/>
+      <w:lvlText w:val="%1.%2.%3.%4.%5.%6.%7.%8.%9"/>
+      <w:lvlJc w:val="left"/>
+      <w:pPr>
+        <w:ind w:left="1800" w:hanging="1800"/>
+      </w:pPr>
+      <w:rPr>
+        <w:rFonts w:hint="default"/>
+      </w:rPr>
+    </w:lvl>
+  </w:abstractNum>
+  <w:abstractNum w:abstractNumId="30" w15:restartNumberingAfterBreak="0">
+    <w:nsid w:val="7BDC05F2"/>
+    <w:multiLevelType w:val="hybridMultilevel"/>
+    <w:tmpl w:val="72E665A4"/>
+    <w:lvl w:ilvl="0" w:tplc="0416000F">
+      <w:start w:val="1"/>
+      <w:numFmt w:val="decimal"/>
+      <w:lvlText w:val="%1."/>
+      <w:lvlJc w:val="left"/>
+      <w:pPr>
+        <w:ind w:left="720" w:hanging="360"/>
+      </w:pPr>
+    </w:lvl>
+    <w:lvl w:ilvl="1" w:tplc="04160019" w:tentative="1">
+      <w:start w:val="1"/>
+      <w:numFmt w:val="lowerLetter"/>
+      <w:lvlText w:val="%2."/>
+      <w:lvlJc w:val="left"/>
+      <w:pPr>
+        <w:ind w:left="1440" w:hanging="360"/>
+      </w:pPr>
+    </w:lvl>
+    <w:lvl w:ilvl="2" w:tplc="0416001B" w:tentative="1">
+      <w:start w:val="1"/>
+      <w:numFmt w:val="lowerRoman"/>
+      <w:lvlText w:val="%3."/>
+      <w:lvlJc w:val="right"/>
+      <w:pPr>
+        <w:ind w:left="2160" w:hanging="180"/>
+      </w:pPr>
+    </w:lvl>
+    <w:lvl w:ilvl="3" w:tplc="0416000F" w:tentative="1">
+      <w:start w:val="1"/>
+      <w:numFmt w:val="decimal"/>
+      <w:lvlText w:val="%4."/>
+      <w:lvlJc w:val="left"/>
+      <w:pPr>
+        <w:ind w:left="2880" w:hanging="360"/>
+      </w:pPr>
+    </w:lvl>
+    <w:lvl w:ilvl="4" w:tplc="04160019" w:tentative="1">
+      <w:start w:val="1"/>
+      <w:numFmt w:val="lowerLetter"/>
+      <w:lvlText w:val="%5."/>
+      <w:lvlJc w:val="left"/>
+      <w:pPr>
+        <w:ind w:left="3600" w:hanging="360"/>
+      </w:pPr>
+    </w:lvl>
+    <w:lvl w:ilvl="5" w:tplc="0416001B" w:tentative="1">
+      <w:start w:val="1"/>
+      <w:numFmt w:val="lowerRoman"/>
+      <w:lvlText w:val="%6."/>
+      <w:lvlJc w:val="right"/>
+      <w:pPr>
+        <w:ind w:left="4320" w:hanging="180"/>
+      </w:pPr>
+    </w:lvl>
+    <w:lvl w:ilvl="6" w:tplc="0416000F" w:tentative="1">
+      <w:start w:val="1"/>
+      <w:numFmt w:val="decimal"/>
+      <w:lvlText w:val="%7."/>
+      <w:lvlJc w:val="left"/>
+      <w:pPr>
+        <w:ind w:left="5040" w:hanging="360"/>
+      </w:pPr>
+    </w:lvl>
+    <w:lvl w:ilvl="7" w:tplc="04160019" w:tentative="1">
+      <w:start w:val="1"/>
+      <w:numFmt w:val="lowerLetter"/>
+      <w:lvlText w:val="%8."/>
+      <w:lvlJc w:val="left"/>
+      <w:pPr>
+        <w:ind w:left="5760" w:hanging="360"/>
+      </w:pPr>
+    </w:lvl>
+    <w:lvl w:ilvl="8" w:tplc="0416001B" w:tentative="1">
+      <w:start w:val="1"/>
+      <w:numFmt w:val="lowerRoman"/>
+      <w:lvlText w:val="%9."/>
+      <w:lvlJc w:val="right"/>
+      <w:pPr>
+        <w:ind w:left="6480" w:hanging="180"/>
+      </w:pPr>
+    </w:lvl>
+  </w:abstractNum>
+  <w:abstractNum w:abstractNumId="31" w15:restartNumberingAfterBreak="0">
+    <w:nsid w:val="7DF750A1"/>
+    <w:multiLevelType w:val="multilevel"/>
+    <w:tmpl w:val="2D0C86C0"/>
+    <w:lvl w:ilvl="0">
+      <w:start w:val="1"/>
+      <w:numFmt w:val="decimal"/>
+      <w:lvlText w:val="%1"/>
+      <w:lvlJc w:val="left"/>
+      <w:pPr>
+        <w:ind w:left="360" w:hanging="360"/>
+      </w:pPr>
+      <w:rPr>
+        <w:rFonts w:hint="default"/>
+      </w:rPr>
+    </w:lvl>
+    <w:lvl w:ilvl="1">
+      <w:start w:val="3"/>
+      <w:numFmt w:val="decimal"/>
+      <w:lvlText w:val="%1.%2"/>
+      <w:lvlJc w:val="left"/>
+      <w:pPr>
+        <w:ind w:left="360" w:hanging="360"/>
+      </w:pPr>
+      <w:rPr>
+        <w:rFonts w:hint="default"/>
+      </w:rPr>
+    </w:lvl>
+    <w:lvl w:ilvl="2">
+      <w:start w:val="1"/>
+      <w:numFmt w:val="decimal"/>
+      <w:lvlText w:val="%1.%2.%3"/>
+      <w:lvlJc w:val="left"/>
+      <w:pPr>
+        <w:ind w:left="720" w:hanging="720"/>
+      </w:pPr>
+      <w:rPr>
+        <w:rFonts w:hint="default"/>
+      </w:rPr>
+    </w:lvl>
+    <w:lvl w:ilvl="3">
+      <w:start w:val="1"/>
+      <w:numFmt w:val="decimal"/>
+      <w:lvlText w:val="%1.%2.%3.%4"/>
+      <w:lvlJc w:val="left"/>
+      <w:pPr>
+        <w:ind w:left="1080" w:hanging="1080"/>
+      </w:pPr>
+      <w:rPr>
+        <w:rFonts w:hint="default"/>
+      </w:rPr>
+    </w:lvl>
+    <w:lvl w:ilvl="4">
+      <w:start w:val="1"/>
+      <w:numFmt w:val="decimal"/>
+      <w:lvlText w:val="%1.%2.%3.%4.%5"/>
+      <w:lvlJc w:val="left"/>
+      <w:pPr>
+        <w:ind w:left="1080" w:hanging="1080"/>
+      </w:pPr>
+      <w:rPr>
+        <w:rFonts w:hint="default"/>
+      </w:rPr>
+    </w:lvl>
+    <w:lvl w:ilvl="5">
+      <w:start w:val="1"/>
+      <w:numFmt w:val="decimal"/>
+      <w:lvlText w:val="%1.%2.%3.%4.%5.%6"/>
+      <w:lvlJc w:val="left"/>
+      <w:pPr>
+        <w:ind w:left="1440" w:hanging="1440"/>
+      </w:pPr>
+      <w:rPr>
+        <w:rFonts w:hint="default"/>
+      </w:rPr>
+    </w:lvl>
+    <w:lvl w:ilvl="6">
+      <w:start w:val="1"/>
+      <w:numFmt w:val="decimal"/>
+      <w:lvlText w:val="%1.%2.%3.%4.%5.%6.%7"/>
+      <w:lvlJc w:val="left"/>
+      <w:pPr>
+        <w:ind w:left="1440" w:hanging="1440"/>
+      </w:pPr>
+      <w:rPr>
+        <w:rFonts w:hint="default"/>
+      </w:rPr>
+    </w:lvl>
+    <w:lvl w:ilvl="7">
+      <w:start w:val="1"/>
+      <w:numFmt w:val="decimal"/>
+      <w:lvlText w:val="%1.%2.%3.%4.%5.%6.%7.%8"/>
+      <w:lvlJc w:val="left"/>
+      <w:pPr>
+        <w:ind w:left="1800" w:hanging="1800"/>
+      </w:pPr>
+      <w:rPr>
+        <w:rFonts w:hint="default"/>
+      </w:rPr>
+    </w:lvl>
+    <w:lvl w:ilvl="8">
+      <w:start w:val="1"/>
+      <w:numFmt w:val="decimal"/>
+      <w:lvlText w:val="%1.%2.%3.%4.%5.%6.%7.%8.%9"/>
+      <w:lvlJc w:val="left"/>
+      <w:pPr>
+        <w:ind w:left="1800" w:hanging="1800"/>
+      </w:pPr>
+      <w:rPr>
+        <w:rFonts w:hint="default"/>
+      </w:rPr>
+    </w:lvl>
+  </w:abstractNum>
+  <w:abstractNum w:abstractNumId="32" w15:restartNumberingAfterBreak="0">
+    <w:nsid w:val="7F8446E7"/>
+    <w:multiLevelType w:val="hybridMultilevel"/>
+    <w:tmpl w:val="7B04A7D6"/>
+    <w:lvl w:ilvl="0" w:tplc="0416000F">
+      <w:start w:val="1"/>
+      <w:numFmt w:val="decimal"/>
+      <w:lvlText w:val="%1."/>
+      <w:lvlJc w:val="left"/>
+      <w:pPr>
+        <w:ind w:left="720" w:hanging="360"/>
+      </w:pPr>
+    </w:lvl>
+    <w:lvl w:ilvl="1" w:tplc="04160019" w:tentative="1">
+      <w:start w:val="1"/>
+      <w:numFmt w:val="lowerLetter"/>
+      <w:lvlText w:val="%2."/>
+      <w:lvlJc w:val="left"/>
+      <w:pPr>
+        <w:ind w:left="1440" w:hanging="360"/>
+      </w:pPr>
+    </w:lvl>
+    <w:lvl w:ilvl="2" w:tplc="0416001B" w:tentative="1">
+      <w:start w:val="1"/>
+      <w:numFmt w:val="lowerRoman"/>
+      <w:lvlText w:val="%3."/>
+      <w:lvlJc w:val="right"/>
+      <w:pPr>
+        <w:ind w:left="2160" w:hanging="180"/>
+      </w:pPr>
+    </w:lvl>
+    <w:lvl w:ilvl="3" w:tplc="0416000F" w:tentative="1">
+      <w:start w:val="1"/>
+      <w:numFmt w:val="decimal"/>
+      <w:lvlText w:val="%4."/>
+      <w:lvlJc w:val="left"/>
+      <w:pPr>
+        <w:ind w:left="2880" w:hanging="360"/>
+      </w:pPr>
+    </w:lvl>
+    <w:lvl w:ilvl="4" w:tplc="04160019" w:tentative="1">
+      <w:start w:val="1"/>
+      <w:numFmt w:val="lowerLetter"/>
+      <w:lvlText w:val="%5."/>
+      <w:lvlJc w:val="left"/>
+      <w:pPr>
+        <w:ind w:left="3600" w:hanging="360"/>
+      </w:pPr>
+    </w:lvl>
+    <w:lvl w:ilvl="5" w:tplc="0416001B" w:tentative="1">
+      <w:start w:val="1"/>
+      <w:numFmt w:val="lowerRoman"/>
+      <w:lvlText w:val="%6."/>
+      <w:lvlJc w:val="right"/>
+      <w:pPr>
+        <w:ind w:left="4320" w:hanging="180"/>
+      </w:pPr>
+    </w:lvl>
+    <w:lvl w:ilvl="6" w:tplc="0416000F" w:tentative="1">
+      <w:start w:val="1"/>
+      <w:numFmt w:val="decimal"/>
+      <w:lvlText w:val="%7."/>
+      <w:lvlJc w:val="left"/>
+      <w:pPr>
+        <w:ind w:left="5040" w:hanging="360"/>
+      </w:pPr>
+    </w:lvl>
+    <w:lvl w:ilvl="7" w:tplc="04160019" w:tentative="1">
+      <w:start w:val="1"/>
+      <w:numFmt w:val="lowerLetter"/>
+      <w:lvlText w:val="%8."/>
+      <w:lvlJc w:val="left"/>
+      <w:pPr>
+        <w:ind w:left="5760" w:hanging="360"/>
+      </w:pPr>
+    </w:lvl>
+    <w:lvl w:ilvl="8" w:tplc="0416001B" w:tentative="1">
+      <w:start w:val="1"/>
+      <w:numFmt w:val="lowerRoman"/>
+      <w:lvlText w:val="%9."/>
+      <w:lvlJc w:val="right"/>
+      <w:pPr>
+        <w:ind w:left="6480" w:hanging="180"/>
+      </w:pPr>
     </w:lvl>
   </w:abstractNum>
   <w:num w:numId="1">
     <w:abstractNumId w:val="0"/>
   </w:num>
   <w:num w:numId="2">
-    <w:abstractNumId w:val="5"/>
+    <w:abstractNumId w:val="11"/>
   </w:num>
   <w:num w:numId="3">
-    <w:abstractNumId w:val="11"/>
+    <w:abstractNumId w:val="27"/>
   </w:num>
   <w:num w:numId="4">
-    <w:abstractNumId w:val="4"/>
+    <w:abstractNumId w:val="7"/>
   </w:num>
   <w:num w:numId="5">
-    <w:abstractNumId w:val="7"/>
+    <w:abstractNumId w:val="13"/>
   </w:num>
   <w:num w:numId="6">
     <w:abstractNumId w:val="2"/>
   </w:num>
   <w:num w:numId="7">
-    <w:abstractNumId w:val="8"/>
+    <w:abstractNumId w:val="23"/>
   </w:num>
   <w:num w:numId="8">
     <w:abstractNumId w:val="1"/>
   </w:num>
   <w:num w:numId="9">
+    <w:abstractNumId w:val="5"/>
+  </w:num>
+  <w:num w:numId="10">
+    <w:abstractNumId w:val="25"/>
+  </w:num>
+  <w:num w:numId="11">
+    <w:abstractNumId w:val="24"/>
+  </w:num>
+  <w:num w:numId="12">
+    <w:abstractNumId w:val="12"/>
+  </w:num>
+  <w:num w:numId="13">
+    <w:abstractNumId w:val="32"/>
+  </w:num>
+  <w:num w:numId="14">
+    <w:abstractNumId w:val="10"/>
+  </w:num>
+  <w:num w:numId="15">
+    <w:abstractNumId w:val="14"/>
+  </w:num>
+  <w:num w:numId="16">
+    <w:abstractNumId w:val="15"/>
+  </w:num>
+  <w:num w:numId="17">
+    <w:abstractNumId w:val="20"/>
+  </w:num>
+  <w:num w:numId="18">
+    <w:abstractNumId w:val="9"/>
+  </w:num>
+  <w:num w:numId="19">
+    <w:abstractNumId w:val="30"/>
+  </w:num>
+  <w:num w:numId="20">
+    <w:abstractNumId w:val="26"/>
+  </w:num>
+  <w:num w:numId="21">
+    <w:abstractNumId w:val="16"/>
+  </w:num>
+  <w:num w:numId="22">
+    <w:abstractNumId w:val="21"/>
+  </w:num>
+  <w:num w:numId="23">
+    <w:abstractNumId w:val="28"/>
+  </w:num>
+  <w:num w:numId="24">
+    <w:abstractNumId w:val="22"/>
+  </w:num>
+  <w:num w:numId="25">
+    <w:abstractNumId w:val="31"/>
+  </w:num>
+  <w:num w:numId="26">
+    <w:abstractNumId w:val="29"/>
+  </w:num>
+  <w:num w:numId="27">
+    <w:abstractNumId w:val="18"/>
+  </w:num>
+  <w:num w:numId="28">
+    <w:abstractNumId w:val="17"/>
+  </w:num>
+  <w:num w:numId="29">
     <w:abstractNumId w:val="3"/>
   </w:num>
-  <w:num w:numId="10">
-    <w:abstractNumId w:val="10"/>
+  <w:num w:numId="30">
+    <w:abstractNumId w:val="19"/>
   </w:num>
-  <w:num w:numId="11">
-    <w:abstractNumId w:val="9"/>
+  <w:num w:numId="31">
+    <w:abstractNumId w:val="8"/>
   </w:num>
-  <w:num w:numId="12">
+  <w:num w:numId="32">
+    <w:abstractNumId w:val="4"/>
+  </w:num>
+  <w:num w:numId="33">
     <w:abstractNumId w:val="6"/>
   </w:num>
 </w:numbering>
 </file>
 
 <file path=word/styles.xml><?xml version="1.0" encoding="utf-8"?>
-<w:styles xmlns:mc="http://schemas.openxmlformats.org/markup-compatibility/2006" xmlns:r="http://schemas.openxmlformats.org/officeDocument/2006/relationships" xmlns:w="http://schemas.openxmlformats.org/wordprocessingml/2006/main" xmlns:w14="http://schemas.microsoft.com/office/word/2010/wordml" xmlns:w15="http://schemas.microsoft.com/office/word/2012/wordml" mc:Ignorable="w14 w15">
+<w:styles xmlns:mc="http://schemas.openxmlformats.org/markup-compatibility/2006" xmlns:r="http://schemas.openxmlformats.org/officeDocument/2006/relationships" xmlns:w="http://schemas.openxmlformats.org/wordprocessingml/2006/main" xmlns:w14="http://schemas.microsoft.com/office/word/2010/wordml" xmlns:w15="http://schemas.microsoft.com/office/word/2012/wordml" xmlns:w16cid="http://schemas.microsoft.com/office/word/2016/wordml/cid" xmlns:w16se="http://schemas.microsoft.com/office/word/2015/wordml/symex" mc:Ignorable="w14 w15 w16se w16cid">
   <w:docDefaults>
     <w:rPrDefault>
       <w:rPr>
@@ -10954,7 +15267,7 @@
     </w:rPrDefault>
     <w:pPrDefault/>
   </w:docDefaults>
-  <w:latentStyles w:defLockedState="0" w:defUIPriority="99" w:defSemiHidden="0" w:defUnhideWhenUsed="0" w:defQFormat="0" w:count="371">
+  <w:latentStyles w:defLockedState="0" w:defUIPriority="99" w:defSemiHidden="0" w:defUnhideWhenUsed="0" w:defQFormat="0" w:count="376">
     <w:lsdException w:name="Normal" w:uiPriority="0" w:qFormat="1"/>
     <w:lsdException w:name="heading 1" w:uiPriority="9" w:qFormat="1"/>
     <w:lsdException w:name="heading 2" w:uiPriority="9" w:qFormat="1"/>
@@ -11326,6 +15639,11 @@
     <w:lsdException w:name="List Table 5 Dark Accent 6" w:uiPriority="50"/>
     <w:lsdException w:name="List Table 6 Colorful Accent 6" w:uiPriority="51"/>
     <w:lsdException w:name="List Table 7 Colorful Accent 6" w:uiPriority="52"/>
+    <w:lsdException w:name="Mention" w:semiHidden="1" w:unhideWhenUsed="1"/>
+    <w:lsdException w:name="Smart Hyperlink" w:semiHidden="1" w:unhideWhenUsed="1"/>
+    <w:lsdException w:name="Hashtag" w:semiHidden="1" w:unhideWhenUsed="1"/>
+    <w:lsdException w:name="Unresolved Mention" w:semiHidden="1" w:unhideWhenUsed="1"/>
+    <w:lsdException w:name="Smart Link" w:semiHidden="1" w:unhideWhenUsed="1"/>
   </w:latentStyles>
   <w:style w:type="paragraph" w:default="1" w:styleId="Normal">
     <w:name w:val="Normal"/>
@@ -12361,11 +16679,310 @@
     <b:URL>https://www.ccee.org.br/portal/faces/pages_publico/onde-atuamos/setor_eletrico?_adf.ctrl-state=17ip46i8d_1&amp;_afrLoop=125946931432094#!%40%40%3F_afrLoop%3D125946931432094%26_adf.ctrl-state%3D17ip46i8d_5</b:URL>
     <b:RefOrder>6</b:RefOrder>
   </b:Source>
+  <b:Source>
+    <b:Tag>Til18</b:Tag>
+    <b:SourceType>InternetSite</b:SourceType>
+    <b:Guid>{7F21143F-7FE9-437F-AC72-D45E71884813}</b:Guid>
+    <b:Title>How drones are playing a role in the power and utility sector</b:Title>
+    <b:Year>2018</b:Year>
+    <b:Author>
+      <b:Author>
+        <b:NameList>
+          <b:Person>
+            <b:Last>Bayar</b:Last>
+            <b:First>Tildy</b:First>
+          </b:Person>
+        </b:NameList>
+      </b:Author>
+    </b:Author>
+    <b:Month>02</b:Month>
+    <b:Day>23</b:Day>
+    <b:YearAccessed>2019</b:YearAccessed>
+    <b:MonthAccessed>05</b:MonthAccessed>
+    <b:DayAccessed>01</b:DayAccessed>
+    <b:URL>https://www.powerengineeringint.com/articles/2018/02/how-drones-are-playing-a-role-in-the-power-and-utility-sector.html</b:URL>
+    <b:RefOrder>8</b:RefOrder>
+  </b:Source>
+  <b:Source>
+    <b:Tag>Kun09</b:Tag>
+    <b:SourceType>ConferenceProceedings</b:SourceType>
+    <b:Guid>{F9F530E3-16EC-4E13-BD17-63B964E0C872}</b:Guid>
+    <b:Title>SISTEMA DE INSPEÇÃO DE LINHAS DE TRANSMISSÃO DE ENERGIA</b:Title>
+    <b:Year>2009</b:Year>
+    <b:Author>
+      <b:Author>
+        <b:NameList>
+          <b:Person>
+            <b:Last>Rangel</b:Last>
+            <b:First>Rodrigo</b:First>
+            <b:Middle>Kuntz</b:Middle>
+          </b:Person>
+          <b:Person>
+            <b:Last>Kienitz</b:Last>
+            <b:First>Karl</b:First>
+            <b:Middle>Heinz</b:Middle>
+          </b:Person>
+          <b:Person>
+            <b:Last>Brandão</b:Last>
+            <b:First>Mauricio</b:First>
+            <b:Middle>Pazini</b:Middle>
+          </b:Person>
+        </b:NameList>
+      </b:Author>
+    </b:Author>
+    <b:ConferenceName>3rd CTA-DLR Workshop on Data Analysis &amp; Flight Control</b:ConferenceName>
+    <b:City>Sao Paulo</b:City>
+    <b:RefOrder>9</b:RefOrder>
+  </b:Source>
+  <b:Source>
+    <b:Tag>Den17</b:Tag>
+    <b:SourceType>JournalArticle</b:SourceType>
+    <b:Guid>{68430595-B704-4BAF-9D58-77D38818309B}</b:Guid>
+    <b:Title>Unmanned Aerial Vehicles for Power Line Inspection: A Cooperative Way in Platforms and Communications</b:Title>
+    <b:Year>2017</b:Year>
+    <b:Pages>687-692</b:Pages>
+    <b:JournalName>Journal of Communication</b:JournalName>
+    <b:Volume>9</b:Volume>
+    <b:Issue>9</b:Issue>
+    <b:Author>
+      <b:Author>
+        <b:NameList>
+          <b:Person>
+            <b:Last>Deng</b:Last>
+            <b:First>Chuang</b:First>
+          </b:Person>
+          <b:Person>
+            <b:Last>Wang</b:Last>
+            <b:First>Shengwei</b:First>
+          </b:Person>
+          <b:Person>
+            <b:Last>Huang</b:Last>
+            <b:First>Zhi</b:First>
+          </b:Person>
+          <b:Person>
+            <b:Last>Tan</b:Last>
+            <b:First>Zhongfu</b:First>
+          </b:Person>
+          <b:Person>
+            <b:Last>Liu</b:Last>
+            <b:First>Junyong</b:First>
+          </b:Person>
+        </b:NameList>
+      </b:Author>
+    </b:Author>
+    <b:RefOrder>10</b:RefOrder>
+  </b:Source>
+  <b:Source>
+    <b:Tag>DeO18</b:Tag>
+    <b:SourceType>ConferenceProceedings</b:SourceType>
+    <b:Guid>{2B7788B8-A352-46BB-A70A-468E197DF864}</b:Guid>
+    <b:Title>Aerial Infrared Thermography of a Utility-Scale PV Plant After a Meteorological Tsunami in Brazil</b:Title>
+    <b:Year>2018</b:Year>
+    <b:City>Hawaii</b:City>
+    <b:ConferenceName>7th World Conference on Photovoltaic Energy Conversion (WCPEC-7)</b:ConferenceName>
+    <b:Author>
+      <b:Author>
+        <b:NameList>
+          <b:Person>
+            <b:Last>De Oliveira</b:Last>
+            <b:First>Aline</b:First>
+            <b:Middle>Kirsten Vidal</b:Middle>
+          </b:Person>
+          <b:Person>
+            <b:Last>Aghaei</b:Last>
+            <b:First>Mohammadreza</b:First>
+          </b:Person>
+          <b:Person>
+            <b:Last>Madukanya</b:Last>
+            <b:First>Uzoma</b:First>
+            <b:Middle>Edward</b:Middle>
+          </b:Person>
+          <b:Person>
+            <b:Last>Nascimento</b:Last>
+            <b:First>Lucas</b:First>
+          </b:Person>
+          <b:Person>
+            <b:Last>Rüther</b:Last>
+            <b:First>Ricardo</b:First>
+          </b:Person>
+        </b:NameList>
+      </b:Author>
+    </b:Author>
+    <b:RefOrder>11</b:RefOrder>
+  </b:Source>
+  <b:Source>
+    <b:Tag>Fun19</b:Tag>
+    <b:SourceType>InternetSite</b:SourceType>
+    <b:Guid>{4C604E8D-5917-487F-BB75-8A851F950D71}</b:Guid>
+    <b:Title>História</b:Title>
+    <b:Author>
+      <b:Author>
+        <b:Corporate>Fundação CERTI</b:Corporate>
+      </b:Author>
+    </b:Author>
+    <b:ProductionCompany>Fundação CERTI</b:ProductionCompany>
+    <b:YearAccessed>2019</b:YearAccessed>
+    <b:MonthAccessed>05</b:MonthAccessed>
+    <b:DayAccessed>03</b:DayAccessed>
+    <b:URL>https://www.certi.org.br/pt/acerti-historico</b:URL>
+    <b:RefOrder>12</b:RefOrder>
+  </b:Source>
+  <b:Source>
+    <b:Tag>Ros19</b:Tag>
+    <b:SourceType>InternetSite</b:SourceType>
+    <b:Guid>{288AB373-2C59-400D-B6EB-0F08CAEFD546}</b:Guid>
+    <b:Author>
+      <b:Author>
+        <b:Corporate>Ros.org</b:Corporate>
+      </b:Author>
+    </b:Author>
+    <b:Title>About ROS</b:Title>
+    <b:ProductionCompany>ROS.org</b:ProductionCompany>
+    <b:YearAccessed>2019</b:YearAccessed>
+    <b:MonthAccessed>05</b:MonthAccessed>
+    <b:DayAccessed>03</b:DayAccessed>
+    <b:URL>https://www.ros.org/about-ros/</b:URL>
+    <b:RefOrder>13</b:RefOrder>
+  </b:Source>
+  <b:Source>
+    <b:Tag>Cle19</b:Tag>
+    <b:SourceType>InternetSite</b:SourceType>
+    <b:Guid>{9015145E-E5CF-46E0-8E0D-2EBBF5B6628E}</b:Guid>
+    <b:Author>
+      <b:Author>
+        <b:Corporate>Clearpath Robotics</b:Corporate>
+      </b:Author>
+    </b:Author>
+    <b:Title>General Concepts</b:Title>
+    <b:ProductionCompany>Clearpath Robotics</b:ProductionCompany>
+    <b:YearAccessed>2019</b:YearAccessed>
+    <b:MonthAccessed>05</b:MonthAccessed>
+    <b:DayAccessed>03</b:DayAccessed>
+    <b:URL>https://robohub.org/ros-101-intro-to-the-robot-operating-system/</b:URL>
+    <b:RefOrder>14</b:RefOrder>
+  </b:Source>
+  <b:Source>
+    <b:Tag>Ros18</b:Tag>
+    <b:SourceType>InternetSite</b:SourceType>
+    <b:Guid>{FDF59E26-1075-42AE-A2F1-11BCA5EC964A}</b:Guid>
+    <b:Author>
+      <b:Author>
+        <b:Corporate>Ros.org</b:Corporate>
+      </b:Author>
+    </b:Author>
+    <b:Title>Nodes</b:Title>
+    <b:ProductionCompany>ROS.org</b:ProductionCompany>
+    <b:Year>2018</b:Year>
+    <b:Month>12</b:Month>
+    <b:Day>04</b:Day>
+    <b:YearAccessed>2019</b:YearAccessed>
+    <b:MonthAccessed>05</b:MonthAccessed>
+    <b:DayAccessed>03</b:DayAccessed>
+    <b:URL>http://wiki.ros.org/Nodes</b:URL>
+    <b:RefOrder>15</b:RefOrder>
+  </b:Source>
+  <b:Source>
+    <b:Tag>ROS19</b:Tag>
+    <b:SourceType>InternetSite</b:SourceType>
+    <b:Guid>{79666096-BFF6-4AE1-8848-4C5405AB955F}</b:Guid>
+    <b:Author>
+      <b:Author>
+        <b:Corporate>ROS.org</b:Corporate>
+      </b:Author>
+    </b:Author>
+    <b:Title>Packages</b:Title>
+    <b:ProductionCompany>ROS.org</b:ProductionCompany>
+    <b:Year>2019</b:Year>
+    <b:Month>04</b:Month>
+    <b:Day>14</b:Day>
+    <b:YearAccessed>2019</b:YearAccessed>
+    <b:MonthAccessed>05</b:MonthAccessed>
+    <b:DayAccessed>03</b:DayAccessed>
+    <b:URL>http://wiki.ros.org/Packages</b:URL>
+    <b:RefOrder>16</b:RefOrder>
+  </b:Source>
+  <b:Source>
+    <b:Tag>ROS191</b:Tag>
+    <b:SourceType>InternetSite</b:SourceType>
+    <b:Guid>{A88A0505-3F1B-402F-8657-C981A148C106}</b:Guid>
+    <b:Author>
+      <b:Author>
+        <b:Corporate>ROS.org</b:Corporate>
+      </b:Author>
+    </b:Author>
+    <b:Title>Topics</b:Title>
+    <b:ProductionCompany>ROS.org</b:ProductionCompany>
+    <b:Year>2019</b:Year>
+    <b:Month>02</b:Month>
+    <b:Day>20</b:Day>
+    <b:YearAccessed>2019</b:YearAccessed>
+    <b:MonthAccessed>05</b:MonthAccessed>
+    <b:DayAccessed>03</b:DayAccessed>
+    <b:URL>http://wiki.ros.org/Topics</b:URL>
+    <b:RefOrder>17</b:RefOrder>
+  </b:Source>
+  <b:Source>
+    <b:Tag>ROS18</b:Tag>
+    <b:SourceType>InternetSite</b:SourceType>
+    <b:Guid>{0DD5B3D3-955F-41A5-BACB-1CBC30D5ED89}</b:Guid>
+    <b:Author>
+      <b:Author>
+        <b:Corporate>ROS.org</b:Corporate>
+      </b:Author>
+    </b:Author>
+    <b:Title>Services</b:Title>
+    <b:ProductionCompany>ROS.org</b:ProductionCompany>
+    <b:Year>2018</b:Year>
+    <b:Month>07</b:Month>
+    <b:Day>17</b:Day>
+    <b:YearAccessed>2019</b:YearAccessed>
+    <b:MonthAccessed>05</b:MonthAccessed>
+    <b:DayAccessed>03</b:DayAccessed>
+    <b:URL>http://wiki.ros.org/Services</b:URL>
+    <b:RefOrder>18</b:RefOrder>
+  </b:Source>
+  <b:Source>
+    <b:Tag>ROS181</b:Tag>
+    <b:SourceType>InternetSite</b:SourceType>
+    <b:Guid>{033F71A2-CFAA-4CCD-9F05-AE693B8F8CB0}</b:Guid>
+    <b:Author>
+      <b:Author>
+        <b:Corporate>ROS.org</b:Corporate>
+      </b:Author>
+    </b:Author>
+    <b:Title>Overview</b:Title>
+    <b:ProductionCompany>ROS.org</b:ProductionCompany>
+    <b:Year>2018</b:Year>
+    <b:Month>10</b:Month>
+    <b:Day>30</b:Day>
+    <b:YearAccessed>2019</b:YearAccessed>
+    <b:MonthAccessed>05</b:MonthAccessed>
+    <b:DayAccessed>03</b:DayAccessed>
+    <b:URL>http://wiki.ros.org/actionlib</b:URL>
+    <b:RefOrder>19</b:RefOrder>
+  </b:Source>
+  <b:Source>
+    <b:Tag>gaz19</b:Tag>
+    <b:SourceType>InternetSite</b:SourceType>
+    <b:Guid>{F5F97B7B-5383-4BA8-ADF5-47DB729A1A12}</b:Guid>
+    <b:Author>
+      <b:Author>
+        <b:Corporate>gazebo.org</b:Corporate>
+      </b:Author>
+    </b:Author>
+    <b:Title>Why Gazebo?</b:Title>
+    <b:ProductionCompany>gazebo.org</b:ProductionCompany>
+    <b:YearAccessed>2019</b:YearAccessed>
+    <b:MonthAccessed>05</b:MonthAccessed>
+    <b:DayAccessed>03</b:DayAccessed>
+    <b:URL>http://gazebosim.org/</b:URL>
+    <b:RefOrder>20</b:RefOrder>
+  </b:Source>
 </b:Sources>
 </file>
 
 <file path=customXml/itemProps1.xml><?xml version="1.0" encoding="utf-8"?>
-<ds:datastoreItem xmlns:ds="http://schemas.openxmlformats.org/officeDocument/2006/customXml" ds:itemID="{0E8AE272-876E-40D8-8FA8-633F45F37FF0}">
+<ds:datastoreItem xmlns:ds="http://schemas.openxmlformats.org/officeDocument/2006/customXml" ds:itemID="{0F833EE5-BC53-4FF2-9B72-F89655270DE7}">
   <ds:schemaRefs>
     <ds:schemaRef ds:uri="http://schemas.openxmlformats.org/officeDocument/2006/bibliography"/>
   </ds:schemaRefs>
